--- a/docs/JournalDeBord_SoaresRodriguesFlavio.docx
+++ b/docs/JournalDeBord_SoaresRodriguesFlavio.docx
@@ -488,7 +488,7 @@
     <w:sdt>
       <w:sdtPr>
         <w:rPr>
-          <w:rFonts w:ascii="Yu Gothic" w:eastAsia="Yu Gothic" w:hAnsi="Yu Gothic" w:cstheme="minorBidi"/>
+          <w:rFonts w:eastAsia="Yu Gothic" w:cstheme="minorBidi"/>
           <w:color w:val="auto"/>
           <w:kern w:val="2"/>
           <w:sz w:val="22"/>
@@ -513,12 +513,12 @@
           <w:pPr>
             <w:pStyle w:val="En-ttedetabledesmatires"/>
             <w:rPr>
-              <w:rFonts w:ascii="Yu Gothic" w:eastAsia="Yu Gothic" w:hAnsi="Yu Gothic"/>
+              <w:rFonts w:eastAsia="Yu Gothic"/>
             </w:rPr>
           </w:pPr>
           <w:r>
             <w:rPr>
-              <w:rFonts w:ascii="Yu Gothic" w:eastAsia="Yu Gothic" w:hAnsi="Yu Gothic"/>
+              <w:rFonts w:eastAsia="Yu Gothic"/>
               <w:lang w:val="fr-FR"/>
             </w:rPr>
             <w:t>Table des matières</w:t>
@@ -531,7 +531,7 @@
               <w:tab w:val="right" w:pos="9062"/>
             </w:tabs>
             <w:rPr>
-              <w:rFonts w:ascii="Yu Gothic" w:eastAsia="Yu Gothic" w:hAnsi="Yu Gothic"/>
+              <w:rFonts w:eastAsia="Yu Gothic"/>
               <w:noProof/>
               <w:kern w:val="0"/>
               <w:lang w:eastAsia="fr-CH"/>
@@ -540,19 +540,19 @@
           </w:pPr>
           <w:r>
             <w:rPr>
-              <w:rFonts w:ascii="Yu Gothic" w:eastAsia="Yu Gothic" w:hAnsi="Yu Gothic"/>
+              <w:rFonts w:eastAsia="Yu Gothic"/>
             </w:rPr>
             <w:fldChar w:fldCharType="begin"/>
           </w:r>
           <w:r>
             <w:rPr>
-              <w:rFonts w:ascii="Yu Gothic" w:eastAsia="Yu Gothic" w:hAnsi="Yu Gothic"/>
+              <w:rFonts w:eastAsia="Yu Gothic"/>
             </w:rPr>
             <w:instrText xml:space="preserve"> TOC \o "1-3" \h \z \u </w:instrText>
           </w:r>
           <w:r>
             <w:rPr>
-              <w:rFonts w:ascii="Yu Gothic" w:eastAsia="Yu Gothic" w:hAnsi="Yu Gothic"/>
+              <w:rFonts w:eastAsia="Yu Gothic"/>
             </w:rPr>
             <w:fldChar w:fldCharType="separate"/>
           </w:r>
@@ -560,14 +560,14 @@
             <w:r>
               <w:rPr>
                 <w:rStyle w:val="Lienhypertexte"/>
-                <w:rFonts w:ascii="Yu Gothic" w:eastAsia="Yu Gothic" w:hAnsi="Yu Gothic" w:cs="Arial"/>
+                <w:rFonts w:eastAsia="Yu Gothic" w:cs="Arial"/>
                 <w:noProof/>
               </w:rPr>
               <w:t>Jour 1 : 27 avril</w:t>
             </w:r>
             <w:r>
               <w:rPr>
-                <w:rFonts w:ascii="Yu Gothic" w:eastAsia="Yu Gothic" w:hAnsi="Yu Gothic"/>
+                <w:rFonts w:eastAsia="Yu Gothic"/>
                 <w:noProof/>
                 <w:webHidden/>
               </w:rPr>
@@ -575,7 +575,7 @@
             </w:r>
             <w:r>
               <w:rPr>
-                <w:rFonts w:ascii="Yu Gothic" w:eastAsia="Yu Gothic" w:hAnsi="Yu Gothic"/>
+                <w:rFonts w:eastAsia="Yu Gothic"/>
                 <w:noProof/>
                 <w:webHidden/>
               </w:rPr>
@@ -583,7 +583,7 @@
             </w:r>
             <w:r>
               <w:rPr>
-                <w:rFonts w:ascii="Yu Gothic" w:eastAsia="Yu Gothic" w:hAnsi="Yu Gothic"/>
+                <w:rFonts w:eastAsia="Yu Gothic"/>
                 <w:noProof/>
                 <w:webHidden/>
               </w:rPr>
@@ -591,14 +591,14 @@
             </w:r>
             <w:r>
               <w:rPr>
-                <w:rFonts w:ascii="Yu Gothic" w:eastAsia="Yu Gothic" w:hAnsi="Yu Gothic"/>
-                <w:noProof/>
-                <w:webHidden/>
-              </w:rPr>
-            </w:r>
-            <w:r>
-              <w:rPr>
-                <w:rFonts w:ascii="Yu Gothic" w:eastAsia="Yu Gothic" w:hAnsi="Yu Gothic"/>
+                <w:rFonts w:eastAsia="Yu Gothic"/>
+                <w:noProof/>
+                <w:webHidden/>
+              </w:rPr>
+            </w:r>
+            <w:r>
+              <w:rPr>
+                <w:rFonts w:eastAsia="Yu Gothic"/>
                 <w:noProof/>
                 <w:webHidden/>
               </w:rPr>
@@ -606,7 +606,7 @@
             </w:r>
             <w:r>
               <w:rPr>
-                <w:rFonts w:ascii="Yu Gothic" w:eastAsia="Yu Gothic" w:hAnsi="Yu Gothic"/>
+                <w:rFonts w:eastAsia="Yu Gothic"/>
                 <w:noProof/>
                 <w:webHidden/>
               </w:rPr>
@@ -614,7 +614,7 @@
             </w:r>
             <w:r>
               <w:rPr>
-                <w:rFonts w:ascii="Yu Gothic" w:eastAsia="Yu Gothic" w:hAnsi="Yu Gothic"/>
+                <w:rFonts w:eastAsia="Yu Gothic"/>
                 <w:noProof/>
                 <w:webHidden/>
               </w:rPr>
@@ -629,7 +629,7 @@
               <w:tab w:val="right" w:pos="9062"/>
             </w:tabs>
             <w:rPr>
-              <w:rFonts w:ascii="Yu Gothic" w:eastAsia="Yu Gothic" w:hAnsi="Yu Gothic"/>
+              <w:rFonts w:eastAsia="Yu Gothic"/>
               <w:noProof/>
               <w:kern w:val="0"/>
               <w:lang w:eastAsia="fr-CH"/>
@@ -640,14 +640,14 @@
             <w:r>
               <w:rPr>
                 <w:rStyle w:val="Lienhypertexte"/>
-                <w:rFonts w:ascii="Yu Gothic" w:eastAsia="Yu Gothic" w:hAnsi="Yu Gothic" w:cs="Arial"/>
+                <w:rFonts w:eastAsia="Yu Gothic" w:cs="Arial"/>
                 <w:noProof/>
               </w:rPr>
               <w:t>Objectifs</w:t>
             </w:r>
             <w:r>
               <w:rPr>
-                <w:rFonts w:ascii="Yu Gothic" w:eastAsia="Yu Gothic" w:hAnsi="Yu Gothic"/>
+                <w:rFonts w:eastAsia="Yu Gothic"/>
                 <w:noProof/>
                 <w:webHidden/>
               </w:rPr>
@@ -655,7 +655,7 @@
             </w:r>
             <w:r>
               <w:rPr>
-                <w:rFonts w:ascii="Yu Gothic" w:eastAsia="Yu Gothic" w:hAnsi="Yu Gothic"/>
+                <w:rFonts w:eastAsia="Yu Gothic"/>
                 <w:noProof/>
                 <w:webHidden/>
               </w:rPr>
@@ -663,7 +663,7 @@
             </w:r>
             <w:r>
               <w:rPr>
-                <w:rFonts w:ascii="Yu Gothic" w:eastAsia="Yu Gothic" w:hAnsi="Yu Gothic"/>
+                <w:rFonts w:eastAsia="Yu Gothic"/>
                 <w:noProof/>
                 <w:webHidden/>
               </w:rPr>
@@ -671,14 +671,14 @@
             </w:r>
             <w:r>
               <w:rPr>
-                <w:rFonts w:ascii="Yu Gothic" w:eastAsia="Yu Gothic" w:hAnsi="Yu Gothic"/>
-                <w:noProof/>
-                <w:webHidden/>
-              </w:rPr>
-            </w:r>
-            <w:r>
-              <w:rPr>
-                <w:rFonts w:ascii="Yu Gothic" w:eastAsia="Yu Gothic" w:hAnsi="Yu Gothic"/>
+                <w:rFonts w:eastAsia="Yu Gothic"/>
+                <w:noProof/>
+                <w:webHidden/>
+              </w:rPr>
+            </w:r>
+            <w:r>
+              <w:rPr>
+                <w:rFonts w:eastAsia="Yu Gothic"/>
                 <w:noProof/>
                 <w:webHidden/>
               </w:rPr>
@@ -686,7 +686,7 @@
             </w:r>
             <w:r>
               <w:rPr>
-                <w:rFonts w:ascii="Yu Gothic" w:eastAsia="Yu Gothic" w:hAnsi="Yu Gothic"/>
+                <w:rFonts w:eastAsia="Yu Gothic"/>
                 <w:noProof/>
                 <w:webHidden/>
               </w:rPr>
@@ -694,7 +694,7 @@
             </w:r>
             <w:r>
               <w:rPr>
-                <w:rFonts w:ascii="Yu Gothic" w:eastAsia="Yu Gothic" w:hAnsi="Yu Gothic"/>
+                <w:rFonts w:eastAsia="Yu Gothic"/>
                 <w:noProof/>
                 <w:webHidden/>
               </w:rPr>
@@ -709,7 +709,7 @@
               <w:tab w:val="right" w:pos="9062"/>
             </w:tabs>
             <w:rPr>
-              <w:rFonts w:ascii="Yu Gothic" w:eastAsia="Yu Gothic" w:hAnsi="Yu Gothic"/>
+              <w:rFonts w:eastAsia="Yu Gothic"/>
               <w:noProof/>
               <w:kern w:val="0"/>
               <w:lang w:eastAsia="fr-CH"/>
@@ -720,14 +720,14 @@
             <w:r>
               <w:rPr>
                 <w:rStyle w:val="Lienhypertexte"/>
-                <w:rFonts w:ascii="Yu Gothic" w:eastAsia="Yu Gothic" w:hAnsi="Yu Gothic" w:cs="Arial"/>
+                <w:rFonts w:eastAsia="Yu Gothic" w:cs="Arial"/>
                 <w:noProof/>
               </w:rPr>
               <w:t>Déroulement</w:t>
             </w:r>
             <w:r>
               <w:rPr>
-                <w:rFonts w:ascii="Yu Gothic" w:eastAsia="Yu Gothic" w:hAnsi="Yu Gothic"/>
+                <w:rFonts w:eastAsia="Yu Gothic"/>
                 <w:noProof/>
                 <w:webHidden/>
               </w:rPr>
@@ -735,7 +735,7 @@
             </w:r>
             <w:r>
               <w:rPr>
-                <w:rFonts w:ascii="Yu Gothic" w:eastAsia="Yu Gothic" w:hAnsi="Yu Gothic"/>
+                <w:rFonts w:eastAsia="Yu Gothic"/>
                 <w:noProof/>
                 <w:webHidden/>
               </w:rPr>
@@ -743,7 +743,7 @@
             </w:r>
             <w:r>
               <w:rPr>
-                <w:rFonts w:ascii="Yu Gothic" w:eastAsia="Yu Gothic" w:hAnsi="Yu Gothic"/>
+                <w:rFonts w:eastAsia="Yu Gothic"/>
                 <w:noProof/>
                 <w:webHidden/>
               </w:rPr>
@@ -751,14 +751,14 @@
             </w:r>
             <w:r>
               <w:rPr>
-                <w:rFonts w:ascii="Yu Gothic" w:eastAsia="Yu Gothic" w:hAnsi="Yu Gothic"/>
-                <w:noProof/>
-                <w:webHidden/>
-              </w:rPr>
-            </w:r>
-            <w:r>
-              <w:rPr>
-                <w:rFonts w:ascii="Yu Gothic" w:eastAsia="Yu Gothic" w:hAnsi="Yu Gothic"/>
+                <w:rFonts w:eastAsia="Yu Gothic"/>
+                <w:noProof/>
+                <w:webHidden/>
+              </w:rPr>
+            </w:r>
+            <w:r>
+              <w:rPr>
+                <w:rFonts w:eastAsia="Yu Gothic"/>
                 <w:noProof/>
                 <w:webHidden/>
               </w:rPr>
@@ -766,7 +766,7 @@
             </w:r>
             <w:r>
               <w:rPr>
-                <w:rFonts w:ascii="Yu Gothic" w:eastAsia="Yu Gothic" w:hAnsi="Yu Gothic"/>
+                <w:rFonts w:eastAsia="Yu Gothic"/>
                 <w:noProof/>
                 <w:webHidden/>
               </w:rPr>
@@ -774,7 +774,7 @@
             </w:r>
             <w:r>
               <w:rPr>
-                <w:rFonts w:ascii="Yu Gothic" w:eastAsia="Yu Gothic" w:hAnsi="Yu Gothic"/>
+                <w:rFonts w:eastAsia="Yu Gothic"/>
                 <w:noProof/>
                 <w:webHidden/>
               </w:rPr>
@@ -789,7 +789,7 @@
               <w:tab w:val="right" w:pos="9062"/>
             </w:tabs>
             <w:rPr>
-              <w:rFonts w:ascii="Yu Gothic" w:eastAsia="Yu Gothic" w:hAnsi="Yu Gothic"/>
+              <w:rFonts w:eastAsia="Yu Gothic"/>
               <w:noProof/>
               <w:kern w:val="0"/>
               <w:lang w:eastAsia="fr-CH"/>
@@ -800,14 +800,14 @@
             <w:r>
               <w:rPr>
                 <w:rStyle w:val="Lienhypertexte"/>
-                <w:rFonts w:ascii="Yu Gothic" w:eastAsia="Yu Gothic" w:hAnsi="Yu Gothic" w:cs="Arial"/>
+                <w:rFonts w:eastAsia="Yu Gothic" w:cs="Arial"/>
                 <w:noProof/>
               </w:rPr>
               <w:t>Bilan</w:t>
             </w:r>
             <w:r>
               <w:rPr>
-                <w:rFonts w:ascii="Yu Gothic" w:eastAsia="Yu Gothic" w:hAnsi="Yu Gothic"/>
+                <w:rFonts w:eastAsia="Yu Gothic"/>
                 <w:noProof/>
                 <w:webHidden/>
               </w:rPr>
@@ -815,7 +815,7 @@
             </w:r>
             <w:r>
               <w:rPr>
-                <w:rFonts w:ascii="Yu Gothic" w:eastAsia="Yu Gothic" w:hAnsi="Yu Gothic"/>
+                <w:rFonts w:eastAsia="Yu Gothic"/>
                 <w:noProof/>
                 <w:webHidden/>
               </w:rPr>
@@ -823,7 +823,7 @@
             </w:r>
             <w:r>
               <w:rPr>
-                <w:rFonts w:ascii="Yu Gothic" w:eastAsia="Yu Gothic" w:hAnsi="Yu Gothic"/>
+                <w:rFonts w:eastAsia="Yu Gothic"/>
                 <w:noProof/>
                 <w:webHidden/>
               </w:rPr>
@@ -831,14 +831,14 @@
             </w:r>
             <w:r>
               <w:rPr>
-                <w:rFonts w:ascii="Yu Gothic" w:eastAsia="Yu Gothic" w:hAnsi="Yu Gothic"/>
-                <w:noProof/>
-                <w:webHidden/>
-              </w:rPr>
-            </w:r>
-            <w:r>
-              <w:rPr>
-                <w:rFonts w:ascii="Yu Gothic" w:eastAsia="Yu Gothic" w:hAnsi="Yu Gothic"/>
+                <w:rFonts w:eastAsia="Yu Gothic"/>
+                <w:noProof/>
+                <w:webHidden/>
+              </w:rPr>
+            </w:r>
+            <w:r>
+              <w:rPr>
+                <w:rFonts w:eastAsia="Yu Gothic"/>
                 <w:noProof/>
                 <w:webHidden/>
               </w:rPr>
@@ -846,7 +846,7 @@
             </w:r>
             <w:r>
               <w:rPr>
-                <w:rFonts w:ascii="Yu Gothic" w:eastAsia="Yu Gothic" w:hAnsi="Yu Gothic"/>
+                <w:rFonts w:eastAsia="Yu Gothic"/>
                 <w:noProof/>
                 <w:webHidden/>
               </w:rPr>
@@ -854,7 +854,7 @@
             </w:r>
             <w:r>
               <w:rPr>
-                <w:rFonts w:ascii="Yu Gothic" w:eastAsia="Yu Gothic" w:hAnsi="Yu Gothic"/>
+                <w:rFonts w:eastAsia="Yu Gothic"/>
                 <w:noProof/>
                 <w:webHidden/>
               </w:rPr>
@@ -869,7 +869,7 @@
               <w:tab w:val="right" w:pos="9062"/>
             </w:tabs>
             <w:rPr>
-              <w:rFonts w:ascii="Yu Gothic" w:eastAsia="Yu Gothic" w:hAnsi="Yu Gothic"/>
+              <w:rFonts w:eastAsia="Yu Gothic"/>
               <w:noProof/>
               <w:kern w:val="0"/>
               <w:lang w:eastAsia="fr-CH"/>
@@ -880,14 +880,14 @@
             <w:r>
               <w:rPr>
                 <w:rStyle w:val="Lienhypertexte"/>
-                <w:rFonts w:ascii="Yu Gothic" w:eastAsia="Yu Gothic" w:hAnsi="Yu Gothic" w:cs="Arial"/>
+                <w:rFonts w:eastAsia="Yu Gothic" w:cs="Arial"/>
                 <w:noProof/>
               </w:rPr>
               <w:t>Jour 2 : 02 mai</w:t>
             </w:r>
             <w:r>
               <w:rPr>
-                <w:rFonts w:ascii="Yu Gothic" w:eastAsia="Yu Gothic" w:hAnsi="Yu Gothic"/>
+                <w:rFonts w:eastAsia="Yu Gothic"/>
                 <w:noProof/>
                 <w:webHidden/>
               </w:rPr>
@@ -895,7 +895,7 @@
             </w:r>
             <w:r>
               <w:rPr>
-                <w:rFonts w:ascii="Yu Gothic" w:eastAsia="Yu Gothic" w:hAnsi="Yu Gothic"/>
+                <w:rFonts w:eastAsia="Yu Gothic"/>
                 <w:noProof/>
                 <w:webHidden/>
               </w:rPr>
@@ -903,7 +903,7 @@
             </w:r>
             <w:r>
               <w:rPr>
-                <w:rFonts w:ascii="Yu Gothic" w:eastAsia="Yu Gothic" w:hAnsi="Yu Gothic"/>
+                <w:rFonts w:eastAsia="Yu Gothic"/>
                 <w:noProof/>
                 <w:webHidden/>
               </w:rPr>
@@ -911,14 +911,14 @@
             </w:r>
             <w:r>
               <w:rPr>
-                <w:rFonts w:ascii="Yu Gothic" w:eastAsia="Yu Gothic" w:hAnsi="Yu Gothic"/>
-                <w:noProof/>
-                <w:webHidden/>
-              </w:rPr>
-            </w:r>
-            <w:r>
-              <w:rPr>
-                <w:rFonts w:ascii="Yu Gothic" w:eastAsia="Yu Gothic" w:hAnsi="Yu Gothic"/>
+                <w:rFonts w:eastAsia="Yu Gothic"/>
+                <w:noProof/>
+                <w:webHidden/>
+              </w:rPr>
+            </w:r>
+            <w:r>
+              <w:rPr>
+                <w:rFonts w:eastAsia="Yu Gothic"/>
                 <w:noProof/>
                 <w:webHidden/>
               </w:rPr>
@@ -926,7 +926,7 @@
             </w:r>
             <w:r>
               <w:rPr>
-                <w:rFonts w:ascii="Yu Gothic" w:eastAsia="Yu Gothic" w:hAnsi="Yu Gothic"/>
+                <w:rFonts w:eastAsia="Yu Gothic"/>
                 <w:noProof/>
                 <w:webHidden/>
               </w:rPr>
@@ -934,7 +934,7 @@
             </w:r>
             <w:r>
               <w:rPr>
-                <w:rFonts w:ascii="Yu Gothic" w:eastAsia="Yu Gothic" w:hAnsi="Yu Gothic"/>
+                <w:rFonts w:eastAsia="Yu Gothic"/>
                 <w:noProof/>
                 <w:webHidden/>
               </w:rPr>
@@ -949,7 +949,7 @@
               <w:tab w:val="right" w:pos="9062"/>
             </w:tabs>
             <w:rPr>
-              <w:rFonts w:ascii="Yu Gothic" w:eastAsia="Yu Gothic" w:hAnsi="Yu Gothic"/>
+              <w:rFonts w:eastAsia="Yu Gothic"/>
               <w:noProof/>
               <w:kern w:val="0"/>
               <w:lang w:eastAsia="fr-CH"/>
@@ -960,14 +960,14 @@
             <w:r>
               <w:rPr>
                 <w:rStyle w:val="Lienhypertexte"/>
-                <w:rFonts w:ascii="Yu Gothic" w:eastAsia="Yu Gothic" w:hAnsi="Yu Gothic" w:cs="Arial"/>
+                <w:rFonts w:eastAsia="Yu Gothic" w:cs="Arial"/>
                 <w:noProof/>
               </w:rPr>
               <w:t>Objectifs</w:t>
             </w:r>
             <w:r>
               <w:rPr>
-                <w:rFonts w:ascii="Yu Gothic" w:eastAsia="Yu Gothic" w:hAnsi="Yu Gothic"/>
+                <w:rFonts w:eastAsia="Yu Gothic"/>
                 <w:noProof/>
                 <w:webHidden/>
               </w:rPr>
@@ -975,7 +975,7 @@
             </w:r>
             <w:r>
               <w:rPr>
-                <w:rFonts w:ascii="Yu Gothic" w:eastAsia="Yu Gothic" w:hAnsi="Yu Gothic"/>
+                <w:rFonts w:eastAsia="Yu Gothic"/>
                 <w:noProof/>
                 <w:webHidden/>
               </w:rPr>
@@ -983,7 +983,7 @@
             </w:r>
             <w:r>
               <w:rPr>
-                <w:rFonts w:ascii="Yu Gothic" w:eastAsia="Yu Gothic" w:hAnsi="Yu Gothic"/>
+                <w:rFonts w:eastAsia="Yu Gothic"/>
                 <w:noProof/>
                 <w:webHidden/>
               </w:rPr>
@@ -991,14 +991,14 @@
             </w:r>
             <w:r>
               <w:rPr>
-                <w:rFonts w:ascii="Yu Gothic" w:eastAsia="Yu Gothic" w:hAnsi="Yu Gothic"/>
-                <w:noProof/>
-                <w:webHidden/>
-              </w:rPr>
-            </w:r>
-            <w:r>
-              <w:rPr>
-                <w:rFonts w:ascii="Yu Gothic" w:eastAsia="Yu Gothic" w:hAnsi="Yu Gothic"/>
+                <w:rFonts w:eastAsia="Yu Gothic"/>
+                <w:noProof/>
+                <w:webHidden/>
+              </w:rPr>
+            </w:r>
+            <w:r>
+              <w:rPr>
+                <w:rFonts w:eastAsia="Yu Gothic"/>
                 <w:noProof/>
                 <w:webHidden/>
               </w:rPr>
@@ -1006,7 +1006,7 @@
             </w:r>
             <w:r>
               <w:rPr>
-                <w:rFonts w:ascii="Yu Gothic" w:eastAsia="Yu Gothic" w:hAnsi="Yu Gothic"/>
+                <w:rFonts w:eastAsia="Yu Gothic"/>
                 <w:noProof/>
                 <w:webHidden/>
               </w:rPr>
@@ -1014,7 +1014,7 @@
             </w:r>
             <w:r>
               <w:rPr>
-                <w:rFonts w:ascii="Yu Gothic" w:eastAsia="Yu Gothic" w:hAnsi="Yu Gothic"/>
+                <w:rFonts w:eastAsia="Yu Gothic"/>
                 <w:noProof/>
                 <w:webHidden/>
               </w:rPr>
@@ -1029,7 +1029,7 @@
               <w:tab w:val="right" w:pos="9062"/>
             </w:tabs>
             <w:rPr>
-              <w:rFonts w:ascii="Yu Gothic" w:eastAsia="Yu Gothic" w:hAnsi="Yu Gothic"/>
+              <w:rFonts w:eastAsia="Yu Gothic"/>
               <w:noProof/>
               <w:kern w:val="0"/>
               <w:lang w:eastAsia="fr-CH"/>
@@ -1040,14 +1040,14 @@
             <w:r>
               <w:rPr>
                 <w:rStyle w:val="Lienhypertexte"/>
-                <w:rFonts w:ascii="Yu Gothic" w:eastAsia="Yu Gothic" w:hAnsi="Yu Gothic" w:cs="Arial"/>
+                <w:rFonts w:eastAsia="Yu Gothic" w:cs="Arial"/>
                 <w:noProof/>
               </w:rPr>
               <w:t>Déroulement</w:t>
             </w:r>
             <w:r>
               <w:rPr>
-                <w:rFonts w:ascii="Yu Gothic" w:eastAsia="Yu Gothic" w:hAnsi="Yu Gothic"/>
+                <w:rFonts w:eastAsia="Yu Gothic"/>
                 <w:noProof/>
                 <w:webHidden/>
               </w:rPr>
@@ -1055,7 +1055,7 @@
             </w:r>
             <w:r>
               <w:rPr>
-                <w:rFonts w:ascii="Yu Gothic" w:eastAsia="Yu Gothic" w:hAnsi="Yu Gothic"/>
+                <w:rFonts w:eastAsia="Yu Gothic"/>
                 <w:noProof/>
                 <w:webHidden/>
               </w:rPr>
@@ -1063,7 +1063,7 @@
             </w:r>
             <w:r>
               <w:rPr>
-                <w:rFonts w:ascii="Yu Gothic" w:eastAsia="Yu Gothic" w:hAnsi="Yu Gothic"/>
+                <w:rFonts w:eastAsia="Yu Gothic"/>
                 <w:noProof/>
                 <w:webHidden/>
               </w:rPr>
@@ -1071,14 +1071,14 @@
             </w:r>
             <w:r>
               <w:rPr>
-                <w:rFonts w:ascii="Yu Gothic" w:eastAsia="Yu Gothic" w:hAnsi="Yu Gothic"/>
-                <w:noProof/>
-                <w:webHidden/>
-              </w:rPr>
-            </w:r>
-            <w:r>
-              <w:rPr>
-                <w:rFonts w:ascii="Yu Gothic" w:eastAsia="Yu Gothic" w:hAnsi="Yu Gothic"/>
+                <w:rFonts w:eastAsia="Yu Gothic"/>
+                <w:noProof/>
+                <w:webHidden/>
+              </w:rPr>
+            </w:r>
+            <w:r>
+              <w:rPr>
+                <w:rFonts w:eastAsia="Yu Gothic"/>
                 <w:noProof/>
                 <w:webHidden/>
               </w:rPr>
@@ -1086,7 +1086,7 @@
             </w:r>
             <w:r>
               <w:rPr>
-                <w:rFonts w:ascii="Yu Gothic" w:eastAsia="Yu Gothic" w:hAnsi="Yu Gothic"/>
+                <w:rFonts w:eastAsia="Yu Gothic"/>
                 <w:noProof/>
                 <w:webHidden/>
               </w:rPr>
@@ -1094,7 +1094,7 @@
             </w:r>
             <w:r>
               <w:rPr>
-                <w:rFonts w:ascii="Yu Gothic" w:eastAsia="Yu Gothic" w:hAnsi="Yu Gothic"/>
+                <w:rFonts w:eastAsia="Yu Gothic"/>
                 <w:noProof/>
                 <w:webHidden/>
               </w:rPr>
@@ -1109,7 +1109,7 @@
               <w:tab w:val="right" w:pos="9062"/>
             </w:tabs>
             <w:rPr>
-              <w:rFonts w:ascii="Yu Gothic" w:eastAsia="Yu Gothic" w:hAnsi="Yu Gothic"/>
+              <w:rFonts w:eastAsia="Yu Gothic"/>
               <w:noProof/>
               <w:kern w:val="0"/>
               <w:lang w:eastAsia="fr-CH"/>
@@ -1120,14 +1120,14 @@
             <w:r>
               <w:rPr>
                 <w:rStyle w:val="Lienhypertexte"/>
-                <w:rFonts w:ascii="Yu Gothic" w:eastAsia="Yu Gothic" w:hAnsi="Yu Gothic" w:cs="Arial"/>
+                <w:rFonts w:eastAsia="Yu Gothic" w:cs="Arial"/>
                 <w:noProof/>
               </w:rPr>
               <w:t>Bilan</w:t>
             </w:r>
             <w:r>
               <w:rPr>
-                <w:rFonts w:ascii="Yu Gothic" w:eastAsia="Yu Gothic" w:hAnsi="Yu Gothic"/>
+                <w:rFonts w:eastAsia="Yu Gothic"/>
                 <w:noProof/>
                 <w:webHidden/>
               </w:rPr>
@@ -1135,7 +1135,7 @@
             </w:r>
             <w:r>
               <w:rPr>
-                <w:rFonts w:ascii="Yu Gothic" w:eastAsia="Yu Gothic" w:hAnsi="Yu Gothic"/>
+                <w:rFonts w:eastAsia="Yu Gothic"/>
                 <w:noProof/>
                 <w:webHidden/>
               </w:rPr>
@@ -1143,7 +1143,7 @@
             </w:r>
             <w:r>
               <w:rPr>
-                <w:rFonts w:ascii="Yu Gothic" w:eastAsia="Yu Gothic" w:hAnsi="Yu Gothic"/>
+                <w:rFonts w:eastAsia="Yu Gothic"/>
                 <w:noProof/>
                 <w:webHidden/>
               </w:rPr>
@@ -1151,14 +1151,14 @@
             </w:r>
             <w:r>
               <w:rPr>
-                <w:rFonts w:ascii="Yu Gothic" w:eastAsia="Yu Gothic" w:hAnsi="Yu Gothic"/>
-                <w:noProof/>
-                <w:webHidden/>
-              </w:rPr>
-            </w:r>
-            <w:r>
-              <w:rPr>
-                <w:rFonts w:ascii="Yu Gothic" w:eastAsia="Yu Gothic" w:hAnsi="Yu Gothic"/>
+                <w:rFonts w:eastAsia="Yu Gothic"/>
+                <w:noProof/>
+                <w:webHidden/>
+              </w:rPr>
+            </w:r>
+            <w:r>
+              <w:rPr>
+                <w:rFonts w:eastAsia="Yu Gothic"/>
                 <w:noProof/>
                 <w:webHidden/>
               </w:rPr>
@@ -1166,7 +1166,7 @@
             </w:r>
             <w:r>
               <w:rPr>
-                <w:rFonts w:ascii="Yu Gothic" w:eastAsia="Yu Gothic" w:hAnsi="Yu Gothic"/>
+                <w:rFonts w:eastAsia="Yu Gothic"/>
                 <w:noProof/>
                 <w:webHidden/>
               </w:rPr>
@@ -1174,7 +1174,7 @@
             </w:r>
             <w:r>
               <w:rPr>
-                <w:rFonts w:ascii="Yu Gothic" w:eastAsia="Yu Gothic" w:hAnsi="Yu Gothic"/>
+                <w:rFonts w:eastAsia="Yu Gothic"/>
                 <w:noProof/>
                 <w:webHidden/>
               </w:rPr>
@@ -1189,7 +1189,7 @@
               <w:tab w:val="right" w:pos="9062"/>
             </w:tabs>
             <w:rPr>
-              <w:rFonts w:ascii="Yu Gothic" w:eastAsia="Yu Gothic" w:hAnsi="Yu Gothic"/>
+              <w:rFonts w:eastAsia="Yu Gothic"/>
               <w:noProof/>
               <w:kern w:val="0"/>
               <w:lang w:eastAsia="fr-CH"/>
@@ -1200,14 +1200,14 @@
             <w:r>
               <w:rPr>
                 <w:rStyle w:val="Lienhypertexte"/>
-                <w:rFonts w:ascii="Yu Gothic" w:eastAsia="Yu Gothic" w:hAnsi="Yu Gothic" w:cs="Arial"/>
+                <w:rFonts w:eastAsia="Yu Gothic" w:cs="Arial"/>
                 <w:noProof/>
               </w:rPr>
               <w:t>Jour 3 : 03 mai</w:t>
             </w:r>
             <w:r>
               <w:rPr>
-                <w:rFonts w:ascii="Yu Gothic" w:eastAsia="Yu Gothic" w:hAnsi="Yu Gothic"/>
+                <w:rFonts w:eastAsia="Yu Gothic"/>
                 <w:noProof/>
                 <w:webHidden/>
               </w:rPr>
@@ -1215,7 +1215,7 @@
             </w:r>
             <w:r>
               <w:rPr>
-                <w:rFonts w:ascii="Yu Gothic" w:eastAsia="Yu Gothic" w:hAnsi="Yu Gothic"/>
+                <w:rFonts w:eastAsia="Yu Gothic"/>
                 <w:noProof/>
                 <w:webHidden/>
               </w:rPr>
@@ -1223,7 +1223,7 @@
             </w:r>
             <w:r>
               <w:rPr>
-                <w:rFonts w:ascii="Yu Gothic" w:eastAsia="Yu Gothic" w:hAnsi="Yu Gothic"/>
+                <w:rFonts w:eastAsia="Yu Gothic"/>
                 <w:noProof/>
                 <w:webHidden/>
               </w:rPr>
@@ -1231,14 +1231,14 @@
             </w:r>
             <w:r>
               <w:rPr>
-                <w:rFonts w:ascii="Yu Gothic" w:eastAsia="Yu Gothic" w:hAnsi="Yu Gothic"/>
-                <w:noProof/>
-                <w:webHidden/>
-              </w:rPr>
-            </w:r>
-            <w:r>
-              <w:rPr>
-                <w:rFonts w:ascii="Yu Gothic" w:eastAsia="Yu Gothic" w:hAnsi="Yu Gothic"/>
+                <w:rFonts w:eastAsia="Yu Gothic"/>
+                <w:noProof/>
+                <w:webHidden/>
+              </w:rPr>
+            </w:r>
+            <w:r>
+              <w:rPr>
+                <w:rFonts w:eastAsia="Yu Gothic"/>
                 <w:noProof/>
                 <w:webHidden/>
               </w:rPr>
@@ -1246,7 +1246,7 @@
             </w:r>
             <w:r>
               <w:rPr>
-                <w:rFonts w:ascii="Yu Gothic" w:eastAsia="Yu Gothic" w:hAnsi="Yu Gothic"/>
+                <w:rFonts w:eastAsia="Yu Gothic"/>
                 <w:noProof/>
                 <w:webHidden/>
               </w:rPr>
@@ -1254,7 +1254,7 @@
             </w:r>
             <w:r>
               <w:rPr>
-                <w:rFonts w:ascii="Yu Gothic" w:eastAsia="Yu Gothic" w:hAnsi="Yu Gothic"/>
+                <w:rFonts w:eastAsia="Yu Gothic"/>
                 <w:noProof/>
                 <w:webHidden/>
               </w:rPr>
@@ -1269,7 +1269,7 @@
               <w:tab w:val="right" w:pos="9062"/>
             </w:tabs>
             <w:rPr>
-              <w:rFonts w:ascii="Yu Gothic" w:eastAsia="Yu Gothic" w:hAnsi="Yu Gothic"/>
+              <w:rFonts w:eastAsia="Yu Gothic"/>
               <w:noProof/>
               <w:kern w:val="0"/>
               <w:lang w:eastAsia="fr-CH"/>
@@ -1280,14 +1280,14 @@
             <w:r>
               <w:rPr>
                 <w:rStyle w:val="Lienhypertexte"/>
-                <w:rFonts w:ascii="Yu Gothic" w:eastAsia="Yu Gothic" w:hAnsi="Yu Gothic" w:cs="Arial"/>
+                <w:rFonts w:eastAsia="Yu Gothic" w:cs="Arial"/>
                 <w:noProof/>
               </w:rPr>
               <w:t>Objectifs</w:t>
             </w:r>
             <w:r>
               <w:rPr>
-                <w:rFonts w:ascii="Yu Gothic" w:eastAsia="Yu Gothic" w:hAnsi="Yu Gothic"/>
+                <w:rFonts w:eastAsia="Yu Gothic"/>
                 <w:noProof/>
                 <w:webHidden/>
               </w:rPr>
@@ -1295,7 +1295,7 @@
             </w:r>
             <w:r>
               <w:rPr>
-                <w:rFonts w:ascii="Yu Gothic" w:eastAsia="Yu Gothic" w:hAnsi="Yu Gothic"/>
+                <w:rFonts w:eastAsia="Yu Gothic"/>
                 <w:noProof/>
                 <w:webHidden/>
               </w:rPr>
@@ -1303,7 +1303,7 @@
             </w:r>
             <w:r>
               <w:rPr>
-                <w:rFonts w:ascii="Yu Gothic" w:eastAsia="Yu Gothic" w:hAnsi="Yu Gothic"/>
+                <w:rFonts w:eastAsia="Yu Gothic"/>
                 <w:noProof/>
                 <w:webHidden/>
               </w:rPr>
@@ -1311,14 +1311,14 @@
             </w:r>
             <w:r>
               <w:rPr>
-                <w:rFonts w:ascii="Yu Gothic" w:eastAsia="Yu Gothic" w:hAnsi="Yu Gothic"/>
-                <w:noProof/>
-                <w:webHidden/>
-              </w:rPr>
-            </w:r>
-            <w:r>
-              <w:rPr>
-                <w:rFonts w:ascii="Yu Gothic" w:eastAsia="Yu Gothic" w:hAnsi="Yu Gothic"/>
+                <w:rFonts w:eastAsia="Yu Gothic"/>
+                <w:noProof/>
+                <w:webHidden/>
+              </w:rPr>
+            </w:r>
+            <w:r>
+              <w:rPr>
+                <w:rFonts w:eastAsia="Yu Gothic"/>
                 <w:noProof/>
                 <w:webHidden/>
               </w:rPr>
@@ -1326,7 +1326,7 @@
             </w:r>
             <w:r>
               <w:rPr>
-                <w:rFonts w:ascii="Yu Gothic" w:eastAsia="Yu Gothic" w:hAnsi="Yu Gothic"/>
+                <w:rFonts w:eastAsia="Yu Gothic"/>
                 <w:noProof/>
                 <w:webHidden/>
               </w:rPr>
@@ -1334,7 +1334,7 @@
             </w:r>
             <w:r>
               <w:rPr>
-                <w:rFonts w:ascii="Yu Gothic" w:eastAsia="Yu Gothic" w:hAnsi="Yu Gothic"/>
+                <w:rFonts w:eastAsia="Yu Gothic"/>
                 <w:noProof/>
                 <w:webHidden/>
               </w:rPr>
@@ -1349,7 +1349,7 @@
               <w:tab w:val="right" w:pos="9062"/>
             </w:tabs>
             <w:rPr>
-              <w:rFonts w:ascii="Yu Gothic" w:eastAsia="Yu Gothic" w:hAnsi="Yu Gothic"/>
+              <w:rFonts w:eastAsia="Yu Gothic"/>
               <w:noProof/>
               <w:kern w:val="0"/>
               <w:lang w:eastAsia="fr-CH"/>
@@ -1360,14 +1360,14 @@
             <w:r>
               <w:rPr>
                 <w:rStyle w:val="Lienhypertexte"/>
-                <w:rFonts w:ascii="Yu Gothic" w:eastAsia="Yu Gothic" w:hAnsi="Yu Gothic" w:cs="Arial"/>
+                <w:rFonts w:eastAsia="Yu Gothic" w:cs="Arial"/>
                 <w:noProof/>
               </w:rPr>
               <w:t>Déroulement</w:t>
             </w:r>
             <w:r>
               <w:rPr>
-                <w:rFonts w:ascii="Yu Gothic" w:eastAsia="Yu Gothic" w:hAnsi="Yu Gothic"/>
+                <w:rFonts w:eastAsia="Yu Gothic"/>
                 <w:noProof/>
                 <w:webHidden/>
               </w:rPr>
@@ -1375,7 +1375,7 @@
             </w:r>
             <w:r>
               <w:rPr>
-                <w:rFonts w:ascii="Yu Gothic" w:eastAsia="Yu Gothic" w:hAnsi="Yu Gothic"/>
+                <w:rFonts w:eastAsia="Yu Gothic"/>
                 <w:noProof/>
                 <w:webHidden/>
               </w:rPr>
@@ -1383,7 +1383,7 @@
             </w:r>
             <w:r>
               <w:rPr>
-                <w:rFonts w:ascii="Yu Gothic" w:eastAsia="Yu Gothic" w:hAnsi="Yu Gothic"/>
+                <w:rFonts w:eastAsia="Yu Gothic"/>
                 <w:noProof/>
                 <w:webHidden/>
               </w:rPr>
@@ -1391,14 +1391,14 @@
             </w:r>
             <w:r>
               <w:rPr>
-                <w:rFonts w:ascii="Yu Gothic" w:eastAsia="Yu Gothic" w:hAnsi="Yu Gothic"/>
-                <w:noProof/>
-                <w:webHidden/>
-              </w:rPr>
-            </w:r>
-            <w:r>
-              <w:rPr>
-                <w:rFonts w:ascii="Yu Gothic" w:eastAsia="Yu Gothic" w:hAnsi="Yu Gothic"/>
+                <w:rFonts w:eastAsia="Yu Gothic"/>
+                <w:noProof/>
+                <w:webHidden/>
+              </w:rPr>
+            </w:r>
+            <w:r>
+              <w:rPr>
+                <w:rFonts w:eastAsia="Yu Gothic"/>
                 <w:noProof/>
                 <w:webHidden/>
               </w:rPr>
@@ -1406,7 +1406,7 @@
             </w:r>
             <w:r>
               <w:rPr>
-                <w:rFonts w:ascii="Yu Gothic" w:eastAsia="Yu Gothic" w:hAnsi="Yu Gothic"/>
+                <w:rFonts w:eastAsia="Yu Gothic"/>
                 <w:noProof/>
                 <w:webHidden/>
               </w:rPr>
@@ -1414,7 +1414,7 @@
             </w:r>
             <w:r>
               <w:rPr>
-                <w:rFonts w:ascii="Yu Gothic" w:eastAsia="Yu Gothic" w:hAnsi="Yu Gothic"/>
+                <w:rFonts w:eastAsia="Yu Gothic"/>
                 <w:noProof/>
                 <w:webHidden/>
               </w:rPr>
@@ -1429,7 +1429,7 @@
               <w:tab w:val="right" w:pos="9062"/>
             </w:tabs>
             <w:rPr>
-              <w:rFonts w:ascii="Yu Gothic" w:eastAsia="Yu Gothic" w:hAnsi="Yu Gothic"/>
+              <w:rFonts w:eastAsia="Yu Gothic"/>
               <w:noProof/>
               <w:kern w:val="0"/>
               <w:lang w:eastAsia="fr-CH"/>
@@ -1440,14 +1440,14 @@
             <w:r>
               <w:rPr>
                 <w:rStyle w:val="Lienhypertexte"/>
-                <w:rFonts w:ascii="Yu Gothic" w:eastAsia="Yu Gothic" w:hAnsi="Yu Gothic" w:cs="Arial"/>
+                <w:rFonts w:eastAsia="Yu Gothic" w:cs="Arial"/>
                 <w:noProof/>
               </w:rPr>
               <w:t>Bilan</w:t>
             </w:r>
             <w:r>
               <w:rPr>
-                <w:rFonts w:ascii="Yu Gothic" w:eastAsia="Yu Gothic" w:hAnsi="Yu Gothic"/>
+                <w:rFonts w:eastAsia="Yu Gothic"/>
                 <w:noProof/>
                 <w:webHidden/>
               </w:rPr>
@@ -1455,7 +1455,7 @@
             </w:r>
             <w:r>
               <w:rPr>
-                <w:rFonts w:ascii="Yu Gothic" w:eastAsia="Yu Gothic" w:hAnsi="Yu Gothic"/>
+                <w:rFonts w:eastAsia="Yu Gothic"/>
                 <w:noProof/>
                 <w:webHidden/>
               </w:rPr>
@@ -1463,7 +1463,7 @@
             </w:r>
             <w:r>
               <w:rPr>
-                <w:rFonts w:ascii="Yu Gothic" w:eastAsia="Yu Gothic" w:hAnsi="Yu Gothic"/>
+                <w:rFonts w:eastAsia="Yu Gothic"/>
                 <w:noProof/>
                 <w:webHidden/>
               </w:rPr>
@@ -1471,14 +1471,14 @@
             </w:r>
             <w:r>
               <w:rPr>
-                <w:rFonts w:ascii="Yu Gothic" w:eastAsia="Yu Gothic" w:hAnsi="Yu Gothic"/>
-                <w:noProof/>
-                <w:webHidden/>
-              </w:rPr>
-            </w:r>
-            <w:r>
-              <w:rPr>
-                <w:rFonts w:ascii="Yu Gothic" w:eastAsia="Yu Gothic" w:hAnsi="Yu Gothic"/>
+                <w:rFonts w:eastAsia="Yu Gothic"/>
+                <w:noProof/>
+                <w:webHidden/>
+              </w:rPr>
+            </w:r>
+            <w:r>
+              <w:rPr>
+                <w:rFonts w:eastAsia="Yu Gothic"/>
                 <w:noProof/>
                 <w:webHidden/>
               </w:rPr>
@@ -1486,7 +1486,7 @@
             </w:r>
             <w:r>
               <w:rPr>
-                <w:rFonts w:ascii="Yu Gothic" w:eastAsia="Yu Gothic" w:hAnsi="Yu Gothic"/>
+                <w:rFonts w:eastAsia="Yu Gothic"/>
                 <w:noProof/>
                 <w:webHidden/>
               </w:rPr>
@@ -1494,7 +1494,7 @@
             </w:r>
             <w:r>
               <w:rPr>
-                <w:rFonts w:ascii="Yu Gothic" w:eastAsia="Yu Gothic" w:hAnsi="Yu Gothic"/>
+                <w:rFonts w:eastAsia="Yu Gothic"/>
                 <w:noProof/>
                 <w:webHidden/>
               </w:rPr>
@@ -1509,7 +1509,7 @@
               <w:tab w:val="right" w:pos="9062"/>
             </w:tabs>
             <w:rPr>
-              <w:rFonts w:ascii="Yu Gothic" w:eastAsia="Yu Gothic" w:hAnsi="Yu Gothic"/>
+              <w:rFonts w:eastAsia="Yu Gothic"/>
               <w:noProof/>
               <w:kern w:val="0"/>
               <w:lang w:eastAsia="fr-CH"/>
@@ -1520,14 +1520,14 @@
             <w:r>
               <w:rPr>
                 <w:rStyle w:val="Lienhypertexte"/>
-                <w:rFonts w:ascii="Yu Gothic" w:eastAsia="Yu Gothic" w:hAnsi="Yu Gothic" w:cs="Arial"/>
+                <w:rFonts w:eastAsia="Yu Gothic" w:cs="Arial"/>
                 <w:noProof/>
               </w:rPr>
               <w:t>Jour 4 : 04 mai</w:t>
             </w:r>
             <w:r>
               <w:rPr>
-                <w:rFonts w:ascii="Yu Gothic" w:eastAsia="Yu Gothic" w:hAnsi="Yu Gothic"/>
+                <w:rFonts w:eastAsia="Yu Gothic"/>
                 <w:noProof/>
                 <w:webHidden/>
               </w:rPr>
@@ -1535,7 +1535,7 @@
             </w:r>
             <w:r>
               <w:rPr>
-                <w:rFonts w:ascii="Yu Gothic" w:eastAsia="Yu Gothic" w:hAnsi="Yu Gothic"/>
+                <w:rFonts w:eastAsia="Yu Gothic"/>
                 <w:noProof/>
                 <w:webHidden/>
               </w:rPr>
@@ -1543,7 +1543,7 @@
             </w:r>
             <w:r>
               <w:rPr>
-                <w:rFonts w:ascii="Yu Gothic" w:eastAsia="Yu Gothic" w:hAnsi="Yu Gothic"/>
+                <w:rFonts w:eastAsia="Yu Gothic"/>
                 <w:noProof/>
                 <w:webHidden/>
               </w:rPr>
@@ -1551,14 +1551,14 @@
             </w:r>
             <w:r>
               <w:rPr>
-                <w:rFonts w:ascii="Yu Gothic" w:eastAsia="Yu Gothic" w:hAnsi="Yu Gothic"/>
-                <w:noProof/>
-                <w:webHidden/>
-              </w:rPr>
-            </w:r>
-            <w:r>
-              <w:rPr>
-                <w:rFonts w:ascii="Yu Gothic" w:eastAsia="Yu Gothic" w:hAnsi="Yu Gothic"/>
+                <w:rFonts w:eastAsia="Yu Gothic"/>
+                <w:noProof/>
+                <w:webHidden/>
+              </w:rPr>
+            </w:r>
+            <w:r>
+              <w:rPr>
+                <w:rFonts w:eastAsia="Yu Gothic"/>
                 <w:noProof/>
                 <w:webHidden/>
               </w:rPr>
@@ -1566,7 +1566,7 @@
             </w:r>
             <w:r>
               <w:rPr>
-                <w:rFonts w:ascii="Yu Gothic" w:eastAsia="Yu Gothic" w:hAnsi="Yu Gothic"/>
+                <w:rFonts w:eastAsia="Yu Gothic"/>
                 <w:noProof/>
                 <w:webHidden/>
               </w:rPr>
@@ -1574,7 +1574,7 @@
             </w:r>
             <w:r>
               <w:rPr>
-                <w:rFonts w:ascii="Yu Gothic" w:eastAsia="Yu Gothic" w:hAnsi="Yu Gothic"/>
+                <w:rFonts w:eastAsia="Yu Gothic"/>
                 <w:noProof/>
                 <w:webHidden/>
               </w:rPr>
@@ -1589,7 +1589,7 @@
               <w:tab w:val="right" w:pos="9062"/>
             </w:tabs>
             <w:rPr>
-              <w:rFonts w:ascii="Yu Gothic" w:eastAsia="Yu Gothic" w:hAnsi="Yu Gothic"/>
+              <w:rFonts w:eastAsia="Yu Gothic"/>
               <w:noProof/>
               <w:kern w:val="0"/>
               <w:lang w:eastAsia="fr-CH"/>
@@ -1600,14 +1600,14 @@
             <w:r>
               <w:rPr>
                 <w:rStyle w:val="Lienhypertexte"/>
-                <w:rFonts w:ascii="Yu Gothic" w:eastAsia="Yu Gothic" w:hAnsi="Yu Gothic" w:cs="Arial"/>
+                <w:rFonts w:eastAsia="Yu Gothic" w:cs="Arial"/>
                 <w:noProof/>
               </w:rPr>
               <w:t>Objectifs</w:t>
             </w:r>
             <w:r>
               <w:rPr>
-                <w:rFonts w:ascii="Yu Gothic" w:eastAsia="Yu Gothic" w:hAnsi="Yu Gothic"/>
+                <w:rFonts w:eastAsia="Yu Gothic"/>
                 <w:noProof/>
                 <w:webHidden/>
               </w:rPr>
@@ -1615,7 +1615,7 @@
             </w:r>
             <w:r>
               <w:rPr>
-                <w:rFonts w:ascii="Yu Gothic" w:eastAsia="Yu Gothic" w:hAnsi="Yu Gothic"/>
+                <w:rFonts w:eastAsia="Yu Gothic"/>
                 <w:noProof/>
                 <w:webHidden/>
               </w:rPr>
@@ -1623,7 +1623,7 @@
             </w:r>
             <w:r>
               <w:rPr>
-                <w:rFonts w:ascii="Yu Gothic" w:eastAsia="Yu Gothic" w:hAnsi="Yu Gothic"/>
+                <w:rFonts w:eastAsia="Yu Gothic"/>
                 <w:noProof/>
                 <w:webHidden/>
               </w:rPr>
@@ -1631,14 +1631,14 @@
             </w:r>
             <w:r>
               <w:rPr>
-                <w:rFonts w:ascii="Yu Gothic" w:eastAsia="Yu Gothic" w:hAnsi="Yu Gothic"/>
-                <w:noProof/>
-                <w:webHidden/>
-              </w:rPr>
-            </w:r>
-            <w:r>
-              <w:rPr>
-                <w:rFonts w:ascii="Yu Gothic" w:eastAsia="Yu Gothic" w:hAnsi="Yu Gothic"/>
+                <w:rFonts w:eastAsia="Yu Gothic"/>
+                <w:noProof/>
+                <w:webHidden/>
+              </w:rPr>
+            </w:r>
+            <w:r>
+              <w:rPr>
+                <w:rFonts w:eastAsia="Yu Gothic"/>
                 <w:noProof/>
                 <w:webHidden/>
               </w:rPr>
@@ -1646,7 +1646,7 @@
             </w:r>
             <w:r>
               <w:rPr>
-                <w:rFonts w:ascii="Yu Gothic" w:eastAsia="Yu Gothic" w:hAnsi="Yu Gothic"/>
+                <w:rFonts w:eastAsia="Yu Gothic"/>
                 <w:noProof/>
                 <w:webHidden/>
               </w:rPr>
@@ -1654,7 +1654,7 @@
             </w:r>
             <w:r>
               <w:rPr>
-                <w:rFonts w:ascii="Yu Gothic" w:eastAsia="Yu Gothic" w:hAnsi="Yu Gothic"/>
+                <w:rFonts w:eastAsia="Yu Gothic"/>
                 <w:noProof/>
                 <w:webHidden/>
               </w:rPr>
@@ -1669,7 +1669,7 @@
               <w:tab w:val="right" w:pos="9062"/>
             </w:tabs>
             <w:rPr>
-              <w:rFonts w:ascii="Yu Gothic" w:eastAsia="Yu Gothic" w:hAnsi="Yu Gothic"/>
+              <w:rFonts w:eastAsia="Yu Gothic"/>
               <w:noProof/>
               <w:kern w:val="0"/>
               <w:lang w:eastAsia="fr-CH"/>
@@ -1680,14 +1680,14 @@
             <w:r>
               <w:rPr>
                 <w:rStyle w:val="Lienhypertexte"/>
-                <w:rFonts w:ascii="Yu Gothic" w:eastAsia="Yu Gothic" w:hAnsi="Yu Gothic" w:cs="Arial"/>
+                <w:rFonts w:eastAsia="Yu Gothic" w:cs="Arial"/>
                 <w:noProof/>
               </w:rPr>
               <w:t>Déroulement</w:t>
             </w:r>
             <w:r>
               <w:rPr>
-                <w:rFonts w:ascii="Yu Gothic" w:eastAsia="Yu Gothic" w:hAnsi="Yu Gothic"/>
+                <w:rFonts w:eastAsia="Yu Gothic"/>
                 <w:noProof/>
                 <w:webHidden/>
               </w:rPr>
@@ -1695,7 +1695,7 @@
             </w:r>
             <w:r>
               <w:rPr>
-                <w:rFonts w:ascii="Yu Gothic" w:eastAsia="Yu Gothic" w:hAnsi="Yu Gothic"/>
+                <w:rFonts w:eastAsia="Yu Gothic"/>
                 <w:noProof/>
                 <w:webHidden/>
               </w:rPr>
@@ -1703,7 +1703,7 @@
             </w:r>
             <w:r>
               <w:rPr>
-                <w:rFonts w:ascii="Yu Gothic" w:eastAsia="Yu Gothic" w:hAnsi="Yu Gothic"/>
+                <w:rFonts w:eastAsia="Yu Gothic"/>
                 <w:noProof/>
                 <w:webHidden/>
               </w:rPr>
@@ -1711,14 +1711,14 @@
             </w:r>
             <w:r>
               <w:rPr>
-                <w:rFonts w:ascii="Yu Gothic" w:eastAsia="Yu Gothic" w:hAnsi="Yu Gothic"/>
-                <w:noProof/>
-                <w:webHidden/>
-              </w:rPr>
-            </w:r>
-            <w:r>
-              <w:rPr>
-                <w:rFonts w:ascii="Yu Gothic" w:eastAsia="Yu Gothic" w:hAnsi="Yu Gothic"/>
+                <w:rFonts w:eastAsia="Yu Gothic"/>
+                <w:noProof/>
+                <w:webHidden/>
+              </w:rPr>
+            </w:r>
+            <w:r>
+              <w:rPr>
+                <w:rFonts w:eastAsia="Yu Gothic"/>
                 <w:noProof/>
                 <w:webHidden/>
               </w:rPr>
@@ -1726,7 +1726,7 @@
             </w:r>
             <w:r>
               <w:rPr>
-                <w:rFonts w:ascii="Yu Gothic" w:eastAsia="Yu Gothic" w:hAnsi="Yu Gothic"/>
+                <w:rFonts w:eastAsia="Yu Gothic"/>
                 <w:noProof/>
                 <w:webHidden/>
               </w:rPr>
@@ -1734,7 +1734,7 @@
             </w:r>
             <w:r>
               <w:rPr>
-                <w:rFonts w:ascii="Yu Gothic" w:eastAsia="Yu Gothic" w:hAnsi="Yu Gothic"/>
+                <w:rFonts w:eastAsia="Yu Gothic"/>
                 <w:noProof/>
                 <w:webHidden/>
               </w:rPr>
@@ -1749,7 +1749,7 @@
               <w:tab w:val="right" w:pos="9062"/>
             </w:tabs>
             <w:rPr>
-              <w:rFonts w:ascii="Yu Gothic" w:eastAsia="Yu Gothic" w:hAnsi="Yu Gothic"/>
+              <w:rFonts w:eastAsia="Yu Gothic"/>
               <w:noProof/>
               <w:kern w:val="0"/>
               <w:lang w:eastAsia="fr-CH"/>
@@ -1760,14 +1760,14 @@
             <w:r>
               <w:rPr>
                 <w:rStyle w:val="Lienhypertexte"/>
-                <w:rFonts w:ascii="Yu Gothic" w:eastAsia="Yu Gothic" w:hAnsi="Yu Gothic" w:cs="Arial"/>
+                <w:rFonts w:eastAsia="Yu Gothic" w:cs="Arial"/>
                 <w:noProof/>
               </w:rPr>
               <w:t>Bilan</w:t>
             </w:r>
             <w:r>
               <w:rPr>
-                <w:rFonts w:ascii="Yu Gothic" w:eastAsia="Yu Gothic" w:hAnsi="Yu Gothic"/>
+                <w:rFonts w:eastAsia="Yu Gothic"/>
                 <w:noProof/>
                 <w:webHidden/>
               </w:rPr>
@@ -1775,7 +1775,7 @@
             </w:r>
             <w:r>
               <w:rPr>
-                <w:rFonts w:ascii="Yu Gothic" w:eastAsia="Yu Gothic" w:hAnsi="Yu Gothic"/>
+                <w:rFonts w:eastAsia="Yu Gothic"/>
                 <w:noProof/>
                 <w:webHidden/>
               </w:rPr>
@@ -1783,7 +1783,7 @@
             </w:r>
             <w:r>
               <w:rPr>
-                <w:rFonts w:ascii="Yu Gothic" w:eastAsia="Yu Gothic" w:hAnsi="Yu Gothic"/>
+                <w:rFonts w:eastAsia="Yu Gothic"/>
                 <w:noProof/>
                 <w:webHidden/>
               </w:rPr>
@@ -1791,14 +1791,14 @@
             </w:r>
             <w:r>
               <w:rPr>
-                <w:rFonts w:ascii="Yu Gothic" w:eastAsia="Yu Gothic" w:hAnsi="Yu Gothic"/>
-                <w:noProof/>
-                <w:webHidden/>
-              </w:rPr>
-            </w:r>
-            <w:r>
-              <w:rPr>
-                <w:rFonts w:ascii="Yu Gothic" w:eastAsia="Yu Gothic" w:hAnsi="Yu Gothic"/>
+                <w:rFonts w:eastAsia="Yu Gothic"/>
+                <w:noProof/>
+                <w:webHidden/>
+              </w:rPr>
+            </w:r>
+            <w:r>
+              <w:rPr>
+                <w:rFonts w:eastAsia="Yu Gothic"/>
                 <w:noProof/>
                 <w:webHidden/>
               </w:rPr>
@@ -1806,7 +1806,7 @@
             </w:r>
             <w:r>
               <w:rPr>
-                <w:rFonts w:ascii="Yu Gothic" w:eastAsia="Yu Gothic" w:hAnsi="Yu Gothic"/>
+                <w:rFonts w:eastAsia="Yu Gothic"/>
                 <w:noProof/>
                 <w:webHidden/>
               </w:rPr>
@@ -1814,7 +1814,7 @@
             </w:r>
             <w:r>
               <w:rPr>
-                <w:rFonts w:ascii="Yu Gothic" w:eastAsia="Yu Gothic" w:hAnsi="Yu Gothic"/>
+                <w:rFonts w:eastAsia="Yu Gothic"/>
                 <w:noProof/>
                 <w:webHidden/>
               </w:rPr>
@@ -1829,7 +1829,7 @@
               <w:tab w:val="right" w:pos="9062"/>
             </w:tabs>
             <w:rPr>
-              <w:rFonts w:ascii="Yu Gothic" w:eastAsia="Yu Gothic" w:hAnsi="Yu Gothic"/>
+              <w:rFonts w:eastAsia="Yu Gothic"/>
               <w:noProof/>
               <w:kern w:val="0"/>
               <w:lang w:eastAsia="fr-CH"/>
@@ -1840,14 +1840,14 @@
             <w:r>
               <w:rPr>
                 <w:rStyle w:val="Lienhypertexte"/>
-                <w:rFonts w:ascii="Yu Gothic" w:eastAsia="Yu Gothic" w:hAnsi="Yu Gothic" w:cs="Arial"/>
+                <w:rFonts w:eastAsia="Yu Gothic" w:cs="Arial"/>
                 <w:noProof/>
               </w:rPr>
               <w:t>Jour 5 : 08 mai</w:t>
             </w:r>
             <w:r>
               <w:rPr>
-                <w:rFonts w:ascii="Yu Gothic" w:eastAsia="Yu Gothic" w:hAnsi="Yu Gothic"/>
+                <w:rFonts w:eastAsia="Yu Gothic"/>
                 <w:noProof/>
                 <w:webHidden/>
               </w:rPr>
@@ -1855,7 +1855,7 @@
             </w:r>
             <w:r>
               <w:rPr>
-                <w:rFonts w:ascii="Yu Gothic" w:eastAsia="Yu Gothic" w:hAnsi="Yu Gothic"/>
+                <w:rFonts w:eastAsia="Yu Gothic"/>
                 <w:noProof/>
                 <w:webHidden/>
               </w:rPr>
@@ -1863,7 +1863,7 @@
             </w:r>
             <w:r>
               <w:rPr>
-                <w:rFonts w:ascii="Yu Gothic" w:eastAsia="Yu Gothic" w:hAnsi="Yu Gothic"/>
+                <w:rFonts w:eastAsia="Yu Gothic"/>
                 <w:noProof/>
                 <w:webHidden/>
               </w:rPr>
@@ -1871,14 +1871,14 @@
             </w:r>
             <w:r>
               <w:rPr>
-                <w:rFonts w:ascii="Yu Gothic" w:eastAsia="Yu Gothic" w:hAnsi="Yu Gothic"/>
-                <w:noProof/>
-                <w:webHidden/>
-              </w:rPr>
-            </w:r>
-            <w:r>
-              <w:rPr>
-                <w:rFonts w:ascii="Yu Gothic" w:eastAsia="Yu Gothic" w:hAnsi="Yu Gothic"/>
+                <w:rFonts w:eastAsia="Yu Gothic"/>
+                <w:noProof/>
+                <w:webHidden/>
+              </w:rPr>
+            </w:r>
+            <w:r>
+              <w:rPr>
+                <w:rFonts w:eastAsia="Yu Gothic"/>
                 <w:noProof/>
                 <w:webHidden/>
               </w:rPr>
@@ -1886,7 +1886,7 @@
             </w:r>
             <w:r>
               <w:rPr>
-                <w:rFonts w:ascii="Yu Gothic" w:eastAsia="Yu Gothic" w:hAnsi="Yu Gothic"/>
+                <w:rFonts w:eastAsia="Yu Gothic"/>
                 <w:noProof/>
                 <w:webHidden/>
               </w:rPr>
@@ -1894,7 +1894,7 @@
             </w:r>
             <w:r>
               <w:rPr>
-                <w:rFonts w:ascii="Yu Gothic" w:eastAsia="Yu Gothic" w:hAnsi="Yu Gothic"/>
+                <w:rFonts w:eastAsia="Yu Gothic"/>
                 <w:noProof/>
                 <w:webHidden/>
               </w:rPr>
@@ -1909,7 +1909,7 @@
               <w:tab w:val="right" w:pos="9062"/>
             </w:tabs>
             <w:rPr>
-              <w:rFonts w:ascii="Yu Gothic" w:eastAsia="Yu Gothic" w:hAnsi="Yu Gothic"/>
+              <w:rFonts w:eastAsia="Yu Gothic"/>
               <w:noProof/>
               <w:kern w:val="0"/>
               <w:lang w:eastAsia="fr-CH"/>
@@ -1920,14 +1920,14 @@
             <w:r>
               <w:rPr>
                 <w:rStyle w:val="Lienhypertexte"/>
-                <w:rFonts w:ascii="Yu Gothic" w:eastAsia="Yu Gothic" w:hAnsi="Yu Gothic" w:cs="Arial"/>
+                <w:rFonts w:eastAsia="Yu Gothic" w:cs="Arial"/>
                 <w:noProof/>
               </w:rPr>
               <w:t>Objectifs</w:t>
             </w:r>
             <w:r>
               <w:rPr>
-                <w:rFonts w:ascii="Yu Gothic" w:eastAsia="Yu Gothic" w:hAnsi="Yu Gothic"/>
+                <w:rFonts w:eastAsia="Yu Gothic"/>
                 <w:noProof/>
                 <w:webHidden/>
               </w:rPr>
@@ -1935,7 +1935,7 @@
             </w:r>
             <w:r>
               <w:rPr>
-                <w:rFonts w:ascii="Yu Gothic" w:eastAsia="Yu Gothic" w:hAnsi="Yu Gothic"/>
+                <w:rFonts w:eastAsia="Yu Gothic"/>
                 <w:noProof/>
                 <w:webHidden/>
               </w:rPr>
@@ -1943,7 +1943,7 @@
             </w:r>
             <w:r>
               <w:rPr>
-                <w:rFonts w:ascii="Yu Gothic" w:eastAsia="Yu Gothic" w:hAnsi="Yu Gothic"/>
+                <w:rFonts w:eastAsia="Yu Gothic"/>
                 <w:noProof/>
                 <w:webHidden/>
               </w:rPr>
@@ -1951,14 +1951,14 @@
             </w:r>
             <w:r>
               <w:rPr>
-                <w:rFonts w:ascii="Yu Gothic" w:eastAsia="Yu Gothic" w:hAnsi="Yu Gothic"/>
-                <w:noProof/>
-                <w:webHidden/>
-              </w:rPr>
-            </w:r>
-            <w:r>
-              <w:rPr>
-                <w:rFonts w:ascii="Yu Gothic" w:eastAsia="Yu Gothic" w:hAnsi="Yu Gothic"/>
+                <w:rFonts w:eastAsia="Yu Gothic"/>
+                <w:noProof/>
+                <w:webHidden/>
+              </w:rPr>
+            </w:r>
+            <w:r>
+              <w:rPr>
+                <w:rFonts w:eastAsia="Yu Gothic"/>
                 <w:noProof/>
                 <w:webHidden/>
               </w:rPr>
@@ -1966,7 +1966,7 @@
             </w:r>
             <w:r>
               <w:rPr>
-                <w:rFonts w:ascii="Yu Gothic" w:eastAsia="Yu Gothic" w:hAnsi="Yu Gothic"/>
+                <w:rFonts w:eastAsia="Yu Gothic"/>
                 <w:noProof/>
                 <w:webHidden/>
               </w:rPr>
@@ -1974,7 +1974,7 @@
             </w:r>
             <w:r>
               <w:rPr>
-                <w:rFonts w:ascii="Yu Gothic" w:eastAsia="Yu Gothic" w:hAnsi="Yu Gothic"/>
+                <w:rFonts w:eastAsia="Yu Gothic"/>
                 <w:noProof/>
                 <w:webHidden/>
               </w:rPr>
@@ -1989,7 +1989,7 @@
               <w:tab w:val="right" w:pos="9062"/>
             </w:tabs>
             <w:rPr>
-              <w:rFonts w:ascii="Yu Gothic" w:eastAsia="Yu Gothic" w:hAnsi="Yu Gothic"/>
+              <w:rFonts w:eastAsia="Yu Gothic"/>
               <w:noProof/>
               <w:kern w:val="0"/>
               <w:lang w:eastAsia="fr-CH"/>
@@ -2000,14 +2000,14 @@
             <w:r>
               <w:rPr>
                 <w:rStyle w:val="Lienhypertexte"/>
-                <w:rFonts w:ascii="Yu Gothic" w:eastAsia="Yu Gothic" w:hAnsi="Yu Gothic" w:cs="Arial"/>
+                <w:rFonts w:eastAsia="Yu Gothic" w:cs="Arial"/>
                 <w:noProof/>
               </w:rPr>
               <w:t>Déroulement</w:t>
             </w:r>
             <w:r>
               <w:rPr>
-                <w:rFonts w:ascii="Yu Gothic" w:eastAsia="Yu Gothic" w:hAnsi="Yu Gothic"/>
+                <w:rFonts w:eastAsia="Yu Gothic"/>
                 <w:noProof/>
                 <w:webHidden/>
               </w:rPr>
@@ -2015,7 +2015,7 @@
             </w:r>
             <w:r>
               <w:rPr>
-                <w:rFonts w:ascii="Yu Gothic" w:eastAsia="Yu Gothic" w:hAnsi="Yu Gothic"/>
+                <w:rFonts w:eastAsia="Yu Gothic"/>
                 <w:noProof/>
                 <w:webHidden/>
               </w:rPr>
@@ -2023,7 +2023,7 @@
             </w:r>
             <w:r>
               <w:rPr>
-                <w:rFonts w:ascii="Yu Gothic" w:eastAsia="Yu Gothic" w:hAnsi="Yu Gothic"/>
+                <w:rFonts w:eastAsia="Yu Gothic"/>
                 <w:noProof/>
                 <w:webHidden/>
               </w:rPr>
@@ -2031,14 +2031,14 @@
             </w:r>
             <w:r>
               <w:rPr>
-                <w:rFonts w:ascii="Yu Gothic" w:eastAsia="Yu Gothic" w:hAnsi="Yu Gothic"/>
-                <w:noProof/>
-                <w:webHidden/>
-              </w:rPr>
-            </w:r>
-            <w:r>
-              <w:rPr>
-                <w:rFonts w:ascii="Yu Gothic" w:eastAsia="Yu Gothic" w:hAnsi="Yu Gothic"/>
+                <w:rFonts w:eastAsia="Yu Gothic"/>
+                <w:noProof/>
+                <w:webHidden/>
+              </w:rPr>
+            </w:r>
+            <w:r>
+              <w:rPr>
+                <w:rFonts w:eastAsia="Yu Gothic"/>
                 <w:noProof/>
                 <w:webHidden/>
               </w:rPr>
@@ -2046,7 +2046,7 @@
             </w:r>
             <w:r>
               <w:rPr>
-                <w:rFonts w:ascii="Yu Gothic" w:eastAsia="Yu Gothic" w:hAnsi="Yu Gothic"/>
+                <w:rFonts w:eastAsia="Yu Gothic"/>
                 <w:noProof/>
                 <w:webHidden/>
               </w:rPr>
@@ -2054,7 +2054,7 @@
             </w:r>
             <w:r>
               <w:rPr>
-                <w:rFonts w:ascii="Yu Gothic" w:eastAsia="Yu Gothic" w:hAnsi="Yu Gothic"/>
+                <w:rFonts w:eastAsia="Yu Gothic"/>
                 <w:noProof/>
                 <w:webHidden/>
               </w:rPr>
@@ -2069,7 +2069,7 @@
               <w:tab w:val="right" w:pos="9062"/>
             </w:tabs>
             <w:rPr>
-              <w:rFonts w:ascii="Yu Gothic" w:eastAsia="Yu Gothic" w:hAnsi="Yu Gothic"/>
+              <w:rFonts w:eastAsia="Yu Gothic"/>
               <w:noProof/>
               <w:kern w:val="0"/>
               <w:lang w:eastAsia="fr-CH"/>
@@ -2080,14 +2080,14 @@
             <w:r>
               <w:rPr>
                 <w:rStyle w:val="Lienhypertexte"/>
-                <w:rFonts w:ascii="Yu Gothic" w:eastAsia="Yu Gothic" w:hAnsi="Yu Gothic" w:cs="Arial"/>
+                <w:rFonts w:eastAsia="Yu Gothic" w:cs="Arial"/>
                 <w:noProof/>
               </w:rPr>
               <w:t>Bilan</w:t>
             </w:r>
             <w:r>
               <w:rPr>
-                <w:rFonts w:ascii="Yu Gothic" w:eastAsia="Yu Gothic" w:hAnsi="Yu Gothic"/>
+                <w:rFonts w:eastAsia="Yu Gothic"/>
                 <w:noProof/>
                 <w:webHidden/>
               </w:rPr>
@@ -2095,7 +2095,7 @@
             </w:r>
             <w:r>
               <w:rPr>
-                <w:rFonts w:ascii="Yu Gothic" w:eastAsia="Yu Gothic" w:hAnsi="Yu Gothic"/>
+                <w:rFonts w:eastAsia="Yu Gothic"/>
                 <w:noProof/>
                 <w:webHidden/>
               </w:rPr>
@@ -2103,7 +2103,7 @@
             </w:r>
             <w:r>
               <w:rPr>
-                <w:rFonts w:ascii="Yu Gothic" w:eastAsia="Yu Gothic" w:hAnsi="Yu Gothic"/>
+                <w:rFonts w:eastAsia="Yu Gothic"/>
                 <w:noProof/>
                 <w:webHidden/>
               </w:rPr>
@@ -2111,14 +2111,14 @@
             </w:r>
             <w:r>
               <w:rPr>
-                <w:rFonts w:ascii="Yu Gothic" w:eastAsia="Yu Gothic" w:hAnsi="Yu Gothic"/>
-                <w:noProof/>
-                <w:webHidden/>
-              </w:rPr>
-            </w:r>
-            <w:r>
-              <w:rPr>
-                <w:rFonts w:ascii="Yu Gothic" w:eastAsia="Yu Gothic" w:hAnsi="Yu Gothic"/>
+                <w:rFonts w:eastAsia="Yu Gothic"/>
+                <w:noProof/>
+                <w:webHidden/>
+              </w:rPr>
+            </w:r>
+            <w:r>
+              <w:rPr>
+                <w:rFonts w:eastAsia="Yu Gothic"/>
                 <w:noProof/>
                 <w:webHidden/>
               </w:rPr>
@@ -2126,7 +2126,7 @@
             </w:r>
             <w:r>
               <w:rPr>
-                <w:rFonts w:ascii="Yu Gothic" w:eastAsia="Yu Gothic" w:hAnsi="Yu Gothic"/>
+                <w:rFonts w:eastAsia="Yu Gothic"/>
                 <w:noProof/>
                 <w:webHidden/>
               </w:rPr>
@@ -2134,7 +2134,7 @@
             </w:r>
             <w:r>
               <w:rPr>
-                <w:rFonts w:ascii="Yu Gothic" w:eastAsia="Yu Gothic" w:hAnsi="Yu Gothic"/>
+                <w:rFonts w:eastAsia="Yu Gothic"/>
                 <w:noProof/>
                 <w:webHidden/>
               </w:rPr>
@@ -2149,7 +2149,7 @@
               <w:tab w:val="right" w:pos="9062"/>
             </w:tabs>
             <w:rPr>
-              <w:rFonts w:ascii="Yu Gothic" w:eastAsia="Yu Gothic" w:hAnsi="Yu Gothic"/>
+              <w:rFonts w:eastAsia="Yu Gothic"/>
               <w:noProof/>
               <w:kern w:val="0"/>
               <w:lang w:eastAsia="fr-CH"/>
@@ -2160,14 +2160,14 @@
             <w:r>
               <w:rPr>
                 <w:rStyle w:val="Lienhypertexte"/>
-                <w:rFonts w:ascii="Yu Gothic" w:eastAsia="Yu Gothic" w:hAnsi="Yu Gothic" w:cs="Arial"/>
+                <w:rFonts w:eastAsia="Yu Gothic" w:cs="Arial"/>
                 <w:noProof/>
               </w:rPr>
               <w:t>Jour 6 : 09 mai</w:t>
             </w:r>
             <w:r>
               <w:rPr>
-                <w:rFonts w:ascii="Yu Gothic" w:eastAsia="Yu Gothic" w:hAnsi="Yu Gothic"/>
+                <w:rFonts w:eastAsia="Yu Gothic"/>
                 <w:noProof/>
                 <w:webHidden/>
               </w:rPr>
@@ -2175,7 +2175,7 @@
             </w:r>
             <w:r>
               <w:rPr>
-                <w:rFonts w:ascii="Yu Gothic" w:eastAsia="Yu Gothic" w:hAnsi="Yu Gothic"/>
+                <w:rFonts w:eastAsia="Yu Gothic"/>
                 <w:noProof/>
                 <w:webHidden/>
               </w:rPr>
@@ -2183,7 +2183,7 @@
             </w:r>
             <w:r>
               <w:rPr>
-                <w:rFonts w:ascii="Yu Gothic" w:eastAsia="Yu Gothic" w:hAnsi="Yu Gothic"/>
+                <w:rFonts w:eastAsia="Yu Gothic"/>
                 <w:noProof/>
                 <w:webHidden/>
               </w:rPr>
@@ -2191,14 +2191,14 @@
             </w:r>
             <w:r>
               <w:rPr>
-                <w:rFonts w:ascii="Yu Gothic" w:eastAsia="Yu Gothic" w:hAnsi="Yu Gothic"/>
-                <w:noProof/>
-                <w:webHidden/>
-              </w:rPr>
-            </w:r>
-            <w:r>
-              <w:rPr>
-                <w:rFonts w:ascii="Yu Gothic" w:eastAsia="Yu Gothic" w:hAnsi="Yu Gothic"/>
+                <w:rFonts w:eastAsia="Yu Gothic"/>
+                <w:noProof/>
+                <w:webHidden/>
+              </w:rPr>
+            </w:r>
+            <w:r>
+              <w:rPr>
+                <w:rFonts w:eastAsia="Yu Gothic"/>
                 <w:noProof/>
                 <w:webHidden/>
               </w:rPr>
@@ -2206,7 +2206,7 @@
             </w:r>
             <w:r>
               <w:rPr>
-                <w:rFonts w:ascii="Yu Gothic" w:eastAsia="Yu Gothic" w:hAnsi="Yu Gothic"/>
+                <w:rFonts w:eastAsia="Yu Gothic"/>
                 <w:noProof/>
                 <w:webHidden/>
               </w:rPr>
@@ -2214,7 +2214,7 @@
             </w:r>
             <w:r>
               <w:rPr>
-                <w:rFonts w:ascii="Yu Gothic" w:eastAsia="Yu Gothic" w:hAnsi="Yu Gothic"/>
+                <w:rFonts w:eastAsia="Yu Gothic"/>
                 <w:noProof/>
                 <w:webHidden/>
               </w:rPr>
@@ -2229,7 +2229,7 @@
               <w:tab w:val="right" w:pos="9062"/>
             </w:tabs>
             <w:rPr>
-              <w:rFonts w:ascii="Yu Gothic" w:eastAsia="Yu Gothic" w:hAnsi="Yu Gothic"/>
+              <w:rFonts w:eastAsia="Yu Gothic"/>
               <w:noProof/>
               <w:kern w:val="0"/>
               <w:lang w:eastAsia="fr-CH"/>
@@ -2240,14 +2240,14 @@
             <w:r>
               <w:rPr>
                 <w:rStyle w:val="Lienhypertexte"/>
-                <w:rFonts w:ascii="Yu Gothic" w:eastAsia="Yu Gothic" w:hAnsi="Yu Gothic" w:cs="Arial"/>
+                <w:rFonts w:eastAsia="Yu Gothic" w:cs="Arial"/>
                 <w:noProof/>
               </w:rPr>
               <w:t>Objectifs</w:t>
             </w:r>
             <w:r>
               <w:rPr>
-                <w:rFonts w:ascii="Yu Gothic" w:eastAsia="Yu Gothic" w:hAnsi="Yu Gothic"/>
+                <w:rFonts w:eastAsia="Yu Gothic"/>
                 <w:noProof/>
                 <w:webHidden/>
               </w:rPr>
@@ -2255,7 +2255,7 @@
             </w:r>
             <w:r>
               <w:rPr>
-                <w:rFonts w:ascii="Yu Gothic" w:eastAsia="Yu Gothic" w:hAnsi="Yu Gothic"/>
+                <w:rFonts w:eastAsia="Yu Gothic"/>
                 <w:noProof/>
                 <w:webHidden/>
               </w:rPr>
@@ -2263,7 +2263,7 @@
             </w:r>
             <w:r>
               <w:rPr>
-                <w:rFonts w:ascii="Yu Gothic" w:eastAsia="Yu Gothic" w:hAnsi="Yu Gothic"/>
+                <w:rFonts w:eastAsia="Yu Gothic"/>
                 <w:noProof/>
                 <w:webHidden/>
               </w:rPr>
@@ -2271,14 +2271,14 @@
             </w:r>
             <w:r>
               <w:rPr>
-                <w:rFonts w:ascii="Yu Gothic" w:eastAsia="Yu Gothic" w:hAnsi="Yu Gothic"/>
-                <w:noProof/>
-                <w:webHidden/>
-              </w:rPr>
-            </w:r>
-            <w:r>
-              <w:rPr>
-                <w:rFonts w:ascii="Yu Gothic" w:eastAsia="Yu Gothic" w:hAnsi="Yu Gothic"/>
+                <w:rFonts w:eastAsia="Yu Gothic"/>
+                <w:noProof/>
+                <w:webHidden/>
+              </w:rPr>
+            </w:r>
+            <w:r>
+              <w:rPr>
+                <w:rFonts w:eastAsia="Yu Gothic"/>
                 <w:noProof/>
                 <w:webHidden/>
               </w:rPr>
@@ -2286,7 +2286,7 @@
             </w:r>
             <w:r>
               <w:rPr>
-                <w:rFonts w:ascii="Yu Gothic" w:eastAsia="Yu Gothic" w:hAnsi="Yu Gothic"/>
+                <w:rFonts w:eastAsia="Yu Gothic"/>
                 <w:noProof/>
                 <w:webHidden/>
               </w:rPr>
@@ -2294,7 +2294,7 @@
             </w:r>
             <w:r>
               <w:rPr>
-                <w:rFonts w:ascii="Yu Gothic" w:eastAsia="Yu Gothic" w:hAnsi="Yu Gothic"/>
+                <w:rFonts w:eastAsia="Yu Gothic"/>
                 <w:noProof/>
                 <w:webHidden/>
               </w:rPr>
@@ -2309,7 +2309,7 @@
               <w:tab w:val="right" w:pos="9062"/>
             </w:tabs>
             <w:rPr>
-              <w:rFonts w:ascii="Yu Gothic" w:eastAsia="Yu Gothic" w:hAnsi="Yu Gothic"/>
+              <w:rFonts w:eastAsia="Yu Gothic"/>
               <w:noProof/>
               <w:kern w:val="0"/>
               <w:lang w:eastAsia="fr-CH"/>
@@ -2320,14 +2320,14 @@
             <w:r>
               <w:rPr>
                 <w:rStyle w:val="Lienhypertexte"/>
-                <w:rFonts w:ascii="Yu Gothic" w:eastAsia="Yu Gothic" w:hAnsi="Yu Gothic" w:cs="Arial"/>
+                <w:rFonts w:eastAsia="Yu Gothic" w:cs="Arial"/>
                 <w:noProof/>
               </w:rPr>
               <w:t>Déroulement</w:t>
             </w:r>
             <w:r>
               <w:rPr>
-                <w:rFonts w:ascii="Yu Gothic" w:eastAsia="Yu Gothic" w:hAnsi="Yu Gothic"/>
+                <w:rFonts w:eastAsia="Yu Gothic"/>
                 <w:noProof/>
                 <w:webHidden/>
               </w:rPr>
@@ -2335,7 +2335,7 @@
             </w:r>
             <w:r>
               <w:rPr>
-                <w:rFonts w:ascii="Yu Gothic" w:eastAsia="Yu Gothic" w:hAnsi="Yu Gothic"/>
+                <w:rFonts w:eastAsia="Yu Gothic"/>
                 <w:noProof/>
                 <w:webHidden/>
               </w:rPr>
@@ -2343,7 +2343,7 @@
             </w:r>
             <w:r>
               <w:rPr>
-                <w:rFonts w:ascii="Yu Gothic" w:eastAsia="Yu Gothic" w:hAnsi="Yu Gothic"/>
+                <w:rFonts w:eastAsia="Yu Gothic"/>
                 <w:noProof/>
                 <w:webHidden/>
               </w:rPr>
@@ -2351,14 +2351,14 @@
             </w:r>
             <w:r>
               <w:rPr>
-                <w:rFonts w:ascii="Yu Gothic" w:eastAsia="Yu Gothic" w:hAnsi="Yu Gothic"/>
-                <w:noProof/>
-                <w:webHidden/>
-              </w:rPr>
-            </w:r>
-            <w:r>
-              <w:rPr>
-                <w:rFonts w:ascii="Yu Gothic" w:eastAsia="Yu Gothic" w:hAnsi="Yu Gothic"/>
+                <w:rFonts w:eastAsia="Yu Gothic"/>
+                <w:noProof/>
+                <w:webHidden/>
+              </w:rPr>
+            </w:r>
+            <w:r>
+              <w:rPr>
+                <w:rFonts w:eastAsia="Yu Gothic"/>
                 <w:noProof/>
                 <w:webHidden/>
               </w:rPr>
@@ -2366,7 +2366,7 @@
             </w:r>
             <w:r>
               <w:rPr>
-                <w:rFonts w:ascii="Yu Gothic" w:eastAsia="Yu Gothic" w:hAnsi="Yu Gothic"/>
+                <w:rFonts w:eastAsia="Yu Gothic"/>
                 <w:noProof/>
                 <w:webHidden/>
               </w:rPr>
@@ -2374,7 +2374,7 @@
             </w:r>
             <w:r>
               <w:rPr>
-                <w:rFonts w:ascii="Yu Gothic" w:eastAsia="Yu Gothic" w:hAnsi="Yu Gothic"/>
+                <w:rFonts w:eastAsia="Yu Gothic"/>
                 <w:noProof/>
                 <w:webHidden/>
               </w:rPr>
@@ -2389,7 +2389,7 @@
               <w:tab w:val="right" w:pos="9062"/>
             </w:tabs>
             <w:rPr>
-              <w:rFonts w:ascii="Yu Gothic" w:eastAsia="Yu Gothic" w:hAnsi="Yu Gothic"/>
+              <w:rFonts w:eastAsia="Yu Gothic"/>
               <w:noProof/>
               <w:kern w:val="0"/>
               <w:lang w:eastAsia="fr-CH"/>
@@ -2400,14 +2400,14 @@
             <w:r>
               <w:rPr>
                 <w:rStyle w:val="Lienhypertexte"/>
-                <w:rFonts w:ascii="Yu Gothic" w:eastAsia="Yu Gothic" w:hAnsi="Yu Gothic" w:cs="Arial"/>
+                <w:rFonts w:eastAsia="Yu Gothic" w:cs="Arial"/>
                 <w:noProof/>
               </w:rPr>
               <w:t>Bilan</w:t>
             </w:r>
             <w:r>
               <w:rPr>
-                <w:rFonts w:ascii="Yu Gothic" w:eastAsia="Yu Gothic" w:hAnsi="Yu Gothic"/>
+                <w:rFonts w:eastAsia="Yu Gothic"/>
                 <w:noProof/>
                 <w:webHidden/>
               </w:rPr>
@@ -2415,7 +2415,7 @@
             </w:r>
             <w:r>
               <w:rPr>
-                <w:rFonts w:ascii="Yu Gothic" w:eastAsia="Yu Gothic" w:hAnsi="Yu Gothic"/>
+                <w:rFonts w:eastAsia="Yu Gothic"/>
                 <w:noProof/>
                 <w:webHidden/>
               </w:rPr>
@@ -2423,7 +2423,7 @@
             </w:r>
             <w:r>
               <w:rPr>
-                <w:rFonts w:ascii="Yu Gothic" w:eastAsia="Yu Gothic" w:hAnsi="Yu Gothic"/>
+                <w:rFonts w:eastAsia="Yu Gothic"/>
                 <w:noProof/>
                 <w:webHidden/>
               </w:rPr>
@@ -2431,14 +2431,14 @@
             </w:r>
             <w:r>
               <w:rPr>
-                <w:rFonts w:ascii="Yu Gothic" w:eastAsia="Yu Gothic" w:hAnsi="Yu Gothic"/>
-                <w:noProof/>
-                <w:webHidden/>
-              </w:rPr>
-            </w:r>
-            <w:r>
-              <w:rPr>
-                <w:rFonts w:ascii="Yu Gothic" w:eastAsia="Yu Gothic" w:hAnsi="Yu Gothic"/>
+                <w:rFonts w:eastAsia="Yu Gothic"/>
+                <w:noProof/>
+                <w:webHidden/>
+              </w:rPr>
+            </w:r>
+            <w:r>
+              <w:rPr>
+                <w:rFonts w:eastAsia="Yu Gothic"/>
                 <w:noProof/>
                 <w:webHidden/>
               </w:rPr>
@@ -2446,7 +2446,7 @@
             </w:r>
             <w:r>
               <w:rPr>
-                <w:rFonts w:ascii="Yu Gothic" w:eastAsia="Yu Gothic" w:hAnsi="Yu Gothic"/>
+                <w:rFonts w:eastAsia="Yu Gothic"/>
                 <w:noProof/>
                 <w:webHidden/>
               </w:rPr>
@@ -2454,7 +2454,7 @@
             </w:r>
             <w:r>
               <w:rPr>
-                <w:rFonts w:ascii="Yu Gothic" w:eastAsia="Yu Gothic" w:hAnsi="Yu Gothic"/>
+                <w:rFonts w:eastAsia="Yu Gothic"/>
                 <w:noProof/>
                 <w:webHidden/>
               </w:rPr>
@@ -2469,7 +2469,7 @@
               <w:tab w:val="right" w:pos="9062"/>
             </w:tabs>
             <w:rPr>
-              <w:rFonts w:ascii="Yu Gothic" w:eastAsia="Yu Gothic" w:hAnsi="Yu Gothic"/>
+              <w:rFonts w:eastAsia="Yu Gothic"/>
               <w:noProof/>
               <w:kern w:val="0"/>
               <w:lang w:eastAsia="fr-CH"/>
@@ -2480,14 +2480,14 @@
             <w:r>
               <w:rPr>
                 <w:rStyle w:val="Lienhypertexte"/>
-                <w:rFonts w:ascii="Yu Gothic" w:eastAsia="Yu Gothic" w:hAnsi="Yu Gothic" w:cs="Arial"/>
+                <w:rFonts w:eastAsia="Yu Gothic" w:cs="Arial"/>
                 <w:noProof/>
               </w:rPr>
               <w:t>Jour 7 : 10 mai</w:t>
             </w:r>
             <w:r>
               <w:rPr>
-                <w:rFonts w:ascii="Yu Gothic" w:eastAsia="Yu Gothic" w:hAnsi="Yu Gothic"/>
+                <w:rFonts w:eastAsia="Yu Gothic"/>
                 <w:noProof/>
                 <w:webHidden/>
               </w:rPr>
@@ -2495,7 +2495,7 @@
             </w:r>
             <w:r>
               <w:rPr>
-                <w:rFonts w:ascii="Yu Gothic" w:eastAsia="Yu Gothic" w:hAnsi="Yu Gothic"/>
+                <w:rFonts w:eastAsia="Yu Gothic"/>
                 <w:noProof/>
                 <w:webHidden/>
               </w:rPr>
@@ -2503,7 +2503,7 @@
             </w:r>
             <w:r>
               <w:rPr>
-                <w:rFonts w:ascii="Yu Gothic" w:eastAsia="Yu Gothic" w:hAnsi="Yu Gothic"/>
+                <w:rFonts w:eastAsia="Yu Gothic"/>
                 <w:noProof/>
                 <w:webHidden/>
               </w:rPr>
@@ -2511,14 +2511,14 @@
             </w:r>
             <w:r>
               <w:rPr>
-                <w:rFonts w:ascii="Yu Gothic" w:eastAsia="Yu Gothic" w:hAnsi="Yu Gothic"/>
-                <w:noProof/>
-                <w:webHidden/>
-              </w:rPr>
-            </w:r>
-            <w:r>
-              <w:rPr>
-                <w:rFonts w:ascii="Yu Gothic" w:eastAsia="Yu Gothic" w:hAnsi="Yu Gothic"/>
+                <w:rFonts w:eastAsia="Yu Gothic"/>
+                <w:noProof/>
+                <w:webHidden/>
+              </w:rPr>
+            </w:r>
+            <w:r>
+              <w:rPr>
+                <w:rFonts w:eastAsia="Yu Gothic"/>
                 <w:noProof/>
                 <w:webHidden/>
               </w:rPr>
@@ -2526,7 +2526,7 @@
             </w:r>
             <w:r>
               <w:rPr>
-                <w:rFonts w:ascii="Yu Gothic" w:eastAsia="Yu Gothic" w:hAnsi="Yu Gothic"/>
+                <w:rFonts w:eastAsia="Yu Gothic"/>
                 <w:noProof/>
                 <w:webHidden/>
               </w:rPr>
@@ -2534,7 +2534,7 @@
             </w:r>
             <w:r>
               <w:rPr>
-                <w:rFonts w:ascii="Yu Gothic" w:eastAsia="Yu Gothic" w:hAnsi="Yu Gothic"/>
+                <w:rFonts w:eastAsia="Yu Gothic"/>
                 <w:noProof/>
                 <w:webHidden/>
               </w:rPr>
@@ -2549,7 +2549,7 @@
               <w:tab w:val="right" w:pos="9062"/>
             </w:tabs>
             <w:rPr>
-              <w:rFonts w:ascii="Yu Gothic" w:eastAsia="Yu Gothic" w:hAnsi="Yu Gothic"/>
+              <w:rFonts w:eastAsia="Yu Gothic"/>
               <w:noProof/>
               <w:kern w:val="0"/>
               <w:lang w:eastAsia="fr-CH"/>
@@ -2560,14 +2560,14 @@
             <w:r>
               <w:rPr>
                 <w:rStyle w:val="Lienhypertexte"/>
-                <w:rFonts w:ascii="Yu Gothic" w:eastAsia="Yu Gothic" w:hAnsi="Yu Gothic" w:cs="Arial"/>
+                <w:rFonts w:eastAsia="Yu Gothic" w:cs="Arial"/>
                 <w:noProof/>
               </w:rPr>
               <w:t>Objectifs</w:t>
             </w:r>
             <w:r>
               <w:rPr>
-                <w:rFonts w:ascii="Yu Gothic" w:eastAsia="Yu Gothic" w:hAnsi="Yu Gothic"/>
+                <w:rFonts w:eastAsia="Yu Gothic"/>
                 <w:noProof/>
                 <w:webHidden/>
               </w:rPr>
@@ -2575,7 +2575,7 @@
             </w:r>
             <w:r>
               <w:rPr>
-                <w:rFonts w:ascii="Yu Gothic" w:eastAsia="Yu Gothic" w:hAnsi="Yu Gothic"/>
+                <w:rFonts w:eastAsia="Yu Gothic"/>
                 <w:noProof/>
                 <w:webHidden/>
               </w:rPr>
@@ -2583,7 +2583,7 @@
             </w:r>
             <w:r>
               <w:rPr>
-                <w:rFonts w:ascii="Yu Gothic" w:eastAsia="Yu Gothic" w:hAnsi="Yu Gothic"/>
+                <w:rFonts w:eastAsia="Yu Gothic"/>
                 <w:noProof/>
                 <w:webHidden/>
               </w:rPr>
@@ -2591,14 +2591,14 @@
             </w:r>
             <w:r>
               <w:rPr>
-                <w:rFonts w:ascii="Yu Gothic" w:eastAsia="Yu Gothic" w:hAnsi="Yu Gothic"/>
-                <w:noProof/>
-                <w:webHidden/>
-              </w:rPr>
-            </w:r>
-            <w:r>
-              <w:rPr>
-                <w:rFonts w:ascii="Yu Gothic" w:eastAsia="Yu Gothic" w:hAnsi="Yu Gothic"/>
+                <w:rFonts w:eastAsia="Yu Gothic"/>
+                <w:noProof/>
+                <w:webHidden/>
+              </w:rPr>
+            </w:r>
+            <w:r>
+              <w:rPr>
+                <w:rFonts w:eastAsia="Yu Gothic"/>
                 <w:noProof/>
                 <w:webHidden/>
               </w:rPr>
@@ -2606,7 +2606,7 @@
             </w:r>
             <w:r>
               <w:rPr>
-                <w:rFonts w:ascii="Yu Gothic" w:eastAsia="Yu Gothic" w:hAnsi="Yu Gothic"/>
+                <w:rFonts w:eastAsia="Yu Gothic"/>
                 <w:noProof/>
                 <w:webHidden/>
               </w:rPr>
@@ -2614,7 +2614,7 @@
             </w:r>
             <w:r>
               <w:rPr>
-                <w:rFonts w:ascii="Yu Gothic" w:eastAsia="Yu Gothic" w:hAnsi="Yu Gothic"/>
+                <w:rFonts w:eastAsia="Yu Gothic"/>
                 <w:noProof/>
                 <w:webHidden/>
               </w:rPr>
@@ -2629,7 +2629,7 @@
               <w:tab w:val="right" w:pos="9062"/>
             </w:tabs>
             <w:rPr>
-              <w:rFonts w:ascii="Yu Gothic" w:eastAsia="Yu Gothic" w:hAnsi="Yu Gothic"/>
+              <w:rFonts w:eastAsia="Yu Gothic"/>
               <w:noProof/>
               <w:kern w:val="0"/>
               <w:lang w:eastAsia="fr-CH"/>
@@ -2640,14 +2640,14 @@
             <w:r>
               <w:rPr>
                 <w:rStyle w:val="Lienhypertexte"/>
-                <w:rFonts w:ascii="Yu Gothic" w:eastAsia="Yu Gothic" w:hAnsi="Yu Gothic" w:cs="Arial"/>
+                <w:rFonts w:eastAsia="Yu Gothic" w:cs="Arial"/>
                 <w:noProof/>
               </w:rPr>
               <w:t>Déroulement</w:t>
             </w:r>
             <w:r>
               <w:rPr>
-                <w:rFonts w:ascii="Yu Gothic" w:eastAsia="Yu Gothic" w:hAnsi="Yu Gothic"/>
+                <w:rFonts w:eastAsia="Yu Gothic"/>
                 <w:noProof/>
                 <w:webHidden/>
               </w:rPr>
@@ -2655,7 +2655,7 @@
             </w:r>
             <w:r>
               <w:rPr>
-                <w:rFonts w:ascii="Yu Gothic" w:eastAsia="Yu Gothic" w:hAnsi="Yu Gothic"/>
+                <w:rFonts w:eastAsia="Yu Gothic"/>
                 <w:noProof/>
                 <w:webHidden/>
               </w:rPr>
@@ -2663,7 +2663,7 @@
             </w:r>
             <w:r>
               <w:rPr>
-                <w:rFonts w:ascii="Yu Gothic" w:eastAsia="Yu Gothic" w:hAnsi="Yu Gothic"/>
+                <w:rFonts w:eastAsia="Yu Gothic"/>
                 <w:noProof/>
                 <w:webHidden/>
               </w:rPr>
@@ -2671,14 +2671,14 @@
             </w:r>
             <w:r>
               <w:rPr>
-                <w:rFonts w:ascii="Yu Gothic" w:eastAsia="Yu Gothic" w:hAnsi="Yu Gothic"/>
-                <w:noProof/>
-                <w:webHidden/>
-              </w:rPr>
-            </w:r>
-            <w:r>
-              <w:rPr>
-                <w:rFonts w:ascii="Yu Gothic" w:eastAsia="Yu Gothic" w:hAnsi="Yu Gothic"/>
+                <w:rFonts w:eastAsia="Yu Gothic"/>
+                <w:noProof/>
+                <w:webHidden/>
+              </w:rPr>
+            </w:r>
+            <w:r>
+              <w:rPr>
+                <w:rFonts w:eastAsia="Yu Gothic"/>
                 <w:noProof/>
                 <w:webHidden/>
               </w:rPr>
@@ -2686,7 +2686,7 @@
             </w:r>
             <w:r>
               <w:rPr>
-                <w:rFonts w:ascii="Yu Gothic" w:eastAsia="Yu Gothic" w:hAnsi="Yu Gothic"/>
+                <w:rFonts w:eastAsia="Yu Gothic"/>
                 <w:noProof/>
                 <w:webHidden/>
               </w:rPr>
@@ -2694,7 +2694,7 @@
             </w:r>
             <w:r>
               <w:rPr>
-                <w:rFonts w:ascii="Yu Gothic" w:eastAsia="Yu Gothic" w:hAnsi="Yu Gothic"/>
+                <w:rFonts w:eastAsia="Yu Gothic"/>
                 <w:noProof/>
                 <w:webHidden/>
               </w:rPr>
@@ -2709,7 +2709,7 @@
               <w:tab w:val="right" w:pos="9062"/>
             </w:tabs>
             <w:rPr>
-              <w:rFonts w:ascii="Yu Gothic" w:eastAsia="Yu Gothic" w:hAnsi="Yu Gothic"/>
+              <w:rFonts w:eastAsia="Yu Gothic"/>
               <w:noProof/>
               <w:kern w:val="0"/>
               <w:lang w:eastAsia="fr-CH"/>
@@ -2720,14 +2720,14 @@
             <w:r>
               <w:rPr>
                 <w:rStyle w:val="Lienhypertexte"/>
-                <w:rFonts w:ascii="Yu Gothic" w:eastAsia="Yu Gothic" w:hAnsi="Yu Gothic" w:cs="Arial"/>
+                <w:rFonts w:eastAsia="Yu Gothic" w:cs="Arial"/>
                 <w:noProof/>
               </w:rPr>
               <w:t>Bilan</w:t>
             </w:r>
             <w:r>
               <w:rPr>
-                <w:rFonts w:ascii="Yu Gothic" w:eastAsia="Yu Gothic" w:hAnsi="Yu Gothic"/>
+                <w:rFonts w:eastAsia="Yu Gothic"/>
                 <w:noProof/>
                 <w:webHidden/>
               </w:rPr>
@@ -2735,7 +2735,7 @@
             </w:r>
             <w:r>
               <w:rPr>
-                <w:rFonts w:ascii="Yu Gothic" w:eastAsia="Yu Gothic" w:hAnsi="Yu Gothic"/>
+                <w:rFonts w:eastAsia="Yu Gothic"/>
                 <w:noProof/>
                 <w:webHidden/>
               </w:rPr>
@@ -2743,7 +2743,7 @@
             </w:r>
             <w:r>
               <w:rPr>
-                <w:rFonts w:ascii="Yu Gothic" w:eastAsia="Yu Gothic" w:hAnsi="Yu Gothic"/>
+                <w:rFonts w:eastAsia="Yu Gothic"/>
                 <w:noProof/>
                 <w:webHidden/>
               </w:rPr>
@@ -2751,14 +2751,14 @@
             </w:r>
             <w:r>
               <w:rPr>
-                <w:rFonts w:ascii="Yu Gothic" w:eastAsia="Yu Gothic" w:hAnsi="Yu Gothic"/>
-                <w:noProof/>
-                <w:webHidden/>
-              </w:rPr>
-            </w:r>
-            <w:r>
-              <w:rPr>
-                <w:rFonts w:ascii="Yu Gothic" w:eastAsia="Yu Gothic" w:hAnsi="Yu Gothic"/>
+                <w:rFonts w:eastAsia="Yu Gothic"/>
+                <w:noProof/>
+                <w:webHidden/>
+              </w:rPr>
+            </w:r>
+            <w:r>
+              <w:rPr>
+                <w:rFonts w:eastAsia="Yu Gothic"/>
                 <w:noProof/>
                 <w:webHidden/>
               </w:rPr>
@@ -2766,7 +2766,7 @@
             </w:r>
             <w:r>
               <w:rPr>
-                <w:rFonts w:ascii="Yu Gothic" w:eastAsia="Yu Gothic" w:hAnsi="Yu Gothic"/>
+                <w:rFonts w:eastAsia="Yu Gothic"/>
                 <w:noProof/>
                 <w:webHidden/>
               </w:rPr>
@@ -2774,7 +2774,7 @@
             </w:r>
             <w:r>
               <w:rPr>
-                <w:rFonts w:ascii="Yu Gothic" w:eastAsia="Yu Gothic" w:hAnsi="Yu Gothic"/>
+                <w:rFonts w:eastAsia="Yu Gothic"/>
                 <w:noProof/>
                 <w:webHidden/>
               </w:rPr>
@@ -2789,7 +2789,7 @@
               <w:tab w:val="right" w:pos="9062"/>
             </w:tabs>
             <w:rPr>
-              <w:rFonts w:ascii="Yu Gothic" w:eastAsia="Yu Gothic" w:hAnsi="Yu Gothic"/>
+              <w:rFonts w:eastAsia="Yu Gothic"/>
               <w:noProof/>
               <w:kern w:val="0"/>
               <w:lang w:eastAsia="fr-CH"/>
@@ -2800,14 +2800,14 @@
             <w:r>
               <w:rPr>
                 <w:rStyle w:val="Lienhypertexte"/>
-                <w:rFonts w:ascii="Yu Gothic" w:eastAsia="Yu Gothic" w:hAnsi="Yu Gothic" w:cs="Arial"/>
+                <w:rFonts w:eastAsia="Yu Gothic" w:cs="Arial"/>
                 <w:noProof/>
               </w:rPr>
               <w:t>Jour 8 : 11 mai</w:t>
             </w:r>
             <w:r>
               <w:rPr>
-                <w:rFonts w:ascii="Yu Gothic" w:eastAsia="Yu Gothic" w:hAnsi="Yu Gothic"/>
+                <w:rFonts w:eastAsia="Yu Gothic"/>
                 <w:noProof/>
                 <w:webHidden/>
               </w:rPr>
@@ -2815,7 +2815,7 @@
             </w:r>
             <w:r>
               <w:rPr>
-                <w:rFonts w:ascii="Yu Gothic" w:eastAsia="Yu Gothic" w:hAnsi="Yu Gothic"/>
+                <w:rFonts w:eastAsia="Yu Gothic"/>
                 <w:noProof/>
                 <w:webHidden/>
               </w:rPr>
@@ -2823,7 +2823,7 @@
             </w:r>
             <w:r>
               <w:rPr>
-                <w:rFonts w:ascii="Yu Gothic" w:eastAsia="Yu Gothic" w:hAnsi="Yu Gothic"/>
+                <w:rFonts w:eastAsia="Yu Gothic"/>
                 <w:noProof/>
                 <w:webHidden/>
               </w:rPr>
@@ -2831,14 +2831,14 @@
             </w:r>
             <w:r>
               <w:rPr>
-                <w:rFonts w:ascii="Yu Gothic" w:eastAsia="Yu Gothic" w:hAnsi="Yu Gothic"/>
-                <w:noProof/>
-                <w:webHidden/>
-              </w:rPr>
-            </w:r>
-            <w:r>
-              <w:rPr>
-                <w:rFonts w:ascii="Yu Gothic" w:eastAsia="Yu Gothic" w:hAnsi="Yu Gothic"/>
+                <w:rFonts w:eastAsia="Yu Gothic"/>
+                <w:noProof/>
+                <w:webHidden/>
+              </w:rPr>
+            </w:r>
+            <w:r>
+              <w:rPr>
+                <w:rFonts w:eastAsia="Yu Gothic"/>
                 <w:noProof/>
                 <w:webHidden/>
               </w:rPr>
@@ -2846,7 +2846,7 @@
             </w:r>
             <w:r>
               <w:rPr>
-                <w:rFonts w:ascii="Yu Gothic" w:eastAsia="Yu Gothic" w:hAnsi="Yu Gothic"/>
+                <w:rFonts w:eastAsia="Yu Gothic"/>
                 <w:noProof/>
                 <w:webHidden/>
               </w:rPr>
@@ -2854,7 +2854,7 @@
             </w:r>
             <w:r>
               <w:rPr>
-                <w:rFonts w:ascii="Yu Gothic" w:eastAsia="Yu Gothic" w:hAnsi="Yu Gothic"/>
+                <w:rFonts w:eastAsia="Yu Gothic"/>
                 <w:noProof/>
                 <w:webHidden/>
               </w:rPr>
@@ -2869,7 +2869,7 @@
               <w:tab w:val="right" w:pos="9062"/>
             </w:tabs>
             <w:rPr>
-              <w:rFonts w:ascii="Yu Gothic" w:eastAsia="Yu Gothic" w:hAnsi="Yu Gothic"/>
+              <w:rFonts w:eastAsia="Yu Gothic"/>
               <w:noProof/>
               <w:kern w:val="0"/>
               <w:lang w:eastAsia="fr-CH"/>
@@ -2880,14 +2880,14 @@
             <w:r>
               <w:rPr>
                 <w:rStyle w:val="Lienhypertexte"/>
-                <w:rFonts w:ascii="Yu Gothic" w:eastAsia="Yu Gothic" w:hAnsi="Yu Gothic" w:cs="Arial"/>
+                <w:rFonts w:eastAsia="Yu Gothic" w:cs="Arial"/>
                 <w:noProof/>
               </w:rPr>
               <w:t>Objectifs</w:t>
             </w:r>
             <w:r>
               <w:rPr>
-                <w:rFonts w:ascii="Yu Gothic" w:eastAsia="Yu Gothic" w:hAnsi="Yu Gothic"/>
+                <w:rFonts w:eastAsia="Yu Gothic"/>
                 <w:noProof/>
                 <w:webHidden/>
               </w:rPr>
@@ -2895,7 +2895,7 @@
             </w:r>
             <w:r>
               <w:rPr>
-                <w:rFonts w:ascii="Yu Gothic" w:eastAsia="Yu Gothic" w:hAnsi="Yu Gothic"/>
+                <w:rFonts w:eastAsia="Yu Gothic"/>
                 <w:noProof/>
                 <w:webHidden/>
               </w:rPr>
@@ -2903,7 +2903,7 @@
             </w:r>
             <w:r>
               <w:rPr>
-                <w:rFonts w:ascii="Yu Gothic" w:eastAsia="Yu Gothic" w:hAnsi="Yu Gothic"/>
+                <w:rFonts w:eastAsia="Yu Gothic"/>
                 <w:noProof/>
                 <w:webHidden/>
               </w:rPr>
@@ -2911,14 +2911,14 @@
             </w:r>
             <w:r>
               <w:rPr>
-                <w:rFonts w:ascii="Yu Gothic" w:eastAsia="Yu Gothic" w:hAnsi="Yu Gothic"/>
-                <w:noProof/>
-                <w:webHidden/>
-              </w:rPr>
-            </w:r>
-            <w:r>
-              <w:rPr>
-                <w:rFonts w:ascii="Yu Gothic" w:eastAsia="Yu Gothic" w:hAnsi="Yu Gothic"/>
+                <w:rFonts w:eastAsia="Yu Gothic"/>
+                <w:noProof/>
+                <w:webHidden/>
+              </w:rPr>
+            </w:r>
+            <w:r>
+              <w:rPr>
+                <w:rFonts w:eastAsia="Yu Gothic"/>
                 <w:noProof/>
                 <w:webHidden/>
               </w:rPr>
@@ -2926,7 +2926,7 @@
             </w:r>
             <w:r>
               <w:rPr>
-                <w:rFonts w:ascii="Yu Gothic" w:eastAsia="Yu Gothic" w:hAnsi="Yu Gothic"/>
+                <w:rFonts w:eastAsia="Yu Gothic"/>
                 <w:noProof/>
                 <w:webHidden/>
               </w:rPr>
@@ -2934,7 +2934,7 @@
             </w:r>
             <w:r>
               <w:rPr>
-                <w:rFonts w:ascii="Yu Gothic" w:eastAsia="Yu Gothic" w:hAnsi="Yu Gothic"/>
+                <w:rFonts w:eastAsia="Yu Gothic"/>
                 <w:noProof/>
                 <w:webHidden/>
               </w:rPr>
@@ -2949,7 +2949,7 @@
               <w:tab w:val="right" w:pos="9062"/>
             </w:tabs>
             <w:rPr>
-              <w:rFonts w:ascii="Yu Gothic" w:eastAsia="Yu Gothic" w:hAnsi="Yu Gothic"/>
+              <w:rFonts w:eastAsia="Yu Gothic"/>
               <w:noProof/>
               <w:kern w:val="0"/>
               <w:lang w:eastAsia="fr-CH"/>
@@ -2960,14 +2960,14 @@
             <w:r>
               <w:rPr>
                 <w:rStyle w:val="Lienhypertexte"/>
-                <w:rFonts w:ascii="Yu Gothic" w:eastAsia="Yu Gothic" w:hAnsi="Yu Gothic" w:cs="Arial"/>
+                <w:rFonts w:eastAsia="Yu Gothic" w:cs="Arial"/>
                 <w:noProof/>
               </w:rPr>
               <w:t>Déroulement</w:t>
             </w:r>
             <w:r>
               <w:rPr>
-                <w:rFonts w:ascii="Yu Gothic" w:eastAsia="Yu Gothic" w:hAnsi="Yu Gothic"/>
+                <w:rFonts w:eastAsia="Yu Gothic"/>
                 <w:noProof/>
                 <w:webHidden/>
               </w:rPr>
@@ -2975,7 +2975,7 @@
             </w:r>
             <w:r>
               <w:rPr>
-                <w:rFonts w:ascii="Yu Gothic" w:eastAsia="Yu Gothic" w:hAnsi="Yu Gothic"/>
+                <w:rFonts w:eastAsia="Yu Gothic"/>
                 <w:noProof/>
                 <w:webHidden/>
               </w:rPr>
@@ -2983,7 +2983,7 @@
             </w:r>
             <w:r>
               <w:rPr>
-                <w:rFonts w:ascii="Yu Gothic" w:eastAsia="Yu Gothic" w:hAnsi="Yu Gothic"/>
+                <w:rFonts w:eastAsia="Yu Gothic"/>
                 <w:noProof/>
                 <w:webHidden/>
               </w:rPr>
@@ -2991,14 +2991,14 @@
             </w:r>
             <w:r>
               <w:rPr>
-                <w:rFonts w:ascii="Yu Gothic" w:eastAsia="Yu Gothic" w:hAnsi="Yu Gothic"/>
-                <w:noProof/>
-                <w:webHidden/>
-              </w:rPr>
-            </w:r>
-            <w:r>
-              <w:rPr>
-                <w:rFonts w:ascii="Yu Gothic" w:eastAsia="Yu Gothic" w:hAnsi="Yu Gothic"/>
+                <w:rFonts w:eastAsia="Yu Gothic"/>
+                <w:noProof/>
+                <w:webHidden/>
+              </w:rPr>
+            </w:r>
+            <w:r>
+              <w:rPr>
+                <w:rFonts w:eastAsia="Yu Gothic"/>
                 <w:noProof/>
                 <w:webHidden/>
               </w:rPr>
@@ -3006,7 +3006,7 @@
             </w:r>
             <w:r>
               <w:rPr>
-                <w:rFonts w:ascii="Yu Gothic" w:eastAsia="Yu Gothic" w:hAnsi="Yu Gothic"/>
+                <w:rFonts w:eastAsia="Yu Gothic"/>
                 <w:noProof/>
                 <w:webHidden/>
               </w:rPr>
@@ -3014,7 +3014,7 @@
             </w:r>
             <w:r>
               <w:rPr>
-                <w:rFonts w:ascii="Yu Gothic" w:eastAsia="Yu Gothic" w:hAnsi="Yu Gothic"/>
+                <w:rFonts w:eastAsia="Yu Gothic"/>
                 <w:noProof/>
                 <w:webHidden/>
               </w:rPr>
@@ -3029,7 +3029,7 @@
               <w:tab w:val="right" w:pos="9062"/>
             </w:tabs>
             <w:rPr>
-              <w:rFonts w:ascii="Yu Gothic" w:eastAsia="Yu Gothic" w:hAnsi="Yu Gothic"/>
+              <w:rFonts w:eastAsia="Yu Gothic"/>
               <w:noProof/>
               <w:kern w:val="0"/>
               <w:lang w:eastAsia="fr-CH"/>
@@ -3040,14 +3040,14 @@
             <w:r>
               <w:rPr>
                 <w:rStyle w:val="Lienhypertexte"/>
-                <w:rFonts w:ascii="Yu Gothic" w:eastAsia="Yu Gothic" w:hAnsi="Yu Gothic" w:cs="Arial"/>
+                <w:rFonts w:eastAsia="Yu Gothic" w:cs="Arial"/>
                 <w:noProof/>
               </w:rPr>
               <w:t>Bilan</w:t>
             </w:r>
             <w:r>
               <w:rPr>
-                <w:rFonts w:ascii="Yu Gothic" w:eastAsia="Yu Gothic" w:hAnsi="Yu Gothic"/>
+                <w:rFonts w:eastAsia="Yu Gothic"/>
                 <w:noProof/>
                 <w:webHidden/>
               </w:rPr>
@@ -3055,7 +3055,7 @@
             </w:r>
             <w:r>
               <w:rPr>
-                <w:rFonts w:ascii="Yu Gothic" w:eastAsia="Yu Gothic" w:hAnsi="Yu Gothic"/>
+                <w:rFonts w:eastAsia="Yu Gothic"/>
                 <w:noProof/>
                 <w:webHidden/>
               </w:rPr>
@@ -3063,7 +3063,7 @@
             </w:r>
             <w:r>
               <w:rPr>
-                <w:rFonts w:ascii="Yu Gothic" w:eastAsia="Yu Gothic" w:hAnsi="Yu Gothic"/>
+                <w:rFonts w:eastAsia="Yu Gothic"/>
                 <w:noProof/>
                 <w:webHidden/>
               </w:rPr>
@@ -3071,14 +3071,14 @@
             </w:r>
             <w:r>
               <w:rPr>
-                <w:rFonts w:ascii="Yu Gothic" w:eastAsia="Yu Gothic" w:hAnsi="Yu Gothic"/>
-                <w:noProof/>
-                <w:webHidden/>
-              </w:rPr>
-            </w:r>
-            <w:r>
-              <w:rPr>
-                <w:rFonts w:ascii="Yu Gothic" w:eastAsia="Yu Gothic" w:hAnsi="Yu Gothic"/>
+                <w:rFonts w:eastAsia="Yu Gothic"/>
+                <w:noProof/>
+                <w:webHidden/>
+              </w:rPr>
+            </w:r>
+            <w:r>
+              <w:rPr>
+                <w:rFonts w:eastAsia="Yu Gothic"/>
                 <w:noProof/>
                 <w:webHidden/>
               </w:rPr>
@@ -3086,7 +3086,7 @@
             </w:r>
             <w:r>
               <w:rPr>
-                <w:rFonts w:ascii="Yu Gothic" w:eastAsia="Yu Gothic" w:hAnsi="Yu Gothic"/>
+                <w:rFonts w:eastAsia="Yu Gothic"/>
                 <w:noProof/>
                 <w:webHidden/>
               </w:rPr>
@@ -3094,7 +3094,7 @@
             </w:r>
             <w:r>
               <w:rPr>
-                <w:rFonts w:ascii="Yu Gothic" w:eastAsia="Yu Gothic" w:hAnsi="Yu Gothic"/>
+                <w:rFonts w:eastAsia="Yu Gothic"/>
                 <w:noProof/>
                 <w:webHidden/>
               </w:rPr>
@@ -3109,7 +3109,7 @@
               <w:tab w:val="right" w:pos="9062"/>
             </w:tabs>
             <w:rPr>
-              <w:rFonts w:ascii="Yu Gothic" w:eastAsia="Yu Gothic" w:hAnsi="Yu Gothic"/>
+              <w:rFonts w:eastAsia="Yu Gothic"/>
               <w:noProof/>
               <w:kern w:val="0"/>
               <w:lang w:eastAsia="fr-CH"/>
@@ -3120,14 +3120,14 @@
             <w:r>
               <w:rPr>
                 <w:rStyle w:val="Lienhypertexte"/>
-                <w:rFonts w:ascii="Yu Gothic" w:eastAsia="Yu Gothic" w:hAnsi="Yu Gothic" w:cs="Arial"/>
+                <w:rFonts w:eastAsia="Yu Gothic" w:cs="Arial"/>
                 <w:noProof/>
               </w:rPr>
               <w:t>Jour 9 : 15 mai</w:t>
             </w:r>
             <w:r>
               <w:rPr>
-                <w:rFonts w:ascii="Yu Gothic" w:eastAsia="Yu Gothic" w:hAnsi="Yu Gothic"/>
+                <w:rFonts w:eastAsia="Yu Gothic"/>
                 <w:noProof/>
                 <w:webHidden/>
               </w:rPr>
@@ -3135,7 +3135,7 @@
             </w:r>
             <w:r>
               <w:rPr>
-                <w:rFonts w:ascii="Yu Gothic" w:eastAsia="Yu Gothic" w:hAnsi="Yu Gothic"/>
+                <w:rFonts w:eastAsia="Yu Gothic"/>
                 <w:noProof/>
                 <w:webHidden/>
               </w:rPr>
@@ -3143,7 +3143,7 @@
             </w:r>
             <w:r>
               <w:rPr>
-                <w:rFonts w:ascii="Yu Gothic" w:eastAsia="Yu Gothic" w:hAnsi="Yu Gothic"/>
+                <w:rFonts w:eastAsia="Yu Gothic"/>
                 <w:noProof/>
                 <w:webHidden/>
               </w:rPr>
@@ -3151,14 +3151,14 @@
             </w:r>
             <w:r>
               <w:rPr>
-                <w:rFonts w:ascii="Yu Gothic" w:eastAsia="Yu Gothic" w:hAnsi="Yu Gothic"/>
-                <w:noProof/>
-                <w:webHidden/>
-              </w:rPr>
-            </w:r>
-            <w:r>
-              <w:rPr>
-                <w:rFonts w:ascii="Yu Gothic" w:eastAsia="Yu Gothic" w:hAnsi="Yu Gothic"/>
+                <w:rFonts w:eastAsia="Yu Gothic"/>
+                <w:noProof/>
+                <w:webHidden/>
+              </w:rPr>
+            </w:r>
+            <w:r>
+              <w:rPr>
+                <w:rFonts w:eastAsia="Yu Gothic"/>
                 <w:noProof/>
                 <w:webHidden/>
               </w:rPr>
@@ -3166,7 +3166,7 @@
             </w:r>
             <w:r>
               <w:rPr>
-                <w:rFonts w:ascii="Yu Gothic" w:eastAsia="Yu Gothic" w:hAnsi="Yu Gothic"/>
+                <w:rFonts w:eastAsia="Yu Gothic"/>
                 <w:noProof/>
                 <w:webHidden/>
               </w:rPr>
@@ -3174,7 +3174,7 @@
             </w:r>
             <w:r>
               <w:rPr>
-                <w:rFonts w:ascii="Yu Gothic" w:eastAsia="Yu Gothic" w:hAnsi="Yu Gothic"/>
+                <w:rFonts w:eastAsia="Yu Gothic"/>
                 <w:noProof/>
                 <w:webHidden/>
               </w:rPr>
@@ -3189,7 +3189,7 @@
               <w:tab w:val="right" w:pos="9062"/>
             </w:tabs>
             <w:rPr>
-              <w:rFonts w:ascii="Yu Gothic" w:eastAsia="Yu Gothic" w:hAnsi="Yu Gothic"/>
+              <w:rFonts w:eastAsia="Yu Gothic"/>
               <w:noProof/>
               <w:kern w:val="0"/>
               <w:lang w:eastAsia="fr-CH"/>
@@ -3200,14 +3200,14 @@
             <w:r>
               <w:rPr>
                 <w:rStyle w:val="Lienhypertexte"/>
-                <w:rFonts w:ascii="Yu Gothic" w:eastAsia="Yu Gothic" w:hAnsi="Yu Gothic" w:cs="Arial"/>
+                <w:rFonts w:eastAsia="Yu Gothic" w:cs="Arial"/>
                 <w:noProof/>
               </w:rPr>
               <w:t>Objectifs</w:t>
             </w:r>
             <w:r>
               <w:rPr>
-                <w:rFonts w:ascii="Yu Gothic" w:eastAsia="Yu Gothic" w:hAnsi="Yu Gothic"/>
+                <w:rFonts w:eastAsia="Yu Gothic"/>
                 <w:noProof/>
                 <w:webHidden/>
               </w:rPr>
@@ -3215,7 +3215,7 @@
             </w:r>
             <w:r>
               <w:rPr>
-                <w:rFonts w:ascii="Yu Gothic" w:eastAsia="Yu Gothic" w:hAnsi="Yu Gothic"/>
+                <w:rFonts w:eastAsia="Yu Gothic"/>
                 <w:noProof/>
                 <w:webHidden/>
               </w:rPr>
@@ -3223,7 +3223,7 @@
             </w:r>
             <w:r>
               <w:rPr>
-                <w:rFonts w:ascii="Yu Gothic" w:eastAsia="Yu Gothic" w:hAnsi="Yu Gothic"/>
+                <w:rFonts w:eastAsia="Yu Gothic"/>
                 <w:noProof/>
                 <w:webHidden/>
               </w:rPr>
@@ -3231,14 +3231,14 @@
             </w:r>
             <w:r>
               <w:rPr>
-                <w:rFonts w:ascii="Yu Gothic" w:eastAsia="Yu Gothic" w:hAnsi="Yu Gothic"/>
-                <w:noProof/>
-                <w:webHidden/>
-              </w:rPr>
-            </w:r>
-            <w:r>
-              <w:rPr>
-                <w:rFonts w:ascii="Yu Gothic" w:eastAsia="Yu Gothic" w:hAnsi="Yu Gothic"/>
+                <w:rFonts w:eastAsia="Yu Gothic"/>
+                <w:noProof/>
+                <w:webHidden/>
+              </w:rPr>
+            </w:r>
+            <w:r>
+              <w:rPr>
+                <w:rFonts w:eastAsia="Yu Gothic"/>
                 <w:noProof/>
                 <w:webHidden/>
               </w:rPr>
@@ -3246,7 +3246,7 @@
             </w:r>
             <w:r>
               <w:rPr>
-                <w:rFonts w:ascii="Yu Gothic" w:eastAsia="Yu Gothic" w:hAnsi="Yu Gothic"/>
+                <w:rFonts w:eastAsia="Yu Gothic"/>
                 <w:noProof/>
                 <w:webHidden/>
               </w:rPr>
@@ -3254,7 +3254,7 @@
             </w:r>
             <w:r>
               <w:rPr>
-                <w:rFonts w:ascii="Yu Gothic" w:eastAsia="Yu Gothic" w:hAnsi="Yu Gothic"/>
+                <w:rFonts w:eastAsia="Yu Gothic"/>
                 <w:noProof/>
                 <w:webHidden/>
               </w:rPr>
@@ -3269,7 +3269,7 @@
               <w:tab w:val="right" w:pos="9062"/>
             </w:tabs>
             <w:rPr>
-              <w:rFonts w:ascii="Yu Gothic" w:eastAsia="Yu Gothic" w:hAnsi="Yu Gothic"/>
+              <w:rFonts w:eastAsia="Yu Gothic"/>
               <w:noProof/>
               <w:kern w:val="0"/>
               <w:lang w:eastAsia="fr-CH"/>
@@ -3280,14 +3280,14 @@
             <w:r>
               <w:rPr>
                 <w:rStyle w:val="Lienhypertexte"/>
-                <w:rFonts w:ascii="Yu Gothic" w:eastAsia="Yu Gothic" w:hAnsi="Yu Gothic" w:cs="Arial"/>
+                <w:rFonts w:eastAsia="Yu Gothic" w:cs="Arial"/>
                 <w:noProof/>
               </w:rPr>
               <w:t>Déroulement</w:t>
             </w:r>
             <w:r>
               <w:rPr>
-                <w:rFonts w:ascii="Yu Gothic" w:eastAsia="Yu Gothic" w:hAnsi="Yu Gothic"/>
+                <w:rFonts w:eastAsia="Yu Gothic"/>
                 <w:noProof/>
                 <w:webHidden/>
               </w:rPr>
@@ -3295,7 +3295,7 @@
             </w:r>
             <w:r>
               <w:rPr>
-                <w:rFonts w:ascii="Yu Gothic" w:eastAsia="Yu Gothic" w:hAnsi="Yu Gothic"/>
+                <w:rFonts w:eastAsia="Yu Gothic"/>
                 <w:noProof/>
                 <w:webHidden/>
               </w:rPr>
@@ -3303,7 +3303,7 @@
             </w:r>
             <w:r>
               <w:rPr>
-                <w:rFonts w:ascii="Yu Gothic" w:eastAsia="Yu Gothic" w:hAnsi="Yu Gothic"/>
+                <w:rFonts w:eastAsia="Yu Gothic"/>
                 <w:noProof/>
                 <w:webHidden/>
               </w:rPr>
@@ -3311,14 +3311,14 @@
             </w:r>
             <w:r>
               <w:rPr>
-                <w:rFonts w:ascii="Yu Gothic" w:eastAsia="Yu Gothic" w:hAnsi="Yu Gothic"/>
-                <w:noProof/>
-                <w:webHidden/>
-              </w:rPr>
-            </w:r>
-            <w:r>
-              <w:rPr>
-                <w:rFonts w:ascii="Yu Gothic" w:eastAsia="Yu Gothic" w:hAnsi="Yu Gothic"/>
+                <w:rFonts w:eastAsia="Yu Gothic"/>
+                <w:noProof/>
+                <w:webHidden/>
+              </w:rPr>
+            </w:r>
+            <w:r>
+              <w:rPr>
+                <w:rFonts w:eastAsia="Yu Gothic"/>
                 <w:noProof/>
                 <w:webHidden/>
               </w:rPr>
@@ -3326,7 +3326,7 @@
             </w:r>
             <w:r>
               <w:rPr>
-                <w:rFonts w:ascii="Yu Gothic" w:eastAsia="Yu Gothic" w:hAnsi="Yu Gothic"/>
+                <w:rFonts w:eastAsia="Yu Gothic"/>
                 <w:noProof/>
                 <w:webHidden/>
               </w:rPr>
@@ -3334,7 +3334,7 @@
             </w:r>
             <w:r>
               <w:rPr>
-                <w:rFonts w:ascii="Yu Gothic" w:eastAsia="Yu Gothic" w:hAnsi="Yu Gothic"/>
+                <w:rFonts w:eastAsia="Yu Gothic"/>
                 <w:noProof/>
                 <w:webHidden/>
               </w:rPr>
@@ -3349,7 +3349,7 @@
               <w:tab w:val="right" w:pos="9062"/>
             </w:tabs>
             <w:rPr>
-              <w:rFonts w:ascii="Yu Gothic" w:eastAsia="Yu Gothic" w:hAnsi="Yu Gothic"/>
+              <w:rFonts w:eastAsia="Yu Gothic"/>
               <w:noProof/>
               <w:kern w:val="0"/>
               <w:lang w:eastAsia="fr-CH"/>
@@ -3360,14 +3360,14 @@
             <w:r>
               <w:rPr>
                 <w:rStyle w:val="Lienhypertexte"/>
-                <w:rFonts w:ascii="Yu Gothic" w:eastAsia="Yu Gothic" w:hAnsi="Yu Gothic" w:cs="Arial"/>
+                <w:rFonts w:eastAsia="Yu Gothic" w:cs="Arial"/>
                 <w:noProof/>
               </w:rPr>
               <w:t>Bilan</w:t>
             </w:r>
             <w:r>
               <w:rPr>
-                <w:rFonts w:ascii="Yu Gothic" w:eastAsia="Yu Gothic" w:hAnsi="Yu Gothic"/>
+                <w:rFonts w:eastAsia="Yu Gothic"/>
                 <w:noProof/>
                 <w:webHidden/>
               </w:rPr>
@@ -3375,7 +3375,7 @@
             </w:r>
             <w:r>
               <w:rPr>
-                <w:rFonts w:ascii="Yu Gothic" w:eastAsia="Yu Gothic" w:hAnsi="Yu Gothic"/>
+                <w:rFonts w:eastAsia="Yu Gothic"/>
                 <w:noProof/>
                 <w:webHidden/>
               </w:rPr>
@@ -3383,7 +3383,7 @@
             </w:r>
             <w:r>
               <w:rPr>
-                <w:rFonts w:ascii="Yu Gothic" w:eastAsia="Yu Gothic" w:hAnsi="Yu Gothic"/>
+                <w:rFonts w:eastAsia="Yu Gothic"/>
                 <w:noProof/>
                 <w:webHidden/>
               </w:rPr>
@@ -3391,14 +3391,14 @@
             </w:r>
             <w:r>
               <w:rPr>
-                <w:rFonts w:ascii="Yu Gothic" w:eastAsia="Yu Gothic" w:hAnsi="Yu Gothic"/>
-                <w:noProof/>
-                <w:webHidden/>
-              </w:rPr>
-            </w:r>
-            <w:r>
-              <w:rPr>
-                <w:rFonts w:ascii="Yu Gothic" w:eastAsia="Yu Gothic" w:hAnsi="Yu Gothic"/>
+                <w:rFonts w:eastAsia="Yu Gothic"/>
+                <w:noProof/>
+                <w:webHidden/>
+              </w:rPr>
+            </w:r>
+            <w:r>
+              <w:rPr>
+                <w:rFonts w:eastAsia="Yu Gothic"/>
                 <w:noProof/>
                 <w:webHidden/>
               </w:rPr>
@@ -3406,7 +3406,7 @@
             </w:r>
             <w:r>
               <w:rPr>
-                <w:rFonts w:ascii="Yu Gothic" w:eastAsia="Yu Gothic" w:hAnsi="Yu Gothic"/>
+                <w:rFonts w:eastAsia="Yu Gothic"/>
                 <w:noProof/>
                 <w:webHidden/>
               </w:rPr>
@@ -3414,7 +3414,7 @@
             </w:r>
             <w:r>
               <w:rPr>
-                <w:rFonts w:ascii="Yu Gothic" w:eastAsia="Yu Gothic" w:hAnsi="Yu Gothic"/>
+                <w:rFonts w:eastAsia="Yu Gothic"/>
                 <w:noProof/>
                 <w:webHidden/>
               </w:rPr>
@@ -3429,7 +3429,7 @@
               <w:tab w:val="right" w:pos="9062"/>
             </w:tabs>
             <w:rPr>
-              <w:rFonts w:ascii="Yu Gothic" w:eastAsia="Yu Gothic" w:hAnsi="Yu Gothic"/>
+              <w:rFonts w:eastAsia="Yu Gothic"/>
               <w:noProof/>
               <w:kern w:val="0"/>
               <w:lang w:eastAsia="fr-CH"/>
@@ -3440,14 +3440,14 @@
             <w:r>
               <w:rPr>
                 <w:rStyle w:val="Lienhypertexte"/>
-                <w:rFonts w:ascii="Yu Gothic" w:eastAsia="Yu Gothic" w:hAnsi="Yu Gothic" w:cs="Arial"/>
+                <w:rFonts w:eastAsia="Yu Gothic" w:cs="Arial"/>
                 <w:noProof/>
               </w:rPr>
               <w:t>Jour 10 : 16 mai</w:t>
             </w:r>
             <w:r>
               <w:rPr>
-                <w:rFonts w:ascii="Yu Gothic" w:eastAsia="Yu Gothic" w:hAnsi="Yu Gothic"/>
+                <w:rFonts w:eastAsia="Yu Gothic"/>
                 <w:noProof/>
                 <w:webHidden/>
               </w:rPr>
@@ -3455,7 +3455,7 @@
             </w:r>
             <w:r>
               <w:rPr>
-                <w:rFonts w:ascii="Yu Gothic" w:eastAsia="Yu Gothic" w:hAnsi="Yu Gothic"/>
+                <w:rFonts w:eastAsia="Yu Gothic"/>
                 <w:noProof/>
                 <w:webHidden/>
               </w:rPr>
@@ -3463,7 +3463,7 @@
             </w:r>
             <w:r>
               <w:rPr>
-                <w:rFonts w:ascii="Yu Gothic" w:eastAsia="Yu Gothic" w:hAnsi="Yu Gothic"/>
+                <w:rFonts w:eastAsia="Yu Gothic"/>
                 <w:noProof/>
                 <w:webHidden/>
               </w:rPr>
@@ -3471,14 +3471,14 @@
             </w:r>
             <w:r>
               <w:rPr>
-                <w:rFonts w:ascii="Yu Gothic" w:eastAsia="Yu Gothic" w:hAnsi="Yu Gothic"/>
-                <w:noProof/>
-                <w:webHidden/>
-              </w:rPr>
-            </w:r>
-            <w:r>
-              <w:rPr>
-                <w:rFonts w:ascii="Yu Gothic" w:eastAsia="Yu Gothic" w:hAnsi="Yu Gothic"/>
+                <w:rFonts w:eastAsia="Yu Gothic"/>
+                <w:noProof/>
+                <w:webHidden/>
+              </w:rPr>
+            </w:r>
+            <w:r>
+              <w:rPr>
+                <w:rFonts w:eastAsia="Yu Gothic"/>
                 <w:noProof/>
                 <w:webHidden/>
               </w:rPr>
@@ -3486,7 +3486,7 @@
             </w:r>
             <w:r>
               <w:rPr>
-                <w:rFonts w:ascii="Yu Gothic" w:eastAsia="Yu Gothic" w:hAnsi="Yu Gothic"/>
+                <w:rFonts w:eastAsia="Yu Gothic"/>
                 <w:noProof/>
                 <w:webHidden/>
               </w:rPr>
@@ -3494,7 +3494,7 @@
             </w:r>
             <w:r>
               <w:rPr>
-                <w:rFonts w:ascii="Yu Gothic" w:eastAsia="Yu Gothic" w:hAnsi="Yu Gothic"/>
+                <w:rFonts w:eastAsia="Yu Gothic"/>
                 <w:noProof/>
                 <w:webHidden/>
               </w:rPr>
@@ -3509,7 +3509,7 @@
               <w:tab w:val="right" w:pos="9062"/>
             </w:tabs>
             <w:rPr>
-              <w:rFonts w:ascii="Yu Gothic" w:eastAsia="Yu Gothic" w:hAnsi="Yu Gothic"/>
+              <w:rFonts w:eastAsia="Yu Gothic"/>
               <w:noProof/>
               <w:kern w:val="0"/>
               <w:lang w:eastAsia="fr-CH"/>
@@ -3520,14 +3520,14 @@
             <w:r>
               <w:rPr>
                 <w:rStyle w:val="Lienhypertexte"/>
-                <w:rFonts w:ascii="Yu Gothic" w:eastAsia="Yu Gothic" w:hAnsi="Yu Gothic" w:cs="Arial"/>
+                <w:rFonts w:eastAsia="Yu Gothic" w:cs="Arial"/>
                 <w:noProof/>
               </w:rPr>
               <w:t>Objectifs</w:t>
             </w:r>
             <w:r>
               <w:rPr>
-                <w:rFonts w:ascii="Yu Gothic" w:eastAsia="Yu Gothic" w:hAnsi="Yu Gothic"/>
+                <w:rFonts w:eastAsia="Yu Gothic"/>
                 <w:noProof/>
                 <w:webHidden/>
               </w:rPr>
@@ -3535,7 +3535,7 @@
             </w:r>
             <w:r>
               <w:rPr>
-                <w:rFonts w:ascii="Yu Gothic" w:eastAsia="Yu Gothic" w:hAnsi="Yu Gothic"/>
+                <w:rFonts w:eastAsia="Yu Gothic"/>
                 <w:noProof/>
                 <w:webHidden/>
               </w:rPr>
@@ -3543,7 +3543,7 @@
             </w:r>
             <w:r>
               <w:rPr>
-                <w:rFonts w:ascii="Yu Gothic" w:eastAsia="Yu Gothic" w:hAnsi="Yu Gothic"/>
+                <w:rFonts w:eastAsia="Yu Gothic"/>
                 <w:noProof/>
                 <w:webHidden/>
               </w:rPr>
@@ -3551,14 +3551,14 @@
             </w:r>
             <w:r>
               <w:rPr>
-                <w:rFonts w:ascii="Yu Gothic" w:eastAsia="Yu Gothic" w:hAnsi="Yu Gothic"/>
-                <w:noProof/>
-                <w:webHidden/>
-              </w:rPr>
-            </w:r>
-            <w:r>
-              <w:rPr>
-                <w:rFonts w:ascii="Yu Gothic" w:eastAsia="Yu Gothic" w:hAnsi="Yu Gothic"/>
+                <w:rFonts w:eastAsia="Yu Gothic"/>
+                <w:noProof/>
+                <w:webHidden/>
+              </w:rPr>
+            </w:r>
+            <w:r>
+              <w:rPr>
+                <w:rFonts w:eastAsia="Yu Gothic"/>
                 <w:noProof/>
                 <w:webHidden/>
               </w:rPr>
@@ -3566,7 +3566,7 @@
             </w:r>
             <w:r>
               <w:rPr>
-                <w:rFonts w:ascii="Yu Gothic" w:eastAsia="Yu Gothic" w:hAnsi="Yu Gothic"/>
+                <w:rFonts w:eastAsia="Yu Gothic"/>
                 <w:noProof/>
                 <w:webHidden/>
               </w:rPr>
@@ -3574,7 +3574,7 @@
             </w:r>
             <w:r>
               <w:rPr>
-                <w:rFonts w:ascii="Yu Gothic" w:eastAsia="Yu Gothic" w:hAnsi="Yu Gothic"/>
+                <w:rFonts w:eastAsia="Yu Gothic"/>
                 <w:noProof/>
                 <w:webHidden/>
               </w:rPr>
@@ -3589,7 +3589,7 @@
               <w:tab w:val="right" w:pos="9062"/>
             </w:tabs>
             <w:rPr>
-              <w:rFonts w:ascii="Yu Gothic" w:eastAsia="Yu Gothic" w:hAnsi="Yu Gothic"/>
+              <w:rFonts w:eastAsia="Yu Gothic"/>
               <w:noProof/>
               <w:kern w:val="0"/>
               <w:lang w:eastAsia="fr-CH"/>
@@ -3600,14 +3600,14 @@
             <w:r>
               <w:rPr>
                 <w:rStyle w:val="Lienhypertexte"/>
-                <w:rFonts w:ascii="Yu Gothic" w:eastAsia="Yu Gothic" w:hAnsi="Yu Gothic" w:cs="Arial"/>
+                <w:rFonts w:eastAsia="Yu Gothic" w:cs="Arial"/>
                 <w:noProof/>
               </w:rPr>
               <w:t>Déroulement</w:t>
             </w:r>
             <w:r>
               <w:rPr>
-                <w:rFonts w:ascii="Yu Gothic" w:eastAsia="Yu Gothic" w:hAnsi="Yu Gothic"/>
+                <w:rFonts w:eastAsia="Yu Gothic"/>
                 <w:noProof/>
                 <w:webHidden/>
               </w:rPr>
@@ -3615,7 +3615,7 @@
             </w:r>
             <w:r>
               <w:rPr>
-                <w:rFonts w:ascii="Yu Gothic" w:eastAsia="Yu Gothic" w:hAnsi="Yu Gothic"/>
+                <w:rFonts w:eastAsia="Yu Gothic"/>
                 <w:noProof/>
                 <w:webHidden/>
               </w:rPr>
@@ -3623,7 +3623,7 @@
             </w:r>
             <w:r>
               <w:rPr>
-                <w:rFonts w:ascii="Yu Gothic" w:eastAsia="Yu Gothic" w:hAnsi="Yu Gothic"/>
+                <w:rFonts w:eastAsia="Yu Gothic"/>
                 <w:noProof/>
                 <w:webHidden/>
               </w:rPr>
@@ -3631,14 +3631,14 @@
             </w:r>
             <w:r>
               <w:rPr>
-                <w:rFonts w:ascii="Yu Gothic" w:eastAsia="Yu Gothic" w:hAnsi="Yu Gothic"/>
-                <w:noProof/>
-                <w:webHidden/>
-              </w:rPr>
-            </w:r>
-            <w:r>
-              <w:rPr>
-                <w:rFonts w:ascii="Yu Gothic" w:eastAsia="Yu Gothic" w:hAnsi="Yu Gothic"/>
+                <w:rFonts w:eastAsia="Yu Gothic"/>
+                <w:noProof/>
+                <w:webHidden/>
+              </w:rPr>
+            </w:r>
+            <w:r>
+              <w:rPr>
+                <w:rFonts w:eastAsia="Yu Gothic"/>
                 <w:noProof/>
                 <w:webHidden/>
               </w:rPr>
@@ -3646,7 +3646,7 @@
             </w:r>
             <w:r>
               <w:rPr>
-                <w:rFonts w:ascii="Yu Gothic" w:eastAsia="Yu Gothic" w:hAnsi="Yu Gothic"/>
+                <w:rFonts w:eastAsia="Yu Gothic"/>
                 <w:noProof/>
                 <w:webHidden/>
               </w:rPr>
@@ -3654,7 +3654,7 @@
             </w:r>
             <w:r>
               <w:rPr>
-                <w:rFonts w:ascii="Yu Gothic" w:eastAsia="Yu Gothic" w:hAnsi="Yu Gothic"/>
+                <w:rFonts w:eastAsia="Yu Gothic"/>
                 <w:noProof/>
                 <w:webHidden/>
               </w:rPr>
@@ -3669,7 +3669,7 @@
               <w:tab w:val="right" w:pos="9062"/>
             </w:tabs>
             <w:rPr>
-              <w:rFonts w:ascii="Yu Gothic" w:eastAsia="Yu Gothic" w:hAnsi="Yu Gothic"/>
+              <w:rFonts w:eastAsia="Yu Gothic"/>
               <w:noProof/>
               <w:kern w:val="0"/>
               <w:lang w:eastAsia="fr-CH"/>
@@ -3680,14 +3680,14 @@
             <w:r>
               <w:rPr>
                 <w:rStyle w:val="Lienhypertexte"/>
-                <w:rFonts w:ascii="Yu Gothic" w:eastAsia="Yu Gothic" w:hAnsi="Yu Gothic" w:cs="Arial"/>
+                <w:rFonts w:eastAsia="Yu Gothic" w:cs="Arial"/>
                 <w:noProof/>
               </w:rPr>
               <w:t>Bilan</w:t>
             </w:r>
             <w:r>
               <w:rPr>
-                <w:rFonts w:ascii="Yu Gothic" w:eastAsia="Yu Gothic" w:hAnsi="Yu Gothic"/>
+                <w:rFonts w:eastAsia="Yu Gothic"/>
                 <w:noProof/>
                 <w:webHidden/>
               </w:rPr>
@@ -3695,7 +3695,7 @@
             </w:r>
             <w:r>
               <w:rPr>
-                <w:rFonts w:ascii="Yu Gothic" w:eastAsia="Yu Gothic" w:hAnsi="Yu Gothic"/>
+                <w:rFonts w:eastAsia="Yu Gothic"/>
                 <w:noProof/>
                 <w:webHidden/>
               </w:rPr>
@@ -3703,7 +3703,7 @@
             </w:r>
             <w:r>
               <w:rPr>
-                <w:rFonts w:ascii="Yu Gothic" w:eastAsia="Yu Gothic" w:hAnsi="Yu Gothic"/>
+                <w:rFonts w:eastAsia="Yu Gothic"/>
                 <w:noProof/>
                 <w:webHidden/>
               </w:rPr>
@@ -3711,14 +3711,14 @@
             </w:r>
             <w:r>
               <w:rPr>
-                <w:rFonts w:ascii="Yu Gothic" w:eastAsia="Yu Gothic" w:hAnsi="Yu Gothic"/>
-                <w:noProof/>
-                <w:webHidden/>
-              </w:rPr>
-            </w:r>
-            <w:r>
-              <w:rPr>
-                <w:rFonts w:ascii="Yu Gothic" w:eastAsia="Yu Gothic" w:hAnsi="Yu Gothic"/>
+                <w:rFonts w:eastAsia="Yu Gothic"/>
+                <w:noProof/>
+                <w:webHidden/>
+              </w:rPr>
+            </w:r>
+            <w:r>
+              <w:rPr>
+                <w:rFonts w:eastAsia="Yu Gothic"/>
                 <w:noProof/>
                 <w:webHidden/>
               </w:rPr>
@@ -3726,7 +3726,7 @@
             </w:r>
             <w:r>
               <w:rPr>
-                <w:rFonts w:ascii="Yu Gothic" w:eastAsia="Yu Gothic" w:hAnsi="Yu Gothic"/>
+                <w:rFonts w:eastAsia="Yu Gothic"/>
                 <w:noProof/>
                 <w:webHidden/>
               </w:rPr>
@@ -3734,7 +3734,7 @@
             </w:r>
             <w:r>
               <w:rPr>
-                <w:rFonts w:ascii="Yu Gothic" w:eastAsia="Yu Gothic" w:hAnsi="Yu Gothic"/>
+                <w:rFonts w:eastAsia="Yu Gothic"/>
                 <w:noProof/>
                 <w:webHidden/>
               </w:rPr>
@@ -3749,7 +3749,7 @@
               <w:tab w:val="right" w:pos="9062"/>
             </w:tabs>
             <w:rPr>
-              <w:rFonts w:ascii="Yu Gothic" w:eastAsia="Yu Gothic" w:hAnsi="Yu Gothic"/>
+              <w:rFonts w:eastAsia="Yu Gothic"/>
               <w:noProof/>
               <w:kern w:val="0"/>
               <w:lang w:eastAsia="fr-CH"/>
@@ -3760,14 +3760,14 @@
             <w:r>
               <w:rPr>
                 <w:rStyle w:val="Lienhypertexte"/>
-                <w:rFonts w:ascii="Yu Gothic" w:eastAsia="Yu Gothic" w:hAnsi="Yu Gothic" w:cs="Arial"/>
+                <w:rFonts w:eastAsia="Yu Gothic" w:cs="Arial"/>
                 <w:noProof/>
               </w:rPr>
               <w:t>Jour 11 : 17 mai</w:t>
             </w:r>
             <w:r>
               <w:rPr>
-                <w:rFonts w:ascii="Yu Gothic" w:eastAsia="Yu Gothic" w:hAnsi="Yu Gothic"/>
+                <w:rFonts w:eastAsia="Yu Gothic"/>
                 <w:noProof/>
                 <w:webHidden/>
               </w:rPr>
@@ -3775,7 +3775,7 @@
             </w:r>
             <w:r>
               <w:rPr>
-                <w:rFonts w:ascii="Yu Gothic" w:eastAsia="Yu Gothic" w:hAnsi="Yu Gothic"/>
+                <w:rFonts w:eastAsia="Yu Gothic"/>
                 <w:noProof/>
                 <w:webHidden/>
               </w:rPr>
@@ -3783,7 +3783,7 @@
             </w:r>
             <w:r>
               <w:rPr>
-                <w:rFonts w:ascii="Yu Gothic" w:eastAsia="Yu Gothic" w:hAnsi="Yu Gothic"/>
+                <w:rFonts w:eastAsia="Yu Gothic"/>
                 <w:noProof/>
                 <w:webHidden/>
               </w:rPr>
@@ -3791,14 +3791,14 @@
             </w:r>
             <w:r>
               <w:rPr>
-                <w:rFonts w:ascii="Yu Gothic" w:eastAsia="Yu Gothic" w:hAnsi="Yu Gothic"/>
-                <w:noProof/>
-                <w:webHidden/>
-              </w:rPr>
-            </w:r>
-            <w:r>
-              <w:rPr>
-                <w:rFonts w:ascii="Yu Gothic" w:eastAsia="Yu Gothic" w:hAnsi="Yu Gothic"/>
+                <w:rFonts w:eastAsia="Yu Gothic"/>
+                <w:noProof/>
+                <w:webHidden/>
+              </w:rPr>
+            </w:r>
+            <w:r>
+              <w:rPr>
+                <w:rFonts w:eastAsia="Yu Gothic"/>
                 <w:noProof/>
                 <w:webHidden/>
               </w:rPr>
@@ -3806,7 +3806,7 @@
             </w:r>
             <w:r>
               <w:rPr>
-                <w:rFonts w:ascii="Yu Gothic" w:eastAsia="Yu Gothic" w:hAnsi="Yu Gothic"/>
+                <w:rFonts w:eastAsia="Yu Gothic"/>
                 <w:noProof/>
                 <w:webHidden/>
               </w:rPr>
@@ -3814,7 +3814,7 @@
             </w:r>
             <w:r>
               <w:rPr>
-                <w:rFonts w:ascii="Yu Gothic" w:eastAsia="Yu Gothic" w:hAnsi="Yu Gothic"/>
+                <w:rFonts w:eastAsia="Yu Gothic"/>
                 <w:noProof/>
                 <w:webHidden/>
               </w:rPr>
@@ -3829,7 +3829,7 @@
               <w:tab w:val="right" w:pos="9062"/>
             </w:tabs>
             <w:rPr>
-              <w:rFonts w:ascii="Yu Gothic" w:eastAsia="Yu Gothic" w:hAnsi="Yu Gothic"/>
+              <w:rFonts w:eastAsia="Yu Gothic"/>
               <w:noProof/>
               <w:kern w:val="0"/>
               <w:lang w:eastAsia="fr-CH"/>
@@ -3840,14 +3840,14 @@
             <w:r>
               <w:rPr>
                 <w:rStyle w:val="Lienhypertexte"/>
-                <w:rFonts w:ascii="Yu Gothic" w:eastAsia="Yu Gothic" w:hAnsi="Yu Gothic" w:cs="Arial"/>
+                <w:rFonts w:eastAsia="Yu Gothic" w:cs="Arial"/>
                 <w:noProof/>
               </w:rPr>
               <w:t>Objectifs</w:t>
             </w:r>
             <w:r>
               <w:rPr>
-                <w:rFonts w:ascii="Yu Gothic" w:eastAsia="Yu Gothic" w:hAnsi="Yu Gothic"/>
+                <w:rFonts w:eastAsia="Yu Gothic"/>
                 <w:noProof/>
                 <w:webHidden/>
               </w:rPr>
@@ -3855,7 +3855,7 @@
             </w:r>
             <w:r>
               <w:rPr>
-                <w:rFonts w:ascii="Yu Gothic" w:eastAsia="Yu Gothic" w:hAnsi="Yu Gothic"/>
+                <w:rFonts w:eastAsia="Yu Gothic"/>
                 <w:noProof/>
                 <w:webHidden/>
               </w:rPr>
@@ -3863,7 +3863,7 @@
             </w:r>
             <w:r>
               <w:rPr>
-                <w:rFonts w:ascii="Yu Gothic" w:eastAsia="Yu Gothic" w:hAnsi="Yu Gothic"/>
+                <w:rFonts w:eastAsia="Yu Gothic"/>
                 <w:noProof/>
                 <w:webHidden/>
               </w:rPr>
@@ -3871,14 +3871,14 @@
             </w:r>
             <w:r>
               <w:rPr>
-                <w:rFonts w:ascii="Yu Gothic" w:eastAsia="Yu Gothic" w:hAnsi="Yu Gothic"/>
-                <w:noProof/>
-                <w:webHidden/>
-              </w:rPr>
-            </w:r>
-            <w:r>
-              <w:rPr>
-                <w:rFonts w:ascii="Yu Gothic" w:eastAsia="Yu Gothic" w:hAnsi="Yu Gothic"/>
+                <w:rFonts w:eastAsia="Yu Gothic"/>
+                <w:noProof/>
+                <w:webHidden/>
+              </w:rPr>
+            </w:r>
+            <w:r>
+              <w:rPr>
+                <w:rFonts w:eastAsia="Yu Gothic"/>
                 <w:noProof/>
                 <w:webHidden/>
               </w:rPr>
@@ -3886,7 +3886,7 @@
             </w:r>
             <w:r>
               <w:rPr>
-                <w:rFonts w:ascii="Yu Gothic" w:eastAsia="Yu Gothic" w:hAnsi="Yu Gothic"/>
+                <w:rFonts w:eastAsia="Yu Gothic"/>
                 <w:noProof/>
                 <w:webHidden/>
               </w:rPr>
@@ -3894,7 +3894,7 @@
             </w:r>
             <w:r>
               <w:rPr>
-                <w:rFonts w:ascii="Yu Gothic" w:eastAsia="Yu Gothic" w:hAnsi="Yu Gothic"/>
+                <w:rFonts w:eastAsia="Yu Gothic"/>
                 <w:noProof/>
                 <w:webHidden/>
               </w:rPr>
@@ -3909,7 +3909,7 @@
               <w:tab w:val="right" w:pos="9062"/>
             </w:tabs>
             <w:rPr>
-              <w:rFonts w:ascii="Yu Gothic" w:eastAsia="Yu Gothic" w:hAnsi="Yu Gothic"/>
+              <w:rFonts w:eastAsia="Yu Gothic"/>
               <w:noProof/>
               <w:kern w:val="0"/>
               <w:lang w:eastAsia="fr-CH"/>
@@ -3920,14 +3920,14 @@
             <w:r>
               <w:rPr>
                 <w:rStyle w:val="Lienhypertexte"/>
-                <w:rFonts w:ascii="Yu Gothic" w:eastAsia="Yu Gothic" w:hAnsi="Yu Gothic" w:cs="Arial"/>
+                <w:rFonts w:eastAsia="Yu Gothic" w:cs="Arial"/>
                 <w:noProof/>
               </w:rPr>
               <w:t>Déroulement</w:t>
             </w:r>
             <w:r>
               <w:rPr>
-                <w:rFonts w:ascii="Yu Gothic" w:eastAsia="Yu Gothic" w:hAnsi="Yu Gothic"/>
+                <w:rFonts w:eastAsia="Yu Gothic"/>
                 <w:noProof/>
                 <w:webHidden/>
               </w:rPr>
@@ -3935,7 +3935,7 @@
             </w:r>
             <w:r>
               <w:rPr>
-                <w:rFonts w:ascii="Yu Gothic" w:eastAsia="Yu Gothic" w:hAnsi="Yu Gothic"/>
+                <w:rFonts w:eastAsia="Yu Gothic"/>
                 <w:noProof/>
                 <w:webHidden/>
               </w:rPr>
@@ -3943,7 +3943,7 @@
             </w:r>
             <w:r>
               <w:rPr>
-                <w:rFonts w:ascii="Yu Gothic" w:eastAsia="Yu Gothic" w:hAnsi="Yu Gothic"/>
+                <w:rFonts w:eastAsia="Yu Gothic"/>
                 <w:noProof/>
                 <w:webHidden/>
               </w:rPr>
@@ -3951,14 +3951,14 @@
             </w:r>
             <w:r>
               <w:rPr>
-                <w:rFonts w:ascii="Yu Gothic" w:eastAsia="Yu Gothic" w:hAnsi="Yu Gothic"/>
-                <w:noProof/>
-                <w:webHidden/>
-              </w:rPr>
-            </w:r>
-            <w:r>
-              <w:rPr>
-                <w:rFonts w:ascii="Yu Gothic" w:eastAsia="Yu Gothic" w:hAnsi="Yu Gothic"/>
+                <w:rFonts w:eastAsia="Yu Gothic"/>
+                <w:noProof/>
+                <w:webHidden/>
+              </w:rPr>
+            </w:r>
+            <w:r>
+              <w:rPr>
+                <w:rFonts w:eastAsia="Yu Gothic"/>
                 <w:noProof/>
                 <w:webHidden/>
               </w:rPr>
@@ -3966,7 +3966,7 @@
             </w:r>
             <w:r>
               <w:rPr>
-                <w:rFonts w:ascii="Yu Gothic" w:eastAsia="Yu Gothic" w:hAnsi="Yu Gothic"/>
+                <w:rFonts w:eastAsia="Yu Gothic"/>
                 <w:noProof/>
                 <w:webHidden/>
               </w:rPr>
@@ -3974,7 +3974,7 @@
             </w:r>
             <w:r>
               <w:rPr>
-                <w:rFonts w:ascii="Yu Gothic" w:eastAsia="Yu Gothic" w:hAnsi="Yu Gothic"/>
+                <w:rFonts w:eastAsia="Yu Gothic"/>
                 <w:noProof/>
                 <w:webHidden/>
               </w:rPr>
@@ -3989,7 +3989,7 @@
               <w:tab w:val="right" w:pos="9062"/>
             </w:tabs>
             <w:rPr>
-              <w:rFonts w:ascii="Yu Gothic" w:eastAsia="Yu Gothic" w:hAnsi="Yu Gothic"/>
+              <w:rFonts w:eastAsia="Yu Gothic"/>
               <w:noProof/>
               <w:kern w:val="0"/>
               <w:lang w:eastAsia="fr-CH"/>
@@ -4000,14 +4000,14 @@
             <w:r>
               <w:rPr>
                 <w:rStyle w:val="Lienhypertexte"/>
-                <w:rFonts w:ascii="Yu Gothic" w:eastAsia="Yu Gothic" w:hAnsi="Yu Gothic" w:cs="Arial"/>
+                <w:rFonts w:eastAsia="Yu Gothic" w:cs="Arial"/>
                 <w:noProof/>
               </w:rPr>
               <w:t>Bilan</w:t>
             </w:r>
             <w:r>
               <w:rPr>
-                <w:rFonts w:ascii="Yu Gothic" w:eastAsia="Yu Gothic" w:hAnsi="Yu Gothic"/>
+                <w:rFonts w:eastAsia="Yu Gothic"/>
                 <w:noProof/>
                 <w:webHidden/>
               </w:rPr>
@@ -4015,7 +4015,7 @@
             </w:r>
             <w:r>
               <w:rPr>
-                <w:rFonts w:ascii="Yu Gothic" w:eastAsia="Yu Gothic" w:hAnsi="Yu Gothic"/>
+                <w:rFonts w:eastAsia="Yu Gothic"/>
                 <w:noProof/>
                 <w:webHidden/>
               </w:rPr>
@@ -4023,7 +4023,7 @@
             </w:r>
             <w:r>
               <w:rPr>
-                <w:rFonts w:ascii="Yu Gothic" w:eastAsia="Yu Gothic" w:hAnsi="Yu Gothic"/>
+                <w:rFonts w:eastAsia="Yu Gothic"/>
                 <w:noProof/>
                 <w:webHidden/>
               </w:rPr>
@@ -4031,14 +4031,14 @@
             </w:r>
             <w:r>
               <w:rPr>
-                <w:rFonts w:ascii="Yu Gothic" w:eastAsia="Yu Gothic" w:hAnsi="Yu Gothic"/>
-                <w:noProof/>
-                <w:webHidden/>
-              </w:rPr>
-            </w:r>
-            <w:r>
-              <w:rPr>
-                <w:rFonts w:ascii="Yu Gothic" w:eastAsia="Yu Gothic" w:hAnsi="Yu Gothic"/>
+                <w:rFonts w:eastAsia="Yu Gothic"/>
+                <w:noProof/>
+                <w:webHidden/>
+              </w:rPr>
+            </w:r>
+            <w:r>
+              <w:rPr>
+                <w:rFonts w:eastAsia="Yu Gothic"/>
                 <w:noProof/>
                 <w:webHidden/>
               </w:rPr>
@@ -4046,7 +4046,7 @@
             </w:r>
             <w:r>
               <w:rPr>
-                <w:rFonts w:ascii="Yu Gothic" w:eastAsia="Yu Gothic" w:hAnsi="Yu Gothic"/>
+                <w:rFonts w:eastAsia="Yu Gothic"/>
                 <w:noProof/>
                 <w:webHidden/>
               </w:rPr>
@@ -4054,7 +4054,7 @@
             </w:r>
             <w:r>
               <w:rPr>
-                <w:rFonts w:ascii="Yu Gothic" w:eastAsia="Yu Gothic" w:hAnsi="Yu Gothic"/>
+                <w:rFonts w:eastAsia="Yu Gothic"/>
                 <w:noProof/>
                 <w:webHidden/>
               </w:rPr>
@@ -4065,12 +4065,12 @@
         <w:p>
           <w:pPr>
             <w:rPr>
-              <w:rFonts w:ascii="Yu Gothic" w:eastAsia="Yu Gothic" w:hAnsi="Yu Gothic"/>
+              <w:rFonts w:eastAsia="Yu Gothic"/>
             </w:rPr>
           </w:pPr>
           <w:r>
             <w:rPr>
-              <w:rFonts w:ascii="Yu Gothic" w:eastAsia="Yu Gothic" w:hAnsi="Yu Gothic"/>
+              <w:rFonts w:eastAsia="Yu Gothic"/>
               <w:b/>
               <w:bCs/>
               <w:lang w:val="fr-FR"/>
@@ -4087,20 +4087,17 @@
           <w:tab w:val="left" w:pos="2790"/>
         </w:tabs>
         <w:rPr>
-          <w:rFonts w:ascii="Yu Gothic" w:eastAsia="Yu Gothic" w:hAnsi="Yu Gothic"/>
+          <w:rFonts w:eastAsia="Yu Gothic"/>
         </w:rPr>
       </w:pPr>
     </w:p>
     <w:p>
       <w:pPr>
         <w:pStyle w:val="Titre1"/>
-        <w:rPr>
-          <w:rFonts w:ascii="Yu Gothic" w:eastAsia="Yu Gothic" w:hAnsi="Yu Gothic" w:cs="Arial"/>
-        </w:rPr>
       </w:pPr>
       <w:r>
         <w:rPr>
-          <w:rFonts w:ascii="Yu Gothic" w:eastAsia="Yu Gothic" w:hAnsi="Yu Gothic"/>
+          <w:rFonts w:eastAsia="Yu Gothic"/>
         </w:rPr>
         <w:br w:type="column"/>
       </w:r>
@@ -4110,16 +4107,10 @@
       <w:bookmarkStart w:id="3" w:name="_Toc133413643"/>
       <w:bookmarkStart w:id="4" w:name="_Toc133413753"/>
       <w:r>
-        <w:rPr>
-          <w:rFonts w:ascii="Yu Gothic" w:eastAsia="Yu Gothic" w:hAnsi="Yu Gothic" w:cs="Arial"/>
-        </w:rPr>
         <w:lastRenderedPageBreak/>
         <w:t xml:space="preserve">Jour 1 : </w:t>
       </w:r>
       <w:r>
-        <w:rPr>
-          <w:rFonts w:ascii="Yu Gothic" w:eastAsia="Yu Gothic" w:hAnsi="Yu Gothic" w:cs="Arial"/>
-        </w:rPr>
         <w:t>27 avril</w:t>
       </w:r>
       <w:bookmarkEnd w:id="0"/>
@@ -4131,21 +4122,11 @@
     <w:p>
       <w:pPr>
         <w:pStyle w:val="Titre2"/>
-        <w:rPr>
-          <w:rFonts w:ascii="Yu Gothic" w:eastAsia="Yu Gothic" w:hAnsi="Yu Gothic" w:cs="Arial"/>
-          <w:sz w:val="28"/>
-          <w:szCs w:val="28"/>
-        </w:rPr>
       </w:pPr>
       <w:bookmarkStart w:id="5" w:name="_Toc133301466"/>
       <w:bookmarkStart w:id="6" w:name="_Toc133301688"/>
       <w:bookmarkStart w:id="7" w:name="_Toc133413754"/>
       <w:r>
-        <w:rPr>
-          <w:rFonts w:ascii="Yu Gothic" w:eastAsia="Yu Gothic" w:hAnsi="Yu Gothic" w:cs="Arial"/>
-          <w:sz w:val="28"/>
-          <w:szCs w:val="28"/>
-        </w:rPr>
         <w:t>Objectifs</w:t>
       </w:r>
       <w:bookmarkStart w:id="8" w:name="_Toc133301467"/>
@@ -4158,47 +4139,21 @@
     <w:p>
       <w:pPr>
         <w:rPr>
-          <w:rFonts w:ascii="Yu Gothic" w:eastAsia="Yu Gothic" w:hAnsi="Yu Gothic"/>
+          <w:rFonts w:eastAsia="Yu Gothic"/>
         </w:rPr>
       </w:pPr>
       <w:r>
         <w:rPr>
-          <w:rFonts w:ascii="Yu Gothic" w:eastAsia="Yu Gothic" w:hAnsi="Yu Gothic"/>
-        </w:rPr>
-        <w:t>Mon objectif pour cette</w:t>
-      </w:r>
-      <w:r>
-        <w:rPr>
-          <w:rFonts w:ascii="Yu Gothic" w:eastAsia="Yu Gothic" w:hAnsi="Yu Gothic"/>
-        </w:rPr>
-        <w:t xml:space="preserve"> première</w:t>
-      </w:r>
-      <w:r>
-        <w:rPr>
-          <w:rFonts w:ascii="Yu Gothic" w:eastAsia="Yu Gothic" w:hAnsi="Yu Gothic"/>
-        </w:rPr>
-        <w:t xml:space="preserve"> journée</w:t>
-      </w:r>
-      <w:r>
-        <w:rPr>
-          <w:rFonts w:ascii="Yu Gothic" w:eastAsia="Yu Gothic" w:hAnsi="Yu Gothic"/>
-        </w:rPr>
-        <w:t xml:space="preserve"> de TPI est de mettre en place un dépôt git, lire et comprendre mon cahier des charges, faire mon planning prévisionnel, crée les maquettes de toutes les pages, commencer à remplir ma documentation technique, tenir à jour mon planning réel et mon journal de bord.</w:t>
+          <w:rFonts w:eastAsia="Yu Gothic"/>
+        </w:rPr>
+        <w:t>Mon objectif pour cette première journée de TPI est de mettre en place un dépôt git, lire et comprendre mon cahier des charges, faire mon planning prévisionnel, crée les maquettes de toutes les pages, commencer à remplir ma documentation technique, tenir à jour mon planning réel et mon journal de bord.</w:t>
       </w:r>
     </w:p>
     <w:p>
       <w:pPr>
         <w:pStyle w:val="Titre2"/>
-        <w:rPr>
-          <w:rFonts w:ascii="Yu Gothic" w:eastAsia="Yu Gothic" w:hAnsi="Yu Gothic" w:cs="Arial"/>
-        </w:rPr>
       </w:pPr>
       <w:r>
-        <w:rPr>
-          <w:rFonts w:ascii="Yu Gothic" w:eastAsia="Yu Gothic" w:hAnsi="Yu Gothic" w:cs="Arial"/>
-          <w:sz w:val="28"/>
-          <w:szCs w:val="28"/>
-        </w:rPr>
         <w:t>Déroulement</w:t>
       </w:r>
       <w:bookmarkEnd w:id="8"/>
@@ -4248,7 +4203,7 @@
             <w:pPr>
               <w:jc w:val="center"/>
               <w:rPr>
-                <w:rFonts w:ascii="Yu Gothic" w:eastAsia="Yu Gothic" w:hAnsi="Yu Gothic" w:cs="Arial"/>
+                <w:rFonts w:eastAsia="Yu Gothic" w:cs="Arial"/>
                 <w:b/>
                 <w:bCs/>
                 <w:sz w:val="28"/>
@@ -4257,7 +4212,7 @@
             </w:pPr>
             <w:r>
               <w:rPr>
-                <w:rFonts w:ascii="Yu Gothic" w:eastAsia="Yu Gothic" w:hAnsi="Yu Gothic" w:cs="Arial"/>
+                <w:rFonts w:eastAsia="Yu Gothic" w:cs="Arial"/>
                 <w:b/>
                 <w:bCs/>
                 <w:sz w:val="28"/>
@@ -4284,7 +4239,7 @@
               <w:jc w:val="center"/>
               <w:cnfStyle w:val="100000000000" w:firstRow="1" w:lastRow="0" w:firstColumn="0" w:lastColumn="0" w:oddVBand="0" w:evenVBand="0" w:oddHBand="0" w:evenHBand="0" w:firstRowFirstColumn="0" w:firstRowLastColumn="0" w:lastRowFirstColumn="0" w:lastRowLastColumn="0"/>
               <w:rPr>
-                <w:rFonts w:ascii="Yu Gothic" w:eastAsia="Yu Gothic" w:hAnsi="Yu Gothic" w:cs="Arial"/>
+                <w:rFonts w:eastAsia="Yu Gothic" w:cs="Arial"/>
                 <w:b/>
                 <w:bCs/>
                 <w:sz w:val="28"/>
@@ -4293,7 +4248,7 @@
             </w:pPr>
             <w:r>
               <w:rPr>
-                <w:rFonts w:ascii="Yu Gothic" w:eastAsia="Yu Gothic" w:hAnsi="Yu Gothic" w:cs="Arial"/>
+                <w:rFonts w:eastAsia="Yu Gothic" w:cs="Arial"/>
                 <w:b/>
                 <w:bCs/>
                 <w:sz w:val="28"/>
@@ -4308,7 +4263,7 @@
       <w:tr>
         <w:trPr>
           <w:cnfStyle w:val="000000100000" w:firstRow="0" w:lastRow="0" w:firstColumn="0" w:lastColumn="0" w:oddVBand="0" w:evenVBand="0" w:oddHBand="1" w:evenHBand="0" w:firstRowFirstColumn="0" w:firstRowLastColumn="0" w:lastRowFirstColumn="0" w:lastRowLastColumn="0"/>
-          <w:trHeight w:val="732"/>
+          <w:trHeight w:val="680"/>
           <w:jc w:val="center"/>
         </w:trPr>
         <w:tc>
@@ -4328,18 +4283,14 @@
             <w:pPr>
               <w:jc w:val="center"/>
               <w:rPr>
-                <w:rFonts w:ascii="Yu Gothic" w:eastAsia="Yu Gothic" w:hAnsi="Yu Gothic" w:cs="Arial"/>
-                <w:color w:val="auto"/>
-                <w:sz w:val="24"/>
-                <w:szCs w:val="24"/>
-              </w:rPr>
-            </w:pPr>
-            <w:r>
-              <w:rPr>
-                <w:rFonts w:ascii="Yu Gothic" w:eastAsia="Yu Gothic" w:hAnsi="Yu Gothic" w:cs="Arial"/>
-                <w:color w:val="auto"/>
-                <w:sz w:val="24"/>
-                <w:szCs w:val="24"/>
+                <w:rFonts w:eastAsia="Yu Gothic" w:cs="Arial"/>
+                <w:color w:val="auto"/>
+              </w:rPr>
+            </w:pPr>
+            <w:r>
+              <w:rPr>
+                <w:rFonts w:eastAsia="Yu Gothic" w:cs="Arial"/>
+                <w:color w:val="auto"/>
                 <w:lang w:val="fr-FR"/>
               </w:rPr>
               <w:t>7:30</w:t>
@@ -4360,30 +4311,41 @@
           </w:tcPr>
           <w:p>
             <w:pPr>
-              <w:jc w:val="center"/>
               <w:cnfStyle w:val="000000100000" w:firstRow="0" w:lastRow="0" w:firstColumn="0" w:lastColumn="0" w:oddVBand="0" w:evenVBand="0" w:oddHBand="1" w:evenHBand="0" w:firstRowFirstColumn="0" w:firstRowLastColumn="0" w:lastRowFirstColumn="0" w:lastRowLastColumn="0"/>
               <w:rPr>
-                <w:rFonts w:ascii="Yu Gothic" w:eastAsia="Yu Gothic" w:hAnsi="Yu Gothic" w:cs="Arial"/>
-                <w:color w:val="auto"/>
-                <w:sz w:val="24"/>
-                <w:szCs w:val="24"/>
-              </w:rPr>
-            </w:pPr>
-            <w:r>
-              <w:rPr>
-                <w:rFonts w:ascii="Yu Gothic" w:eastAsia="Yu Gothic" w:hAnsi="Yu Gothic" w:cs="Arial"/>
-                <w:color w:val="auto"/>
-                <w:sz w:val="24"/>
-                <w:szCs w:val="24"/>
-              </w:rPr>
-              <w:t>Création du dépôt git + invitation de mon maître d’apprentissage « Dominique Aigroz »</w:t>
+                <w:rFonts w:eastAsia="Yu Gothic" w:cs="Arial"/>
+                <w:color w:val="auto"/>
+              </w:rPr>
+            </w:pPr>
+            <w:r>
+              <w:rPr>
+                <w:rFonts w:eastAsia="Yu Gothic" w:cs="Arial"/>
+                <w:color w:val="auto"/>
+              </w:rPr>
+              <w:t xml:space="preserve">Création du dépôt git + invitation de mon maître d’apprentissage « Dominique </w:t>
+            </w:r>
+            <w:proofErr w:type="spellStart"/>
+            <w:r>
+              <w:rPr>
+                <w:rFonts w:eastAsia="Yu Gothic" w:cs="Arial"/>
+                <w:color w:val="auto"/>
+              </w:rPr>
+              <w:t>Aigroz</w:t>
+            </w:r>
+            <w:proofErr w:type="spellEnd"/>
+            <w:r>
+              <w:rPr>
+                <w:rFonts w:eastAsia="Yu Gothic" w:cs="Arial"/>
+                <w:color w:val="auto"/>
+              </w:rPr>
+              <w:t> »</w:t>
             </w:r>
           </w:p>
         </w:tc>
       </w:tr>
       <w:tr>
         <w:trPr>
-          <w:trHeight w:val="843"/>
+          <w:trHeight w:val="680"/>
           <w:jc w:val="center"/>
         </w:trPr>
         <w:tc>
@@ -4403,18 +4365,14 @@
             <w:pPr>
               <w:jc w:val="center"/>
               <w:rPr>
-                <w:rFonts w:ascii="Yu Gothic" w:eastAsia="Yu Gothic" w:hAnsi="Yu Gothic" w:cs="Arial"/>
-                <w:color w:val="auto"/>
-                <w:sz w:val="24"/>
-                <w:szCs w:val="24"/>
-              </w:rPr>
-            </w:pPr>
-            <w:r>
-              <w:rPr>
-                <w:rFonts w:ascii="Yu Gothic" w:eastAsia="Yu Gothic" w:hAnsi="Yu Gothic" w:cs="Arial"/>
-                <w:color w:val="auto"/>
-                <w:sz w:val="24"/>
-                <w:szCs w:val="24"/>
+                <w:rFonts w:eastAsia="Yu Gothic" w:cs="Arial"/>
+                <w:color w:val="auto"/>
+              </w:rPr>
+            </w:pPr>
+            <w:r>
+              <w:rPr>
+                <w:rFonts w:eastAsia="Yu Gothic" w:cs="Arial"/>
+                <w:color w:val="auto"/>
               </w:rPr>
               <w:t>7:40</w:t>
             </w:r>
@@ -4434,21 +4392,16 @@
           </w:tcPr>
           <w:p>
             <w:pPr>
-              <w:jc w:val="center"/>
               <w:cnfStyle w:val="000000000000" w:firstRow="0" w:lastRow="0" w:firstColumn="0" w:lastColumn="0" w:oddVBand="0" w:evenVBand="0" w:oddHBand="0" w:evenHBand="0" w:firstRowFirstColumn="0" w:firstRowLastColumn="0" w:lastRowFirstColumn="0" w:lastRowLastColumn="0"/>
               <w:rPr>
-                <w:rFonts w:ascii="Yu Gothic" w:eastAsia="Yu Gothic" w:hAnsi="Yu Gothic" w:cs="Arial"/>
-                <w:color w:val="auto"/>
-                <w:sz w:val="24"/>
-                <w:szCs w:val="24"/>
-              </w:rPr>
-            </w:pPr>
-            <w:r>
-              <w:rPr>
-                <w:rFonts w:ascii="Yu Gothic" w:eastAsia="Yu Gothic" w:hAnsi="Yu Gothic" w:cs="Arial"/>
-                <w:color w:val="auto"/>
-                <w:sz w:val="24"/>
-                <w:szCs w:val="24"/>
+                <w:rFonts w:eastAsia="Yu Gothic" w:cs="Arial"/>
+                <w:color w:val="auto"/>
+              </w:rPr>
+            </w:pPr>
+            <w:r>
+              <w:rPr>
+                <w:rFonts w:eastAsia="Yu Gothic" w:cs="Arial"/>
+                <w:color w:val="auto"/>
               </w:rPr>
               <w:t>Lecture de l’énoncé</w:t>
             </w:r>
@@ -4458,7 +4411,7 @@
       <w:tr>
         <w:trPr>
           <w:cnfStyle w:val="000000100000" w:firstRow="0" w:lastRow="0" w:firstColumn="0" w:lastColumn="0" w:oddVBand="0" w:evenVBand="0" w:oddHBand="1" w:evenHBand="0" w:firstRowFirstColumn="0" w:firstRowLastColumn="0" w:lastRowFirstColumn="0" w:lastRowLastColumn="0"/>
-          <w:trHeight w:val="941"/>
+          <w:trHeight w:val="680"/>
           <w:jc w:val="center"/>
         </w:trPr>
         <w:tc>
@@ -4478,12 +4431,17 @@
             <w:pPr>
               <w:jc w:val="center"/>
               <w:rPr>
-                <w:rFonts w:ascii="Yu Gothic" w:eastAsia="Yu Gothic" w:hAnsi="Yu Gothic" w:cs="Arial"/>
-                <w:color w:val="auto"/>
-                <w:sz w:val="24"/>
-                <w:szCs w:val="24"/>
-              </w:rPr>
-            </w:pPr>
+                <w:rFonts w:eastAsia="Yu Gothic" w:cs="Arial"/>
+                <w:color w:val="auto"/>
+              </w:rPr>
+            </w:pPr>
+            <w:r>
+              <w:rPr>
+                <w:rFonts w:eastAsia="Yu Gothic" w:cs="Arial"/>
+                <w:color w:val="auto"/>
+              </w:rPr>
+              <w:t>8:30</w:t>
+            </w:r>
           </w:p>
         </w:tc>
         <w:tc>
@@ -4500,21 +4458,16 @@
           </w:tcPr>
           <w:p>
             <w:pPr>
-              <w:jc w:val="center"/>
               <w:cnfStyle w:val="000000100000" w:firstRow="0" w:lastRow="0" w:firstColumn="0" w:lastColumn="0" w:oddVBand="0" w:evenVBand="0" w:oddHBand="1" w:evenHBand="0" w:firstRowFirstColumn="0" w:firstRowLastColumn="0" w:lastRowFirstColumn="0" w:lastRowLastColumn="0"/>
               <w:rPr>
-                <w:rFonts w:ascii="Yu Gothic" w:eastAsia="Yu Gothic" w:hAnsi="Yu Gothic" w:cs="Arial"/>
-                <w:color w:val="auto"/>
-                <w:sz w:val="24"/>
-                <w:szCs w:val="24"/>
-              </w:rPr>
-            </w:pPr>
-            <w:r>
-              <w:rPr>
-                <w:rFonts w:ascii="Yu Gothic" w:eastAsia="Yu Gothic" w:hAnsi="Yu Gothic" w:cs="Arial"/>
-                <w:color w:val="auto"/>
-                <w:sz w:val="24"/>
-                <w:szCs w:val="24"/>
+                <w:rFonts w:eastAsia="Yu Gothic" w:cs="Arial"/>
+                <w:color w:val="auto"/>
+              </w:rPr>
+            </w:pPr>
+            <w:r>
+              <w:rPr>
+                <w:rFonts w:eastAsia="Yu Gothic" w:cs="Arial"/>
+                <w:color w:val="auto"/>
               </w:rPr>
               <w:t>Création du planning prévisionnel</w:t>
             </w:r>
@@ -4523,7 +4476,7 @@
       </w:tr>
       <w:tr>
         <w:trPr>
-          <w:trHeight w:val="841"/>
+          <w:trHeight w:val="680"/>
           <w:jc w:val="center"/>
         </w:trPr>
         <w:tc>
@@ -4543,12 +4496,17 @@
             <w:pPr>
               <w:jc w:val="center"/>
               <w:rPr>
-                <w:rFonts w:ascii="Yu Gothic" w:eastAsia="Yu Gothic" w:hAnsi="Yu Gothic" w:cs="Arial"/>
-                <w:color w:val="auto"/>
-                <w:sz w:val="24"/>
-                <w:szCs w:val="24"/>
-              </w:rPr>
-            </w:pPr>
+                <w:rFonts w:eastAsia="Yu Gothic" w:cs="Arial"/>
+                <w:color w:val="auto"/>
+              </w:rPr>
+            </w:pPr>
+            <w:r>
+              <w:rPr>
+                <w:rFonts w:eastAsia="Yu Gothic" w:cs="Arial"/>
+                <w:color w:val="auto"/>
+              </w:rPr>
+              <w:t>13:10</w:t>
+            </w:r>
           </w:p>
         </w:tc>
         <w:tc>
@@ -4564,22 +4522,369 @@
           </w:tcPr>
           <w:p>
             <w:pPr>
-              <w:jc w:val="center"/>
               <w:cnfStyle w:val="000000000000" w:firstRow="0" w:lastRow="0" w:firstColumn="0" w:lastColumn="0" w:oddVBand="0" w:evenVBand="0" w:oddHBand="0" w:evenHBand="0" w:firstRowFirstColumn="0" w:firstRowLastColumn="0" w:lastRowFirstColumn="0" w:lastRowLastColumn="0"/>
               <w:rPr>
-                <w:rFonts w:ascii="Yu Gothic" w:eastAsia="Yu Gothic" w:hAnsi="Yu Gothic" w:cs="Arial"/>
-                <w:color w:val="auto"/>
-                <w:sz w:val="24"/>
-                <w:szCs w:val="24"/>
-              </w:rPr>
-            </w:pPr>
+                <w:rFonts w:eastAsia="Yu Gothic" w:cs="Arial"/>
+                <w:color w:val="auto"/>
+              </w:rPr>
+            </w:pPr>
+            <w:r>
+              <w:rPr>
+                <w:rFonts w:eastAsia="Yu Gothic" w:cs="Arial"/>
+                <w:color w:val="auto"/>
+              </w:rPr>
+              <w:t>Envois du planning prévisionnel aux experts</w:t>
+            </w:r>
           </w:p>
         </w:tc>
       </w:tr>
       <w:tr>
         <w:trPr>
           <w:cnfStyle w:val="000000100000" w:firstRow="0" w:lastRow="0" w:firstColumn="0" w:lastColumn="0" w:oddVBand="0" w:evenVBand="0" w:oddHBand="1" w:evenHBand="0" w:firstRowFirstColumn="0" w:firstRowLastColumn="0" w:lastRowFirstColumn="0" w:lastRowLastColumn="0"/>
-          <w:trHeight w:val="669"/>
+          <w:trHeight w:val="680"/>
+          <w:jc w:val="center"/>
+        </w:trPr>
+        <w:tc>
+          <w:tcPr>
+            <w:cnfStyle w:val="001000000000" w:firstRow="0" w:lastRow="0" w:firstColumn="1" w:lastColumn="0" w:oddVBand="0" w:evenVBand="0" w:oddHBand="0" w:evenHBand="0" w:firstRowFirstColumn="0" w:firstRowLastColumn="0" w:lastRowFirstColumn="0" w:lastRowLastColumn="0"/>
+            <w:tcW w:w="697" w:type="pct"/>
+            <w:tcBorders>
+              <w:top w:val="single" w:sz="8" w:space="0" w:color="auto"/>
+              <w:left w:val="single" w:sz="12" w:space="0" w:color="auto"/>
+              <w:bottom w:val="single" w:sz="8" w:space="0" w:color="auto"/>
+              <w:right w:val="single" w:sz="18" w:space="0" w:color="auto"/>
+            </w:tcBorders>
+            <w:noWrap/>
+            <w:vAlign w:val="center"/>
+          </w:tcPr>
+          <w:p>
+            <w:pPr>
+              <w:jc w:val="center"/>
+              <w:rPr>
+                <w:rFonts w:eastAsia="Yu Gothic" w:cs="Arial"/>
+                <w:color w:val="auto"/>
+              </w:rPr>
+            </w:pPr>
+            <w:r>
+              <w:rPr>
+                <w:rFonts w:eastAsia="Yu Gothic" w:cs="Arial"/>
+                <w:color w:val="auto"/>
+              </w:rPr>
+              <w:t>13</w:t>
+            </w:r>
+            <w:r>
+              <w:rPr>
+                <w:rFonts w:eastAsia="Yu Gothic" w:cs="Arial"/>
+                <w:color w:val="auto"/>
+              </w:rPr>
+              <w:t>:</w:t>
+            </w:r>
+            <w:r>
+              <w:rPr>
+                <w:rFonts w:eastAsia="Yu Gothic" w:cs="Arial"/>
+                <w:color w:val="auto"/>
+              </w:rPr>
+              <w:t>15</w:t>
+            </w:r>
+          </w:p>
+        </w:tc>
+        <w:tc>
+          <w:tcPr>
+            <w:tcW w:w="4303" w:type="pct"/>
+            <w:tcBorders>
+              <w:top w:val="single" w:sz="8" w:space="0" w:color="auto"/>
+              <w:left w:val="single" w:sz="18" w:space="0" w:color="auto"/>
+              <w:bottom w:val="single" w:sz="8" w:space="0" w:color="auto"/>
+              <w:right w:val="single" w:sz="12" w:space="0" w:color="auto"/>
+            </w:tcBorders>
+            <w:shd w:val="clear" w:color="auto" w:fill="auto"/>
+            <w:vAlign w:val="center"/>
+          </w:tcPr>
+          <w:p>
+            <w:pPr>
+              <w:cnfStyle w:val="000000100000" w:firstRow="0" w:lastRow="0" w:firstColumn="0" w:lastColumn="0" w:oddVBand="0" w:evenVBand="0" w:oddHBand="1" w:evenHBand="0" w:firstRowFirstColumn="0" w:firstRowLastColumn="0" w:lastRowFirstColumn="0" w:lastRowLastColumn="0"/>
+              <w:rPr>
+                <w:rFonts w:eastAsia="Yu Gothic" w:cs="Arial"/>
+                <w:color w:val="auto"/>
+              </w:rPr>
+            </w:pPr>
+            <w:r>
+              <w:rPr>
+                <w:rFonts w:eastAsia="Yu Gothic" w:cs="Arial"/>
+                <w:color w:val="auto"/>
+              </w:rPr>
+              <w:t xml:space="preserve">Remplissage du planning réel de la </w:t>
+            </w:r>
+            <w:r>
+              <w:rPr>
+                <w:rFonts w:eastAsia="Yu Gothic" w:cs="Arial"/>
+                <w:color w:val="auto"/>
+              </w:rPr>
+              <w:t>matinée</w:t>
+            </w:r>
+          </w:p>
+        </w:tc>
+      </w:tr>
+      <w:tr>
+        <w:trPr>
+          <w:trHeight w:val="680"/>
+          <w:jc w:val="center"/>
+        </w:trPr>
+        <w:tc>
+          <w:tcPr>
+            <w:cnfStyle w:val="001000000000" w:firstRow="0" w:lastRow="0" w:firstColumn="1" w:lastColumn="0" w:oddVBand="0" w:evenVBand="0" w:oddHBand="0" w:evenHBand="0" w:firstRowFirstColumn="0" w:firstRowLastColumn="0" w:lastRowFirstColumn="0" w:lastRowLastColumn="0"/>
+            <w:tcW w:w="697" w:type="pct"/>
+            <w:tcBorders>
+              <w:top w:val="single" w:sz="8" w:space="0" w:color="auto"/>
+              <w:left w:val="single" w:sz="12" w:space="0" w:color="auto"/>
+              <w:bottom w:val="single" w:sz="8" w:space="0" w:color="auto"/>
+              <w:right w:val="single" w:sz="18" w:space="0" w:color="auto"/>
+            </w:tcBorders>
+            <w:noWrap/>
+            <w:vAlign w:val="center"/>
+          </w:tcPr>
+          <w:p>
+            <w:pPr>
+              <w:jc w:val="center"/>
+              <w:rPr>
+                <w:rFonts w:eastAsia="Yu Gothic" w:cs="Arial"/>
+              </w:rPr>
+            </w:pPr>
+            <w:r>
+              <w:rPr>
+                <w:rFonts w:eastAsia="Yu Gothic" w:cs="Arial"/>
+              </w:rPr>
+              <w:t>13:20</w:t>
+            </w:r>
+          </w:p>
+        </w:tc>
+        <w:tc>
+          <w:tcPr>
+            <w:tcW w:w="4303" w:type="pct"/>
+            <w:tcBorders>
+              <w:top w:val="single" w:sz="8" w:space="0" w:color="auto"/>
+              <w:left w:val="single" w:sz="18" w:space="0" w:color="auto"/>
+              <w:bottom w:val="single" w:sz="8" w:space="0" w:color="auto"/>
+              <w:right w:val="single" w:sz="12" w:space="0" w:color="auto"/>
+            </w:tcBorders>
+            <w:shd w:val="clear" w:color="auto" w:fill="auto"/>
+            <w:vAlign w:val="center"/>
+          </w:tcPr>
+          <w:p>
+            <w:pPr>
+              <w:cnfStyle w:val="000000000000" w:firstRow="0" w:lastRow="0" w:firstColumn="0" w:lastColumn="0" w:oddVBand="0" w:evenVBand="0" w:oddHBand="0" w:evenHBand="0" w:firstRowFirstColumn="0" w:firstRowLastColumn="0" w:lastRowFirstColumn="0" w:lastRowLastColumn="0"/>
+              <w:rPr>
+                <w:rFonts w:eastAsia="Yu Gothic" w:cs="Arial"/>
+              </w:rPr>
+            </w:pPr>
+            <w:r>
+              <w:rPr>
+                <w:rFonts w:eastAsia="Yu Gothic" w:cs="Arial"/>
+              </w:rPr>
+              <w:t xml:space="preserve">Problème avec le logiciel pour la création des maquettes </w:t>
+            </w:r>
+            <w:proofErr w:type="spellStart"/>
+            <w:r>
+              <w:rPr>
+                <w:rFonts w:eastAsia="Yu Gothic" w:cs="Arial"/>
+              </w:rPr>
+              <w:t>Balsamiq</w:t>
+            </w:r>
+            <w:proofErr w:type="spellEnd"/>
+            <w:r>
+              <w:rPr>
+                <w:rFonts w:eastAsia="Yu Gothic" w:cs="Arial"/>
+              </w:rPr>
+              <w:t xml:space="preserve"> (demande d’une License). </w:t>
+            </w:r>
+            <w:r>
+              <w:rPr>
+                <w:rFonts w:eastAsia="Yu Gothic" w:cs="Arial"/>
+              </w:rPr>
+              <w:t>J’ai pu trouver un logiciel «Proto.io » qui permet également de faire des maquettes. </w:t>
+            </w:r>
+          </w:p>
+        </w:tc>
+      </w:tr>
+      <w:tr>
+        <w:trPr>
+          <w:cnfStyle w:val="000000100000" w:firstRow="0" w:lastRow="0" w:firstColumn="0" w:lastColumn="0" w:oddVBand="0" w:evenVBand="0" w:oddHBand="1" w:evenHBand="0" w:firstRowFirstColumn="0" w:firstRowLastColumn="0" w:lastRowFirstColumn="0" w:lastRowLastColumn="0"/>
+          <w:trHeight w:val="680"/>
+          <w:jc w:val="center"/>
+        </w:trPr>
+        <w:tc>
+          <w:tcPr>
+            <w:cnfStyle w:val="001000000000" w:firstRow="0" w:lastRow="0" w:firstColumn="1" w:lastColumn="0" w:oddVBand="0" w:evenVBand="0" w:oddHBand="0" w:evenHBand="0" w:firstRowFirstColumn="0" w:firstRowLastColumn="0" w:lastRowFirstColumn="0" w:lastRowLastColumn="0"/>
+            <w:tcW w:w="697" w:type="pct"/>
+            <w:tcBorders>
+              <w:top w:val="single" w:sz="8" w:space="0" w:color="auto"/>
+              <w:left w:val="single" w:sz="12" w:space="0" w:color="auto"/>
+              <w:bottom w:val="single" w:sz="8" w:space="0" w:color="auto"/>
+              <w:right w:val="single" w:sz="18" w:space="0" w:color="auto"/>
+            </w:tcBorders>
+            <w:noWrap/>
+            <w:vAlign w:val="center"/>
+          </w:tcPr>
+          <w:p>
+            <w:pPr>
+              <w:jc w:val="center"/>
+              <w:rPr>
+                <w:rFonts w:eastAsia="Yu Gothic" w:cs="Arial"/>
+              </w:rPr>
+            </w:pPr>
+            <w:r>
+              <w:rPr>
+                <w:rFonts w:eastAsia="Yu Gothic" w:cs="Arial"/>
+              </w:rPr>
+              <w:t>13:35</w:t>
+            </w:r>
+          </w:p>
+        </w:tc>
+        <w:tc>
+          <w:tcPr>
+            <w:tcW w:w="4303" w:type="pct"/>
+            <w:tcBorders>
+              <w:top w:val="single" w:sz="8" w:space="0" w:color="auto"/>
+              <w:left w:val="single" w:sz="18" w:space="0" w:color="auto"/>
+              <w:bottom w:val="single" w:sz="8" w:space="0" w:color="auto"/>
+              <w:right w:val="single" w:sz="12" w:space="0" w:color="auto"/>
+            </w:tcBorders>
+            <w:shd w:val="clear" w:color="auto" w:fill="auto"/>
+            <w:vAlign w:val="center"/>
+          </w:tcPr>
+          <w:p>
+            <w:pPr>
+              <w:cnfStyle w:val="000000100000" w:firstRow="0" w:lastRow="0" w:firstColumn="0" w:lastColumn="0" w:oddVBand="0" w:evenVBand="0" w:oddHBand="1" w:evenHBand="0" w:firstRowFirstColumn="0" w:firstRowLastColumn="0" w:lastRowFirstColumn="0" w:lastRowLastColumn="0"/>
+              <w:rPr>
+                <w:rFonts w:eastAsia="Yu Gothic" w:cs="Arial"/>
+              </w:rPr>
+            </w:pPr>
+            <w:r>
+              <w:rPr>
+                <w:rFonts w:eastAsia="Yu Gothic" w:cs="Arial"/>
+              </w:rPr>
+              <w:t>Création des maquettes :</w:t>
+            </w:r>
+          </w:p>
+          <w:p>
+            <w:pPr>
+              <w:pStyle w:val="Paragraphedeliste"/>
+              <w:numPr>
+                <w:ilvl w:val="0"/>
+                <w:numId w:val="2"/>
+              </w:numPr>
+              <w:cnfStyle w:val="000000100000" w:firstRow="0" w:lastRow="0" w:firstColumn="0" w:lastColumn="0" w:oddVBand="0" w:evenVBand="0" w:oddHBand="1" w:evenHBand="0" w:firstRowFirstColumn="0" w:firstRowLastColumn="0" w:lastRowFirstColumn="0" w:lastRowLastColumn="0"/>
+              <w:rPr>
+                <w:rFonts w:eastAsia="Yu Gothic" w:cs="Arial"/>
+              </w:rPr>
+            </w:pPr>
+            <w:r>
+              <w:rPr>
+                <w:rFonts w:eastAsia="Yu Gothic" w:cs="Arial"/>
+              </w:rPr>
+              <w:t>Page d’accueil</w:t>
+            </w:r>
+          </w:p>
+          <w:p>
+            <w:pPr>
+              <w:pStyle w:val="Paragraphedeliste"/>
+              <w:numPr>
+                <w:ilvl w:val="0"/>
+                <w:numId w:val="2"/>
+              </w:numPr>
+              <w:cnfStyle w:val="000000100000" w:firstRow="0" w:lastRow="0" w:firstColumn="0" w:lastColumn="0" w:oddVBand="0" w:evenVBand="0" w:oddHBand="1" w:evenHBand="0" w:firstRowFirstColumn="0" w:firstRowLastColumn="0" w:lastRowFirstColumn="0" w:lastRowLastColumn="0"/>
+              <w:rPr>
+                <w:rFonts w:eastAsia="Yu Gothic" w:cs="Arial"/>
+              </w:rPr>
+            </w:pPr>
+            <w:r>
+              <w:rPr>
+                <w:rFonts w:eastAsia="Yu Gothic" w:cs="Arial"/>
+              </w:rPr>
+              <w:t>Page d’inscription</w:t>
+            </w:r>
+          </w:p>
+          <w:p>
+            <w:pPr>
+              <w:pStyle w:val="Paragraphedeliste"/>
+              <w:numPr>
+                <w:ilvl w:val="0"/>
+                <w:numId w:val="2"/>
+              </w:numPr>
+              <w:cnfStyle w:val="000000100000" w:firstRow="0" w:lastRow="0" w:firstColumn="0" w:lastColumn="0" w:oddVBand="0" w:evenVBand="0" w:oddHBand="1" w:evenHBand="0" w:firstRowFirstColumn="0" w:firstRowLastColumn="0" w:lastRowFirstColumn="0" w:lastRowLastColumn="0"/>
+              <w:rPr>
+                <w:rFonts w:eastAsia="Yu Gothic" w:cs="Arial"/>
+              </w:rPr>
+            </w:pPr>
+            <w:r>
+              <w:rPr>
+                <w:rFonts w:eastAsia="Yu Gothic" w:cs="Arial"/>
+              </w:rPr>
+              <w:t>Page de connexion</w:t>
+            </w:r>
+          </w:p>
+          <w:p>
+            <w:pPr>
+              <w:pStyle w:val="Paragraphedeliste"/>
+              <w:numPr>
+                <w:ilvl w:val="0"/>
+                <w:numId w:val="2"/>
+              </w:numPr>
+              <w:cnfStyle w:val="000000100000" w:firstRow="0" w:lastRow="0" w:firstColumn="0" w:lastColumn="0" w:oddVBand="0" w:evenVBand="0" w:oddHBand="1" w:evenHBand="0" w:firstRowFirstColumn="0" w:firstRowLastColumn="0" w:lastRowFirstColumn="0" w:lastRowLastColumn="0"/>
+              <w:rPr>
+                <w:rFonts w:eastAsia="Yu Gothic" w:cs="Arial"/>
+              </w:rPr>
+            </w:pPr>
+            <w:r>
+              <w:rPr>
+                <w:rFonts w:eastAsia="Yu Gothic" w:cs="Arial"/>
+              </w:rPr>
+              <w:t>Page description d’un article</w:t>
+            </w:r>
+          </w:p>
+          <w:p>
+            <w:pPr>
+              <w:pStyle w:val="Paragraphedeliste"/>
+              <w:numPr>
+                <w:ilvl w:val="0"/>
+                <w:numId w:val="2"/>
+              </w:numPr>
+              <w:cnfStyle w:val="000000100000" w:firstRow="0" w:lastRow="0" w:firstColumn="0" w:lastColumn="0" w:oddVBand="0" w:evenVBand="0" w:oddHBand="1" w:evenHBand="0" w:firstRowFirstColumn="0" w:firstRowLastColumn="0" w:lastRowFirstColumn="0" w:lastRowLastColumn="0"/>
+              <w:rPr>
+                <w:rFonts w:eastAsia="Yu Gothic" w:cs="Arial"/>
+              </w:rPr>
+            </w:pPr>
+            <w:r>
+              <w:rPr>
+                <w:rFonts w:eastAsia="Yu Gothic" w:cs="Arial"/>
+              </w:rPr>
+              <w:t>Page mon panier</w:t>
+            </w:r>
+          </w:p>
+          <w:p>
+            <w:pPr>
+              <w:pStyle w:val="Paragraphedeliste"/>
+              <w:numPr>
+                <w:ilvl w:val="0"/>
+                <w:numId w:val="2"/>
+              </w:numPr>
+              <w:cnfStyle w:val="000000100000" w:firstRow="0" w:lastRow="0" w:firstColumn="0" w:lastColumn="0" w:oddVBand="0" w:evenVBand="0" w:oddHBand="1" w:evenHBand="0" w:firstRowFirstColumn="0" w:firstRowLastColumn="0" w:lastRowFirstColumn="0" w:lastRowLastColumn="0"/>
+              <w:rPr>
+                <w:rFonts w:eastAsia="Yu Gothic" w:cs="Arial"/>
+              </w:rPr>
+            </w:pPr>
+            <w:r>
+              <w:rPr>
+                <w:rFonts w:eastAsia="Yu Gothic" w:cs="Arial"/>
+              </w:rPr>
+              <w:t>Page validation commande</w:t>
+            </w:r>
+          </w:p>
+        </w:tc>
+      </w:tr>
+      <w:tr>
+        <w:trPr>
+          <w:trHeight w:val="680"/>
           <w:jc w:val="center"/>
         </w:trPr>
         <w:tc>
@@ -4599,12 +4904,15 @@
             <w:pPr>
               <w:jc w:val="center"/>
               <w:rPr>
-                <w:rFonts w:ascii="Yu Gothic" w:eastAsia="Yu Gothic" w:hAnsi="Yu Gothic" w:cs="Arial"/>
-                <w:color w:val="auto"/>
-                <w:sz w:val="24"/>
-                <w:szCs w:val="24"/>
-              </w:rPr>
-            </w:pPr>
+                <w:rFonts w:eastAsia="Yu Gothic" w:cs="Arial"/>
+              </w:rPr>
+            </w:pPr>
+            <w:r>
+              <w:rPr>
+                <w:rFonts w:eastAsia="Yu Gothic" w:cs="Arial"/>
+              </w:rPr>
+              <w:t>15:55</w:t>
+            </w:r>
           </w:p>
         </w:tc>
         <w:tc>
@@ -4621,15 +4929,17 @@
           </w:tcPr>
           <w:p>
             <w:pPr>
-              <w:jc w:val="center"/>
-              <w:cnfStyle w:val="000000100000" w:firstRow="0" w:lastRow="0" w:firstColumn="0" w:lastColumn="0" w:oddVBand="0" w:evenVBand="0" w:oddHBand="1" w:evenHBand="0" w:firstRowFirstColumn="0" w:firstRowLastColumn="0" w:lastRowFirstColumn="0" w:lastRowLastColumn="0"/>
-              <w:rPr>
-                <w:rFonts w:ascii="Yu Gothic" w:eastAsia="Yu Gothic" w:hAnsi="Yu Gothic" w:cs="Arial"/>
-                <w:color w:val="auto"/>
-                <w:sz w:val="24"/>
-                <w:szCs w:val="24"/>
-              </w:rPr>
-            </w:pPr>
+              <w:cnfStyle w:val="000000000000" w:firstRow="0" w:lastRow="0" w:firstColumn="0" w:lastColumn="0" w:oddVBand="0" w:evenVBand="0" w:oddHBand="0" w:evenHBand="0" w:firstRowFirstColumn="0" w:firstRowLastColumn="0" w:lastRowFirstColumn="0" w:lastRowLastColumn="0"/>
+              <w:rPr>
+                <w:rFonts w:eastAsia="Yu Gothic" w:cs="Arial"/>
+              </w:rPr>
+            </w:pPr>
+            <w:r>
+              <w:rPr>
+                <w:rFonts w:eastAsia="Yu Gothic" w:cs="Arial"/>
+              </w:rPr>
+              <w:t>Commencement de la documentation technique (introduction, rappel de l’énoncé, méthodologie)</w:t>
+            </w:r>
           </w:p>
         </w:tc>
       </w:tr>
@@ -4637,28 +4947,19 @@
     <w:p>
       <w:pPr>
         <w:rPr>
-          <w:rFonts w:ascii="Yu Gothic" w:eastAsia="Yu Gothic" w:hAnsi="Yu Gothic" w:cs="Arial"/>
+          <w:rFonts w:eastAsia="Yu Gothic" w:cs="Arial"/>
         </w:rPr>
       </w:pPr>
     </w:p>
     <w:p>
       <w:pPr>
         <w:pStyle w:val="Titre2"/>
-        <w:rPr>
-          <w:rFonts w:ascii="Yu Gothic" w:eastAsia="Yu Gothic" w:hAnsi="Yu Gothic" w:cs="Arial"/>
-          <w:sz w:val="28"/>
-          <w:szCs w:val="28"/>
-        </w:rPr>
       </w:pPr>
       <w:bookmarkStart w:id="11" w:name="_Toc133301468"/>
       <w:bookmarkStart w:id="12" w:name="_Toc133301690"/>
       <w:bookmarkStart w:id="13" w:name="_Toc133413756"/>
       <w:r>
-        <w:rPr>
-          <w:rFonts w:ascii="Yu Gothic" w:eastAsia="Yu Gothic" w:hAnsi="Yu Gothic" w:cs="Arial"/>
-          <w:sz w:val="28"/>
-          <w:szCs w:val="28"/>
-        </w:rPr>
+        <w:lastRenderedPageBreak/>
         <w:t>Bilan</w:t>
       </w:r>
       <w:bookmarkEnd w:id="11"/>
@@ -4667,16 +4968,33 @@
     </w:p>
     <w:p>
       <w:pPr>
-        <w:pStyle w:val="Titre1"/>
-        <w:rPr>
-          <w:rFonts w:ascii="Yu Gothic" w:eastAsia="Yu Gothic" w:hAnsi="Yu Gothic" w:cs="Arial"/>
+        <w:rPr>
+          <w:rFonts w:eastAsia="Yu Gothic"/>
         </w:rPr>
       </w:pPr>
       <w:r>
         <w:rPr>
-          <w:rFonts w:ascii="Yu Gothic" w:eastAsia="Yu Gothic" w:hAnsi="Yu Gothic" w:cs="Arial"/>
-          <w:sz w:val="28"/>
-          <w:szCs w:val="28"/>
+          <w:rFonts w:eastAsia="Yu Gothic"/>
+        </w:rPr>
+        <w:t xml:space="preserve">Lors de cette première journée j’ai pu crée mon dépôt GIT, lire et préparer des </w:t>
+      </w:r>
+      <w:r>
+        <w:rPr>
+          <w:rFonts w:eastAsia="Yu Gothic"/>
+        </w:rPr>
+        <w:t>questions sur mon énoncé à posé à mon maître d’apprentissage. J’ai également créé le planning prévisionnel. Cependant, en faisant les premières maquettes, je me suis rendu compte qu’il y a des soucis au niveau du planning (manque de fonctionnalité).</w:t>
+      </w:r>
+    </w:p>
+    <w:p>
+      <w:pPr>
+        <w:pStyle w:val="Titre1"/>
+        <w:rPr>
+          <w:rFonts w:eastAsia="Yu Gothic" w:cs="Arial"/>
+        </w:rPr>
+      </w:pPr>
+      <w:r>
+        <w:rPr>
+          <w:rFonts w:eastAsia="Yu Gothic"/>
         </w:rPr>
         <w:br w:type="column"/>
       </w:r>
@@ -4687,7 +5005,7 @@
       <w:bookmarkStart w:id="18" w:name="_Toc133413757"/>
       <w:r>
         <w:rPr>
-          <w:rFonts w:ascii="Yu Gothic" w:eastAsia="Yu Gothic" w:hAnsi="Yu Gothic" w:cs="Arial"/>
+          <w:rFonts w:eastAsia="Yu Gothic" w:cs="Arial"/>
         </w:rPr>
         <w:lastRenderedPageBreak/>
         <w:t>Jour 2 : 02 mai</w:t>
@@ -4701,21 +5019,11 @@
     <w:p>
       <w:pPr>
         <w:pStyle w:val="Titre2"/>
-        <w:rPr>
-          <w:rFonts w:ascii="Yu Gothic" w:eastAsia="Yu Gothic" w:hAnsi="Yu Gothic" w:cs="Arial"/>
-          <w:sz w:val="28"/>
-          <w:szCs w:val="28"/>
-        </w:rPr>
       </w:pPr>
       <w:bookmarkStart w:id="19" w:name="_Toc133301470"/>
       <w:bookmarkStart w:id="20" w:name="_Toc133301692"/>
       <w:bookmarkStart w:id="21" w:name="_Toc133413758"/>
       <w:r>
-        <w:rPr>
-          <w:rFonts w:ascii="Yu Gothic" w:eastAsia="Yu Gothic" w:hAnsi="Yu Gothic" w:cs="Arial"/>
-          <w:sz w:val="28"/>
-          <w:szCs w:val="28"/>
-        </w:rPr>
         <w:t>Objectifs</w:t>
       </w:r>
       <w:bookmarkEnd w:id="19"/>
@@ -4725,36 +5033,32 @@
     <w:p>
       <w:pPr>
         <w:rPr>
-          <w:rFonts w:ascii="Yu Gothic" w:eastAsia="Yu Gothic" w:hAnsi="Yu Gothic" w:cs="Arial"/>
+          <w:rFonts w:eastAsia="Yu Gothic" w:cs="Arial"/>
           <w:sz w:val="24"/>
           <w:szCs w:val="24"/>
         </w:rPr>
       </w:pPr>
+      <w:proofErr w:type="spellStart"/>
+      <w:proofErr w:type="gramStart"/>
       <w:r>
         <w:rPr>
-          <w:rFonts w:ascii="Yu Gothic" w:eastAsia="Yu Gothic" w:hAnsi="Yu Gothic" w:cs="Arial"/>
+          <w:rFonts w:eastAsia="Yu Gothic" w:cs="Arial"/>
           <w:sz w:val="24"/>
           <w:szCs w:val="24"/>
         </w:rPr>
         <w:t>xxxxxxxxxxxxxxxxxxxxxxxxxxxxxxxx</w:t>
       </w:r>
+      <w:proofErr w:type="spellEnd"/>
+      <w:proofErr w:type="gramEnd"/>
     </w:p>
     <w:p>
       <w:pPr>
         <w:pStyle w:val="Titre2"/>
-        <w:rPr>
-          <w:rFonts w:ascii="Yu Gothic" w:eastAsia="Yu Gothic" w:hAnsi="Yu Gothic" w:cs="Arial"/>
-        </w:rPr>
       </w:pPr>
       <w:bookmarkStart w:id="22" w:name="_Toc133301471"/>
       <w:bookmarkStart w:id="23" w:name="_Toc133301693"/>
       <w:bookmarkStart w:id="24" w:name="_Toc133413759"/>
       <w:r>
-        <w:rPr>
-          <w:rFonts w:ascii="Yu Gothic" w:eastAsia="Yu Gothic" w:hAnsi="Yu Gothic" w:cs="Arial"/>
-          <w:sz w:val="28"/>
-          <w:szCs w:val="28"/>
-        </w:rPr>
         <w:t>Déroulement</w:t>
       </w:r>
       <w:bookmarkEnd w:id="22"/>
@@ -4804,7 +5108,7 @@
             <w:pPr>
               <w:jc w:val="center"/>
               <w:rPr>
-                <w:rFonts w:ascii="Yu Gothic" w:eastAsia="Yu Gothic" w:hAnsi="Yu Gothic" w:cs="Arial"/>
+                <w:rFonts w:eastAsia="Yu Gothic" w:cs="Arial"/>
                 <w:b/>
                 <w:bCs/>
                 <w:sz w:val="28"/>
@@ -4813,7 +5117,7 @@
             </w:pPr>
             <w:r>
               <w:rPr>
-                <w:rFonts w:ascii="Yu Gothic" w:eastAsia="Yu Gothic" w:hAnsi="Yu Gothic" w:cs="Arial"/>
+                <w:rFonts w:eastAsia="Yu Gothic" w:cs="Arial"/>
                 <w:b/>
                 <w:bCs/>
                 <w:sz w:val="28"/>
@@ -4840,7 +5144,7 @@
               <w:jc w:val="center"/>
               <w:cnfStyle w:val="100000000000" w:firstRow="1" w:lastRow="0" w:firstColumn="0" w:lastColumn="0" w:oddVBand="0" w:evenVBand="0" w:oddHBand="0" w:evenHBand="0" w:firstRowFirstColumn="0" w:firstRowLastColumn="0" w:lastRowFirstColumn="0" w:lastRowLastColumn="0"/>
               <w:rPr>
-                <w:rFonts w:ascii="Yu Gothic" w:eastAsia="Yu Gothic" w:hAnsi="Yu Gothic" w:cs="Arial"/>
+                <w:rFonts w:eastAsia="Yu Gothic" w:cs="Arial"/>
                 <w:b/>
                 <w:bCs/>
                 <w:sz w:val="28"/>
@@ -4849,7 +5153,7 @@
             </w:pPr>
             <w:r>
               <w:rPr>
-                <w:rFonts w:ascii="Yu Gothic" w:eastAsia="Yu Gothic" w:hAnsi="Yu Gothic" w:cs="Arial"/>
+                <w:rFonts w:eastAsia="Yu Gothic" w:cs="Arial"/>
                 <w:b/>
                 <w:bCs/>
                 <w:sz w:val="28"/>
@@ -4884,7 +5188,7 @@
             <w:pPr>
               <w:jc w:val="center"/>
               <w:rPr>
-                <w:rFonts w:ascii="Yu Gothic" w:eastAsia="Yu Gothic" w:hAnsi="Yu Gothic" w:cs="Arial"/>
+                <w:rFonts w:eastAsia="Yu Gothic" w:cs="Arial"/>
                 <w:color w:val="auto"/>
                 <w:sz w:val="24"/>
                 <w:szCs w:val="24"/>
@@ -4892,7 +5196,7 @@
             </w:pPr>
             <w:r>
               <w:rPr>
-                <w:rFonts w:ascii="Yu Gothic" w:eastAsia="Yu Gothic" w:hAnsi="Yu Gothic" w:cs="Arial"/>
+                <w:rFonts w:eastAsia="Yu Gothic" w:cs="Arial"/>
                 <w:color w:val="auto"/>
                 <w:sz w:val="24"/>
                 <w:szCs w:val="24"/>
@@ -4919,21 +5223,25 @@
               <w:jc w:val="center"/>
               <w:cnfStyle w:val="000000100000" w:firstRow="0" w:lastRow="0" w:firstColumn="0" w:lastColumn="0" w:oddVBand="0" w:evenVBand="0" w:oddHBand="1" w:evenHBand="0" w:firstRowFirstColumn="0" w:firstRowLastColumn="0" w:lastRowFirstColumn="0" w:lastRowLastColumn="0"/>
               <w:rPr>
-                <w:rFonts w:ascii="Yu Gothic" w:eastAsia="Yu Gothic" w:hAnsi="Yu Gothic" w:cs="Arial"/>
+                <w:rFonts w:eastAsia="Yu Gothic" w:cs="Arial"/>
                 <w:color w:val="auto"/>
                 <w:sz w:val="24"/>
                 <w:szCs w:val="24"/>
               </w:rPr>
             </w:pPr>
-            <w:r>
-              <w:rPr>
-                <w:rFonts w:ascii="Yu Gothic" w:eastAsia="Yu Gothic" w:hAnsi="Yu Gothic" w:cs="Arial"/>
+            <w:proofErr w:type="spellStart"/>
+            <w:proofErr w:type="gramStart"/>
+            <w:r>
+              <w:rPr>
+                <w:rFonts w:eastAsia="Yu Gothic" w:cs="Arial"/>
                 <w:color w:val="auto"/>
                 <w:sz w:val="24"/>
                 <w:szCs w:val="24"/>
               </w:rPr>
               <w:t>xxxxxxxxx</w:t>
             </w:r>
+            <w:proofErr w:type="spellEnd"/>
+            <w:proofErr w:type="gramEnd"/>
           </w:p>
         </w:tc>
       </w:tr>
@@ -4959,7 +5267,7 @@
             <w:pPr>
               <w:jc w:val="center"/>
               <w:rPr>
-                <w:rFonts w:ascii="Yu Gothic" w:eastAsia="Yu Gothic" w:hAnsi="Yu Gothic" w:cs="Arial"/>
+                <w:rFonts w:eastAsia="Yu Gothic" w:cs="Arial"/>
                 <w:color w:val="auto"/>
                 <w:sz w:val="24"/>
                 <w:szCs w:val="24"/>
@@ -4984,7 +5292,7 @@
               <w:jc w:val="center"/>
               <w:cnfStyle w:val="000000000000" w:firstRow="0" w:lastRow="0" w:firstColumn="0" w:lastColumn="0" w:oddVBand="0" w:evenVBand="0" w:oddHBand="0" w:evenHBand="0" w:firstRowFirstColumn="0" w:firstRowLastColumn="0" w:lastRowFirstColumn="0" w:lastRowLastColumn="0"/>
               <w:rPr>
-                <w:rFonts w:ascii="Yu Gothic" w:eastAsia="Yu Gothic" w:hAnsi="Yu Gothic" w:cs="Arial"/>
+                <w:rFonts w:eastAsia="Yu Gothic" w:cs="Arial"/>
                 <w:color w:val="auto"/>
                 <w:sz w:val="24"/>
                 <w:szCs w:val="24"/>
@@ -5016,7 +5324,7 @@
             <w:pPr>
               <w:jc w:val="center"/>
               <w:rPr>
-                <w:rFonts w:ascii="Yu Gothic" w:eastAsia="Yu Gothic" w:hAnsi="Yu Gothic" w:cs="Arial"/>
+                <w:rFonts w:eastAsia="Yu Gothic" w:cs="Arial"/>
                 <w:color w:val="auto"/>
                 <w:sz w:val="24"/>
                 <w:szCs w:val="24"/>
@@ -5041,7 +5349,7 @@
               <w:jc w:val="center"/>
               <w:cnfStyle w:val="000000100000" w:firstRow="0" w:lastRow="0" w:firstColumn="0" w:lastColumn="0" w:oddVBand="0" w:evenVBand="0" w:oddHBand="1" w:evenHBand="0" w:firstRowFirstColumn="0" w:firstRowLastColumn="0" w:lastRowFirstColumn="0" w:lastRowLastColumn="0"/>
               <w:rPr>
-                <w:rFonts w:ascii="Yu Gothic" w:eastAsia="Yu Gothic" w:hAnsi="Yu Gothic" w:cs="Arial"/>
+                <w:rFonts w:eastAsia="Yu Gothic" w:cs="Arial"/>
                 <w:color w:val="auto"/>
                 <w:sz w:val="24"/>
                 <w:szCs w:val="24"/>
@@ -5072,7 +5380,7 @@
             <w:pPr>
               <w:jc w:val="center"/>
               <w:rPr>
-                <w:rFonts w:ascii="Yu Gothic" w:eastAsia="Yu Gothic" w:hAnsi="Yu Gothic" w:cs="Arial"/>
+                <w:rFonts w:eastAsia="Yu Gothic" w:cs="Arial"/>
                 <w:color w:val="auto"/>
                 <w:sz w:val="24"/>
                 <w:szCs w:val="24"/>
@@ -5096,7 +5404,7 @@
               <w:jc w:val="center"/>
               <w:cnfStyle w:val="000000000000" w:firstRow="0" w:lastRow="0" w:firstColumn="0" w:lastColumn="0" w:oddVBand="0" w:evenVBand="0" w:oddHBand="0" w:evenHBand="0" w:firstRowFirstColumn="0" w:firstRowLastColumn="0" w:lastRowFirstColumn="0" w:lastRowLastColumn="0"/>
               <w:rPr>
-                <w:rFonts w:ascii="Yu Gothic" w:eastAsia="Yu Gothic" w:hAnsi="Yu Gothic" w:cs="Arial"/>
+                <w:rFonts w:eastAsia="Yu Gothic" w:cs="Arial"/>
                 <w:color w:val="auto"/>
                 <w:sz w:val="24"/>
                 <w:szCs w:val="24"/>
@@ -5128,7 +5436,7 @@
             <w:pPr>
               <w:jc w:val="center"/>
               <w:rPr>
-                <w:rFonts w:ascii="Yu Gothic" w:eastAsia="Yu Gothic" w:hAnsi="Yu Gothic" w:cs="Arial"/>
+                <w:rFonts w:eastAsia="Yu Gothic" w:cs="Arial"/>
                 <w:color w:val="auto"/>
                 <w:sz w:val="24"/>
                 <w:szCs w:val="24"/>
@@ -5153,7 +5461,7 @@
               <w:jc w:val="center"/>
               <w:cnfStyle w:val="000000100000" w:firstRow="0" w:lastRow="0" w:firstColumn="0" w:lastColumn="0" w:oddVBand="0" w:evenVBand="0" w:oddHBand="1" w:evenHBand="0" w:firstRowFirstColumn="0" w:firstRowLastColumn="0" w:lastRowFirstColumn="0" w:lastRowLastColumn="0"/>
               <w:rPr>
-                <w:rFonts w:ascii="Yu Gothic" w:eastAsia="Yu Gothic" w:hAnsi="Yu Gothic" w:cs="Arial"/>
+                <w:rFonts w:eastAsia="Yu Gothic" w:cs="Arial"/>
                 <w:color w:val="auto"/>
                 <w:sz w:val="24"/>
                 <w:szCs w:val="24"/>
@@ -5166,7 +5474,7 @@
     <w:p>
       <w:pPr>
         <w:rPr>
-          <w:rFonts w:ascii="Yu Gothic" w:eastAsia="Yu Gothic" w:hAnsi="Yu Gothic" w:cs="Arial"/>
+          <w:rFonts w:eastAsia="Yu Gothic" w:cs="Arial"/>
         </w:rPr>
       </w:pPr>
     </w:p>
@@ -5174,7 +5482,7 @@
       <w:pPr>
         <w:pStyle w:val="Titre2"/>
         <w:rPr>
-          <w:rFonts w:ascii="Yu Gothic" w:eastAsia="Yu Gothic" w:hAnsi="Yu Gothic" w:cs="Arial"/>
+          <w:rFonts w:eastAsia="Yu Gothic" w:cs="Arial"/>
           <w:sz w:val="28"/>
           <w:szCs w:val="28"/>
         </w:rPr>
@@ -5184,7 +5492,7 @@
       <w:bookmarkStart w:id="27" w:name="_Toc133413760"/>
       <w:r>
         <w:rPr>
-          <w:rFonts w:ascii="Yu Gothic" w:eastAsia="Yu Gothic" w:hAnsi="Yu Gothic" w:cs="Arial"/>
+          <w:rFonts w:eastAsia="Yu Gothic" w:cs="Arial"/>
           <w:sz w:val="28"/>
           <w:szCs w:val="28"/>
         </w:rPr>
@@ -5198,12 +5506,12 @@
       <w:pPr>
         <w:pStyle w:val="Titre1"/>
         <w:rPr>
-          <w:rFonts w:ascii="Yu Gothic" w:eastAsia="Yu Gothic" w:hAnsi="Yu Gothic" w:cs="Arial"/>
+          <w:rFonts w:eastAsia="Yu Gothic" w:cs="Arial"/>
         </w:rPr>
       </w:pPr>
       <w:r>
         <w:rPr>
-          <w:rFonts w:ascii="Yu Gothic" w:eastAsia="Yu Gothic" w:hAnsi="Yu Gothic" w:cs="Arial"/>
+          <w:rFonts w:eastAsia="Yu Gothic" w:cs="Arial"/>
           <w:sz w:val="28"/>
           <w:szCs w:val="28"/>
         </w:rPr>
@@ -5216,38 +5524,38 @@
       <w:bookmarkStart w:id="32" w:name="_Toc133413761"/>
       <w:r>
         <w:rPr>
-          <w:rFonts w:ascii="Yu Gothic" w:eastAsia="Yu Gothic" w:hAnsi="Yu Gothic" w:cs="Arial"/>
+          <w:rFonts w:eastAsia="Yu Gothic" w:cs="Arial"/>
         </w:rPr>
         <w:lastRenderedPageBreak/>
         <w:t xml:space="preserve">Jour </w:t>
       </w:r>
       <w:r>
         <w:rPr>
-          <w:rFonts w:ascii="Yu Gothic" w:eastAsia="Yu Gothic" w:hAnsi="Yu Gothic" w:cs="Arial"/>
+          <w:rFonts w:eastAsia="Yu Gothic" w:cs="Arial"/>
         </w:rPr>
         <w:t>3</w:t>
       </w:r>
       <w:r>
         <w:rPr>
-          <w:rFonts w:ascii="Yu Gothic" w:eastAsia="Yu Gothic" w:hAnsi="Yu Gothic" w:cs="Arial"/>
+          <w:rFonts w:eastAsia="Yu Gothic" w:cs="Arial"/>
         </w:rPr>
         <w:t xml:space="preserve"> : </w:t>
       </w:r>
       <w:r>
         <w:rPr>
-          <w:rFonts w:ascii="Yu Gothic" w:eastAsia="Yu Gothic" w:hAnsi="Yu Gothic" w:cs="Arial"/>
+          <w:rFonts w:eastAsia="Yu Gothic" w:cs="Arial"/>
         </w:rPr>
         <w:t>03</w:t>
       </w:r>
       <w:r>
         <w:rPr>
-          <w:rFonts w:ascii="Yu Gothic" w:eastAsia="Yu Gothic" w:hAnsi="Yu Gothic" w:cs="Arial"/>
+          <w:rFonts w:eastAsia="Yu Gothic" w:cs="Arial"/>
         </w:rPr>
         <w:t xml:space="preserve"> </w:t>
       </w:r>
       <w:r>
         <w:rPr>
-          <w:rFonts w:ascii="Yu Gothic" w:eastAsia="Yu Gothic" w:hAnsi="Yu Gothic" w:cs="Arial"/>
+          <w:rFonts w:eastAsia="Yu Gothic" w:cs="Arial"/>
         </w:rPr>
         <w:t>mai</w:t>
       </w:r>
@@ -5261,7 +5569,7 @@
       <w:pPr>
         <w:pStyle w:val="Titre2"/>
         <w:rPr>
-          <w:rFonts w:ascii="Yu Gothic" w:eastAsia="Yu Gothic" w:hAnsi="Yu Gothic" w:cs="Arial"/>
+          <w:rFonts w:eastAsia="Yu Gothic" w:cs="Arial"/>
           <w:sz w:val="28"/>
           <w:szCs w:val="28"/>
         </w:rPr>
@@ -5271,7 +5579,7 @@
       <w:bookmarkStart w:id="35" w:name="_Toc133413762"/>
       <w:r>
         <w:rPr>
-          <w:rFonts w:ascii="Yu Gothic" w:eastAsia="Yu Gothic" w:hAnsi="Yu Gothic" w:cs="Arial"/>
+          <w:rFonts w:eastAsia="Yu Gothic" w:cs="Arial"/>
           <w:sz w:val="28"/>
           <w:szCs w:val="28"/>
         </w:rPr>
@@ -5284,25 +5592,29 @@
     <w:p>
       <w:pPr>
         <w:rPr>
-          <w:rFonts w:ascii="Yu Gothic" w:eastAsia="Yu Gothic" w:hAnsi="Yu Gothic" w:cs="Arial"/>
+          <w:rFonts w:eastAsia="Yu Gothic" w:cs="Arial"/>
           <w:sz w:val="24"/>
           <w:szCs w:val="24"/>
         </w:rPr>
       </w:pPr>
+      <w:proofErr w:type="spellStart"/>
+      <w:proofErr w:type="gramStart"/>
       <w:r>
         <w:rPr>
-          <w:rFonts w:ascii="Yu Gothic" w:eastAsia="Yu Gothic" w:hAnsi="Yu Gothic" w:cs="Arial"/>
+          <w:rFonts w:eastAsia="Yu Gothic" w:cs="Arial"/>
           <w:sz w:val="24"/>
           <w:szCs w:val="24"/>
         </w:rPr>
         <w:t>xxxxxxxxxxxxxxxxxxxxxxxxxxxxxxxx</w:t>
       </w:r>
+      <w:proofErr w:type="spellEnd"/>
+      <w:proofErr w:type="gramEnd"/>
     </w:p>
     <w:p>
       <w:pPr>
         <w:pStyle w:val="Titre2"/>
         <w:rPr>
-          <w:rFonts w:ascii="Yu Gothic" w:eastAsia="Yu Gothic" w:hAnsi="Yu Gothic" w:cs="Arial"/>
+          <w:rFonts w:eastAsia="Yu Gothic" w:cs="Arial"/>
         </w:rPr>
       </w:pPr>
       <w:bookmarkStart w:id="36" w:name="_Toc133301475"/>
@@ -5310,7 +5622,7 @@
       <w:bookmarkStart w:id="38" w:name="_Toc133413763"/>
       <w:r>
         <w:rPr>
-          <w:rFonts w:ascii="Yu Gothic" w:eastAsia="Yu Gothic" w:hAnsi="Yu Gothic" w:cs="Arial"/>
+          <w:rFonts w:eastAsia="Yu Gothic" w:cs="Arial"/>
           <w:sz w:val="28"/>
           <w:szCs w:val="28"/>
         </w:rPr>
@@ -5363,7 +5675,7 @@
             <w:pPr>
               <w:jc w:val="center"/>
               <w:rPr>
-                <w:rFonts w:ascii="Yu Gothic" w:eastAsia="Yu Gothic" w:hAnsi="Yu Gothic" w:cs="Arial"/>
+                <w:rFonts w:eastAsia="Yu Gothic" w:cs="Arial"/>
                 <w:b/>
                 <w:bCs/>
                 <w:sz w:val="28"/>
@@ -5372,7 +5684,7 @@
             </w:pPr>
             <w:r>
               <w:rPr>
-                <w:rFonts w:ascii="Yu Gothic" w:eastAsia="Yu Gothic" w:hAnsi="Yu Gothic" w:cs="Arial"/>
+                <w:rFonts w:eastAsia="Yu Gothic" w:cs="Arial"/>
                 <w:b/>
                 <w:bCs/>
                 <w:sz w:val="28"/>
@@ -5399,7 +5711,7 @@
               <w:jc w:val="center"/>
               <w:cnfStyle w:val="100000000000" w:firstRow="1" w:lastRow="0" w:firstColumn="0" w:lastColumn="0" w:oddVBand="0" w:evenVBand="0" w:oddHBand="0" w:evenHBand="0" w:firstRowFirstColumn="0" w:firstRowLastColumn="0" w:lastRowFirstColumn="0" w:lastRowLastColumn="0"/>
               <w:rPr>
-                <w:rFonts w:ascii="Yu Gothic" w:eastAsia="Yu Gothic" w:hAnsi="Yu Gothic" w:cs="Arial"/>
+                <w:rFonts w:eastAsia="Yu Gothic" w:cs="Arial"/>
                 <w:b/>
                 <w:bCs/>
                 <w:sz w:val="28"/>
@@ -5408,7 +5720,7 @@
             </w:pPr>
             <w:r>
               <w:rPr>
-                <w:rFonts w:ascii="Yu Gothic" w:eastAsia="Yu Gothic" w:hAnsi="Yu Gothic" w:cs="Arial"/>
+                <w:rFonts w:eastAsia="Yu Gothic" w:cs="Arial"/>
                 <w:b/>
                 <w:bCs/>
                 <w:sz w:val="28"/>
@@ -5443,7 +5755,7 @@
             <w:pPr>
               <w:jc w:val="center"/>
               <w:rPr>
-                <w:rFonts w:ascii="Yu Gothic" w:eastAsia="Yu Gothic" w:hAnsi="Yu Gothic" w:cs="Arial"/>
+                <w:rFonts w:eastAsia="Yu Gothic" w:cs="Arial"/>
                 <w:color w:val="auto"/>
                 <w:sz w:val="24"/>
                 <w:szCs w:val="24"/>
@@ -5451,7 +5763,7 @@
             </w:pPr>
             <w:r>
               <w:rPr>
-                <w:rFonts w:ascii="Yu Gothic" w:eastAsia="Yu Gothic" w:hAnsi="Yu Gothic" w:cs="Arial"/>
+                <w:rFonts w:eastAsia="Yu Gothic" w:cs="Arial"/>
                 <w:color w:val="auto"/>
                 <w:sz w:val="24"/>
                 <w:szCs w:val="24"/>
@@ -5478,21 +5790,25 @@
               <w:jc w:val="center"/>
               <w:cnfStyle w:val="000000100000" w:firstRow="0" w:lastRow="0" w:firstColumn="0" w:lastColumn="0" w:oddVBand="0" w:evenVBand="0" w:oddHBand="1" w:evenHBand="0" w:firstRowFirstColumn="0" w:firstRowLastColumn="0" w:lastRowFirstColumn="0" w:lastRowLastColumn="0"/>
               <w:rPr>
-                <w:rFonts w:ascii="Yu Gothic" w:eastAsia="Yu Gothic" w:hAnsi="Yu Gothic" w:cs="Arial"/>
+                <w:rFonts w:eastAsia="Yu Gothic" w:cs="Arial"/>
                 <w:color w:val="auto"/>
                 <w:sz w:val="24"/>
                 <w:szCs w:val="24"/>
               </w:rPr>
             </w:pPr>
-            <w:r>
-              <w:rPr>
-                <w:rFonts w:ascii="Yu Gothic" w:eastAsia="Yu Gothic" w:hAnsi="Yu Gothic" w:cs="Arial"/>
+            <w:proofErr w:type="spellStart"/>
+            <w:proofErr w:type="gramStart"/>
+            <w:r>
+              <w:rPr>
+                <w:rFonts w:eastAsia="Yu Gothic" w:cs="Arial"/>
                 <w:color w:val="auto"/>
                 <w:sz w:val="24"/>
                 <w:szCs w:val="24"/>
               </w:rPr>
               <w:t>xxxxxxxxx</w:t>
             </w:r>
+            <w:proofErr w:type="spellEnd"/>
+            <w:proofErr w:type="gramEnd"/>
           </w:p>
         </w:tc>
       </w:tr>
@@ -5518,7 +5834,7 @@
             <w:pPr>
               <w:jc w:val="center"/>
               <w:rPr>
-                <w:rFonts w:ascii="Yu Gothic" w:eastAsia="Yu Gothic" w:hAnsi="Yu Gothic" w:cs="Arial"/>
+                <w:rFonts w:eastAsia="Yu Gothic" w:cs="Arial"/>
                 <w:color w:val="auto"/>
                 <w:sz w:val="24"/>
                 <w:szCs w:val="24"/>
@@ -5543,7 +5859,7 @@
               <w:jc w:val="center"/>
               <w:cnfStyle w:val="000000000000" w:firstRow="0" w:lastRow="0" w:firstColumn="0" w:lastColumn="0" w:oddVBand="0" w:evenVBand="0" w:oddHBand="0" w:evenHBand="0" w:firstRowFirstColumn="0" w:firstRowLastColumn="0" w:lastRowFirstColumn="0" w:lastRowLastColumn="0"/>
               <w:rPr>
-                <w:rFonts w:ascii="Yu Gothic" w:eastAsia="Yu Gothic" w:hAnsi="Yu Gothic" w:cs="Arial"/>
+                <w:rFonts w:eastAsia="Yu Gothic" w:cs="Arial"/>
                 <w:color w:val="auto"/>
                 <w:sz w:val="24"/>
                 <w:szCs w:val="24"/>
@@ -5575,7 +5891,7 @@
             <w:pPr>
               <w:jc w:val="center"/>
               <w:rPr>
-                <w:rFonts w:ascii="Yu Gothic" w:eastAsia="Yu Gothic" w:hAnsi="Yu Gothic" w:cs="Arial"/>
+                <w:rFonts w:eastAsia="Yu Gothic" w:cs="Arial"/>
                 <w:color w:val="auto"/>
                 <w:sz w:val="24"/>
                 <w:szCs w:val="24"/>
@@ -5600,7 +5916,7 @@
               <w:jc w:val="center"/>
               <w:cnfStyle w:val="000000100000" w:firstRow="0" w:lastRow="0" w:firstColumn="0" w:lastColumn="0" w:oddVBand="0" w:evenVBand="0" w:oddHBand="1" w:evenHBand="0" w:firstRowFirstColumn="0" w:firstRowLastColumn="0" w:lastRowFirstColumn="0" w:lastRowLastColumn="0"/>
               <w:rPr>
-                <w:rFonts w:ascii="Yu Gothic" w:eastAsia="Yu Gothic" w:hAnsi="Yu Gothic" w:cs="Arial"/>
+                <w:rFonts w:eastAsia="Yu Gothic" w:cs="Arial"/>
                 <w:color w:val="auto"/>
                 <w:sz w:val="24"/>
                 <w:szCs w:val="24"/>
@@ -5631,7 +5947,7 @@
             <w:pPr>
               <w:jc w:val="center"/>
               <w:rPr>
-                <w:rFonts w:ascii="Yu Gothic" w:eastAsia="Yu Gothic" w:hAnsi="Yu Gothic" w:cs="Arial"/>
+                <w:rFonts w:eastAsia="Yu Gothic" w:cs="Arial"/>
                 <w:color w:val="auto"/>
                 <w:sz w:val="24"/>
                 <w:szCs w:val="24"/>
@@ -5655,7 +5971,7 @@
               <w:jc w:val="center"/>
               <w:cnfStyle w:val="000000000000" w:firstRow="0" w:lastRow="0" w:firstColumn="0" w:lastColumn="0" w:oddVBand="0" w:evenVBand="0" w:oddHBand="0" w:evenHBand="0" w:firstRowFirstColumn="0" w:firstRowLastColumn="0" w:lastRowFirstColumn="0" w:lastRowLastColumn="0"/>
               <w:rPr>
-                <w:rFonts w:ascii="Yu Gothic" w:eastAsia="Yu Gothic" w:hAnsi="Yu Gothic" w:cs="Arial"/>
+                <w:rFonts w:eastAsia="Yu Gothic" w:cs="Arial"/>
                 <w:color w:val="auto"/>
                 <w:sz w:val="24"/>
                 <w:szCs w:val="24"/>
@@ -5687,7 +6003,7 @@
             <w:pPr>
               <w:jc w:val="center"/>
               <w:rPr>
-                <w:rFonts w:ascii="Yu Gothic" w:eastAsia="Yu Gothic" w:hAnsi="Yu Gothic" w:cs="Arial"/>
+                <w:rFonts w:eastAsia="Yu Gothic" w:cs="Arial"/>
                 <w:color w:val="auto"/>
                 <w:sz w:val="24"/>
                 <w:szCs w:val="24"/>
@@ -5712,7 +6028,7 @@
               <w:jc w:val="center"/>
               <w:cnfStyle w:val="000000100000" w:firstRow="0" w:lastRow="0" w:firstColumn="0" w:lastColumn="0" w:oddVBand="0" w:evenVBand="0" w:oddHBand="1" w:evenHBand="0" w:firstRowFirstColumn="0" w:firstRowLastColumn="0" w:lastRowFirstColumn="0" w:lastRowLastColumn="0"/>
               <w:rPr>
-                <w:rFonts w:ascii="Yu Gothic" w:eastAsia="Yu Gothic" w:hAnsi="Yu Gothic" w:cs="Arial"/>
+                <w:rFonts w:eastAsia="Yu Gothic" w:cs="Arial"/>
                 <w:color w:val="auto"/>
                 <w:sz w:val="24"/>
                 <w:szCs w:val="24"/>
@@ -5725,7 +6041,7 @@
     <w:p>
       <w:pPr>
         <w:rPr>
-          <w:rFonts w:ascii="Yu Gothic" w:eastAsia="Yu Gothic" w:hAnsi="Yu Gothic" w:cs="Arial"/>
+          <w:rFonts w:eastAsia="Yu Gothic" w:cs="Arial"/>
         </w:rPr>
       </w:pPr>
     </w:p>
@@ -5733,7 +6049,7 @@
       <w:pPr>
         <w:pStyle w:val="Titre2"/>
         <w:rPr>
-          <w:rFonts w:ascii="Yu Gothic" w:eastAsia="Yu Gothic" w:hAnsi="Yu Gothic" w:cs="Arial"/>
+          <w:rFonts w:eastAsia="Yu Gothic" w:cs="Arial"/>
           <w:sz w:val="28"/>
           <w:szCs w:val="28"/>
         </w:rPr>
@@ -5743,7 +6059,7 @@
       <w:bookmarkStart w:id="41" w:name="_Toc133413764"/>
       <w:r>
         <w:rPr>
-          <w:rFonts w:ascii="Yu Gothic" w:eastAsia="Yu Gothic" w:hAnsi="Yu Gothic" w:cs="Arial"/>
+          <w:rFonts w:eastAsia="Yu Gothic" w:cs="Arial"/>
           <w:sz w:val="28"/>
           <w:szCs w:val="28"/>
         </w:rPr>
@@ -5757,12 +6073,12 @@
       <w:pPr>
         <w:pStyle w:val="Titre1"/>
         <w:rPr>
-          <w:rFonts w:ascii="Yu Gothic" w:eastAsia="Yu Gothic" w:hAnsi="Yu Gothic" w:cs="Arial"/>
+          <w:rFonts w:eastAsia="Yu Gothic" w:cs="Arial"/>
         </w:rPr>
       </w:pPr>
       <w:r>
         <w:rPr>
-          <w:rFonts w:ascii="Yu Gothic" w:eastAsia="Yu Gothic" w:hAnsi="Yu Gothic" w:cs="Arial"/>
+          <w:rFonts w:eastAsia="Yu Gothic" w:cs="Arial"/>
           <w:sz w:val="28"/>
           <w:szCs w:val="28"/>
         </w:rPr>
@@ -5775,38 +6091,38 @@
       <w:bookmarkStart w:id="46" w:name="_Toc133413765"/>
       <w:r>
         <w:rPr>
-          <w:rFonts w:ascii="Yu Gothic" w:eastAsia="Yu Gothic" w:hAnsi="Yu Gothic" w:cs="Arial"/>
+          <w:rFonts w:eastAsia="Yu Gothic" w:cs="Arial"/>
         </w:rPr>
         <w:lastRenderedPageBreak/>
         <w:t xml:space="preserve">Jour </w:t>
       </w:r>
       <w:r>
         <w:rPr>
-          <w:rFonts w:ascii="Yu Gothic" w:eastAsia="Yu Gothic" w:hAnsi="Yu Gothic" w:cs="Arial"/>
+          <w:rFonts w:eastAsia="Yu Gothic" w:cs="Arial"/>
         </w:rPr>
         <w:t>4</w:t>
       </w:r>
       <w:r>
         <w:rPr>
-          <w:rFonts w:ascii="Yu Gothic" w:eastAsia="Yu Gothic" w:hAnsi="Yu Gothic" w:cs="Arial"/>
+          <w:rFonts w:eastAsia="Yu Gothic" w:cs="Arial"/>
         </w:rPr>
         <w:t xml:space="preserve"> : </w:t>
       </w:r>
       <w:r>
         <w:rPr>
-          <w:rFonts w:ascii="Yu Gothic" w:eastAsia="Yu Gothic" w:hAnsi="Yu Gothic" w:cs="Arial"/>
+          <w:rFonts w:eastAsia="Yu Gothic" w:cs="Arial"/>
         </w:rPr>
         <w:t>04</w:t>
       </w:r>
       <w:r>
         <w:rPr>
-          <w:rFonts w:ascii="Yu Gothic" w:eastAsia="Yu Gothic" w:hAnsi="Yu Gothic" w:cs="Arial"/>
+          <w:rFonts w:eastAsia="Yu Gothic" w:cs="Arial"/>
         </w:rPr>
         <w:t xml:space="preserve"> </w:t>
       </w:r>
       <w:r>
         <w:rPr>
-          <w:rFonts w:ascii="Yu Gothic" w:eastAsia="Yu Gothic" w:hAnsi="Yu Gothic" w:cs="Arial"/>
+          <w:rFonts w:eastAsia="Yu Gothic" w:cs="Arial"/>
         </w:rPr>
         <w:t>mai</w:t>
       </w:r>
@@ -5820,7 +6136,7 @@
       <w:pPr>
         <w:pStyle w:val="Titre2"/>
         <w:rPr>
-          <w:rFonts w:ascii="Yu Gothic" w:eastAsia="Yu Gothic" w:hAnsi="Yu Gothic" w:cs="Arial"/>
+          <w:rFonts w:eastAsia="Yu Gothic" w:cs="Arial"/>
           <w:sz w:val="28"/>
           <w:szCs w:val="28"/>
         </w:rPr>
@@ -5830,7 +6146,7 @@
       <w:bookmarkStart w:id="49" w:name="_Toc133413766"/>
       <w:r>
         <w:rPr>
-          <w:rFonts w:ascii="Yu Gothic" w:eastAsia="Yu Gothic" w:hAnsi="Yu Gothic" w:cs="Arial"/>
+          <w:rFonts w:eastAsia="Yu Gothic" w:cs="Arial"/>
           <w:sz w:val="28"/>
           <w:szCs w:val="28"/>
         </w:rPr>
@@ -5843,25 +6159,29 @@
     <w:p>
       <w:pPr>
         <w:rPr>
-          <w:rFonts w:ascii="Yu Gothic" w:eastAsia="Yu Gothic" w:hAnsi="Yu Gothic" w:cs="Arial"/>
+          <w:rFonts w:eastAsia="Yu Gothic" w:cs="Arial"/>
           <w:sz w:val="24"/>
           <w:szCs w:val="24"/>
         </w:rPr>
       </w:pPr>
+      <w:proofErr w:type="spellStart"/>
+      <w:proofErr w:type="gramStart"/>
       <w:r>
         <w:rPr>
-          <w:rFonts w:ascii="Yu Gothic" w:eastAsia="Yu Gothic" w:hAnsi="Yu Gothic" w:cs="Arial"/>
+          <w:rFonts w:eastAsia="Yu Gothic" w:cs="Arial"/>
           <w:sz w:val="24"/>
           <w:szCs w:val="24"/>
         </w:rPr>
         <w:t>xxxxxxxxxxxxxxxxxxxxxxxxxxxxxxxx</w:t>
       </w:r>
+      <w:proofErr w:type="spellEnd"/>
+      <w:proofErr w:type="gramEnd"/>
     </w:p>
     <w:p>
       <w:pPr>
         <w:pStyle w:val="Titre2"/>
         <w:rPr>
-          <w:rFonts w:ascii="Yu Gothic" w:eastAsia="Yu Gothic" w:hAnsi="Yu Gothic" w:cs="Arial"/>
+          <w:rFonts w:eastAsia="Yu Gothic" w:cs="Arial"/>
         </w:rPr>
       </w:pPr>
       <w:bookmarkStart w:id="50" w:name="_Toc133301479"/>
@@ -5869,7 +6189,7 @@
       <w:bookmarkStart w:id="52" w:name="_Toc133413767"/>
       <w:r>
         <w:rPr>
-          <w:rFonts w:ascii="Yu Gothic" w:eastAsia="Yu Gothic" w:hAnsi="Yu Gothic" w:cs="Arial"/>
+          <w:rFonts w:eastAsia="Yu Gothic" w:cs="Arial"/>
           <w:sz w:val="28"/>
           <w:szCs w:val="28"/>
         </w:rPr>
@@ -5922,7 +6242,7 @@
             <w:pPr>
               <w:jc w:val="center"/>
               <w:rPr>
-                <w:rFonts w:ascii="Yu Gothic" w:eastAsia="Yu Gothic" w:hAnsi="Yu Gothic" w:cs="Arial"/>
+                <w:rFonts w:eastAsia="Yu Gothic" w:cs="Arial"/>
                 <w:b/>
                 <w:bCs/>
                 <w:sz w:val="28"/>
@@ -5931,7 +6251,7 @@
             </w:pPr>
             <w:r>
               <w:rPr>
-                <w:rFonts w:ascii="Yu Gothic" w:eastAsia="Yu Gothic" w:hAnsi="Yu Gothic" w:cs="Arial"/>
+                <w:rFonts w:eastAsia="Yu Gothic" w:cs="Arial"/>
                 <w:b/>
                 <w:bCs/>
                 <w:sz w:val="28"/>
@@ -5958,7 +6278,7 @@
               <w:jc w:val="center"/>
               <w:cnfStyle w:val="100000000000" w:firstRow="1" w:lastRow="0" w:firstColumn="0" w:lastColumn="0" w:oddVBand="0" w:evenVBand="0" w:oddHBand="0" w:evenHBand="0" w:firstRowFirstColumn="0" w:firstRowLastColumn="0" w:lastRowFirstColumn="0" w:lastRowLastColumn="0"/>
               <w:rPr>
-                <w:rFonts w:ascii="Yu Gothic" w:eastAsia="Yu Gothic" w:hAnsi="Yu Gothic" w:cs="Arial"/>
+                <w:rFonts w:eastAsia="Yu Gothic" w:cs="Arial"/>
                 <w:b/>
                 <w:bCs/>
                 <w:sz w:val="28"/>
@@ -5967,7 +6287,7 @@
             </w:pPr>
             <w:r>
               <w:rPr>
-                <w:rFonts w:ascii="Yu Gothic" w:eastAsia="Yu Gothic" w:hAnsi="Yu Gothic" w:cs="Arial"/>
+                <w:rFonts w:eastAsia="Yu Gothic" w:cs="Arial"/>
                 <w:b/>
                 <w:bCs/>
                 <w:sz w:val="28"/>
@@ -6002,7 +6322,7 @@
             <w:pPr>
               <w:jc w:val="center"/>
               <w:rPr>
-                <w:rFonts w:ascii="Yu Gothic" w:eastAsia="Yu Gothic" w:hAnsi="Yu Gothic" w:cs="Arial"/>
+                <w:rFonts w:eastAsia="Yu Gothic" w:cs="Arial"/>
                 <w:color w:val="auto"/>
                 <w:sz w:val="24"/>
                 <w:szCs w:val="24"/>
@@ -6010,7 +6330,7 @@
             </w:pPr>
             <w:r>
               <w:rPr>
-                <w:rFonts w:ascii="Yu Gothic" w:eastAsia="Yu Gothic" w:hAnsi="Yu Gothic" w:cs="Arial"/>
+                <w:rFonts w:eastAsia="Yu Gothic" w:cs="Arial"/>
                 <w:color w:val="auto"/>
                 <w:sz w:val="24"/>
                 <w:szCs w:val="24"/>
@@ -6037,21 +6357,25 @@
               <w:jc w:val="center"/>
               <w:cnfStyle w:val="000000100000" w:firstRow="0" w:lastRow="0" w:firstColumn="0" w:lastColumn="0" w:oddVBand="0" w:evenVBand="0" w:oddHBand="1" w:evenHBand="0" w:firstRowFirstColumn="0" w:firstRowLastColumn="0" w:lastRowFirstColumn="0" w:lastRowLastColumn="0"/>
               <w:rPr>
-                <w:rFonts w:ascii="Yu Gothic" w:eastAsia="Yu Gothic" w:hAnsi="Yu Gothic" w:cs="Arial"/>
+                <w:rFonts w:eastAsia="Yu Gothic" w:cs="Arial"/>
                 <w:color w:val="auto"/>
                 <w:sz w:val="24"/>
                 <w:szCs w:val="24"/>
               </w:rPr>
             </w:pPr>
-            <w:r>
-              <w:rPr>
-                <w:rFonts w:ascii="Yu Gothic" w:eastAsia="Yu Gothic" w:hAnsi="Yu Gothic" w:cs="Arial"/>
+            <w:proofErr w:type="spellStart"/>
+            <w:proofErr w:type="gramStart"/>
+            <w:r>
+              <w:rPr>
+                <w:rFonts w:eastAsia="Yu Gothic" w:cs="Arial"/>
                 <w:color w:val="auto"/>
                 <w:sz w:val="24"/>
                 <w:szCs w:val="24"/>
               </w:rPr>
               <w:t>xxxxxxxxx</w:t>
             </w:r>
+            <w:proofErr w:type="spellEnd"/>
+            <w:proofErr w:type="gramEnd"/>
           </w:p>
         </w:tc>
       </w:tr>
@@ -6077,7 +6401,7 @@
             <w:pPr>
               <w:jc w:val="center"/>
               <w:rPr>
-                <w:rFonts w:ascii="Yu Gothic" w:eastAsia="Yu Gothic" w:hAnsi="Yu Gothic" w:cs="Arial"/>
+                <w:rFonts w:eastAsia="Yu Gothic" w:cs="Arial"/>
                 <w:color w:val="auto"/>
                 <w:sz w:val="24"/>
                 <w:szCs w:val="24"/>
@@ -6102,7 +6426,7 @@
               <w:jc w:val="center"/>
               <w:cnfStyle w:val="000000000000" w:firstRow="0" w:lastRow="0" w:firstColumn="0" w:lastColumn="0" w:oddVBand="0" w:evenVBand="0" w:oddHBand="0" w:evenHBand="0" w:firstRowFirstColumn="0" w:firstRowLastColumn="0" w:lastRowFirstColumn="0" w:lastRowLastColumn="0"/>
               <w:rPr>
-                <w:rFonts w:ascii="Yu Gothic" w:eastAsia="Yu Gothic" w:hAnsi="Yu Gothic" w:cs="Arial"/>
+                <w:rFonts w:eastAsia="Yu Gothic" w:cs="Arial"/>
                 <w:color w:val="auto"/>
                 <w:sz w:val="24"/>
                 <w:szCs w:val="24"/>
@@ -6134,7 +6458,7 @@
             <w:pPr>
               <w:jc w:val="center"/>
               <w:rPr>
-                <w:rFonts w:ascii="Yu Gothic" w:eastAsia="Yu Gothic" w:hAnsi="Yu Gothic" w:cs="Arial"/>
+                <w:rFonts w:eastAsia="Yu Gothic" w:cs="Arial"/>
                 <w:color w:val="auto"/>
                 <w:sz w:val="24"/>
                 <w:szCs w:val="24"/>
@@ -6159,7 +6483,7 @@
               <w:jc w:val="center"/>
               <w:cnfStyle w:val="000000100000" w:firstRow="0" w:lastRow="0" w:firstColumn="0" w:lastColumn="0" w:oddVBand="0" w:evenVBand="0" w:oddHBand="1" w:evenHBand="0" w:firstRowFirstColumn="0" w:firstRowLastColumn="0" w:lastRowFirstColumn="0" w:lastRowLastColumn="0"/>
               <w:rPr>
-                <w:rFonts w:ascii="Yu Gothic" w:eastAsia="Yu Gothic" w:hAnsi="Yu Gothic" w:cs="Arial"/>
+                <w:rFonts w:eastAsia="Yu Gothic" w:cs="Arial"/>
                 <w:color w:val="auto"/>
                 <w:sz w:val="24"/>
                 <w:szCs w:val="24"/>
@@ -6190,7 +6514,7 @@
             <w:pPr>
               <w:jc w:val="center"/>
               <w:rPr>
-                <w:rFonts w:ascii="Yu Gothic" w:eastAsia="Yu Gothic" w:hAnsi="Yu Gothic" w:cs="Arial"/>
+                <w:rFonts w:eastAsia="Yu Gothic" w:cs="Arial"/>
                 <w:color w:val="auto"/>
                 <w:sz w:val="24"/>
                 <w:szCs w:val="24"/>
@@ -6214,7 +6538,7 @@
               <w:jc w:val="center"/>
               <w:cnfStyle w:val="000000000000" w:firstRow="0" w:lastRow="0" w:firstColumn="0" w:lastColumn="0" w:oddVBand="0" w:evenVBand="0" w:oddHBand="0" w:evenHBand="0" w:firstRowFirstColumn="0" w:firstRowLastColumn="0" w:lastRowFirstColumn="0" w:lastRowLastColumn="0"/>
               <w:rPr>
-                <w:rFonts w:ascii="Yu Gothic" w:eastAsia="Yu Gothic" w:hAnsi="Yu Gothic" w:cs="Arial"/>
+                <w:rFonts w:eastAsia="Yu Gothic" w:cs="Arial"/>
                 <w:color w:val="auto"/>
                 <w:sz w:val="24"/>
                 <w:szCs w:val="24"/>
@@ -6246,7 +6570,7 @@
             <w:pPr>
               <w:jc w:val="center"/>
               <w:rPr>
-                <w:rFonts w:ascii="Yu Gothic" w:eastAsia="Yu Gothic" w:hAnsi="Yu Gothic" w:cs="Arial"/>
+                <w:rFonts w:eastAsia="Yu Gothic" w:cs="Arial"/>
                 <w:color w:val="auto"/>
                 <w:sz w:val="24"/>
                 <w:szCs w:val="24"/>
@@ -6271,7 +6595,7 @@
               <w:jc w:val="center"/>
               <w:cnfStyle w:val="000000100000" w:firstRow="0" w:lastRow="0" w:firstColumn="0" w:lastColumn="0" w:oddVBand="0" w:evenVBand="0" w:oddHBand="1" w:evenHBand="0" w:firstRowFirstColumn="0" w:firstRowLastColumn="0" w:lastRowFirstColumn="0" w:lastRowLastColumn="0"/>
               <w:rPr>
-                <w:rFonts w:ascii="Yu Gothic" w:eastAsia="Yu Gothic" w:hAnsi="Yu Gothic" w:cs="Arial"/>
+                <w:rFonts w:eastAsia="Yu Gothic" w:cs="Arial"/>
                 <w:color w:val="auto"/>
                 <w:sz w:val="24"/>
                 <w:szCs w:val="24"/>
@@ -6284,7 +6608,7 @@
     <w:p>
       <w:pPr>
         <w:rPr>
-          <w:rFonts w:ascii="Yu Gothic" w:eastAsia="Yu Gothic" w:hAnsi="Yu Gothic" w:cs="Arial"/>
+          <w:rFonts w:eastAsia="Yu Gothic" w:cs="Arial"/>
         </w:rPr>
       </w:pPr>
     </w:p>
@@ -6292,7 +6616,7 @@
       <w:pPr>
         <w:pStyle w:val="Titre2"/>
         <w:rPr>
-          <w:rFonts w:ascii="Yu Gothic" w:eastAsia="Yu Gothic" w:hAnsi="Yu Gothic" w:cs="Arial"/>
+          <w:rFonts w:eastAsia="Yu Gothic" w:cs="Arial"/>
           <w:sz w:val="28"/>
           <w:szCs w:val="28"/>
         </w:rPr>
@@ -6302,7 +6626,7 @@
       <w:bookmarkStart w:id="55" w:name="_Toc133413768"/>
       <w:r>
         <w:rPr>
-          <w:rFonts w:ascii="Yu Gothic" w:eastAsia="Yu Gothic" w:hAnsi="Yu Gothic" w:cs="Arial"/>
+          <w:rFonts w:eastAsia="Yu Gothic" w:cs="Arial"/>
           <w:sz w:val="28"/>
           <w:szCs w:val="28"/>
         </w:rPr>
@@ -6316,12 +6640,12 @@
       <w:pPr>
         <w:pStyle w:val="Titre1"/>
         <w:rPr>
-          <w:rFonts w:ascii="Yu Gothic" w:eastAsia="Yu Gothic" w:hAnsi="Yu Gothic" w:cs="Arial"/>
+          <w:rFonts w:eastAsia="Yu Gothic" w:cs="Arial"/>
         </w:rPr>
       </w:pPr>
       <w:r>
         <w:rPr>
-          <w:rFonts w:ascii="Yu Gothic" w:eastAsia="Yu Gothic" w:hAnsi="Yu Gothic" w:cs="Arial"/>
+          <w:rFonts w:eastAsia="Yu Gothic" w:cs="Arial"/>
           <w:sz w:val="28"/>
           <w:szCs w:val="28"/>
         </w:rPr>
@@ -6334,44 +6658,44 @@
       <w:bookmarkStart w:id="60" w:name="_Toc133413769"/>
       <w:r>
         <w:rPr>
-          <w:rFonts w:ascii="Yu Gothic" w:eastAsia="Yu Gothic" w:hAnsi="Yu Gothic" w:cs="Arial"/>
+          <w:rFonts w:eastAsia="Yu Gothic" w:cs="Arial"/>
         </w:rPr>
         <w:lastRenderedPageBreak/>
         <w:t xml:space="preserve">Jour </w:t>
       </w:r>
       <w:r>
         <w:rPr>
-          <w:rFonts w:ascii="Yu Gothic" w:eastAsia="Yu Gothic" w:hAnsi="Yu Gothic" w:cs="Arial"/>
+          <w:rFonts w:eastAsia="Yu Gothic" w:cs="Arial"/>
         </w:rPr>
         <w:t>5</w:t>
       </w:r>
       <w:r>
         <w:rPr>
-          <w:rFonts w:ascii="Yu Gothic" w:eastAsia="Yu Gothic" w:hAnsi="Yu Gothic" w:cs="Arial"/>
+          <w:rFonts w:eastAsia="Yu Gothic" w:cs="Arial"/>
         </w:rPr>
         <w:t xml:space="preserve"> : </w:t>
       </w:r>
       <w:r>
         <w:rPr>
-          <w:rFonts w:ascii="Yu Gothic" w:eastAsia="Yu Gothic" w:hAnsi="Yu Gothic" w:cs="Arial"/>
+          <w:rFonts w:eastAsia="Yu Gothic" w:cs="Arial"/>
         </w:rPr>
         <w:t>0</w:t>
       </w:r>
       <w:r>
         <w:rPr>
-          <w:rFonts w:ascii="Yu Gothic" w:eastAsia="Yu Gothic" w:hAnsi="Yu Gothic" w:cs="Arial"/>
+          <w:rFonts w:eastAsia="Yu Gothic" w:cs="Arial"/>
         </w:rPr>
         <w:t>8</w:t>
       </w:r>
       <w:r>
         <w:rPr>
-          <w:rFonts w:ascii="Yu Gothic" w:eastAsia="Yu Gothic" w:hAnsi="Yu Gothic" w:cs="Arial"/>
+          <w:rFonts w:eastAsia="Yu Gothic" w:cs="Arial"/>
         </w:rPr>
         <w:t xml:space="preserve"> </w:t>
       </w:r>
       <w:r>
         <w:rPr>
-          <w:rFonts w:ascii="Yu Gothic" w:eastAsia="Yu Gothic" w:hAnsi="Yu Gothic" w:cs="Arial"/>
+          <w:rFonts w:eastAsia="Yu Gothic" w:cs="Arial"/>
         </w:rPr>
         <w:t>mai</w:t>
       </w:r>
@@ -6385,7 +6709,7 @@
       <w:pPr>
         <w:pStyle w:val="Titre2"/>
         <w:rPr>
-          <w:rFonts w:ascii="Yu Gothic" w:eastAsia="Yu Gothic" w:hAnsi="Yu Gothic" w:cs="Arial"/>
+          <w:rFonts w:eastAsia="Yu Gothic" w:cs="Arial"/>
           <w:sz w:val="28"/>
           <w:szCs w:val="28"/>
         </w:rPr>
@@ -6395,7 +6719,7 @@
       <w:bookmarkStart w:id="63" w:name="_Toc133413770"/>
       <w:r>
         <w:rPr>
-          <w:rFonts w:ascii="Yu Gothic" w:eastAsia="Yu Gothic" w:hAnsi="Yu Gothic" w:cs="Arial"/>
+          <w:rFonts w:eastAsia="Yu Gothic" w:cs="Arial"/>
           <w:sz w:val="28"/>
           <w:szCs w:val="28"/>
         </w:rPr>
@@ -6408,25 +6732,29 @@
     <w:p>
       <w:pPr>
         <w:rPr>
-          <w:rFonts w:ascii="Yu Gothic" w:eastAsia="Yu Gothic" w:hAnsi="Yu Gothic" w:cs="Arial"/>
+          <w:rFonts w:eastAsia="Yu Gothic" w:cs="Arial"/>
           <w:sz w:val="24"/>
           <w:szCs w:val="24"/>
         </w:rPr>
       </w:pPr>
+      <w:proofErr w:type="spellStart"/>
+      <w:proofErr w:type="gramStart"/>
       <w:r>
         <w:rPr>
-          <w:rFonts w:ascii="Yu Gothic" w:eastAsia="Yu Gothic" w:hAnsi="Yu Gothic" w:cs="Arial"/>
+          <w:rFonts w:eastAsia="Yu Gothic" w:cs="Arial"/>
           <w:sz w:val="24"/>
           <w:szCs w:val="24"/>
         </w:rPr>
         <w:t>xxxxxxxxxxxxxxxxxxxxxxxxxxxxxxxx</w:t>
       </w:r>
+      <w:proofErr w:type="spellEnd"/>
+      <w:proofErr w:type="gramEnd"/>
     </w:p>
     <w:p>
       <w:pPr>
         <w:pStyle w:val="Titre2"/>
         <w:rPr>
-          <w:rFonts w:ascii="Yu Gothic" w:eastAsia="Yu Gothic" w:hAnsi="Yu Gothic" w:cs="Arial"/>
+          <w:rFonts w:eastAsia="Yu Gothic" w:cs="Arial"/>
         </w:rPr>
       </w:pPr>
       <w:bookmarkStart w:id="64" w:name="_Toc133301483"/>
@@ -6434,7 +6762,7 @@
       <w:bookmarkStart w:id="66" w:name="_Toc133413771"/>
       <w:r>
         <w:rPr>
-          <w:rFonts w:ascii="Yu Gothic" w:eastAsia="Yu Gothic" w:hAnsi="Yu Gothic" w:cs="Arial"/>
+          <w:rFonts w:eastAsia="Yu Gothic" w:cs="Arial"/>
           <w:sz w:val="28"/>
           <w:szCs w:val="28"/>
         </w:rPr>
@@ -6487,7 +6815,7 @@
             <w:pPr>
               <w:jc w:val="center"/>
               <w:rPr>
-                <w:rFonts w:ascii="Yu Gothic" w:eastAsia="Yu Gothic" w:hAnsi="Yu Gothic" w:cs="Arial"/>
+                <w:rFonts w:eastAsia="Yu Gothic" w:cs="Arial"/>
                 <w:b/>
                 <w:bCs/>
                 <w:sz w:val="28"/>
@@ -6496,7 +6824,7 @@
             </w:pPr>
             <w:r>
               <w:rPr>
-                <w:rFonts w:ascii="Yu Gothic" w:eastAsia="Yu Gothic" w:hAnsi="Yu Gothic" w:cs="Arial"/>
+                <w:rFonts w:eastAsia="Yu Gothic" w:cs="Arial"/>
                 <w:b/>
                 <w:bCs/>
                 <w:sz w:val="28"/>
@@ -6523,7 +6851,7 @@
               <w:jc w:val="center"/>
               <w:cnfStyle w:val="100000000000" w:firstRow="1" w:lastRow="0" w:firstColumn="0" w:lastColumn="0" w:oddVBand="0" w:evenVBand="0" w:oddHBand="0" w:evenHBand="0" w:firstRowFirstColumn="0" w:firstRowLastColumn="0" w:lastRowFirstColumn="0" w:lastRowLastColumn="0"/>
               <w:rPr>
-                <w:rFonts w:ascii="Yu Gothic" w:eastAsia="Yu Gothic" w:hAnsi="Yu Gothic" w:cs="Arial"/>
+                <w:rFonts w:eastAsia="Yu Gothic" w:cs="Arial"/>
                 <w:b/>
                 <w:bCs/>
                 <w:sz w:val="28"/>
@@ -6532,7 +6860,7 @@
             </w:pPr>
             <w:r>
               <w:rPr>
-                <w:rFonts w:ascii="Yu Gothic" w:eastAsia="Yu Gothic" w:hAnsi="Yu Gothic" w:cs="Arial"/>
+                <w:rFonts w:eastAsia="Yu Gothic" w:cs="Arial"/>
                 <w:b/>
                 <w:bCs/>
                 <w:sz w:val="28"/>
@@ -6567,7 +6895,7 @@
             <w:pPr>
               <w:jc w:val="center"/>
               <w:rPr>
-                <w:rFonts w:ascii="Yu Gothic" w:eastAsia="Yu Gothic" w:hAnsi="Yu Gothic" w:cs="Arial"/>
+                <w:rFonts w:eastAsia="Yu Gothic" w:cs="Arial"/>
                 <w:color w:val="auto"/>
                 <w:sz w:val="24"/>
                 <w:szCs w:val="24"/>
@@ -6575,7 +6903,7 @@
             </w:pPr>
             <w:r>
               <w:rPr>
-                <w:rFonts w:ascii="Yu Gothic" w:eastAsia="Yu Gothic" w:hAnsi="Yu Gothic" w:cs="Arial"/>
+                <w:rFonts w:eastAsia="Yu Gothic" w:cs="Arial"/>
                 <w:color w:val="auto"/>
                 <w:sz w:val="24"/>
                 <w:szCs w:val="24"/>
@@ -6602,21 +6930,25 @@
               <w:jc w:val="center"/>
               <w:cnfStyle w:val="000000100000" w:firstRow="0" w:lastRow="0" w:firstColumn="0" w:lastColumn="0" w:oddVBand="0" w:evenVBand="0" w:oddHBand="1" w:evenHBand="0" w:firstRowFirstColumn="0" w:firstRowLastColumn="0" w:lastRowFirstColumn="0" w:lastRowLastColumn="0"/>
               <w:rPr>
-                <w:rFonts w:ascii="Yu Gothic" w:eastAsia="Yu Gothic" w:hAnsi="Yu Gothic" w:cs="Arial"/>
+                <w:rFonts w:eastAsia="Yu Gothic" w:cs="Arial"/>
                 <w:color w:val="auto"/>
                 <w:sz w:val="24"/>
                 <w:szCs w:val="24"/>
               </w:rPr>
             </w:pPr>
-            <w:r>
-              <w:rPr>
-                <w:rFonts w:ascii="Yu Gothic" w:eastAsia="Yu Gothic" w:hAnsi="Yu Gothic" w:cs="Arial"/>
+            <w:proofErr w:type="spellStart"/>
+            <w:proofErr w:type="gramStart"/>
+            <w:r>
+              <w:rPr>
+                <w:rFonts w:eastAsia="Yu Gothic" w:cs="Arial"/>
                 <w:color w:val="auto"/>
                 <w:sz w:val="24"/>
                 <w:szCs w:val="24"/>
               </w:rPr>
               <w:t>xxxxxxxxx</w:t>
             </w:r>
+            <w:proofErr w:type="spellEnd"/>
+            <w:proofErr w:type="gramEnd"/>
           </w:p>
         </w:tc>
       </w:tr>
@@ -6642,7 +6974,7 @@
             <w:pPr>
               <w:jc w:val="center"/>
               <w:rPr>
-                <w:rFonts w:ascii="Yu Gothic" w:eastAsia="Yu Gothic" w:hAnsi="Yu Gothic" w:cs="Arial"/>
+                <w:rFonts w:eastAsia="Yu Gothic" w:cs="Arial"/>
                 <w:color w:val="auto"/>
                 <w:sz w:val="24"/>
                 <w:szCs w:val="24"/>
@@ -6667,7 +6999,7 @@
               <w:jc w:val="center"/>
               <w:cnfStyle w:val="000000000000" w:firstRow="0" w:lastRow="0" w:firstColumn="0" w:lastColumn="0" w:oddVBand="0" w:evenVBand="0" w:oddHBand="0" w:evenHBand="0" w:firstRowFirstColumn="0" w:firstRowLastColumn="0" w:lastRowFirstColumn="0" w:lastRowLastColumn="0"/>
               <w:rPr>
-                <w:rFonts w:ascii="Yu Gothic" w:eastAsia="Yu Gothic" w:hAnsi="Yu Gothic" w:cs="Arial"/>
+                <w:rFonts w:eastAsia="Yu Gothic" w:cs="Arial"/>
                 <w:color w:val="auto"/>
                 <w:sz w:val="24"/>
                 <w:szCs w:val="24"/>
@@ -6699,7 +7031,7 @@
             <w:pPr>
               <w:jc w:val="center"/>
               <w:rPr>
-                <w:rFonts w:ascii="Yu Gothic" w:eastAsia="Yu Gothic" w:hAnsi="Yu Gothic" w:cs="Arial"/>
+                <w:rFonts w:eastAsia="Yu Gothic" w:cs="Arial"/>
                 <w:color w:val="auto"/>
                 <w:sz w:val="24"/>
                 <w:szCs w:val="24"/>
@@ -6724,7 +7056,7 @@
               <w:jc w:val="center"/>
               <w:cnfStyle w:val="000000100000" w:firstRow="0" w:lastRow="0" w:firstColumn="0" w:lastColumn="0" w:oddVBand="0" w:evenVBand="0" w:oddHBand="1" w:evenHBand="0" w:firstRowFirstColumn="0" w:firstRowLastColumn="0" w:lastRowFirstColumn="0" w:lastRowLastColumn="0"/>
               <w:rPr>
-                <w:rFonts w:ascii="Yu Gothic" w:eastAsia="Yu Gothic" w:hAnsi="Yu Gothic" w:cs="Arial"/>
+                <w:rFonts w:eastAsia="Yu Gothic" w:cs="Arial"/>
                 <w:color w:val="auto"/>
                 <w:sz w:val="24"/>
                 <w:szCs w:val="24"/>
@@ -6755,7 +7087,7 @@
             <w:pPr>
               <w:jc w:val="center"/>
               <w:rPr>
-                <w:rFonts w:ascii="Yu Gothic" w:eastAsia="Yu Gothic" w:hAnsi="Yu Gothic" w:cs="Arial"/>
+                <w:rFonts w:eastAsia="Yu Gothic" w:cs="Arial"/>
                 <w:color w:val="auto"/>
                 <w:sz w:val="24"/>
                 <w:szCs w:val="24"/>
@@ -6779,7 +7111,7 @@
               <w:jc w:val="center"/>
               <w:cnfStyle w:val="000000000000" w:firstRow="0" w:lastRow="0" w:firstColumn="0" w:lastColumn="0" w:oddVBand="0" w:evenVBand="0" w:oddHBand="0" w:evenHBand="0" w:firstRowFirstColumn="0" w:firstRowLastColumn="0" w:lastRowFirstColumn="0" w:lastRowLastColumn="0"/>
               <w:rPr>
-                <w:rFonts w:ascii="Yu Gothic" w:eastAsia="Yu Gothic" w:hAnsi="Yu Gothic" w:cs="Arial"/>
+                <w:rFonts w:eastAsia="Yu Gothic" w:cs="Arial"/>
                 <w:color w:val="auto"/>
                 <w:sz w:val="24"/>
                 <w:szCs w:val="24"/>
@@ -6811,7 +7143,7 @@
             <w:pPr>
               <w:jc w:val="center"/>
               <w:rPr>
-                <w:rFonts w:ascii="Yu Gothic" w:eastAsia="Yu Gothic" w:hAnsi="Yu Gothic" w:cs="Arial"/>
+                <w:rFonts w:eastAsia="Yu Gothic" w:cs="Arial"/>
                 <w:color w:val="auto"/>
                 <w:sz w:val="24"/>
                 <w:szCs w:val="24"/>
@@ -6836,7 +7168,7 @@
               <w:jc w:val="center"/>
               <w:cnfStyle w:val="000000100000" w:firstRow="0" w:lastRow="0" w:firstColumn="0" w:lastColumn="0" w:oddVBand="0" w:evenVBand="0" w:oddHBand="1" w:evenHBand="0" w:firstRowFirstColumn="0" w:firstRowLastColumn="0" w:lastRowFirstColumn="0" w:lastRowLastColumn="0"/>
               <w:rPr>
-                <w:rFonts w:ascii="Yu Gothic" w:eastAsia="Yu Gothic" w:hAnsi="Yu Gothic" w:cs="Arial"/>
+                <w:rFonts w:eastAsia="Yu Gothic" w:cs="Arial"/>
                 <w:color w:val="auto"/>
                 <w:sz w:val="24"/>
                 <w:szCs w:val="24"/>
@@ -6849,7 +7181,7 @@
     <w:p>
       <w:pPr>
         <w:rPr>
-          <w:rFonts w:ascii="Yu Gothic" w:eastAsia="Yu Gothic" w:hAnsi="Yu Gothic" w:cs="Arial"/>
+          <w:rFonts w:eastAsia="Yu Gothic" w:cs="Arial"/>
         </w:rPr>
       </w:pPr>
     </w:p>
@@ -6857,7 +7189,7 @@
       <w:pPr>
         <w:pStyle w:val="Titre2"/>
         <w:rPr>
-          <w:rFonts w:ascii="Yu Gothic" w:eastAsia="Yu Gothic" w:hAnsi="Yu Gothic" w:cs="Arial"/>
+          <w:rFonts w:eastAsia="Yu Gothic" w:cs="Arial"/>
           <w:sz w:val="28"/>
           <w:szCs w:val="28"/>
         </w:rPr>
@@ -6867,7 +7199,7 @@
       <w:bookmarkStart w:id="69" w:name="_Toc133413772"/>
       <w:r>
         <w:rPr>
-          <w:rFonts w:ascii="Yu Gothic" w:eastAsia="Yu Gothic" w:hAnsi="Yu Gothic" w:cs="Arial"/>
+          <w:rFonts w:eastAsia="Yu Gothic" w:cs="Arial"/>
           <w:sz w:val="28"/>
           <w:szCs w:val="28"/>
         </w:rPr>
@@ -6881,12 +7213,12 @@
       <w:pPr>
         <w:pStyle w:val="Titre1"/>
         <w:rPr>
-          <w:rFonts w:ascii="Yu Gothic" w:eastAsia="Yu Gothic" w:hAnsi="Yu Gothic" w:cs="Arial"/>
+          <w:rFonts w:eastAsia="Yu Gothic" w:cs="Arial"/>
         </w:rPr>
       </w:pPr>
       <w:r>
         <w:rPr>
-          <w:rFonts w:ascii="Yu Gothic" w:eastAsia="Yu Gothic" w:hAnsi="Yu Gothic" w:cs="Arial"/>
+          <w:rFonts w:eastAsia="Yu Gothic" w:cs="Arial"/>
           <w:sz w:val="28"/>
           <w:szCs w:val="28"/>
         </w:rPr>
@@ -6899,38 +7231,38 @@
       <w:bookmarkStart w:id="74" w:name="_Toc133413773"/>
       <w:r>
         <w:rPr>
-          <w:rFonts w:ascii="Yu Gothic" w:eastAsia="Yu Gothic" w:hAnsi="Yu Gothic" w:cs="Arial"/>
+          <w:rFonts w:eastAsia="Yu Gothic" w:cs="Arial"/>
         </w:rPr>
         <w:lastRenderedPageBreak/>
         <w:t xml:space="preserve">Jour </w:t>
       </w:r>
       <w:r>
         <w:rPr>
-          <w:rFonts w:ascii="Yu Gothic" w:eastAsia="Yu Gothic" w:hAnsi="Yu Gothic" w:cs="Arial"/>
+          <w:rFonts w:eastAsia="Yu Gothic" w:cs="Arial"/>
         </w:rPr>
         <w:t>6</w:t>
       </w:r>
       <w:r>
         <w:rPr>
-          <w:rFonts w:ascii="Yu Gothic" w:eastAsia="Yu Gothic" w:hAnsi="Yu Gothic" w:cs="Arial"/>
+          <w:rFonts w:eastAsia="Yu Gothic" w:cs="Arial"/>
         </w:rPr>
         <w:t xml:space="preserve"> : </w:t>
       </w:r>
       <w:r>
         <w:rPr>
-          <w:rFonts w:ascii="Yu Gothic" w:eastAsia="Yu Gothic" w:hAnsi="Yu Gothic" w:cs="Arial"/>
+          <w:rFonts w:eastAsia="Yu Gothic" w:cs="Arial"/>
         </w:rPr>
         <w:t>09</w:t>
       </w:r>
       <w:r>
         <w:rPr>
-          <w:rFonts w:ascii="Yu Gothic" w:eastAsia="Yu Gothic" w:hAnsi="Yu Gothic" w:cs="Arial"/>
+          <w:rFonts w:eastAsia="Yu Gothic" w:cs="Arial"/>
         </w:rPr>
         <w:t xml:space="preserve"> </w:t>
       </w:r>
       <w:r>
         <w:rPr>
-          <w:rFonts w:ascii="Yu Gothic" w:eastAsia="Yu Gothic" w:hAnsi="Yu Gothic" w:cs="Arial"/>
+          <w:rFonts w:eastAsia="Yu Gothic" w:cs="Arial"/>
         </w:rPr>
         <w:t>mai</w:t>
       </w:r>
@@ -6944,7 +7276,7 @@
       <w:pPr>
         <w:pStyle w:val="Titre2"/>
         <w:rPr>
-          <w:rFonts w:ascii="Yu Gothic" w:eastAsia="Yu Gothic" w:hAnsi="Yu Gothic" w:cs="Arial"/>
+          <w:rFonts w:eastAsia="Yu Gothic" w:cs="Arial"/>
           <w:sz w:val="28"/>
           <w:szCs w:val="28"/>
         </w:rPr>
@@ -6954,7 +7286,7 @@
       <w:bookmarkStart w:id="77" w:name="_Toc133413774"/>
       <w:r>
         <w:rPr>
-          <w:rFonts w:ascii="Yu Gothic" w:eastAsia="Yu Gothic" w:hAnsi="Yu Gothic" w:cs="Arial"/>
+          <w:rFonts w:eastAsia="Yu Gothic" w:cs="Arial"/>
           <w:sz w:val="28"/>
           <w:szCs w:val="28"/>
         </w:rPr>
@@ -6967,25 +7299,29 @@
     <w:p>
       <w:pPr>
         <w:rPr>
-          <w:rFonts w:ascii="Yu Gothic" w:eastAsia="Yu Gothic" w:hAnsi="Yu Gothic" w:cs="Arial"/>
+          <w:rFonts w:eastAsia="Yu Gothic" w:cs="Arial"/>
           <w:sz w:val="24"/>
           <w:szCs w:val="24"/>
         </w:rPr>
       </w:pPr>
+      <w:proofErr w:type="spellStart"/>
+      <w:proofErr w:type="gramStart"/>
       <w:r>
         <w:rPr>
-          <w:rFonts w:ascii="Yu Gothic" w:eastAsia="Yu Gothic" w:hAnsi="Yu Gothic" w:cs="Arial"/>
+          <w:rFonts w:eastAsia="Yu Gothic" w:cs="Arial"/>
           <w:sz w:val="24"/>
           <w:szCs w:val="24"/>
         </w:rPr>
         <w:t>xxxxxxxxxxxxxxxxxxxxxxxxxxxxxxxx</w:t>
       </w:r>
+      <w:proofErr w:type="spellEnd"/>
+      <w:proofErr w:type="gramEnd"/>
     </w:p>
     <w:p>
       <w:pPr>
         <w:pStyle w:val="Titre2"/>
         <w:rPr>
-          <w:rFonts w:ascii="Yu Gothic" w:eastAsia="Yu Gothic" w:hAnsi="Yu Gothic" w:cs="Arial"/>
+          <w:rFonts w:eastAsia="Yu Gothic" w:cs="Arial"/>
         </w:rPr>
       </w:pPr>
       <w:bookmarkStart w:id="78" w:name="_Toc133301487"/>
@@ -6993,7 +7329,7 @@
       <w:bookmarkStart w:id="80" w:name="_Toc133413775"/>
       <w:r>
         <w:rPr>
-          <w:rFonts w:ascii="Yu Gothic" w:eastAsia="Yu Gothic" w:hAnsi="Yu Gothic" w:cs="Arial"/>
+          <w:rFonts w:eastAsia="Yu Gothic" w:cs="Arial"/>
           <w:sz w:val="28"/>
           <w:szCs w:val="28"/>
         </w:rPr>
@@ -7046,7 +7382,7 @@
             <w:pPr>
               <w:jc w:val="center"/>
               <w:rPr>
-                <w:rFonts w:ascii="Yu Gothic" w:eastAsia="Yu Gothic" w:hAnsi="Yu Gothic" w:cs="Arial"/>
+                <w:rFonts w:eastAsia="Yu Gothic" w:cs="Arial"/>
                 <w:b/>
                 <w:bCs/>
                 <w:sz w:val="28"/>
@@ -7055,7 +7391,7 @@
             </w:pPr>
             <w:r>
               <w:rPr>
-                <w:rFonts w:ascii="Yu Gothic" w:eastAsia="Yu Gothic" w:hAnsi="Yu Gothic" w:cs="Arial"/>
+                <w:rFonts w:eastAsia="Yu Gothic" w:cs="Arial"/>
                 <w:b/>
                 <w:bCs/>
                 <w:sz w:val="28"/>
@@ -7082,7 +7418,7 @@
               <w:jc w:val="center"/>
               <w:cnfStyle w:val="100000000000" w:firstRow="1" w:lastRow="0" w:firstColumn="0" w:lastColumn="0" w:oddVBand="0" w:evenVBand="0" w:oddHBand="0" w:evenHBand="0" w:firstRowFirstColumn="0" w:firstRowLastColumn="0" w:lastRowFirstColumn="0" w:lastRowLastColumn="0"/>
               <w:rPr>
-                <w:rFonts w:ascii="Yu Gothic" w:eastAsia="Yu Gothic" w:hAnsi="Yu Gothic" w:cs="Arial"/>
+                <w:rFonts w:eastAsia="Yu Gothic" w:cs="Arial"/>
                 <w:b/>
                 <w:bCs/>
                 <w:sz w:val="28"/>
@@ -7091,7 +7427,7 @@
             </w:pPr>
             <w:r>
               <w:rPr>
-                <w:rFonts w:ascii="Yu Gothic" w:eastAsia="Yu Gothic" w:hAnsi="Yu Gothic" w:cs="Arial"/>
+                <w:rFonts w:eastAsia="Yu Gothic" w:cs="Arial"/>
                 <w:b/>
                 <w:bCs/>
                 <w:sz w:val="28"/>
@@ -7126,7 +7462,7 @@
             <w:pPr>
               <w:jc w:val="center"/>
               <w:rPr>
-                <w:rFonts w:ascii="Yu Gothic" w:eastAsia="Yu Gothic" w:hAnsi="Yu Gothic" w:cs="Arial"/>
+                <w:rFonts w:eastAsia="Yu Gothic" w:cs="Arial"/>
                 <w:color w:val="auto"/>
                 <w:sz w:val="24"/>
                 <w:szCs w:val="24"/>
@@ -7134,7 +7470,7 @@
             </w:pPr>
             <w:r>
               <w:rPr>
-                <w:rFonts w:ascii="Yu Gothic" w:eastAsia="Yu Gothic" w:hAnsi="Yu Gothic" w:cs="Arial"/>
+                <w:rFonts w:eastAsia="Yu Gothic" w:cs="Arial"/>
                 <w:color w:val="auto"/>
                 <w:sz w:val="24"/>
                 <w:szCs w:val="24"/>
@@ -7161,21 +7497,25 @@
               <w:jc w:val="center"/>
               <w:cnfStyle w:val="000000100000" w:firstRow="0" w:lastRow="0" w:firstColumn="0" w:lastColumn="0" w:oddVBand="0" w:evenVBand="0" w:oddHBand="1" w:evenHBand="0" w:firstRowFirstColumn="0" w:firstRowLastColumn="0" w:lastRowFirstColumn="0" w:lastRowLastColumn="0"/>
               <w:rPr>
-                <w:rFonts w:ascii="Yu Gothic" w:eastAsia="Yu Gothic" w:hAnsi="Yu Gothic" w:cs="Arial"/>
+                <w:rFonts w:eastAsia="Yu Gothic" w:cs="Arial"/>
                 <w:color w:val="auto"/>
                 <w:sz w:val="24"/>
                 <w:szCs w:val="24"/>
               </w:rPr>
             </w:pPr>
-            <w:r>
-              <w:rPr>
-                <w:rFonts w:ascii="Yu Gothic" w:eastAsia="Yu Gothic" w:hAnsi="Yu Gothic" w:cs="Arial"/>
+            <w:proofErr w:type="spellStart"/>
+            <w:proofErr w:type="gramStart"/>
+            <w:r>
+              <w:rPr>
+                <w:rFonts w:eastAsia="Yu Gothic" w:cs="Arial"/>
                 <w:color w:val="auto"/>
                 <w:sz w:val="24"/>
                 <w:szCs w:val="24"/>
               </w:rPr>
               <w:t>xxxxxxxxx</w:t>
             </w:r>
+            <w:proofErr w:type="spellEnd"/>
+            <w:proofErr w:type="gramEnd"/>
           </w:p>
         </w:tc>
       </w:tr>
@@ -7201,7 +7541,7 @@
             <w:pPr>
               <w:jc w:val="center"/>
               <w:rPr>
-                <w:rFonts w:ascii="Yu Gothic" w:eastAsia="Yu Gothic" w:hAnsi="Yu Gothic" w:cs="Arial"/>
+                <w:rFonts w:eastAsia="Yu Gothic" w:cs="Arial"/>
                 <w:color w:val="auto"/>
                 <w:sz w:val="24"/>
                 <w:szCs w:val="24"/>
@@ -7226,7 +7566,7 @@
               <w:jc w:val="center"/>
               <w:cnfStyle w:val="000000000000" w:firstRow="0" w:lastRow="0" w:firstColumn="0" w:lastColumn="0" w:oddVBand="0" w:evenVBand="0" w:oddHBand="0" w:evenHBand="0" w:firstRowFirstColumn="0" w:firstRowLastColumn="0" w:lastRowFirstColumn="0" w:lastRowLastColumn="0"/>
               <w:rPr>
-                <w:rFonts w:ascii="Yu Gothic" w:eastAsia="Yu Gothic" w:hAnsi="Yu Gothic" w:cs="Arial"/>
+                <w:rFonts w:eastAsia="Yu Gothic" w:cs="Arial"/>
                 <w:color w:val="auto"/>
                 <w:sz w:val="24"/>
                 <w:szCs w:val="24"/>
@@ -7258,7 +7598,7 @@
             <w:pPr>
               <w:jc w:val="center"/>
               <w:rPr>
-                <w:rFonts w:ascii="Yu Gothic" w:eastAsia="Yu Gothic" w:hAnsi="Yu Gothic" w:cs="Arial"/>
+                <w:rFonts w:eastAsia="Yu Gothic" w:cs="Arial"/>
                 <w:color w:val="auto"/>
                 <w:sz w:val="24"/>
                 <w:szCs w:val="24"/>
@@ -7283,7 +7623,7 @@
               <w:jc w:val="center"/>
               <w:cnfStyle w:val="000000100000" w:firstRow="0" w:lastRow="0" w:firstColumn="0" w:lastColumn="0" w:oddVBand="0" w:evenVBand="0" w:oddHBand="1" w:evenHBand="0" w:firstRowFirstColumn="0" w:firstRowLastColumn="0" w:lastRowFirstColumn="0" w:lastRowLastColumn="0"/>
               <w:rPr>
-                <w:rFonts w:ascii="Yu Gothic" w:eastAsia="Yu Gothic" w:hAnsi="Yu Gothic" w:cs="Arial"/>
+                <w:rFonts w:eastAsia="Yu Gothic" w:cs="Arial"/>
                 <w:color w:val="auto"/>
                 <w:sz w:val="24"/>
                 <w:szCs w:val="24"/>
@@ -7314,7 +7654,7 @@
             <w:pPr>
               <w:jc w:val="center"/>
               <w:rPr>
-                <w:rFonts w:ascii="Yu Gothic" w:eastAsia="Yu Gothic" w:hAnsi="Yu Gothic" w:cs="Arial"/>
+                <w:rFonts w:eastAsia="Yu Gothic" w:cs="Arial"/>
                 <w:color w:val="auto"/>
                 <w:sz w:val="24"/>
                 <w:szCs w:val="24"/>
@@ -7338,7 +7678,7 @@
               <w:jc w:val="center"/>
               <w:cnfStyle w:val="000000000000" w:firstRow="0" w:lastRow="0" w:firstColumn="0" w:lastColumn="0" w:oddVBand="0" w:evenVBand="0" w:oddHBand="0" w:evenHBand="0" w:firstRowFirstColumn="0" w:firstRowLastColumn="0" w:lastRowFirstColumn="0" w:lastRowLastColumn="0"/>
               <w:rPr>
-                <w:rFonts w:ascii="Yu Gothic" w:eastAsia="Yu Gothic" w:hAnsi="Yu Gothic" w:cs="Arial"/>
+                <w:rFonts w:eastAsia="Yu Gothic" w:cs="Arial"/>
                 <w:color w:val="auto"/>
                 <w:sz w:val="24"/>
                 <w:szCs w:val="24"/>
@@ -7370,7 +7710,7 @@
             <w:pPr>
               <w:jc w:val="center"/>
               <w:rPr>
-                <w:rFonts w:ascii="Yu Gothic" w:eastAsia="Yu Gothic" w:hAnsi="Yu Gothic" w:cs="Arial"/>
+                <w:rFonts w:eastAsia="Yu Gothic" w:cs="Arial"/>
                 <w:color w:val="auto"/>
                 <w:sz w:val="24"/>
                 <w:szCs w:val="24"/>
@@ -7395,7 +7735,7 @@
               <w:jc w:val="center"/>
               <w:cnfStyle w:val="000000100000" w:firstRow="0" w:lastRow="0" w:firstColumn="0" w:lastColumn="0" w:oddVBand="0" w:evenVBand="0" w:oddHBand="1" w:evenHBand="0" w:firstRowFirstColumn="0" w:firstRowLastColumn="0" w:lastRowFirstColumn="0" w:lastRowLastColumn="0"/>
               <w:rPr>
-                <w:rFonts w:ascii="Yu Gothic" w:eastAsia="Yu Gothic" w:hAnsi="Yu Gothic" w:cs="Arial"/>
+                <w:rFonts w:eastAsia="Yu Gothic" w:cs="Arial"/>
                 <w:color w:val="auto"/>
                 <w:sz w:val="24"/>
                 <w:szCs w:val="24"/>
@@ -7408,7 +7748,7 @@
     <w:p>
       <w:pPr>
         <w:rPr>
-          <w:rFonts w:ascii="Yu Gothic" w:eastAsia="Yu Gothic" w:hAnsi="Yu Gothic" w:cs="Arial"/>
+          <w:rFonts w:eastAsia="Yu Gothic" w:cs="Arial"/>
         </w:rPr>
       </w:pPr>
     </w:p>
@@ -7416,7 +7756,7 @@
       <w:pPr>
         <w:pStyle w:val="Titre2"/>
         <w:rPr>
-          <w:rFonts w:ascii="Yu Gothic" w:eastAsia="Yu Gothic" w:hAnsi="Yu Gothic" w:cs="Arial"/>
+          <w:rFonts w:eastAsia="Yu Gothic" w:cs="Arial"/>
           <w:sz w:val="28"/>
           <w:szCs w:val="28"/>
         </w:rPr>
@@ -7426,7 +7766,7 @@
       <w:bookmarkStart w:id="83" w:name="_Toc133413776"/>
       <w:r>
         <w:rPr>
-          <w:rFonts w:ascii="Yu Gothic" w:eastAsia="Yu Gothic" w:hAnsi="Yu Gothic" w:cs="Arial"/>
+          <w:rFonts w:eastAsia="Yu Gothic" w:cs="Arial"/>
           <w:sz w:val="28"/>
           <w:szCs w:val="28"/>
         </w:rPr>
@@ -7440,12 +7780,12 @@
       <w:pPr>
         <w:pStyle w:val="Titre1"/>
         <w:rPr>
-          <w:rFonts w:ascii="Yu Gothic" w:eastAsia="Yu Gothic" w:hAnsi="Yu Gothic" w:cs="Arial"/>
+          <w:rFonts w:eastAsia="Yu Gothic" w:cs="Arial"/>
         </w:rPr>
       </w:pPr>
       <w:r>
         <w:rPr>
-          <w:rFonts w:ascii="Yu Gothic" w:eastAsia="Yu Gothic" w:hAnsi="Yu Gothic" w:cs="Arial"/>
+          <w:rFonts w:eastAsia="Yu Gothic" w:cs="Arial"/>
           <w:sz w:val="28"/>
           <w:szCs w:val="28"/>
         </w:rPr>
@@ -7458,26 +7798,26 @@
       <w:bookmarkStart w:id="88" w:name="_Toc133413777"/>
       <w:r>
         <w:rPr>
-          <w:rFonts w:ascii="Yu Gothic" w:eastAsia="Yu Gothic" w:hAnsi="Yu Gothic" w:cs="Arial"/>
+          <w:rFonts w:eastAsia="Yu Gothic" w:cs="Arial"/>
         </w:rPr>
         <w:lastRenderedPageBreak/>
         <w:t xml:space="preserve">Jour </w:t>
       </w:r>
       <w:r>
         <w:rPr>
-          <w:rFonts w:ascii="Yu Gothic" w:eastAsia="Yu Gothic" w:hAnsi="Yu Gothic" w:cs="Arial"/>
+          <w:rFonts w:eastAsia="Yu Gothic" w:cs="Arial"/>
         </w:rPr>
         <w:t>7</w:t>
       </w:r>
       <w:r>
         <w:rPr>
-          <w:rFonts w:ascii="Yu Gothic" w:eastAsia="Yu Gothic" w:hAnsi="Yu Gothic" w:cs="Arial"/>
+          <w:rFonts w:eastAsia="Yu Gothic" w:cs="Arial"/>
         </w:rPr>
         <w:t xml:space="preserve"> : </w:t>
       </w:r>
       <w:r>
         <w:rPr>
-          <w:rFonts w:ascii="Yu Gothic" w:eastAsia="Yu Gothic" w:hAnsi="Yu Gothic" w:cs="Arial"/>
+          <w:rFonts w:eastAsia="Yu Gothic" w:cs="Arial"/>
         </w:rPr>
         <w:t>10 mai</w:t>
       </w:r>
@@ -7491,7 +7831,7 @@
       <w:pPr>
         <w:pStyle w:val="Titre2"/>
         <w:rPr>
-          <w:rFonts w:ascii="Yu Gothic" w:eastAsia="Yu Gothic" w:hAnsi="Yu Gothic" w:cs="Arial"/>
+          <w:rFonts w:eastAsia="Yu Gothic" w:cs="Arial"/>
           <w:sz w:val="28"/>
           <w:szCs w:val="28"/>
         </w:rPr>
@@ -7501,7 +7841,7 @@
       <w:bookmarkStart w:id="91" w:name="_Toc133413778"/>
       <w:r>
         <w:rPr>
-          <w:rFonts w:ascii="Yu Gothic" w:eastAsia="Yu Gothic" w:hAnsi="Yu Gothic" w:cs="Arial"/>
+          <w:rFonts w:eastAsia="Yu Gothic" w:cs="Arial"/>
           <w:sz w:val="28"/>
           <w:szCs w:val="28"/>
         </w:rPr>
@@ -7514,25 +7854,29 @@
     <w:p>
       <w:pPr>
         <w:rPr>
-          <w:rFonts w:ascii="Yu Gothic" w:eastAsia="Yu Gothic" w:hAnsi="Yu Gothic" w:cs="Arial"/>
+          <w:rFonts w:eastAsia="Yu Gothic" w:cs="Arial"/>
           <w:sz w:val="24"/>
           <w:szCs w:val="24"/>
         </w:rPr>
       </w:pPr>
+      <w:proofErr w:type="spellStart"/>
+      <w:proofErr w:type="gramStart"/>
       <w:r>
         <w:rPr>
-          <w:rFonts w:ascii="Yu Gothic" w:eastAsia="Yu Gothic" w:hAnsi="Yu Gothic" w:cs="Arial"/>
+          <w:rFonts w:eastAsia="Yu Gothic" w:cs="Arial"/>
           <w:sz w:val="24"/>
           <w:szCs w:val="24"/>
         </w:rPr>
         <w:t>xxxxxxxxxxxxxxxxxxxxxxxxxxxxxxxx</w:t>
       </w:r>
+      <w:proofErr w:type="spellEnd"/>
+      <w:proofErr w:type="gramEnd"/>
     </w:p>
     <w:p>
       <w:pPr>
         <w:pStyle w:val="Titre2"/>
         <w:rPr>
-          <w:rFonts w:ascii="Yu Gothic" w:eastAsia="Yu Gothic" w:hAnsi="Yu Gothic" w:cs="Arial"/>
+          <w:rFonts w:eastAsia="Yu Gothic" w:cs="Arial"/>
         </w:rPr>
       </w:pPr>
       <w:bookmarkStart w:id="92" w:name="_Toc133301491"/>
@@ -7540,7 +7884,7 @@
       <w:bookmarkStart w:id="94" w:name="_Toc133413779"/>
       <w:r>
         <w:rPr>
-          <w:rFonts w:ascii="Yu Gothic" w:eastAsia="Yu Gothic" w:hAnsi="Yu Gothic" w:cs="Arial"/>
+          <w:rFonts w:eastAsia="Yu Gothic" w:cs="Arial"/>
           <w:sz w:val="28"/>
           <w:szCs w:val="28"/>
         </w:rPr>
@@ -7593,7 +7937,7 @@
             <w:pPr>
               <w:jc w:val="center"/>
               <w:rPr>
-                <w:rFonts w:ascii="Yu Gothic" w:eastAsia="Yu Gothic" w:hAnsi="Yu Gothic" w:cs="Arial"/>
+                <w:rFonts w:eastAsia="Yu Gothic" w:cs="Arial"/>
                 <w:b/>
                 <w:bCs/>
                 <w:sz w:val="28"/>
@@ -7602,7 +7946,7 @@
             </w:pPr>
             <w:r>
               <w:rPr>
-                <w:rFonts w:ascii="Yu Gothic" w:eastAsia="Yu Gothic" w:hAnsi="Yu Gothic" w:cs="Arial"/>
+                <w:rFonts w:eastAsia="Yu Gothic" w:cs="Arial"/>
                 <w:b/>
                 <w:bCs/>
                 <w:sz w:val="28"/>
@@ -7629,7 +7973,7 @@
               <w:jc w:val="center"/>
               <w:cnfStyle w:val="100000000000" w:firstRow="1" w:lastRow="0" w:firstColumn="0" w:lastColumn="0" w:oddVBand="0" w:evenVBand="0" w:oddHBand="0" w:evenHBand="0" w:firstRowFirstColumn="0" w:firstRowLastColumn="0" w:lastRowFirstColumn="0" w:lastRowLastColumn="0"/>
               <w:rPr>
-                <w:rFonts w:ascii="Yu Gothic" w:eastAsia="Yu Gothic" w:hAnsi="Yu Gothic" w:cs="Arial"/>
+                <w:rFonts w:eastAsia="Yu Gothic" w:cs="Arial"/>
                 <w:b/>
                 <w:bCs/>
                 <w:sz w:val="28"/>
@@ -7638,7 +7982,7 @@
             </w:pPr>
             <w:r>
               <w:rPr>
-                <w:rFonts w:ascii="Yu Gothic" w:eastAsia="Yu Gothic" w:hAnsi="Yu Gothic" w:cs="Arial"/>
+                <w:rFonts w:eastAsia="Yu Gothic" w:cs="Arial"/>
                 <w:b/>
                 <w:bCs/>
                 <w:sz w:val="28"/>
@@ -7673,7 +8017,7 @@
             <w:pPr>
               <w:jc w:val="center"/>
               <w:rPr>
-                <w:rFonts w:ascii="Yu Gothic" w:eastAsia="Yu Gothic" w:hAnsi="Yu Gothic" w:cs="Arial"/>
+                <w:rFonts w:eastAsia="Yu Gothic" w:cs="Arial"/>
                 <w:color w:val="auto"/>
                 <w:sz w:val="24"/>
                 <w:szCs w:val="24"/>
@@ -7681,7 +8025,7 @@
             </w:pPr>
             <w:r>
               <w:rPr>
-                <w:rFonts w:ascii="Yu Gothic" w:eastAsia="Yu Gothic" w:hAnsi="Yu Gothic" w:cs="Arial"/>
+                <w:rFonts w:eastAsia="Yu Gothic" w:cs="Arial"/>
                 <w:color w:val="auto"/>
                 <w:sz w:val="24"/>
                 <w:szCs w:val="24"/>
@@ -7708,21 +8052,25 @@
               <w:jc w:val="center"/>
               <w:cnfStyle w:val="000000100000" w:firstRow="0" w:lastRow="0" w:firstColumn="0" w:lastColumn="0" w:oddVBand="0" w:evenVBand="0" w:oddHBand="1" w:evenHBand="0" w:firstRowFirstColumn="0" w:firstRowLastColumn="0" w:lastRowFirstColumn="0" w:lastRowLastColumn="0"/>
               <w:rPr>
-                <w:rFonts w:ascii="Yu Gothic" w:eastAsia="Yu Gothic" w:hAnsi="Yu Gothic" w:cs="Arial"/>
+                <w:rFonts w:eastAsia="Yu Gothic" w:cs="Arial"/>
                 <w:color w:val="auto"/>
                 <w:sz w:val="24"/>
                 <w:szCs w:val="24"/>
               </w:rPr>
             </w:pPr>
-            <w:r>
-              <w:rPr>
-                <w:rFonts w:ascii="Yu Gothic" w:eastAsia="Yu Gothic" w:hAnsi="Yu Gothic" w:cs="Arial"/>
+            <w:proofErr w:type="spellStart"/>
+            <w:proofErr w:type="gramStart"/>
+            <w:r>
+              <w:rPr>
+                <w:rFonts w:eastAsia="Yu Gothic" w:cs="Arial"/>
                 <w:color w:val="auto"/>
                 <w:sz w:val="24"/>
                 <w:szCs w:val="24"/>
               </w:rPr>
               <w:t>xxxxxxxxx</w:t>
             </w:r>
+            <w:proofErr w:type="spellEnd"/>
+            <w:proofErr w:type="gramEnd"/>
           </w:p>
         </w:tc>
       </w:tr>
@@ -7748,7 +8096,7 @@
             <w:pPr>
               <w:jc w:val="center"/>
               <w:rPr>
-                <w:rFonts w:ascii="Yu Gothic" w:eastAsia="Yu Gothic" w:hAnsi="Yu Gothic" w:cs="Arial"/>
+                <w:rFonts w:eastAsia="Yu Gothic" w:cs="Arial"/>
                 <w:color w:val="auto"/>
                 <w:sz w:val="24"/>
                 <w:szCs w:val="24"/>
@@ -7773,7 +8121,7 @@
               <w:jc w:val="center"/>
               <w:cnfStyle w:val="000000000000" w:firstRow="0" w:lastRow="0" w:firstColumn="0" w:lastColumn="0" w:oddVBand="0" w:evenVBand="0" w:oddHBand="0" w:evenHBand="0" w:firstRowFirstColumn="0" w:firstRowLastColumn="0" w:lastRowFirstColumn="0" w:lastRowLastColumn="0"/>
               <w:rPr>
-                <w:rFonts w:ascii="Yu Gothic" w:eastAsia="Yu Gothic" w:hAnsi="Yu Gothic" w:cs="Arial"/>
+                <w:rFonts w:eastAsia="Yu Gothic" w:cs="Arial"/>
                 <w:color w:val="auto"/>
                 <w:sz w:val="24"/>
                 <w:szCs w:val="24"/>
@@ -7805,7 +8153,7 @@
             <w:pPr>
               <w:jc w:val="center"/>
               <w:rPr>
-                <w:rFonts w:ascii="Yu Gothic" w:eastAsia="Yu Gothic" w:hAnsi="Yu Gothic" w:cs="Arial"/>
+                <w:rFonts w:eastAsia="Yu Gothic" w:cs="Arial"/>
                 <w:color w:val="auto"/>
                 <w:sz w:val="24"/>
                 <w:szCs w:val="24"/>
@@ -7830,7 +8178,7 @@
               <w:jc w:val="center"/>
               <w:cnfStyle w:val="000000100000" w:firstRow="0" w:lastRow="0" w:firstColumn="0" w:lastColumn="0" w:oddVBand="0" w:evenVBand="0" w:oddHBand="1" w:evenHBand="0" w:firstRowFirstColumn="0" w:firstRowLastColumn="0" w:lastRowFirstColumn="0" w:lastRowLastColumn="0"/>
               <w:rPr>
-                <w:rFonts w:ascii="Yu Gothic" w:eastAsia="Yu Gothic" w:hAnsi="Yu Gothic" w:cs="Arial"/>
+                <w:rFonts w:eastAsia="Yu Gothic" w:cs="Arial"/>
                 <w:color w:val="auto"/>
                 <w:sz w:val="24"/>
                 <w:szCs w:val="24"/>
@@ -7861,7 +8209,7 @@
             <w:pPr>
               <w:jc w:val="center"/>
               <w:rPr>
-                <w:rFonts w:ascii="Yu Gothic" w:eastAsia="Yu Gothic" w:hAnsi="Yu Gothic" w:cs="Arial"/>
+                <w:rFonts w:eastAsia="Yu Gothic" w:cs="Arial"/>
                 <w:color w:val="auto"/>
                 <w:sz w:val="24"/>
                 <w:szCs w:val="24"/>
@@ -7885,7 +8233,7 @@
               <w:jc w:val="center"/>
               <w:cnfStyle w:val="000000000000" w:firstRow="0" w:lastRow="0" w:firstColumn="0" w:lastColumn="0" w:oddVBand="0" w:evenVBand="0" w:oddHBand="0" w:evenHBand="0" w:firstRowFirstColumn="0" w:firstRowLastColumn="0" w:lastRowFirstColumn="0" w:lastRowLastColumn="0"/>
               <w:rPr>
-                <w:rFonts w:ascii="Yu Gothic" w:eastAsia="Yu Gothic" w:hAnsi="Yu Gothic" w:cs="Arial"/>
+                <w:rFonts w:eastAsia="Yu Gothic" w:cs="Arial"/>
                 <w:color w:val="auto"/>
                 <w:sz w:val="24"/>
                 <w:szCs w:val="24"/>
@@ -7917,7 +8265,7 @@
             <w:pPr>
               <w:jc w:val="center"/>
               <w:rPr>
-                <w:rFonts w:ascii="Yu Gothic" w:eastAsia="Yu Gothic" w:hAnsi="Yu Gothic" w:cs="Arial"/>
+                <w:rFonts w:eastAsia="Yu Gothic" w:cs="Arial"/>
                 <w:color w:val="auto"/>
                 <w:sz w:val="24"/>
                 <w:szCs w:val="24"/>
@@ -7942,7 +8290,7 @@
               <w:jc w:val="center"/>
               <w:cnfStyle w:val="000000100000" w:firstRow="0" w:lastRow="0" w:firstColumn="0" w:lastColumn="0" w:oddVBand="0" w:evenVBand="0" w:oddHBand="1" w:evenHBand="0" w:firstRowFirstColumn="0" w:firstRowLastColumn="0" w:lastRowFirstColumn="0" w:lastRowLastColumn="0"/>
               <w:rPr>
-                <w:rFonts w:ascii="Yu Gothic" w:eastAsia="Yu Gothic" w:hAnsi="Yu Gothic" w:cs="Arial"/>
+                <w:rFonts w:eastAsia="Yu Gothic" w:cs="Arial"/>
                 <w:color w:val="auto"/>
                 <w:sz w:val="24"/>
                 <w:szCs w:val="24"/>
@@ -7955,7 +8303,7 @@
     <w:p>
       <w:pPr>
         <w:rPr>
-          <w:rFonts w:ascii="Yu Gothic" w:eastAsia="Yu Gothic" w:hAnsi="Yu Gothic" w:cs="Arial"/>
+          <w:rFonts w:eastAsia="Yu Gothic" w:cs="Arial"/>
         </w:rPr>
       </w:pPr>
     </w:p>
@@ -7963,7 +8311,7 @@
       <w:pPr>
         <w:pStyle w:val="Titre2"/>
         <w:rPr>
-          <w:rFonts w:ascii="Yu Gothic" w:eastAsia="Yu Gothic" w:hAnsi="Yu Gothic" w:cs="Arial"/>
+          <w:rFonts w:eastAsia="Yu Gothic" w:cs="Arial"/>
           <w:sz w:val="28"/>
           <w:szCs w:val="28"/>
         </w:rPr>
@@ -7973,7 +8321,7 @@
       <w:bookmarkStart w:id="97" w:name="_Toc133413780"/>
       <w:r>
         <w:rPr>
-          <w:rFonts w:ascii="Yu Gothic" w:eastAsia="Yu Gothic" w:hAnsi="Yu Gothic" w:cs="Arial"/>
+          <w:rFonts w:eastAsia="Yu Gothic" w:cs="Arial"/>
           <w:sz w:val="28"/>
           <w:szCs w:val="28"/>
         </w:rPr>
@@ -7987,12 +8335,12 @@
       <w:pPr>
         <w:pStyle w:val="Titre1"/>
         <w:rPr>
-          <w:rFonts w:ascii="Yu Gothic" w:eastAsia="Yu Gothic" w:hAnsi="Yu Gothic" w:cs="Arial"/>
+          <w:rFonts w:eastAsia="Yu Gothic" w:cs="Arial"/>
         </w:rPr>
       </w:pPr>
       <w:r>
         <w:rPr>
-          <w:rFonts w:ascii="Yu Gothic" w:eastAsia="Yu Gothic" w:hAnsi="Yu Gothic" w:cs="Arial"/>
+          <w:rFonts w:eastAsia="Yu Gothic" w:cs="Arial"/>
           <w:sz w:val="28"/>
           <w:szCs w:val="28"/>
         </w:rPr>
@@ -8005,38 +8353,38 @@
       <w:bookmarkStart w:id="102" w:name="_Toc133413781"/>
       <w:r>
         <w:rPr>
-          <w:rFonts w:ascii="Yu Gothic" w:eastAsia="Yu Gothic" w:hAnsi="Yu Gothic" w:cs="Arial"/>
+          <w:rFonts w:eastAsia="Yu Gothic" w:cs="Arial"/>
         </w:rPr>
         <w:lastRenderedPageBreak/>
         <w:t xml:space="preserve">Jour </w:t>
       </w:r>
       <w:r>
         <w:rPr>
-          <w:rFonts w:ascii="Yu Gothic" w:eastAsia="Yu Gothic" w:hAnsi="Yu Gothic" w:cs="Arial"/>
+          <w:rFonts w:eastAsia="Yu Gothic" w:cs="Arial"/>
         </w:rPr>
         <w:t>8</w:t>
       </w:r>
       <w:r>
         <w:rPr>
-          <w:rFonts w:ascii="Yu Gothic" w:eastAsia="Yu Gothic" w:hAnsi="Yu Gothic" w:cs="Arial"/>
+          <w:rFonts w:eastAsia="Yu Gothic" w:cs="Arial"/>
         </w:rPr>
         <w:t> :</w:t>
       </w:r>
       <w:r>
         <w:rPr>
-          <w:rFonts w:ascii="Yu Gothic" w:eastAsia="Yu Gothic" w:hAnsi="Yu Gothic" w:cs="Arial"/>
+          <w:rFonts w:eastAsia="Yu Gothic" w:cs="Arial"/>
         </w:rPr>
         <w:t xml:space="preserve"> 11</w:t>
       </w:r>
       <w:r>
         <w:rPr>
-          <w:rFonts w:ascii="Yu Gothic" w:eastAsia="Yu Gothic" w:hAnsi="Yu Gothic" w:cs="Arial"/>
+          <w:rFonts w:eastAsia="Yu Gothic" w:cs="Arial"/>
         </w:rPr>
         <w:t xml:space="preserve"> </w:t>
       </w:r>
       <w:r>
         <w:rPr>
-          <w:rFonts w:ascii="Yu Gothic" w:eastAsia="Yu Gothic" w:hAnsi="Yu Gothic" w:cs="Arial"/>
+          <w:rFonts w:eastAsia="Yu Gothic" w:cs="Arial"/>
         </w:rPr>
         <w:t>mai</w:t>
       </w:r>
@@ -8050,7 +8398,7 @@
       <w:pPr>
         <w:pStyle w:val="Titre2"/>
         <w:rPr>
-          <w:rFonts w:ascii="Yu Gothic" w:eastAsia="Yu Gothic" w:hAnsi="Yu Gothic" w:cs="Arial"/>
+          <w:rFonts w:eastAsia="Yu Gothic" w:cs="Arial"/>
           <w:sz w:val="28"/>
           <w:szCs w:val="28"/>
         </w:rPr>
@@ -8060,7 +8408,7 @@
       <w:bookmarkStart w:id="105" w:name="_Toc133413782"/>
       <w:r>
         <w:rPr>
-          <w:rFonts w:ascii="Yu Gothic" w:eastAsia="Yu Gothic" w:hAnsi="Yu Gothic" w:cs="Arial"/>
+          <w:rFonts w:eastAsia="Yu Gothic" w:cs="Arial"/>
           <w:sz w:val="28"/>
           <w:szCs w:val="28"/>
         </w:rPr>
@@ -8073,25 +8421,29 @@
     <w:p>
       <w:pPr>
         <w:rPr>
-          <w:rFonts w:ascii="Yu Gothic" w:eastAsia="Yu Gothic" w:hAnsi="Yu Gothic" w:cs="Arial"/>
+          <w:rFonts w:eastAsia="Yu Gothic" w:cs="Arial"/>
           <w:sz w:val="24"/>
           <w:szCs w:val="24"/>
         </w:rPr>
       </w:pPr>
+      <w:proofErr w:type="spellStart"/>
+      <w:proofErr w:type="gramStart"/>
       <w:r>
         <w:rPr>
-          <w:rFonts w:ascii="Yu Gothic" w:eastAsia="Yu Gothic" w:hAnsi="Yu Gothic" w:cs="Arial"/>
+          <w:rFonts w:eastAsia="Yu Gothic" w:cs="Arial"/>
           <w:sz w:val="24"/>
           <w:szCs w:val="24"/>
         </w:rPr>
         <w:t>xxxxxxxxxxxxxxxxxxxxxxxxxxxxxxxx</w:t>
       </w:r>
+      <w:proofErr w:type="spellEnd"/>
+      <w:proofErr w:type="gramEnd"/>
     </w:p>
     <w:p>
       <w:pPr>
         <w:pStyle w:val="Titre2"/>
         <w:rPr>
-          <w:rFonts w:ascii="Yu Gothic" w:eastAsia="Yu Gothic" w:hAnsi="Yu Gothic" w:cs="Arial"/>
+          <w:rFonts w:eastAsia="Yu Gothic" w:cs="Arial"/>
         </w:rPr>
       </w:pPr>
       <w:bookmarkStart w:id="106" w:name="_Toc133301495"/>
@@ -8099,7 +8451,7 @@
       <w:bookmarkStart w:id="108" w:name="_Toc133413783"/>
       <w:r>
         <w:rPr>
-          <w:rFonts w:ascii="Yu Gothic" w:eastAsia="Yu Gothic" w:hAnsi="Yu Gothic" w:cs="Arial"/>
+          <w:rFonts w:eastAsia="Yu Gothic" w:cs="Arial"/>
           <w:sz w:val="28"/>
           <w:szCs w:val="28"/>
         </w:rPr>
@@ -8152,7 +8504,7 @@
             <w:pPr>
               <w:jc w:val="center"/>
               <w:rPr>
-                <w:rFonts w:ascii="Yu Gothic" w:eastAsia="Yu Gothic" w:hAnsi="Yu Gothic" w:cs="Arial"/>
+                <w:rFonts w:eastAsia="Yu Gothic" w:cs="Arial"/>
                 <w:b/>
                 <w:bCs/>
                 <w:sz w:val="28"/>
@@ -8161,7 +8513,7 @@
             </w:pPr>
             <w:r>
               <w:rPr>
-                <w:rFonts w:ascii="Yu Gothic" w:eastAsia="Yu Gothic" w:hAnsi="Yu Gothic" w:cs="Arial"/>
+                <w:rFonts w:eastAsia="Yu Gothic" w:cs="Arial"/>
                 <w:b/>
                 <w:bCs/>
                 <w:sz w:val="28"/>
@@ -8188,7 +8540,7 @@
               <w:jc w:val="center"/>
               <w:cnfStyle w:val="100000000000" w:firstRow="1" w:lastRow="0" w:firstColumn="0" w:lastColumn="0" w:oddVBand="0" w:evenVBand="0" w:oddHBand="0" w:evenHBand="0" w:firstRowFirstColumn="0" w:firstRowLastColumn="0" w:lastRowFirstColumn="0" w:lastRowLastColumn="0"/>
               <w:rPr>
-                <w:rFonts w:ascii="Yu Gothic" w:eastAsia="Yu Gothic" w:hAnsi="Yu Gothic" w:cs="Arial"/>
+                <w:rFonts w:eastAsia="Yu Gothic" w:cs="Arial"/>
                 <w:b/>
                 <w:bCs/>
                 <w:sz w:val="28"/>
@@ -8197,7 +8549,7 @@
             </w:pPr>
             <w:r>
               <w:rPr>
-                <w:rFonts w:ascii="Yu Gothic" w:eastAsia="Yu Gothic" w:hAnsi="Yu Gothic" w:cs="Arial"/>
+                <w:rFonts w:eastAsia="Yu Gothic" w:cs="Arial"/>
                 <w:b/>
                 <w:bCs/>
                 <w:sz w:val="28"/>
@@ -8232,7 +8584,7 @@
             <w:pPr>
               <w:jc w:val="center"/>
               <w:rPr>
-                <w:rFonts w:ascii="Yu Gothic" w:eastAsia="Yu Gothic" w:hAnsi="Yu Gothic" w:cs="Arial"/>
+                <w:rFonts w:eastAsia="Yu Gothic" w:cs="Arial"/>
                 <w:color w:val="auto"/>
                 <w:sz w:val="24"/>
                 <w:szCs w:val="24"/>
@@ -8240,7 +8592,7 @@
             </w:pPr>
             <w:r>
               <w:rPr>
-                <w:rFonts w:ascii="Yu Gothic" w:eastAsia="Yu Gothic" w:hAnsi="Yu Gothic" w:cs="Arial"/>
+                <w:rFonts w:eastAsia="Yu Gothic" w:cs="Arial"/>
                 <w:color w:val="auto"/>
                 <w:sz w:val="24"/>
                 <w:szCs w:val="24"/>
@@ -8267,21 +8619,25 @@
               <w:jc w:val="center"/>
               <w:cnfStyle w:val="000000100000" w:firstRow="0" w:lastRow="0" w:firstColumn="0" w:lastColumn="0" w:oddVBand="0" w:evenVBand="0" w:oddHBand="1" w:evenHBand="0" w:firstRowFirstColumn="0" w:firstRowLastColumn="0" w:lastRowFirstColumn="0" w:lastRowLastColumn="0"/>
               <w:rPr>
-                <w:rFonts w:ascii="Yu Gothic" w:eastAsia="Yu Gothic" w:hAnsi="Yu Gothic" w:cs="Arial"/>
+                <w:rFonts w:eastAsia="Yu Gothic" w:cs="Arial"/>
                 <w:color w:val="auto"/>
                 <w:sz w:val="24"/>
                 <w:szCs w:val="24"/>
               </w:rPr>
             </w:pPr>
-            <w:r>
-              <w:rPr>
-                <w:rFonts w:ascii="Yu Gothic" w:eastAsia="Yu Gothic" w:hAnsi="Yu Gothic" w:cs="Arial"/>
+            <w:proofErr w:type="spellStart"/>
+            <w:proofErr w:type="gramStart"/>
+            <w:r>
+              <w:rPr>
+                <w:rFonts w:eastAsia="Yu Gothic" w:cs="Arial"/>
                 <w:color w:val="auto"/>
                 <w:sz w:val="24"/>
                 <w:szCs w:val="24"/>
               </w:rPr>
               <w:t>xxxxxxxxx</w:t>
             </w:r>
+            <w:proofErr w:type="spellEnd"/>
+            <w:proofErr w:type="gramEnd"/>
           </w:p>
         </w:tc>
       </w:tr>
@@ -8307,7 +8663,7 @@
             <w:pPr>
               <w:jc w:val="center"/>
               <w:rPr>
-                <w:rFonts w:ascii="Yu Gothic" w:eastAsia="Yu Gothic" w:hAnsi="Yu Gothic" w:cs="Arial"/>
+                <w:rFonts w:eastAsia="Yu Gothic" w:cs="Arial"/>
                 <w:color w:val="auto"/>
                 <w:sz w:val="24"/>
                 <w:szCs w:val="24"/>
@@ -8332,7 +8688,7 @@
               <w:jc w:val="center"/>
               <w:cnfStyle w:val="000000000000" w:firstRow="0" w:lastRow="0" w:firstColumn="0" w:lastColumn="0" w:oddVBand="0" w:evenVBand="0" w:oddHBand="0" w:evenHBand="0" w:firstRowFirstColumn="0" w:firstRowLastColumn="0" w:lastRowFirstColumn="0" w:lastRowLastColumn="0"/>
               <w:rPr>
-                <w:rFonts w:ascii="Yu Gothic" w:eastAsia="Yu Gothic" w:hAnsi="Yu Gothic" w:cs="Arial"/>
+                <w:rFonts w:eastAsia="Yu Gothic" w:cs="Arial"/>
                 <w:color w:val="auto"/>
                 <w:sz w:val="24"/>
                 <w:szCs w:val="24"/>
@@ -8364,7 +8720,7 @@
             <w:pPr>
               <w:jc w:val="center"/>
               <w:rPr>
-                <w:rFonts w:ascii="Yu Gothic" w:eastAsia="Yu Gothic" w:hAnsi="Yu Gothic" w:cs="Arial"/>
+                <w:rFonts w:eastAsia="Yu Gothic" w:cs="Arial"/>
                 <w:color w:val="auto"/>
                 <w:sz w:val="24"/>
                 <w:szCs w:val="24"/>
@@ -8389,7 +8745,7 @@
               <w:jc w:val="center"/>
               <w:cnfStyle w:val="000000100000" w:firstRow="0" w:lastRow="0" w:firstColumn="0" w:lastColumn="0" w:oddVBand="0" w:evenVBand="0" w:oddHBand="1" w:evenHBand="0" w:firstRowFirstColumn="0" w:firstRowLastColumn="0" w:lastRowFirstColumn="0" w:lastRowLastColumn="0"/>
               <w:rPr>
-                <w:rFonts w:ascii="Yu Gothic" w:eastAsia="Yu Gothic" w:hAnsi="Yu Gothic" w:cs="Arial"/>
+                <w:rFonts w:eastAsia="Yu Gothic" w:cs="Arial"/>
                 <w:color w:val="auto"/>
                 <w:sz w:val="24"/>
                 <w:szCs w:val="24"/>
@@ -8420,7 +8776,7 @@
             <w:pPr>
               <w:jc w:val="center"/>
               <w:rPr>
-                <w:rFonts w:ascii="Yu Gothic" w:eastAsia="Yu Gothic" w:hAnsi="Yu Gothic" w:cs="Arial"/>
+                <w:rFonts w:eastAsia="Yu Gothic" w:cs="Arial"/>
                 <w:color w:val="auto"/>
                 <w:sz w:val="24"/>
                 <w:szCs w:val="24"/>
@@ -8444,7 +8800,7 @@
               <w:jc w:val="center"/>
               <w:cnfStyle w:val="000000000000" w:firstRow="0" w:lastRow="0" w:firstColumn="0" w:lastColumn="0" w:oddVBand="0" w:evenVBand="0" w:oddHBand="0" w:evenHBand="0" w:firstRowFirstColumn="0" w:firstRowLastColumn="0" w:lastRowFirstColumn="0" w:lastRowLastColumn="0"/>
               <w:rPr>
-                <w:rFonts w:ascii="Yu Gothic" w:eastAsia="Yu Gothic" w:hAnsi="Yu Gothic" w:cs="Arial"/>
+                <w:rFonts w:eastAsia="Yu Gothic" w:cs="Arial"/>
                 <w:color w:val="auto"/>
                 <w:sz w:val="24"/>
                 <w:szCs w:val="24"/>
@@ -8476,7 +8832,7 @@
             <w:pPr>
               <w:jc w:val="center"/>
               <w:rPr>
-                <w:rFonts w:ascii="Yu Gothic" w:eastAsia="Yu Gothic" w:hAnsi="Yu Gothic" w:cs="Arial"/>
+                <w:rFonts w:eastAsia="Yu Gothic" w:cs="Arial"/>
                 <w:color w:val="auto"/>
                 <w:sz w:val="24"/>
                 <w:szCs w:val="24"/>
@@ -8501,7 +8857,7 @@
               <w:jc w:val="center"/>
               <w:cnfStyle w:val="000000100000" w:firstRow="0" w:lastRow="0" w:firstColumn="0" w:lastColumn="0" w:oddVBand="0" w:evenVBand="0" w:oddHBand="1" w:evenHBand="0" w:firstRowFirstColumn="0" w:firstRowLastColumn="0" w:lastRowFirstColumn="0" w:lastRowLastColumn="0"/>
               <w:rPr>
-                <w:rFonts w:ascii="Yu Gothic" w:eastAsia="Yu Gothic" w:hAnsi="Yu Gothic" w:cs="Arial"/>
+                <w:rFonts w:eastAsia="Yu Gothic" w:cs="Arial"/>
                 <w:color w:val="auto"/>
                 <w:sz w:val="24"/>
                 <w:szCs w:val="24"/>
@@ -8514,7 +8870,7 @@
     <w:p>
       <w:pPr>
         <w:rPr>
-          <w:rFonts w:ascii="Yu Gothic" w:eastAsia="Yu Gothic" w:hAnsi="Yu Gothic" w:cs="Arial"/>
+          <w:rFonts w:eastAsia="Yu Gothic" w:cs="Arial"/>
         </w:rPr>
       </w:pPr>
     </w:p>
@@ -8522,7 +8878,7 @@
       <w:pPr>
         <w:pStyle w:val="Titre2"/>
         <w:rPr>
-          <w:rFonts w:ascii="Yu Gothic" w:eastAsia="Yu Gothic" w:hAnsi="Yu Gothic" w:cs="Arial"/>
+          <w:rFonts w:eastAsia="Yu Gothic" w:cs="Arial"/>
           <w:sz w:val="28"/>
           <w:szCs w:val="28"/>
         </w:rPr>
@@ -8532,7 +8888,7 @@
       <w:bookmarkStart w:id="111" w:name="_Toc133413784"/>
       <w:r>
         <w:rPr>
-          <w:rFonts w:ascii="Yu Gothic" w:eastAsia="Yu Gothic" w:hAnsi="Yu Gothic" w:cs="Arial"/>
+          <w:rFonts w:eastAsia="Yu Gothic" w:cs="Arial"/>
           <w:sz w:val="28"/>
           <w:szCs w:val="28"/>
         </w:rPr>
@@ -8546,12 +8902,12 @@
       <w:pPr>
         <w:pStyle w:val="Titre1"/>
         <w:rPr>
-          <w:rFonts w:ascii="Yu Gothic" w:eastAsia="Yu Gothic" w:hAnsi="Yu Gothic" w:cs="Arial"/>
+          <w:rFonts w:eastAsia="Yu Gothic" w:cs="Arial"/>
         </w:rPr>
       </w:pPr>
       <w:r>
         <w:rPr>
-          <w:rFonts w:ascii="Yu Gothic" w:eastAsia="Yu Gothic" w:hAnsi="Yu Gothic" w:cs="Arial"/>
+          <w:rFonts w:eastAsia="Yu Gothic" w:cs="Arial"/>
           <w:sz w:val="28"/>
           <w:szCs w:val="28"/>
         </w:rPr>
@@ -8564,7 +8920,7 @@
       <w:bookmarkStart w:id="116" w:name="_Toc133413785"/>
       <w:r>
         <w:rPr>
-          <w:rFonts w:ascii="Yu Gothic" w:eastAsia="Yu Gothic" w:hAnsi="Yu Gothic" w:cs="Arial"/>
+          <w:rFonts w:eastAsia="Yu Gothic" w:cs="Arial"/>
         </w:rPr>
         <w:lastRenderedPageBreak/>
         <w:t>Jour 9 : 15 mai</w:t>
@@ -8579,7 +8935,7 @@
       <w:pPr>
         <w:pStyle w:val="Titre2"/>
         <w:rPr>
-          <w:rFonts w:ascii="Yu Gothic" w:eastAsia="Yu Gothic" w:hAnsi="Yu Gothic" w:cs="Arial"/>
+          <w:rFonts w:eastAsia="Yu Gothic" w:cs="Arial"/>
           <w:sz w:val="28"/>
           <w:szCs w:val="28"/>
         </w:rPr>
@@ -8589,7 +8945,7 @@
       <w:bookmarkStart w:id="119" w:name="_Toc133413786"/>
       <w:r>
         <w:rPr>
-          <w:rFonts w:ascii="Yu Gothic" w:eastAsia="Yu Gothic" w:hAnsi="Yu Gothic" w:cs="Arial"/>
+          <w:rFonts w:eastAsia="Yu Gothic" w:cs="Arial"/>
           <w:sz w:val="28"/>
           <w:szCs w:val="28"/>
         </w:rPr>
@@ -8602,25 +8958,29 @@
     <w:p>
       <w:pPr>
         <w:rPr>
-          <w:rFonts w:ascii="Yu Gothic" w:eastAsia="Yu Gothic" w:hAnsi="Yu Gothic" w:cs="Arial"/>
+          <w:rFonts w:eastAsia="Yu Gothic" w:cs="Arial"/>
           <w:sz w:val="24"/>
           <w:szCs w:val="24"/>
         </w:rPr>
       </w:pPr>
+      <w:proofErr w:type="spellStart"/>
+      <w:proofErr w:type="gramStart"/>
       <w:r>
         <w:rPr>
-          <w:rFonts w:ascii="Yu Gothic" w:eastAsia="Yu Gothic" w:hAnsi="Yu Gothic" w:cs="Arial"/>
+          <w:rFonts w:eastAsia="Yu Gothic" w:cs="Arial"/>
           <w:sz w:val="24"/>
           <w:szCs w:val="24"/>
         </w:rPr>
         <w:t>xxxxxxxxxxxxxxxxxxxxxxxxxxxxxxxx</w:t>
       </w:r>
+      <w:proofErr w:type="spellEnd"/>
+      <w:proofErr w:type="gramEnd"/>
     </w:p>
     <w:p>
       <w:pPr>
         <w:pStyle w:val="Titre2"/>
         <w:rPr>
-          <w:rFonts w:ascii="Yu Gothic" w:eastAsia="Yu Gothic" w:hAnsi="Yu Gothic" w:cs="Arial"/>
+          <w:rFonts w:eastAsia="Yu Gothic" w:cs="Arial"/>
         </w:rPr>
       </w:pPr>
       <w:bookmarkStart w:id="120" w:name="_Toc133301499"/>
@@ -8628,7 +8988,7 @@
       <w:bookmarkStart w:id="122" w:name="_Toc133413787"/>
       <w:r>
         <w:rPr>
-          <w:rFonts w:ascii="Yu Gothic" w:eastAsia="Yu Gothic" w:hAnsi="Yu Gothic" w:cs="Arial"/>
+          <w:rFonts w:eastAsia="Yu Gothic" w:cs="Arial"/>
           <w:sz w:val="28"/>
           <w:szCs w:val="28"/>
         </w:rPr>
@@ -8681,7 +9041,7 @@
             <w:pPr>
               <w:jc w:val="center"/>
               <w:rPr>
-                <w:rFonts w:ascii="Yu Gothic" w:eastAsia="Yu Gothic" w:hAnsi="Yu Gothic" w:cs="Arial"/>
+                <w:rFonts w:eastAsia="Yu Gothic" w:cs="Arial"/>
                 <w:b/>
                 <w:bCs/>
                 <w:sz w:val="28"/>
@@ -8690,7 +9050,7 @@
             </w:pPr>
             <w:r>
               <w:rPr>
-                <w:rFonts w:ascii="Yu Gothic" w:eastAsia="Yu Gothic" w:hAnsi="Yu Gothic" w:cs="Arial"/>
+                <w:rFonts w:eastAsia="Yu Gothic" w:cs="Arial"/>
                 <w:b/>
                 <w:bCs/>
                 <w:sz w:val="28"/>
@@ -8717,7 +9077,7 @@
               <w:jc w:val="center"/>
               <w:cnfStyle w:val="100000000000" w:firstRow="1" w:lastRow="0" w:firstColumn="0" w:lastColumn="0" w:oddVBand="0" w:evenVBand="0" w:oddHBand="0" w:evenHBand="0" w:firstRowFirstColumn="0" w:firstRowLastColumn="0" w:lastRowFirstColumn="0" w:lastRowLastColumn="0"/>
               <w:rPr>
-                <w:rFonts w:ascii="Yu Gothic" w:eastAsia="Yu Gothic" w:hAnsi="Yu Gothic" w:cs="Arial"/>
+                <w:rFonts w:eastAsia="Yu Gothic" w:cs="Arial"/>
                 <w:b/>
                 <w:bCs/>
                 <w:sz w:val="28"/>
@@ -8726,7 +9086,7 @@
             </w:pPr>
             <w:r>
               <w:rPr>
-                <w:rFonts w:ascii="Yu Gothic" w:eastAsia="Yu Gothic" w:hAnsi="Yu Gothic" w:cs="Arial"/>
+                <w:rFonts w:eastAsia="Yu Gothic" w:cs="Arial"/>
                 <w:b/>
                 <w:bCs/>
                 <w:sz w:val="28"/>
@@ -8761,7 +9121,7 @@
             <w:pPr>
               <w:jc w:val="center"/>
               <w:rPr>
-                <w:rFonts w:ascii="Yu Gothic" w:eastAsia="Yu Gothic" w:hAnsi="Yu Gothic" w:cs="Arial"/>
+                <w:rFonts w:eastAsia="Yu Gothic" w:cs="Arial"/>
                 <w:color w:val="auto"/>
                 <w:sz w:val="24"/>
                 <w:szCs w:val="24"/>
@@ -8769,7 +9129,7 @@
             </w:pPr>
             <w:r>
               <w:rPr>
-                <w:rFonts w:ascii="Yu Gothic" w:eastAsia="Yu Gothic" w:hAnsi="Yu Gothic" w:cs="Arial"/>
+                <w:rFonts w:eastAsia="Yu Gothic" w:cs="Arial"/>
                 <w:color w:val="auto"/>
                 <w:sz w:val="24"/>
                 <w:szCs w:val="24"/>
@@ -8796,21 +9156,25 @@
               <w:jc w:val="center"/>
               <w:cnfStyle w:val="000000100000" w:firstRow="0" w:lastRow="0" w:firstColumn="0" w:lastColumn="0" w:oddVBand="0" w:evenVBand="0" w:oddHBand="1" w:evenHBand="0" w:firstRowFirstColumn="0" w:firstRowLastColumn="0" w:lastRowFirstColumn="0" w:lastRowLastColumn="0"/>
               <w:rPr>
-                <w:rFonts w:ascii="Yu Gothic" w:eastAsia="Yu Gothic" w:hAnsi="Yu Gothic" w:cs="Arial"/>
+                <w:rFonts w:eastAsia="Yu Gothic" w:cs="Arial"/>
                 <w:color w:val="auto"/>
                 <w:sz w:val="24"/>
                 <w:szCs w:val="24"/>
               </w:rPr>
             </w:pPr>
-            <w:r>
-              <w:rPr>
-                <w:rFonts w:ascii="Yu Gothic" w:eastAsia="Yu Gothic" w:hAnsi="Yu Gothic" w:cs="Arial"/>
+            <w:proofErr w:type="spellStart"/>
+            <w:proofErr w:type="gramStart"/>
+            <w:r>
+              <w:rPr>
+                <w:rFonts w:eastAsia="Yu Gothic" w:cs="Arial"/>
                 <w:color w:val="auto"/>
                 <w:sz w:val="24"/>
                 <w:szCs w:val="24"/>
               </w:rPr>
               <w:t>xxxxxxxxx</w:t>
             </w:r>
+            <w:proofErr w:type="spellEnd"/>
+            <w:proofErr w:type="gramEnd"/>
           </w:p>
         </w:tc>
       </w:tr>
@@ -8836,7 +9200,7 @@
             <w:pPr>
               <w:jc w:val="center"/>
               <w:rPr>
-                <w:rFonts w:ascii="Yu Gothic" w:eastAsia="Yu Gothic" w:hAnsi="Yu Gothic" w:cs="Arial"/>
+                <w:rFonts w:eastAsia="Yu Gothic" w:cs="Arial"/>
                 <w:color w:val="auto"/>
                 <w:sz w:val="24"/>
                 <w:szCs w:val="24"/>
@@ -8861,7 +9225,7 @@
               <w:jc w:val="center"/>
               <w:cnfStyle w:val="000000000000" w:firstRow="0" w:lastRow="0" w:firstColumn="0" w:lastColumn="0" w:oddVBand="0" w:evenVBand="0" w:oddHBand="0" w:evenHBand="0" w:firstRowFirstColumn="0" w:firstRowLastColumn="0" w:lastRowFirstColumn="0" w:lastRowLastColumn="0"/>
               <w:rPr>
-                <w:rFonts w:ascii="Yu Gothic" w:eastAsia="Yu Gothic" w:hAnsi="Yu Gothic" w:cs="Arial"/>
+                <w:rFonts w:eastAsia="Yu Gothic" w:cs="Arial"/>
                 <w:color w:val="auto"/>
                 <w:sz w:val="24"/>
                 <w:szCs w:val="24"/>
@@ -8893,7 +9257,7 @@
             <w:pPr>
               <w:jc w:val="center"/>
               <w:rPr>
-                <w:rFonts w:ascii="Yu Gothic" w:eastAsia="Yu Gothic" w:hAnsi="Yu Gothic" w:cs="Arial"/>
+                <w:rFonts w:eastAsia="Yu Gothic" w:cs="Arial"/>
                 <w:color w:val="auto"/>
                 <w:sz w:val="24"/>
                 <w:szCs w:val="24"/>
@@ -8918,7 +9282,7 @@
               <w:jc w:val="center"/>
               <w:cnfStyle w:val="000000100000" w:firstRow="0" w:lastRow="0" w:firstColumn="0" w:lastColumn="0" w:oddVBand="0" w:evenVBand="0" w:oddHBand="1" w:evenHBand="0" w:firstRowFirstColumn="0" w:firstRowLastColumn="0" w:lastRowFirstColumn="0" w:lastRowLastColumn="0"/>
               <w:rPr>
-                <w:rFonts w:ascii="Yu Gothic" w:eastAsia="Yu Gothic" w:hAnsi="Yu Gothic" w:cs="Arial"/>
+                <w:rFonts w:eastAsia="Yu Gothic" w:cs="Arial"/>
                 <w:color w:val="auto"/>
                 <w:sz w:val="24"/>
                 <w:szCs w:val="24"/>
@@ -8949,7 +9313,7 @@
             <w:pPr>
               <w:jc w:val="center"/>
               <w:rPr>
-                <w:rFonts w:ascii="Yu Gothic" w:eastAsia="Yu Gothic" w:hAnsi="Yu Gothic" w:cs="Arial"/>
+                <w:rFonts w:eastAsia="Yu Gothic" w:cs="Arial"/>
                 <w:color w:val="auto"/>
                 <w:sz w:val="24"/>
                 <w:szCs w:val="24"/>
@@ -8973,7 +9337,7 @@
               <w:jc w:val="center"/>
               <w:cnfStyle w:val="000000000000" w:firstRow="0" w:lastRow="0" w:firstColumn="0" w:lastColumn="0" w:oddVBand="0" w:evenVBand="0" w:oddHBand="0" w:evenHBand="0" w:firstRowFirstColumn="0" w:firstRowLastColumn="0" w:lastRowFirstColumn="0" w:lastRowLastColumn="0"/>
               <w:rPr>
-                <w:rFonts w:ascii="Yu Gothic" w:eastAsia="Yu Gothic" w:hAnsi="Yu Gothic" w:cs="Arial"/>
+                <w:rFonts w:eastAsia="Yu Gothic" w:cs="Arial"/>
                 <w:color w:val="auto"/>
                 <w:sz w:val="24"/>
                 <w:szCs w:val="24"/>
@@ -9005,7 +9369,7 @@
             <w:pPr>
               <w:jc w:val="center"/>
               <w:rPr>
-                <w:rFonts w:ascii="Yu Gothic" w:eastAsia="Yu Gothic" w:hAnsi="Yu Gothic" w:cs="Arial"/>
+                <w:rFonts w:eastAsia="Yu Gothic" w:cs="Arial"/>
                 <w:color w:val="auto"/>
                 <w:sz w:val="24"/>
                 <w:szCs w:val="24"/>
@@ -9030,7 +9394,7 @@
               <w:jc w:val="center"/>
               <w:cnfStyle w:val="000000100000" w:firstRow="0" w:lastRow="0" w:firstColumn="0" w:lastColumn="0" w:oddVBand="0" w:evenVBand="0" w:oddHBand="1" w:evenHBand="0" w:firstRowFirstColumn="0" w:firstRowLastColumn="0" w:lastRowFirstColumn="0" w:lastRowLastColumn="0"/>
               <w:rPr>
-                <w:rFonts w:ascii="Yu Gothic" w:eastAsia="Yu Gothic" w:hAnsi="Yu Gothic" w:cs="Arial"/>
+                <w:rFonts w:eastAsia="Yu Gothic" w:cs="Arial"/>
                 <w:color w:val="auto"/>
                 <w:sz w:val="24"/>
                 <w:szCs w:val="24"/>
@@ -9043,7 +9407,7 @@
     <w:p>
       <w:pPr>
         <w:rPr>
-          <w:rFonts w:ascii="Yu Gothic" w:eastAsia="Yu Gothic" w:hAnsi="Yu Gothic" w:cs="Arial"/>
+          <w:rFonts w:eastAsia="Yu Gothic" w:cs="Arial"/>
         </w:rPr>
       </w:pPr>
     </w:p>
@@ -9051,7 +9415,7 @@
       <w:pPr>
         <w:pStyle w:val="Titre2"/>
         <w:rPr>
-          <w:rFonts w:ascii="Yu Gothic" w:eastAsia="Yu Gothic" w:hAnsi="Yu Gothic" w:cs="Arial"/>
+          <w:rFonts w:eastAsia="Yu Gothic" w:cs="Arial"/>
           <w:sz w:val="28"/>
           <w:szCs w:val="28"/>
         </w:rPr>
@@ -9061,7 +9425,7 @@
       <w:bookmarkStart w:id="125" w:name="_Toc133413788"/>
       <w:r>
         <w:rPr>
-          <w:rFonts w:ascii="Yu Gothic" w:eastAsia="Yu Gothic" w:hAnsi="Yu Gothic" w:cs="Arial"/>
+          <w:rFonts w:eastAsia="Yu Gothic" w:cs="Arial"/>
           <w:sz w:val="28"/>
           <w:szCs w:val="28"/>
         </w:rPr>
@@ -9075,12 +9439,12 @@
       <w:pPr>
         <w:pStyle w:val="Titre1"/>
         <w:rPr>
-          <w:rFonts w:ascii="Yu Gothic" w:eastAsia="Yu Gothic" w:hAnsi="Yu Gothic" w:cs="Arial"/>
+          <w:rFonts w:eastAsia="Yu Gothic" w:cs="Arial"/>
         </w:rPr>
       </w:pPr>
       <w:r>
         <w:rPr>
-          <w:rFonts w:ascii="Yu Gothic" w:eastAsia="Yu Gothic" w:hAnsi="Yu Gothic" w:cs="Arial"/>
+          <w:rFonts w:eastAsia="Yu Gothic" w:cs="Arial"/>
           <w:sz w:val="28"/>
           <w:szCs w:val="28"/>
         </w:rPr>
@@ -9093,7 +9457,7 @@
       <w:bookmarkStart w:id="130" w:name="_Toc133413789"/>
       <w:r>
         <w:rPr>
-          <w:rFonts w:ascii="Yu Gothic" w:eastAsia="Yu Gothic" w:hAnsi="Yu Gothic" w:cs="Arial"/>
+          <w:rFonts w:eastAsia="Yu Gothic" w:cs="Arial"/>
         </w:rPr>
         <w:lastRenderedPageBreak/>
         <w:t>Jour 10 : 16 mai</w:t>
@@ -9108,7 +9472,7 @@
       <w:pPr>
         <w:pStyle w:val="Titre2"/>
         <w:rPr>
-          <w:rFonts w:ascii="Yu Gothic" w:eastAsia="Yu Gothic" w:hAnsi="Yu Gothic" w:cs="Arial"/>
+          <w:rFonts w:eastAsia="Yu Gothic" w:cs="Arial"/>
           <w:sz w:val="28"/>
           <w:szCs w:val="28"/>
         </w:rPr>
@@ -9118,7 +9482,7 @@
       <w:bookmarkStart w:id="133" w:name="_Toc133413790"/>
       <w:r>
         <w:rPr>
-          <w:rFonts w:ascii="Yu Gothic" w:eastAsia="Yu Gothic" w:hAnsi="Yu Gothic" w:cs="Arial"/>
+          <w:rFonts w:eastAsia="Yu Gothic" w:cs="Arial"/>
           <w:sz w:val="28"/>
           <w:szCs w:val="28"/>
         </w:rPr>
@@ -9131,25 +9495,29 @@
     <w:p>
       <w:pPr>
         <w:rPr>
-          <w:rFonts w:ascii="Yu Gothic" w:eastAsia="Yu Gothic" w:hAnsi="Yu Gothic" w:cs="Arial"/>
+          <w:rFonts w:eastAsia="Yu Gothic" w:cs="Arial"/>
           <w:sz w:val="24"/>
           <w:szCs w:val="24"/>
         </w:rPr>
       </w:pPr>
+      <w:proofErr w:type="spellStart"/>
+      <w:proofErr w:type="gramStart"/>
       <w:r>
         <w:rPr>
-          <w:rFonts w:ascii="Yu Gothic" w:eastAsia="Yu Gothic" w:hAnsi="Yu Gothic" w:cs="Arial"/>
+          <w:rFonts w:eastAsia="Yu Gothic" w:cs="Arial"/>
           <w:sz w:val="24"/>
           <w:szCs w:val="24"/>
         </w:rPr>
         <w:t>xxxxxxxxxxxxxxxxxxxxxxxxxxxxxxxx</w:t>
       </w:r>
+      <w:proofErr w:type="spellEnd"/>
+      <w:proofErr w:type="gramEnd"/>
     </w:p>
     <w:p>
       <w:pPr>
         <w:pStyle w:val="Titre2"/>
         <w:rPr>
-          <w:rFonts w:ascii="Yu Gothic" w:eastAsia="Yu Gothic" w:hAnsi="Yu Gothic" w:cs="Arial"/>
+          <w:rFonts w:eastAsia="Yu Gothic" w:cs="Arial"/>
         </w:rPr>
       </w:pPr>
       <w:bookmarkStart w:id="134" w:name="_Toc133301503"/>
@@ -9157,7 +9525,7 @@
       <w:bookmarkStart w:id="136" w:name="_Toc133413791"/>
       <w:r>
         <w:rPr>
-          <w:rFonts w:ascii="Yu Gothic" w:eastAsia="Yu Gothic" w:hAnsi="Yu Gothic" w:cs="Arial"/>
+          <w:rFonts w:eastAsia="Yu Gothic" w:cs="Arial"/>
           <w:sz w:val="28"/>
           <w:szCs w:val="28"/>
         </w:rPr>
@@ -9210,7 +9578,7 @@
             <w:pPr>
               <w:jc w:val="center"/>
               <w:rPr>
-                <w:rFonts w:ascii="Yu Gothic" w:eastAsia="Yu Gothic" w:hAnsi="Yu Gothic" w:cs="Arial"/>
+                <w:rFonts w:eastAsia="Yu Gothic" w:cs="Arial"/>
                 <w:b/>
                 <w:bCs/>
                 <w:sz w:val="28"/>
@@ -9219,7 +9587,7 @@
             </w:pPr>
             <w:r>
               <w:rPr>
-                <w:rFonts w:ascii="Yu Gothic" w:eastAsia="Yu Gothic" w:hAnsi="Yu Gothic" w:cs="Arial"/>
+                <w:rFonts w:eastAsia="Yu Gothic" w:cs="Arial"/>
                 <w:b/>
                 <w:bCs/>
                 <w:sz w:val="28"/>
@@ -9246,7 +9614,7 @@
               <w:jc w:val="center"/>
               <w:cnfStyle w:val="100000000000" w:firstRow="1" w:lastRow="0" w:firstColumn="0" w:lastColumn="0" w:oddVBand="0" w:evenVBand="0" w:oddHBand="0" w:evenHBand="0" w:firstRowFirstColumn="0" w:firstRowLastColumn="0" w:lastRowFirstColumn="0" w:lastRowLastColumn="0"/>
               <w:rPr>
-                <w:rFonts w:ascii="Yu Gothic" w:eastAsia="Yu Gothic" w:hAnsi="Yu Gothic" w:cs="Arial"/>
+                <w:rFonts w:eastAsia="Yu Gothic" w:cs="Arial"/>
                 <w:b/>
                 <w:bCs/>
                 <w:sz w:val="28"/>
@@ -9255,7 +9623,7 @@
             </w:pPr>
             <w:r>
               <w:rPr>
-                <w:rFonts w:ascii="Yu Gothic" w:eastAsia="Yu Gothic" w:hAnsi="Yu Gothic" w:cs="Arial"/>
+                <w:rFonts w:eastAsia="Yu Gothic" w:cs="Arial"/>
                 <w:b/>
                 <w:bCs/>
                 <w:sz w:val="28"/>
@@ -9290,7 +9658,7 @@
             <w:pPr>
               <w:jc w:val="center"/>
               <w:rPr>
-                <w:rFonts w:ascii="Yu Gothic" w:eastAsia="Yu Gothic" w:hAnsi="Yu Gothic" w:cs="Arial"/>
+                <w:rFonts w:eastAsia="Yu Gothic" w:cs="Arial"/>
                 <w:color w:val="auto"/>
                 <w:sz w:val="24"/>
                 <w:szCs w:val="24"/>
@@ -9298,7 +9666,7 @@
             </w:pPr>
             <w:r>
               <w:rPr>
-                <w:rFonts w:ascii="Yu Gothic" w:eastAsia="Yu Gothic" w:hAnsi="Yu Gothic" w:cs="Arial"/>
+                <w:rFonts w:eastAsia="Yu Gothic" w:cs="Arial"/>
                 <w:color w:val="auto"/>
                 <w:sz w:val="24"/>
                 <w:szCs w:val="24"/>
@@ -9325,21 +9693,25 @@
               <w:jc w:val="center"/>
               <w:cnfStyle w:val="000000100000" w:firstRow="0" w:lastRow="0" w:firstColumn="0" w:lastColumn="0" w:oddVBand="0" w:evenVBand="0" w:oddHBand="1" w:evenHBand="0" w:firstRowFirstColumn="0" w:firstRowLastColumn="0" w:lastRowFirstColumn="0" w:lastRowLastColumn="0"/>
               <w:rPr>
-                <w:rFonts w:ascii="Yu Gothic" w:eastAsia="Yu Gothic" w:hAnsi="Yu Gothic" w:cs="Arial"/>
+                <w:rFonts w:eastAsia="Yu Gothic" w:cs="Arial"/>
                 <w:color w:val="auto"/>
                 <w:sz w:val="24"/>
                 <w:szCs w:val="24"/>
               </w:rPr>
             </w:pPr>
-            <w:r>
-              <w:rPr>
-                <w:rFonts w:ascii="Yu Gothic" w:eastAsia="Yu Gothic" w:hAnsi="Yu Gothic" w:cs="Arial"/>
+            <w:proofErr w:type="spellStart"/>
+            <w:proofErr w:type="gramStart"/>
+            <w:r>
+              <w:rPr>
+                <w:rFonts w:eastAsia="Yu Gothic" w:cs="Arial"/>
                 <w:color w:val="auto"/>
                 <w:sz w:val="24"/>
                 <w:szCs w:val="24"/>
               </w:rPr>
               <w:t>xxxxxxxxx</w:t>
             </w:r>
+            <w:proofErr w:type="spellEnd"/>
+            <w:proofErr w:type="gramEnd"/>
           </w:p>
         </w:tc>
       </w:tr>
@@ -9365,7 +9737,7 @@
             <w:pPr>
               <w:jc w:val="center"/>
               <w:rPr>
-                <w:rFonts w:ascii="Yu Gothic" w:eastAsia="Yu Gothic" w:hAnsi="Yu Gothic" w:cs="Arial"/>
+                <w:rFonts w:eastAsia="Yu Gothic" w:cs="Arial"/>
                 <w:color w:val="auto"/>
                 <w:sz w:val="24"/>
                 <w:szCs w:val="24"/>
@@ -9390,7 +9762,7 @@
               <w:jc w:val="center"/>
               <w:cnfStyle w:val="000000000000" w:firstRow="0" w:lastRow="0" w:firstColumn="0" w:lastColumn="0" w:oddVBand="0" w:evenVBand="0" w:oddHBand="0" w:evenHBand="0" w:firstRowFirstColumn="0" w:firstRowLastColumn="0" w:lastRowFirstColumn="0" w:lastRowLastColumn="0"/>
               <w:rPr>
-                <w:rFonts w:ascii="Yu Gothic" w:eastAsia="Yu Gothic" w:hAnsi="Yu Gothic" w:cs="Arial"/>
+                <w:rFonts w:eastAsia="Yu Gothic" w:cs="Arial"/>
                 <w:color w:val="auto"/>
                 <w:sz w:val="24"/>
                 <w:szCs w:val="24"/>
@@ -9422,7 +9794,7 @@
             <w:pPr>
               <w:jc w:val="center"/>
               <w:rPr>
-                <w:rFonts w:ascii="Yu Gothic" w:eastAsia="Yu Gothic" w:hAnsi="Yu Gothic" w:cs="Arial"/>
+                <w:rFonts w:eastAsia="Yu Gothic" w:cs="Arial"/>
                 <w:color w:val="auto"/>
                 <w:sz w:val="24"/>
                 <w:szCs w:val="24"/>
@@ -9447,7 +9819,7 @@
               <w:jc w:val="center"/>
               <w:cnfStyle w:val="000000100000" w:firstRow="0" w:lastRow="0" w:firstColumn="0" w:lastColumn="0" w:oddVBand="0" w:evenVBand="0" w:oddHBand="1" w:evenHBand="0" w:firstRowFirstColumn="0" w:firstRowLastColumn="0" w:lastRowFirstColumn="0" w:lastRowLastColumn="0"/>
               <w:rPr>
-                <w:rFonts w:ascii="Yu Gothic" w:eastAsia="Yu Gothic" w:hAnsi="Yu Gothic" w:cs="Arial"/>
+                <w:rFonts w:eastAsia="Yu Gothic" w:cs="Arial"/>
                 <w:color w:val="auto"/>
                 <w:sz w:val="24"/>
                 <w:szCs w:val="24"/>
@@ -9478,7 +9850,7 @@
             <w:pPr>
               <w:jc w:val="center"/>
               <w:rPr>
-                <w:rFonts w:ascii="Yu Gothic" w:eastAsia="Yu Gothic" w:hAnsi="Yu Gothic" w:cs="Arial"/>
+                <w:rFonts w:eastAsia="Yu Gothic" w:cs="Arial"/>
                 <w:color w:val="auto"/>
                 <w:sz w:val="24"/>
                 <w:szCs w:val="24"/>
@@ -9502,7 +9874,7 @@
               <w:jc w:val="center"/>
               <w:cnfStyle w:val="000000000000" w:firstRow="0" w:lastRow="0" w:firstColumn="0" w:lastColumn="0" w:oddVBand="0" w:evenVBand="0" w:oddHBand="0" w:evenHBand="0" w:firstRowFirstColumn="0" w:firstRowLastColumn="0" w:lastRowFirstColumn="0" w:lastRowLastColumn="0"/>
               <w:rPr>
-                <w:rFonts w:ascii="Yu Gothic" w:eastAsia="Yu Gothic" w:hAnsi="Yu Gothic" w:cs="Arial"/>
+                <w:rFonts w:eastAsia="Yu Gothic" w:cs="Arial"/>
                 <w:color w:val="auto"/>
                 <w:sz w:val="24"/>
                 <w:szCs w:val="24"/>
@@ -9534,7 +9906,7 @@
             <w:pPr>
               <w:jc w:val="center"/>
               <w:rPr>
-                <w:rFonts w:ascii="Yu Gothic" w:eastAsia="Yu Gothic" w:hAnsi="Yu Gothic" w:cs="Arial"/>
+                <w:rFonts w:eastAsia="Yu Gothic" w:cs="Arial"/>
                 <w:color w:val="auto"/>
                 <w:sz w:val="24"/>
                 <w:szCs w:val="24"/>
@@ -9559,7 +9931,7 @@
               <w:jc w:val="center"/>
               <w:cnfStyle w:val="000000100000" w:firstRow="0" w:lastRow="0" w:firstColumn="0" w:lastColumn="0" w:oddVBand="0" w:evenVBand="0" w:oddHBand="1" w:evenHBand="0" w:firstRowFirstColumn="0" w:firstRowLastColumn="0" w:lastRowFirstColumn="0" w:lastRowLastColumn="0"/>
               <w:rPr>
-                <w:rFonts w:ascii="Yu Gothic" w:eastAsia="Yu Gothic" w:hAnsi="Yu Gothic" w:cs="Arial"/>
+                <w:rFonts w:eastAsia="Yu Gothic" w:cs="Arial"/>
                 <w:color w:val="auto"/>
                 <w:sz w:val="24"/>
                 <w:szCs w:val="24"/>
@@ -9572,7 +9944,7 @@
     <w:p>
       <w:pPr>
         <w:rPr>
-          <w:rFonts w:ascii="Yu Gothic" w:eastAsia="Yu Gothic" w:hAnsi="Yu Gothic" w:cs="Arial"/>
+          <w:rFonts w:eastAsia="Yu Gothic" w:cs="Arial"/>
         </w:rPr>
       </w:pPr>
     </w:p>
@@ -9580,7 +9952,7 @@
       <w:pPr>
         <w:pStyle w:val="Titre2"/>
         <w:rPr>
-          <w:rFonts w:ascii="Yu Gothic" w:eastAsia="Yu Gothic" w:hAnsi="Yu Gothic" w:cs="Arial"/>
+          <w:rFonts w:eastAsia="Yu Gothic" w:cs="Arial"/>
           <w:sz w:val="28"/>
           <w:szCs w:val="28"/>
         </w:rPr>
@@ -9590,7 +9962,7 @@
       <w:bookmarkStart w:id="139" w:name="_Toc133413792"/>
       <w:r>
         <w:rPr>
-          <w:rFonts w:ascii="Yu Gothic" w:eastAsia="Yu Gothic" w:hAnsi="Yu Gothic" w:cs="Arial"/>
+          <w:rFonts w:eastAsia="Yu Gothic" w:cs="Arial"/>
           <w:sz w:val="28"/>
           <w:szCs w:val="28"/>
         </w:rPr>
@@ -9603,7 +9975,7 @@
     <w:p>
       <w:pPr>
         <w:rPr>
-          <w:rFonts w:ascii="Yu Gothic" w:eastAsia="Yu Gothic" w:hAnsi="Yu Gothic" w:cs="Arial"/>
+          <w:rFonts w:eastAsia="Yu Gothic" w:cs="Arial"/>
           <w:color w:val="2F5496" w:themeColor="accent1" w:themeShade="BF"/>
           <w:sz w:val="28"/>
           <w:szCs w:val="28"/>
@@ -9611,7 +9983,7 @@
       </w:pPr>
       <w:r>
         <w:rPr>
-          <w:rFonts w:ascii="Yu Gothic" w:eastAsia="Yu Gothic" w:hAnsi="Yu Gothic" w:cs="Arial"/>
+          <w:rFonts w:eastAsia="Yu Gothic" w:cs="Arial"/>
           <w:sz w:val="28"/>
           <w:szCs w:val="28"/>
         </w:rPr>
@@ -9622,7 +9994,7 @@
       <w:pPr>
         <w:pStyle w:val="Titre1"/>
         <w:rPr>
-          <w:rFonts w:ascii="Yu Gothic" w:eastAsia="Yu Gothic" w:hAnsi="Yu Gothic" w:cs="Arial"/>
+          <w:rFonts w:eastAsia="Yu Gothic" w:cs="Arial"/>
         </w:rPr>
       </w:pPr>
       <w:bookmarkStart w:id="140" w:name="_Toc133301184"/>
@@ -9632,20 +10004,20 @@
       <w:bookmarkStart w:id="144" w:name="_Toc133413793"/>
       <w:r>
         <w:rPr>
-          <w:rFonts w:ascii="Yu Gothic" w:eastAsia="Yu Gothic" w:hAnsi="Yu Gothic" w:cs="Arial"/>
+          <w:rFonts w:eastAsia="Yu Gothic" w:cs="Arial"/>
         </w:rPr>
         <w:lastRenderedPageBreak/>
         <w:t>Jour 11</w:t>
       </w:r>
       <w:r>
         <w:rPr>
-          <w:rFonts w:ascii="Yu Gothic" w:eastAsia="Yu Gothic" w:hAnsi="Yu Gothic" w:cs="Arial"/>
+          <w:rFonts w:eastAsia="Yu Gothic" w:cs="Arial"/>
         </w:rPr>
         <w:t> :</w:t>
       </w:r>
       <w:r>
         <w:rPr>
-          <w:rFonts w:ascii="Yu Gothic" w:eastAsia="Yu Gothic" w:hAnsi="Yu Gothic" w:cs="Arial"/>
+          <w:rFonts w:eastAsia="Yu Gothic" w:cs="Arial"/>
         </w:rPr>
         <w:t xml:space="preserve"> 17 mai</w:t>
       </w:r>
@@ -9659,7 +10031,7 @@
       <w:pPr>
         <w:pStyle w:val="Titre2"/>
         <w:rPr>
-          <w:rFonts w:ascii="Yu Gothic" w:eastAsia="Yu Gothic" w:hAnsi="Yu Gothic" w:cs="Arial"/>
+          <w:rFonts w:eastAsia="Yu Gothic" w:cs="Arial"/>
           <w:sz w:val="28"/>
           <w:szCs w:val="28"/>
         </w:rPr>
@@ -9669,7 +10041,7 @@
       <w:bookmarkStart w:id="147" w:name="_Toc133413794"/>
       <w:r>
         <w:rPr>
-          <w:rFonts w:ascii="Yu Gothic" w:eastAsia="Yu Gothic" w:hAnsi="Yu Gothic" w:cs="Arial"/>
+          <w:rFonts w:eastAsia="Yu Gothic" w:cs="Arial"/>
           <w:sz w:val="28"/>
           <w:szCs w:val="28"/>
         </w:rPr>
@@ -9682,25 +10054,29 @@
     <w:p>
       <w:pPr>
         <w:rPr>
-          <w:rFonts w:ascii="Yu Gothic" w:eastAsia="Yu Gothic" w:hAnsi="Yu Gothic" w:cs="Arial"/>
+          <w:rFonts w:eastAsia="Yu Gothic" w:cs="Arial"/>
           <w:sz w:val="24"/>
           <w:szCs w:val="24"/>
         </w:rPr>
       </w:pPr>
+      <w:proofErr w:type="spellStart"/>
+      <w:proofErr w:type="gramStart"/>
       <w:r>
         <w:rPr>
-          <w:rFonts w:ascii="Yu Gothic" w:eastAsia="Yu Gothic" w:hAnsi="Yu Gothic" w:cs="Arial"/>
+          <w:rFonts w:eastAsia="Yu Gothic" w:cs="Arial"/>
           <w:sz w:val="24"/>
           <w:szCs w:val="24"/>
         </w:rPr>
         <w:t>xxxxxxxxxxxxxxxxxxxxxxxxxxxxxxxx</w:t>
       </w:r>
+      <w:proofErr w:type="spellEnd"/>
+      <w:proofErr w:type="gramEnd"/>
     </w:p>
     <w:p>
       <w:pPr>
         <w:pStyle w:val="Titre2"/>
         <w:rPr>
-          <w:rFonts w:ascii="Yu Gothic" w:eastAsia="Yu Gothic" w:hAnsi="Yu Gothic" w:cs="Arial"/>
+          <w:rFonts w:eastAsia="Yu Gothic" w:cs="Arial"/>
         </w:rPr>
       </w:pPr>
       <w:bookmarkStart w:id="148" w:name="_Toc133301507"/>
@@ -9708,7 +10084,7 @@
       <w:bookmarkStart w:id="150" w:name="_Toc133413795"/>
       <w:r>
         <w:rPr>
-          <w:rFonts w:ascii="Yu Gothic" w:eastAsia="Yu Gothic" w:hAnsi="Yu Gothic" w:cs="Arial"/>
+          <w:rFonts w:eastAsia="Yu Gothic" w:cs="Arial"/>
           <w:sz w:val="28"/>
           <w:szCs w:val="28"/>
         </w:rPr>
@@ -9761,7 +10137,7 @@
             <w:pPr>
               <w:jc w:val="center"/>
               <w:rPr>
-                <w:rFonts w:ascii="Yu Gothic" w:eastAsia="Yu Gothic" w:hAnsi="Yu Gothic" w:cs="Arial"/>
+                <w:rFonts w:eastAsia="Yu Gothic" w:cs="Arial"/>
                 <w:b/>
                 <w:bCs/>
                 <w:sz w:val="28"/>
@@ -9770,7 +10146,7 @@
             </w:pPr>
             <w:r>
               <w:rPr>
-                <w:rFonts w:ascii="Yu Gothic" w:eastAsia="Yu Gothic" w:hAnsi="Yu Gothic" w:cs="Arial"/>
+                <w:rFonts w:eastAsia="Yu Gothic" w:cs="Arial"/>
                 <w:b/>
                 <w:bCs/>
                 <w:sz w:val="28"/>
@@ -9797,7 +10173,7 @@
               <w:jc w:val="center"/>
               <w:cnfStyle w:val="100000000000" w:firstRow="1" w:lastRow="0" w:firstColumn="0" w:lastColumn="0" w:oddVBand="0" w:evenVBand="0" w:oddHBand="0" w:evenHBand="0" w:firstRowFirstColumn="0" w:firstRowLastColumn="0" w:lastRowFirstColumn="0" w:lastRowLastColumn="0"/>
               <w:rPr>
-                <w:rFonts w:ascii="Yu Gothic" w:eastAsia="Yu Gothic" w:hAnsi="Yu Gothic" w:cs="Arial"/>
+                <w:rFonts w:eastAsia="Yu Gothic" w:cs="Arial"/>
                 <w:b/>
                 <w:bCs/>
                 <w:sz w:val="28"/>
@@ -9806,7 +10182,7 @@
             </w:pPr>
             <w:r>
               <w:rPr>
-                <w:rFonts w:ascii="Yu Gothic" w:eastAsia="Yu Gothic" w:hAnsi="Yu Gothic" w:cs="Arial"/>
+                <w:rFonts w:eastAsia="Yu Gothic" w:cs="Arial"/>
                 <w:b/>
                 <w:bCs/>
                 <w:sz w:val="28"/>
@@ -9841,7 +10217,7 @@
             <w:pPr>
               <w:jc w:val="center"/>
               <w:rPr>
-                <w:rFonts w:ascii="Yu Gothic" w:eastAsia="Yu Gothic" w:hAnsi="Yu Gothic" w:cs="Arial"/>
+                <w:rFonts w:eastAsia="Yu Gothic" w:cs="Arial"/>
                 <w:color w:val="auto"/>
                 <w:sz w:val="24"/>
                 <w:szCs w:val="24"/>
@@ -9849,7 +10225,7 @@
             </w:pPr>
             <w:r>
               <w:rPr>
-                <w:rFonts w:ascii="Yu Gothic" w:eastAsia="Yu Gothic" w:hAnsi="Yu Gothic" w:cs="Arial"/>
+                <w:rFonts w:eastAsia="Yu Gothic" w:cs="Arial"/>
                 <w:color w:val="auto"/>
                 <w:sz w:val="24"/>
                 <w:szCs w:val="24"/>
@@ -9876,21 +10252,25 @@
               <w:jc w:val="center"/>
               <w:cnfStyle w:val="000000100000" w:firstRow="0" w:lastRow="0" w:firstColumn="0" w:lastColumn="0" w:oddVBand="0" w:evenVBand="0" w:oddHBand="1" w:evenHBand="0" w:firstRowFirstColumn="0" w:firstRowLastColumn="0" w:lastRowFirstColumn="0" w:lastRowLastColumn="0"/>
               <w:rPr>
-                <w:rFonts w:ascii="Yu Gothic" w:eastAsia="Yu Gothic" w:hAnsi="Yu Gothic" w:cs="Arial"/>
+                <w:rFonts w:eastAsia="Yu Gothic" w:cs="Arial"/>
                 <w:color w:val="auto"/>
                 <w:sz w:val="24"/>
                 <w:szCs w:val="24"/>
               </w:rPr>
             </w:pPr>
-            <w:r>
-              <w:rPr>
-                <w:rFonts w:ascii="Yu Gothic" w:eastAsia="Yu Gothic" w:hAnsi="Yu Gothic" w:cs="Arial"/>
+            <w:proofErr w:type="spellStart"/>
+            <w:proofErr w:type="gramStart"/>
+            <w:r>
+              <w:rPr>
+                <w:rFonts w:eastAsia="Yu Gothic" w:cs="Arial"/>
                 <w:color w:val="auto"/>
                 <w:sz w:val="24"/>
                 <w:szCs w:val="24"/>
               </w:rPr>
               <w:t>xxxxxxxxx</w:t>
             </w:r>
+            <w:proofErr w:type="spellEnd"/>
+            <w:proofErr w:type="gramEnd"/>
           </w:p>
         </w:tc>
       </w:tr>
@@ -9916,7 +10296,7 @@
             <w:pPr>
               <w:jc w:val="center"/>
               <w:rPr>
-                <w:rFonts w:ascii="Yu Gothic" w:eastAsia="Yu Gothic" w:hAnsi="Yu Gothic" w:cs="Arial"/>
+                <w:rFonts w:eastAsia="Yu Gothic" w:cs="Arial"/>
                 <w:color w:val="auto"/>
                 <w:sz w:val="24"/>
                 <w:szCs w:val="24"/>
@@ -9941,7 +10321,7 @@
               <w:jc w:val="center"/>
               <w:cnfStyle w:val="000000000000" w:firstRow="0" w:lastRow="0" w:firstColumn="0" w:lastColumn="0" w:oddVBand="0" w:evenVBand="0" w:oddHBand="0" w:evenHBand="0" w:firstRowFirstColumn="0" w:firstRowLastColumn="0" w:lastRowFirstColumn="0" w:lastRowLastColumn="0"/>
               <w:rPr>
-                <w:rFonts w:ascii="Yu Gothic" w:eastAsia="Yu Gothic" w:hAnsi="Yu Gothic" w:cs="Arial"/>
+                <w:rFonts w:eastAsia="Yu Gothic" w:cs="Arial"/>
                 <w:color w:val="auto"/>
                 <w:sz w:val="24"/>
                 <w:szCs w:val="24"/>
@@ -9973,7 +10353,7 @@
             <w:pPr>
               <w:jc w:val="center"/>
               <w:rPr>
-                <w:rFonts w:ascii="Yu Gothic" w:eastAsia="Yu Gothic" w:hAnsi="Yu Gothic" w:cs="Arial"/>
+                <w:rFonts w:eastAsia="Yu Gothic" w:cs="Arial"/>
                 <w:color w:val="auto"/>
                 <w:sz w:val="24"/>
                 <w:szCs w:val="24"/>
@@ -9998,7 +10378,7 @@
               <w:jc w:val="center"/>
               <w:cnfStyle w:val="000000100000" w:firstRow="0" w:lastRow="0" w:firstColumn="0" w:lastColumn="0" w:oddVBand="0" w:evenVBand="0" w:oddHBand="1" w:evenHBand="0" w:firstRowFirstColumn="0" w:firstRowLastColumn="0" w:lastRowFirstColumn="0" w:lastRowLastColumn="0"/>
               <w:rPr>
-                <w:rFonts w:ascii="Yu Gothic" w:eastAsia="Yu Gothic" w:hAnsi="Yu Gothic" w:cs="Arial"/>
+                <w:rFonts w:eastAsia="Yu Gothic" w:cs="Arial"/>
                 <w:color w:val="auto"/>
                 <w:sz w:val="24"/>
                 <w:szCs w:val="24"/>
@@ -10029,7 +10409,7 @@
             <w:pPr>
               <w:jc w:val="center"/>
               <w:rPr>
-                <w:rFonts w:ascii="Yu Gothic" w:eastAsia="Yu Gothic" w:hAnsi="Yu Gothic" w:cs="Arial"/>
+                <w:rFonts w:eastAsia="Yu Gothic" w:cs="Arial"/>
                 <w:color w:val="auto"/>
                 <w:sz w:val="24"/>
                 <w:szCs w:val="24"/>
@@ -10053,7 +10433,7 @@
               <w:jc w:val="center"/>
               <w:cnfStyle w:val="000000000000" w:firstRow="0" w:lastRow="0" w:firstColumn="0" w:lastColumn="0" w:oddVBand="0" w:evenVBand="0" w:oddHBand="0" w:evenHBand="0" w:firstRowFirstColumn="0" w:firstRowLastColumn="0" w:lastRowFirstColumn="0" w:lastRowLastColumn="0"/>
               <w:rPr>
-                <w:rFonts w:ascii="Yu Gothic" w:eastAsia="Yu Gothic" w:hAnsi="Yu Gothic" w:cs="Arial"/>
+                <w:rFonts w:eastAsia="Yu Gothic" w:cs="Arial"/>
                 <w:color w:val="auto"/>
                 <w:sz w:val="24"/>
                 <w:szCs w:val="24"/>
@@ -10085,7 +10465,7 @@
             <w:pPr>
               <w:jc w:val="center"/>
               <w:rPr>
-                <w:rFonts w:ascii="Yu Gothic" w:eastAsia="Yu Gothic" w:hAnsi="Yu Gothic" w:cs="Arial"/>
+                <w:rFonts w:eastAsia="Yu Gothic" w:cs="Arial"/>
                 <w:color w:val="auto"/>
                 <w:sz w:val="24"/>
                 <w:szCs w:val="24"/>
@@ -10110,7 +10490,7 @@
               <w:jc w:val="center"/>
               <w:cnfStyle w:val="000000100000" w:firstRow="0" w:lastRow="0" w:firstColumn="0" w:lastColumn="0" w:oddVBand="0" w:evenVBand="0" w:oddHBand="1" w:evenHBand="0" w:firstRowFirstColumn="0" w:firstRowLastColumn="0" w:lastRowFirstColumn="0" w:lastRowLastColumn="0"/>
               <w:rPr>
-                <w:rFonts w:ascii="Yu Gothic" w:eastAsia="Yu Gothic" w:hAnsi="Yu Gothic" w:cs="Arial"/>
+                <w:rFonts w:eastAsia="Yu Gothic" w:cs="Arial"/>
                 <w:color w:val="auto"/>
                 <w:sz w:val="24"/>
                 <w:szCs w:val="24"/>
@@ -10123,7 +10503,7 @@
     <w:p>
       <w:pPr>
         <w:rPr>
-          <w:rFonts w:ascii="Yu Gothic" w:eastAsia="Yu Gothic" w:hAnsi="Yu Gothic" w:cs="Arial"/>
+          <w:rFonts w:eastAsia="Yu Gothic" w:cs="Arial"/>
         </w:rPr>
       </w:pPr>
     </w:p>
@@ -10131,7 +10511,7 @@
       <w:pPr>
         <w:pStyle w:val="Titre2"/>
         <w:rPr>
-          <w:rFonts w:ascii="Yu Gothic" w:eastAsia="Yu Gothic" w:hAnsi="Yu Gothic" w:cs="Arial"/>
+          <w:rFonts w:eastAsia="Yu Gothic" w:cs="Arial"/>
           <w:sz w:val="28"/>
           <w:szCs w:val="28"/>
         </w:rPr>
@@ -10141,7 +10521,7 @@
       <w:bookmarkStart w:id="153" w:name="_Toc133413796"/>
       <w:r>
         <w:rPr>
-          <w:rFonts w:ascii="Yu Gothic" w:eastAsia="Yu Gothic" w:hAnsi="Yu Gothic" w:cs="Arial"/>
+          <w:rFonts w:eastAsia="Yu Gothic" w:cs="Arial"/>
           <w:sz w:val="28"/>
           <w:szCs w:val="28"/>
         </w:rPr>
@@ -10155,7 +10535,7 @@
       <w:pPr>
         <w:pStyle w:val="Titre2"/>
         <w:rPr>
-          <w:rFonts w:ascii="Yu Gothic" w:eastAsia="Yu Gothic" w:hAnsi="Yu Gothic" w:cs="Arial"/>
+          <w:rFonts w:eastAsia="Yu Gothic" w:cs="Arial"/>
           <w:sz w:val="28"/>
           <w:szCs w:val="28"/>
         </w:rPr>
@@ -10165,7 +10545,7 @@
       <w:pPr>
         <w:pStyle w:val="Titre2"/>
         <w:rPr>
-          <w:rFonts w:ascii="Yu Gothic" w:eastAsia="Yu Gothic" w:hAnsi="Yu Gothic" w:cs="Arial"/>
+          <w:rFonts w:eastAsia="Yu Gothic" w:cs="Arial"/>
           <w:sz w:val="28"/>
           <w:szCs w:val="28"/>
         </w:rPr>
@@ -10175,19 +10555,15 @@
       <w:pPr>
         <w:pStyle w:val="Titre2"/>
         <w:rPr>
-          <w:rFonts w:ascii="Yu Gothic" w:eastAsia="Yu Gothic" w:hAnsi="Yu Gothic" w:cs="Arial"/>
+          <w:rFonts w:eastAsia="Yu Gothic" w:cs="Arial"/>
           <w:sz w:val="28"/>
           <w:szCs w:val="28"/>
         </w:rPr>
       </w:pPr>
     </w:p>
     <w:sectPr>
-      <w:headerReference w:type="even" r:id="rId8"/>
       <w:headerReference w:type="default" r:id="rId9"/>
-      <w:footerReference w:type="even" r:id="rId10"/>
-      <w:footerReference w:type="default" r:id="rId11"/>
-      <w:headerReference w:type="first" r:id="rId12"/>
-      <w:footerReference w:type="first" r:id="rId13"/>
+      <w:footerReference w:type="default" r:id="rId10"/>
       <w:pgSz w:w="11906" w:h="16838"/>
       <w:pgMar w:top="1417" w:right="1417" w:bottom="1417" w:left="1417" w:header="708" w:footer="708" w:gutter="0"/>
       <w:pgNumType w:start="0"/>
@@ -10229,48 +10605,38 @@
   <w:p>
     <w:pPr>
       <w:pStyle w:val="Pieddepage"/>
-    </w:pPr>
-  </w:p>
-</w:ftr>
-</file>
-
-<file path=word/footer2.xml><?xml version="1.0" encoding="utf-8"?>
-<w:ftr xmlns:wpc="http://schemas.microsoft.com/office/word/2010/wordprocessingCanvas" xmlns:cx="http://schemas.microsoft.com/office/drawing/2014/chartex" xmlns:cx1="http://schemas.microsoft.com/office/drawing/2015/9/8/chartex" xmlns:cx2="http://schemas.microsoft.com/office/drawing/2015/10/21/chartex" xmlns:cx3="http://schemas.microsoft.com/office/drawing/2016/5/9/chartex" xmlns:cx4="http://schemas.microsoft.com/office/drawing/2016/5/10/chartex" xmlns:cx5="http://schemas.microsoft.com/office/drawing/2016/5/11/chartex" xmlns:cx6="http://schemas.microsoft.com/office/drawing/2016/5/12/chartex" xmlns:cx7="http://schemas.microsoft.com/office/drawing/2016/5/13/chartex" xmlns:cx8="http://schemas.microsoft.com/office/drawing/2016/5/14/chartex" xmlns:mc="http://schemas.openxmlformats.org/markup-compatibility/2006" xmlns:aink="http://schemas.microsoft.com/office/drawing/2016/ink" xmlns:am3d="http://schemas.microsoft.com/office/drawing/2017/model3d" xmlns:o="urn:schemas-microsoft-com:office:office" xmlns:oel="http://schemas.microsoft.com/office/2019/extlst" xmlns:r="http://schemas.openxmlformats.org/officeDocument/2006/relationships" xmlns:m="http://schemas.openxmlformats.org/officeDocument/2006/math" xmlns:v="urn:schemas-microsoft-com:vml" xmlns:wp14="http://schemas.microsoft.com/office/word/2010/wordprocessingDrawing" xmlns:wp="http://schemas.openxmlformats.org/drawingml/2006/wordprocessingDrawing" xmlns:w10="urn:schemas-microsoft-com:office:word" xmlns:w="http://schemas.openxmlformats.org/wordprocessingml/2006/main" xmlns:w14="http://schemas.microsoft.com/office/word/2010/wordml" xmlns:w15="http://schemas.microsoft.com/office/word/2012/wordml" xmlns:w16cex="http://schemas.microsoft.com/office/word/2018/wordml/cex" xmlns:w16cid="http://schemas.microsoft.com/office/word/2016/wordml/cid" xmlns:w16="http://schemas.microsoft.com/office/word/2018/wordml" xmlns:w16du="http://schemas.microsoft.com/office/word/2023/wordml/word16du" xmlns:w16sdtdh="http://schemas.microsoft.com/office/word/2020/wordml/sdtdatahash" xmlns:w16se="http://schemas.microsoft.com/office/word/2015/wordml/symex" xmlns:wpg="http://schemas.microsoft.com/office/word/2010/wordprocessingGroup" xmlns:wpi="http://schemas.microsoft.com/office/word/2010/wordprocessingInk" xmlns:wne="http://schemas.microsoft.com/office/word/2006/wordml" xmlns:wps="http://schemas.microsoft.com/office/word/2010/wordprocessingShape" mc:Ignorable="w14 w15 w16se w16cid w16 w16cex w16sdtdh wp14">
-  <w:p>
-    <w:pPr>
-      <w:pStyle w:val="Pieddepage"/>
       <w:rPr>
-        <w:rFonts w:ascii="Yu Gothic" w:eastAsia="Yu Gothic" w:hAnsi="Yu Gothic"/>
+        <w:rFonts w:eastAsia="Yu Gothic"/>
       </w:rPr>
     </w:pPr>
     <w:r>
       <w:rPr>
-        <w:rFonts w:ascii="Yu Gothic" w:eastAsia="Yu Gothic" w:hAnsi="Yu Gothic"/>
+        <w:rFonts w:eastAsia="Yu Gothic"/>
       </w:rPr>
       <w:ptab w:relativeTo="margin" w:alignment="center" w:leader="none"/>
     </w:r>
     <w:r>
       <w:rPr>
-        <w:rFonts w:ascii="Yu Gothic" w:eastAsia="Yu Gothic" w:hAnsi="Yu Gothic"/>
+        <w:rFonts w:eastAsia="Yu Gothic"/>
       </w:rPr>
       <w:t>Journal de bord</w:t>
     </w:r>
     <w:r>
       <w:rPr>
-        <w:rFonts w:ascii="Yu Gothic" w:eastAsia="Yu Gothic" w:hAnsi="Yu Gothic"/>
+        <w:rFonts w:eastAsia="Yu Gothic"/>
       </w:rPr>
       <w:ptab w:relativeTo="margin" w:alignment="right" w:leader="none"/>
     </w:r>
     <w:r>
       <w:rPr>
-        <w:rFonts w:ascii="Yu Gothic" w:eastAsia="Yu Gothic" w:hAnsi="Yu Gothic"/>
+        <w:rFonts w:eastAsia="Yu Gothic"/>
         <w:lang w:val="fr-FR"/>
       </w:rPr>
       <w:t xml:space="preserve">Page </w:t>
     </w:r>
     <w:r>
       <w:rPr>
-        <w:rFonts w:ascii="Yu Gothic" w:eastAsia="Yu Gothic" w:hAnsi="Yu Gothic"/>
+        <w:rFonts w:eastAsia="Yu Gothic"/>
         <w:b/>
         <w:bCs/>
       </w:rPr>
@@ -10278,7 +10644,7 @@
     </w:r>
     <w:r>
       <w:rPr>
-        <w:rFonts w:ascii="Yu Gothic" w:eastAsia="Yu Gothic" w:hAnsi="Yu Gothic"/>
+        <w:rFonts w:eastAsia="Yu Gothic"/>
         <w:b/>
         <w:bCs/>
       </w:rPr>
@@ -10286,7 +10652,7 @@
     </w:r>
     <w:r>
       <w:rPr>
-        <w:rFonts w:ascii="Yu Gothic" w:eastAsia="Yu Gothic" w:hAnsi="Yu Gothic"/>
+        <w:rFonts w:eastAsia="Yu Gothic"/>
         <w:b/>
         <w:bCs/>
       </w:rPr>
@@ -10294,7 +10660,7 @@
     </w:r>
     <w:r>
       <w:rPr>
-        <w:rFonts w:ascii="Yu Gothic" w:eastAsia="Yu Gothic" w:hAnsi="Yu Gothic"/>
+        <w:rFonts w:eastAsia="Yu Gothic"/>
         <w:b/>
         <w:bCs/>
         <w:lang w:val="fr-FR"/>
@@ -10303,7 +10669,7 @@
     </w:r>
     <w:r>
       <w:rPr>
-        <w:rFonts w:ascii="Yu Gothic" w:eastAsia="Yu Gothic" w:hAnsi="Yu Gothic"/>
+        <w:rFonts w:eastAsia="Yu Gothic"/>
         <w:b/>
         <w:bCs/>
       </w:rPr>
@@ -10311,14 +10677,14 @@
     </w:r>
     <w:r>
       <w:rPr>
-        <w:rFonts w:ascii="Yu Gothic" w:eastAsia="Yu Gothic" w:hAnsi="Yu Gothic"/>
+        <w:rFonts w:eastAsia="Yu Gothic"/>
         <w:lang w:val="fr-FR"/>
       </w:rPr>
       <w:t xml:space="preserve"> sur </w:t>
     </w:r>
     <w:r>
       <w:rPr>
-        <w:rFonts w:ascii="Yu Gothic" w:eastAsia="Yu Gothic" w:hAnsi="Yu Gothic"/>
+        <w:rFonts w:eastAsia="Yu Gothic"/>
         <w:b/>
         <w:bCs/>
       </w:rPr>
@@ -10326,7 +10692,7 @@
     </w:r>
     <w:r>
       <w:rPr>
-        <w:rFonts w:ascii="Yu Gothic" w:eastAsia="Yu Gothic" w:hAnsi="Yu Gothic"/>
+        <w:rFonts w:eastAsia="Yu Gothic"/>
         <w:b/>
         <w:bCs/>
       </w:rPr>
@@ -10334,7 +10700,7 @@
     </w:r>
     <w:r>
       <w:rPr>
-        <w:rFonts w:ascii="Yu Gothic" w:eastAsia="Yu Gothic" w:hAnsi="Yu Gothic"/>
+        <w:rFonts w:eastAsia="Yu Gothic"/>
         <w:b/>
         <w:bCs/>
       </w:rPr>
@@ -10342,7 +10708,7 @@
     </w:r>
     <w:r>
       <w:rPr>
-        <w:rFonts w:ascii="Yu Gothic" w:eastAsia="Yu Gothic" w:hAnsi="Yu Gothic"/>
+        <w:rFonts w:eastAsia="Yu Gothic"/>
         <w:b/>
         <w:bCs/>
         <w:lang w:val="fr-FR"/>
@@ -10351,22 +10717,12 @@
     </w:r>
     <w:r>
       <w:rPr>
-        <w:rFonts w:ascii="Yu Gothic" w:eastAsia="Yu Gothic" w:hAnsi="Yu Gothic"/>
+        <w:rFonts w:eastAsia="Yu Gothic"/>
         <w:b/>
         <w:bCs/>
       </w:rPr>
       <w:fldChar w:fldCharType="end"/>
     </w:r>
-  </w:p>
-</w:ftr>
-</file>
-
-<file path=word/footer3.xml><?xml version="1.0" encoding="utf-8"?>
-<w:ftr xmlns:wpc="http://schemas.microsoft.com/office/word/2010/wordprocessingCanvas" xmlns:cx="http://schemas.microsoft.com/office/drawing/2014/chartex" xmlns:cx1="http://schemas.microsoft.com/office/drawing/2015/9/8/chartex" xmlns:cx2="http://schemas.microsoft.com/office/drawing/2015/10/21/chartex" xmlns:cx3="http://schemas.microsoft.com/office/drawing/2016/5/9/chartex" xmlns:cx4="http://schemas.microsoft.com/office/drawing/2016/5/10/chartex" xmlns:cx5="http://schemas.microsoft.com/office/drawing/2016/5/11/chartex" xmlns:cx6="http://schemas.microsoft.com/office/drawing/2016/5/12/chartex" xmlns:cx7="http://schemas.microsoft.com/office/drawing/2016/5/13/chartex" xmlns:cx8="http://schemas.microsoft.com/office/drawing/2016/5/14/chartex" xmlns:mc="http://schemas.openxmlformats.org/markup-compatibility/2006" xmlns:aink="http://schemas.microsoft.com/office/drawing/2016/ink" xmlns:am3d="http://schemas.microsoft.com/office/drawing/2017/model3d" xmlns:o="urn:schemas-microsoft-com:office:office" xmlns:oel="http://schemas.microsoft.com/office/2019/extlst" xmlns:r="http://schemas.openxmlformats.org/officeDocument/2006/relationships" xmlns:m="http://schemas.openxmlformats.org/officeDocument/2006/math" xmlns:v="urn:schemas-microsoft-com:vml" xmlns:wp14="http://schemas.microsoft.com/office/word/2010/wordprocessingDrawing" xmlns:wp="http://schemas.openxmlformats.org/drawingml/2006/wordprocessingDrawing" xmlns:w10="urn:schemas-microsoft-com:office:word" xmlns:w="http://schemas.openxmlformats.org/wordprocessingml/2006/main" xmlns:w14="http://schemas.microsoft.com/office/word/2010/wordml" xmlns:w15="http://schemas.microsoft.com/office/word/2012/wordml" xmlns:w16cex="http://schemas.microsoft.com/office/word/2018/wordml/cex" xmlns:w16cid="http://schemas.microsoft.com/office/word/2016/wordml/cid" xmlns:w16="http://schemas.microsoft.com/office/word/2018/wordml" xmlns:w16du="http://schemas.microsoft.com/office/word/2023/wordml/word16du" xmlns:w16sdtdh="http://schemas.microsoft.com/office/word/2020/wordml/sdtdatahash" xmlns:w16se="http://schemas.microsoft.com/office/word/2015/wordml/symex" xmlns:wpg="http://schemas.microsoft.com/office/word/2010/wordprocessingGroup" xmlns:wpi="http://schemas.microsoft.com/office/word/2010/wordprocessingInk" xmlns:wne="http://schemas.microsoft.com/office/word/2006/wordml" xmlns:wps="http://schemas.microsoft.com/office/word/2010/wordprocessingShape" mc:Ignorable="w14 w15 w16se w16cid w16 w16cex w16sdtdh wp14">
-  <w:p>
-    <w:pPr>
-      <w:pStyle w:val="Pieddepage"/>
-    </w:pPr>
   </w:p>
 </w:ftr>
 </file>
@@ -10401,31 +10757,21 @@
   <w:p>
     <w:pPr>
       <w:pStyle w:val="En-tte"/>
-    </w:pPr>
-  </w:p>
-</w:hdr>
-</file>
-
-<file path=word/header2.xml><?xml version="1.0" encoding="utf-8"?>
-<w:hdr xmlns:wpc="http://schemas.microsoft.com/office/word/2010/wordprocessingCanvas" xmlns:cx="http://schemas.microsoft.com/office/drawing/2014/chartex" xmlns:cx1="http://schemas.microsoft.com/office/drawing/2015/9/8/chartex" xmlns:cx2="http://schemas.microsoft.com/office/drawing/2015/10/21/chartex" xmlns:cx3="http://schemas.microsoft.com/office/drawing/2016/5/9/chartex" xmlns:cx4="http://schemas.microsoft.com/office/drawing/2016/5/10/chartex" xmlns:cx5="http://schemas.microsoft.com/office/drawing/2016/5/11/chartex" xmlns:cx6="http://schemas.microsoft.com/office/drawing/2016/5/12/chartex" xmlns:cx7="http://schemas.microsoft.com/office/drawing/2016/5/13/chartex" xmlns:cx8="http://schemas.microsoft.com/office/drawing/2016/5/14/chartex" xmlns:mc="http://schemas.openxmlformats.org/markup-compatibility/2006" xmlns:aink="http://schemas.microsoft.com/office/drawing/2016/ink" xmlns:am3d="http://schemas.microsoft.com/office/drawing/2017/model3d" xmlns:o="urn:schemas-microsoft-com:office:office" xmlns:oel="http://schemas.microsoft.com/office/2019/extlst" xmlns:r="http://schemas.openxmlformats.org/officeDocument/2006/relationships" xmlns:m="http://schemas.openxmlformats.org/officeDocument/2006/math" xmlns:v="urn:schemas-microsoft-com:vml" xmlns:wp14="http://schemas.microsoft.com/office/word/2010/wordprocessingDrawing" xmlns:wp="http://schemas.openxmlformats.org/drawingml/2006/wordprocessingDrawing" xmlns:w10="urn:schemas-microsoft-com:office:word" xmlns:w="http://schemas.openxmlformats.org/wordprocessingml/2006/main" xmlns:w14="http://schemas.microsoft.com/office/word/2010/wordml" xmlns:w15="http://schemas.microsoft.com/office/word/2012/wordml" xmlns:w16cex="http://schemas.microsoft.com/office/word/2018/wordml/cex" xmlns:w16cid="http://schemas.microsoft.com/office/word/2016/wordml/cid" xmlns:w16="http://schemas.microsoft.com/office/word/2018/wordml" xmlns:w16du="http://schemas.microsoft.com/office/word/2023/wordml/word16du" xmlns:w16sdtdh="http://schemas.microsoft.com/office/word/2020/wordml/sdtdatahash" xmlns:w16se="http://schemas.microsoft.com/office/word/2015/wordml/symex" xmlns:wpg="http://schemas.microsoft.com/office/word/2010/wordprocessingGroup" xmlns:wpi="http://schemas.microsoft.com/office/word/2010/wordprocessingInk" xmlns:wne="http://schemas.microsoft.com/office/word/2006/wordml" xmlns:wps="http://schemas.microsoft.com/office/word/2010/wordprocessingShape" mc:Ignorable="w14 w15 w16se w16cid w16 w16cex w16sdtdh wp14">
-  <w:p>
-    <w:pPr>
-      <w:pStyle w:val="En-tte"/>
       <w:rPr>
-        <w:rFonts w:ascii="Yu Gothic" w:eastAsia="Yu Gothic" w:hAnsi="Yu Gothic"/>
+        <w:rFonts w:eastAsia="Yu Gothic"/>
         <w:lang w:val="fr-FR"/>
       </w:rPr>
     </w:pPr>
     <w:r>
       <w:rPr>
-        <w:rFonts w:ascii="Yu Gothic" w:eastAsia="Yu Gothic" w:hAnsi="Yu Gothic"/>
+        <w:rFonts w:eastAsia="Yu Gothic"/>
         <w:lang w:val="fr-FR"/>
       </w:rPr>
       <w:t>Soares Rodrigues Flavio</w:t>
     </w:r>
     <w:r>
       <w:rPr>
-        <w:rFonts w:ascii="Yu Gothic" w:eastAsia="Yu Gothic" w:hAnsi="Yu Gothic"/>
+        <w:rFonts w:eastAsia="Yu Gothic"/>
         <w:lang w:val="fr-FR"/>
       </w:rPr>
       <w:tab/>
@@ -10433,35 +10779,35 @@
     </w:r>
     <w:r>
       <w:rPr>
-        <w:rFonts w:ascii="Yu Gothic" w:eastAsia="Yu Gothic" w:hAnsi="Yu Gothic"/>
+        <w:rFonts w:eastAsia="Yu Gothic"/>
         <w:lang w:val="fr-FR"/>
       </w:rPr>
       <w:tab/>
     </w:r>
     <w:r>
       <w:rPr>
-        <w:rFonts w:ascii="Yu Gothic" w:eastAsia="Yu Gothic" w:hAnsi="Yu Gothic"/>
+        <w:rFonts w:eastAsia="Yu Gothic"/>
         <w:lang w:val="fr-FR"/>
       </w:rPr>
       <w:fldChar w:fldCharType="begin"/>
     </w:r>
     <w:r>
       <w:rPr>
-        <w:rFonts w:ascii="Yu Gothic" w:eastAsia="Yu Gothic" w:hAnsi="Yu Gothic"/>
+        <w:rFonts w:eastAsia="Yu Gothic"/>
         <w:lang w:val="fr-FR"/>
       </w:rPr>
       <w:instrText xml:space="preserve"> TIME \@ "dddd d MMMM yyyy" </w:instrText>
     </w:r>
     <w:r>
       <w:rPr>
-        <w:rFonts w:ascii="Yu Gothic" w:eastAsia="Yu Gothic" w:hAnsi="Yu Gothic"/>
+        <w:rFonts w:eastAsia="Yu Gothic"/>
         <w:lang w:val="fr-FR"/>
       </w:rPr>
       <w:fldChar w:fldCharType="separate"/>
     </w:r>
     <w:r>
       <w:rPr>
-        <w:rFonts w:ascii="Yu Gothic" w:eastAsia="Yu Gothic" w:hAnsi="Yu Gothic"/>
+        <w:rFonts w:eastAsia="Yu Gothic"/>
         <w:noProof/>
         <w:lang w:val="fr-FR"/>
       </w:rPr>
@@ -10469,7 +10815,7 @@
     </w:r>
     <w:r>
       <w:rPr>
-        <w:rFonts w:ascii="Yu Gothic" w:eastAsia="Yu Gothic" w:hAnsi="Yu Gothic"/>
+        <w:rFonts w:eastAsia="Yu Gothic"/>
         <w:lang w:val="fr-FR"/>
       </w:rPr>
       <w:fldChar w:fldCharType="end"/>
@@ -10478,14 +10824,241 @@
 </w:hdr>
 </file>
 
-<file path=word/header3.xml><?xml version="1.0" encoding="utf-8"?>
-<w:hdr xmlns:wpc="http://schemas.microsoft.com/office/word/2010/wordprocessingCanvas" xmlns:cx="http://schemas.microsoft.com/office/drawing/2014/chartex" xmlns:cx1="http://schemas.microsoft.com/office/drawing/2015/9/8/chartex" xmlns:cx2="http://schemas.microsoft.com/office/drawing/2015/10/21/chartex" xmlns:cx3="http://schemas.microsoft.com/office/drawing/2016/5/9/chartex" xmlns:cx4="http://schemas.microsoft.com/office/drawing/2016/5/10/chartex" xmlns:cx5="http://schemas.microsoft.com/office/drawing/2016/5/11/chartex" xmlns:cx6="http://schemas.microsoft.com/office/drawing/2016/5/12/chartex" xmlns:cx7="http://schemas.microsoft.com/office/drawing/2016/5/13/chartex" xmlns:cx8="http://schemas.microsoft.com/office/drawing/2016/5/14/chartex" xmlns:mc="http://schemas.openxmlformats.org/markup-compatibility/2006" xmlns:aink="http://schemas.microsoft.com/office/drawing/2016/ink" xmlns:am3d="http://schemas.microsoft.com/office/drawing/2017/model3d" xmlns:o="urn:schemas-microsoft-com:office:office" xmlns:oel="http://schemas.microsoft.com/office/2019/extlst" xmlns:r="http://schemas.openxmlformats.org/officeDocument/2006/relationships" xmlns:m="http://schemas.openxmlformats.org/officeDocument/2006/math" xmlns:v="urn:schemas-microsoft-com:vml" xmlns:wp14="http://schemas.microsoft.com/office/word/2010/wordprocessingDrawing" xmlns:wp="http://schemas.openxmlformats.org/drawingml/2006/wordprocessingDrawing" xmlns:w10="urn:schemas-microsoft-com:office:word" xmlns:w="http://schemas.openxmlformats.org/wordprocessingml/2006/main" xmlns:w14="http://schemas.microsoft.com/office/word/2010/wordml" xmlns:w15="http://schemas.microsoft.com/office/word/2012/wordml" xmlns:w16cex="http://schemas.microsoft.com/office/word/2018/wordml/cex" xmlns:w16cid="http://schemas.microsoft.com/office/word/2016/wordml/cid" xmlns:w16="http://schemas.microsoft.com/office/word/2018/wordml" xmlns:w16du="http://schemas.microsoft.com/office/word/2023/wordml/word16du" xmlns:w16sdtdh="http://schemas.microsoft.com/office/word/2020/wordml/sdtdatahash" xmlns:w16se="http://schemas.microsoft.com/office/word/2015/wordml/symex" xmlns:wpg="http://schemas.microsoft.com/office/word/2010/wordprocessingGroup" xmlns:wpi="http://schemas.microsoft.com/office/word/2010/wordprocessingInk" xmlns:wne="http://schemas.microsoft.com/office/word/2006/wordml" xmlns:wps="http://schemas.microsoft.com/office/word/2010/wordprocessingShape" mc:Ignorable="w14 w15 w16se w16cid w16 w16cex w16sdtdh wp14">
-  <w:p>
-    <w:pPr>
-      <w:pStyle w:val="En-tte"/>
-    </w:pPr>
-  </w:p>
-</w:hdr>
+<file path=word/numbering.xml><?xml version="1.0" encoding="utf-8"?>
+<w:numbering xmlns:wpc="http://schemas.microsoft.com/office/word/2010/wordprocessingCanvas" xmlns:cx="http://schemas.microsoft.com/office/drawing/2014/chartex" xmlns:cx1="http://schemas.microsoft.com/office/drawing/2015/9/8/chartex" xmlns:cx2="http://schemas.microsoft.com/office/drawing/2015/10/21/chartex" xmlns:cx3="http://schemas.microsoft.com/office/drawing/2016/5/9/chartex" xmlns:cx4="http://schemas.microsoft.com/office/drawing/2016/5/10/chartex" xmlns:cx5="http://schemas.microsoft.com/office/drawing/2016/5/11/chartex" xmlns:cx6="http://schemas.microsoft.com/office/drawing/2016/5/12/chartex" xmlns:cx7="http://schemas.microsoft.com/office/drawing/2016/5/13/chartex" xmlns:cx8="http://schemas.microsoft.com/office/drawing/2016/5/14/chartex" xmlns:mc="http://schemas.openxmlformats.org/markup-compatibility/2006" xmlns:aink="http://schemas.microsoft.com/office/drawing/2016/ink" xmlns:am3d="http://schemas.microsoft.com/office/drawing/2017/model3d" xmlns:o="urn:schemas-microsoft-com:office:office" xmlns:oel="http://schemas.microsoft.com/office/2019/extlst" xmlns:r="http://schemas.openxmlformats.org/officeDocument/2006/relationships" xmlns:m="http://schemas.openxmlformats.org/officeDocument/2006/math" xmlns:v="urn:schemas-microsoft-com:vml" xmlns:wp14="http://schemas.microsoft.com/office/word/2010/wordprocessingDrawing" xmlns:wp="http://schemas.openxmlformats.org/drawingml/2006/wordprocessingDrawing" xmlns:w10="urn:schemas-microsoft-com:office:word" xmlns:w="http://schemas.openxmlformats.org/wordprocessingml/2006/main" xmlns:w14="http://schemas.microsoft.com/office/word/2010/wordml" xmlns:w15="http://schemas.microsoft.com/office/word/2012/wordml" xmlns:w16cex="http://schemas.microsoft.com/office/word/2018/wordml/cex" xmlns:w16cid="http://schemas.microsoft.com/office/word/2016/wordml/cid" xmlns:w16="http://schemas.microsoft.com/office/word/2018/wordml" xmlns:w16du="http://schemas.microsoft.com/office/word/2023/wordml/word16du" xmlns:w16sdtdh="http://schemas.microsoft.com/office/word/2020/wordml/sdtdatahash" xmlns:w16se="http://schemas.microsoft.com/office/word/2015/wordml/symex" xmlns:wpg="http://schemas.microsoft.com/office/word/2010/wordprocessingGroup" xmlns:wpi="http://schemas.microsoft.com/office/word/2010/wordprocessingInk" xmlns:wne="http://schemas.microsoft.com/office/word/2006/wordml" xmlns:wps="http://schemas.microsoft.com/office/word/2010/wordprocessingShape" mc:Ignorable="w14 w15 w16se w16cid w16 w16cex w16sdtdh wp14">
+  <w:abstractNum w:abstractNumId="0" w15:restartNumberingAfterBreak="0">
+    <w:nsid w:val="11F92E62"/>
+    <w:multiLevelType w:val="hybridMultilevel"/>
+    <w:tmpl w:val="5FF25602"/>
+    <w:lvl w:ilvl="0" w:tplc="100C0001">
+      <w:start w:val="1"/>
+      <w:numFmt w:val="bullet"/>
+      <w:lvlText w:val=""/>
+      <w:lvlJc w:val="left"/>
+      <w:pPr>
+        <w:ind w:left="720" w:hanging="360"/>
+      </w:pPr>
+      <w:rPr>
+        <w:rFonts w:ascii="Symbol" w:hAnsi="Symbol" w:hint="default"/>
+      </w:rPr>
+    </w:lvl>
+    <w:lvl w:ilvl="1" w:tplc="100C0003" w:tentative="1">
+      <w:start w:val="1"/>
+      <w:numFmt w:val="bullet"/>
+      <w:lvlText w:val="o"/>
+      <w:lvlJc w:val="left"/>
+      <w:pPr>
+        <w:ind w:left="1440" w:hanging="360"/>
+      </w:pPr>
+      <w:rPr>
+        <w:rFonts w:ascii="Courier New" w:hAnsi="Courier New" w:cs="Courier New" w:hint="default"/>
+      </w:rPr>
+    </w:lvl>
+    <w:lvl w:ilvl="2" w:tplc="100C0005" w:tentative="1">
+      <w:start w:val="1"/>
+      <w:numFmt w:val="bullet"/>
+      <w:lvlText w:val=""/>
+      <w:lvlJc w:val="left"/>
+      <w:pPr>
+        <w:ind w:left="2160" w:hanging="360"/>
+      </w:pPr>
+      <w:rPr>
+        <w:rFonts w:ascii="Wingdings" w:hAnsi="Wingdings" w:hint="default"/>
+      </w:rPr>
+    </w:lvl>
+    <w:lvl w:ilvl="3" w:tplc="100C0001" w:tentative="1">
+      <w:start w:val="1"/>
+      <w:numFmt w:val="bullet"/>
+      <w:lvlText w:val=""/>
+      <w:lvlJc w:val="left"/>
+      <w:pPr>
+        <w:ind w:left="2880" w:hanging="360"/>
+      </w:pPr>
+      <w:rPr>
+        <w:rFonts w:ascii="Symbol" w:hAnsi="Symbol" w:hint="default"/>
+      </w:rPr>
+    </w:lvl>
+    <w:lvl w:ilvl="4" w:tplc="100C0003" w:tentative="1">
+      <w:start w:val="1"/>
+      <w:numFmt w:val="bullet"/>
+      <w:lvlText w:val="o"/>
+      <w:lvlJc w:val="left"/>
+      <w:pPr>
+        <w:ind w:left="3600" w:hanging="360"/>
+      </w:pPr>
+      <w:rPr>
+        <w:rFonts w:ascii="Courier New" w:hAnsi="Courier New" w:cs="Courier New" w:hint="default"/>
+      </w:rPr>
+    </w:lvl>
+    <w:lvl w:ilvl="5" w:tplc="100C0005" w:tentative="1">
+      <w:start w:val="1"/>
+      <w:numFmt w:val="bullet"/>
+      <w:lvlText w:val=""/>
+      <w:lvlJc w:val="left"/>
+      <w:pPr>
+        <w:ind w:left="4320" w:hanging="360"/>
+      </w:pPr>
+      <w:rPr>
+        <w:rFonts w:ascii="Wingdings" w:hAnsi="Wingdings" w:hint="default"/>
+      </w:rPr>
+    </w:lvl>
+    <w:lvl w:ilvl="6" w:tplc="100C0001" w:tentative="1">
+      <w:start w:val="1"/>
+      <w:numFmt w:val="bullet"/>
+      <w:lvlText w:val=""/>
+      <w:lvlJc w:val="left"/>
+      <w:pPr>
+        <w:ind w:left="5040" w:hanging="360"/>
+      </w:pPr>
+      <w:rPr>
+        <w:rFonts w:ascii="Symbol" w:hAnsi="Symbol" w:hint="default"/>
+      </w:rPr>
+    </w:lvl>
+    <w:lvl w:ilvl="7" w:tplc="100C0003" w:tentative="1">
+      <w:start w:val="1"/>
+      <w:numFmt w:val="bullet"/>
+      <w:lvlText w:val="o"/>
+      <w:lvlJc w:val="left"/>
+      <w:pPr>
+        <w:ind w:left="5760" w:hanging="360"/>
+      </w:pPr>
+      <w:rPr>
+        <w:rFonts w:ascii="Courier New" w:hAnsi="Courier New" w:cs="Courier New" w:hint="default"/>
+      </w:rPr>
+    </w:lvl>
+    <w:lvl w:ilvl="8" w:tplc="100C0005" w:tentative="1">
+      <w:start w:val="1"/>
+      <w:numFmt w:val="bullet"/>
+      <w:lvlText w:val=""/>
+      <w:lvlJc w:val="left"/>
+      <w:pPr>
+        <w:ind w:left="6480" w:hanging="360"/>
+      </w:pPr>
+      <w:rPr>
+        <w:rFonts w:ascii="Wingdings" w:hAnsi="Wingdings" w:hint="default"/>
+      </w:rPr>
+    </w:lvl>
+  </w:abstractNum>
+  <w:abstractNum w:abstractNumId="1" w15:restartNumberingAfterBreak="0">
+    <w:nsid w:val="54905846"/>
+    <w:multiLevelType w:val="hybridMultilevel"/>
+    <w:tmpl w:val="8E1E8C66"/>
+    <w:lvl w:ilvl="0" w:tplc="100C0001">
+      <w:start w:val="1"/>
+      <w:numFmt w:val="bullet"/>
+      <w:lvlText w:val=""/>
+      <w:lvlJc w:val="left"/>
+      <w:pPr>
+        <w:ind w:left="720" w:hanging="360"/>
+      </w:pPr>
+      <w:rPr>
+        <w:rFonts w:ascii="Symbol" w:hAnsi="Symbol" w:hint="default"/>
+      </w:rPr>
+    </w:lvl>
+    <w:lvl w:ilvl="1" w:tplc="100C0003" w:tentative="1">
+      <w:start w:val="1"/>
+      <w:numFmt w:val="bullet"/>
+      <w:lvlText w:val="o"/>
+      <w:lvlJc w:val="left"/>
+      <w:pPr>
+        <w:ind w:left="1440" w:hanging="360"/>
+      </w:pPr>
+      <w:rPr>
+        <w:rFonts w:ascii="Courier New" w:hAnsi="Courier New" w:cs="Courier New" w:hint="default"/>
+      </w:rPr>
+    </w:lvl>
+    <w:lvl w:ilvl="2" w:tplc="100C0005" w:tentative="1">
+      <w:start w:val="1"/>
+      <w:numFmt w:val="bullet"/>
+      <w:lvlText w:val=""/>
+      <w:lvlJc w:val="left"/>
+      <w:pPr>
+        <w:ind w:left="2160" w:hanging="360"/>
+      </w:pPr>
+      <w:rPr>
+        <w:rFonts w:ascii="Wingdings" w:hAnsi="Wingdings" w:hint="default"/>
+      </w:rPr>
+    </w:lvl>
+    <w:lvl w:ilvl="3" w:tplc="100C0001" w:tentative="1">
+      <w:start w:val="1"/>
+      <w:numFmt w:val="bullet"/>
+      <w:lvlText w:val=""/>
+      <w:lvlJc w:val="left"/>
+      <w:pPr>
+        <w:ind w:left="2880" w:hanging="360"/>
+      </w:pPr>
+      <w:rPr>
+        <w:rFonts w:ascii="Symbol" w:hAnsi="Symbol" w:hint="default"/>
+      </w:rPr>
+    </w:lvl>
+    <w:lvl w:ilvl="4" w:tplc="100C0003" w:tentative="1">
+      <w:start w:val="1"/>
+      <w:numFmt w:val="bullet"/>
+      <w:lvlText w:val="o"/>
+      <w:lvlJc w:val="left"/>
+      <w:pPr>
+        <w:ind w:left="3600" w:hanging="360"/>
+      </w:pPr>
+      <w:rPr>
+        <w:rFonts w:ascii="Courier New" w:hAnsi="Courier New" w:cs="Courier New" w:hint="default"/>
+      </w:rPr>
+    </w:lvl>
+    <w:lvl w:ilvl="5" w:tplc="100C0005" w:tentative="1">
+      <w:start w:val="1"/>
+      <w:numFmt w:val="bullet"/>
+      <w:lvlText w:val=""/>
+      <w:lvlJc w:val="left"/>
+      <w:pPr>
+        <w:ind w:left="4320" w:hanging="360"/>
+      </w:pPr>
+      <w:rPr>
+        <w:rFonts w:ascii="Wingdings" w:hAnsi="Wingdings" w:hint="default"/>
+      </w:rPr>
+    </w:lvl>
+    <w:lvl w:ilvl="6" w:tplc="100C0001" w:tentative="1">
+      <w:start w:val="1"/>
+      <w:numFmt w:val="bullet"/>
+      <w:lvlText w:val=""/>
+      <w:lvlJc w:val="left"/>
+      <w:pPr>
+        <w:ind w:left="5040" w:hanging="360"/>
+      </w:pPr>
+      <w:rPr>
+        <w:rFonts w:ascii="Symbol" w:hAnsi="Symbol" w:hint="default"/>
+      </w:rPr>
+    </w:lvl>
+    <w:lvl w:ilvl="7" w:tplc="100C0003" w:tentative="1">
+      <w:start w:val="1"/>
+      <w:numFmt w:val="bullet"/>
+      <w:lvlText w:val="o"/>
+      <w:lvlJc w:val="left"/>
+      <w:pPr>
+        <w:ind w:left="5760" w:hanging="360"/>
+      </w:pPr>
+      <w:rPr>
+        <w:rFonts w:ascii="Courier New" w:hAnsi="Courier New" w:cs="Courier New" w:hint="default"/>
+      </w:rPr>
+    </w:lvl>
+    <w:lvl w:ilvl="8" w:tplc="100C0005" w:tentative="1">
+      <w:start w:val="1"/>
+      <w:numFmt w:val="bullet"/>
+      <w:lvlText w:val=""/>
+      <w:lvlJc w:val="left"/>
+      <w:pPr>
+        <w:ind w:left="6480" w:hanging="360"/>
+      </w:pPr>
+      <w:rPr>
+        <w:rFonts w:ascii="Wingdings" w:hAnsi="Wingdings" w:hint="default"/>
+      </w:rPr>
+    </w:lvl>
+  </w:abstractNum>
+  <w:num w:numId="1" w16cid:durableId="273288643">
+    <w:abstractNumId w:val="0"/>
+  </w:num>
+  <w:num w:numId="2" w16cid:durableId="2041514993">
+    <w:abstractNumId w:val="1"/>
+  </w:num>
+</w:numbering>
 </file>
 
 <file path=word/styles.xml><?xml version="1.0" encoding="utf-8"?>
@@ -10888,6 +11461,10 @@
   <w:style w:type="paragraph" w:default="1" w:styleId="Normal">
     <w:name w:val="Normal"/>
     <w:qFormat/>
+    <w:rsid w:val="003A0C8F"/>
+    <w:rPr>
+      <w:rFonts w:ascii="Yu Gothic" w:hAnsi="Yu Gothic"/>
+    </w:rPr>
   </w:style>
   <w:style w:type="paragraph" w:styleId="Titre1">
     <w:name w:val="heading 1"/>
@@ -10896,7 +11473,7 @@
     <w:link w:val="Titre1Car"/>
     <w:uiPriority w:val="9"/>
     <w:qFormat/>
-    <w:rsid w:val="008229AB"/>
+    <w:rsid w:val="003A0C8F"/>
     <w:pPr>
       <w:keepNext/>
       <w:keepLines/>
@@ -10904,9 +11481,9 @@
       <w:outlineLvl w:val="0"/>
     </w:pPr>
     <w:rPr>
-      <w:rFonts w:asciiTheme="majorHAnsi" w:eastAsiaTheme="majorEastAsia" w:hAnsiTheme="majorHAnsi" w:cstheme="majorBidi"/>
+      <w:rFonts w:eastAsiaTheme="majorEastAsia" w:cstheme="majorBidi"/>
       <w:color w:val="2F5496" w:themeColor="accent1" w:themeShade="BF"/>
-      <w:sz w:val="32"/>
+      <w:sz w:val="36"/>
       <w:szCs w:val="32"/>
     </w:rPr>
   </w:style>
@@ -10918,7 +11495,7 @@
     <w:uiPriority w:val="9"/>
     <w:unhideWhenUsed/>
     <w:qFormat/>
-    <w:rsid w:val="005447B5"/>
+    <w:rsid w:val="003A0C8F"/>
     <w:pPr>
       <w:keepNext/>
       <w:keepLines/>
@@ -10926,10 +11503,33 @@
       <w:outlineLvl w:val="1"/>
     </w:pPr>
     <w:rPr>
-      <w:rFonts w:asciiTheme="majorHAnsi" w:eastAsiaTheme="majorEastAsia" w:hAnsiTheme="majorHAnsi" w:cstheme="majorBidi"/>
+      <w:rFonts w:eastAsiaTheme="majorEastAsia" w:cstheme="majorBidi"/>
       <w:color w:val="2F5496" w:themeColor="accent1" w:themeShade="BF"/>
-      <w:sz w:val="26"/>
+      <w:sz w:val="32"/>
       <w:szCs w:val="26"/>
+    </w:rPr>
+  </w:style>
+  <w:style w:type="paragraph" w:styleId="Titre3">
+    <w:name w:val="heading 3"/>
+    <w:basedOn w:val="Normal"/>
+    <w:next w:val="Normal"/>
+    <w:link w:val="Titre3Car"/>
+    <w:uiPriority w:val="9"/>
+    <w:semiHidden/>
+    <w:unhideWhenUsed/>
+    <w:qFormat/>
+    <w:rsid w:val="003A0C8F"/>
+    <w:pPr>
+      <w:keepNext/>
+      <w:keepLines/>
+      <w:spacing w:before="40" w:after="0"/>
+      <w:outlineLvl w:val="2"/>
+    </w:pPr>
+    <w:rPr>
+      <w:rFonts w:eastAsiaTheme="majorEastAsia" w:cstheme="majorBidi"/>
+      <w:color w:val="1F3763" w:themeColor="accent1" w:themeShade="7F"/>
+      <w:sz w:val="28"/>
+      <w:szCs w:val="24"/>
     </w:rPr>
   </w:style>
   <w:style w:type="character" w:default="1" w:styleId="Policepardfaut">
@@ -11003,11 +11603,11 @@
     <w:basedOn w:val="Policepardfaut"/>
     <w:link w:val="Titre1"/>
     <w:uiPriority w:val="9"/>
-    <w:rsid w:val="008229AB"/>
+    <w:rsid w:val="003A0C8F"/>
     <w:rPr>
-      <w:rFonts w:asciiTheme="majorHAnsi" w:eastAsiaTheme="majorEastAsia" w:hAnsiTheme="majorHAnsi" w:cstheme="majorBidi"/>
+      <w:rFonts w:ascii="Yu Gothic" w:eastAsiaTheme="majorEastAsia" w:hAnsi="Yu Gothic" w:cstheme="majorBidi"/>
       <w:color w:val="2F5496" w:themeColor="accent1" w:themeShade="BF"/>
-      <w:sz w:val="32"/>
+      <w:sz w:val="36"/>
       <w:szCs w:val="32"/>
     </w:rPr>
   </w:style>
@@ -11033,11 +11633,11 @@
     <w:basedOn w:val="Policepardfaut"/>
     <w:link w:val="Titre2"/>
     <w:uiPriority w:val="9"/>
-    <w:rsid w:val="005447B5"/>
+    <w:rsid w:val="003A0C8F"/>
     <w:rPr>
-      <w:rFonts w:asciiTheme="majorHAnsi" w:eastAsiaTheme="majorEastAsia" w:hAnsiTheme="majorHAnsi" w:cstheme="majorBidi"/>
+      <w:rFonts w:ascii="Yu Gothic" w:eastAsiaTheme="majorEastAsia" w:hAnsi="Yu Gothic" w:cstheme="majorBidi"/>
       <w:color w:val="2F5496" w:themeColor="accent1" w:themeShade="BF"/>
-      <w:sz w:val="26"/>
+      <w:sz w:val="32"/>
       <w:szCs w:val="26"/>
     </w:rPr>
   </w:style>
@@ -11428,6 +12028,31 @@
       <w14:ligatures w14:val="none"/>
     </w:rPr>
   </w:style>
+  <w:style w:type="paragraph" w:styleId="Paragraphedeliste">
+    <w:name w:val="List Paragraph"/>
+    <w:basedOn w:val="Normal"/>
+    <w:uiPriority w:val="34"/>
+    <w:qFormat/>
+    <w:rsid w:val="00246724"/>
+    <w:pPr>
+      <w:ind w:left="720"/>
+      <w:contextualSpacing/>
+    </w:pPr>
+  </w:style>
+  <w:style w:type="character" w:customStyle="1" w:styleId="Titre3Car">
+    <w:name w:val="Titre 3 Car"/>
+    <w:basedOn w:val="Policepardfaut"/>
+    <w:link w:val="Titre3"/>
+    <w:uiPriority w:val="9"/>
+    <w:semiHidden/>
+    <w:rsid w:val="003A0C8F"/>
+    <w:rPr>
+      <w:rFonts w:ascii="Yu Gothic" w:eastAsiaTheme="majorEastAsia" w:hAnsi="Yu Gothic" w:cstheme="majorBidi"/>
+      <w:color w:val="1F3763" w:themeColor="accent1" w:themeShade="7F"/>
+      <w:sz w:val="28"/>
+      <w:szCs w:val="24"/>
+    </w:rPr>
+  </w:style>
 </w:styles>
 </file>
 
@@ -11506,12 +12131,12 @@
 
 <file path=word/glossary/fontTable.xml><?xml version="1.0" encoding="utf-8"?>
 <w:fonts xmlns:mc="http://schemas.openxmlformats.org/markup-compatibility/2006" xmlns:r="http://schemas.openxmlformats.org/officeDocument/2006/relationships" xmlns:w="http://schemas.openxmlformats.org/wordprocessingml/2006/main" xmlns:w14="http://schemas.microsoft.com/office/word/2010/wordml" xmlns:w15="http://schemas.microsoft.com/office/word/2012/wordml" xmlns:w16cex="http://schemas.microsoft.com/office/word/2018/wordml/cex" xmlns:w16cid="http://schemas.microsoft.com/office/word/2016/wordml/cid" xmlns:w16="http://schemas.microsoft.com/office/word/2018/wordml" xmlns:w16sdtdh="http://schemas.microsoft.com/office/word/2020/wordml/sdtdatahash" xmlns:w16se="http://schemas.microsoft.com/office/word/2015/wordml/symex" mc:Ignorable="w14 w15 w16se w16cid w16 w16cex w16sdtdh">
-  <w:font w:name="Calibri">
-    <w:panose1 w:val="020F0502020204030204"/>
-    <w:charset w:val="00"/>
-    <w:family w:val="swiss"/>
+  <w:font w:name="Symbol">
+    <w:panose1 w:val="05050102010706020507"/>
+    <w:charset w:val="02"/>
+    <w:family w:val="roman"/>
     <w:pitch w:val="variable"/>
-    <w:sig w:usb0="E4002EFF" w:usb1="C000247B" w:usb2="00000009" w:usb3="00000000" w:csb0="000001FF" w:csb1="00000000"/>
+    <w:sig w:usb0="00000000" w:usb1="10000000" w:usb2="00000000" w:usb3="00000000" w:csb0="80000000" w:csb1="00000000"/>
   </w:font>
   <w:font w:name="Times New Roman">
     <w:panose1 w:val="02020603050405020304"/>
@@ -11520,8 +12145,22 @@
     <w:pitch w:val="variable"/>
     <w:sig w:usb0="E0002EFF" w:usb1="C000785B" w:usb2="00000009" w:usb3="00000000" w:csb0="000001FF" w:csb1="00000000"/>
   </w:font>
-  <w:font w:name="Calibri Light">
-    <w:panose1 w:val="020F0302020204030204"/>
+  <w:font w:name="Courier New">
+    <w:panose1 w:val="02070309020205020404"/>
+    <w:charset w:val="00"/>
+    <w:family w:val="modern"/>
+    <w:pitch w:val="fixed"/>
+    <w:sig w:usb0="E0002EFF" w:usb1="C0007843" w:usb2="00000009" w:usb3="00000000" w:csb0="000001FF" w:csb1="00000000"/>
+  </w:font>
+  <w:font w:name="Wingdings">
+    <w:panose1 w:val="05000000000000000000"/>
+    <w:charset w:val="02"/>
+    <w:family w:val="auto"/>
+    <w:pitch w:val="variable"/>
+    <w:sig w:usb0="00000000" w:usb1="10000000" w:usb2="00000000" w:usb3="00000000" w:csb0="80000000" w:csb1="00000000"/>
+  </w:font>
+  <w:font w:name="Calibri">
+    <w:panose1 w:val="020F0502020204030204"/>
     <w:charset w:val="00"/>
     <w:family w:val="swiss"/>
     <w:pitch w:val="variable"/>
@@ -11534,6 +12173,13 @@
     <w:family w:val="swiss"/>
     <w:pitch w:val="variable"/>
     <w:sig w:usb0="E00002FF" w:usb1="2AC7FDFF" w:usb2="00000016" w:usb3="00000000" w:csb0="0002009F" w:csb1="00000000"/>
+  </w:font>
+  <w:font w:name="Calibri Light">
+    <w:panose1 w:val="020F0302020204030204"/>
+    <w:charset w:val="00"/>
+    <w:family w:val="swiss"/>
+    <w:pitch w:val="variable"/>
+    <w:sig w:usb0="E4002EFF" w:usb1="C000247B" w:usb2="00000009" w:usb3="00000000" w:csb0="000001FF" w:csb1="00000000"/>
   </w:font>
   <w:font w:name="Arial">
     <w:panose1 w:val="020B0604020202020204"/>
@@ -11566,6 +12212,7 @@
     <w:rsid w:val="000B2F99"/>
     <w:rsid w:val="00323B85"/>
     <w:rsid w:val="004E2C49"/>
+    <w:rsid w:val="006C51C0"/>
     <w:rsid w:val="006C637E"/>
     <w:rsid w:val="00806C81"/>
     <w:rsid w:val="008437A7"/>

--- a/docs/JournalDeBord_SoaresRodriguesFlavio.docx
+++ b/docs/JournalDeBord_SoaresRodriguesFlavio.docx
@@ -1362,23 +1362,7 @@
                 <w:rFonts w:eastAsia="Yu Gothic" w:cs="Arial"/>
                 <w:color w:val="auto"/>
               </w:rPr>
-              <w:t xml:space="preserve">Création du dépôt git + invitation de mon maître d’apprentissage « Dominique </w:t>
-            </w:r>
-            <w:proofErr w:type="spellStart"/>
-            <w:r>
-              <w:rPr>
-                <w:rFonts w:eastAsia="Yu Gothic" w:cs="Arial"/>
-                <w:color w:val="auto"/>
-              </w:rPr>
-              <w:t>Aigroz</w:t>
-            </w:r>
-            <w:proofErr w:type="spellEnd"/>
-            <w:r>
-              <w:rPr>
-                <w:rFonts w:eastAsia="Yu Gothic" w:cs="Arial"/>
-                <w:color w:val="auto"/>
-              </w:rPr>
-              <w:t> »</w:t>
+              <w:t>Création du dépôt git + invitation de mon maître d’apprentissage « Dominique Aigroz »</w:t>
             </w:r>
           </w:p>
         </w:tc>
@@ -1721,21 +1705,7 @@
               <w:rPr>
                 <w:rFonts w:eastAsia="Yu Gothic" w:cs="Arial"/>
               </w:rPr>
-              <w:t xml:space="preserve">Problème avec le logiciel pour la création des maquettes </w:t>
-            </w:r>
-            <w:proofErr w:type="spellStart"/>
-            <w:r>
-              <w:rPr>
-                <w:rFonts w:eastAsia="Yu Gothic" w:cs="Arial"/>
-              </w:rPr>
-              <w:t>Balsamiq</w:t>
-            </w:r>
-            <w:proofErr w:type="spellEnd"/>
-            <w:r>
-              <w:rPr>
-                <w:rFonts w:eastAsia="Yu Gothic" w:cs="Arial"/>
-              </w:rPr>
-              <w:t xml:space="preserve"> (demande d’une License). </w:t>
+              <w:t xml:space="preserve">Problème avec le logiciel pour la création des maquettes Balsamiq (demande d’une License). </w:t>
             </w:r>
             <w:r>
               <w:rPr>
@@ -1910,13 +1880,7 @@
               <w:rPr>
                 <w:rFonts w:eastAsia="Yu Gothic" w:cs="Arial"/>
               </w:rPr>
-              <w:t>Page détail d’un article</w:t>
-            </w:r>
-            <w:r>
-              <w:rPr>
-                <w:rFonts w:eastAsia="Yu Gothic" w:cs="Arial"/>
-              </w:rPr>
-              <w:t xml:space="preserve"> (admin)</w:t>
+              <w:t>Page détail d’un article (admin)</w:t>
             </w:r>
           </w:p>
           <w:p>
@@ -2090,15 +2054,14 @@
       <w:pPr>
         <w:pStyle w:val="Titre1"/>
       </w:pPr>
+      <w:bookmarkStart w:id="14" w:name="_Toc133928269"/>
       <w:r>
         <w:rPr>
           <w:rFonts w:eastAsia="Yu Gothic"/>
         </w:rPr>
-        <w:br w:type="column"/>
+        <w:br/>
       </w:r>
-      <w:bookmarkStart w:id="14" w:name="_Toc133928269"/>
       <w:r>
-        <w:lastRenderedPageBreak/>
         <w:t xml:space="preserve">Jour </w:t>
       </w:r>
       <w:r>
@@ -2369,13 +2332,7 @@
               <w:rPr>
                 <w:rFonts w:eastAsia="Yu Gothic" w:cs="Arial"/>
               </w:rPr>
-              <w:t xml:space="preserve">Page nouvelle catégorie </w:t>
-            </w:r>
-            <w:r>
-              <w:rPr>
-                <w:rFonts w:eastAsia="Yu Gothic" w:cs="Arial"/>
-              </w:rPr>
-              <w:t>(admin)</w:t>
+              <w:t>Page nouvelle catégorie (admin)</w:t>
             </w:r>
           </w:p>
           <w:p>
@@ -2394,13 +2351,7 @@
               <w:rPr>
                 <w:rFonts w:eastAsia="Yu Gothic" w:cs="Arial"/>
               </w:rPr>
-              <w:t xml:space="preserve">Page nouvel article </w:t>
-            </w:r>
-            <w:r>
-              <w:rPr>
-                <w:rFonts w:eastAsia="Yu Gothic" w:cs="Arial"/>
-              </w:rPr>
-              <w:t>(admin)</w:t>
+              <w:t>Page nouvel article (admin)</w:t>
             </w:r>
           </w:p>
           <w:p>
@@ -2419,13 +2370,7 @@
               <w:rPr>
                 <w:rFonts w:eastAsia="Yu Gothic" w:cs="Arial"/>
               </w:rPr>
-              <w:t xml:space="preserve">Page modifier catégorie </w:t>
-            </w:r>
-            <w:r>
-              <w:rPr>
-                <w:rFonts w:eastAsia="Yu Gothic" w:cs="Arial"/>
-              </w:rPr>
-              <w:t>(admin)</w:t>
+              <w:t>Page modifier catégorie (admin)</w:t>
             </w:r>
           </w:p>
           <w:p>
@@ -2459,19 +2404,11 @@
                 <w:rFonts w:eastAsia="Yu Gothic" w:cs="Arial"/>
               </w:rPr>
             </w:pPr>
-            <w:proofErr w:type="spellStart"/>
-            <w:r>
-              <w:rPr>
-                <w:rFonts w:eastAsia="Yu Gothic" w:cs="Arial"/>
-              </w:rPr>
-              <w:t>Navbar</w:t>
-            </w:r>
-            <w:proofErr w:type="spellEnd"/>
-            <w:r>
-              <w:rPr>
-                <w:rFonts w:eastAsia="Yu Gothic" w:cs="Arial"/>
-              </w:rPr>
-              <w:t xml:space="preserve"> </w:t>
+            <w:r>
+              <w:rPr>
+                <w:rFonts w:eastAsia="Yu Gothic" w:cs="Arial"/>
+              </w:rPr>
+              <w:t xml:space="preserve">Navbar </w:t>
             </w:r>
             <w:r>
               <w:rPr>
@@ -2494,19 +2431,11 @@
                 <w:rFonts w:eastAsia="Yu Gothic" w:cs="Arial"/>
               </w:rPr>
             </w:pPr>
-            <w:proofErr w:type="spellStart"/>
-            <w:r>
-              <w:rPr>
-                <w:rFonts w:eastAsia="Yu Gothic" w:cs="Arial"/>
-              </w:rPr>
-              <w:t>Navbar</w:t>
-            </w:r>
-            <w:proofErr w:type="spellEnd"/>
-            <w:r>
-              <w:rPr>
-                <w:rFonts w:eastAsia="Yu Gothic" w:cs="Arial"/>
-              </w:rPr>
-              <w:t xml:space="preserve"> </w:t>
+            <w:r>
+              <w:rPr>
+                <w:rFonts w:eastAsia="Yu Gothic" w:cs="Arial"/>
+              </w:rPr>
+              <w:t xml:space="preserve">Navbar </w:t>
             </w:r>
             <w:r>
               <w:rPr>
@@ -2529,19 +2458,11 @@
                 <w:rFonts w:eastAsia="Yu Gothic" w:cs="Arial"/>
               </w:rPr>
             </w:pPr>
-            <w:proofErr w:type="spellStart"/>
-            <w:r>
-              <w:rPr>
-                <w:rFonts w:eastAsia="Yu Gothic" w:cs="Arial"/>
-              </w:rPr>
-              <w:t>Navbar</w:t>
-            </w:r>
-            <w:proofErr w:type="spellEnd"/>
-            <w:r>
-              <w:rPr>
-                <w:rFonts w:eastAsia="Yu Gothic" w:cs="Arial"/>
-              </w:rPr>
-              <w:t xml:space="preserve"> </w:t>
+            <w:r>
+              <w:rPr>
+                <w:rFonts w:eastAsia="Yu Gothic" w:cs="Arial"/>
+              </w:rPr>
+              <w:t xml:space="preserve">Navbar </w:t>
             </w:r>
             <w:r>
               <w:rPr>
@@ -2850,21 +2771,7 @@
                 <w:rFonts w:eastAsia="Yu Gothic" w:cs="Arial"/>
                 <w:color w:val="auto"/>
               </w:rPr>
-              <w:t>10</w:t>
-            </w:r>
-            <w:r>
-              <w:rPr>
-                <w:rFonts w:eastAsia="Yu Gothic" w:cs="Arial"/>
-                <w:color w:val="auto"/>
-              </w:rPr>
-              <w:t>:</w:t>
-            </w:r>
-            <w:r>
-              <w:rPr>
-                <w:rFonts w:eastAsia="Yu Gothic" w:cs="Arial"/>
-                <w:color w:val="auto"/>
-              </w:rPr>
-              <w:t>55</w:t>
+              <w:t>10:55</w:t>
             </w:r>
           </w:p>
         </w:tc>
@@ -2958,7 +2865,56 @@
                 <w:rFonts w:eastAsia="Yu Gothic" w:cs="Arial"/>
                 <w:color w:val="auto"/>
               </w:rPr>
-              <w:t>J’ai ajouté les maquettes dans la documentation technique, ainsi que le MCD fait avec MySQL Workbench.</w:t>
+              <w:t>J’ai ajouté</w:t>
+            </w:r>
+            <w:r>
+              <w:rPr>
+                <w:rFonts w:eastAsia="Yu Gothic" w:cs="Arial"/>
+                <w:color w:val="auto"/>
+              </w:rPr>
+              <w:t xml:space="preserve"> une partie</w:t>
+            </w:r>
+            <w:r>
+              <w:rPr>
+                <w:rFonts w:eastAsia="Yu Gothic" w:cs="Arial"/>
+                <w:color w:val="auto"/>
+              </w:rPr>
+              <w:t xml:space="preserve"> </w:t>
+            </w:r>
+            <w:r>
+              <w:rPr>
+                <w:rFonts w:eastAsia="Yu Gothic" w:cs="Arial"/>
+                <w:color w:val="auto"/>
+              </w:rPr>
+              <w:t>d</w:t>
+            </w:r>
+            <w:r>
+              <w:rPr>
+                <w:rFonts w:eastAsia="Yu Gothic" w:cs="Arial"/>
+                <w:color w:val="auto"/>
+              </w:rPr>
+              <w:t>es maquettes dans la documentation technique, ainsi que le MCD fait avec MySQL Workbench</w:t>
+            </w:r>
+            <w:r>
+              <w:rPr>
+                <w:rFonts w:eastAsia="Yu Gothic" w:cs="Arial"/>
+                <w:color w:val="auto"/>
+              </w:rPr>
+              <w:t xml:space="preserve"> et toutes les colonnes de ma base de </w:t>
+            </w:r>
+            <w:r>
+              <w:rPr>
+                <w:rFonts w:eastAsia="Yu Gothic" w:cs="Arial"/>
+                <w:color w:val="auto"/>
+              </w:rPr>
+              <w:t>données</w:t>
+            </w:r>
+            <w:r>
+              <w:rPr>
+                <w:rFonts w:eastAsia="Yu Gothic" w:cs="Arial"/>
+                <w:color w:val="auto"/>
+              </w:rPr>
+              <w:t>.</w:t>
             </w:r>
           </w:p>
         </w:tc>
@@ -2976,10 +2932,29 @@
     </w:p>
     <w:p>
       <w:r>
-        <w:t>Cette matinée j’ai terminé la création de mes maquettes, créer mon modèle conceptuel de données (MCD) et réalisé mes scénarios de tests. Durant la deuxième partie de ma journée avancer ma documentation techniqu</w:t>
+        <w:t xml:space="preserve">Cette matinée j’ai terminé la création de mes maquettes, créer mon modèle conceptuel de données (MCD) et réalisé mes scénarios de tests. Durant la deuxième partie de ma journée </w:t>
       </w:r>
       <w:r>
-        <w:t>e en ajoutant les maquettes et le MCD</w:t>
+        <w:t xml:space="preserve">j’ai </w:t>
+      </w:r>
+      <w:r>
+        <w:t>avanc</w:t>
+      </w:r>
+      <w:r>
+        <w:t>é</w:t>
+      </w:r>
+      <w:r>
+        <w:t xml:space="preserve"> ma documentation techniqu</w:t>
+      </w:r>
+      <w:r>
+        <w:t>e en ajoutant les maquettes et l</w:t>
+      </w:r>
+      <w:r>
+        <w:t xml:space="preserve">a base de </w:t>
+      </w:r>
+      <w:r>
+        <w:lastRenderedPageBreak/>
+        <w:t>données</w:t>
       </w:r>
       <w:r>
         <w:t>.</w:t>
@@ -2988,11 +2963,7 @@
         <w:t xml:space="preserve"> Je n’ai malheureusement pas pu commencer le backlog aujourd’hui car </w:t>
       </w:r>
       <w:r>
-        <w:t xml:space="preserve">les maquettes m’ont </w:t>
-      </w:r>
-      <w:r>
-        <w:lastRenderedPageBreak/>
-        <w:t>pris énormément de temps entre la réalisation et son ajout dans la documentation technique.</w:t>
+        <w:t>les maquettes m’ont pris énormément de temps entre la réalisation et son ajout dans la documentation technique.</w:t>
       </w:r>
       <w:r>
         <w:br/>
@@ -3001,9 +2972,811 @@
         <w:t>J’ai également dû faire des modifications de mon planning réel car il manquait des informations.</w:t>
       </w:r>
     </w:p>
+    <w:p>
+      <w:pPr>
+        <w:pStyle w:val="Titre1"/>
+      </w:pPr>
+      <w:r>
+        <w:t xml:space="preserve">Jour </w:t>
+      </w:r>
+      <w:r>
+        <w:t>3</w:t>
+      </w:r>
+      <w:r>
+        <w:t xml:space="preserve"> : </w:t>
+      </w:r>
+      <w:r>
+        <w:t xml:space="preserve">03 </w:t>
+      </w:r>
+      <w:r>
+        <w:t>mai</w:t>
+      </w:r>
+    </w:p>
+    <w:p>
+      <w:pPr>
+        <w:pStyle w:val="Titre2"/>
+      </w:pPr>
+      <w:r>
+        <w:t>Objectifs</w:t>
+      </w:r>
+    </w:p>
+    <w:p>
+      <w:pPr>
+        <w:rPr>
+          <w:rFonts w:eastAsia="Yu Gothic"/>
+        </w:rPr>
+      </w:pPr>
+      <w:r>
+        <w:rPr>
+          <w:rFonts w:eastAsia="Yu Gothic"/>
+        </w:rPr>
+        <w:t xml:space="preserve">Mes objectifs pour cette journée sont : de finir d’implémenter les maquettes dans ma documentation technique, </w:t>
+      </w:r>
+      <w:r>
+        <w:rPr>
+          <w:rFonts w:eastAsia="Yu Gothic"/>
+        </w:rPr>
+        <w:t>créer mon backlog</w:t>
+      </w:r>
+    </w:p>
+    <w:p>
+      <w:pPr>
+        <w:pStyle w:val="Titre2"/>
+      </w:pPr>
+      <w:r>
+        <w:t>Déroulement</w:t>
+      </w:r>
+    </w:p>
+    <w:tbl>
+      <w:tblPr>
+        <w:tblStyle w:val="Listemoyenne2-Accent1"/>
+        <w:tblW w:w="5002" w:type="pct"/>
+        <w:jc w:val="center"/>
+        <w:tblBorders>
+          <w:top w:val="single" w:sz="24" w:space="0" w:color="auto"/>
+          <w:left w:val="none" w:sz="0" w:space="0" w:color="auto"/>
+          <w:bottom w:val="single" w:sz="24" w:space="0" w:color="auto"/>
+          <w:right w:val="none" w:sz="0" w:space="0" w:color="auto"/>
+          <w:insideH w:val="single" w:sz="12" w:space="0" w:color="auto"/>
+          <w:insideV w:val="single" w:sz="12" w:space="0" w:color="auto"/>
+        </w:tblBorders>
+        <w:tblLook w:val="04A0" w:firstRow="1" w:lastRow="0" w:firstColumn="1" w:lastColumn="0" w:noHBand="0" w:noVBand="1"/>
+      </w:tblPr>
+      <w:tblGrid>
+        <w:gridCol w:w="1261"/>
+        <w:gridCol w:w="7785"/>
+      </w:tblGrid>
+      <w:tr>
+        <w:trPr>
+          <w:cnfStyle w:val="100000000000" w:firstRow="1" w:lastRow="0" w:firstColumn="0" w:lastColumn="0" w:oddVBand="0" w:evenVBand="0" w:oddHBand="0" w:evenHBand="0" w:firstRowFirstColumn="0" w:firstRowLastColumn="0" w:lastRowFirstColumn="0" w:lastRowLastColumn="0"/>
+          <w:trHeight w:val="628"/>
+          <w:jc w:val="center"/>
+        </w:trPr>
+        <w:tc>
+          <w:tcPr>
+            <w:cnfStyle w:val="001000000100" w:firstRow="0" w:lastRow="0" w:firstColumn="1" w:lastColumn="0" w:oddVBand="0" w:evenVBand="0" w:oddHBand="0" w:evenHBand="0" w:firstRowFirstColumn="1" w:firstRowLastColumn="0" w:lastRowFirstColumn="0" w:lastRowLastColumn="0"/>
+            <w:tcW w:w="697" w:type="pct"/>
+            <w:tcBorders>
+              <w:top w:val="single" w:sz="12" w:space="0" w:color="auto"/>
+              <w:left w:val="single" w:sz="12" w:space="0" w:color="auto"/>
+              <w:bottom w:val="single" w:sz="18" w:space="0" w:color="auto"/>
+              <w:right w:val="single" w:sz="18" w:space="0" w:color="auto"/>
+            </w:tcBorders>
+            <w:shd w:val="clear" w:color="auto" w:fill="F2F2F2" w:themeFill="background1" w:themeFillShade="F2"/>
+            <w:noWrap/>
+            <w:vAlign w:val="center"/>
+          </w:tcPr>
+          <w:p>
+            <w:pPr>
+              <w:jc w:val="center"/>
+              <w:rPr>
+                <w:rFonts w:eastAsia="Yu Gothic" w:cs="Arial"/>
+                <w:b/>
+                <w:bCs/>
+                <w:sz w:val="28"/>
+                <w:szCs w:val="28"/>
+              </w:rPr>
+            </w:pPr>
+            <w:r>
+              <w:rPr>
+                <w:rFonts w:eastAsia="Yu Gothic" w:cs="Arial"/>
+                <w:b/>
+                <w:bCs/>
+                <w:sz w:val="28"/>
+                <w:szCs w:val="28"/>
+              </w:rPr>
+              <w:t>Heure</w:t>
+            </w:r>
+          </w:p>
+        </w:tc>
+        <w:tc>
+          <w:tcPr>
+            <w:tcW w:w="4303" w:type="pct"/>
+            <w:tcBorders>
+              <w:top w:val="single" w:sz="12" w:space="0" w:color="auto"/>
+              <w:left w:val="single" w:sz="18" w:space="0" w:color="auto"/>
+              <w:bottom w:val="single" w:sz="18" w:space="0" w:color="auto"/>
+              <w:right w:val="single" w:sz="12" w:space="0" w:color="auto"/>
+            </w:tcBorders>
+            <w:shd w:val="clear" w:color="auto" w:fill="F2F2F2" w:themeFill="background1" w:themeFillShade="F2"/>
+            <w:vAlign w:val="center"/>
+          </w:tcPr>
+          <w:p>
+            <w:pPr>
+              <w:jc w:val="center"/>
+              <w:cnfStyle w:val="100000000000" w:firstRow="1" w:lastRow="0" w:firstColumn="0" w:lastColumn="0" w:oddVBand="0" w:evenVBand="0" w:oddHBand="0" w:evenHBand="0" w:firstRowFirstColumn="0" w:firstRowLastColumn="0" w:lastRowFirstColumn="0" w:lastRowLastColumn="0"/>
+              <w:rPr>
+                <w:rFonts w:eastAsia="Yu Gothic" w:cs="Arial"/>
+                <w:b/>
+                <w:bCs/>
+                <w:sz w:val="28"/>
+                <w:szCs w:val="28"/>
+              </w:rPr>
+            </w:pPr>
+            <w:r>
+              <w:rPr>
+                <w:rFonts w:eastAsia="Yu Gothic" w:cs="Arial"/>
+                <w:b/>
+                <w:bCs/>
+                <w:sz w:val="28"/>
+                <w:szCs w:val="28"/>
+                <w:lang w:val="fr-FR"/>
+              </w:rPr>
+              <w:t>Description</w:t>
+            </w:r>
+          </w:p>
+        </w:tc>
+      </w:tr>
+      <w:tr>
+        <w:trPr>
+          <w:cnfStyle w:val="000000100000" w:firstRow="0" w:lastRow="0" w:firstColumn="0" w:lastColumn="0" w:oddVBand="0" w:evenVBand="0" w:oddHBand="1" w:evenHBand="0" w:firstRowFirstColumn="0" w:firstRowLastColumn="0" w:lastRowFirstColumn="0" w:lastRowLastColumn="0"/>
+          <w:trHeight w:val="680"/>
+          <w:jc w:val="center"/>
+        </w:trPr>
+        <w:tc>
+          <w:tcPr>
+            <w:cnfStyle w:val="001000000000" w:firstRow="0" w:lastRow="0" w:firstColumn="1" w:lastColumn="0" w:oddVBand="0" w:evenVBand="0" w:oddHBand="0" w:evenHBand="0" w:firstRowFirstColumn="0" w:firstRowLastColumn="0" w:lastRowFirstColumn="0" w:lastRowLastColumn="0"/>
+            <w:tcW w:w="697" w:type="pct"/>
+            <w:tcBorders>
+              <w:top w:val="single" w:sz="8" w:space="0" w:color="auto"/>
+              <w:left w:val="single" w:sz="12" w:space="0" w:color="auto"/>
+              <w:bottom w:val="single" w:sz="8" w:space="0" w:color="auto"/>
+              <w:right w:val="single" w:sz="18" w:space="0" w:color="auto"/>
+            </w:tcBorders>
+            <w:noWrap/>
+            <w:vAlign w:val="center"/>
+          </w:tcPr>
+          <w:p>
+            <w:pPr>
+              <w:jc w:val="center"/>
+              <w:rPr>
+                <w:rFonts w:eastAsia="Yu Gothic" w:cs="Arial"/>
+                <w:color w:val="auto"/>
+              </w:rPr>
+            </w:pPr>
+            <w:r>
+              <w:rPr>
+                <w:rFonts w:eastAsia="Yu Gothic" w:cs="Arial"/>
+                <w:color w:val="auto"/>
+              </w:rPr>
+              <w:t>7:30</w:t>
+            </w:r>
+          </w:p>
+        </w:tc>
+        <w:tc>
+          <w:tcPr>
+            <w:tcW w:w="4303" w:type="pct"/>
+            <w:tcBorders>
+              <w:top w:val="single" w:sz="8" w:space="0" w:color="auto"/>
+              <w:left w:val="single" w:sz="18" w:space="0" w:color="auto"/>
+              <w:bottom w:val="single" w:sz="8" w:space="0" w:color="auto"/>
+              <w:right w:val="single" w:sz="12" w:space="0" w:color="auto"/>
+            </w:tcBorders>
+            <w:shd w:val="clear" w:color="auto" w:fill="auto"/>
+            <w:vAlign w:val="center"/>
+          </w:tcPr>
+          <w:p>
+            <w:pPr>
+              <w:cnfStyle w:val="000000100000" w:firstRow="0" w:lastRow="0" w:firstColumn="0" w:lastColumn="0" w:oddVBand="0" w:evenVBand="0" w:oddHBand="1" w:evenHBand="0" w:firstRowFirstColumn="0" w:firstRowLastColumn="0" w:lastRowFirstColumn="0" w:lastRowLastColumn="0"/>
+              <w:rPr>
+                <w:noProof/>
+              </w:rPr>
+            </w:pPr>
+            <w:r>
+              <w:rPr>
+                <w:noProof/>
+              </w:rPr>
+              <w:t>Modification du MCD</w:t>
+            </w:r>
+            <w:r>
+              <w:rPr>
+                <w:noProof/>
+              </w:rPr>
+              <w:t xml:space="preserve"> (fusion de la table CARTS et CART_ITEMS)</w:t>
+            </w:r>
+            <w:r>
+              <w:rPr>
+                <w:noProof/>
+              </w:rPr>
+              <w:t xml:space="preserve"> sous workbench suite aux suggestion de mon maître d’apprentissage.</w:t>
+            </w:r>
+            <w:r>
+              <w:rPr>
+                <w:noProof/>
+              </w:rPr>
+              <w:t xml:space="preserve"> Changement des collo</w:t>
+            </w:r>
+            <w:r>
+              <w:rPr>
+                <w:noProof/>
+              </w:rPr>
+              <w:t>n</w:t>
+            </w:r>
+            <w:r>
+              <w:rPr>
+                <w:noProof/>
+              </w:rPr>
+              <w:t>nes dans la documentation technique pour ajouter les clé primaire et étrangère.</w:t>
+            </w:r>
+          </w:p>
+          <w:p>
+            <w:pPr>
+              <w:cnfStyle w:val="000000100000" w:firstRow="0" w:lastRow="0" w:firstColumn="0" w:lastColumn="0" w:oddVBand="0" w:evenVBand="0" w:oddHBand="1" w:evenHBand="0" w:firstRowFirstColumn="0" w:firstRowLastColumn="0" w:lastRowFirstColumn="0" w:lastRowLastColumn="0"/>
+              <w:rPr>
+                <w:rFonts w:eastAsia="Yu Gothic" w:cs="Arial"/>
+                <w:color w:val="auto"/>
+              </w:rPr>
+            </w:pPr>
+            <w:r>
+              <w:rPr>
+                <w:noProof/>
+              </w:rPr>
+              <w:drawing>
+                <wp:inline distT="0" distB="0" distL="0" distR="0" wp14:anchorId="76BD21DF" wp14:editId="5C32DEC9">
+                  <wp:extent cx="4057650" cy="4194515"/>
+                  <wp:effectExtent l="0" t="0" r="0" b="0"/>
+                  <wp:docPr id="5" name="Image 5"/>
+                  <wp:cNvGraphicFramePr>
+                    <a:graphicFrameLocks xmlns:a="http://schemas.openxmlformats.org/drawingml/2006/main" noChangeAspect="1"/>
+                  </wp:cNvGraphicFramePr>
+                  <a:graphic xmlns:a="http://schemas.openxmlformats.org/drawingml/2006/main">
+                    <a:graphicData uri="http://schemas.openxmlformats.org/drawingml/2006/picture">
+                      <pic:pic xmlns:pic="http://schemas.openxmlformats.org/drawingml/2006/picture">
+                        <pic:nvPicPr>
+                          <pic:cNvPr id="1" name=""/>
+                          <pic:cNvPicPr/>
+                        </pic:nvPicPr>
+                        <pic:blipFill>
+                          <a:blip r:embed="rId10"/>
+                          <a:stretch>
+                            <a:fillRect/>
+                          </a:stretch>
+                        </pic:blipFill>
+                        <pic:spPr>
+                          <a:xfrm>
+                            <a:off x="0" y="0"/>
+                            <a:ext cx="4074087" cy="4211506"/>
+                          </a:xfrm>
+                          <a:prstGeom prst="rect">
+                            <a:avLst/>
+                          </a:prstGeom>
+                        </pic:spPr>
+                      </pic:pic>
+                    </a:graphicData>
+                  </a:graphic>
+                </wp:inline>
+              </w:drawing>
+            </w:r>
+          </w:p>
+        </w:tc>
+      </w:tr>
+      <w:tr>
+        <w:trPr>
+          <w:trHeight w:val="680"/>
+          <w:jc w:val="center"/>
+        </w:trPr>
+        <w:tc>
+          <w:tcPr>
+            <w:cnfStyle w:val="001000000000" w:firstRow="0" w:lastRow="0" w:firstColumn="1" w:lastColumn="0" w:oddVBand="0" w:evenVBand="0" w:oddHBand="0" w:evenHBand="0" w:firstRowFirstColumn="0" w:firstRowLastColumn="0" w:lastRowFirstColumn="0" w:lastRowLastColumn="0"/>
+            <w:tcW w:w="697" w:type="pct"/>
+            <w:tcBorders>
+              <w:top w:val="single" w:sz="18" w:space="0" w:color="auto"/>
+              <w:left w:val="single" w:sz="12" w:space="0" w:color="auto"/>
+              <w:bottom w:val="single" w:sz="8" w:space="0" w:color="auto"/>
+              <w:right w:val="single" w:sz="18" w:space="0" w:color="auto"/>
+            </w:tcBorders>
+            <w:noWrap/>
+            <w:vAlign w:val="center"/>
+          </w:tcPr>
+          <w:p>
+            <w:pPr>
+              <w:jc w:val="center"/>
+              <w:rPr>
+                <w:rFonts w:eastAsia="Yu Gothic" w:cs="Arial"/>
+                <w:color w:val="auto"/>
+              </w:rPr>
+            </w:pPr>
+            <w:r>
+              <w:rPr>
+                <w:rFonts w:eastAsia="Yu Gothic" w:cs="Arial"/>
+                <w:color w:val="auto"/>
+              </w:rPr>
+              <w:lastRenderedPageBreak/>
+              <w:t>8</w:t>
+            </w:r>
+            <w:r>
+              <w:rPr>
+                <w:rFonts w:eastAsia="Yu Gothic" w:cs="Arial"/>
+                <w:color w:val="auto"/>
+              </w:rPr>
+              <w:t>:</w:t>
+            </w:r>
+            <w:r>
+              <w:rPr>
+                <w:rFonts w:eastAsia="Yu Gothic" w:cs="Arial"/>
+                <w:color w:val="auto"/>
+              </w:rPr>
+              <w:t>30</w:t>
+            </w:r>
+          </w:p>
+        </w:tc>
+        <w:tc>
+          <w:tcPr>
+            <w:tcW w:w="4303" w:type="pct"/>
+            <w:tcBorders>
+              <w:top w:val="single" w:sz="18" w:space="0" w:color="auto"/>
+              <w:left w:val="single" w:sz="18" w:space="0" w:color="auto"/>
+              <w:bottom w:val="single" w:sz="8" w:space="0" w:color="auto"/>
+              <w:right w:val="single" w:sz="12" w:space="0" w:color="auto"/>
+            </w:tcBorders>
+            <w:shd w:val="clear" w:color="auto" w:fill="auto"/>
+            <w:vAlign w:val="center"/>
+          </w:tcPr>
+          <w:p>
+            <w:pPr>
+              <w:cnfStyle w:val="000000000000" w:firstRow="0" w:lastRow="0" w:firstColumn="0" w:lastColumn="0" w:oddVBand="0" w:evenVBand="0" w:oddHBand="0" w:evenHBand="0" w:firstRowFirstColumn="0" w:firstRowLastColumn="0" w:lastRowFirstColumn="0" w:lastRowLastColumn="0"/>
+              <w:rPr>
+                <w:rFonts w:eastAsia="Yu Gothic" w:cs="Arial"/>
+                <w:color w:val="auto"/>
+              </w:rPr>
+            </w:pPr>
+            <w:r>
+              <w:rPr>
+                <w:rFonts w:eastAsia="Yu Gothic" w:cs="Arial"/>
+                <w:color w:val="auto"/>
+              </w:rPr>
+              <w:t>Ajout des maquettes concernant l’utilisateur enregistrer dans la documentation technique</w:t>
+            </w:r>
+            <w:r>
+              <w:rPr>
+                <w:rFonts w:eastAsia="Yu Gothic" w:cs="Arial"/>
+                <w:color w:val="auto"/>
+              </w:rPr>
+              <w:t xml:space="preserve">. J’ai eu </w:t>
+            </w:r>
+            <w:r>
+              <w:rPr>
+                <w:rFonts w:eastAsia="Yu Gothic" w:cs="Arial"/>
+                <w:color w:val="auto"/>
+              </w:rPr>
+              <w:t>un souci</w:t>
+            </w:r>
+            <w:r>
+              <w:rPr>
+                <w:rFonts w:eastAsia="Yu Gothic" w:cs="Arial"/>
+                <w:color w:val="auto"/>
+              </w:rPr>
+              <w:t xml:space="preserve"> avec la maquette modifier catégorie et la </w:t>
+            </w:r>
+            <w:proofErr w:type="spellStart"/>
+            <w:r>
+              <w:rPr>
+                <w:rFonts w:eastAsia="Yu Gothic" w:cs="Arial"/>
+                <w:color w:val="auto"/>
+              </w:rPr>
+              <w:t>nav</w:t>
+            </w:r>
+            <w:proofErr w:type="spellEnd"/>
+            <w:r>
+              <w:rPr>
+                <w:rFonts w:eastAsia="Yu Gothic" w:cs="Arial"/>
+                <w:color w:val="auto"/>
+              </w:rPr>
+              <w:t xml:space="preserve"> de l’admin car il manquait des informations donc j’ai </w:t>
+            </w:r>
+            <w:r>
+              <w:rPr>
+                <w:rFonts w:eastAsia="Yu Gothic" w:cs="Arial"/>
+                <w:color w:val="auto"/>
+              </w:rPr>
+              <w:t>dû</w:t>
+            </w:r>
+            <w:r>
+              <w:rPr>
+                <w:rFonts w:eastAsia="Yu Gothic" w:cs="Arial"/>
+                <w:color w:val="auto"/>
+              </w:rPr>
+              <w:t xml:space="preserve"> mettre à jour les maquettes ce qui m’a pris 10 minutes</w:t>
+            </w:r>
+            <w:r>
+              <w:rPr>
+                <w:rFonts w:eastAsia="Yu Gothic" w:cs="Arial"/>
+                <w:color w:val="auto"/>
+              </w:rPr>
+              <w:t>. Puis j’ai ajouté les maquettes de l’admin à la doc technique.</w:t>
+            </w:r>
+          </w:p>
+        </w:tc>
+      </w:tr>
+      <w:tr>
+        <w:trPr>
+          <w:cnfStyle w:val="000000100000" w:firstRow="0" w:lastRow="0" w:firstColumn="0" w:lastColumn="0" w:oddVBand="0" w:evenVBand="0" w:oddHBand="1" w:evenHBand="0" w:firstRowFirstColumn="0" w:firstRowLastColumn="0" w:lastRowFirstColumn="0" w:lastRowLastColumn="0"/>
+          <w:trHeight w:val="680"/>
+          <w:jc w:val="center"/>
+        </w:trPr>
+        <w:tc>
+          <w:tcPr>
+            <w:cnfStyle w:val="001000000000" w:firstRow="0" w:lastRow="0" w:firstColumn="1" w:lastColumn="0" w:oddVBand="0" w:evenVBand="0" w:oddHBand="0" w:evenHBand="0" w:firstRowFirstColumn="0" w:firstRowLastColumn="0" w:lastRowFirstColumn="0" w:lastRowLastColumn="0"/>
+            <w:tcW w:w="697" w:type="pct"/>
+            <w:tcBorders>
+              <w:top w:val="single" w:sz="8" w:space="0" w:color="auto"/>
+              <w:left w:val="single" w:sz="12" w:space="0" w:color="auto"/>
+              <w:bottom w:val="single" w:sz="8" w:space="0" w:color="auto"/>
+              <w:right w:val="single" w:sz="18" w:space="0" w:color="auto"/>
+            </w:tcBorders>
+            <w:noWrap/>
+            <w:vAlign w:val="center"/>
+          </w:tcPr>
+          <w:p>
+            <w:pPr>
+              <w:jc w:val="center"/>
+              <w:rPr>
+                <w:rFonts w:eastAsia="Yu Gothic" w:cs="Arial"/>
+                <w:color w:val="auto"/>
+              </w:rPr>
+            </w:pPr>
+            <w:r>
+              <w:rPr>
+                <w:rFonts w:eastAsia="Yu Gothic" w:cs="Arial"/>
+                <w:color w:val="auto"/>
+              </w:rPr>
+              <w:t>11:30</w:t>
+            </w:r>
+          </w:p>
+        </w:tc>
+        <w:tc>
+          <w:tcPr>
+            <w:tcW w:w="4303" w:type="pct"/>
+            <w:tcBorders>
+              <w:top w:val="single" w:sz="8" w:space="0" w:color="auto"/>
+              <w:left w:val="single" w:sz="18" w:space="0" w:color="auto"/>
+              <w:bottom w:val="single" w:sz="8" w:space="0" w:color="auto"/>
+              <w:right w:val="single" w:sz="12" w:space="0" w:color="auto"/>
+            </w:tcBorders>
+            <w:shd w:val="clear" w:color="auto" w:fill="auto"/>
+            <w:vAlign w:val="center"/>
+          </w:tcPr>
+          <w:p>
+            <w:pPr>
+              <w:cnfStyle w:val="000000100000" w:firstRow="0" w:lastRow="0" w:firstColumn="0" w:lastColumn="0" w:oddVBand="0" w:evenVBand="0" w:oddHBand="1" w:evenHBand="0" w:firstRowFirstColumn="0" w:firstRowLastColumn="0" w:lastRowFirstColumn="0" w:lastRowLastColumn="0"/>
+              <w:rPr>
+                <w:rFonts w:eastAsia="Yu Gothic" w:cs="Arial"/>
+                <w:color w:val="auto"/>
+              </w:rPr>
+            </w:pPr>
+            <w:r>
+              <w:rPr>
+                <w:rFonts w:eastAsia="Yu Gothic" w:cs="Arial"/>
+                <w:color w:val="auto"/>
+              </w:rPr>
+              <w:t xml:space="preserve">Actualisation du journal de bord et du planning réel </w:t>
+            </w:r>
+          </w:p>
+        </w:tc>
+      </w:tr>
+      <w:tr>
+        <w:trPr>
+          <w:trHeight w:val="680"/>
+          <w:jc w:val="center"/>
+        </w:trPr>
+        <w:tc>
+          <w:tcPr>
+            <w:cnfStyle w:val="001000000000" w:firstRow="0" w:lastRow="0" w:firstColumn="1" w:lastColumn="0" w:oddVBand="0" w:evenVBand="0" w:oddHBand="0" w:evenHBand="0" w:firstRowFirstColumn="0" w:firstRowLastColumn="0" w:lastRowFirstColumn="0" w:lastRowLastColumn="0"/>
+            <w:tcW w:w="697" w:type="pct"/>
+            <w:tcBorders>
+              <w:top w:val="single" w:sz="8" w:space="0" w:color="auto"/>
+              <w:left w:val="single" w:sz="12" w:space="0" w:color="auto"/>
+              <w:bottom w:val="single" w:sz="8" w:space="0" w:color="auto"/>
+              <w:right w:val="single" w:sz="18" w:space="0" w:color="auto"/>
+            </w:tcBorders>
+            <w:noWrap/>
+            <w:vAlign w:val="center"/>
+          </w:tcPr>
+          <w:p>
+            <w:pPr>
+              <w:jc w:val="center"/>
+              <w:rPr>
+                <w:rFonts w:eastAsia="Yu Gothic" w:cs="Arial"/>
+                <w:color w:val="auto"/>
+              </w:rPr>
+            </w:pPr>
+            <w:r>
+              <w:rPr>
+                <w:rFonts w:eastAsia="Yu Gothic" w:cs="Arial"/>
+                <w:color w:val="auto"/>
+              </w:rPr>
+              <w:t>12:40</w:t>
+            </w:r>
+          </w:p>
+        </w:tc>
+        <w:tc>
+          <w:tcPr>
+            <w:tcW w:w="4303" w:type="pct"/>
+            <w:tcBorders>
+              <w:top w:val="single" w:sz="8" w:space="0" w:color="auto"/>
+              <w:left w:val="single" w:sz="18" w:space="0" w:color="auto"/>
+              <w:bottom w:val="single" w:sz="8" w:space="0" w:color="auto"/>
+              <w:right w:val="single" w:sz="12" w:space="0" w:color="auto"/>
+            </w:tcBorders>
+            <w:vAlign w:val="center"/>
+          </w:tcPr>
+          <w:p>
+            <w:pPr>
+              <w:cnfStyle w:val="000000000000" w:firstRow="0" w:lastRow="0" w:firstColumn="0" w:lastColumn="0" w:oddVBand="0" w:evenVBand="0" w:oddHBand="0" w:evenHBand="0" w:firstRowFirstColumn="0" w:firstRowLastColumn="0" w:lastRowFirstColumn="0" w:lastRowLastColumn="0"/>
+              <w:rPr>
+                <w:rFonts w:eastAsia="Yu Gothic" w:cs="Arial"/>
+                <w:color w:val="auto"/>
+              </w:rPr>
+            </w:pPr>
+            <w:r>
+              <w:rPr>
+                <w:rFonts w:eastAsia="Yu Gothic" w:cs="Arial"/>
+                <w:color w:val="auto"/>
+              </w:rPr>
+              <w:t>Création de</w:t>
+            </w:r>
+            <w:r>
+              <w:rPr>
+                <w:rFonts w:eastAsia="Yu Gothic" w:cs="Arial"/>
+                <w:color w:val="auto"/>
+              </w:rPr>
+              <w:t>s différents modèles au format papier</w:t>
+            </w:r>
+          </w:p>
+        </w:tc>
+      </w:tr>
+      <w:tr>
+        <w:trPr>
+          <w:cnfStyle w:val="000000100000" w:firstRow="0" w:lastRow="0" w:firstColumn="0" w:lastColumn="0" w:oddVBand="0" w:evenVBand="0" w:oddHBand="1" w:evenHBand="0" w:firstRowFirstColumn="0" w:firstRowLastColumn="0" w:lastRowFirstColumn="0" w:lastRowLastColumn="0"/>
+          <w:trHeight w:val="680"/>
+          <w:jc w:val="center"/>
+        </w:trPr>
+        <w:tc>
+          <w:tcPr>
+            <w:cnfStyle w:val="001000000000" w:firstRow="0" w:lastRow="0" w:firstColumn="1" w:lastColumn="0" w:oddVBand="0" w:evenVBand="0" w:oddHBand="0" w:evenHBand="0" w:firstRowFirstColumn="0" w:firstRowLastColumn="0" w:lastRowFirstColumn="0" w:lastRowLastColumn="0"/>
+            <w:tcW w:w="697" w:type="pct"/>
+            <w:tcBorders>
+              <w:top w:val="single" w:sz="8" w:space="0" w:color="auto"/>
+              <w:left w:val="single" w:sz="12" w:space="0" w:color="auto"/>
+              <w:bottom w:val="single" w:sz="8" w:space="0" w:color="auto"/>
+              <w:right w:val="single" w:sz="18" w:space="0" w:color="auto"/>
+            </w:tcBorders>
+            <w:noWrap/>
+            <w:vAlign w:val="center"/>
+          </w:tcPr>
+          <w:p>
+            <w:pPr>
+              <w:jc w:val="center"/>
+              <w:rPr>
+                <w:rFonts w:eastAsia="Yu Gothic" w:cs="Arial"/>
+                <w:color w:val="auto"/>
+              </w:rPr>
+            </w:pPr>
+          </w:p>
+        </w:tc>
+        <w:tc>
+          <w:tcPr>
+            <w:tcW w:w="4303" w:type="pct"/>
+            <w:tcBorders>
+              <w:top w:val="single" w:sz="8" w:space="0" w:color="auto"/>
+              <w:left w:val="single" w:sz="18" w:space="0" w:color="auto"/>
+              <w:bottom w:val="single" w:sz="8" w:space="0" w:color="auto"/>
+              <w:right w:val="single" w:sz="12" w:space="0" w:color="auto"/>
+            </w:tcBorders>
+            <w:shd w:val="clear" w:color="auto" w:fill="auto"/>
+            <w:vAlign w:val="center"/>
+          </w:tcPr>
+          <w:p>
+            <w:pPr>
+              <w:cnfStyle w:val="000000100000" w:firstRow="0" w:lastRow="0" w:firstColumn="0" w:lastColumn="0" w:oddVBand="0" w:evenVBand="0" w:oddHBand="1" w:evenHBand="0" w:firstRowFirstColumn="0" w:firstRowLastColumn="0" w:lastRowFirstColumn="0" w:lastRowLastColumn="0"/>
+              <w:rPr>
+                <w:rFonts w:eastAsia="Yu Gothic" w:cs="Arial"/>
+                <w:color w:val="auto"/>
+              </w:rPr>
+            </w:pPr>
+          </w:p>
+        </w:tc>
+      </w:tr>
+      <w:tr>
+        <w:trPr>
+          <w:trHeight w:val="680"/>
+          <w:jc w:val="center"/>
+        </w:trPr>
+        <w:tc>
+          <w:tcPr>
+            <w:cnfStyle w:val="001000000000" w:firstRow="0" w:lastRow="0" w:firstColumn="1" w:lastColumn="0" w:oddVBand="0" w:evenVBand="0" w:oddHBand="0" w:evenHBand="0" w:firstRowFirstColumn="0" w:firstRowLastColumn="0" w:lastRowFirstColumn="0" w:lastRowLastColumn="0"/>
+            <w:tcW w:w="697" w:type="pct"/>
+            <w:tcBorders>
+              <w:top w:val="single" w:sz="8" w:space="0" w:color="auto"/>
+              <w:left w:val="single" w:sz="12" w:space="0" w:color="auto"/>
+              <w:bottom w:val="single" w:sz="8" w:space="0" w:color="auto"/>
+              <w:right w:val="single" w:sz="18" w:space="0" w:color="auto"/>
+            </w:tcBorders>
+            <w:noWrap/>
+            <w:vAlign w:val="center"/>
+          </w:tcPr>
+          <w:p>
+            <w:pPr>
+              <w:jc w:val="center"/>
+              <w:rPr>
+                <w:rFonts w:eastAsia="Yu Gothic" w:cs="Arial"/>
+              </w:rPr>
+            </w:pPr>
+          </w:p>
+        </w:tc>
+        <w:tc>
+          <w:tcPr>
+            <w:tcW w:w="4303" w:type="pct"/>
+            <w:tcBorders>
+              <w:top w:val="single" w:sz="8" w:space="0" w:color="auto"/>
+              <w:left w:val="single" w:sz="18" w:space="0" w:color="auto"/>
+              <w:bottom w:val="single" w:sz="8" w:space="0" w:color="auto"/>
+              <w:right w:val="single" w:sz="12" w:space="0" w:color="auto"/>
+            </w:tcBorders>
+            <w:shd w:val="clear" w:color="auto" w:fill="auto"/>
+            <w:vAlign w:val="center"/>
+          </w:tcPr>
+          <w:p>
+            <w:pPr>
+              <w:cnfStyle w:val="000000000000" w:firstRow="0" w:lastRow="0" w:firstColumn="0" w:lastColumn="0" w:oddVBand="0" w:evenVBand="0" w:oddHBand="0" w:evenHBand="0" w:firstRowFirstColumn="0" w:firstRowLastColumn="0" w:lastRowFirstColumn="0" w:lastRowLastColumn="0"/>
+              <w:rPr>
+                <w:rFonts w:eastAsia="Yu Gothic" w:cs="Arial"/>
+              </w:rPr>
+            </w:pPr>
+          </w:p>
+        </w:tc>
+      </w:tr>
+      <w:tr>
+        <w:trPr>
+          <w:cnfStyle w:val="000000100000" w:firstRow="0" w:lastRow="0" w:firstColumn="0" w:lastColumn="0" w:oddVBand="0" w:evenVBand="0" w:oddHBand="1" w:evenHBand="0" w:firstRowFirstColumn="0" w:firstRowLastColumn="0" w:lastRowFirstColumn="0" w:lastRowLastColumn="0"/>
+          <w:trHeight w:val="680"/>
+          <w:jc w:val="center"/>
+        </w:trPr>
+        <w:tc>
+          <w:tcPr>
+            <w:cnfStyle w:val="001000000000" w:firstRow="0" w:lastRow="0" w:firstColumn="1" w:lastColumn="0" w:oddVBand="0" w:evenVBand="0" w:oddHBand="0" w:evenHBand="0" w:firstRowFirstColumn="0" w:firstRowLastColumn="0" w:lastRowFirstColumn="0" w:lastRowLastColumn="0"/>
+            <w:tcW w:w="697" w:type="pct"/>
+            <w:tcBorders>
+              <w:top w:val="single" w:sz="8" w:space="0" w:color="auto"/>
+              <w:left w:val="single" w:sz="12" w:space="0" w:color="auto"/>
+              <w:bottom w:val="single" w:sz="8" w:space="0" w:color="auto"/>
+              <w:right w:val="single" w:sz="18" w:space="0" w:color="auto"/>
+            </w:tcBorders>
+            <w:noWrap/>
+            <w:vAlign w:val="center"/>
+          </w:tcPr>
+          <w:p>
+            <w:pPr>
+              <w:jc w:val="center"/>
+              <w:rPr>
+                <w:rFonts w:eastAsia="Yu Gothic" w:cs="Arial"/>
+              </w:rPr>
+            </w:pPr>
+          </w:p>
+        </w:tc>
+        <w:tc>
+          <w:tcPr>
+            <w:tcW w:w="4303" w:type="pct"/>
+            <w:tcBorders>
+              <w:top w:val="single" w:sz="8" w:space="0" w:color="auto"/>
+              <w:left w:val="single" w:sz="18" w:space="0" w:color="auto"/>
+              <w:bottom w:val="single" w:sz="8" w:space="0" w:color="auto"/>
+              <w:right w:val="single" w:sz="12" w:space="0" w:color="auto"/>
+            </w:tcBorders>
+            <w:shd w:val="clear" w:color="auto" w:fill="auto"/>
+            <w:vAlign w:val="center"/>
+          </w:tcPr>
+          <w:p>
+            <w:pPr>
+              <w:cnfStyle w:val="000000100000" w:firstRow="0" w:lastRow="0" w:firstColumn="0" w:lastColumn="0" w:oddVBand="0" w:evenVBand="0" w:oddHBand="1" w:evenHBand="0" w:firstRowFirstColumn="0" w:firstRowLastColumn="0" w:lastRowFirstColumn="0" w:lastRowLastColumn="0"/>
+              <w:rPr>
+                <w:rFonts w:eastAsia="Yu Gothic" w:cs="Arial"/>
+              </w:rPr>
+            </w:pPr>
+          </w:p>
+        </w:tc>
+      </w:tr>
+      <w:tr>
+        <w:trPr>
+          <w:trHeight w:val="680"/>
+          <w:jc w:val="center"/>
+        </w:trPr>
+        <w:tc>
+          <w:tcPr>
+            <w:cnfStyle w:val="001000000000" w:firstRow="0" w:lastRow="0" w:firstColumn="1" w:lastColumn="0" w:oddVBand="0" w:evenVBand="0" w:oddHBand="0" w:evenHBand="0" w:firstRowFirstColumn="0" w:firstRowLastColumn="0" w:lastRowFirstColumn="0" w:lastRowLastColumn="0"/>
+            <w:tcW w:w="697" w:type="pct"/>
+            <w:tcBorders>
+              <w:top w:val="single" w:sz="8" w:space="0" w:color="auto"/>
+              <w:left w:val="single" w:sz="12" w:space="0" w:color="auto"/>
+              <w:bottom w:val="single" w:sz="12" w:space="0" w:color="auto"/>
+              <w:right w:val="single" w:sz="18" w:space="0" w:color="auto"/>
+            </w:tcBorders>
+            <w:noWrap/>
+            <w:vAlign w:val="center"/>
+          </w:tcPr>
+          <w:p>
+            <w:pPr>
+              <w:jc w:val="center"/>
+              <w:rPr>
+                <w:rFonts w:eastAsia="Yu Gothic" w:cs="Arial"/>
+              </w:rPr>
+            </w:pPr>
+          </w:p>
+        </w:tc>
+        <w:tc>
+          <w:tcPr>
+            <w:tcW w:w="4303" w:type="pct"/>
+            <w:tcBorders>
+              <w:top w:val="single" w:sz="8" w:space="0" w:color="auto"/>
+              <w:left w:val="single" w:sz="18" w:space="0" w:color="auto"/>
+              <w:bottom w:val="single" w:sz="12" w:space="0" w:color="auto"/>
+              <w:right w:val="single" w:sz="12" w:space="0" w:color="auto"/>
+            </w:tcBorders>
+            <w:shd w:val="clear" w:color="auto" w:fill="auto"/>
+            <w:vAlign w:val="center"/>
+          </w:tcPr>
+          <w:p>
+            <w:pPr>
+              <w:cnfStyle w:val="000000000000" w:firstRow="0" w:lastRow="0" w:firstColumn="0" w:lastColumn="0" w:oddVBand="0" w:evenVBand="0" w:oddHBand="0" w:evenHBand="0" w:firstRowFirstColumn="0" w:firstRowLastColumn="0" w:lastRowFirstColumn="0" w:lastRowLastColumn="0"/>
+              <w:rPr>
+                <w:rFonts w:eastAsia="Yu Gothic" w:cs="Arial"/>
+              </w:rPr>
+            </w:pPr>
+            <w:r>
+              <w:rPr>
+                <w:rFonts w:eastAsia="Yu Gothic" w:cs="Arial"/>
+              </w:rPr>
+              <w:t xml:space="preserve"> </w:t>
+            </w:r>
+          </w:p>
+        </w:tc>
+      </w:tr>
+    </w:tbl>
+    <w:p>
+      <w:pPr>
+        <w:pStyle w:val="Titre2"/>
+      </w:pPr>
+      <w:r>
+        <w:t>Bilan</w:t>
+      </w:r>
+    </w:p>
+    <w:p>
+      <w:pPr>
+        <w:rPr>
+          <w:rFonts w:eastAsia="Yu Gothic"/>
+        </w:rPr>
+      </w:pPr>
+      <w:r>
+        <w:rPr>
+          <w:rFonts w:eastAsia="Yu Gothic"/>
+        </w:rPr>
+        <w:t>Lors de cette première journée j’ai pu créer mon dépôt GIT, lire et préparer des questions sur mon énoncé à poser à mon maître d’apprentissage. J’ai également créé le planning prévisionnel. Cependant, en faisant les premières maquettes, je me suis rendu compte qu’il y a des soucis au niveau du planning (manque de fonctionnalité).</w:t>
+      </w:r>
+    </w:p>
+    <w:p/>
     <w:sectPr>
-      <w:headerReference w:type="default" r:id="rId10"/>
-      <w:footerReference w:type="default" r:id="rId11"/>
+      <w:headerReference w:type="default" r:id="rId11"/>
+      <w:footerReference w:type="default" r:id="rId12"/>
       <w:pgSz w:w="11906" w:h="16838"/>
       <w:pgMar w:top="1417" w:right="1417" w:bottom="1417" w:left="1417" w:header="708" w:footer="708" w:gutter="0"/>
       <w:pgNumType w:start="0"/>
@@ -3251,7 +4024,7 @@
         <w:noProof/>
         <w:lang w:val="fr-FR"/>
       </w:rPr>
-      <w:t>mardi 2 mai 2023</w:t>
+      <w:t>mercredi 3 mai 2023</w:t>
     </w:r>
     <w:r>
       <w:rPr>

--- a/docs/JournalDeBord_SoaresRodriguesFlavio.docx
+++ b/docs/JournalDeBord_SoaresRodriguesFlavio.docx
@@ -3016,7 +3016,7 @@
         <w:rPr>
           <w:rFonts w:eastAsia="Yu Gothic"/>
         </w:rPr>
-        <w:t>créer mon backlog</w:t>
+        <w:t>mettre en place ma base de données, faire mon backlog</w:t>
       </w:r>
     </w:p>
     <w:p>
@@ -3366,23 +3366,7 @@
                 <w:rFonts w:eastAsia="Yu Gothic" w:cs="Arial"/>
                 <w:color w:val="auto"/>
               </w:rPr>
-              <w:t xml:space="preserve"> avec la maquette modifier catégorie et la </w:t>
-            </w:r>
-            <w:proofErr w:type="spellStart"/>
-            <w:r>
-              <w:rPr>
-                <w:rFonts w:eastAsia="Yu Gothic" w:cs="Arial"/>
-                <w:color w:val="auto"/>
-              </w:rPr>
-              <w:t>nav</w:t>
-            </w:r>
-            <w:proofErr w:type="spellEnd"/>
-            <w:r>
-              <w:rPr>
-                <w:rFonts w:eastAsia="Yu Gothic" w:cs="Arial"/>
-                <w:color w:val="auto"/>
-              </w:rPr>
-              <w:t xml:space="preserve"> de l’admin car il manquait des informations donc j’ai </w:t>
+              <w:t xml:space="preserve"> avec la maquette modifier catégorie et la nav de l’admin car il manquait des informations donc j’ai </w:t>
             </w:r>
             <w:r>
               <w:rPr>
@@ -3572,6 +3556,13 @@
                 <w:color w:val="auto"/>
               </w:rPr>
             </w:pPr>
+            <w:r>
+              <w:rPr>
+                <w:rFonts w:eastAsia="Yu Gothic" w:cs="Arial"/>
+                <w:color w:val="auto"/>
+              </w:rPr>
+              <w:t>14:35</w:t>
+            </w:r>
           </w:p>
         </w:tc>
         <w:tc>
@@ -3594,6 +3585,20 @@
                 <w:color w:val="auto"/>
               </w:rPr>
             </w:pPr>
+            <w:r>
+              <w:rPr>
+                <w:rFonts w:eastAsia="Yu Gothic" w:cs="Arial"/>
+                <w:color w:val="auto"/>
+              </w:rPr>
+              <w:t>Ajout du compte admin dans la base de données, ajout des 4 catégories demander, importation des villes suisse, Exportation de la base de données GYM.sql avec les données des villes, du compte admin et des 4 catégories</w:t>
+            </w:r>
+            <w:r>
+              <w:rPr>
+                <w:rFonts w:eastAsia="Yu Gothic" w:cs="Arial"/>
+                <w:color w:val="auto"/>
+              </w:rPr>
+              <w:t>. Le fichier GYM.SQL permet à la fois d’insérer la base de données mais également l’utilisateur de cette base de données</w:t>
+            </w:r>
           </w:p>
         </w:tc>
       </w:tr>
@@ -3622,6 +3627,12 @@
                 <w:rFonts w:eastAsia="Yu Gothic" w:cs="Arial"/>
               </w:rPr>
             </w:pPr>
+            <w:r>
+              <w:rPr>
+                <w:rFonts w:eastAsia="Yu Gothic" w:cs="Arial"/>
+              </w:rPr>
+              <w:t>15:30</w:t>
+            </w:r>
           </w:p>
         </w:tc>
         <w:tc>
@@ -3643,6 +3654,12 @@
                 <w:rFonts w:eastAsia="Yu Gothic" w:cs="Arial"/>
               </w:rPr>
             </w:pPr>
+            <w:r>
+              <w:rPr>
+                <w:rFonts w:eastAsia="Yu Gothic" w:cs="Arial"/>
+              </w:rPr>
+              <w:t>Création des fichiers pour la base de données et des appels à la base de données avec PDO. Récupération du fichier de config «conparam.php» et de la connexion à la base de données «database.php» fait par monsieur Aigroz que j’ai pu utiliser dans d’autres projets.</w:t>
+            </w:r>
           </w:p>
         </w:tc>
       </w:tr>
@@ -3672,6 +3689,12 @@
                 <w:rFonts w:eastAsia="Yu Gothic" w:cs="Arial"/>
               </w:rPr>
             </w:pPr>
+            <w:r>
+              <w:rPr>
+                <w:rFonts w:eastAsia="Yu Gothic" w:cs="Arial"/>
+              </w:rPr>
+              <w:t>16:00</w:t>
+            </w:r>
           </w:p>
         </w:tc>
         <w:tc>
@@ -3691,6 +3714,414 @@
               <w:cnfStyle w:val="000000100000" w:firstRow="0" w:lastRow="0" w:firstColumn="0" w:lastColumn="0" w:oddVBand="0" w:evenVBand="0" w:oddHBand="1" w:evenHBand="0" w:firstRowFirstColumn="0" w:firstRowLastColumn="0" w:lastRowFirstColumn="0" w:lastRowLastColumn="0"/>
               <w:rPr>
                 <w:rFonts w:eastAsia="Yu Gothic" w:cs="Arial"/>
+              </w:rPr>
+            </w:pPr>
+            <w:r>
+              <w:rPr>
+                <w:rFonts w:eastAsia="Yu Gothic" w:cs="Arial"/>
+              </w:rPr>
+              <w:t>Avancement dans la documentation technique et ajout des maquettes admin</w:t>
+            </w:r>
+          </w:p>
+        </w:tc>
+      </w:tr>
+    </w:tbl>
+    <w:p>
+      <w:pPr>
+        <w:pStyle w:val="Titre2"/>
+      </w:pPr>
+      <w:r>
+        <w:t>Bilan</w:t>
+      </w:r>
+    </w:p>
+    <w:p>
+      <w:pPr>
+        <w:rPr>
+          <w:rFonts w:eastAsia="Yu Gothic"/>
+        </w:rPr>
+      </w:pPr>
+      <w:r>
+        <w:rPr>
+          <w:rFonts w:eastAsia="Yu Gothic"/>
+        </w:rPr>
+        <w:t xml:space="preserve">Lors de cette journée j’ai pu </w:t>
+      </w:r>
+      <w:r>
+        <w:rPr>
+          <w:rFonts w:eastAsia="Yu Gothic"/>
+        </w:rPr>
+        <w:t>terminer</w:t>
+      </w:r>
+      <w:r>
+        <w:rPr>
+          <w:rFonts w:eastAsia="Yu Gothic"/>
+        </w:rPr>
+        <w:t xml:space="preserve"> l’ajout de mes maquettes dans ma documentation technique, mettre ma base de données en place, importer </w:t>
+      </w:r>
+      <w:r>
+        <w:rPr>
+          <w:rFonts w:eastAsia="Yu Gothic"/>
+        </w:rPr>
+        <w:t>les données nécessaires</w:t>
+      </w:r>
+      <w:r>
+        <w:rPr>
+          <w:rFonts w:eastAsia="Yu Gothic"/>
+        </w:rPr>
+        <w:t xml:space="preserve">, exporter la base de données, fait mes modèles au format papier (va probablement être modifier au format numérique car il n’y a pas </w:t>
+      </w:r>
+      <w:r>
+        <w:rPr>
+          <w:rFonts w:eastAsia="Yu Gothic"/>
+        </w:rPr>
+        <w:t>toutes les informations nécessaires</w:t>
+      </w:r>
+      <w:r>
+        <w:rPr>
+          <w:rFonts w:eastAsia="Yu Gothic"/>
+        </w:rPr>
+        <w:t xml:space="preserve"> je suppose).</w:t>
+      </w:r>
+      <w:r>
+        <w:rPr>
+          <w:rFonts w:eastAsia="Yu Gothic"/>
+        </w:rPr>
+        <w:t xml:space="preserve"> J’ai également commencé à crée et ajouter des fichiers dans mon dossier src pour préparer ma journée de demain avec le commencement du backend </w:t>
+      </w:r>
+      <w:r>
+        <w:rPr>
+          <w:rFonts w:eastAsia="Yu Gothic"/>
+        </w:rPr>
+        <w:t>à la suite des</w:t>
+      </w:r>
+      <w:r>
+        <w:rPr>
+          <w:rFonts w:eastAsia="Yu Gothic"/>
+        </w:rPr>
+        <w:t xml:space="preserve"> nouvelles directives reçues.</w:t>
+      </w:r>
+      <w:r>
+        <w:rPr>
+          <w:rFonts w:eastAsia="Yu Gothic"/>
+        </w:rPr>
+        <w:t xml:space="preserve"> Le backlog est reporter pour le moment.</w:t>
+      </w:r>
+    </w:p>
+    <w:p>
+      <w:pPr>
+        <w:pStyle w:val="Titre1"/>
+      </w:pPr>
+      <w:r>
+        <w:rPr>
+          <w:rFonts w:eastAsia="Yu Gothic"/>
+        </w:rPr>
+        <w:br w:type="column"/>
+      </w:r>
+      <w:r>
+        <w:lastRenderedPageBreak/>
+        <w:t xml:space="preserve">Jour </w:t>
+      </w:r>
+      <w:r>
+        <w:t>4</w:t>
+      </w:r>
+      <w:r>
+        <w:t xml:space="preserve"> : </w:t>
+      </w:r>
+      <w:r>
+        <w:t>0</w:t>
+      </w:r>
+      <w:r>
+        <w:t>4</w:t>
+      </w:r>
+      <w:r>
+        <w:t xml:space="preserve"> mai</w:t>
+      </w:r>
+    </w:p>
+    <w:p>
+      <w:pPr>
+        <w:pStyle w:val="Titre2"/>
+      </w:pPr>
+      <w:r>
+        <w:t>Objectifs</w:t>
+      </w:r>
+    </w:p>
+    <w:p>
+      <w:pPr>
+        <w:rPr>
+          <w:rFonts w:eastAsia="Yu Gothic"/>
+        </w:rPr>
+      </w:pPr>
+      <w:r>
+        <w:rPr>
+          <w:rFonts w:eastAsia="Yu Gothic"/>
+        </w:rPr>
+        <w:t xml:space="preserve">Mes objectifs pour cette journée sont : </w:t>
+      </w:r>
+      <w:r>
+        <w:rPr>
+          <w:rFonts w:eastAsia="Yu Gothic"/>
+        </w:rPr>
+        <w:t>de faire le backend,</w:t>
+      </w:r>
+    </w:p>
+    <w:p>
+      <w:pPr>
+        <w:pStyle w:val="Titre2"/>
+      </w:pPr>
+      <w:r>
+        <w:t>Déroulement</w:t>
+      </w:r>
+    </w:p>
+    <w:tbl>
+      <w:tblPr>
+        <w:tblStyle w:val="Listemoyenne2-Accent1"/>
+        <w:tblW w:w="5002" w:type="pct"/>
+        <w:jc w:val="center"/>
+        <w:tblBorders>
+          <w:top w:val="single" w:sz="24" w:space="0" w:color="auto"/>
+          <w:left w:val="none" w:sz="0" w:space="0" w:color="auto"/>
+          <w:bottom w:val="single" w:sz="24" w:space="0" w:color="auto"/>
+          <w:right w:val="none" w:sz="0" w:space="0" w:color="auto"/>
+          <w:insideH w:val="single" w:sz="12" w:space="0" w:color="auto"/>
+          <w:insideV w:val="single" w:sz="12" w:space="0" w:color="auto"/>
+        </w:tblBorders>
+        <w:tblLook w:val="04A0" w:firstRow="1" w:lastRow="0" w:firstColumn="1" w:lastColumn="0" w:noHBand="0" w:noVBand="1"/>
+      </w:tblPr>
+      <w:tblGrid>
+        <w:gridCol w:w="1261"/>
+        <w:gridCol w:w="7785"/>
+      </w:tblGrid>
+      <w:tr>
+        <w:trPr>
+          <w:cnfStyle w:val="100000000000" w:firstRow="1" w:lastRow="0" w:firstColumn="0" w:lastColumn="0" w:oddVBand="0" w:evenVBand="0" w:oddHBand="0" w:evenHBand="0" w:firstRowFirstColumn="0" w:firstRowLastColumn="0" w:lastRowFirstColumn="0" w:lastRowLastColumn="0"/>
+          <w:trHeight w:val="628"/>
+          <w:jc w:val="center"/>
+        </w:trPr>
+        <w:tc>
+          <w:tcPr>
+            <w:cnfStyle w:val="001000000100" w:firstRow="0" w:lastRow="0" w:firstColumn="1" w:lastColumn="0" w:oddVBand="0" w:evenVBand="0" w:oddHBand="0" w:evenHBand="0" w:firstRowFirstColumn="1" w:firstRowLastColumn="0" w:lastRowFirstColumn="0" w:lastRowLastColumn="0"/>
+            <w:tcW w:w="697" w:type="pct"/>
+            <w:tcBorders>
+              <w:top w:val="single" w:sz="12" w:space="0" w:color="auto"/>
+              <w:left w:val="single" w:sz="12" w:space="0" w:color="auto"/>
+              <w:bottom w:val="single" w:sz="18" w:space="0" w:color="auto"/>
+              <w:right w:val="single" w:sz="18" w:space="0" w:color="auto"/>
+            </w:tcBorders>
+            <w:shd w:val="clear" w:color="auto" w:fill="F2F2F2" w:themeFill="background1" w:themeFillShade="F2"/>
+            <w:noWrap/>
+            <w:vAlign w:val="center"/>
+          </w:tcPr>
+          <w:p>
+            <w:pPr>
+              <w:jc w:val="center"/>
+              <w:rPr>
+                <w:rFonts w:eastAsia="Yu Gothic" w:cs="Arial"/>
+                <w:b/>
+                <w:bCs/>
+                <w:sz w:val="28"/>
+                <w:szCs w:val="28"/>
+              </w:rPr>
+            </w:pPr>
+            <w:r>
+              <w:rPr>
+                <w:rFonts w:eastAsia="Yu Gothic" w:cs="Arial"/>
+                <w:b/>
+                <w:bCs/>
+                <w:sz w:val="28"/>
+                <w:szCs w:val="28"/>
+              </w:rPr>
+              <w:t>Heure</w:t>
+            </w:r>
+          </w:p>
+        </w:tc>
+        <w:tc>
+          <w:tcPr>
+            <w:tcW w:w="4303" w:type="pct"/>
+            <w:tcBorders>
+              <w:top w:val="single" w:sz="12" w:space="0" w:color="auto"/>
+              <w:left w:val="single" w:sz="18" w:space="0" w:color="auto"/>
+              <w:bottom w:val="single" w:sz="18" w:space="0" w:color="auto"/>
+              <w:right w:val="single" w:sz="12" w:space="0" w:color="auto"/>
+            </w:tcBorders>
+            <w:shd w:val="clear" w:color="auto" w:fill="F2F2F2" w:themeFill="background1" w:themeFillShade="F2"/>
+            <w:vAlign w:val="center"/>
+          </w:tcPr>
+          <w:p>
+            <w:pPr>
+              <w:jc w:val="center"/>
+              <w:cnfStyle w:val="100000000000" w:firstRow="1" w:lastRow="0" w:firstColumn="0" w:lastColumn="0" w:oddVBand="0" w:evenVBand="0" w:oddHBand="0" w:evenHBand="0" w:firstRowFirstColumn="0" w:firstRowLastColumn="0" w:lastRowFirstColumn="0" w:lastRowLastColumn="0"/>
+              <w:rPr>
+                <w:rFonts w:eastAsia="Yu Gothic" w:cs="Arial"/>
+                <w:b/>
+                <w:bCs/>
+                <w:sz w:val="28"/>
+                <w:szCs w:val="28"/>
+              </w:rPr>
+            </w:pPr>
+            <w:r>
+              <w:rPr>
+                <w:rFonts w:eastAsia="Yu Gothic" w:cs="Arial"/>
+                <w:b/>
+                <w:bCs/>
+                <w:sz w:val="28"/>
+                <w:szCs w:val="28"/>
+                <w:lang w:val="fr-FR"/>
+              </w:rPr>
+              <w:t>Description</w:t>
+            </w:r>
+          </w:p>
+        </w:tc>
+      </w:tr>
+      <w:tr>
+        <w:trPr>
+          <w:cnfStyle w:val="000000100000" w:firstRow="0" w:lastRow="0" w:firstColumn="0" w:lastColumn="0" w:oddVBand="0" w:evenVBand="0" w:oddHBand="1" w:evenHBand="0" w:firstRowFirstColumn="0" w:firstRowLastColumn="0" w:lastRowFirstColumn="0" w:lastRowLastColumn="0"/>
+          <w:trHeight w:val="680"/>
+          <w:jc w:val="center"/>
+        </w:trPr>
+        <w:tc>
+          <w:tcPr>
+            <w:cnfStyle w:val="001000000000" w:firstRow="0" w:lastRow="0" w:firstColumn="1" w:lastColumn="0" w:oddVBand="0" w:evenVBand="0" w:oddHBand="0" w:evenHBand="0" w:firstRowFirstColumn="0" w:firstRowLastColumn="0" w:lastRowFirstColumn="0" w:lastRowLastColumn="0"/>
+            <w:tcW w:w="697" w:type="pct"/>
+            <w:tcBorders>
+              <w:top w:val="single" w:sz="8" w:space="0" w:color="auto"/>
+              <w:left w:val="single" w:sz="12" w:space="0" w:color="auto"/>
+              <w:bottom w:val="single" w:sz="8" w:space="0" w:color="auto"/>
+              <w:right w:val="single" w:sz="18" w:space="0" w:color="auto"/>
+            </w:tcBorders>
+            <w:noWrap/>
+            <w:vAlign w:val="center"/>
+          </w:tcPr>
+          <w:p>
+            <w:pPr>
+              <w:jc w:val="center"/>
+              <w:rPr>
+                <w:rFonts w:eastAsia="Yu Gothic" w:cs="Arial"/>
+                <w:color w:val="auto"/>
+              </w:rPr>
+            </w:pPr>
+          </w:p>
+        </w:tc>
+        <w:tc>
+          <w:tcPr>
+            <w:tcW w:w="4303" w:type="pct"/>
+            <w:tcBorders>
+              <w:top w:val="single" w:sz="8" w:space="0" w:color="auto"/>
+              <w:left w:val="single" w:sz="18" w:space="0" w:color="auto"/>
+              <w:bottom w:val="single" w:sz="8" w:space="0" w:color="auto"/>
+              <w:right w:val="single" w:sz="12" w:space="0" w:color="auto"/>
+            </w:tcBorders>
+            <w:shd w:val="clear" w:color="auto" w:fill="auto"/>
+            <w:vAlign w:val="center"/>
+          </w:tcPr>
+          <w:p>
+            <w:pPr>
+              <w:cnfStyle w:val="000000100000" w:firstRow="0" w:lastRow="0" w:firstColumn="0" w:lastColumn="0" w:oddVBand="0" w:evenVBand="0" w:oddHBand="1" w:evenHBand="0" w:firstRowFirstColumn="0" w:firstRowLastColumn="0" w:lastRowFirstColumn="0" w:lastRowLastColumn="0"/>
+              <w:rPr>
+                <w:rFonts w:eastAsia="Yu Gothic" w:cs="Arial"/>
+                <w:color w:val="auto"/>
+              </w:rPr>
+            </w:pPr>
+          </w:p>
+        </w:tc>
+      </w:tr>
+      <w:tr>
+        <w:trPr>
+          <w:trHeight w:val="680"/>
+          <w:jc w:val="center"/>
+        </w:trPr>
+        <w:tc>
+          <w:tcPr>
+            <w:cnfStyle w:val="001000000000" w:firstRow="0" w:lastRow="0" w:firstColumn="1" w:lastColumn="0" w:oddVBand="0" w:evenVBand="0" w:oddHBand="0" w:evenHBand="0" w:firstRowFirstColumn="0" w:firstRowLastColumn="0" w:lastRowFirstColumn="0" w:lastRowLastColumn="0"/>
+            <w:tcW w:w="697" w:type="pct"/>
+            <w:tcBorders>
+              <w:top w:val="single" w:sz="18" w:space="0" w:color="auto"/>
+              <w:left w:val="single" w:sz="12" w:space="0" w:color="auto"/>
+              <w:bottom w:val="single" w:sz="8" w:space="0" w:color="auto"/>
+              <w:right w:val="single" w:sz="18" w:space="0" w:color="auto"/>
+            </w:tcBorders>
+            <w:noWrap/>
+            <w:vAlign w:val="center"/>
+          </w:tcPr>
+          <w:p>
+            <w:pPr>
+              <w:jc w:val="center"/>
+              <w:rPr>
+                <w:rFonts w:eastAsia="Yu Gothic" w:cs="Arial"/>
+                <w:color w:val="auto"/>
+              </w:rPr>
+            </w:pPr>
+          </w:p>
+        </w:tc>
+        <w:tc>
+          <w:tcPr>
+            <w:tcW w:w="4303" w:type="pct"/>
+            <w:tcBorders>
+              <w:top w:val="single" w:sz="18" w:space="0" w:color="auto"/>
+              <w:left w:val="single" w:sz="18" w:space="0" w:color="auto"/>
+              <w:bottom w:val="single" w:sz="8" w:space="0" w:color="auto"/>
+              <w:right w:val="single" w:sz="12" w:space="0" w:color="auto"/>
+            </w:tcBorders>
+            <w:shd w:val="clear" w:color="auto" w:fill="auto"/>
+            <w:vAlign w:val="center"/>
+          </w:tcPr>
+          <w:p>
+            <w:pPr>
+              <w:cnfStyle w:val="000000000000" w:firstRow="0" w:lastRow="0" w:firstColumn="0" w:lastColumn="0" w:oddVBand="0" w:evenVBand="0" w:oddHBand="0" w:evenHBand="0" w:firstRowFirstColumn="0" w:firstRowLastColumn="0" w:lastRowFirstColumn="0" w:lastRowLastColumn="0"/>
+              <w:rPr>
+                <w:rFonts w:eastAsia="Yu Gothic" w:cs="Arial"/>
+                <w:color w:val="auto"/>
+              </w:rPr>
+            </w:pPr>
+          </w:p>
+        </w:tc>
+      </w:tr>
+      <w:tr>
+        <w:trPr>
+          <w:cnfStyle w:val="000000100000" w:firstRow="0" w:lastRow="0" w:firstColumn="0" w:lastColumn="0" w:oddVBand="0" w:evenVBand="0" w:oddHBand="1" w:evenHBand="0" w:firstRowFirstColumn="0" w:firstRowLastColumn="0" w:lastRowFirstColumn="0" w:lastRowLastColumn="0"/>
+          <w:trHeight w:val="680"/>
+          <w:jc w:val="center"/>
+        </w:trPr>
+        <w:tc>
+          <w:tcPr>
+            <w:cnfStyle w:val="001000000000" w:firstRow="0" w:lastRow="0" w:firstColumn="1" w:lastColumn="0" w:oddVBand="0" w:evenVBand="0" w:oddHBand="0" w:evenHBand="0" w:firstRowFirstColumn="0" w:firstRowLastColumn="0" w:lastRowFirstColumn="0" w:lastRowLastColumn="0"/>
+            <w:tcW w:w="697" w:type="pct"/>
+            <w:tcBorders>
+              <w:top w:val="single" w:sz="8" w:space="0" w:color="auto"/>
+              <w:left w:val="single" w:sz="12" w:space="0" w:color="auto"/>
+              <w:bottom w:val="single" w:sz="8" w:space="0" w:color="auto"/>
+              <w:right w:val="single" w:sz="18" w:space="0" w:color="auto"/>
+            </w:tcBorders>
+            <w:noWrap/>
+            <w:vAlign w:val="center"/>
+          </w:tcPr>
+          <w:p>
+            <w:pPr>
+              <w:jc w:val="center"/>
+              <w:rPr>
+                <w:rFonts w:eastAsia="Yu Gothic" w:cs="Arial"/>
+                <w:color w:val="auto"/>
+              </w:rPr>
+            </w:pPr>
+          </w:p>
+        </w:tc>
+        <w:tc>
+          <w:tcPr>
+            <w:tcW w:w="4303" w:type="pct"/>
+            <w:tcBorders>
+              <w:top w:val="single" w:sz="8" w:space="0" w:color="auto"/>
+              <w:left w:val="single" w:sz="18" w:space="0" w:color="auto"/>
+              <w:bottom w:val="single" w:sz="8" w:space="0" w:color="auto"/>
+              <w:right w:val="single" w:sz="12" w:space="0" w:color="auto"/>
+            </w:tcBorders>
+            <w:shd w:val="clear" w:color="auto" w:fill="auto"/>
+            <w:vAlign w:val="center"/>
+          </w:tcPr>
+          <w:p>
+            <w:pPr>
+              <w:cnfStyle w:val="000000100000" w:firstRow="0" w:lastRow="0" w:firstColumn="0" w:lastColumn="0" w:oddVBand="0" w:evenVBand="0" w:oddHBand="1" w:evenHBand="0" w:firstRowFirstColumn="0" w:firstRowLastColumn="0" w:lastRowFirstColumn="0" w:lastRowLastColumn="0"/>
+              <w:rPr>
+                <w:rFonts w:eastAsia="Yu Gothic" w:cs="Arial"/>
+                <w:color w:val="auto"/>
               </w:rPr>
             </w:pPr>
           </w:p>
@@ -3708,7 +4139,7 @@
             <w:tcBorders>
               <w:top w:val="single" w:sz="8" w:space="0" w:color="auto"/>
               <w:left w:val="single" w:sz="12" w:space="0" w:color="auto"/>
-              <w:bottom w:val="single" w:sz="12" w:space="0" w:color="auto"/>
+              <w:bottom w:val="single" w:sz="8" w:space="0" w:color="auto"/>
               <w:right w:val="single" w:sz="18" w:space="0" w:color="auto"/>
             </w:tcBorders>
             <w:noWrap/>
@@ -3719,6 +4150,7 @@
               <w:jc w:val="center"/>
               <w:rPr>
                 <w:rFonts w:eastAsia="Yu Gothic" w:cs="Arial"/>
+                <w:color w:val="auto"/>
               </w:rPr>
             </w:pPr>
           </w:p>
@@ -3729,7 +4161,58 @@
             <w:tcBorders>
               <w:top w:val="single" w:sz="8" w:space="0" w:color="auto"/>
               <w:left w:val="single" w:sz="18" w:space="0" w:color="auto"/>
-              <w:bottom w:val="single" w:sz="12" w:space="0" w:color="auto"/>
+              <w:bottom w:val="single" w:sz="8" w:space="0" w:color="auto"/>
+              <w:right w:val="single" w:sz="12" w:space="0" w:color="auto"/>
+            </w:tcBorders>
+            <w:vAlign w:val="center"/>
+          </w:tcPr>
+          <w:p>
+            <w:pPr>
+              <w:cnfStyle w:val="000000000000" w:firstRow="0" w:lastRow="0" w:firstColumn="0" w:lastColumn="0" w:oddVBand="0" w:evenVBand="0" w:oddHBand="0" w:evenHBand="0" w:firstRowFirstColumn="0" w:firstRowLastColumn="0" w:lastRowFirstColumn="0" w:lastRowLastColumn="0"/>
+              <w:rPr>
+                <w:rFonts w:eastAsia="Yu Gothic" w:cs="Arial"/>
+                <w:color w:val="auto"/>
+              </w:rPr>
+            </w:pPr>
+          </w:p>
+        </w:tc>
+      </w:tr>
+      <w:tr>
+        <w:trPr>
+          <w:cnfStyle w:val="000000100000" w:firstRow="0" w:lastRow="0" w:firstColumn="0" w:lastColumn="0" w:oddVBand="0" w:evenVBand="0" w:oddHBand="1" w:evenHBand="0" w:firstRowFirstColumn="0" w:firstRowLastColumn="0" w:lastRowFirstColumn="0" w:lastRowLastColumn="0"/>
+          <w:trHeight w:val="680"/>
+          <w:jc w:val="center"/>
+        </w:trPr>
+        <w:tc>
+          <w:tcPr>
+            <w:cnfStyle w:val="001000000000" w:firstRow="0" w:lastRow="0" w:firstColumn="1" w:lastColumn="0" w:oddVBand="0" w:evenVBand="0" w:oddHBand="0" w:evenHBand="0" w:firstRowFirstColumn="0" w:firstRowLastColumn="0" w:lastRowFirstColumn="0" w:lastRowLastColumn="0"/>
+            <w:tcW w:w="697" w:type="pct"/>
+            <w:tcBorders>
+              <w:top w:val="single" w:sz="8" w:space="0" w:color="auto"/>
+              <w:left w:val="single" w:sz="12" w:space="0" w:color="auto"/>
+              <w:bottom w:val="single" w:sz="8" w:space="0" w:color="auto"/>
+              <w:right w:val="single" w:sz="18" w:space="0" w:color="auto"/>
+            </w:tcBorders>
+            <w:noWrap/>
+            <w:vAlign w:val="center"/>
+          </w:tcPr>
+          <w:p>
+            <w:pPr>
+              <w:jc w:val="center"/>
+              <w:rPr>
+                <w:rFonts w:eastAsia="Yu Gothic" w:cs="Arial"/>
+                <w:color w:val="auto"/>
+              </w:rPr>
+            </w:pPr>
+          </w:p>
+        </w:tc>
+        <w:tc>
+          <w:tcPr>
+            <w:tcW w:w="4303" w:type="pct"/>
+            <w:tcBorders>
+              <w:top w:val="single" w:sz="8" w:space="0" w:color="auto"/>
+              <w:left w:val="single" w:sz="18" w:space="0" w:color="auto"/>
+              <w:bottom w:val="single" w:sz="8" w:space="0" w:color="auto"/>
               <w:right w:val="single" w:sz="12" w:space="0" w:color="auto"/>
             </w:tcBorders>
             <w:shd w:val="clear" w:color="auto" w:fill="auto"/>
@@ -3737,17 +4220,111 @@
           </w:tcPr>
           <w:p>
             <w:pPr>
+              <w:cnfStyle w:val="000000100000" w:firstRow="0" w:lastRow="0" w:firstColumn="0" w:lastColumn="0" w:oddVBand="0" w:evenVBand="0" w:oddHBand="1" w:evenHBand="0" w:firstRowFirstColumn="0" w:firstRowLastColumn="0" w:lastRowFirstColumn="0" w:lastRowLastColumn="0"/>
+              <w:rPr>
+                <w:rFonts w:eastAsia="Yu Gothic" w:cs="Arial"/>
+                <w:color w:val="auto"/>
+              </w:rPr>
+            </w:pPr>
+          </w:p>
+        </w:tc>
+      </w:tr>
+      <w:tr>
+        <w:trPr>
+          <w:trHeight w:val="680"/>
+          <w:jc w:val="center"/>
+        </w:trPr>
+        <w:tc>
+          <w:tcPr>
+            <w:cnfStyle w:val="001000000000" w:firstRow="0" w:lastRow="0" w:firstColumn="1" w:lastColumn="0" w:oddVBand="0" w:evenVBand="0" w:oddHBand="0" w:evenHBand="0" w:firstRowFirstColumn="0" w:firstRowLastColumn="0" w:lastRowFirstColumn="0" w:lastRowLastColumn="0"/>
+            <w:tcW w:w="697" w:type="pct"/>
+            <w:tcBorders>
+              <w:top w:val="single" w:sz="8" w:space="0" w:color="auto"/>
+              <w:left w:val="single" w:sz="12" w:space="0" w:color="auto"/>
+              <w:bottom w:val="single" w:sz="8" w:space="0" w:color="auto"/>
+              <w:right w:val="single" w:sz="18" w:space="0" w:color="auto"/>
+            </w:tcBorders>
+            <w:noWrap/>
+            <w:vAlign w:val="center"/>
+          </w:tcPr>
+          <w:p>
+            <w:pPr>
+              <w:jc w:val="center"/>
+              <w:rPr>
+                <w:rFonts w:eastAsia="Yu Gothic" w:cs="Arial"/>
+              </w:rPr>
+            </w:pPr>
+          </w:p>
+        </w:tc>
+        <w:tc>
+          <w:tcPr>
+            <w:tcW w:w="4303" w:type="pct"/>
+            <w:tcBorders>
+              <w:top w:val="single" w:sz="8" w:space="0" w:color="auto"/>
+              <w:left w:val="single" w:sz="18" w:space="0" w:color="auto"/>
+              <w:bottom w:val="single" w:sz="8" w:space="0" w:color="auto"/>
+              <w:right w:val="single" w:sz="12" w:space="0" w:color="auto"/>
+            </w:tcBorders>
+            <w:shd w:val="clear" w:color="auto" w:fill="auto"/>
+            <w:vAlign w:val="center"/>
+          </w:tcPr>
+          <w:p>
+            <w:pPr>
               <w:cnfStyle w:val="000000000000" w:firstRow="0" w:lastRow="0" w:firstColumn="0" w:lastColumn="0" w:oddVBand="0" w:evenVBand="0" w:oddHBand="0" w:evenHBand="0" w:firstRowFirstColumn="0" w:firstRowLastColumn="0" w:lastRowFirstColumn="0" w:lastRowLastColumn="0"/>
               <w:rPr>
                 <w:rFonts w:eastAsia="Yu Gothic" w:cs="Arial"/>
               </w:rPr>
             </w:pPr>
-            <w:r>
-              <w:rPr>
-                <w:rFonts w:eastAsia="Yu Gothic" w:cs="Arial"/>
-              </w:rPr>
-              <w:t xml:space="preserve"> </w:t>
-            </w:r>
+          </w:p>
+        </w:tc>
+      </w:tr>
+      <w:tr>
+        <w:trPr>
+          <w:cnfStyle w:val="000000100000" w:firstRow="0" w:lastRow="0" w:firstColumn="0" w:lastColumn="0" w:oddVBand="0" w:evenVBand="0" w:oddHBand="1" w:evenHBand="0" w:firstRowFirstColumn="0" w:firstRowLastColumn="0" w:lastRowFirstColumn="0" w:lastRowLastColumn="0"/>
+          <w:trHeight w:val="680"/>
+          <w:jc w:val="center"/>
+        </w:trPr>
+        <w:tc>
+          <w:tcPr>
+            <w:cnfStyle w:val="001000000000" w:firstRow="0" w:lastRow="0" w:firstColumn="1" w:lastColumn="0" w:oddVBand="0" w:evenVBand="0" w:oddHBand="0" w:evenHBand="0" w:firstRowFirstColumn="0" w:firstRowLastColumn="0" w:lastRowFirstColumn="0" w:lastRowLastColumn="0"/>
+            <w:tcW w:w="697" w:type="pct"/>
+            <w:tcBorders>
+              <w:top w:val="single" w:sz="8" w:space="0" w:color="auto"/>
+              <w:left w:val="single" w:sz="12" w:space="0" w:color="auto"/>
+              <w:bottom w:val="single" w:sz="8" w:space="0" w:color="auto"/>
+              <w:right w:val="single" w:sz="18" w:space="0" w:color="auto"/>
+            </w:tcBorders>
+            <w:noWrap/>
+            <w:vAlign w:val="center"/>
+          </w:tcPr>
+          <w:p>
+            <w:pPr>
+              <w:jc w:val="center"/>
+              <w:rPr>
+                <w:rFonts w:eastAsia="Yu Gothic" w:cs="Arial"/>
+              </w:rPr>
+            </w:pPr>
+          </w:p>
+        </w:tc>
+        <w:tc>
+          <w:tcPr>
+            <w:tcW w:w="4303" w:type="pct"/>
+            <w:tcBorders>
+              <w:top w:val="single" w:sz="8" w:space="0" w:color="auto"/>
+              <w:left w:val="single" w:sz="18" w:space="0" w:color="auto"/>
+              <w:bottom w:val="single" w:sz="8" w:space="0" w:color="auto"/>
+              <w:right w:val="single" w:sz="12" w:space="0" w:color="auto"/>
+            </w:tcBorders>
+            <w:shd w:val="clear" w:color="auto" w:fill="auto"/>
+            <w:vAlign w:val="center"/>
+          </w:tcPr>
+          <w:p>
+            <w:pPr>
+              <w:cnfStyle w:val="000000100000" w:firstRow="0" w:lastRow="0" w:firstColumn="0" w:lastColumn="0" w:oddVBand="0" w:evenVBand="0" w:oddHBand="1" w:evenHBand="0" w:firstRowFirstColumn="0" w:firstRowLastColumn="0" w:lastRowFirstColumn="0" w:lastRowLastColumn="0"/>
+              <w:rPr>
+                <w:rFonts w:eastAsia="Yu Gothic" w:cs="Arial"/>
+              </w:rPr>
+            </w:pPr>
           </w:p>
         </w:tc>
       </w:tr>
@@ -3761,19 +4338,13 @@
       </w:r>
     </w:p>
     <w:p>
-      <w:pPr>
+      <w:r>
         <w:rPr>
           <w:rFonts w:eastAsia="Yu Gothic"/>
         </w:rPr>
-      </w:pPr>
-      <w:r>
-        <w:rPr>
-          <w:rFonts w:eastAsia="Yu Gothic"/>
-        </w:rPr>
-        <w:t>Lors de cette première journée j’ai pu créer mon dépôt GIT, lire et préparer des questions sur mon énoncé à poser à mon maître d’apprentissage. J’ai également créé le planning prévisionnel. Cependant, en faisant les premières maquettes, je me suis rendu compte qu’il y a des soucis au niveau du planning (manque de fonctionnalité).</w:t>
+        <w:t>xxx</w:t>
       </w:r>
     </w:p>
-    <w:p/>
     <w:sectPr>
       <w:headerReference w:type="default" r:id="rId11"/>
       <w:footerReference w:type="default" r:id="rId12"/>

--- a/docs/JournalDeBord_SoaresRodriguesFlavio.docx
+++ b/docs/JournalDeBord_SoaresRodriguesFlavio.docx
@@ -3828,13 +3828,7 @@
         <w:t xml:space="preserve"> : </w:t>
       </w:r>
       <w:r>
-        <w:t>0</w:t>
-      </w:r>
-      <w:r>
-        <w:t>4</w:t>
-      </w:r>
-      <w:r>
-        <w:t xml:space="preserve"> mai</w:t>
+        <w:t>04 mai</w:t>
       </w:r>
     </w:p>
     <w:p>
@@ -3861,7 +3855,38 @@
         <w:rPr>
           <w:rFonts w:eastAsia="Yu Gothic"/>
         </w:rPr>
-        <w:t>de faire le backend,</w:t>
+        <w:t>De commencer à coder le back end de mon site.</w:t>
+      </w:r>
+      <w:r>
+        <w:rPr>
+          <w:rFonts w:eastAsia="Yu Gothic"/>
+        </w:rPr>
+        <w:br/>
+        <w:t xml:space="preserve">Faire </w:t>
+      </w:r>
+      <w:r>
+        <w:rPr>
+          <w:rFonts w:eastAsia="Yu Gothic"/>
+        </w:rPr>
+        <w:t>toutes les fonctions liées</w:t>
+      </w:r>
+      <w:r>
+        <w:rPr>
+          <w:rFonts w:eastAsia="Yu Gothic"/>
+        </w:rPr>
+        <w:t xml:space="preserve"> à la base de données (CRUD) pour faire tout l’affichage une fois toutes mes fonctions faites et tester avec </w:t>
+      </w:r>
+      <w:r>
+        <w:rPr>
+          <w:rFonts w:eastAsia="Yu Gothic"/>
+        </w:rPr>
+        <w:t>des tests unitaires</w:t>
+      </w:r>
+      <w:r>
+        <w:rPr>
+          <w:rFonts w:eastAsia="Yu Gothic"/>
+        </w:rPr>
+        <w:t>.</w:t>
       </w:r>
     </w:p>
     <w:p>
@@ -3999,6 +4024,13 @@
                 <w:color w:val="auto"/>
               </w:rPr>
             </w:pPr>
+            <w:r>
+              <w:rPr>
+                <w:rFonts w:eastAsia="Yu Gothic" w:cs="Arial"/>
+                <w:color w:val="auto"/>
+              </w:rPr>
+              <w:t>7:30</w:t>
+            </w:r>
           </w:p>
         </w:tc>
         <w:tc>
@@ -4021,6 +4053,13 @@
                 <w:color w:val="auto"/>
               </w:rPr>
             </w:pPr>
+            <w:r>
+              <w:rPr>
+                <w:rFonts w:eastAsia="Yu Gothic" w:cs="Arial"/>
+                <w:color w:val="auto"/>
+              </w:rPr>
+              <w:t xml:space="preserve">Reçu de l’examen M326 </w:t>
+            </w:r>
           </w:p>
         </w:tc>
       </w:tr>
@@ -4050,6 +4089,20 @@
                 <w:color w:val="auto"/>
               </w:rPr>
             </w:pPr>
+            <w:r>
+              <w:rPr>
+                <w:rFonts w:eastAsia="Yu Gothic" w:cs="Arial"/>
+                <w:color w:val="auto"/>
+              </w:rPr>
+              <w:t>7:4</w:t>
+            </w:r>
+            <w:r>
+              <w:rPr>
+                <w:rFonts w:eastAsia="Yu Gothic" w:cs="Arial"/>
+                <w:color w:val="auto"/>
+              </w:rPr>
+              <w:t>5</w:t>
+            </w:r>
           </w:p>
         </w:tc>
         <w:tc>
@@ -4072,6 +4125,34 @@
                 <w:color w:val="auto"/>
               </w:rPr>
             </w:pPr>
+            <w:r>
+              <w:rPr>
+                <w:rFonts w:eastAsia="Yu Gothic" w:cs="Arial"/>
+                <w:color w:val="auto"/>
+              </w:rPr>
+              <w:t>Reprise du TPI, création des fonctions liée à l’utilisateur</w:t>
+            </w:r>
+            <w:r>
+              <w:rPr>
+                <w:rFonts w:eastAsia="Yu Gothic" w:cs="Arial"/>
+                <w:color w:val="auto"/>
+              </w:rPr>
+              <w:t>, création du container User qui est une class qui va me permettre de crée des objets de type User et qui contiendra les données récupérer de la base de données</w:t>
+            </w:r>
+            <w:r>
+              <w:rPr>
+                <w:rFonts w:eastAsia="Yu Gothic" w:cs="Arial"/>
+                <w:color w:val="auto"/>
+              </w:rPr>
+              <w:t>. Création de test unitaire pour tester les différentes fonctions</w:t>
+            </w:r>
+            <w:r>
+              <w:rPr>
+                <w:rFonts w:eastAsia="Yu Gothic" w:cs="Arial"/>
+                <w:color w:val="auto"/>
+              </w:rPr>
+              <w:t xml:space="preserve"> lié à l’utilisateur</w:t>
+            </w:r>
           </w:p>
         </w:tc>
       </w:tr>
@@ -4102,6 +4183,13 @@
                 <w:color w:val="auto"/>
               </w:rPr>
             </w:pPr>
+            <w:r>
+              <w:rPr>
+                <w:rFonts w:eastAsia="Yu Gothic" w:cs="Arial"/>
+                <w:color w:val="auto"/>
+              </w:rPr>
+              <w:t>10:35</w:t>
+            </w:r>
           </w:p>
         </w:tc>
         <w:tc>
@@ -4124,6 +4212,13 @@
                 <w:color w:val="auto"/>
               </w:rPr>
             </w:pPr>
+            <w:r>
+              <w:rPr>
+                <w:rFonts w:eastAsia="Yu Gothic" w:cs="Arial"/>
+                <w:color w:val="auto"/>
+              </w:rPr>
+              <w:t>Meeting avec un de mes experts « Vanini » pour discuter de mon avancement dans mon projet et de ma documentation. J’ai également demandé si c’était possible de faire une V2 de ma planification car le modèle de base ne correspond plus aux directives que j’ai reçu par monsieur Aigroz qui consiste à faire toutes les fonctions (backend) avant de faire l’affichage (frontend). Ce qui change de ma première planification qui était censée être séparer en fonction des pages.</w:t>
+            </w:r>
           </w:p>
         </w:tc>
       </w:tr>
@@ -4153,6 +4248,13 @@
                 <w:color w:val="auto"/>
               </w:rPr>
             </w:pPr>
+            <w:r>
+              <w:rPr>
+                <w:rFonts w:eastAsia="Yu Gothic" w:cs="Arial"/>
+                <w:color w:val="auto"/>
+              </w:rPr>
+              <w:t>10:40</w:t>
+            </w:r>
           </w:p>
         </w:tc>
         <w:tc>
@@ -4174,6 +4276,13 @@
                 <w:color w:val="auto"/>
               </w:rPr>
             </w:pPr>
+            <w:r>
+              <w:rPr>
+                <w:rFonts w:eastAsia="Yu Gothic" w:cs="Arial"/>
+                <w:color w:val="auto"/>
+              </w:rPr>
+              <w:t>Mis à jour du journal de bord</w:t>
+            </w:r>
           </w:p>
         </w:tc>
       </w:tr>
@@ -4204,6 +4313,13 @@
                 <w:color w:val="auto"/>
               </w:rPr>
             </w:pPr>
+            <w:r>
+              <w:rPr>
+                <w:rFonts w:eastAsia="Yu Gothic" w:cs="Arial"/>
+                <w:color w:val="auto"/>
+              </w:rPr>
+              <w:t>10:50</w:t>
+            </w:r>
           </w:p>
         </w:tc>
         <w:tc>
@@ -4226,6 +4342,13 @@
                 <w:color w:val="auto"/>
               </w:rPr>
             </w:pPr>
+            <w:r>
+              <w:rPr>
+                <w:rFonts w:eastAsia="Yu Gothic" w:cs="Arial"/>
+                <w:color w:val="auto"/>
+              </w:rPr>
+              <w:t>Reprise du travail sur la création des fonctions</w:t>
+            </w:r>
           </w:p>
         </w:tc>
       </w:tr>
@@ -4595,7 +4718,7 @@
         <w:noProof/>
         <w:lang w:val="fr-FR"/>
       </w:rPr>
-      <w:t>mercredi 3 mai 2023</w:t>
+      <w:t>jeudi 4 mai 2023</w:t>
     </w:r>
     <w:r>
       <w:rPr>

--- a/docs/JournalDeBord_SoaresRodriguesFlavio.docx
+++ b/docs/JournalDeBord_SoaresRodriguesFlavio.docx
@@ -554,7 +554,7 @@
             </w:rPr>
             <w:fldChar w:fldCharType="separate"/>
           </w:r>
-          <w:hyperlink w:anchor="_Toc133928265" w:history="1">
+          <w:hyperlink w:anchor="_Toc134435484" w:history="1">
             <w:r>
               <w:rPr>
                 <w:rStyle w:val="Lienhypertexte"/>
@@ -581,7 +581,7 @@
                 <w:noProof/>
                 <w:webHidden/>
               </w:rPr>
-              <w:instrText xml:space="preserve"> PAGEREF _Toc133928265 \h </w:instrText>
+              <w:instrText xml:space="preserve"> PAGEREF _Toc134435484 \h </w:instrText>
             </w:r>
             <w:r>
               <w:rPr>
@@ -601,7 +601,7 @@
                 <w:noProof/>
                 <w:webHidden/>
               </w:rPr>
-              <w:t>2</w:t>
+              <w:t>3</w:t>
             </w:r>
             <w:r>
               <w:rPr>
@@ -624,7 +624,7 @@
               <w:lang w:eastAsia="fr-CH"/>
             </w:rPr>
           </w:pPr>
-          <w:hyperlink w:anchor="_Toc133928266" w:history="1">
+          <w:hyperlink w:anchor="_Toc134435485" w:history="1">
             <w:r>
               <w:rPr>
                 <w:rStyle w:val="Lienhypertexte"/>
@@ -651,7 +651,7 @@
                 <w:noProof/>
                 <w:webHidden/>
               </w:rPr>
-              <w:instrText xml:space="preserve"> PAGEREF _Toc133928266 \h </w:instrText>
+              <w:instrText xml:space="preserve"> PAGEREF _Toc134435485 \h </w:instrText>
             </w:r>
             <w:r>
               <w:rPr>
@@ -671,7 +671,7 @@
                 <w:noProof/>
                 <w:webHidden/>
               </w:rPr>
-              <w:t>2</w:t>
+              <w:t>3</w:t>
             </w:r>
             <w:r>
               <w:rPr>
@@ -694,7 +694,7 @@
               <w:lang w:eastAsia="fr-CH"/>
             </w:rPr>
           </w:pPr>
-          <w:hyperlink w:anchor="_Toc133928267" w:history="1">
+          <w:hyperlink w:anchor="_Toc134435486" w:history="1">
             <w:r>
               <w:rPr>
                 <w:rStyle w:val="Lienhypertexte"/>
@@ -721,7 +721,7 @@
                 <w:noProof/>
                 <w:webHidden/>
               </w:rPr>
-              <w:instrText xml:space="preserve"> PAGEREF _Toc133928267 \h </w:instrText>
+              <w:instrText xml:space="preserve"> PAGEREF _Toc134435486 \h </w:instrText>
             </w:r>
             <w:r>
               <w:rPr>
@@ -741,7 +741,7 @@
                 <w:noProof/>
                 <w:webHidden/>
               </w:rPr>
-              <w:t>2</w:t>
+              <w:t>3</w:t>
             </w:r>
             <w:r>
               <w:rPr>
@@ -764,7 +764,7 @@
               <w:lang w:eastAsia="fr-CH"/>
             </w:rPr>
           </w:pPr>
-          <w:hyperlink w:anchor="_Toc133928268" w:history="1">
+          <w:hyperlink w:anchor="_Toc134435487" w:history="1">
             <w:r>
               <w:rPr>
                 <w:rStyle w:val="Lienhypertexte"/>
@@ -791,7 +791,7 @@
                 <w:noProof/>
                 <w:webHidden/>
               </w:rPr>
-              <w:instrText xml:space="preserve"> PAGEREF _Toc133928268 \h </w:instrText>
+              <w:instrText xml:space="preserve"> PAGEREF _Toc134435487 \h </w:instrText>
             </w:r>
             <w:r>
               <w:rPr>
@@ -811,7 +811,7 @@
                 <w:noProof/>
                 <w:webHidden/>
               </w:rPr>
-              <w:t>3</w:t>
+              <w:t>4</w:t>
             </w:r>
             <w:r>
               <w:rPr>
@@ -834,7 +834,7 @@
               <w:lang w:eastAsia="fr-CH"/>
             </w:rPr>
           </w:pPr>
-          <w:hyperlink w:anchor="_Toc133928269" w:history="1">
+          <w:hyperlink w:anchor="_Toc134435488" w:history="1">
             <w:r>
               <w:rPr>
                 <w:rStyle w:val="Lienhypertexte"/>
@@ -861,7 +861,7 @@
                 <w:noProof/>
                 <w:webHidden/>
               </w:rPr>
-              <w:instrText xml:space="preserve"> PAGEREF _Toc133928269 \h </w:instrText>
+              <w:instrText xml:space="preserve"> PAGEREF _Toc134435488 \h </w:instrText>
             </w:r>
             <w:r>
               <w:rPr>
@@ -904,7 +904,7 @@
               <w:lang w:eastAsia="fr-CH"/>
             </w:rPr>
           </w:pPr>
-          <w:hyperlink w:anchor="_Toc133928270" w:history="1">
+          <w:hyperlink w:anchor="_Toc134435489" w:history="1">
             <w:r>
               <w:rPr>
                 <w:rStyle w:val="Lienhypertexte"/>
@@ -931,7 +931,7 @@
                 <w:noProof/>
                 <w:webHidden/>
               </w:rPr>
-              <w:instrText xml:space="preserve"> PAGEREF _Toc133928270 \h </w:instrText>
+              <w:instrText xml:space="preserve"> PAGEREF _Toc134435489 \h </w:instrText>
             </w:r>
             <w:r>
               <w:rPr>
@@ -974,7 +974,7 @@
               <w:lang w:eastAsia="fr-CH"/>
             </w:rPr>
           </w:pPr>
-          <w:hyperlink w:anchor="_Toc133928271" w:history="1">
+          <w:hyperlink w:anchor="_Toc134435490" w:history="1">
             <w:r>
               <w:rPr>
                 <w:rStyle w:val="Lienhypertexte"/>
@@ -1001,7 +1001,7 @@
                 <w:noProof/>
                 <w:webHidden/>
               </w:rPr>
-              <w:instrText xml:space="preserve"> PAGEREF _Toc133928271 \h </w:instrText>
+              <w:instrText xml:space="preserve"> PAGEREF _Toc134435490 \h </w:instrText>
             </w:r>
             <w:r>
               <w:rPr>
@@ -1044,7 +1044,7 @@
               <w:lang w:eastAsia="fr-CH"/>
             </w:rPr>
           </w:pPr>
-          <w:hyperlink w:anchor="_Toc133928272" w:history="1">
+          <w:hyperlink w:anchor="_Toc134435491" w:history="1">
             <w:r>
               <w:rPr>
                 <w:rStyle w:val="Lienhypertexte"/>
@@ -1071,7 +1071,7 @@
                 <w:noProof/>
                 <w:webHidden/>
               </w:rPr>
-              <w:instrText xml:space="preserve"> PAGEREF _Toc133928272 \h </w:instrText>
+              <w:instrText xml:space="preserve"> PAGEREF _Toc134435491 \h </w:instrText>
             </w:r>
             <w:r>
               <w:rPr>
@@ -1092,6 +1092,2540 @@
                 <w:webHidden/>
               </w:rPr>
               <w:t>5</w:t>
+            </w:r>
+            <w:r>
+              <w:rPr>
+                <w:noProof/>
+                <w:webHidden/>
+              </w:rPr>
+              <w:fldChar w:fldCharType="end"/>
+            </w:r>
+          </w:hyperlink>
+        </w:p>
+        <w:p>
+          <w:pPr>
+            <w:pStyle w:val="TM1"/>
+            <w:tabs>
+              <w:tab w:val="right" w:pos="9062"/>
+            </w:tabs>
+            <w:rPr>
+              <w:rFonts w:asciiTheme="minorHAnsi" w:eastAsiaTheme="minorEastAsia" w:hAnsiTheme="minorHAnsi"/>
+              <w:noProof/>
+              <w:lang w:eastAsia="fr-CH"/>
+            </w:rPr>
+          </w:pPr>
+          <w:hyperlink w:anchor="_Toc134435492" w:history="1">
+            <w:r>
+              <w:rPr>
+                <w:rStyle w:val="Lienhypertexte"/>
+                <w:noProof/>
+              </w:rPr>
+              <w:t>Jour 3 : 03 mai</w:t>
+            </w:r>
+            <w:r>
+              <w:rPr>
+                <w:noProof/>
+                <w:webHidden/>
+              </w:rPr>
+              <w:tab/>
+            </w:r>
+            <w:r>
+              <w:rPr>
+                <w:noProof/>
+                <w:webHidden/>
+              </w:rPr>
+              <w:fldChar w:fldCharType="begin"/>
+            </w:r>
+            <w:r>
+              <w:rPr>
+                <w:noProof/>
+                <w:webHidden/>
+              </w:rPr>
+              <w:instrText xml:space="preserve"> PAGEREF _Toc134435492 \h </w:instrText>
+            </w:r>
+            <w:r>
+              <w:rPr>
+                <w:noProof/>
+                <w:webHidden/>
+              </w:rPr>
+            </w:r>
+            <w:r>
+              <w:rPr>
+                <w:noProof/>
+                <w:webHidden/>
+              </w:rPr>
+              <w:fldChar w:fldCharType="separate"/>
+            </w:r>
+            <w:r>
+              <w:rPr>
+                <w:noProof/>
+                <w:webHidden/>
+              </w:rPr>
+              <w:t>6</w:t>
+            </w:r>
+            <w:r>
+              <w:rPr>
+                <w:noProof/>
+                <w:webHidden/>
+              </w:rPr>
+              <w:fldChar w:fldCharType="end"/>
+            </w:r>
+          </w:hyperlink>
+        </w:p>
+        <w:p>
+          <w:pPr>
+            <w:pStyle w:val="TM2"/>
+            <w:tabs>
+              <w:tab w:val="right" w:pos="9062"/>
+            </w:tabs>
+            <w:rPr>
+              <w:rFonts w:asciiTheme="minorHAnsi" w:eastAsiaTheme="minorEastAsia" w:hAnsiTheme="minorHAnsi"/>
+              <w:noProof/>
+              <w:lang w:eastAsia="fr-CH"/>
+            </w:rPr>
+          </w:pPr>
+          <w:hyperlink w:anchor="_Toc134435493" w:history="1">
+            <w:r>
+              <w:rPr>
+                <w:rStyle w:val="Lienhypertexte"/>
+                <w:noProof/>
+              </w:rPr>
+              <w:t>Objectifs</w:t>
+            </w:r>
+            <w:r>
+              <w:rPr>
+                <w:noProof/>
+                <w:webHidden/>
+              </w:rPr>
+              <w:tab/>
+            </w:r>
+            <w:r>
+              <w:rPr>
+                <w:noProof/>
+                <w:webHidden/>
+              </w:rPr>
+              <w:fldChar w:fldCharType="begin"/>
+            </w:r>
+            <w:r>
+              <w:rPr>
+                <w:noProof/>
+                <w:webHidden/>
+              </w:rPr>
+              <w:instrText xml:space="preserve"> PAGEREF _Toc134435493 \h </w:instrText>
+            </w:r>
+            <w:r>
+              <w:rPr>
+                <w:noProof/>
+                <w:webHidden/>
+              </w:rPr>
+            </w:r>
+            <w:r>
+              <w:rPr>
+                <w:noProof/>
+                <w:webHidden/>
+              </w:rPr>
+              <w:fldChar w:fldCharType="separate"/>
+            </w:r>
+            <w:r>
+              <w:rPr>
+                <w:noProof/>
+                <w:webHidden/>
+              </w:rPr>
+              <w:t>6</w:t>
+            </w:r>
+            <w:r>
+              <w:rPr>
+                <w:noProof/>
+                <w:webHidden/>
+              </w:rPr>
+              <w:fldChar w:fldCharType="end"/>
+            </w:r>
+          </w:hyperlink>
+        </w:p>
+        <w:p>
+          <w:pPr>
+            <w:pStyle w:val="TM2"/>
+            <w:tabs>
+              <w:tab w:val="right" w:pos="9062"/>
+            </w:tabs>
+            <w:rPr>
+              <w:rFonts w:asciiTheme="minorHAnsi" w:eastAsiaTheme="minorEastAsia" w:hAnsiTheme="minorHAnsi"/>
+              <w:noProof/>
+              <w:lang w:eastAsia="fr-CH"/>
+            </w:rPr>
+          </w:pPr>
+          <w:hyperlink w:anchor="_Toc134435494" w:history="1">
+            <w:r>
+              <w:rPr>
+                <w:rStyle w:val="Lienhypertexte"/>
+                <w:noProof/>
+              </w:rPr>
+              <w:t>Déroulement</w:t>
+            </w:r>
+            <w:r>
+              <w:rPr>
+                <w:noProof/>
+                <w:webHidden/>
+              </w:rPr>
+              <w:tab/>
+            </w:r>
+            <w:r>
+              <w:rPr>
+                <w:noProof/>
+                <w:webHidden/>
+              </w:rPr>
+              <w:fldChar w:fldCharType="begin"/>
+            </w:r>
+            <w:r>
+              <w:rPr>
+                <w:noProof/>
+                <w:webHidden/>
+              </w:rPr>
+              <w:instrText xml:space="preserve"> PAGEREF _Toc134435494 \h </w:instrText>
+            </w:r>
+            <w:r>
+              <w:rPr>
+                <w:noProof/>
+                <w:webHidden/>
+              </w:rPr>
+            </w:r>
+            <w:r>
+              <w:rPr>
+                <w:noProof/>
+                <w:webHidden/>
+              </w:rPr>
+              <w:fldChar w:fldCharType="separate"/>
+            </w:r>
+            <w:r>
+              <w:rPr>
+                <w:noProof/>
+                <w:webHidden/>
+              </w:rPr>
+              <w:t>6</w:t>
+            </w:r>
+            <w:r>
+              <w:rPr>
+                <w:noProof/>
+                <w:webHidden/>
+              </w:rPr>
+              <w:fldChar w:fldCharType="end"/>
+            </w:r>
+          </w:hyperlink>
+        </w:p>
+        <w:p>
+          <w:pPr>
+            <w:pStyle w:val="TM2"/>
+            <w:tabs>
+              <w:tab w:val="right" w:pos="9062"/>
+            </w:tabs>
+            <w:rPr>
+              <w:rFonts w:asciiTheme="minorHAnsi" w:eastAsiaTheme="minorEastAsia" w:hAnsiTheme="minorHAnsi"/>
+              <w:noProof/>
+              <w:lang w:eastAsia="fr-CH"/>
+            </w:rPr>
+          </w:pPr>
+          <w:hyperlink w:anchor="_Toc134435495" w:history="1">
+            <w:r>
+              <w:rPr>
+                <w:rStyle w:val="Lienhypertexte"/>
+                <w:noProof/>
+              </w:rPr>
+              <w:t>Bilan</w:t>
+            </w:r>
+            <w:r>
+              <w:rPr>
+                <w:noProof/>
+                <w:webHidden/>
+              </w:rPr>
+              <w:tab/>
+            </w:r>
+            <w:r>
+              <w:rPr>
+                <w:noProof/>
+                <w:webHidden/>
+              </w:rPr>
+              <w:fldChar w:fldCharType="begin"/>
+            </w:r>
+            <w:r>
+              <w:rPr>
+                <w:noProof/>
+                <w:webHidden/>
+              </w:rPr>
+              <w:instrText xml:space="preserve"> PAGEREF _Toc134435495 \h </w:instrText>
+            </w:r>
+            <w:r>
+              <w:rPr>
+                <w:noProof/>
+                <w:webHidden/>
+              </w:rPr>
+            </w:r>
+            <w:r>
+              <w:rPr>
+                <w:noProof/>
+                <w:webHidden/>
+              </w:rPr>
+              <w:fldChar w:fldCharType="separate"/>
+            </w:r>
+            <w:r>
+              <w:rPr>
+                <w:noProof/>
+                <w:webHidden/>
+              </w:rPr>
+              <w:t>7</w:t>
+            </w:r>
+            <w:r>
+              <w:rPr>
+                <w:noProof/>
+                <w:webHidden/>
+              </w:rPr>
+              <w:fldChar w:fldCharType="end"/>
+            </w:r>
+          </w:hyperlink>
+        </w:p>
+        <w:p>
+          <w:pPr>
+            <w:pStyle w:val="TM1"/>
+            <w:tabs>
+              <w:tab w:val="right" w:pos="9062"/>
+            </w:tabs>
+            <w:rPr>
+              <w:rFonts w:asciiTheme="minorHAnsi" w:eastAsiaTheme="minorEastAsia" w:hAnsiTheme="minorHAnsi"/>
+              <w:noProof/>
+              <w:lang w:eastAsia="fr-CH"/>
+            </w:rPr>
+          </w:pPr>
+          <w:hyperlink w:anchor="_Toc134435496" w:history="1">
+            <w:r>
+              <w:rPr>
+                <w:rStyle w:val="Lienhypertexte"/>
+                <w:noProof/>
+              </w:rPr>
+              <w:t>Jour 4 : 04 mai</w:t>
+            </w:r>
+            <w:r>
+              <w:rPr>
+                <w:noProof/>
+                <w:webHidden/>
+              </w:rPr>
+              <w:tab/>
+            </w:r>
+            <w:r>
+              <w:rPr>
+                <w:noProof/>
+                <w:webHidden/>
+              </w:rPr>
+              <w:fldChar w:fldCharType="begin"/>
+            </w:r>
+            <w:r>
+              <w:rPr>
+                <w:noProof/>
+                <w:webHidden/>
+              </w:rPr>
+              <w:instrText xml:space="preserve"> PAGEREF _Toc134435496 \h </w:instrText>
+            </w:r>
+            <w:r>
+              <w:rPr>
+                <w:noProof/>
+                <w:webHidden/>
+              </w:rPr>
+            </w:r>
+            <w:r>
+              <w:rPr>
+                <w:noProof/>
+                <w:webHidden/>
+              </w:rPr>
+              <w:fldChar w:fldCharType="separate"/>
+            </w:r>
+            <w:r>
+              <w:rPr>
+                <w:noProof/>
+                <w:webHidden/>
+              </w:rPr>
+              <w:t>8</w:t>
+            </w:r>
+            <w:r>
+              <w:rPr>
+                <w:noProof/>
+                <w:webHidden/>
+              </w:rPr>
+              <w:fldChar w:fldCharType="end"/>
+            </w:r>
+          </w:hyperlink>
+        </w:p>
+        <w:p>
+          <w:pPr>
+            <w:pStyle w:val="TM2"/>
+            <w:tabs>
+              <w:tab w:val="right" w:pos="9062"/>
+            </w:tabs>
+            <w:rPr>
+              <w:rFonts w:asciiTheme="minorHAnsi" w:eastAsiaTheme="minorEastAsia" w:hAnsiTheme="minorHAnsi"/>
+              <w:noProof/>
+              <w:lang w:eastAsia="fr-CH"/>
+            </w:rPr>
+          </w:pPr>
+          <w:hyperlink w:anchor="_Toc134435497" w:history="1">
+            <w:r>
+              <w:rPr>
+                <w:rStyle w:val="Lienhypertexte"/>
+                <w:noProof/>
+              </w:rPr>
+              <w:t>Objectifs</w:t>
+            </w:r>
+            <w:r>
+              <w:rPr>
+                <w:noProof/>
+                <w:webHidden/>
+              </w:rPr>
+              <w:tab/>
+            </w:r>
+            <w:r>
+              <w:rPr>
+                <w:noProof/>
+                <w:webHidden/>
+              </w:rPr>
+              <w:fldChar w:fldCharType="begin"/>
+            </w:r>
+            <w:r>
+              <w:rPr>
+                <w:noProof/>
+                <w:webHidden/>
+              </w:rPr>
+              <w:instrText xml:space="preserve"> PAGEREF _Toc134435497 \h </w:instrText>
+            </w:r>
+            <w:r>
+              <w:rPr>
+                <w:noProof/>
+                <w:webHidden/>
+              </w:rPr>
+            </w:r>
+            <w:r>
+              <w:rPr>
+                <w:noProof/>
+                <w:webHidden/>
+              </w:rPr>
+              <w:fldChar w:fldCharType="separate"/>
+            </w:r>
+            <w:r>
+              <w:rPr>
+                <w:noProof/>
+                <w:webHidden/>
+              </w:rPr>
+              <w:t>8</w:t>
+            </w:r>
+            <w:r>
+              <w:rPr>
+                <w:noProof/>
+                <w:webHidden/>
+              </w:rPr>
+              <w:fldChar w:fldCharType="end"/>
+            </w:r>
+          </w:hyperlink>
+        </w:p>
+        <w:p>
+          <w:pPr>
+            <w:pStyle w:val="TM2"/>
+            <w:tabs>
+              <w:tab w:val="right" w:pos="9062"/>
+            </w:tabs>
+            <w:rPr>
+              <w:rFonts w:asciiTheme="minorHAnsi" w:eastAsiaTheme="minorEastAsia" w:hAnsiTheme="minorHAnsi"/>
+              <w:noProof/>
+              <w:lang w:eastAsia="fr-CH"/>
+            </w:rPr>
+          </w:pPr>
+          <w:hyperlink w:anchor="_Toc134435498" w:history="1">
+            <w:r>
+              <w:rPr>
+                <w:rStyle w:val="Lienhypertexte"/>
+                <w:noProof/>
+              </w:rPr>
+              <w:t>Déroulement</w:t>
+            </w:r>
+            <w:r>
+              <w:rPr>
+                <w:noProof/>
+                <w:webHidden/>
+              </w:rPr>
+              <w:tab/>
+            </w:r>
+            <w:r>
+              <w:rPr>
+                <w:noProof/>
+                <w:webHidden/>
+              </w:rPr>
+              <w:fldChar w:fldCharType="begin"/>
+            </w:r>
+            <w:r>
+              <w:rPr>
+                <w:noProof/>
+                <w:webHidden/>
+              </w:rPr>
+              <w:instrText xml:space="preserve"> PAGEREF _Toc134435498 \h </w:instrText>
+            </w:r>
+            <w:r>
+              <w:rPr>
+                <w:noProof/>
+                <w:webHidden/>
+              </w:rPr>
+            </w:r>
+            <w:r>
+              <w:rPr>
+                <w:noProof/>
+                <w:webHidden/>
+              </w:rPr>
+              <w:fldChar w:fldCharType="separate"/>
+            </w:r>
+            <w:r>
+              <w:rPr>
+                <w:noProof/>
+                <w:webHidden/>
+              </w:rPr>
+              <w:t>8</w:t>
+            </w:r>
+            <w:r>
+              <w:rPr>
+                <w:noProof/>
+                <w:webHidden/>
+              </w:rPr>
+              <w:fldChar w:fldCharType="end"/>
+            </w:r>
+          </w:hyperlink>
+        </w:p>
+        <w:p>
+          <w:pPr>
+            <w:pStyle w:val="TM2"/>
+            <w:tabs>
+              <w:tab w:val="right" w:pos="9062"/>
+            </w:tabs>
+            <w:rPr>
+              <w:rFonts w:asciiTheme="minorHAnsi" w:eastAsiaTheme="minorEastAsia" w:hAnsiTheme="minorHAnsi"/>
+              <w:noProof/>
+              <w:lang w:eastAsia="fr-CH"/>
+            </w:rPr>
+          </w:pPr>
+          <w:hyperlink w:anchor="_Toc134435499" w:history="1">
+            <w:r>
+              <w:rPr>
+                <w:rStyle w:val="Lienhypertexte"/>
+                <w:noProof/>
+              </w:rPr>
+              <w:t>Bilan</w:t>
+            </w:r>
+            <w:r>
+              <w:rPr>
+                <w:noProof/>
+                <w:webHidden/>
+              </w:rPr>
+              <w:tab/>
+            </w:r>
+            <w:r>
+              <w:rPr>
+                <w:noProof/>
+                <w:webHidden/>
+              </w:rPr>
+              <w:fldChar w:fldCharType="begin"/>
+            </w:r>
+            <w:r>
+              <w:rPr>
+                <w:noProof/>
+                <w:webHidden/>
+              </w:rPr>
+              <w:instrText xml:space="preserve"> PAGEREF _Toc134435499 \h </w:instrText>
+            </w:r>
+            <w:r>
+              <w:rPr>
+                <w:noProof/>
+                <w:webHidden/>
+              </w:rPr>
+            </w:r>
+            <w:r>
+              <w:rPr>
+                <w:noProof/>
+                <w:webHidden/>
+              </w:rPr>
+              <w:fldChar w:fldCharType="separate"/>
+            </w:r>
+            <w:r>
+              <w:rPr>
+                <w:noProof/>
+                <w:webHidden/>
+              </w:rPr>
+              <w:t>9</w:t>
+            </w:r>
+            <w:r>
+              <w:rPr>
+                <w:noProof/>
+                <w:webHidden/>
+              </w:rPr>
+              <w:fldChar w:fldCharType="end"/>
+            </w:r>
+          </w:hyperlink>
+        </w:p>
+        <w:p>
+          <w:pPr>
+            <w:pStyle w:val="TM1"/>
+            <w:tabs>
+              <w:tab w:val="right" w:pos="9062"/>
+            </w:tabs>
+            <w:rPr>
+              <w:rFonts w:asciiTheme="minorHAnsi" w:eastAsiaTheme="minorEastAsia" w:hAnsiTheme="minorHAnsi"/>
+              <w:noProof/>
+              <w:lang w:eastAsia="fr-CH"/>
+            </w:rPr>
+          </w:pPr>
+          <w:hyperlink w:anchor="_Toc134435500" w:history="1">
+            <w:r>
+              <w:rPr>
+                <w:rStyle w:val="Lienhypertexte"/>
+                <w:noProof/>
+              </w:rPr>
+              <w:t xml:space="preserve">Jour 5 : </w:t>
+            </w:r>
+            <w:r>
+              <w:rPr>
+                <w:rStyle w:val="Lienhypertexte"/>
+                <w:noProof/>
+              </w:rPr>
+              <w:t>0</w:t>
+            </w:r>
+            <w:r>
+              <w:rPr>
+                <w:rStyle w:val="Lienhypertexte"/>
+                <w:noProof/>
+              </w:rPr>
+              <w:t>8 mai</w:t>
+            </w:r>
+            <w:r>
+              <w:rPr>
+                <w:noProof/>
+                <w:webHidden/>
+              </w:rPr>
+              <w:tab/>
+            </w:r>
+            <w:r>
+              <w:rPr>
+                <w:noProof/>
+                <w:webHidden/>
+              </w:rPr>
+              <w:fldChar w:fldCharType="begin"/>
+            </w:r>
+            <w:r>
+              <w:rPr>
+                <w:noProof/>
+                <w:webHidden/>
+              </w:rPr>
+              <w:instrText xml:space="preserve"> PAGEREF _Toc134435500 \h </w:instrText>
+            </w:r>
+            <w:r>
+              <w:rPr>
+                <w:noProof/>
+                <w:webHidden/>
+              </w:rPr>
+            </w:r>
+            <w:r>
+              <w:rPr>
+                <w:noProof/>
+                <w:webHidden/>
+              </w:rPr>
+              <w:fldChar w:fldCharType="separate"/>
+            </w:r>
+            <w:r>
+              <w:rPr>
+                <w:noProof/>
+                <w:webHidden/>
+              </w:rPr>
+              <w:t>9</w:t>
+            </w:r>
+            <w:r>
+              <w:rPr>
+                <w:noProof/>
+                <w:webHidden/>
+              </w:rPr>
+              <w:fldChar w:fldCharType="end"/>
+            </w:r>
+          </w:hyperlink>
+        </w:p>
+        <w:p>
+          <w:pPr>
+            <w:pStyle w:val="TM2"/>
+            <w:tabs>
+              <w:tab w:val="right" w:pos="9062"/>
+            </w:tabs>
+            <w:rPr>
+              <w:rFonts w:asciiTheme="minorHAnsi" w:eastAsiaTheme="minorEastAsia" w:hAnsiTheme="minorHAnsi"/>
+              <w:noProof/>
+              <w:lang w:eastAsia="fr-CH"/>
+            </w:rPr>
+          </w:pPr>
+          <w:hyperlink w:anchor="_Toc134435501" w:history="1">
+            <w:r>
+              <w:rPr>
+                <w:rStyle w:val="Lienhypertexte"/>
+                <w:noProof/>
+              </w:rPr>
+              <w:t>Objectifs</w:t>
+            </w:r>
+            <w:r>
+              <w:rPr>
+                <w:noProof/>
+                <w:webHidden/>
+              </w:rPr>
+              <w:tab/>
+            </w:r>
+            <w:r>
+              <w:rPr>
+                <w:noProof/>
+                <w:webHidden/>
+              </w:rPr>
+              <w:fldChar w:fldCharType="begin"/>
+            </w:r>
+            <w:r>
+              <w:rPr>
+                <w:noProof/>
+                <w:webHidden/>
+              </w:rPr>
+              <w:instrText xml:space="preserve"> PAGEREF _Toc134435501 \h </w:instrText>
+            </w:r>
+            <w:r>
+              <w:rPr>
+                <w:noProof/>
+                <w:webHidden/>
+              </w:rPr>
+            </w:r>
+            <w:r>
+              <w:rPr>
+                <w:noProof/>
+                <w:webHidden/>
+              </w:rPr>
+              <w:fldChar w:fldCharType="separate"/>
+            </w:r>
+            <w:r>
+              <w:rPr>
+                <w:noProof/>
+                <w:webHidden/>
+              </w:rPr>
+              <w:t>9</w:t>
+            </w:r>
+            <w:r>
+              <w:rPr>
+                <w:noProof/>
+                <w:webHidden/>
+              </w:rPr>
+              <w:fldChar w:fldCharType="end"/>
+            </w:r>
+          </w:hyperlink>
+        </w:p>
+        <w:p>
+          <w:pPr>
+            <w:pStyle w:val="TM2"/>
+            <w:tabs>
+              <w:tab w:val="right" w:pos="9062"/>
+            </w:tabs>
+            <w:rPr>
+              <w:rFonts w:asciiTheme="minorHAnsi" w:eastAsiaTheme="minorEastAsia" w:hAnsiTheme="minorHAnsi"/>
+              <w:noProof/>
+              <w:lang w:eastAsia="fr-CH"/>
+            </w:rPr>
+          </w:pPr>
+          <w:hyperlink w:anchor="_Toc134435502" w:history="1">
+            <w:r>
+              <w:rPr>
+                <w:rStyle w:val="Lienhypertexte"/>
+                <w:noProof/>
+              </w:rPr>
+              <w:t>Déroulement</w:t>
+            </w:r>
+            <w:r>
+              <w:rPr>
+                <w:noProof/>
+                <w:webHidden/>
+              </w:rPr>
+              <w:tab/>
+            </w:r>
+            <w:r>
+              <w:rPr>
+                <w:noProof/>
+                <w:webHidden/>
+              </w:rPr>
+              <w:fldChar w:fldCharType="begin"/>
+            </w:r>
+            <w:r>
+              <w:rPr>
+                <w:noProof/>
+                <w:webHidden/>
+              </w:rPr>
+              <w:instrText xml:space="preserve"> PAGEREF _Toc134435502 \h </w:instrText>
+            </w:r>
+            <w:r>
+              <w:rPr>
+                <w:noProof/>
+                <w:webHidden/>
+              </w:rPr>
+            </w:r>
+            <w:r>
+              <w:rPr>
+                <w:noProof/>
+                <w:webHidden/>
+              </w:rPr>
+              <w:fldChar w:fldCharType="separate"/>
+            </w:r>
+            <w:r>
+              <w:rPr>
+                <w:noProof/>
+                <w:webHidden/>
+              </w:rPr>
+              <w:t>9</w:t>
+            </w:r>
+            <w:r>
+              <w:rPr>
+                <w:noProof/>
+                <w:webHidden/>
+              </w:rPr>
+              <w:fldChar w:fldCharType="end"/>
+            </w:r>
+          </w:hyperlink>
+        </w:p>
+        <w:p>
+          <w:pPr>
+            <w:pStyle w:val="TM2"/>
+            <w:tabs>
+              <w:tab w:val="right" w:pos="9062"/>
+            </w:tabs>
+            <w:rPr>
+              <w:rFonts w:asciiTheme="minorHAnsi" w:eastAsiaTheme="minorEastAsia" w:hAnsiTheme="minorHAnsi"/>
+              <w:noProof/>
+              <w:lang w:eastAsia="fr-CH"/>
+            </w:rPr>
+          </w:pPr>
+          <w:hyperlink w:anchor="_Toc134435503" w:history="1">
+            <w:r>
+              <w:rPr>
+                <w:rStyle w:val="Lienhypertexte"/>
+                <w:noProof/>
+              </w:rPr>
+              <w:t>Bilan</w:t>
+            </w:r>
+            <w:r>
+              <w:rPr>
+                <w:noProof/>
+                <w:webHidden/>
+              </w:rPr>
+              <w:tab/>
+            </w:r>
+            <w:r>
+              <w:rPr>
+                <w:noProof/>
+                <w:webHidden/>
+              </w:rPr>
+              <w:fldChar w:fldCharType="begin"/>
+            </w:r>
+            <w:r>
+              <w:rPr>
+                <w:noProof/>
+                <w:webHidden/>
+              </w:rPr>
+              <w:instrText xml:space="preserve"> PAGEREF _Toc134435503 \h </w:instrText>
+            </w:r>
+            <w:r>
+              <w:rPr>
+                <w:noProof/>
+                <w:webHidden/>
+              </w:rPr>
+            </w:r>
+            <w:r>
+              <w:rPr>
+                <w:noProof/>
+                <w:webHidden/>
+              </w:rPr>
+              <w:fldChar w:fldCharType="separate"/>
+            </w:r>
+            <w:r>
+              <w:rPr>
+                <w:noProof/>
+                <w:webHidden/>
+              </w:rPr>
+              <w:t>10</w:t>
+            </w:r>
+            <w:r>
+              <w:rPr>
+                <w:noProof/>
+                <w:webHidden/>
+              </w:rPr>
+              <w:fldChar w:fldCharType="end"/>
+            </w:r>
+          </w:hyperlink>
+        </w:p>
+        <w:p>
+          <w:pPr>
+            <w:pStyle w:val="TM1"/>
+            <w:tabs>
+              <w:tab w:val="right" w:pos="9062"/>
+            </w:tabs>
+            <w:rPr>
+              <w:rFonts w:asciiTheme="minorHAnsi" w:eastAsiaTheme="minorEastAsia" w:hAnsiTheme="minorHAnsi"/>
+              <w:noProof/>
+              <w:lang w:eastAsia="fr-CH"/>
+            </w:rPr>
+          </w:pPr>
+          <w:hyperlink w:anchor="_Toc134435504" w:history="1">
+            <w:r>
+              <w:rPr>
+                <w:rStyle w:val="Lienhypertexte"/>
+                <w:noProof/>
+              </w:rPr>
+              <w:t>Jour 6 : 09 mai</w:t>
+            </w:r>
+            <w:r>
+              <w:rPr>
+                <w:noProof/>
+                <w:webHidden/>
+              </w:rPr>
+              <w:tab/>
+            </w:r>
+            <w:r>
+              <w:rPr>
+                <w:noProof/>
+                <w:webHidden/>
+              </w:rPr>
+              <w:fldChar w:fldCharType="begin"/>
+            </w:r>
+            <w:r>
+              <w:rPr>
+                <w:noProof/>
+                <w:webHidden/>
+              </w:rPr>
+              <w:instrText xml:space="preserve"> PAGEREF _Toc134435504 \h </w:instrText>
+            </w:r>
+            <w:r>
+              <w:rPr>
+                <w:noProof/>
+                <w:webHidden/>
+              </w:rPr>
+            </w:r>
+            <w:r>
+              <w:rPr>
+                <w:noProof/>
+                <w:webHidden/>
+              </w:rPr>
+              <w:fldChar w:fldCharType="separate"/>
+            </w:r>
+            <w:r>
+              <w:rPr>
+                <w:noProof/>
+                <w:webHidden/>
+              </w:rPr>
+              <w:t>11</w:t>
+            </w:r>
+            <w:r>
+              <w:rPr>
+                <w:noProof/>
+                <w:webHidden/>
+              </w:rPr>
+              <w:fldChar w:fldCharType="end"/>
+            </w:r>
+          </w:hyperlink>
+        </w:p>
+        <w:p>
+          <w:pPr>
+            <w:pStyle w:val="TM2"/>
+            <w:tabs>
+              <w:tab w:val="right" w:pos="9062"/>
+            </w:tabs>
+            <w:rPr>
+              <w:rFonts w:asciiTheme="minorHAnsi" w:eastAsiaTheme="minorEastAsia" w:hAnsiTheme="minorHAnsi"/>
+              <w:noProof/>
+              <w:lang w:eastAsia="fr-CH"/>
+            </w:rPr>
+          </w:pPr>
+          <w:hyperlink w:anchor="_Toc134435505" w:history="1">
+            <w:r>
+              <w:rPr>
+                <w:rStyle w:val="Lienhypertexte"/>
+                <w:noProof/>
+              </w:rPr>
+              <w:t>Objectifs</w:t>
+            </w:r>
+            <w:r>
+              <w:rPr>
+                <w:noProof/>
+                <w:webHidden/>
+              </w:rPr>
+              <w:tab/>
+            </w:r>
+            <w:r>
+              <w:rPr>
+                <w:noProof/>
+                <w:webHidden/>
+              </w:rPr>
+              <w:fldChar w:fldCharType="begin"/>
+            </w:r>
+            <w:r>
+              <w:rPr>
+                <w:noProof/>
+                <w:webHidden/>
+              </w:rPr>
+              <w:instrText xml:space="preserve"> PAGEREF _Toc134435505 \h </w:instrText>
+            </w:r>
+            <w:r>
+              <w:rPr>
+                <w:noProof/>
+                <w:webHidden/>
+              </w:rPr>
+            </w:r>
+            <w:r>
+              <w:rPr>
+                <w:noProof/>
+                <w:webHidden/>
+              </w:rPr>
+              <w:fldChar w:fldCharType="separate"/>
+            </w:r>
+            <w:r>
+              <w:rPr>
+                <w:noProof/>
+                <w:webHidden/>
+              </w:rPr>
+              <w:t>11</w:t>
+            </w:r>
+            <w:r>
+              <w:rPr>
+                <w:noProof/>
+                <w:webHidden/>
+              </w:rPr>
+              <w:fldChar w:fldCharType="end"/>
+            </w:r>
+          </w:hyperlink>
+        </w:p>
+        <w:p>
+          <w:pPr>
+            <w:pStyle w:val="TM2"/>
+            <w:tabs>
+              <w:tab w:val="right" w:pos="9062"/>
+            </w:tabs>
+            <w:rPr>
+              <w:rFonts w:asciiTheme="minorHAnsi" w:eastAsiaTheme="minorEastAsia" w:hAnsiTheme="minorHAnsi"/>
+              <w:noProof/>
+              <w:lang w:eastAsia="fr-CH"/>
+            </w:rPr>
+          </w:pPr>
+          <w:hyperlink w:anchor="_Toc134435506" w:history="1">
+            <w:r>
+              <w:rPr>
+                <w:rStyle w:val="Lienhypertexte"/>
+                <w:noProof/>
+              </w:rPr>
+              <w:t>Déroulement</w:t>
+            </w:r>
+            <w:r>
+              <w:rPr>
+                <w:noProof/>
+                <w:webHidden/>
+              </w:rPr>
+              <w:tab/>
+            </w:r>
+            <w:r>
+              <w:rPr>
+                <w:noProof/>
+                <w:webHidden/>
+              </w:rPr>
+              <w:fldChar w:fldCharType="begin"/>
+            </w:r>
+            <w:r>
+              <w:rPr>
+                <w:noProof/>
+                <w:webHidden/>
+              </w:rPr>
+              <w:instrText xml:space="preserve"> PAGEREF _Toc134435506 \h </w:instrText>
+            </w:r>
+            <w:r>
+              <w:rPr>
+                <w:noProof/>
+                <w:webHidden/>
+              </w:rPr>
+            </w:r>
+            <w:r>
+              <w:rPr>
+                <w:noProof/>
+                <w:webHidden/>
+              </w:rPr>
+              <w:fldChar w:fldCharType="separate"/>
+            </w:r>
+            <w:r>
+              <w:rPr>
+                <w:noProof/>
+                <w:webHidden/>
+              </w:rPr>
+              <w:t>11</w:t>
+            </w:r>
+            <w:r>
+              <w:rPr>
+                <w:noProof/>
+                <w:webHidden/>
+              </w:rPr>
+              <w:fldChar w:fldCharType="end"/>
+            </w:r>
+          </w:hyperlink>
+        </w:p>
+        <w:p>
+          <w:pPr>
+            <w:pStyle w:val="TM2"/>
+            <w:tabs>
+              <w:tab w:val="right" w:pos="9062"/>
+            </w:tabs>
+            <w:rPr>
+              <w:rFonts w:asciiTheme="minorHAnsi" w:eastAsiaTheme="minorEastAsia" w:hAnsiTheme="minorHAnsi"/>
+              <w:noProof/>
+              <w:lang w:eastAsia="fr-CH"/>
+            </w:rPr>
+          </w:pPr>
+          <w:hyperlink w:anchor="_Toc134435507" w:history="1">
+            <w:r>
+              <w:rPr>
+                <w:rStyle w:val="Lienhypertexte"/>
+                <w:noProof/>
+              </w:rPr>
+              <w:t>Bilan</w:t>
+            </w:r>
+            <w:r>
+              <w:rPr>
+                <w:noProof/>
+                <w:webHidden/>
+              </w:rPr>
+              <w:tab/>
+            </w:r>
+            <w:r>
+              <w:rPr>
+                <w:noProof/>
+                <w:webHidden/>
+              </w:rPr>
+              <w:fldChar w:fldCharType="begin"/>
+            </w:r>
+            <w:r>
+              <w:rPr>
+                <w:noProof/>
+                <w:webHidden/>
+              </w:rPr>
+              <w:instrText xml:space="preserve"> PAGEREF _Toc134435507 \h </w:instrText>
+            </w:r>
+            <w:r>
+              <w:rPr>
+                <w:noProof/>
+                <w:webHidden/>
+              </w:rPr>
+            </w:r>
+            <w:r>
+              <w:rPr>
+                <w:noProof/>
+                <w:webHidden/>
+              </w:rPr>
+              <w:fldChar w:fldCharType="separate"/>
+            </w:r>
+            <w:r>
+              <w:rPr>
+                <w:noProof/>
+                <w:webHidden/>
+              </w:rPr>
+              <w:t>11</w:t>
+            </w:r>
+            <w:r>
+              <w:rPr>
+                <w:noProof/>
+                <w:webHidden/>
+              </w:rPr>
+              <w:fldChar w:fldCharType="end"/>
+            </w:r>
+          </w:hyperlink>
+        </w:p>
+        <w:p>
+          <w:pPr>
+            <w:pStyle w:val="TM1"/>
+            <w:tabs>
+              <w:tab w:val="right" w:pos="9062"/>
+            </w:tabs>
+            <w:rPr>
+              <w:rFonts w:asciiTheme="minorHAnsi" w:eastAsiaTheme="minorEastAsia" w:hAnsiTheme="minorHAnsi"/>
+              <w:noProof/>
+              <w:lang w:eastAsia="fr-CH"/>
+            </w:rPr>
+          </w:pPr>
+          <w:hyperlink w:anchor="_Toc134435508" w:history="1">
+            <w:r>
+              <w:rPr>
+                <w:rStyle w:val="Lienhypertexte"/>
+                <w:noProof/>
+              </w:rPr>
+              <w:t>Jour 7 : 10 mai</w:t>
+            </w:r>
+            <w:r>
+              <w:rPr>
+                <w:noProof/>
+                <w:webHidden/>
+              </w:rPr>
+              <w:tab/>
+            </w:r>
+            <w:r>
+              <w:rPr>
+                <w:noProof/>
+                <w:webHidden/>
+              </w:rPr>
+              <w:fldChar w:fldCharType="begin"/>
+            </w:r>
+            <w:r>
+              <w:rPr>
+                <w:noProof/>
+                <w:webHidden/>
+              </w:rPr>
+              <w:instrText xml:space="preserve"> PAGEREF _Toc134435508 \h </w:instrText>
+            </w:r>
+            <w:r>
+              <w:rPr>
+                <w:noProof/>
+                <w:webHidden/>
+              </w:rPr>
+            </w:r>
+            <w:r>
+              <w:rPr>
+                <w:noProof/>
+                <w:webHidden/>
+              </w:rPr>
+              <w:fldChar w:fldCharType="separate"/>
+            </w:r>
+            <w:r>
+              <w:rPr>
+                <w:noProof/>
+                <w:webHidden/>
+              </w:rPr>
+              <w:t>12</w:t>
+            </w:r>
+            <w:r>
+              <w:rPr>
+                <w:noProof/>
+                <w:webHidden/>
+              </w:rPr>
+              <w:fldChar w:fldCharType="end"/>
+            </w:r>
+          </w:hyperlink>
+        </w:p>
+        <w:p>
+          <w:pPr>
+            <w:pStyle w:val="TM2"/>
+            <w:tabs>
+              <w:tab w:val="right" w:pos="9062"/>
+            </w:tabs>
+            <w:rPr>
+              <w:rFonts w:asciiTheme="minorHAnsi" w:eastAsiaTheme="minorEastAsia" w:hAnsiTheme="minorHAnsi"/>
+              <w:noProof/>
+              <w:lang w:eastAsia="fr-CH"/>
+            </w:rPr>
+          </w:pPr>
+          <w:hyperlink w:anchor="_Toc134435509" w:history="1">
+            <w:r>
+              <w:rPr>
+                <w:rStyle w:val="Lienhypertexte"/>
+                <w:noProof/>
+              </w:rPr>
+              <w:t>Objectifs</w:t>
+            </w:r>
+            <w:r>
+              <w:rPr>
+                <w:noProof/>
+                <w:webHidden/>
+              </w:rPr>
+              <w:tab/>
+            </w:r>
+            <w:r>
+              <w:rPr>
+                <w:noProof/>
+                <w:webHidden/>
+              </w:rPr>
+              <w:fldChar w:fldCharType="begin"/>
+            </w:r>
+            <w:r>
+              <w:rPr>
+                <w:noProof/>
+                <w:webHidden/>
+              </w:rPr>
+              <w:instrText xml:space="preserve"> PAGEREF _Toc134435509 \h </w:instrText>
+            </w:r>
+            <w:r>
+              <w:rPr>
+                <w:noProof/>
+                <w:webHidden/>
+              </w:rPr>
+            </w:r>
+            <w:r>
+              <w:rPr>
+                <w:noProof/>
+                <w:webHidden/>
+              </w:rPr>
+              <w:fldChar w:fldCharType="separate"/>
+            </w:r>
+            <w:r>
+              <w:rPr>
+                <w:noProof/>
+                <w:webHidden/>
+              </w:rPr>
+              <w:t>12</w:t>
+            </w:r>
+            <w:r>
+              <w:rPr>
+                <w:noProof/>
+                <w:webHidden/>
+              </w:rPr>
+              <w:fldChar w:fldCharType="end"/>
+            </w:r>
+          </w:hyperlink>
+        </w:p>
+        <w:p>
+          <w:pPr>
+            <w:pStyle w:val="TM2"/>
+            <w:tabs>
+              <w:tab w:val="right" w:pos="9062"/>
+            </w:tabs>
+            <w:rPr>
+              <w:rFonts w:asciiTheme="minorHAnsi" w:eastAsiaTheme="minorEastAsia" w:hAnsiTheme="minorHAnsi"/>
+              <w:noProof/>
+              <w:lang w:eastAsia="fr-CH"/>
+            </w:rPr>
+          </w:pPr>
+          <w:hyperlink w:anchor="_Toc134435510" w:history="1">
+            <w:r>
+              <w:rPr>
+                <w:rStyle w:val="Lienhypertexte"/>
+                <w:noProof/>
+              </w:rPr>
+              <w:t>Déroulement</w:t>
+            </w:r>
+            <w:r>
+              <w:rPr>
+                <w:noProof/>
+                <w:webHidden/>
+              </w:rPr>
+              <w:tab/>
+            </w:r>
+            <w:r>
+              <w:rPr>
+                <w:noProof/>
+                <w:webHidden/>
+              </w:rPr>
+              <w:fldChar w:fldCharType="begin"/>
+            </w:r>
+            <w:r>
+              <w:rPr>
+                <w:noProof/>
+                <w:webHidden/>
+              </w:rPr>
+              <w:instrText xml:space="preserve"> PAGEREF _Toc134435510 \h </w:instrText>
+            </w:r>
+            <w:r>
+              <w:rPr>
+                <w:noProof/>
+                <w:webHidden/>
+              </w:rPr>
+            </w:r>
+            <w:r>
+              <w:rPr>
+                <w:noProof/>
+                <w:webHidden/>
+              </w:rPr>
+              <w:fldChar w:fldCharType="separate"/>
+            </w:r>
+            <w:r>
+              <w:rPr>
+                <w:noProof/>
+                <w:webHidden/>
+              </w:rPr>
+              <w:t>12</w:t>
+            </w:r>
+            <w:r>
+              <w:rPr>
+                <w:noProof/>
+                <w:webHidden/>
+              </w:rPr>
+              <w:fldChar w:fldCharType="end"/>
+            </w:r>
+          </w:hyperlink>
+        </w:p>
+        <w:p>
+          <w:pPr>
+            <w:pStyle w:val="TM2"/>
+            <w:tabs>
+              <w:tab w:val="right" w:pos="9062"/>
+            </w:tabs>
+            <w:rPr>
+              <w:rFonts w:asciiTheme="minorHAnsi" w:eastAsiaTheme="minorEastAsia" w:hAnsiTheme="minorHAnsi"/>
+              <w:noProof/>
+              <w:lang w:eastAsia="fr-CH"/>
+            </w:rPr>
+          </w:pPr>
+          <w:hyperlink w:anchor="_Toc134435511" w:history="1">
+            <w:r>
+              <w:rPr>
+                <w:rStyle w:val="Lienhypertexte"/>
+                <w:noProof/>
+              </w:rPr>
+              <w:t>Bilan</w:t>
+            </w:r>
+            <w:r>
+              <w:rPr>
+                <w:noProof/>
+                <w:webHidden/>
+              </w:rPr>
+              <w:tab/>
+            </w:r>
+            <w:r>
+              <w:rPr>
+                <w:noProof/>
+                <w:webHidden/>
+              </w:rPr>
+              <w:fldChar w:fldCharType="begin"/>
+            </w:r>
+            <w:r>
+              <w:rPr>
+                <w:noProof/>
+                <w:webHidden/>
+              </w:rPr>
+              <w:instrText xml:space="preserve"> PAGEREF _Toc134435511 \h </w:instrText>
+            </w:r>
+            <w:r>
+              <w:rPr>
+                <w:noProof/>
+                <w:webHidden/>
+              </w:rPr>
+            </w:r>
+            <w:r>
+              <w:rPr>
+                <w:noProof/>
+                <w:webHidden/>
+              </w:rPr>
+              <w:fldChar w:fldCharType="separate"/>
+            </w:r>
+            <w:r>
+              <w:rPr>
+                <w:noProof/>
+                <w:webHidden/>
+              </w:rPr>
+              <w:t>12</w:t>
+            </w:r>
+            <w:r>
+              <w:rPr>
+                <w:noProof/>
+                <w:webHidden/>
+              </w:rPr>
+              <w:fldChar w:fldCharType="end"/>
+            </w:r>
+          </w:hyperlink>
+        </w:p>
+        <w:p>
+          <w:pPr>
+            <w:pStyle w:val="TM1"/>
+            <w:tabs>
+              <w:tab w:val="right" w:pos="9062"/>
+            </w:tabs>
+            <w:rPr>
+              <w:rFonts w:asciiTheme="minorHAnsi" w:eastAsiaTheme="minorEastAsia" w:hAnsiTheme="minorHAnsi"/>
+              <w:noProof/>
+              <w:lang w:eastAsia="fr-CH"/>
+            </w:rPr>
+          </w:pPr>
+          <w:hyperlink w:anchor="_Toc134435512" w:history="1">
+            <w:r>
+              <w:rPr>
+                <w:rStyle w:val="Lienhypertexte"/>
+                <w:noProof/>
+              </w:rPr>
+              <w:t>Jour 8 : 11 mai</w:t>
+            </w:r>
+            <w:r>
+              <w:rPr>
+                <w:noProof/>
+                <w:webHidden/>
+              </w:rPr>
+              <w:tab/>
+            </w:r>
+            <w:r>
+              <w:rPr>
+                <w:noProof/>
+                <w:webHidden/>
+              </w:rPr>
+              <w:fldChar w:fldCharType="begin"/>
+            </w:r>
+            <w:r>
+              <w:rPr>
+                <w:noProof/>
+                <w:webHidden/>
+              </w:rPr>
+              <w:instrText xml:space="preserve"> PAGEREF _Toc134435512 \h </w:instrText>
+            </w:r>
+            <w:r>
+              <w:rPr>
+                <w:noProof/>
+                <w:webHidden/>
+              </w:rPr>
+            </w:r>
+            <w:r>
+              <w:rPr>
+                <w:noProof/>
+                <w:webHidden/>
+              </w:rPr>
+              <w:fldChar w:fldCharType="separate"/>
+            </w:r>
+            <w:r>
+              <w:rPr>
+                <w:noProof/>
+                <w:webHidden/>
+              </w:rPr>
+              <w:t>13</w:t>
+            </w:r>
+            <w:r>
+              <w:rPr>
+                <w:noProof/>
+                <w:webHidden/>
+              </w:rPr>
+              <w:fldChar w:fldCharType="end"/>
+            </w:r>
+          </w:hyperlink>
+        </w:p>
+        <w:p>
+          <w:pPr>
+            <w:pStyle w:val="TM2"/>
+            <w:tabs>
+              <w:tab w:val="right" w:pos="9062"/>
+            </w:tabs>
+            <w:rPr>
+              <w:rFonts w:asciiTheme="minorHAnsi" w:eastAsiaTheme="minorEastAsia" w:hAnsiTheme="minorHAnsi"/>
+              <w:noProof/>
+              <w:lang w:eastAsia="fr-CH"/>
+            </w:rPr>
+          </w:pPr>
+          <w:hyperlink w:anchor="_Toc134435513" w:history="1">
+            <w:r>
+              <w:rPr>
+                <w:rStyle w:val="Lienhypertexte"/>
+                <w:noProof/>
+              </w:rPr>
+              <w:t>Objectifs</w:t>
+            </w:r>
+            <w:r>
+              <w:rPr>
+                <w:noProof/>
+                <w:webHidden/>
+              </w:rPr>
+              <w:tab/>
+            </w:r>
+            <w:r>
+              <w:rPr>
+                <w:noProof/>
+                <w:webHidden/>
+              </w:rPr>
+              <w:fldChar w:fldCharType="begin"/>
+            </w:r>
+            <w:r>
+              <w:rPr>
+                <w:noProof/>
+                <w:webHidden/>
+              </w:rPr>
+              <w:instrText xml:space="preserve"> PAGEREF _Toc134435513 \h </w:instrText>
+            </w:r>
+            <w:r>
+              <w:rPr>
+                <w:noProof/>
+                <w:webHidden/>
+              </w:rPr>
+            </w:r>
+            <w:r>
+              <w:rPr>
+                <w:noProof/>
+                <w:webHidden/>
+              </w:rPr>
+              <w:fldChar w:fldCharType="separate"/>
+            </w:r>
+            <w:r>
+              <w:rPr>
+                <w:noProof/>
+                <w:webHidden/>
+              </w:rPr>
+              <w:t>13</w:t>
+            </w:r>
+            <w:r>
+              <w:rPr>
+                <w:noProof/>
+                <w:webHidden/>
+              </w:rPr>
+              <w:fldChar w:fldCharType="end"/>
+            </w:r>
+          </w:hyperlink>
+        </w:p>
+        <w:p>
+          <w:pPr>
+            <w:pStyle w:val="TM2"/>
+            <w:tabs>
+              <w:tab w:val="right" w:pos="9062"/>
+            </w:tabs>
+            <w:rPr>
+              <w:rFonts w:asciiTheme="minorHAnsi" w:eastAsiaTheme="minorEastAsia" w:hAnsiTheme="minorHAnsi"/>
+              <w:noProof/>
+              <w:lang w:eastAsia="fr-CH"/>
+            </w:rPr>
+          </w:pPr>
+          <w:hyperlink w:anchor="_Toc134435514" w:history="1">
+            <w:r>
+              <w:rPr>
+                <w:rStyle w:val="Lienhypertexte"/>
+                <w:noProof/>
+              </w:rPr>
+              <w:t>Déroulement</w:t>
+            </w:r>
+            <w:r>
+              <w:rPr>
+                <w:noProof/>
+                <w:webHidden/>
+              </w:rPr>
+              <w:tab/>
+            </w:r>
+            <w:r>
+              <w:rPr>
+                <w:noProof/>
+                <w:webHidden/>
+              </w:rPr>
+              <w:fldChar w:fldCharType="begin"/>
+            </w:r>
+            <w:r>
+              <w:rPr>
+                <w:noProof/>
+                <w:webHidden/>
+              </w:rPr>
+              <w:instrText xml:space="preserve"> PAGEREF _Toc134435514 \h </w:instrText>
+            </w:r>
+            <w:r>
+              <w:rPr>
+                <w:noProof/>
+                <w:webHidden/>
+              </w:rPr>
+            </w:r>
+            <w:r>
+              <w:rPr>
+                <w:noProof/>
+                <w:webHidden/>
+              </w:rPr>
+              <w:fldChar w:fldCharType="separate"/>
+            </w:r>
+            <w:r>
+              <w:rPr>
+                <w:noProof/>
+                <w:webHidden/>
+              </w:rPr>
+              <w:t>13</w:t>
+            </w:r>
+            <w:r>
+              <w:rPr>
+                <w:noProof/>
+                <w:webHidden/>
+              </w:rPr>
+              <w:fldChar w:fldCharType="end"/>
+            </w:r>
+          </w:hyperlink>
+        </w:p>
+        <w:p>
+          <w:pPr>
+            <w:pStyle w:val="TM2"/>
+            <w:tabs>
+              <w:tab w:val="right" w:pos="9062"/>
+            </w:tabs>
+            <w:rPr>
+              <w:rFonts w:asciiTheme="minorHAnsi" w:eastAsiaTheme="minorEastAsia" w:hAnsiTheme="minorHAnsi"/>
+              <w:noProof/>
+              <w:lang w:eastAsia="fr-CH"/>
+            </w:rPr>
+          </w:pPr>
+          <w:hyperlink w:anchor="_Toc134435515" w:history="1">
+            <w:r>
+              <w:rPr>
+                <w:rStyle w:val="Lienhypertexte"/>
+                <w:noProof/>
+              </w:rPr>
+              <w:t>Bilan</w:t>
+            </w:r>
+            <w:r>
+              <w:rPr>
+                <w:noProof/>
+                <w:webHidden/>
+              </w:rPr>
+              <w:tab/>
+            </w:r>
+            <w:r>
+              <w:rPr>
+                <w:noProof/>
+                <w:webHidden/>
+              </w:rPr>
+              <w:fldChar w:fldCharType="begin"/>
+            </w:r>
+            <w:r>
+              <w:rPr>
+                <w:noProof/>
+                <w:webHidden/>
+              </w:rPr>
+              <w:instrText xml:space="preserve"> PAGEREF _Toc134435515 \h </w:instrText>
+            </w:r>
+            <w:r>
+              <w:rPr>
+                <w:noProof/>
+                <w:webHidden/>
+              </w:rPr>
+            </w:r>
+            <w:r>
+              <w:rPr>
+                <w:noProof/>
+                <w:webHidden/>
+              </w:rPr>
+              <w:fldChar w:fldCharType="separate"/>
+            </w:r>
+            <w:r>
+              <w:rPr>
+                <w:noProof/>
+                <w:webHidden/>
+              </w:rPr>
+              <w:t>13</w:t>
+            </w:r>
+            <w:r>
+              <w:rPr>
+                <w:noProof/>
+                <w:webHidden/>
+              </w:rPr>
+              <w:fldChar w:fldCharType="end"/>
+            </w:r>
+          </w:hyperlink>
+        </w:p>
+        <w:p>
+          <w:pPr>
+            <w:pStyle w:val="TM1"/>
+            <w:tabs>
+              <w:tab w:val="right" w:pos="9062"/>
+            </w:tabs>
+            <w:rPr>
+              <w:rFonts w:asciiTheme="minorHAnsi" w:eastAsiaTheme="minorEastAsia" w:hAnsiTheme="minorHAnsi"/>
+              <w:noProof/>
+              <w:lang w:eastAsia="fr-CH"/>
+            </w:rPr>
+          </w:pPr>
+          <w:hyperlink w:anchor="_Toc134435516" w:history="1">
+            <w:r>
+              <w:rPr>
+                <w:rStyle w:val="Lienhypertexte"/>
+                <w:noProof/>
+              </w:rPr>
+              <w:t>Jour 9 : 15 mai</w:t>
+            </w:r>
+            <w:r>
+              <w:rPr>
+                <w:noProof/>
+                <w:webHidden/>
+              </w:rPr>
+              <w:tab/>
+            </w:r>
+            <w:r>
+              <w:rPr>
+                <w:noProof/>
+                <w:webHidden/>
+              </w:rPr>
+              <w:fldChar w:fldCharType="begin"/>
+            </w:r>
+            <w:r>
+              <w:rPr>
+                <w:noProof/>
+                <w:webHidden/>
+              </w:rPr>
+              <w:instrText xml:space="preserve"> PAGEREF _Toc134435516 \h </w:instrText>
+            </w:r>
+            <w:r>
+              <w:rPr>
+                <w:noProof/>
+                <w:webHidden/>
+              </w:rPr>
+            </w:r>
+            <w:r>
+              <w:rPr>
+                <w:noProof/>
+                <w:webHidden/>
+              </w:rPr>
+              <w:fldChar w:fldCharType="separate"/>
+            </w:r>
+            <w:r>
+              <w:rPr>
+                <w:noProof/>
+                <w:webHidden/>
+              </w:rPr>
+              <w:t>14</w:t>
+            </w:r>
+            <w:r>
+              <w:rPr>
+                <w:noProof/>
+                <w:webHidden/>
+              </w:rPr>
+              <w:fldChar w:fldCharType="end"/>
+            </w:r>
+          </w:hyperlink>
+        </w:p>
+        <w:p>
+          <w:pPr>
+            <w:pStyle w:val="TM2"/>
+            <w:tabs>
+              <w:tab w:val="right" w:pos="9062"/>
+            </w:tabs>
+            <w:rPr>
+              <w:rFonts w:asciiTheme="minorHAnsi" w:eastAsiaTheme="minorEastAsia" w:hAnsiTheme="minorHAnsi"/>
+              <w:noProof/>
+              <w:lang w:eastAsia="fr-CH"/>
+            </w:rPr>
+          </w:pPr>
+          <w:hyperlink w:anchor="_Toc134435517" w:history="1">
+            <w:r>
+              <w:rPr>
+                <w:rStyle w:val="Lienhypertexte"/>
+                <w:noProof/>
+              </w:rPr>
+              <w:t>Objectifs</w:t>
+            </w:r>
+            <w:r>
+              <w:rPr>
+                <w:noProof/>
+                <w:webHidden/>
+              </w:rPr>
+              <w:tab/>
+            </w:r>
+            <w:r>
+              <w:rPr>
+                <w:noProof/>
+                <w:webHidden/>
+              </w:rPr>
+              <w:fldChar w:fldCharType="begin"/>
+            </w:r>
+            <w:r>
+              <w:rPr>
+                <w:noProof/>
+                <w:webHidden/>
+              </w:rPr>
+              <w:instrText xml:space="preserve"> PAGEREF _Toc134435517 \h </w:instrText>
+            </w:r>
+            <w:r>
+              <w:rPr>
+                <w:noProof/>
+                <w:webHidden/>
+              </w:rPr>
+            </w:r>
+            <w:r>
+              <w:rPr>
+                <w:noProof/>
+                <w:webHidden/>
+              </w:rPr>
+              <w:fldChar w:fldCharType="separate"/>
+            </w:r>
+            <w:r>
+              <w:rPr>
+                <w:noProof/>
+                <w:webHidden/>
+              </w:rPr>
+              <w:t>14</w:t>
+            </w:r>
+            <w:r>
+              <w:rPr>
+                <w:noProof/>
+                <w:webHidden/>
+              </w:rPr>
+              <w:fldChar w:fldCharType="end"/>
+            </w:r>
+          </w:hyperlink>
+        </w:p>
+        <w:p>
+          <w:pPr>
+            <w:pStyle w:val="TM2"/>
+            <w:tabs>
+              <w:tab w:val="right" w:pos="9062"/>
+            </w:tabs>
+            <w:rPr>
+              <w:rFonts w:asciiTheme="minorHAnsi" w:eastAsiaTheme="minorEastAsia" w:hAnsiTheme="minorHAnsi"/>
+              <w:noProof/>
+              <w:lang w:eastAsia="fr-CH"/>
+            </w:rPr>
+          </w:pPr>
+          <w:hyperlink w:anchor="_Toc134435518" w:history="1">
+            <w:r>
+              <w:rPr>
+                <w:rStyle w:val="Lienhypertexte"/>
+                <w:noProof/>
+              </w:rPr>
+              <w:t>Déroulement</w:t>
+            </w:r>
+            <w:r>
+              <w:rPr>
+                <w:noProof/>
+                <w:webHidden/>
+              </w:rPr>
+              <w:tab/>
+            </w:r>
+            <w:r>
+              <w:rPr>
+                <w:noProof/>
+                <w:webHidden/>
+              </w:rPr>
+              <w:fldChar w:fldCharType="begin"/>
+            </w:r>
+            <w:r>
+              <w:rPr>
+                <w:noProof/>
+                <w:webHidden/>
+              </w:rPr>
+              <w:instrText xml:space="preserve"> PAGEREF _Toc134435518 \h </w:instrText>
+            </w:r>
+            <w:r>
+              <w:rPr>
+                <w:noProof/>
+                <w:webHidden/>
+              </w:rPr>
+            </w:r>
+            <w:r>
+              <w:rPr>
+                <w:noProof/>
+                <w:webHidden/>
+              </w:rPr>
+              <w:fldChar w:fldCharType="separate"/>
+            </w:r>
+            <w:r>
+              <w:rPr>
+                <w:noProof/>
+                <w:webHidden/>
+              </w:rPr>
+              <w:t>14</w:t>
+            </w:r>
+            <w:r>
+              <w:rPr>
+                <w:noProof/>
+                <w:webHidden/>
+              </w:rPr>
+              <w:fldChar w:fldCharType="end"/>
+            </w:r>
+          </w:hyperlink>
+        </w:p>
+        <w:p>
+          <w:pPr>
+            <w:pStyle w:val="TM2"/>
+            <w:tabs>
+              <w:tab w:val="right" w:pos="9062"/>
+            </w:tabs>
+            <w:rPr>
+              <w:rFonts w:asciiTheme="minorHAnsi" w:eastAsiaTheme="minorEastAsia" w:hAnsiTheme="minorHAnsi"/>
+              <w:noProof/>
+              <w:lang w:eastAsia="fr-CH"/>
+            </w:rPr>
+          </w:pPr>
+          <w:hyperlink w:anchor="_Toc134435519" w:history="1">
+            <w:r>
+              <w:rPr>
+                <w:rStyle w:val="Lienhypertexte"/>
+                <w:noProof/>
+              </w:rPr>
+              <w:t>Bilan</w:t>
+            </w:r>
+            <w:r>
+              <w:rPr>
+                <w:noProof/>
+                <w:webHidden/>
+              </w:rPr>
+              <w:tab/>
+            </w:r>
+            <w:r>
+              <w:rPr>
+                <w:noProof/>
+                <w:webHidden/>
+              </w:rPr>
+              <w:fldChar w:fldCharType="begin"/>
+            </w:r>
+            <w:r>
+              <w:rPr>
+                <w:noProof/>
+                <w:webHidden/>
+              </w:rPr>
+              <w:instrText xml:space="preserve"> PAGEREF _Toc134435519 \h </w:instrText>
+            </w:r>
+            <w:r>
+              <w:rPr>
+                <w:noProof/>
+                <w:webHidden/>
+              </w:rPr>
+            </w:r>
+            <w:r>
+              <w:rPr>
+                <w:noProof/>
+                <w:webHidden/>
+              </w:rPr>
+              <w:fldChar w:fldCharType="separate"/>
+            </w:r>
+            <w:r>
+              <w:rPr>
+                <w:noProof/>
+                <w:webHidden/>
+              </w:rPr>
+              <w:t>14</w:t>
+            </w:r>
+            <w:r>
+              <w:rPr>
+                <w:noProof/>
+                <w:webHidden/>
+              </w:rPr>
+              <w:fldChar w:fldCharType="end"/>
+            </w:r>
+          </w:hyperlink>
+        </w:p>
+        <w:p>
+          <w:pPr>
+            <w:pStyle w:val="TM1"/>
+            <w:tabs>
+              <w:tab w:val="right" w:pos="9062"/>
+            </w:tabs>
+            <w:rPr>
+              <w:rFonts w:asciiTheme="minorHAnsi" w:eastAsiaTheme="minorEastAsia" w:hAnsiTheme="minorHAnsi"/>
+              <w:noProof/>
+              <w:lang w:eastAsia="fr-CH"/>
+            </w:rPr>
+          </w:pPr>
+          <w:hyperlink w:anchor="_Toc134435520" w:history="1">
+            <w:r>
+              <w:rPr>
+                <w:rStyle w:val="Lienhypertexte"/>
+                <w:noProof/>
+              </w:rPr>
+              <w:t>Jour 10 : 16 mai</w:t>
+            </w:r>
+            <w:r>
+              <w:rPr>
+                <w:noProof/>
+                <w:webHidden/>
+              </w:rPr>
+              <w:tab/>
+            </w:r>
+            <w:r>
+              <w:rPr>
+                <w:noProof/>
+                <w:webHidden/>
+              </w:rPr>
+              <w:fldChar w:fldCharType="begin"/>
+            </w:r>
+            <w:r>
+              <w:rPr>
+                <w:noProof/>
+                <w:webHidden/>
+              </w:rPr>
+              <w:instrText xml:space="preserve"> PAGEREF _Toc134435520 \h </w:instrText>
+            </w:r>
+            <w:r>
+              <w:rPr>
+                <w:noProof/>
+                <w:webHidden/>
+              </w:rPr>
+            </w:r>
+            <w:r>
+              <w:rPr>
+                <w:noProof/>
+                <w:webHidden/>
+              </w:rPr>
+              <w:fldChar w:fldCharType="separate"/>
+            </w:r>
+            <w:r>
+              <w:rPr>
+                <w:noProof/>
+                <w:webHidden/>
+              </w:rPr>
+              <w:t>15</w:t>
+            </w:r>
+            <w:r>
+              <w:rPr>
+                <w:noProof/>
+                <w:webHidden/>
+              </w:rPr>
+              <w:fldChar w:fldCharType="end"/>
+            </w:r>
+          </w:hyperlink>
+        </w:p>
+        <w:p>
+          <w:pPr>
+            <w:pStyle w:val="TM2"/>
+            <w:tabs>
+              <w:tab w:val="right" w:pos="9062"/>
+            </w:tabs>
+            <w:rPr>
+              <w:rFonts w:asciiTheme="minorHAnsi" w:eastAsiaTheme="minorEastAsia" w:hAnsiTheme="minorHAnsi"/>
+              <w:noProof/>
+              <w:lang w:eastAsia="fr-CH"/>
+            </w:rPr>
+          </w:pPr>
+          <w:hyperlink w:anchor="_Toc134435521" w:history="1">
+            <w:r>
+              <w:rPr>
+                <w:rStyle w:val="Lienhypertexte"/>
+                <w:noProof/>
+              </w:rPr>
+              <w:t>Objectifs</w:t>
+            </w:r>
+            <w:r>
+              <w:rPr>
+                <w:noProof/>
+                <w:webHidden/>
+              </w:rPr>
+              <w:tab/>
+            </w:r>
+            <w:r>
+              <w:rPr>
+                <w:noProof/>
+                <w:webHidden/>
+              </w:rPr>
+              <w:fldChar w:fldCharType="begin"/>
+            </w:r>
+            <w:r>
+              <w:rPr>
+                <w:noProof/>
+                <w:webHidden/>
+              </w:rPr>
+              <w:instrText xml:space="preserve"> PAGEREF _Toc134435521 \h </w:instrText>
+            </w:r>
+            <w:r>
+              <w:rPr>
+                <w:noProof/>
+                <w:webHidden/>
+              </w:rPr>
+            </w:r>
+            <w:r>
+              <w:rPr>
+                <w:noProof/>
+                <w:webHidden/>
+              </w:rPr>
+              <w:fldChar w:fldCharType="separate"/>
+            </w:r>
+            <w:r>
+              <w:rPr>
+                <w:noProof/>
+                <w:webHidden/>
+              </w:rPr>
+              <w:t>15</w:t>
+            </w:r>
+            <w:r>
+              <w:rPr>
+                <w:noProof/>
+                <w:webHidden/>
+              </w:rPr>
+              <w:fldChar w:fldCharType="end"/>
+            </w:r>
+          </w:hyperlink>
+        </w:p>
+        <w:p>
+          <w:pPr>
+            <w:pStyle w:val="TM2"/>
+            <w:tabs>
+              <w:tab w:val="right" w:pos="9062"/>
+            </w:tabs>
+            <w:rPr>
+              <w:rFonts w:asciiTheme="minorHAnsi" w:eastAsiaTheme="minorEastAsia" w:hAnsiTheme="minorHAnsi"/>
+              <w:noProof/>
+              <w:lang w:eastAsia="fr-CH"/>
+            </w:rPr>
+          </w:pPr>
+          <w:hyperlink w:anchor="_Toc134435522" w:history="1">
+            <w:r>
+              <w:rPr>
+                <w:rStyle w:val="Lienhypertexte"/>
+                <w:noProof/>
+              </w:rPr>
+              <w:t>Déroulement</w:t>
+            </w:r>
+            <w:r>
+              <w:rPr>
+                <w:noProof/>
+                <w:webHidden/>
+              </w:rPr>
+              <w:tab/>
+            </w:r>
+            <w:r>
+              <w:rPr>
+                <w:noProof/>
+                <w:webHidden/>
+              </w:rPr>
+              <w:fldChar w:fldCharType="begin"/>
+            </w:r>
+            <w:r>
+              <w:rPr>
+                <w:noProof/>
+                <w:webHidden/>
+              </w:rPr>
+              <w:instrText xml:space="preserve"> PAGEREF _Toc134435522 \h </w:instrText>
+            </w:r>
+            <w:r>
+              <w:rPr>
+                <w:noProof/>
+                <w:webHidden/>
+              </w:rPr>
+            </w:r>
+            <w:r>
+              <w:rPr>
+                <w:noProof/>
+                <w:webHidden/>
+              </w:rPr>
+              <w:fldChar w:fldCharType="separate"/>
+            </w:r>
+            <w:r>
+              <w:rPr>
+                <w:noProof/>
+                <w:webHidden/>
+              </w:rPr>
+              <w:t>15</w:t>
+            </w:r>
+            <w:r>
+              <w:rPr>
+                <w:noProof/>
+                <w:webHidden/>
+              </w:rPr>
+              <w:fldChar w:fldCharType="end"/>
+            </w:r>
+          </w:hyperlink>
+        </w:p>
+        <w:p>
+          <w:pPr>
+            <w:pStyle w:val="TM2"/>
+            <w:tabs>
+              <w:tab w:val="right" w:pos="9062"/>
+            </w:tabs>
+            <w:rPr>
+              <w:rFonts w:asciiTheme="minorHAnsi" w:eastAsiaTheme="minorEastAsia" w:hAnsiTheme="minorHAnsi"/>
+              <w:noProof/>
+              <w:lang w:eastAsia="fr-CH"/>
+            </w:rPr>
+          </w:pPr>
+          <w:hyperlink w:anchor="_Toc134435523" w:history="1">
+            <w:r>
+              <w:rPr>
+                <w:rStyle w:val="Lienhypertexte"/>
+                <w:noProof/>
+              </w:rPr>
+              <w:t>Bilan</w:t>
+            </w:r>
+            <w:r>
+              <w:rPr>
+                <w:noProof/>
+                <w:webHidden/>
+              </w:rPr>
+              <w:tab/>
+            </w:r>
+            <w:r>
+              <w:rPr>
+                <w:noProof/>
+                <w:webHidden/>
+              </w:rPr>
+              <w:fldChar w:fldCharType="begin"/>
+            </w:r>
+            <w:r>
+              <w:rPr>
+                <w:noProof/>
+                <w:webHidden/>
+              </w:rPr>
+              <w:instrText xml:space="preserve"> PAGEREF _Toc134435523 \h </w:instrText>
+            </w:r>
+            <w:r>
+              <w:rPr>
+                <w:noProof/>
+                <w:webHidden/>
+              </w:rPr>
+            </w:r>
+            <w:r>
+              <w:rPr>
+                <w:noProof/>
+                <w:webHidden/>
+              </w:rPr>
+              <w:fldChar w:fldCharType="separate"/>
+            </w:r>
+            <w:r>
+              <w:rPr>
+                <w:noProof/>
+                <w:webHidden/>
+              </w:rPr>
+              <w:t>15</w:t>
+            </w:r>
+            <w:r>
+              <w:rPr>
+                <w:noProof/>
+                <w:webHidden/>
+              </w:rPr>
+              <w:fldChar w:fldCharType="end"/>
+            </w:r>
+          </w:hyperlink>
+        </w:p>
+        <w:p>
+          <w:pPr>
+            <w:pStyle w:val="TM1"/>
+            <w:tabs>
+              <w:tab w:val="right" w:pos="9062"/>
+            </w:tabs>
+            <w:rPr>
+              <w:rFonts w:asciiTheme="minorHAnsi" w:eastAsiaTheme="minorEastAsia" w:hAnsiTheme="minorHAnsi"/>
+              <w:noProof/>
+              <w:lang w:eastAsia="fr-CH"/>
+            </w:rPr>
+          </w:pPr>
+          <w:hyperlink w:anchor="_Toc134435524" w:history="1">
+            <w:r>
+              <w:rPr>
+                <w:rStyle w:val="Lienhypertexte"/>
+                <w:noProof/>
+              </w:rPr>
+              <w:t>Jour 11 : 17 mai</w:t>
+            </w:r>
+            <w:r>
+              <w:rPr>
+                <w:noProof/>
+                <w:webHidden/>
+              </w:rPr>
+              <w:tab/>
+            </w:r>
+            <w:r>
+              <w:rPr>
+                <w:noProof/>
+                <w:webHidden/>
+              </w:rPr>
+              <w:fldChar w:fldCharType="begin"/>
+            </w:r>
+            <w:r>
+              <w:rPr>
+                <w:noProof/>
+                <w:webHidden/>
+              </w:rPr>
+              <w:instrText xml:space="preserve"> PAGEREF _Toc134435524 \h </w:instrText>
+            </w:r>
+            <w:r>
+              <w:rPr>
+                <w:noProof/>
+                <w:webHidden/>
+              </w:rPr>
+            </w:r>
+            <w:r>
+              <w:rPr>
+                <w:noProof/>
+                <w:webHidden/>
+              </w:rPr>
+              <w:fldChar w:fldCharType="separate"/>
+            </w:r>
+            <w:r>
+              <w:rPr>
+                <w:noProof/>
+                <w:webHidden/>
+              </w:rPr>
+              <w:t>16</w:t>
+            </w:r>
+            <w:r>
+              <w:rPr>
+                <w:noProof/>
+                <w:webHidden/>
+              </w:rPr>
+              <w:fldChar w:fldCharType="end"/>
+            </w:r>
+          </w:hyperlink>
+        </w:p>
+        <w:p>
+          <w:pPr>
+            <w:pStyle w:val="TM2"/>
+            <w:tabs>
+              <w:tab w:val="right" w:pos="9062"/>
+            </w:tabs>
+            <w:rPr>
+              <w:rFonts w:asciiTheme="minorHAnsi" w:eastAsiaTheme="minorEastAsia" w:hAnsiTheme="minorHAnsi"/>
+              <w:noProof/>
+              <w:lang w:eastAsia="fr-CH"/>
+            </w:rPr>
+          </w:pPr>
+          <w:hyperlink w:anchor="_Toc134435525" w:history="1">
+            <w:r>
+              <w:rPr>
+                <w:rStyle w:val="Lienhypertexte"/>
+                <w:noProof/>
+              </w:rPr>
+              <w:t>Objectifs</w:t>
+            </w:r>
+            <w:r>
+              <w:rPr>
+                <w:noProof/>
+                <w:webHidden/>
+              </w:rPr>
+              <w:tab/>
+            </w:r>
+            <w:r>
+              <w:rPr>
+                <w:noProof/>
+                <w:webHidden/>
+              </w:rPr>
+              <w:fldChar w:fldCharType="begin"/>
+            </w:r>
+            <w:r>
+              <w:rPr>
+                <w:noProof/>
+                <w:webHidden/>
+              </w:rPr>
+              <w:instrText xml:space="preserve"> PAGEREF _Toc134435525 \h </w:instrText>
+            </w:r>
+            <w:r>
+              <w:rPr>
+                <w:noProof/>
+                <w:webHidden/>
+              </w:rPr>
+            </w:r>
+            <w:r>
+              <w:rPr>
+                <w:noProof/>
+                <w:webHidden/>
+              </w:rPr>
+              <w:fldChar w:fldCharType="separate"/>
+            </w:r>
+            <w:r>
+              <w:rPr>
+                <w:noProof/>
+                <w:webHidden/>
+              </w:rPr>
+              <w:t>16</w:t>
+            </w:r>
+            <w:r>
+              <w:rPr>
+                <w:noProof/>
+                <w:webHidden/>
+              </w:rPr>
+              <w:fldChar w:fldCharType="end"/>
+            </w:r>
+          </w:hyperlink>
+        </w:p>
+        <w:p>
+          <w:pPr>
+            <w:pStyle w:val="TM2"/>
+            <w:tabs>
+              <w:tab w:val="right" w:pos="9062"/>
+            </w:tabs>
+            <w:rPr>
+              <w:rFonts w:asciiTheme="minorHAnsi" w:eastAsiaTheme="minorEastAsia" w:hAnsiTheme="minorHAnsi"/>
+              <w:noProof/>
+              <w:lang w:eastAsia="fr-CH"/>
+            </w:rPr>
+          </w:pPr>
+          <w:hyperlink w:anchor="_Toc134435526" w:history="1">
+            <w:r>
+              <w:rPr>
+                <w:rStyle w:val="Lienhypertexte"/>
+                <w:noProof/>
+              </w:rPr>
+              <w:t>Déroulement</w:t>
+            </w:r>
+            <w:r>
+              <w:rPr>
+                <w:noProof/>
+                <w:webHidden/>
+              </w:rPr>
+              <w:tab/>
+            </w:r>
+            <w:r>
+              <w:rPr>
+                <w:noProof/>
+                <w:webHidden/>
+              </w:rPr>
+              <w:fldChar w:fldCharType="begin"/>
+            </w:r>
+            <w:r>
+              <w:rPr>
+                <w:noProof/>
+                <w:webHidden/>
+              </w:rPr>
+              <w:instrText xml:space="preserve"> PAGEREF _Toc134435526 \h </w:instrText>
+            </w:r>
+            <w:r>
+              <w:rPr>
+                <w:noProof/>
+                <w:webHidden/>
+              </w:rPr>
+            </w:r>
+            <w:r>
+              <w:rPr>
+                <w:noProof/>
+                <w:webHidden/>
+              </w:rPr>
+              <w:fldChar w:fldCharType="separate"/>
+            </w:r>
+            <w:r>
+              <w:rPr>
+                <w:noProof/>
+                <w:webHidden/>
+              </w:rPr>
+              <w:t>16</w:t>
+            </w:r>
+            <w:r>
+              <w:rPr>
+                <w:noProof/>
+                <w:webHidden/>
+              </w:rPr>
+              <w:fldChar w:fldCharType="end"/>
+            </w:r>
+          </w:hyperlink>
+        </w:p>
+        <w:p>
+          <w:pPr>
+            <w:pStyle w:val="TM2"/>
+            <w:tabs>
+              <w:tab w:val="right" w:pos="9062"/>
+            </w:tabs>
+            <w:rPr>
+              <w:rFonts w:asciiTheme="minorHAnsi" w:eastAsiaTheme="minorEastAsia" w:hAnsiTheme="minorHAnsi"/>
+              <w:noProof/>
+              <w:lang w:eastAsia="fr-CH"/>
+            </w:rPr>
+          </w:pPr>
+          <w:hyperlink w:anchor="_Toc134435527" w:history="1">
+            <w:r>
+              <w:rPr>
+                <w:rStyle w:val="Lienhypertexte"/>
+                <w:noProof/>
+              </w:rPr>
+              <w:t>Bilan</w:t>
+            </w:r>
+            <w:r>
+              <w:rPr>
+                <w:noProof/>
+                <w:webHidden/>
+              </w:rPr>
+              <w:tab/>
+            </w:r>
+            <w:r>
+              <w:rPr>
+                <w:noProof/>
+                <w:webHidden/>
+              </w:rPr>
+              <w:fldChar w:fldCharType="begin"/>
+            </w:r>
+            <w:r>
+              <w:rPr>
+                <w:noProof/>
+                <w:webHidden/>
+              </w:rPr>
+              <w:instrText xml:space="preserve"> PAGEREF _Toc134435527 \h </w:instrText>
+            </w:r>
+            <w:r>
+              <w:rPr>
+                <w:noProof/>
+                <w:webHidden/>
+              </w:rPr>
+            </w:r>
+            <w:r>
+              <w:rPr>
+                <w:noProof/>
+                <w:webHidden/>
+              </w:rPr>
+              <w:fldChar w:fldCharType="separate"/>
+            </w:r>
+            <w:r>
+              <w:rPr>
+                <w:noProof/>
+                <w:webHidden/>
+              </w:rPr>
+              <w:t>16</w:t>
             </w:r>
             <w:r>
               <w:rPr>
@@ -1145,7 +3679,7 @@
       <w:bookmarkStart w:id="1" w:name="_Toc133301465"/>
       <w:bookmarkStart w:id="2" w:name="_Toc133301687"/>
       <w:bookmarkStart w:id="3" w:name="_Toc133413643"/>
-      <w:bookmarkStart w:id="4" w:name="_Toc133928265"/>
+      <w:bookmarkStart w:id="4" w:name="_Toc134435484"/>
       <w:r>
         <w:lastRenderedPageBreak/>
         <w:t xml:space="preserve">Jour 1 : </w:t>
@@ -1165,7 +3699,7 @@
       </w:pPr>
       <w:bookmarkStart w:id="5" w:name="_Toc133301466"/>
       <w:bookmarkStart w:id="6" w:name="_Toc133301688"/>
-      <w:bookmarkStart w:id="7" w:name="_Toc133928266"/>
+      <w:bookmarkStart w:id="7" w:name="_Toc134435485"/>
       <w:r>
         <w:t>Objectifs</w:t>
       </w:r>
@@ -1192,7 +3726,7 @@
       <w:pPr>
         <w:pStyle w:val="Titre2"/>
       </w:pPr>
-      <w:bookmarkStart w:id="10" w:name="_Toc133928267"/>
+      <w:bookmarkStart w:id="10" w:name="_Toc134435486"/>
       <w:r>
         <w:t>Déroulement</w:t>
       </w:r>
@@ -1998,7 +4532,7 @@
       </w:pPr>
       <w:bookmarkStart w:id="11" w:name="_Toc133301468"/>
       <w:bookmarkStart w:id="12" w:name="_Toc133301690"/>
-      <w:bookmarkStart w:id="13" w:name="_Toc133928268"/>
+      <w:bookmarkStart w:id="13" w:name="_Toc134435487"/>
       <w:r>
         <w:lastRenderedPageBreak/>
         <w:t>Bilan</w:t>
@@ -2054,13 +4588,13 @@
       <w:pPr>
         <w:pStyle w:val="Titre1"/>
       </w:pPr>
-      <w:bookmarkStart w:id="14" w:name="_Toc133928269"/>
       <w:r>
         <w:rPr>
           <w:rFonts w:eastAsia="Yu Gothic"/>
         </w:rPr>
         <w:br/>
       </w:r>
+      <w:bookmarkStart w:id="14" w:name="_Toc134435488"/>
       <w:r>
         <w:t xml:space="preserve">Jour </w:t>
       </w:r>
@@ -2085,7 +4619,7 @@
       <w:pPr>
         <w:pStyle w:val="Titre2"/>
       </w:pPr>
-      <w:bookmarkStart w:id="15" w:name="_Toc133928270"/>
+      <w:bookmarkStart w:id="15" w:name="_Toc134435489"/>
       <w:r>
         <w:t>Objectifs</w:t>
       </w:r>
@@ -2126,7 +4660,7 @@
       <w:pPr>
         <w:pStyle w:val="Titre2"/>
       </w:pPr>
-      <w:bookmarkStart w:id="16" w:name="_Toc133928271"/>
+      <w:bookmarkStart w:id="16" w:name="_Toc134435490"/>
       <w:r>
         <w:t>Déroulement</w:t>
       </w:r>
@@ -2924,7 +5458,7 @@
       <w:pPr>
         <w:pStyle w:val="Titre2"/>
       </w:pPr>
-      <w:bookmarkStart w:id="17" w:name="_Toc133928272"/>
+      <w:bookmarkStart w:id="17" w:name="_Toc134435491"/>
       <w:r>
         <w:t>Bilan</w:t>
       </w:r>
@@ -2976,6 +5510,7 @@
       <w:pPr>
         <w:pStyle w:val="Titre1"/>
       </w:pPr>
+      <w:bookmarkStart w:id="18" w:name="_Toc134435492"/>
       <w:r>
         <w:t xml:space="preserve">Jour </w:t>
       </w:r>
@@ -2991,14 +5526,17 @@
       <w:r>
         <w:t>mai</w:t>
       </w:r>
+      <w:bookmarkEnd w:id="18"/>
     </w:p>
     <w:p>
       <w:pPr>
         <w:pStyle w:val="Titre2"/>
       </w:pPr>
+      <w:bookmarkStart w:id="19" w:name="_Toc134435493"/>
       <w:r>
         <w:t>Objectifs</w:t>
       </w:r>
+      <w:bookmarkEnd w:id="19"/>
     </w:p>
     <w:p>
       <w:pPr>
@@ -3023,9 +5561,11 @@
       <w:pPr>
         <w:pStyle w:val="Titre2"/>
       </w:pPr>
+      <w:bookmarkStart w:id="20" w:name="_Toc134435494"/>
       <w:r>
         <w:t>Déroulement</w:t>
       </w:r>
+      <w:bookmarkEnd w:id="20"/>
     </w:p>
     <w:tbl>
       <w:tblPr>
@@ -3730,9 +6270,11 @@
       <w:pPr>
         <w:pStyle w:val="Titre2"/>
       </w:pPr>
+      <w:bookmarkStart w:id="21" w:name="_Toc134435495"/>
       <w:r>
         <w:t>Bilan</w:t>
       </w:r>
+      <w:bookmarkEnd w:id="21"/>
     </w:p>
     <w:p>
       <w:pPr>
@@ -3817,6 +6359,7 @@
         </w:rPr>
         <w:br w:type="column"/>
       </w:r>
+      <w:bookmarkStart w:id="22" w:name="_Toc134435496"/>
       <w:r>
         <w:lastRenderedPageBreak/>
         <w:t xml:space="preserve">Jour </w:t>
@@ -3830,14 +6373,17 @@
       <w:r>
         <w:t>04 mai</w:t>
       </w:r>
+      <w:bookmarkEnd w:id="22"/>
     </w:p>
     <w:p>
       <w:pPr>
         <w:pStyle w:val="Titre2"/>
       </w:pPr>
+      <w:bookmarkStart w:id="23" w:name="_Toc134435497"/>
       <w:r>
         <w:t>Objectifs</w:t>
       </w:r>
+      <w:bookmarkEnd w:id="23"/>
     </w:p>
     <w:p>
       <w:pPr>
@@ -3893,9 +6439,1276 @@
       <w:pPr>
         <w:pStyle w:val="Titre2"/>
       </w:pPr>
+      <w:bookmarkStart w:id="24" w:name="_Toc134435498"/>
       <w:r>
         <w:t>Déroulement</w:t>
       </w:r>
+      <w:bookmarkEnd w:id="24"/>
+    </w:p>
+    <w:tbl>
+      <w:tblPr>
+        <w:tblStyle w:val="Listemoyenne2-Accent1"/>
+        <w:tblW w:w="5002" w:type="pct"/>
+        <w:jc w:val="center"/>
+        <w:tblBorders>
+          <w:top w:val="single" w:sz="12" w:space="0" w:color="auto"/>
+          <w:left w:val="single" w:sz="12" w:space="0" w:color="auto"/>
+          <w:bottom w:val="single" w:sz="12" w:space="0" w:color="auto"/>
+          <w:right w:val="single" w:sz="12" w:space="0" w:color="auto"/>
+          <w:insideH w:val="single" w:sz="8" w:space="0" w:color="auto"/>
+          <w:insideV w:val="single" w:sz="18" w:space="0" w:color="auto"/>
+        </w:tblBorders>
+        <w:tblLook w:val="04A0" w:firstRow="1" w:lastRow="0" w:firstColumn="1" w:lastColumn="0" w:noHBand="0" w:noVBand="1"/>
+      </w:tblPr>
+      <w:tblGrid>
+        <w:gridCol w:w="1261"/>
+        <w:gridCol w:w="7785"/>
+      </w:tblGrid>
+      <w:tr>
+        <w:trPr>
+          <w:cnfStyle w:val="100000000000" w:firstRow="1" w:lastRow="0" w:firstColumn="0" w:lastColumn="0" w:oddVBand="0" w:evenVBand="0" w:oddHBand="0" w:evenHBand="0" w:firstRowFirstColumn="0" w:firstRowLastColumn="0" w:lastRowFirstColumn="0" w:lastRowLastColumn="0"/>
+          <w:trHeight w:val="628"/>
+          <w:jc w:val="center"/>
+        </w:trPr>
+        <w:tc>
+          <w:tcPr>
+            <w:cnfStyle w:val="001000000100" w:firstRow="0" w:lastRow="0" w:firstColumn="1" w:lastColumn="0" w:oddVBand="0" w:evenVBand="0" w:oddHBand="0" w:evenHBand="0" w:firstRowFirstColumn="1" w:firstRowLastColumn="0" w:lastRowFirstColumn="0" w:lastRowLastColumn="0"/>
+            <w:tcW w:w="697" w:type="pct"/>
+            <w:tcBorders>
+              <w:top w:val="single" w:sz="12" w:space="0" w:color="auto"/>
+              <w:left w:val="none" w:sz="0" w:space="0" w:color="auto"/>
+              <w:bottom w:val="single" w:sz="18" w:space="0" w:color="auto"/>
+              <w:right w:val="none" w:sz="0" w:space="0" w:color="auto"/>
+            </w:tcBorders>
+            <w:shd w:val="clear" w:color="auto" w:fill="F2F2F2" w:themeFill="background1" w:themeFillShade="F2"/>
+            <w:noWrap/>
+            <w:vAlign w:val="center"/>
+          </w:tcPr>
+          <w:p>
+            <w:pPr>
+              <w:jc w:val="center"/>
+              <w:rPr>
+                <w:rFonts w:eastAsia="Yu Gothic" w:cs="Arial"/>
+                <w:b/>
+                <w:bCs/>
+                <w:sz w:val="28"/>
+                <w:szCs w:val="28"/>
+              </w:rPr>
+            </w:pPr>
+            <w:r>
+              <w:rPr>
+                <w:rFonts w:eastAsia="Yu Gothic" w:cs="Arial"/>
+                <w:b/>
+                <w:bCs/>
+                <w:sz w:val="28"/>
+                <w:szCs w:val="28"/>
+              </w:rPr>
+              <w:t>Heure</w:t>
+            </w:r>
+          </w:p>
+        </w:tc>
+        <w:tc>
+          <w:tcPr>
+            <w:tcW w:w="4303" w:type="pct"/>
+            <w:tcBorders>
+              <w:top w:val="single" w:sz="12" w:space="0" w:color="auto"/>
+              <w:left w:val="none" w:sz="0" w:space="0" w:color="auto"/>
+              <w:bottom w:val="single" w:sz="18" w:space="0" w:color="auto"/>
+              <w:right w:val="none" w:sz="0" w:space="0" w:color="auto"/>
+            </w:tcBorders>
+            <w:shd w:val="clear" w:color="auto" w:fill="F2F2F2" w:themeFill="background1" w:themeFillShade="F2"/>
+            <w:vAlign w:val="center"/>
+          </w:tcPr>
+          <w:p>
+            <w:pPr>
+              <w:jc w:val="center"/>
+              <w:cnfStyle w:val="100000000000" w:firstRow="1" w:lastRow="0" w:firstColumn="0" w:lastColumn="0" w:oddVBand="0" w:evenVBand="0" w:oddHBand="0" w:evenHBand="0" w:firstRowFirstColumn="0" w:firstRowLastColumn="0" w:lastRowFirstColumn="0" w:lastRowLastColumn="0"/>
+              <w:rPr>
+                <w:rFonts w:eastAsia="Yu Gothic" w:cs="Arial"/>
+                <w:b/>
+                <w:bCs/>
+                <w:sz w:val="28"/>
+                <w:szCs w:val="28"/>
+              </w:rPr>
+            </w:pPr>
+            <w:r>
+              <w:rPr>
+                <w:rFonts w:eastAsia="Yu Gothic" w:cs="Arial"/>
+                <w:b/>
+                <w:bCs/>
+                <w:sz w:val="28"/>
+                <w:szCs w:val="28"/>
+                <w:lang w:val="fr-FR"/>
+              </w:rPr>
+              <w:t>Description</w:t>
+            </w:r>
+          </w:p>
+        </w:tc>
+      </w:tr>
+      <w:tr>
+        <w:trPr>
+          <w:cnfStyle w:val="000000100000" w:firstRow="0" w:lastRow="0" w:firstColumn="0" w:lastColumn="0" w:oddVBand="0" w:evenVBand="0" w:oddHBand="1" w:evenHBand="0" w:firstRowFirstColumn="0" w:firstRowLastColumn="0" w:lastRowFirstColumn="0" w:lastRowLastColumn="0"/>
+          <w:trHeight w:val="680"/>
+          <w:jc w:val="center"/>
+        </w:trPr>
+        <w:tc>
+          <w:tcPr>
+            <w:cnfStyle w:val="001000000000" w:firstRow="0" w:lastRow="0" w:firstColumn="1" w:lastColumn="0" w:oddVBand="0" w:evenVBand="0" w:oddHBand="0" w:evenHBand="0" w:firstRowFirstColumn="0" w:firstRowLastColumn="0" w:lastRowFirstColumn="0" w:lastRowLastColumn="0"/>
+            <w:tcW w:w="697" w:type="pct"/>
+            <w:tcBorders>
+              <w:top w:val="single" w:sz="18" w:space="0" w:color="auto"/>
+              <w:left w:val="none" w:sz="0" w:space="0" w:color="auto"/>
+              <w:bottom w:val="none" w:sz="0" w:space="0" w:color="auto"/>
+              <w:right w:val="none" w:sz="0" w:space="0" w:color="auto"/>
+            </w:tcBorders>
+            <w:noWrap/>
+            <w:vAlign w:val="center"/>
+          </w:tcPr>
+          <w:p>
+            <w:pPr>
+              <w:jc w:val="center"/>
+              <w:rPr>
+                <w:rFonts w:eastAsia="Yu Gothic" w:cs="Arial"/>
+                <w:color w:val="auto"/>
+              </w:rPr>
+            </w:pPr>
+            <w:r>
+              <w:rPr>
+                <w:rFonts w:eastAsia="Yu Gothic" w:cs="Arial"/>
+                <w:color w:val="auto"/>
+              </w:rPr>
+              <w:t>7:30</w:t>
+            </w:r>
+          </w:p>
+        </w:tc>
+        <w:tc>
+          <w:tcPr>
+            <w:tcW w:w="4303" w:type="pct"/>
+            <w:tcBorders>
+              <w:top w:val="single" w:sz="18" w:space="0" w:color="auto"/>
+              <w:left w:val="none" w:sz="0" w:space="0" w:color="auto"/>
+              <w:bottom w:val="none" w:sz="0" w:space="0" w:color="auto"/>
+            </w:tcBorders>
+            <w:shd w:val="clear" w:color="auto" w:fill="auto"/>
+            <w:vAlign w:val="center"/>
+          </w:tcPr>
+          <w:p>
+            <w:pPr>
+              <w:cnfStyle w:val="000000100000" w:firstRow="0" w:lastRow="0" w:firstColumn="0" w:lastColumn="0" w:oddVBand="0" w:evenVBand="0" w:oddHBand="1" w:evenHBand="0" w:firstRowFirstColumn="0" w:firstRowLastColumn="0" w:lastRowFirstColumn="0" w:lastRowLastColumn="0"/>
+              <w:rPr>
+                <w:rFonts w:eastAsia="Yu Gothic" w:cs="Arial"/>
+                <w:color w:val="auto"/>
+              </w:rPr>
+            </w:pPr>
+            <w:r>
+              <w:rPr>
+                <w:rFonts w:eastAsia="Yu Gothic" w:cs="Arial"/>
+                <w:color w:val="auto"/>
+              </w:rPr>
+              <w:t xml:space="preserve">Reçu de l’examen M326 </w:t>
+            </w:r>
+          </w:p>
+        </w:tc>
+      </w:tr>
+      <w:tr>
+        <w:trPr>
+          <w:trHeight w:val="680"/>
+          <w:jc w:val="center"/>
+        </w:trPr>
+        <w:tc>
+          <w:tcPr>
+            <w:cnfStyle w:val="001000000000" w:firstRow="0" w:lastRow="0" w:firstColumn="1" w:lastColumn="0" w:oddVBand="0" w:evenVBand="0" w:oddHBand="0" w:evenHBand="0" w:firstRowFirstColumn="0" w:firstRowLastColumn="0" w:lastRowFirstColumn="0" w:lastRowLastColumn="0"/>
+            <w:tcW w:w="697" w:type="pct"/>
+            <w:tcBorders>
+              <w:top w:val="none" w:sz="0" w:space="0" w:color="auto"/>
+              <w:left w:val="none" w:sz="0" w:space="0" w:color="auto"/>
+              <w:bottom w:val="none" w:sz="0" w:space="0" w:color="auto"/>
+              <w:right w:val="none" w:sz="0" w:space="0" w:color="auto"/>
+            </w:tcBorders>
+            <w:noWrap/>
+            <w:vAlign w:val="center"/>
+          </w:tcPr>
+          <w:p>
+            <w:pPr>
+              <w:jc w:val="center"/>
+              <w:rPr>
+                <w:rFonts w:eastAsia="Yu Gothic" w:cs="Arial"/>
+                <w:color w:val="auto"/>
+              </w:rPr>
+            </w:pPr>
+            <w:r>
+              <w:rPr>
+                <w:rFonts w:eastAsia="Yu Gothic" w:cs="Arial"/>
+                <w:color w:val="auto"/>
+              </w:rPr>
+              <w:t>7:4</w:t>
+            </w:r>
+            <w:r>
+              <w:rPr>
+                <w:rFonts w:eastAsia="Yu Gothic" w:cs="Arial"/>
+                <w:color w:val="auto"/>
+              </w:rPr>
+              <w:t>5</w:t>
+            </w:r>
+          </w:p>
+        </w:tc>
+        <w:tc>
+          <w:tcPr>
+            <w:tcW w:w="4303" w:type="pct"/>
+            <w:shd w:val="clear" w:color="auto" w:fill="auto"/>
+            <w:vAlign w:val="center"/>
+          </w:tcPr>
+          <w:p>
+            <w:pPr>
+              <w:cnfStyle w:val="000000000000" w:firstRow="0" w:lastRow="0" w:firstColumn="0" w:lastColumn="0" w:oddVBand="0" w:evenVBand="0" w:oddHBand="0" w:evenHBand="0" w:firstRowFirstColumn="0" w:firstRowLastColumn="0" w:lastRowFirstColumn="0" w:lastRowLastColumn="0"/>
+              <w:rPr>
+                <w:rFonts w:eastAsia="Yu Gothic" w:cs="Arial"/>
+                <w:color w:val="auto"/>
+              </w:rPr>
+            </w:pPr>
+            <w:r>
+              <w:rPr>
+                <w:rFonts w:eastAsia="Yu Gothic" w:cs="Arial"/>
+                <w:color w:val="auto"/>
+              </w:rPr>
+              <w:t>Reprise du TPI</w:t>
+            </w:r>
+            <w:r>
+              <w:rPr>
+                <w:rFonts w:eastAsia="Yu Gothic" w:cs="Arial"/>
+                <w:color w:val="auto"/>
+              </w:rPr>
+              <w:t>. Création de tous mes containers (classes qui vont contenir les informations de la base de donnée</w:t>
+            </w:r>
+            <w:r>
+              <w:rPr>
+                <w:rFonts w:eastAsia="Yu Gothic" w:cs="Arial"/>
+                <w:color w:val="auto"/>
+              </w:rPr>
+              <w:t>s</w:t>
+            </w:r>
+            <w:r>
+              <w:rPr>
+                <w:rFonts w:eastAsia="Yu Gothic" w:cs="Arial"/>
+                <w:color w:val="auto"/>
+              </w:rPr>
+              <w:t>)</w:t>
+            </w:r>
+            <w:r>
+              <w:rPr>
+                <w:rFonts w:eastAsia="Yu Gothic" w:cs="Arial"/>
+                <w:color w:val="auto"/>
+              </w:rPr>
+              <w:t>.</w:t>
+            </w:r>
+            <w:r>
+              <w:rPr>
+                <w:rFonts w:eastAsia="Yu Gothic" w:cs="Arial"/>
+                <w:color w:val="auto"/>
+              </w:rPr>
+              <w:t xml:space="preserve"> </w:t>
+            </w:r>
+            <w:r>
+              <w:rPr>
+                <w:rFonts w:eastAsia="Yu Gothic" w:cs="Arial"/>
+                <w:color w:val="auto"/>
+              </w:rPr>
+              <w:t>Création de test unitaire pour tester les différentes fonctions liées à l’utilisateur</w:t>
+            </w:r>
+            <w:r>
+              <w:rPr>
+                <w:rFonts w:eastAsia="Yu Gothic" w:cs="Arial"/>
+                <w:color w:val="auto"/>
+              </w:rPr>
+              <w:t>.</w:t>
+            </w:r>
+          </w:p>
+          <w:p>
+            <w:pPr>
+              <w:cnfStyle w:val="000000000000" w:firstRow="0" w:lastRow="0" w:firstColumn="0" w:lastColumn="0" w:oddVBand="0" w:evenVBand="0" w:oddHBand="0" w:evenHBand="0" w:firstRowFirstColumn="0" w:firstRowLastColumn="0" w:lastRowFirstColumn="0" w:lastRowLastColumn="0"/>
+              <w:rPr>
+                <w:rFonts w:eastAsia="Yu Gothic" w:cs="Arial"/>
+                <w:color w:val="auto"/>
+              </w:rPr>
+            </w:pPr>
+            <w:r>
+              <w:rPr>
+                <w:rFonts w:eastAsia="Yu Gothic" w:cs="Arial"/>
+                <w:color w:val="auto"/>
+              </w:rPr>
+              <w:t>Création</w:t>
+            </w:r>
+            <w:r>
+              <w:rPr>
+                <w:rFonts w:eastAsia="Yu Gothic" w:cs="Arial"/>
+                <w:color w:val="auto"/>
+              </w:rPr>
+              <w:t xml:space="preserve"> des fonctions liée à l’utilisateur</w:t>
+            </w:r>
+            <w:r>
+              <w:rPr>
+                <w:rFonts w:eastAsia="Yu Gothic" w:cs="Arial"/>
+                <w:color w:val="auto"/>
+              </w:rPr>
+              <w:t> :</w:t>
+            </w:r>
+          </w:p>
+          <w:p>
+            <w:pPr>
+              <w:pStyle w:val="Paragraphedeliste"/>
+              <w:numPr>
+                <w:ilvl w:val="0"/>
+                <w:numId w:val="7"/>
+              </w:numPr>
+              <w:cnfStyle w:val="000000000000" w:firstRow="0" w:lastRow="0" w:firstColumn="0" w:lastColumn="0" w:oddVBand="0" w:evenVBand="0" w:oddHBand="0" w:evenHBand="0" w:firstRowFirstColumn="0" w:firstRowLastColumn="0" w:lastRowFirstColumn="0" w:lastRowLastColumn="0"/>
+              <w:rPr>
+                <w:rFonts w:eastAsia="Yu Gothic" w:cs="Arial"/>
+              </w:rPr>
+            </w:pPr>
+            <w:r>
+              <w:rPr>
+                <w:rFonts w:eastAsia="Yu Gothic" w:cs="Arial"/>
+              </w:rPr>
+              <w:t>RegisterUser(</w:t>
+            </w:r>
+            <w:r>
+              <w:rPr>
+                <w:rFonts w:eastAsia="Yu Gothic" w:cs="Arial"/>
+              </w:rPr>
+              <w:t>$name, $surname, $email, $password, $gender, $adress1, $adress2, $city, $zipCode</w:t>
+            </w:r>
+            <w:r>
+              <w:rPr>
+                <w:rFonts w:eastAsia="Yu Gothic" w:cs="Arial"/>
+              </w:rPr>
+              <w:t>)</w:t>
+            </w:r>
+          </w:p>
+          <w:p>
+            <w:pPr>
+              <w:pStyle w:val="Paragraphedeliste"/>
+              <w:numPr>
+                <w:ilvl w:val="0"/>
+                <w:numId w:val="7"/>
+              </w:numPr>
+              <w:cnfStyle w:val="000000000000" w:firstRow="0" w:lastRow="0" w:firstColumn="0" w:lastColumn="0" w:oddVBand="0" w:evenVBand="0" w:oddHBand="0" w:evenHBand="0" w:firstRowFirstColumn="0" w:firstRowLastColumn="0" w:lastRowFirstColumn="0" w:lastRowLastColumn="0"/>
+              <w:rPr>
+                <w:rFonts w:eastAsia="Yu Gothic" w:cs="Arial"/>
+              </w:rPr>
+            </w:pPr>
+            <w:r>
+              <w:rPr>
+                <w:rFonts w:eastAsia="Yu Gothic" w:cs="Arial"/>
+              </w:rPr>
+              <w:t>GetUser($email)</w:t>
+            </w:r>
+          </w:p>
+          <w:p>
+            <w:pPr>
+              <w:pStyle w:val="Paragraphedeliste"/>
+              <w:numPr>
+                <w:ilvl w:val="0"/>
+                <w:numId w:val="7"/>
+              </w:numPr>
+              <w:cnfStyle w:val="000000000000" w:firstRow="0" w:lastRow="0" w:firstColumn="0" w:lastColumn="0" w:oddVBand="0" w:evenVBand="0" w:oddHBand="0" w:evenHBand="0" w:firstRowFirstColumn="0" w:firstRowLastColumn="0" w:lastRowFirstColumn="0" w:lastRowLastColumn="0"/>
+              <w:rPr>
+                <w:rFonts w:eastAsia="Yu Gothic" w:cs="Arial"/>
+              </w:rPr>
+            </w:pPr>
+            <w:r>
+              <w:rPr>
+                <w:rFonts w:eastAsia="Yu Gothic" w:cs="Arial"/>
+              </w:rPr>
+              <w:t>EmailExists($email)</w:t>
+            </w:r>
+          </w:p>
+          <w:p>
+            <w:pPr>
+              <w:pStyle w:val="Paragraphedeliste"/>
+              <w:numPr>
+                <w:ilvl w:val="0"/>
+                <w:numId w:val="7"/>
+              </w:numPr>
+              <w:cnfStyle w:val="000000000000" w:firstRow="0" w:lastRow="0" w:firstColumn="0" w:lastColumn="0" w:oddVBand="0" w:evenVBand="0" w:oddHBand="0" w:evenHBand="0" w:firstRowFirstColumn="0" w:firstRowLastColumn="0" w:lastRowFirstColumn="0" w:lastRowLastColumn="0"/>
+              <w:rPr>
+                <w:rFonts w:eastAsia="Yu Gothic" w:cs="Arial"/>
+              </w:rPr>
+            </w:pPr>
+            <w:r>
+              <w:rPr>
+                <w:rFonts w:eastAsia="Yu Gothic" w:cs="Arial"/>
+              </w:rPr>
+              <w:t>LoginUser($email, $password)</w:t>
+            </w:r>
+          </w:p>
+        </w:tc>
+      </w:tr>
+      <w:tr>
+        <w:trPr>
+          <w:cnfStyle w:val="000000100000" w:firstRow="0" w:lastRow="0" w:firstColumn="0" w:lastColumn="0" w:oddVBand="0" w:evenVBand="0" w:oddHBand="1" w:evenHBand="0" w:firstRowFirstColumn="0" w:firstRowLastColumn="0" w:lastRowFirstColumn="0" w:lastRowLastColumn="0"/>
+          <w:trHeight w:val="680"/>
+          <w:jc w:val="center"/>
+        </w:trPr>
+        <w:tc>
+          <w:tcPr>
+            <w:cnfStyle w:val="001000000000" w:firstRow="0" w:lastRow="0" w:firstColumn="1" w:lastColumn="0" w:oddVBand="0" w:evenVBand="0" w:oddHBand="0" w:evenHBand="0" w:firstRowFirstColumn="0" w:firstRowLastColumn="0" w:lastRowFirstColumn="0" w:lastRowLastColumn="0"/>
+            <w:tcW w:w="697" w:type="pct"/>
+            <w:tcBorders>
+              <w:top w:val="none" w:sz="0" w:space="0" w:color="auto"/>
+              <w:left w:val="none" w:sz="0" w:space="0" w:color="auto"/>
+              <w:bottom w:val="none" w:sz="0" w:space="0" w:color="auto"/>
+              <w:right w:val="none" w:sz="0" w:space="0" w:color="auto"/>
+            </w:tcBorders>
+            <w:noWrap/>
+            <w:vAlign w:val="center"/>
+          </w:tcPr>
+          <w:p>
+            <w:pPr>
+              <w:jc w:val="center"/>
+              <w:rPr>
+                <w:rFonts w:eastAsia="Yu Gothic" w:cs="Arial"/>
+                <w:color w:val="auto"/>
+              </w:rPr>
+            </w:pPr>
+            <w:r>
+              <w:rPr>
+                <w:rFonts w:eastAsia="Yu Gothic" w:cs="Arial"/>
+                <w:color w:val="auto"/>
+              </w:rPr>
+              <w:t>10:35</w:t>
+            </w:r>
+          </w:p>
+        </w:tc>
+        <w:tc>
+          <w:tcPr>
+            <w:tcW w:w="4303" w:type="pct"/>
+            <w:tcBorders>
+              <w:top w:val="none" w:sz="0" w:space="0" w:color="auto"/>
+              <w:left w:val="none" w:sz="0" w:space="0" w:color="auto"/>
+              <w:bottom w:val="none" w:sz="0" w:space="0" w:color="auto"/>
+            </w:tcBorders>
+            <w:shd w:val="clear" w:color="auto" w:fill="auto"/>
+            <w:vAlign w:val="center"/>
+          </w:tcPr>
+          <w:p>
+            <w:pPr>
+              <w:cnfStyle w:val="000000100000" w:firstRow="0" w:lastRow="0" w:firstColumn="0" w:lastColumn="0" w:oddVBand="0" w:evenVBand="0" w:oddHBand="1" w:evenHBand="0" w:firstRowFirstColumn="0" w:firstRowLastColumn="0" w:lastRowFirstColumn="0" w:lastRowLastColumn="0"/>
+              <w:rPr>
+                <w:rFonts w:eastAsia="Yu Gothic" w:cs="Arial"/>
+                <w:color w:val="auto"/>
+              </w:rPr>
+            </w:pPr>
+            <w:r>
+              <w:rPr>
+                <w:rFonts w:eastAsia="Yu Gothic" w:cs="Arial"/>
+                <w:color w:val="auto"/>
+              </w:rPr>
+              <w:t>Meeting avec un de mes experts « Vanini » pour discuter de mon avancement dans mon projet et de ma documentation. J’ai également demandé si c’était possible de faire une V2 de ma planification car le modèle de base ne correspond plus aux directives que j’ai reçu par monsieur Aigroz qui consiste à faire toutes les fonctions (backend) avant de faire l’affichage (frontend). Ce qui change de ma première planification qui était censée être séparer en fonction des pages.</w:t>
+            </w:r>
+          </w:p>
+        </w:tc>
+      </w:tr>
+      <w:tr>
+        <w:trPr>
+          <w:trHeight w:val="680"/>
+          <w:jc w:val="center"/>
+        </w:trPr>
+        <w:tc>
+          <w:tcPr>
+            <w:cnfStyle w:val="001000000000" w:firstRow="0" w:lastRow="0" w:firstColumn="1" w:lastColumn="0" w:oddVBand="0" w:evenVBand="0" w:oddHBand="0" w:evenHBand="0" w:firstRowFirstColumn="0" w:firstRowLastColumn="0" w:lastRowFirstColumn="0" w:lastRowLastColumn="0"/>
+            <w:tcW w:w="697" w:type="pct"/>
+            <w:tcBorders>
+              <w:top w:val="none" w:sz="0" w:space="0" w:color="auto"/>
+              <w:left w:val="none" w:sz="0" w:space="0" w:color="auto"/>
+              <w:bottom w:val="none" w:sz="0" w:space="0" w:color="auto"/>
+              <w:right w:val="none" w:sz="0" w:space="0" w:color="auto"/>
+            </w:tcBorders>
+            <w:noWrap/>
+            <w:vAlign w:val="center"/>
+          </w:tcPr>
+          <w:p>
+            <w:pPr>
+              <w:jc w:val="center"/>
+              <w:rPr>
+                <w:rFonts w:eastAsia="Yu Gothic" w:cs="Arial"/>
+                <w:color w:val="auto"/>
+              </w:rPr>
+            </w:pPr>
+            <w:r>
+              <w:rPr>
+                <w:rFonts w:eastAsia="Yu Gothic" w:cs="Arial"/>
+                <w:color w:val="auto"/>
+              </w:rPr>
+              <w:t>10:40</w:t>
+            </w:r>
+          </w:p>
+        </w:tc>
+        <w:tc>
+          <w:tcPr>
+            <w:tcW w:w="4303" w:type="pct"/>
+            <w:vAlign w:val="center"/>
+          </w:tcPr>
+          <w:p>
+            <w:pPr>
+              <w:cnfStyle w:val="000000000000" w:firstRow="0" w:lastRow="0" w:firstColumn="0" w:lastColumn="0" w:oddVBand="0" w:evenVBand="0" w:oddHBand="0" w:evenHBand="0" w:firstRowFirstColumn="0" w:firstRowLastColumn="0" w:lastRowFirstColumn="0" w:lastRowLastColumn="0"/>
+              <w:rPr>
+                <w:rFonts w:eastAsia="Yu Gothic" w:cs="Arial"/>
+                <w:color w:val="auto"/>
+              </w:rPr>
+            </w:pPr>
+            <w:r>
+              <w:rPr>
+                <w:rFonts w:eastAsia="Yu Gothic" w:cs="Arial"/>
+                <w:color w:val="auto"/>
+              </w:rPr>
+              <w:t>Mis à jour du journal de bord</w:t>
+            </w:r>
+          </w:p>
+        </w:tc>
+      </w:tr>
+      <w:tr>
+        <w:trPr>
+          <w:cnfStyle w:val="000000100000" w:firstRow="0" w:lastRow="0" w:firstColumn="0" w:lastColumn="0" w:oddVBand="0" w:evenVBand="0" w:oddHBand="1" w:evenHBand="0" w:firstRowFirstColumn="0" w:firstRowLastColumn="0" w:lastRowFirstColumn="0" w:lastRowLastColumn="0"/>
+          <w:trHeight w:val="680"/>
+          <w:jc w:val="center"/>
+        </w:trPr>
+        <w:tc>
+          <w:tcPr>
+            <w:cnfStyle w:val="001000000000" w:firstRow="0" w:lastRow="0" w:firstColumn="1" w:lastColumn="0" w:oddVBand="0" w:evenVBand="0" w:oddHBand="0" w:evenHBand="0" w:firstRowFirstColumn="0" w:firstRowLastColumn="0" w:lastRowFirstColumn="0" w:lastRowLastColumn="0"/>
+            <w:tcW w:w="697" w:type="pct"/>
+            <w:tcBorders>
+              <w:top w:val="none" w:sz="0" w:space="0" w:color="auto"/>
+              <w:left w:val="none" w:sz="0" w:space="0" w:color="auto"/>
+              <w:bottom w:val="none" w:sz="0" w:space="0" w:color="auto"/>
+              <w:right w:val="none" w:sz="0" w:space="0" w:color="auto"/>
+            </w:tcBorders>
+            <w:noWrap/>
+            <w:vAlign w:val="center"/>
+          </w:tcPr>
+          <w:p>
+            <w:pPr>
+              <w:jc w:val="center"/>
+              <w:rPr>
+                <w:rFonts w:eastAsia="Yu Gothic" w:cs="Arial"/>
+                <w:color w:val="auto"/>
+              </w:rPr>
+            </w:pPr>
+            <w:r>
+              <w:rPr>
+                <w:rFonts w:eastAsia="Yu Gothic" w:cs="Arial"/>
+                <w:color w:val="auto"/>
+              </w:rPr>
+              <w:t>1</w:t>
+            </w:r>
+            <w:r>
+              <w:rPr>
+                <w:rFonts w:eastAsia="Yu Gothic" w:cs="Arial"/>
+                <w:color w:val="auto"/>
+              </w:rPr>
+              <w:t>1</w:t>
+            </w:r>
+            <w:r>
+              <w:rPr>
+                <w:rFonts w:eastAsia="Yu Gothic" w:cs="Arial"/>
+                <w:color w:val="auto"/>
+              </w:rPr>
+              <w:t>:</w:t>
+            </w:r>
+            <w:r>
+              <w:rPr>
+                <w:rFonts w:eastAsia="Yu Gothic" w:cs="Arial"/>
+                <w:color w:val="auto"/>
+              </w:rPr>
+              <w:t>0</w:t>
+            </w:r>
+            <w:r>
+              <w:rPr>
+                <w:rFonts w:eastAsia="Yu Gothic" w:cs="Arial"/>
+                <w:color w:val="auto"/>
+              </w:rPr>
+              <w:t>0</w:t>
+            </w:r>
+          </w:p>
+        </w:tc>
+        <w:tc>
+          <w:tcPr>
+            <w:tcW w:w="4303" w:type="pct"/>
+            <w:tcBorders>
+              <w:top w:val="none" w:sz="0" w:space="0" w:color="auto"/>
+              <w:left w:val="none" w:sz="0" w:space="0" w:color="auto"/>
+              <w:bottom w:val="none" w:sz="0" w:space="0" w:color="auto"/>
+            </w:tcBorders>
+            <w:shd w:val="clear" w:color="auto" w:fill="auto"/>
+            <w:vAlign w:val="center"/>
+          </w:tcPr>
+          <w:p>
+            <w:pPr>
+              <w:cnfStyle w:val="000000100000" w:firstRow="0" w:lastRow="0" w:firstColumn="0" w:lastColumn="0" w:oddVBand="0" w:evenVBand="0" w:oddHBand="1" w:evenHBand="0" w:firstRowFirstColumn="0" w:firstRowLastColumn="0" w:lastRowFirstColumn="0" w:lastRowLastColumn="0"/>
+              <w:rPr>
+                <w:rFonts w:eastAsia="Yu Gothic" w:cs="Arial"/>
+                <w:color w:val="auto"/>
+              </w:rPr>
+            </w:pPr>
+            <w:r>
+              <w:rPr>
+                <w:rFonts w:eastAsia="Yu Gothic" w:cs="Arial"/>
+                <w:color w:val="auto"/>
+              </w:rPr>
+              <w:t xml:space="preserve">Création de la fonction qui va permettre d’ouvrir une session </w:t>
+            </w:r>
+            <w:r>
+              <w:rPr>
+                <w:rFonts w:eastAsia="Yu Gothic" w:cs="Arial"/>
+                <w:color w:val="auto"/>
+              </w:rPr>
+              <w:t>StartNewSession()</w:t>
+            </w:r>
+          </w:p>
+          <w:p>
+            <w:pPr>
+              <w:cnfStyle w:val="000000100000" w:firstRow="0" w:lastRow="0" w:firstColumn="0" w:lastColumn="0" w:oddVBand="0" w:evenVBand="0" w:oddHBand="1" w:evenHBand="0" w:firstRowFirstColumn="0" w:firstRowLastColumn="0" w:lastRowFirstColumn="0" w:lastRowLastColumn="0"/>
+              <w:rPr>
+                <w:rFonts w:eastAsia="Yu Gothic" w:cs="Arial"/>
+                <w:color w:val="auto"/>
+              </w:rPr>
+            </w:pPr>
+          </w:p>
+          <w:p>
+            <w:pPr>
+              <w:cnfStyle w:val="000000100000" w:firstRow="0" w:lastRow="0" w:firstColumn="0" w:lastColumn="0" w:oddVBand="0" w:evenVBand="0" w:oddHBand="1" w:evenHBand="0" w:firstRowFirstColumn="0" w:firstRowLastColumn="0" w:lastRowFirstColumn="0" w:lastRowLastColumn="0"/>
+              <w:rPr>
+                <w:rFonts w:eastAsia="Yu Gothic" w:cs="Arial"/>
+                <w:color w:val="auto"/>
+              </w:rPr>
+            </w:pPr>
+            <w:r>
+              <w:rPr>
+                <w:rFonts w:eastAsia="Yu Gothic" w:cs="Arial"/>
+                <w:color w:val="auto"/>
+              </w:rPr>
+              <w:t xml:space="preserve">Création </w:t>
+            </w:r>
+            <w:r>
+              <w:rPr>
+                <w:rFonts w:eastAsia="Yu Gothic" w:cs="Arial"/>
+                <w:color w:val="auto"/>
+              </w:rPr>
+              <w:t>des fonctions</w:t>
+            </w:r>
+            <w:r>
+              <w:rPr>
+                <w:rFonts w:eastAsia="Yu Gothic" w:cs="Arial"/>
+                <w:color w:val="auto"/>
+              </w:rPr>
+              <w:t xml:space="preserve"> </w:t>
+            </w:r>
+            <w:r>
+              <w:rPr>
+                <w:rFonts w:eastAsia="Yu Gothic" w:cs="Arial"/>
+                <w:color w:val="auto"/>
+              </w:rPr>
+              <w:t>liée au</w:t>
+            </w:r>
+            <w:r>
+              <w:rPr>
+                <w:rFonts w:eastAsia="Yu Gothic" w:cs="Arial"/>
+                <w:color w:val="auto"/>
+              </w:rPr>
+              <w:t>x</w:t>
+            </w:r>
+            <w:r>
+              <w:rPr>
+                <w:rFonts w:eastAsia="Yu Gothic" w:cs="Arial"/>
+                <w:color w:val="auto"/>
+              </w:rPr>
+              <w:t xml:space="preserve"> villes</w:t>
+            </w:r>
+            <w:r>
+              <w:rPr>
+                <w:rFonts w:eastAsia="Yu Gothic" w:cs="Arial"/>
+                <w:color w:val="auto"/>
+              </w:rPr>
+              <w:t> :</w:t>
+            </w:r>
+          </w:p>
+          <w:p>
+            <w:pPr>
+              <w:pStyle w:val="Paragraphedeliste"/>
+              <w:numPr>
+                <w:ilvl w:val="0"/>
+                <w:numId w:val="8"/>
+              </w:numPr>
+              <w:cnfStyle w:val="000000100000" w:firstRow="0" w:lastRow="0" w:firstColumn="0" w:lastColumn="0" w:oddVBand="0" w:evenVBand="0" w:oddHBand="1" w:evenHBand="0" w:firstRowFirstColumn="0" w:firstRowLastColumn="0" w:lastRowFirstColumn="0" w:lastRowLastColumn="0"/>
+              <w:rPr>
+                <w:rFonts w:eastAsia="Yu Gothic" w:cs="Arial"/>
+              </w:rPr>
+            </w:pPr>
+            <w:r>
+              <w:rPr>
+                <w:rFonts w:eastAsia="Yu Gothic" w:cs="Arial"/>
+              </w:rPr>
+              <w:t>GetCities()</w:t>
+            </w:r>
+          </w:p>
+          <w:p>
+            <w:pPr>
+              <w:pStyle w:val="Paragraphedeliste"/>
+              <w:numPr>
+                <w:ilvl w:val="0"/>
+                <w:numId w:val="8"/>
+              </w:numPr>
+              <w:cnfStyle w:val="000000100000" w:firstRow="0" w:lastRow="0" w:firstColumn="0" w:lastColumn="0" w:oddVBand="0" w:evenVBand="0" w:oddHBand="1" w:evenHBand="0" w:firstRowFirstColumn="0" w:firstRowLastColumn="0" w:lastRowFirstColumn="0" w:lastRowLastColumn="0"/>
+              <w:rPr>
+                <w:rFonts w:eastAsia="Yu Gothic" w:cs="Arial"/>
+              </w:rPr>
+            </w:pPr>
+            <w:r>
+              <w:rPr>
+                <w:rFonts w:eastAsia="Yu Gothic" w:cs="Arial"/>
+              </w:rPr>
+              <w:t>GetCit</w:t>
+            </w:r>
+            <w:r>
+              <w:rPr>
+                <w:rFonts w:eastAsia="Yu Gothic" w:cs="Arial"/>
+              </w:rPr>
+              <w:t>y</w:t>
+            </w:r>
+            <w:r>
+              <w:rPr>
+                <w:rFonts w:eastAsia="Yu Gothic" w:cs="Arial"/>
+              </w:rPr>
+              <w:t>(</w:t>
+            </w:r>
+            <w:r>
+              <w:rPr>
+                <w:rFonts w:eastAsia="Yu Gothic" w:cs="Arial"/>
+              </w:rPr>
+              <w:t>$id</w:t>
+            </w:r>
+            <w:r>
+              <w:rPr>
+                <w:rFonts w:eastAsia="Yu Gothic" w:cs="Arial"/>
+              </w:rPr>
+              <w:t>)</w:t>
+            </w:r>
+          </w:p>
+        </w:tc>
+      </w:tr>
+      <w:tr>
+        <w:trPr>
+          <w:trHeight w:val="680"/>
+          <w:jc w:val="center"/>
+        </w:trPr>
+        <w:tc>
+          <w:tcPr>
+            <w:cnfStyle w:val="001000000000" w:firstRow="0" w:lastRow="0" w:firstColumn="1" w:lastColumn="0" w:oddVBand="0" w:evenVBand="0" w:oddHBand="0" w:evenHBand="0" w:firstRowFirstColumn="0" w:firstRowLastColumn="0" w:lastRowFirstColumn="0" w:lastRowLastColumn="0"/>
+            <w:tcW w:w="697" w:type="pct"/>
+            <w:tcBorders>
+              <w:top w:val="none" w:sz="0" w:space="0" w:color="auto"/>
+              <w:left w:val="none" w:sz="0" w:space="0" w:color="auto"/>
+              <w:bottom w:val="none" w:sz="0" w:space="0" w:color="auto"/>
+              <w:right w:val="none" w:sz="0" w:space="0" w:color="auto"/>
+            </w:tcBorders>
+            <w:noWrap/>
+            <w:vAlign w:val="center"/>
+          </w:tcPr>
+          <w:p>
+            <w:pPr>
+              <w:jc w:val="center"/>
+              <w:rPr>
+                <w:rFonts w:eastAsia="Yu Gothic" w:cs="Arial"/>
+              </w:rPr>
+            </w:pPr>
+            <w:r>
+              <w:rPr>
+                <w:rFonts w:eastAsia="Yu Gothic" w:cs="Arial"/>
+              </w:rPr>
+              <w:lastRenderedPageBreak/>
+              <w:t>13</w:t>
+            </w:r>
+            <w:r>
+              <w:rPr>
+                <w:rFonts w:eastAsia="Yu Gothic" w:cs="Arial"/>
+              </w:rPr>
+              <w:t>:</w:t>
+            </w:r>
+            <w:r>
+              <w:rPr>
+                <w:rFonts w:eastAsia="Yu Gothic" w:cs="Arial"/>
+              </w:rPr>
+              <w:t>1</w:t>
+            </w:r>
+            <w:r>
+              <w:rPr>
+                <w:rFonts w:eastAsia="Yu Gothic" w:cs="Arial"/>
+              </w:rPr>
+              <w:t>0</w:t>
+            </w:r>
+          </w:p>
+        </w:tc>
+        <w:tc>
+          <w:tcPr>
+            <w:tcW w:w="4303" w:type="pct"/>
+            <w:shd w:val="clear" w:color="auto" w:fill="auto"/>
+            <w:vAlign w:val="center"/>
+          </w:tcPr>
+          <w:p>
+            <w:pPr>
+              <w:cnfStyle w:val="000000000000" w:firstRow="0" w:lastRow="0" w:firstColumn="0" w:lastColumn="0" w:oddVBand="0" w:evenVBand="0" w:oddHBand="0" w:evenHBand="0" w:firstRowFirstColumn="0" w:firstRowLastColumn="0" w:lastRowFirstColumn="0" w:lastRowLastColumn="0"/>
+              <w:rPr>
+                <w:rFonts w:eastAsia="Yu Gothic" w:cs="Arial"/>
+              </w:rPr>
+            </w:pPr>
+            <w:r>
+              <w:rPr>
+                <w:rFonts w:eastAsia="Yu Gothic" w:cs="Arial"/>
+              </w:rPr>
+              <w:t xml:space="preserve">Création des fonctions </w:t>
+            </w:r>
+            <w:r>
+              <w:rPr>
+                <w:rFonts w:eastAsia="Yu Gothic" w:cs="Arial"/>
+              </w:rPr>
+              <w:t>liées aux</w:t>
+            </w:r>
+            <w:r>
+              <w:rPr>
+                <w:rFonts w:eastAsia="Yu Gothic" w:cs="Arial"/>
+              </w:rPr>
+              <w:t xml:space="preserve"> images</w:t>
+            </w:r>
+            <w:r>
+              <w:rPr>
+                <w:rFonts w:eastAsia="Yu Gothic" w:cs="Arial"/>
+              </w:rPr>
+              <w:t> :</w:t>
+            </w:r>
+          </w:p>
+          <w:p>
+            <w:pPr>
+              <w:pStyle w:val="Paragraphedeliste"/>
+              <w:numPr>
+                <w:ilvl w:val="0"/>
+                <w:numId w:val="6"/>
+              </w:numPr>
+              <w:cnfStyle w:val="000000000000" w:firstRow="0" w:lastRow="0" w:firstColumn="0" w:lastColumn="0" w:oddVBand="0" w:evenVBand="0" w:oddHBand="0" w:evenHBand="0" w:firstRowFirstColumn="0" w:firstRowLastColumn="0" w:lastRowFirstColumn="0" w:lastRowLastColumn="0"/>
+              <w:rPr>
+                <w:rFonts w:eastAsia="Yu Gothic" w:cs="Arial"/>
+              </w:rPr>
+            </w:pPr>
+            <w:r>
+              <w:rPr>
+                <w:rFonts w:eastAsia="Yu Gothic" w:cs="Arial"/>
+              </w:rPr>
+              <w:t>AddEnc64Image($content, $fileName, $fileType, $mainImage, $articlesId)</w:t>
+            </w:r>
+          </w:p>
+          <w:p>
+            <w:pPr>
+              <w:pStyle w:val="Paragraphedeliste"/>
+              <w:numPr>
+                <w:ilvl w:val="0"/>
+                <w:numId w:val="6"/>
+              </w:numPr>
+              <w:cnfStyle w:val="000000000000" w:firstRow="0" w:lastRow="0" w:firstColumn="0" w:lastColumn="0" w:oddVBand="0" w:evenVBand="0" w:oddHBand="0" w:evenHBand="0" w:firstRowFirstColumn="0" w:firstRowLastColumn="0" w:lastRowFirstColumn="0" w:lastRowLastColumn="0"/>
+              <w:rPr>
+                <w:rFonts w:eastAsia="Yu Gothic" w:cs="Arial"/>
+              </w:rPr>
+            </w:pPr>
+            <w:r>
+              <w:rPr>
+                <w:rFonts w:eastAsia="Yu Gothic" w:cs="Arial"/>
+              </w:rPr>
+              <w:t>GetImages($articlesId)</w:t>
+            </w:r>
+          </w:p>
+          <w:p>
+            <w:pPr>
+              <w:pStyle w:val="Paragraphedeliste"/>
+              <w:numPr>
+                <w:ilvl w:val="0"/>
+                <w:numId w:val="6"/>
+              </w:numPr>
+              <w:cnfStyle w:val="000000000000" w:firstRow="0" w:lastRow="0" w:firstColumn="0" w:lastColumn="0" w:oddVBand="0" w:evenVBand="0" w:oddHBand="0" w:evenHBand="0" w:firstRowFirstColumn="0" w:firstRowLastColumn="0" w:lastRowFirstColumn="0" w:lastRowLastColumn="0"/>
+              <w:rPr>
+                <w:rFonts w:eastAsia="Yu Gothic" w:cs="Arial"/>
+              </w:rPr>
+            </w:pPr>
+            <w:r>
+              <w:rPr>
+                <w:rFonts w:eastAsia="Yu Gothic" w:cs="Arial"/>
+              </w:rPr>
+              <w:t>GetMainImage($articlesId)</w:t>
+            </w:r>
+          </w:p>
+          <w:p>
+            <w:pPr>
+              <w:pStyle w:val="Paragraphedeliste"/>
+              <w:numPr>
+                <w:ilvl w:val="0"/>
+                <w:numId w:val="6"/>
+              </w:numPr>
+              <w:cnfStyle w:val="000000000000" w:firstRow="0" w:lastRow="0" w:firstColumn="0" w:lastColumn="0" w:oddVBand="0" w:evenVBand="0" w:oddHBand="0" w:evenHBand="0" w:firstRowFirstColumn="0" w:firstRowLastColumn="0" w:lastRowFirstColumn="0" w:lastRowLastColumn="0"/>
+              <w:rPr>
+                <w:rFonts w:eastAsia="Yu Gothic" w:cs="Arial"/>
+              </w:rPr>
+            </w:pPr>
+            <w:r>
+              <w:rPr>
+                <w:rFonts w:eastAsia="Yu Gothic" w:cs="Arial"/>
+              </w:rPr>
+              <w:t>DeleteImage($imageId)</w:t>
+            </w:r>
+          </w:p>
+        </w:tc>
+      </w:tr>
+      <w:tr>
+        <w:trPr>
+          <w:cnfStyle w:val="000000100000" w:firstRow="0" w:lastRow="0" w:firstColumn="0" w:lastColumn="0" w:oddVBand="0" w:evenVBand="0" w:oddHBand="1" w:evenHBand="0" w:firstRowFirstColumn="0" w:firstRowLastColumn="0" w:lastRowFirstColumn="0" w:lastRowLastColumn="0"/>
+          <w:trHeight w:val="680"/>
+          <w:jc w:val="center"/>
+        </w:trPr>
+        <w:tc>
+          <w:tcPr>
+            <w:cnfStyle w:val="001000000000" w:firstRow="0" w:lastRow="0" w:firstColumn="1" w:lastColumn="0" w:oddVBand="0" w:evenVBand="0" w:oddHBand="0" w:evenHBand="0" w:firstRowFirstColumn="0" w:firstRowLastColumn="0" w:lastRowFirstColumn="0" w:lastRowLastColumn="0"/>
+            <w:tcW w:w="697" w:type="pct"/>
+            <w:tcBorders>
+              <w:top w:val="none" w:sz="0" w:space="0" w:color="auto"/>
+              <w:left w:val="none" w:sz="0" w:space="0" w:color="auto"/>
+              <w:bottom w:val="none" w:sz="0" w:space="0" w:color="auto"/>
+              <w:right w:val="none" w:sz="0" w:space="0" w:color="auto"/>
+            </w:tcBorders>
+            <w:noWrap/>
+            <w:vAlign w:val="center"/>
+          </w:tcPr>
+          <w:p>
+            <w:pPr>
+              <w:jc w:val="center"/>
+              <w:rPr>
+                <w:rFonts w:eastAsia="Yu Gothic" w:cs="Arial"/>
+              </w:rPr>
+            </w:pPr>
+            <w:r>
+              <w:rPr>
+                <w:rFonts w:eastAsia="Yu Gothic" w:cs="Arial"/>
+              </w:rPr>
+              <w:t>1</w:t>
+            </w:r>
+            <w:r>
+              <w:rPr>
+                <w:rFonts w:eastAsia="Yu Gothic" w:cs="Arial"/>
+              </w:rPr>
+              <w:t>5</w:t>
+            </w:r>
+            <w:r>
+              <w:rPr>
+                <w:rFonts w:eastAsia="Yu Gothic" w:cs="Arial"/>
+              </w:rPr>
+              <w:t>:</w:t>
+            </w:r>
+            <w:r>
+              <w:rPr>
+                <w:rFonts w:eastAsia="Yu Gothic" w:cs="Arial"/>
+              </w:rPr>
+              <w:t>0</w:t>
+            </w:r>
+            <w:r>
+              <w:rPr>
+                <w:rFonts w:eastAsia="Yu Gothic" w:cs="Arial"/>
+              </w:rPr>
+              <w:t>5</w:t>
+            </w:r>
+          </w:p>
+        </w:tc>
+        <w:tc>
+          <w:tcPr>
+            <w:tcW w:w="4303" w:type="pct"/>
+            <w:tcBorders>
+              <w:top w:val="none" w:sz="0" w:space="0" w:color="auto"/>
+              <w:left w:val="none" w:sz="0" w:space="0" w:color="auto"/>
+              <w:bottom w:val="none" w:sz="0" w:space="0" w:color="auto"/>
+            </w:tcBorders>
+            <w:shd w:val="clear" w:color="auto" w:fill="auto"/>
+            <w:vAlign w:val="center"/>
+          </w:tcPr>
+          <w:p>
+            <w:pPr>
+              <w:cnfStyle w:val="000000100000" w:firstRow="0" w:lastRow="0" w:firstColumn="0" w:lastColumn="0" w:oddVBand="0" w:evenVBand="0" w:oddHBand="1" w:evenHBand="0" w:firstRowFirstColumn="0" w:firstRowLastColumn="0" w:lastRowFirstColumn="0" w:lastRowLastColumn="0"/>
+              <w:rPr>
+                <w:rFonts w:eastAsia="Yu Gothic" w:cs="Arial"/>
+              </w:rPr>
+            </w:pPr>
+            <w:r>
+              <w:rPr>
+                <w:rFonts w:eastAsia="Yu Gothic" w:cs="Arial"/>
+              </w:rPr>
+              <w:t xml:space="preserve">Création des fonctions </w:t>
+            </w:r>
+            <w:r>
+              <w:rPr>
+                <w:rFonts w:eastAsia="Yu Gothic" w:cs="Arial"/>
+              </w:rPr>
+              <w:t>liées aux catégories</w:t>
+            </w:r>
+            <w:r>
+              <w:rPr>
+                <w:rFonts w:eastAsia="Yu Gothic" w:cs="Arial"/>
+              </w:rPr>
+              <w:t> :</w:t>
+            </w:r>
+          </w:p>
+          <w:p>
+            <w:pPr>
+              <w:pStyle w:val="Paragraphedeliste"/>
+              <w:numPr>
+                <w:ilvl w:val="0"/>
+                <w:numId w:val="9"/>
+              </w:numPr>
+              <w:cnfStyle w:val="000000100000" w:firstRow="0" w:lastRow="0" w:firstColumn="0" w:lastColumn="0" w:oddVBand="0" w:evenVBand="0" w:oddHBand="1" w:evenHBand="0" w:firstRowFirstColumn="0" w:firstRowLastColumn="0" w:lastRowFirstColumn="0" w:lastRowLastColumn="0"/>
+              <w:rPr>
+                <w:rFonts w:eastAsia="Yu Gothic" w:cs="Arial"/>
+              </w:rPr>
+            </w:pPr>
+            <w:r>
+              <w:rPr>
+                <w:rFonts w:eastAsia="Yu Gothic" w:cs="Arial"/>
+              </w:rPr>
+              <w:t>GetCategories()</w:t>
+            </w:r>
+          </w:p>
+          <w:p>
+            <w:pPr>
+              <w:pStyle w:val="Paragraphedeliste"/>
+              <w:numPr>
+                <w:ilvl w:val="0"/>
+                <w:numId w:val="9"/>
+              </w:numPr>
+              <w:cnfStyle w:val="000000100000" w:firstRow="0" w:lastRow="0" w:firstColumn="0" w:lastColumn="0" w:oddVBand="0" w:evenVBand="0" w:oddHBand="1" w:evenHBand="0" w:firstRowFirstColumn="0" w:firstRowLastColumn="0" w:lastRowFirstColumn="0" w:lastRowLastColumn="0"/>
+              <w:rPr>
+                <w:rFonts w:eastAsia="Yu Gothic" w:cs="Arial"/>
+              </w:rPr>
+            </w:pPr>
+            <w:r>
+              <w:rPr>
+                <w:rFonts w:eastAsia="Yu Gothic" w:cs="Arial"/>
+              </w:rPr>
+              <w:t>GetCategory($id)</w:t>
+            </w:r>
+          </w:p>
+          <w:p>
+            <w:pPr>
+              <w:pStyle w:val="Paragraphedeliste"/>
+              <w:numPr>
+                <w:ilvl w:val="0"/>
+                <w:numId w:val="9"/>
+              </w:numPr>
+              <w:cnfStyle w:val="000000100000" w:firstRow="0" w:lastRow="0" w:firstColumn="0" w:lastColumn="0" w:oddVBand="0" w:evenVBand="0" w:oddHBand="1" w:evenHBand="0" w:firstRowFirstColumn="0" w:firstRowLastColumn="0" w:lastRowFirstColumn="0" w:lastRowLastColumn="0"/>
+              <w:rPr>
+                <w:rFonts w:eastAsia="Yu Gothic" w:cs="Arial"/>
+              </w:rPr>
+            </w:pPr>
+            <w:r>
+              <w:rPr>
+                <w:rFonts w:eastAsia="Yu Gothic" w:cs="Arial"/>
+              </w:rPr>
+              <w:t>CategoryExists($name)</w:t>
+            </w:r>
+          </w:p>
+          <w:p>
+            <w:pPr>
+              <w:pStyle w:val="Paragraphedeliste"/>
+              <w:numPr>
+                <w:ilvl w:val="0"/>
+                <w:numId w:val="9"/>
+              </w:numPr>
+              <w:cnfStyle w:val="000000100000" w:firstRow="0" w:lastRow="0" w:firstColumn="0" w:lastColumn="0" w:oddVBand="0" w:evenVBand="0" w:oddHBand="1" w:evenHBand="0" w:firstRowFirstColumn="0" w:firstRowLastColumn="0" w:lastRowFirstColumn="0" w:lastRowLastColumn="0"/>
+              <w:rPr>
+                <w:rFonts w:eastAsia="Yu Gothic" w:cs="Arial"/>
+              </w:rPr>
+            </w:pPr>
+            <w:r>
+              <w:rPr>
+                <w:rFonts w:eastAsia="Yu Gothic" w:cs="Arial"/>
+              </w:rPr>
+              <w:t>UpdateCategory($id, $name)</w:t>
+            </w:r>
+          </w:p>
+          <w:p>
+            <w:pPr>
+              <w:pStyle w:val="Paragraphedeliste"/>
+              <w:numPr>
+                <w:ilvl w:val="0"/>
+                <w:numId w:val="9"/>
+              </w:numPr>
+              <w:cnfStyle w:val="000000100000" w:firstRow="0" w:lastRow="0" w:firstColumn="0" w:lastColumn="0" w:oddVBand="0" w:evenVBand="0" w:oddHBand="1" w:evenHBand="0" w:firstRowFirstColumn="0" w:firstRowLastColumn="0" w:lastRowFirstColumn="0" w:lastRowLastColumn="0"/>
+              <w:rPr>
+                <w:rFonts w:eastAsia="Yu Gothic" w:cs="Arial"/>
+              </w:rPr>
+            </w:pPr>
+            <w:r>
+              <w:rPr>
+                <w:rFonts w:eastAsia="Yu Gothic" w:cs="Arial"/>
+              </w:rPr>
+              <w:t>AddCategory($name)</w:t>
+            </w:r>
+          </w:p>
+        </w:tc>
+      </w:tr>
+    </w:tbl>
+    <w:p>
+      <w:pPr>
+        <w:pStyle w:val="Titre2"/>
+      </w:pPr>
+      <w:bookmarkStart w:id="25" w:name="_Toc134435499"/>
+      <w:r>
+        <w:t>Bilan</w:t>
+      </w:r>
+      <w:bookmarkEnd w:id="25"/>
+    </w:p>
+    <w:p>
+      <w:pPr>
+        <w:rPr>
+          <w:rFonts w:eastAsia="Yu Gothic"/>
+        </w:rPr>
+      </w:pPr>
+      <w:r>
+        <w:rPr>
+          <w:rFonts w:eastAsia="Yu Gothic"/>
+        </w:rPr>
+        <w:t>Lors de cette journée j’ai fait mon meeting avec monsieur Vanini</w:t>
+      </w:r>
+      <w:r>
+        <w:rPr>
+          <w:rFonts w:eastAsia="Yu Gothic"/>
+        </w:rPr>
+        <w:t>.</w:t>
+      </w:r>
+      <w:r>
+        <w:rPr>
+          <w:rFonts w:eastAsia="Yu Gothic"/>
+        </w:rPr>
+        <w:t xml:space="preserve"> J’ai créé différentes fonctions pour communiquer avec ma base de données (CRUD)</w:t>
+      </w:r>
+      <w:r>
+        <w:rPr>
+          <w:rFonts w:eastAsia="Yu Gothic"/>
+        </w:rPr>
+        <w:t>. Les fonctions Liée à l’utilisateur, aux images, aux villes et au catégories sont faite et partiellement tester avec des données en brut dans mon fichier de test</w:t>
+      </w:r>
+      <w:r>
+        <w:rPr>
+          <w:rFonts w:eastAsia="Yu Gothic"/>
+        </w:rPr>
+        <w:t>.</w:t>
+      </w:r>
+      <w:r>
+        <w:rPr>
+          <w:rFonts w:eastAsia="Yu Gothic"/>
+        </w:rPr>
+        <w:t xml:space="preserve"> </w:t>
+      </w:r>
+    </w:p>
+    <w:p>
+      <w:pPr>
+        <w:rPr>
+          <w:rFonts w:eastAsia="Yu Gothic"/>
+        </w:rPr>
+      </w:pPr>
+    </w:p>
+    <w:p>
+      <w:pPr>
+        <w:pStyle w:val="Titre1"/>
+      </w:pPr>
+      <w:bookmarkStart w:id="26" w:name="_Toc134435500"/>
+      <w:r>
+        <w:t xml:space="preserve">Jour </w:t>
+      </w:r>
+      <w:r>
+        <w:t>5</w:t>
+      </w:r>
+      <w:r>
+        <w:t xml:space="preserve"> : </w:t>
+      </w:r>
+      <w:r>
+        <w:t>0</w:t>
+      </w:r>
+      <w:r>
+        <w:t>8</w:t>
+      </w:r>
+      <w:r>
+        <w:t xml:space="preserve"> mai</w:t>
+      </w:r>
+      <w:bookmarkEnd w:id="26"/>
+    </w:p>
+    <w:p>
+      <w:pPr>
+        <w:pStyle w:val="Titre2"/>
+      </w:pPr>
+      <w:bookmarkStart w:id="27" w:name="_Toc134435501"/>
+      <w:r>
+        <w:t>Objectifs</w:t>
+      </w:r>
+      <w:bookmarkEnd w:id="27"/>
+    </w:p>
+    <w:p>
+      <w:pPr>
+        <w:rPr>
+          <w:rFonts w:eastAsia="Yu Gothic"/>
+        </w:rPr>
+      </w:pPr>
+      <w:r>
+        <w:rPr>
+          <w:rFonts w:eastAsia="Yu Gothic"/>
+        </w:rPr>
+        <w:t xml:space="preserve">Mes objectifs pour cette journée sont : </w:t>
+      </w:r>
+      <w:r>
+        <w:rPr>
+          <w:rFonts w:eastAsia="Yu Gothic"/>
+        </w:rPr>
+        <w:t xml:space="preserve">Faire </w:t>
+      </w:r>
+      <w:r>
+        <w:rPr>
+          <w:rFonts w:eastAsia="Yu Gothic"/>
+        </w:rPr>
+        <w:t>les fonctions liées</w:t>
+      </w:r>
+      <w:r>
+        <w:rPr>
+          <w:rFonts w:eastAsia="Yu Gothic"/>
+        </w:rPr>
+        <w:t xml:space="preserve"> aux articles et celles liée aux articles mis dans le panier</w:t>
+      </w:r>
+      <w:r>
+        <w:rPr>
+          <w:rFonts w:eastAsia="Yu Gothic"/>
+        </w:rPr>
+        <w:t>. Créer une V2 de ma planification car actuellement elle ne correspond pas aux directives que j’ai reçu entre temps aux cours de mon TPI</w:t>
+      </w:r>
+      <w:r>
+        <w:rPr>
+          <w:rFonts w:eastAsia="Yu Gothic"/>
+        </w:rPr>
+        <w:t>. J’aimerais également commencer à créer la page d’inscription et de connexion</w:t>
+      </w:r>
+      <w:r>
+        <w:rPr>
+          <w:rFonts w:eastAsia="Yu Gothic"/>
+        </w:rPr>
+        <w:t>.</w:t>
+      </w:r>
+    </w:p>
+    <w:p>
+      <w:pPr>
+        <w:pStyle w:val="Titre2"/>
+      </w:pPr>
+      <w:bookmarkStart w:id="28" w:name="_Toc134435502"/>
+      <w:r>
+        <w:t>Déroulement</w:t>
+      </w:r>
+      <w:bookmarkEnd w:id="28"/>
     </w:p>
     <w:tbl>
       <w:tblPr>
@@ -4008,7 +7821,7 @@
             <w:cnfStyle w:val="001000000000" w:firstRow="0" w:lastRow="0" w:firstColumn="1" w:lastColumn="0" w:oddVBand="0" w:evenVBand="0" w:oddHBand="0" w:evenHBand="0" w:firstRowFirstColumn="0" w:firstRowLastColumn="0" w:lastRowFirstColumn="0" w:lastRowLastColumn="0"/>
             <w:tcW w:w="697" w:type="pct"/>
             <w:tcBorders>
-              <w:top w:val="single" w:sz="8" w:space="0" w:color="auto"/>
+              <w:top w:val="single" w:sz="18" w:space="0" w:color="auto"/>
               <w:left w:val="single" w:sz="12" w:space="0" w:color="auto"/>
               <w:bottom w:val="single" w:sz="8" w:space="0" w:color="auto"/>
               <w:right w:val="single" w:sz="18" w:space="0" w:color="auto"/>
@@ -4037,7 +7850,7 @@
           <w:tcPr>
             <w:tcW w:w="4303" w:type="pct"/>
             <w:tcBorders>
-              <w:top w:val="single" w:sz="8" w:space="0" w:color="auto"/>
+              <w:top w:val="single" w:sz="18" w:space="0" w:color="auto"/>
               <w:left w:val="single" w:sz="18" w:space="0" w:color="auto"/>
               <w:bottom w:val="single" w:sz="8" w:space="0" w:color="auto"/>
               <w:right w:val="single" w:sz="12" w:space="0" w:color="auto"/>
@@ -4058,7 +7871,63 @@
                 <w:rFonts w:eastAsia="Yu Gothic" w:cs="Arial"/>
                 <w:color w:val="auto"/>
               </w:rPr>
-              <w:t xml:space="preserve">Reçu de l’examen M326 </w:t>
+              <w:t xml:space="preserve">Mise au point des objectif pour cette </w:t>
+            </w:r>
+            <w:r>
+              <w:rPr>
+                <w:rFonts w:eastAsia="Yu Gothic" w:cs="Arial"/>
+                <w:color w:val="auto"/>
+              </w:rPr>
+              <w:t xml:space="preserve">cinquième </w:t>
+            </w:r>
+            <w:r>
+              <w:rPr>
+                <w:rFonts w:eastAsia="Yu Gothic" w:cs="Arial"/>
+                <w:color w:val="auto"/>
+              </w:rPr>
+              <w:t>journée</w:t>
+            </w:r>
+            <w:r>
+              <w:rPr>
+                <w:rFonts w:eastAsia="Yu Gothic" w:cs="Arial"/>
+                <w:color w:val="auto"/>
+              </w:rPr>
+              <w:t xml:space="preserve"> de TPI </w:t>
+            </w:r>
+            <w:r>
+              <w:rPr>
+                <w:rFonts w:eastAsia="Yu Gothic" w:cs="Arial"/>
+                <w:color w:val="auto"/>
+              </w:rPr>
+              <w:t>(tâches à réalis</w:t>
+            </w:r>
+            <w:r>
+              <w:rPr>
+                <w:rFonts w:eastAsia="Yu Gothic" w:cs="Arial"/>
+                <w:color w:val="auto"/>
+              </w:rPr>
+              <w:t>er</w:t>
+            </w:r>
+            <w:r>
+              <w:rPr>
+                <w:rFonts w:eastAsia="Yu Gothic" w:cs="Arial"/>
+                <w:color w:val="auto"/>
+              </w:rPr>
+              <w:t>)</w:t>
+            </w:r>
+            <w:r>
+              <w:rPr>
+                <w:rFonts w:eastAsia="Yu Gothic" w:cs="Arial"/>
+                <w:color w:val="auto"/>
+              </w:rPr>
+              <w:t xml:space="preserve"> et mis à jour du journal de bord du jour précédent car manque d’information sur ce qui avait été réalisé (pas de détails)</w:t>
+            </w:r>
+            <w:r>
+              <w:rPr>
+                <w:rFonts w:eastAsia="Yu Gothic" w:cs="Arial"/>
+                <w:color w:val="auto"/>
+              </w:rPr>
+              <w:t>.</w:t>
             </w:r>
           </w:p>
         </w:tc>
@@ -4073,7 +7942,7 @@
             <w:cnfStyle w:val="001000000000" w:firstRow="0" w:lastRow="0" w:firstColumn="1" w:lastColumn="0" w:oddVBand="0" w:evenVBand="0" w:oddHBand="0" w:evenHBand="0" w:firstRowFirstColumn="0" w:firstRowLastColumn="0" w:lastRowFirstColumn="0" w:lastRowLastColumn="0"/>
             <w:tcW w:w="697" w:type="pct"/>
             <w:tcBorders>
-              <w:top w:val="single" w:sz="18" w:space="0" w:color="auto"/>
+              <w:top w:val="single" w:sz="8" w:space="0" w:color="auto"/>
               <w:left w:val="single" w:sz="12" w:space="0" w:color="auto"/>
               <w:bottom w:val="single" w:sz="8" w:space="0" w:color="auto"/>
               <w:right w:val="single" w:sz="18" w:space="0" w:color="auto"/>
@@ -4094,14 +7963,28 @@
                 <w:rFonts w:eastAsia="Yu Gothic" w:cs="Arial"/>
                 <w:color w:val="auto"/>
               </w:rPr>
-              <w:t>7:4</w:t>
-            </w:r>
-            <w:r>
-              <w:rPr>
-                <w:rFonts w:eastAsia="Yu Gothic" w:cs="Arial"/>
-                <w:color w:val="auto"/>
-              </w:rPr>
-              <w:t>5</w:t>
+              <w:t>8</w:t>
+            </w:r>
+            <w:r>
+              <w:rPr>
+                <w:rFonts w:eastAsia="Yu Gothic" w:cs="Arial"/>
+                <w:color w:val="auto"/>
+              </w:rPr>
+              <w:t>:</w:t>
+            </w:r>
+            <w:r>
+              <w:rPr>
+                <w:rFonts w:eastAsia="Yu Gothic" w:cs="Arial"/>
+                <w:color w:val="auto"/>
+              </w:rPr>
+              <w:t>0</w:t>
+            </w:r>
+            <w:r>
+              <w:rPr>
+                <w:rFonts w:eastAsia="Yu Gothic" w:cs="Arial"/>
+                <w:color w:val="auto"/>
+              </w:rPr>
+              <w:t>0</w:t>
             </w:r>
           </w:p>
         </w:tc>
@@ -4109,7 +7992,7 @@
           <w:tcPr>
             <w:tcW w:w="4303" w:type="pct"/>
             <w:tcBorders>
-              <w:top w:val="single" w:sz="18" w:space="0" w:color="auto"/>
+              <w:top w:val="single" w:sz="8" w:space="0" w:color="auto"/>
               <w:left w:val="single" w:sz="18" w:space="0" w:color="auto"/>
               <w:bottom w:val="single" w:sz="8" w:space="0" w:color="auto"/>
               <w:right w:val="single" w:sz="12" w:space="0" w:color="auto"/>
@@ -4122,36 +8005,172 @@
               <w:cnfStyle w:val="000000000000" w:firstRow="0" w:lastRow="0" w:firstColumn="0" w:lastColumn="0" w:oddVBand="0" w:evenVBand="0" w:oddHBand="0" w:evenHBand="0" w:firstRowFirstColumn="0" w:firstRowLastColumn="0" w:lastRowFirstColumn="0" w:lastRowLastColumn="0"/>
               <w:rPr>
                 <w:rFonts w:eastAsia="Yu Gothic" w:cs="Arial"/>
-                <w:color w:val="auto"/>
-              </w:rPr>
-            </w:pPr>
-            <w:r>
-              <w:rPr>
-                <w:rFonts w:eastAsia="Yu Gothic" w:cs="Arial"/>
-                <w:color w:val="auto"/>
-              </w:rPr>
-              <w:t>Reprise du TPI, création des fonctions liée à l’utilisateur</w:t>
-            </w:r>
-            <w:r>
-              <w:rPr>
-                <w:rFonts w:eastAsia="Yu Gothic" w:cs="Arial"/>
-                <w:color w:val="auto"/>
-              </w:rPr>
-              <w:t>, création du container User qui est une class qui va me permettre de crée des objets de type User et qui contiendra les données récupérer de la base de données</w:t>
-            </w:r>
-            <w:r>
-              <w:rPr>
-                <w:rFonts w:eastAsia="Yu Gothic" w:cs="Arial"/>
-                <w:color w:val="auto"/>
-              </w:rPr>
-              <w:t>. Création de test unitaire pour tester les différentes fonctions</w:t>
-            </w:r>
-            <w:r>
-              <w:rPr>
-                <w:rFonts w:eastAsia="Yu Gothic" w:cs="Arial"/>
-                <w:color w:val="auto"/>
-              </w:rPr>
-              <w:t xml:space="preserve"> lié à l’utilisateur</w:t>
+              </w:rPr>
+            </w:pPr>
+            <w:r>
+              <w:rPr>
+                <w:rFonts w:eastAsia="Yu Gothic" w:cs="Arial"/>
+              </w:rPr>
+              <w:t xml:space="preserve">La fonction pour récupérer les articles à été pour moi très compliqué à réaliser car je n’avais absolument aucune idée de comment gérer à la fois </w:t>
+            </w:r>
+            <w:r>
+              <w:rPr>
+                <w:rFonts w:eastAsia="Yu Gothic" w:cs="Arial"/>
+              </w:rPr>
+              <w:lastRenderedPageBreak/>
+              <w:t>tout ou aucun filtre ou quelques filtres dans une seule requête</w:t>
+            </w:r>
+            <w:r>
+              <w:rPr>
+                <w:rFonts w:eastAsia="Yu Gothic" w:cs="Arial"/>
+              </w:rPr>
+              <w:t>. Elle m’a pris plus de temps que les autres fonctions à être réalisé</w:t>
+            </w:r>
+            <w:r>
+              <w:rPr>
+                <w:rFonts w:eastAsia="Yu Gothic" w:cs="Arial"/>
+              </w:rPr>
+              <w:t>.</w:t>
+            </w:r>
+          </w:p>
+          <w:p>
+            <w:pPr>
+              <w:cnfStyle w:val="000000000000" w:firstRow="0" w:lastRow="0" w:firstColumn="0" w:lastColumn="0" w:oddVBand="0" w:evenVBand="0" w:oddHBand="0" w:evenHBand="0" w:firstRowFirstColumn="0" w:firstRowLastColumn="0" w:lastRowFirstColumn="0" w:lastRowLastColumn="0"/>
+              <w:rPr>
+                <w:rFonts w:eastAsia="Yu Gothic" w:cs="Arial"/>
+              </w:rPr>
+            </w:pPr>
+            <w:r>
+              <w:rPr>
+                <w:rFonts w:eastAsia="Yu Gothic" w:cs="Arial"/>
+              </w:rPr>
+              <w:t>Création des fonctions liées aux articles :</w:t>
+            </w:r>
+          </w:p>
+          <w:p>
+            <w:pPr>
+              <w:pStyle w:val="Paragraphedeliste"/>
+              <w:numPr>
+                <w:ilvl w:val="0"/>
+                <w:numId w:val="12"/>
+              </w:numPr>
+              <w:cnfStyle w:val="000000000000" w:firstRow="0" w:lastRow="0" w:firstColumn="0" w:lastColumn="0" w:oddVBand="0" w:evenVBand="0" w:oddHBand="0" w:evenHBand="0" w:firstRowFirstColumn="0" w:firstRowLastColumn="0" w:lastRowFirstColumn="0" w:lastRowLastColumn="0"/>
+              <w:rPr>
+                <w:rFonts w:eastAsia="Yu Gothic" w:cs="Arial"/>
+              </w:rPr>
+            </w:pPr>
+            <w:r>
+              <w:rPr>
+                <w:rFonts w:eastAsia="Yu Gothic" w:cs="Arial"/>
+              </w:rPr>
+              <w:t>AddArticle($name, $description, $price, $stock, $featured, $categoryId)</w:t>
+            </w:r>
+          </w:p>
+          <w:p>
+            <w:pPr>
+              <w:pStyle w:val="Paragraphedeliste"/>
+              <w:numPr>
+                <w:ilvl w:val="0"/>
+                <w:numId w:val="12"/>
+              </w:numPr>
+              <w:cnfStyle w:val="000000000000" w:firstRow="0" w:lastRow="0" w:firstColumn="0" w:lastColumn="0" w:oddVBand="0" w:evenVBand="0" w:oddHBand="0" w:evenHBand="0" w:firstRowFirstColumn="0" w:firstRowLastColumn="0" w:lastRowFirstColumn="0" w:lastRowLastColumn="0"/>
+              <w:rPr>
+                <w:rFonts w:eastAsia="Yu Gothic" w:cs="Arial"/>
+              </w:rPr>
+            </w:pPr>
+            <w:r>
+              <w:rPr>
+                <w:rFonts w:eastAsia="Yu Gothic" w:cs="Arial"/>
+              </w:rPr>
+              <w:t>GetArticle($id)</w:t>
+            </w:r>
+          </w:p>
+          <w:p>
+            <w:pPr>
+              <w:pStyle w:val="Paragraphedeliste"/>
+              <w:numPr>
+                <w:ilvl w:val="0"/>
+                <w:numId w:val="12"/>
+              </w:numPr>
+              <w:cnfStyle w:val="000000000000" w:firstRow="0" w:lastRow="0" w:firstColumn="0" w:lastColumn="0" w:oddVBand="0" w:evenVBand="0" w:oddHBand="0" w:evenHBand="0" w:firstRowFirstColumn="0" w:firstRowLastColumn="0" w:lastRowFirstColumn="0" w:lastRowLastColumn="0"/>
+              <w:rPr>
+                <w:rFonts w:eastAsia="Yu Gothic" w:cs="Arial"/>
+              </w:rPr>
+            </w:pPr>
+            <w:r>
+              <w:rPr>
+                <w:rFonts w:eastAsia="Yu Gothic" w:cs="Arial"/>
+              </w:rPr>
+              <w:t>GetFeaturedArticles()</w:t>
+            </w:r>
+          </w:p>
+          <w:p>
+            <w:pPr>
+              <w:pStyle w:val="Paragraphedeliste"/>
+              <w:numPr>
+                <w:ilvl w:val="0"/>
+                <w:numId w:val="12"/>
+              </w:numPr>
+              <w:cnfStyle w:val="000000000000" w:firstRow="0" w:lastRow="0" w:firstColumn="0" w:lastColumn="0" w:oddVBand="0" w:evenVBand="0" w:oddHBand="0" w:evenHBand="0" w:firstRowFirstColumn="0" w:firstRowLastColumn="0" w:lastRowFirstColumn="0" w:lastRowLastColumn="0"/>
+              <w:rPr>
+                <w:rFonts w:eastAsia="Yu Gothic" w:cs="Arial"/>
+              </w:rPr>
+            </w:pPr>
+            <w:r>
+              <w:rPr>
+                <w:rFonts w:eastAsia="Yu Gothic" w:cs="Arial"/>
+              </w:rPr>
+              <w:t>GetFilteredArticles($text, $categoryId, $minPrice, $maxPrice)</w:t>
+            </w:r>
+          </w:p>
+          <w:p>
+            <w:pPr>
+              <w:pStyle w:val="Paragraphedeliste"/>
+              <w:numPr>
+                <w:ilvl w:val="0"/>
+                <w:numId w:val="12"/>
+              </w:numPr>
+              <w:cnfStyle w:val="000000000000" w:firstRow="0" w:lastRow="0" w:firstColumn="0" w:lastColumn="0" w:oddVBand="0" w:evenVBand="0" w:oddHBand="0" w:evenHBand="0" w:firstRowFirstColumn="0" w:firstRowLastColumn="0" w:lastRowFirstColumn="0" w:lastRowLastColumn="0"/>
+              <w:rPr>
+                <w:rFonts w:eastAsia="Yu Gothic" w:cs="Arial"/>
+              </w:rPr>
+            </w:pPr>
+            <w:r>
+              <w:rPr>
+                <w:rFonts w:eastAsia="Yu Gothic" w:cs="Arial"/>
+              </w:rPr>
+              <w:t>ArticleExists($name)</w:t>
+            </w:r>
+          </w:p>
+          <w:p>
+            <w:pPr>
+              <w:pStyle w:val="Paragraphedeliste"/>
+              <w:numPr>
+                <w:ilvl w:val="0"/>
+                <w:numId w:val="12"/>
+              </w:numPr>
+              <w:cnfStyle w:val="000000000000" w:firstRow="0" w:lastRow="0" w:firstColumn="0" w:lastColumn="0" w:oddVBand="0" w:evenVBand="0" w:oddHBand="0" w:evenHBand="0" w:firstRowFirstColumn="0" w:firstRowLastColumn="0" w:lastRowFirstColumn="0" w:lastRowLastColumn="0"/>
+              <w:rPr>
+                <w:rFonts w:eastAsia="Yu Gothic" w:cs="Arial"/>
+              </w:rPr>
+            </w:pPr>
+            <w:r>
+              <w:rPr>
+                <w:rFonts w:eastAsia="Yu Gothic" w:cs="Arial"/>
+              </w:rPr>
+              <w:t>U</w:t>
+            </w:r>
+            <w:r>
+              <w:rPr>
+                <w:rFonts w:eastAsia="Yu Gothic" w:cs="Arial"/>
+              </w:rPr>
+              <w:t>pdate</w:t>
+            </w:r>
+            <w:r>
+              <w:rPr>
+                <w:rFonts w:eastAsia="Yu Gothic" w:cs="Arial"/>
+              </w:rPr>
+              <w:t>Article($name, $description, $price, $stock, $featured, $categoryId)</w:t>
             </w:r>
           </w:p>
         </w:tc>
@@ -4188,7 +8207,29 @@
                 <w:rFonts w:eastAsia="Yu Gothic" w:cs="Arial"/>
                 <w:color w:val="auto"/>
               </w:rPr>
-              <w:t>10:35</w:t>
+              <w:lastRenderedPageBreak/>
+              <w:t>1</w:t>
+            </w:r>
+            <w:r>
+              <w:rPr>
+                <w:rFonts w:eastAsia="Yu Gothic" w:cs="Arial"/>
+                <w:color w:val="auto"/>
+              </w:rPr>
+              <w:t>3</w:t>
+            </w:r>
+            <w:r>
+              <w:rPr>
+                <w:rFonts w:eastAsia="Yu Gothic" w:cs="Arial"/>
+                <w:color w:val="auto"/>
+              </w:rPr>
+              <w:t>:</w:t>
+            </w:r>
+            <w:r>
+              <w:rPr>
+                <w:rFonts w:eastAsia="Yu Gothic" w:cs="Arial"/>
+                <w:color w:val="auto"/>
+              </w:rPr>
+              <w:t>20</w:t>
             </w:r>
           </w:p>
         </w:tc>
@@ -4209,15 +8250,49 @@
               <w:cnfStyle w:val="000000100000" w:firstRow="0" w:lastRow="0" w:firstColumn="0" w:lastColumn="0" w:oddVBand="0" w:evenVBand="0" w:oddHBand="1" w:evenHBand="0" w:firstRowFirstColumn="0" w:firstRowLastColumn="0" w:lastRowFirstColumn="0" w:lastRowLastColumn="0"/>
               <w:rPr>
                 <w:rFonts w:eastAsia="Yu Gothic" w:cs="Arial"/>
-                <w:color w:val="auto"/>
-              </w:rPr>
-            </w:pPr>
-            <w:r>
-              <w:rPr>
-                <w:rFonts w:eastAsia="Yu Gothic" w:cs="Arial"/>
-                <w:color w:val="auto"/>
-              </w:rPr>
-              <w:t>Meeting avec un de mes experts « Vanini » pour discuter de mon avancement dans mon projet et de ma documentation. J’ai également demandé si c’était possible de faire une V2 de ma planification car le modèle de base ne correspond plus aux directives que j’ai reçu par monsieur Aigroz qui consiste à faire toutes les fonctions (backend) avant de faire l’affichage (frontend). Ce qui change de ma première planification qui était censée être séparer en fonction des pages.</w:t>
+              </w:rPr>
+            </w:pPr>
+            <w:r>
+              <w:rPr>
+                <w:rFonts w:eastAsia="Yu Gothic" w:cs="Arial"/>
+              </w:rPr>
+              <w:t xml:space="preserve">Mise à jour du journal de bord, récupération des différentes </w:t>
+            </w:r>
+            <w:r>
+              <w:rPr>
+                <w:rFonts w:eastAsia="Yu Gothic" w:cs="Arial"/>
+              </w:rPr>
+              <w:t xml:space="preserve">ressources externe </w:t>
+            </w:r>
+            <w:r>
+              <w:rPr>
+                <w:rFonts w:eastAsia="Yu Gothic" w:cs="Arial"/>
+              </w:rPr>
+              <w:t>requise pour le projet</w:t>
+            </w:r>
+            <w:r>
+              <w:rPr>
+                <w:rFonts w:eastAsia="Yu Gothic" w:cs="Arial"/>
+              </w:rPr>
+              <w:t xml:space="preserve"> (</w:t>
+            </w:r>
+            <w:r>
+              <w:rPr>
+                <w:rFonts w:eastAsia="Yu Gothic" w:cs="Arial"/>
+              </w:rPr>
+              <w:t>bootstrap, tinyMCE, phpmailer, fontawesome</w:t>
+            </w:r>
+            <w:r>
+              <w:rPr>
+                <w:rFonts w:eastAsia="Yu Gothic" w:cs="Arial"/>
+              </w:rPr>
+              <w:t>)</w:t>
+            </w:r>
+            <w:r>
+              <w:rPr>
+                <w:rFonts w:eastAsia="Yu Gothic" w:cs="Arial"/>
+              </w:rPr>
+              <w:t>, création de l’arborescence du site</w:t>
             </w:r>
           </w:p>
         </w:tc>
@@ -4253,7 +8328,7 @@
                 <w:rFonts w:eastAsia="Yu Gothic" w:cs="Arial"/>
                 <w:color w:val="auto"/>
               </w:rPr>
-              <w:t>10:40</w:t>
+              <w:t>13:50</w:t>
             </w:r>
           </w:p>
         </w:tc>
@@ -4266,6 +8341,7 @@
               <w:bottom w:val="single" w:sz="8" w:space="0" w:color="auto"/>
               <w:right w:val="single" w:sz="12" w:space="0" w:color="auto"/>
             </w:tcBorders>
+            <w:shd w:val="clear" w:color="auto" w:fill="auto"/>
             <w:vAlign w:val="center"/>
           </w:tcPr>
           <w:p>
@@ -4273,16 +8349,8 @@
               <w:cnfStyle w:val="000000000000" w:firstRow="0" w:lastRow="0" w:firstColumn="0" w:lastColumn="0" w:oddVBand="0" w:evenVBand="0" w:oddHBand="0" w:evenHBand="0" w:firstRowFirstColumn="0" w:firstRowLastColumn="0" w:lastRowFirstColumn="0" w:lastRowLastColumn="0"/>
               <w:rPr>
                 <w:rFonts w:eastAsia="Yu Gothic" w:cs="Arial"/>
-                <w:color w:val="auto"/>
-              </w:rPr>
-            </w:pPr>
-            <w:r>
-              <w:rPr>
-                <w:rFonts w:eastAsia="Yu Gothic" w:cs="Arial"/>
-                <w:color w:val="auto"/>
-              </w:rPr>
-              <w:t>Mis à jour du journal de bord</w:t>
-            </w:r>
+              </w:rPr>
+            </w:pPr>
           </w:p>
         </w:tc>
       </w:tr>
@@ -4310,16 +8378,8 @@
               <w:jc w:val="center"/>
               <w:rPr>
                 <w:rFonts w:eastAsia="Yu Gothic" w:cs="Arial"/>
-                <w:color w:val="auto"/>
-              </w:rPr>
-            </w:pPr>
-            <w:r>
-              <w:rPr>
-                <w:rFonts w:eastAsia="Yu Gothic" w:cs="Arial"/>
-                <w:color w:val="auto"/>
-              </w:rPr>
-              <w:t>10:50</w:t>
-            </w:r>
+              </w:rPr>
+            </w:pPr>
           </w:p>
         </w:tc>
         <w:tc>
@@ -4339,16 +8399,8 @@
               <w:cnfStyle w:val="000000100000" w:firstRow="0" w:lastRow="0" w:firstColumn="0" w:lastColumn="0" w:oddVBand="0" w:evenVBand="0" w:oddHBand="1" w:evenHBand="0" w:firstRowFirstColumn="0" w:firstRowLastColumn="0" w:lastRowFirstColumn="0" w:lastRowLastColumn="0"/>
               <w:rPr>
                 <w:rFonts w:eastAsia="Yu Gothic" w:cs="Arial"/>
-                <w:color w:val="auto"/>
-              </w:rPr>
-            </w:pPr>
-            <w:r>
-              <w:rPr>
-                <w:rFonts w:eastAsia="Yu Gothic" w:cs="Arial"/>
-                <w:color w:val="auto"/>
-              </w:rPr>
-              <w:t>Reprise du travail sur la création des fonctions</w:t>
-            </w:r>
+              </w:rPr>
+            </w:pPr>
           </w:p>
         </w:tc>
       </w:tr>
@@ -4393,11 +8445,207 @@
           </w:tcPr>
           <w:p>
             <w:pPr>
+              <w:pStyle w:val="Paragraphedeliste"/>
               <w:cnfStyle w:val="000000000000" w:firstRow="0" w:lastRow="0" w:firstColumn="0" w:lastColumn="0" w:oddVBand="0" w:evenVBand="0" w:oddHBand="0" w:evenHBand="0" w:firstRowFirstColumn="0" w:firstRowLastColumn="0" w:lastRowFirstColumn="0" w:lastRowLastColumn="0"/>
               <w:rPr>
                 <w:rFonts w:eastAsia="Yu Gothic" w:cs="Arial"/>
               </w:rPr>
             </w:pPr>
+          </w:p>
+        </w:tc>
+      </w:tr>
+    </w:tbl>
+    <w:p>
+      <w:pPr>
+        <w:pStyle w:val="Titre2"/>
+      </w:pPr>
+      <w:bookmarkStart w:id="29" w:name="_Toc134435503"/>
+      <w:r>
+        <w:t>Bilan</w:t>
+      </w:r>
+      <w:bookmarkEnd w:id="29"/>
+    </w:p>
+    <w:p>
+      <w:pPr>
+        <w:rPr>
+          <w:rFonts w:eastAsia="Yu Gothic"/>
+        </w:rPr>
+      </w:pPr>
+      <w:r>
+        <w:rPr>
+          <w:rFonts w:eastAsia="Yu Gothic"/>
+        </w:rPr>
+        <w:t>L</w:t>
+      </w:r>
+      <w:r>
+        <w:rPr>
+          <w:rFonts w:eastAsia="Yu Gothic"/>
+        </w:rPr>
+        <w:br/>
+      </w:r>
+    </w:p>
+    <w:p>
+      <w:pPr>
+        <w:pStyle w:val="Titre1"/>
+      </w:pPr>
+      <w:r>
+        <w:rPr>
+          <w:rFonts w:eastAsia="Yu Gothic"/>
+        </w:rPr>
+        <w:br w:type="column"/>
+      </w:r>
+      <w:bookmarkStart w:id="30" w:name="_Toc134435504"/>
+      <w:r>
+        <w:lastRenderedPageBreak/>
+        <w:t xml:space="preserve">Jour </w:t>
+      </w:r>
+      <w:r>
+        <w:t>6</w:t>
+      </w:r>
+      <w:r>
+        <w:t xml:space="preserve"> : </w:t>
+      </w:r>
+      <w:r>
+        <w:t>0</w:t>
+      </w:r>
+      <w:r>
+        <w:t>9</w:t>
+      </w:r>
+      <w:r>
+        <w:t xml:space="preserve"> mai</w:t>
+      </w:r>
+      <w:bookmarkEnd w:id="30"/>
+    </w:p>
+    <w:p>
+      <w:pPr>
+        <w:pStyle w:val="Titre2"/>
+      </w:pPr>
+      <w:bookmarkStart w:id="31" w:name="_Toc134435505"/>
+      <w:r>
+        <w:t>Objectifs</w:t>
+      </w:r>
+      <w:bookmarkEnd w:id="31"/>
+    </w:p>
+    <w:p>
+      <w:pPr>
+        <w:rPr>
+          <w:rFonts w:eastAsia="Yu Gothic"/>
+        </w:rPr>
+      </w:pPr>
+      <w:r>
+        <w:rPr>
+          <w:rFonts w:eastAsia="Yu Gothic"/>
+        </w:rPr>
+        <w:t xml:space="preserve">Mes objectifs pour cette journée sont : </w:t>
+      </w:r>
+    </w:p>
+    <w:p>
+      <w:pPr>
+        <w:pStyle w:val="Titre2"/>
+      </w:pPr>
+      <w:bookmarkStart w:id="32" w:name="_Toc134435506"/>
+      <w:r>
+        <w:t>Déroulement</w:t>
+      </w:r>
+      <w:bookmarkEnd w:id="32"/>
+    </w:p>
+    <w:tbl>
+      <w:tblPr>
+        <w:tblStyle w:val="Listemoyenne2-Accent1"/>
+        <w:tblW w:w="5002" w:type="pct"/>
+        <w:jc w:val="center"/>
+        <w:tblBorders>
+          <w:top w:val="single" w:sz="24" w:space="0" w:color="auto"/>
+          <w:left w:val="none" w:sz="0" w:space="0" w:color="auto"/>
+          <w:bottom w:val="single" w:sz="24" w:space="0" w:color="auto"/>
+          <w:right w:val="none" w:sz="0" w:space="0" w:color="auto"/>
+          <w:insideH w:val="single" w:sz="12" w:space="0" w:color="auto"/>
+          <w:insideV w:val="single" w:sz="12" w:space="0" w:color="auto"/>
+        </w:tblBorders>
+        <w:tblLook w:val="04A0" w:firstRow="1" w:lastRow="0" w:firstColumn="1" w:lastColumn="0" w:noHBand="0" w:noVBand="1"/>
+      </w:tblPr>
+      <w:tblGrid>
+        <w:gridCol w:w="1261"/>
+        <w:gridCol w:w="7785"/>
+      </w:tblGrid>
+      <w:tr>
+        <w:trPr>
+          <w:cnfStyle w:val="100000000000" w:firstRow="1" w:lastRow="0" w:firstColumn="0" w:lastColumn="0" w:oddVBand="0" w:evenVBand="0" w:oddHBand="0" w:evenHBand="0" w:firstRowFirstColumn="0" w:firstRowLastColumn="0" w:lastRowFirstColumn="0" w:lastRowLastColumn="0"/>
+          <w:trHeight w:val="628"/>
+          <w:jc w:val="center"/>
+        </w:trPr>
+        <w:tc>
+          <w:tcPr>
+            <w:cnfStyle w:val="001000000100" w:firstRow="0" w:lastRow="0" w:firstColumn="1" w:lastColumn="0" w:oddVBand="0" w:evenVBand="0" w:oddHBand="0" w:evenHBand="0" w:firstRowFirstColumn="1" w:firstRowLastColumn="0" w:lastRowFirstColumn="0" w:lastRowLastColumn="0"/>
+            <w:tcW w:w="697" w:type="pct"/>
+            <w:tcBorders>
+              <w:top w:val="single" w:sz="12" w:space="0" w:color="auto"/>
+              <w:left w:val="single" w:sz="12" w:space="0" w:color="auto"/>
+              <w:bottom w:val="single" w:sz="18" w:space="0" w:color="auto"/>
+              <w:right w:val="single" w:sz="18" w:space="0" w:color="auto"/>
+            </w:tcBorders>
+            <w:shd w:val="clear" w:color="auto" w:fill="F2F2F2" w:themeFill="background1" w:themeFillShade="F2"/>
+            <w:noWrap/>
+            <w:vAlign w:val="center"/>
+          </w:tcPr>
+          <w:p>
+            <w:pPr>
+              <w:jc w:val="center"/>
+              <w:rPr>
+                <w:rFonts w:eastAsia="Yu Gothic" w:cs="Arial"/>
+                <w:b/>
+                <w:bCs/>
+                <w:sz w:val="28"/>
+                <w:szCs w:val="28"/>
+              </w:rPr>
+            </w:pPr>
+            <w:r>
+              <w:rPr>
+                <w:rFonts w:eastAsia="Yu Gothic" w:cs="Arial"/>
+                <w:b/>
+                <w:bCs/>
+                <w:sz w:val="28"/>
+                <w:szCs w:val="28"/>
+              </w:rPr>
+              <w:t>Heure</w:t>
+            </w:r>
+          </w:p>
+        </w:tc>
+        <w:tc>
+          <w:tcPr>
+            <w:tcW w:w="4303" w:type="pct"/>
+            <w:tcBorders>
+              <w:top w:val="single" w:sz="12" w:space="0" w:color="auto"/>
+              <w:left w:val="single" w:sz="18" w:space="0" w:color="auto"/>
+              <w:bottom w:val="single" w:sz="18" w:space="0" w:color="auto"/>
+              <w:right w:val="single" w:sz="12" w:space="0" w:color="auto"/>
+            </w:tcBorders>
+            <w:shd w:val="clear" w:color="auto" w:fill="F2F2F2" w:themeFill="background1" w:themeFillShade="F2"/>
+            <w:vAlign w:val="center"/>
+          </w:tcPr>
+          <w:p>
+            <w:pPr>
+              <w:jc w:val="center"/>
+              <w:cnfStyle w:val="100000000000" w:firstRow="1" w:lastRow="0" w:firstColumn="0" w:lastColumn="0" w:oddVBand="0" w:evenVBand="0" w:oddHBand="0" w:evenHBand="0" w:firstRowFirstColumn="0" w:firstRowLastColumn="0" w:lastRowFirstColumn="0" w:lastRowLastColumn="0"/>
+              <w:rPr>
+                <w:rFonts w:eastAsia="Yu Gothic" w:cs="Arial"/>
+                <w:b/>
+                <w:bCs/>
+                <w:sz w:val="28"/>
+                <w:szCs w:val="28"/>
+              </w:rPr>
+            </w:pPr>
+            <w:r>
+              <w:rPr>
+                <w:rFonts w:eastAsia="Yu Gothic" w:cs="Arial"/>
+                <w:b/>
+                <w:bCs/>
+                <w:sz w:val="28"/>
+                <w:szCs w:val="28"/>
+                <w:lang w:val="fr-FR"/>
+              </w:rPr>
+              <w:t>Description</w:t>
+            </w:r>
           </w:p>
         </w:tc>
       </w:tr>
@@ -4412,6 +8660,64 @@
             <w:cnfStyle w:val="001000000000" w:firstRow="0" w:lastRow="0" w:firstColumn="1" w:lastColumn="0" w:oddVBand="0" w:evenVBand="0" w:oddHBand="0" w:evenHBand="0" w:firstRowFirstColumn="0" w:firstRowLastColumn="0" w:lastRowFirstColumn="0" w:lastRowLastColumn="0"/>
             <w:tcW w:w="697" w:type="pct"/>
             <w:tcBorders>
+              <w:top w:val="single" w:sz="18" w:space="0" w:color="auto"/>
+              <w:left w:val="single" w:sz="12" w:space="0" w:color="auto"/>
+              <w:bottom w:val="single" w:sz="8" w:space="0" w:color="auto"/>
+              <w:right w:val="single" w:sz="18" w:space="0" w:color="auto"/>
+            </w:tcBorders>
+            <w:noWrap/>
+            <w:vAlign w:val="center"/>
+          </w:tcPr>
+          <w:p>
+            <w:pPr>
+              <w:jc w:val="center"/>
+              <w:rPr>
+                <w:rFonts w:eastAsia="Yu Gothic" w:cs="Arial"/>
+                <w:color w:val="auto"/>
+              </w:rPr>
+            </w:pPr>
+            <w:r>
+              <w:rPr>
+                <w:rFonts w:eastAsia="Yu Gothic" w:cs="Arial"/>
+                <w:color w:val="auto"/>
+              </w:rPr>
+              <w:t>7:30</w:t>
+            </w:r>
+          </w:p>
+        </w:tc>
+        <w:tc>
+          <w:tcPr>
+            <w:tcW w:w="4303" w:type="pct"/>
+            <w:tcBorders>
+              <w:top w:val="single" w:sz="18" w:space="0" w:color="auto"/>
+              <w:left w:val="single" w:sz="18" w:space="0" w:color="auto"/>
+              <w:bottom w:val="single" w:sz="8" w:space="0" w:color="auto"/>
+              <w:right w:val="single" w:sz="12" w:space="0" w:color="auto"/>
+            </w:tcBorders>
+            <w:shd w:val="clear" w:color="auto" w:fill="auto"/>
+            <w:vAlign w:val="center"/>
+          </w:tcPr>
+          <w:p>
+            <w:pPr>
+              <w:cnfStyle w:val="000000100000" w:firstRow="0" w:lastRow="0" w:firstColumn="0" w:lastColumn="0" w:oddVBand="0" w:evenVBand="0" w:oddHBand="1" w:evenHBand="0" w:firstRowFirstColumn="0" w:firstRowLastColumn="0" w:lastRowFirstColumn="0" w:lastRowLastColumn="0"/>
+              <w:rPr>
+                <w:rFonts w:eastAsia="Yu Gothic" w:cs="Arial"/>
+                <w:color w:val="auto"/>
+              </w:rPr>
+            </w:pPr>
+          </w:p>
+        </w:tc>
+      </w:tr>
+      <w:tr>
+        <w:trPr>
+          <w:trHeight w:val="680"/>
+          <w:jc w:val="center"/>
+        </w:trPr>
+        <w:tc>
+          <w:tcPr>
+            <w:cnfStyle w:val="001000000000" w:firstRow="0" w:lastRow="0" w:firstColumn="1" w:lastColumn="0" w:oddVBand="0" w:evenVBand="0" w:oddHBand="0" w:evenHBand="0" w:firstRowFirstColumn="0" w:firstRowLastColumn="0" w:lastRowFirstColumn="0" w:lastRowLastColumn="0"/>
+            <w:tcW w:w="697" w:type="pct"/>
+            <w:tcBorders>
               <w:top w:val="single" w:sz="8" w:space="0" w:color="auto"/>
               <w:left w:val="single" w:sz="12" w:space="0" w:color="auto"/>
               <w:bottom w:val="single" w:sz="8" w:space="0" w:color="auto"/>
@@ -4425,6 +8731,7 @@
               <w:jc w:val="center"/>
               <w:rPr>
                 <w:rFonts w:eastAsia="Yu Gothic" w:cs="Arial"/>
+                <w:color w:val="auto"/>
               </w:rPr>
             </w:pPr>
           </w:p>
@@ -4443,6 +8750,257 @@
           </w:tcPr>
           <w:p>
             <w:pPr>
+              <w:cnfStyle w:val="000000000000" w:firstRow="0" w:lastRow="0" w:firstColumn="0" w:lastColumn="0" w:oddVBand="0" w:evenVBand="0" w:oddHBand="0" w:evenHBand="0" w:firstRowFirstColumn="0" w:firstRowLastColumn="0" w:lastRowFirstColumn="0" w:lastRowLastColumn="0"/>
+              <w:rPr>
+                <w:rFonts w:eastAsia="Yu Gothic" w:cs="Arial"/>
+              </w:rPr>
+            </w:pPr>
+          </w:p>
+        </w:tc>
+      </w:tr>
+      <w:tr>
+        <w:trPr>
+          <w:cnfStyle w:val="000000100000" w:firstRow="0" w:lastRow="0" w:firstColumn="0" w:lastColumn="0" w:oddVBand="0" w:evenVBand="0" w:oddHBand="1" w:evenHBand="0" w:firstRowFirstColumn="0" w:firstRowLastColumn="0" w:lastRowFirstColumn="0" w:lastRowLastColumn="0"/>
+          <w:trHeight w:val="680"/>
+          <w:jc w:val="center"/>
+        </w:trPr>
+        <w:tc>
+          <w:tcPr>
+            <w:cnfStyle w:val="001000000000" w:firstRow="0" w:lastRow="0" w:firstColumn="1" w:lastColumn="0" w:oddVBand="0" w:evenVBand="0" w:oddHBand="0" w:evenHBand="0" w:firstRowFirstColumn="0" w:firstRowLastColumn="0" w:lastRowFirstColumn="0" w:lastRowLastColumn="0"/>
+            <w:tcW w:w="697" w:type="pct"/>
+            <w:tcBorders>
+              <w:top w:val="single" w:sz="8" w:space="0" w:color="auto"/>
+              <w:left w:val="single" w:sz="12" w:space="0" w:color="auto"/>
+              <w:bottom w:val="single" w:sz="8" w:space="0" w:color="auto"/>
+              <w:right w:val="single" w:sz="18" w:space="0" w:color="auto"/>
+            </w:tcBorders>
+            <w:noWrap/>
+            <w:vAlign w:val="center"/>
+          </w:tcPr>
+          <w:p>
+            <w:pPr>
+              <w:rPr>
+                <w:rFonts w:eastAsia="Yu Gothic" w:cs="Arial"/>
+                <w:color w:val="auto"/>
+              </w:rPr>
+            </w:pPr>
+          </w:p>
+        </w:tc>
+        <w:tc>
+          <w:tcPr>
+            <w:tcW w:w="4303" w:type="pct"/>
+            <w:tcBorders>
+              <w:top w:val="single" w:sz="8" w:space="0" w:color="auto"/>
+              <w:left w:val="single" w:sz="18" w:space="0" w:color="auto"/>
+              <w:bottom w:val="single" w:sz="8" w:space="0" w:color="auto"/>
+              <w:right w:val="single" w:sz="12" w:space="0" w:color="auto"/>
+            </w:tcBorders>
+            <w:shd w:val="clear" w:color="auto" w:fill="auto"/>
+            <w:vAlign w:val="center"/>
+          </w:tcPr>
+          <w:p>
+            <w:pPr>
+              <w:cnfStyle w:val="000000100000" w:firstRow="0" w:lastRow="0" w:firstColumn="0" w:lastColumn="0" w:oddVBand="0" w:evenVBand="0" w:oddHBand="1" w:evenHBand="0" w:firstRowFirstColumn="0" w:firstRowLastColumn="0" w:lastRowFirstColumn="0" w:lastRowLastColumn="0"/>
+              <w:rPr>
+                <w:rFonts w:eastAsia="Yu Gothic" w:cs="Arial"/>
+              </w:rPr>
+            </w:pPr>
+          </w:p>
+        </w:tc>
+      </w:tr>
+      <w:tr>
+        <w:trPr>
+          <w:trHeight w:val="680"/>
+          <w:jc w:val="center"/>
+        </w:trPr>
+        <w:tc>
+          <w:tcPr>
+            <w:cnfStyle w:val="001000000000" w:firstRow="0" w:lastRow="0" w:firstColumn="1" w:lastColumn="0" w:oddVBand="0" w:evenVBand="0" w:oddHBand="0" w:evenHBand="0" w:firstRowFirstColumn="0" w:firstRowLastColumn="0" w:lastRowFirstColumn="0" w:lastRowLastColumn="0"/>
+            <w:tcW w:w="697" w:type="pct"/>
+            <w:tcBorders>
+              <w:top w:val="single" w:sz="8" w:space="0" w:color="auto"/>
+              <w:left w:val="single" w:sz="12" w:space="0" w:color="auto"/>
+              <w:bottom w:val="single" w:sz="8" w:space="0" w:color="auto"/>
+              <w:right w:val="single" w:sz="18" w:space="0" w:color="auto"/>
+            </w:tcBorders>
+            <w:noWrap/>
+            <w:vAlign w:val="center"/>
+          </w:tcPr>
+          <w:p>
+            <w:pPr>
+              <w:jc w:val="center"/>
+              <w:rPr>
+                <w:rFonts w:eastAsia="Yu Gothic" w:cs="Arial"/>
+                <w:color w:val="auto"/>
+              </w:rPr>
+            </w:pPr>
+          </w:p>
+        </w:tc>
+        <w:tc>
+          <w:tcPr>
+            <w:tcW w:w="4303" w:type="pct"/>
+            <w:tcBorders>
+              <w:top w:val="single" w:sz="8" w:space="0" w:color="auto"/>
+              <w:left w:val="single" w:sz="18" w:space="0" w:color="auto"/>
+              <w:bottom w:val="single" w:sz="8" w:space="0" w:color="auto"/>
+              <w:right w:val="single" w:sz="12" w:space="0" w:color="auto"/>
+            </w:tcBorders>
+            <w:vAlign w:val="center"/>
+          </w:tcPr>
+          <w:p>
+            <w:pPr>
+              <w:cnfStyle w:val="000000000000" w:firstRow="0" w:lastRow="0" w:firstColumn="0" w:lastColumn="0" w:oddVBand="0" w:evenVBand="0" w:oddHBand="0" w:evenHBand="0" w:firstRowFirstColumn="0" w:firstRowLastColumn="0" w:lastRowFirstColumn="0" w:lastRowLastColumn="0"/>
+              <w:rPr>
+                <w:rFonts w:eastAsia="Yu Gothic" w:cs="Arial"/>
+                <w:color w:val="auto"/>
+              </w:rPr>
+            </w:pPr>
+          </w:p>
+        </w:tc>
+      </w:tr>
+      <w:tr>
+        <w:trPr>
+          <w:cnfStyle w:val="000000100000" w:firstRow="0" w:lastRow="0" w:firstColumn="0" w:lastColumn="0" w:oddVBand="0" w:evenVBand="0" w:oddHBand="1" w:evenHBand="0" w:firstRowFirstColumn="0" w:firstRowLastColumn="0" w:lastRowFirstColumn="0" w:lastRowLastColumn="0"/>
+          <w:trHeight w:val="680"/>
+          <w:jc w:val="center"/>
+        </w:trPr>
+        <w:tc>
+          <w:tcPr>
+            <w:cnfStyle w:val="001000000000" w:firstRow="0" w:lastRow="0" w:firstColumn="1" w:lastColumn="0" w:oddVBand="0" w:evenVBand="0" w:oddHBand="0" w:evenHBand="0" w:firstRowFirstColumn="0" w:firstRowLastColumn="0" w:lastRowFirstColumn="0" w:lastRowLastColumn="0"/>
+            <w:tcW w:w="697" w:type="pct"/>
+            <w:tcBorders>
+              <w:top w:val="single" w:sz="8" w:space="0" w:color="auto"/>
+              <w:left w:val="single" w:sz="12" w:space="0" w:color="auto"/>
+              <w:bottom w:val="single" w:sz="8" w:space="0" w:color="auto"/>
+              <w:right w:val="single" w:sz="18" w:space="0" w:color="auto"/>
+            </w:tcBorders>
+            <w:noWrap/>
+            <w:vAlign w:val="center"/>
+          </w:tcPr>
+          <w:p>
+            <w:pPr>
+              <w:jc w:val="center"/>
+              <w:rPr>
+                <w:rFonts w:eastAsia="Yu Gothic" w:cs="Arial"/>
+                <w:color w:val="auto"/>
+              </w:rPr>
+            </w:pPr>
+          </w:p>
+        </w:tc>
+        <w:tc>
+          <w:tcPr>
+            <w:tcW w:w="4303" w:type="pct"/>
+            <w:tcBorders>
+              <w:top w:val="single" w:sz="8" w:space="0" w:color="auto"/>
+              <w:left w:val="single" w:sz="18" w:space="0" w:color="auto"/>
+              <w:bottom w:val="single" w:sz="8" w:space="0" w:color="auto"/>
+              <w:right w:val="single" w:sz="12" w:space="0" w:color="auto"/>
+            </w:tcBorders>
+            <w:shd w:val="clear" w:color="auto" w:fill="auto"/>
+            <w:vAlign w:val="center"/>
+          </w:tcPr>
+          <w:p>
+            <w:pPr>
+              <w:cnfStyle w:val="000000100000" w:firstRow="0" w:lastRow="0" w:firstColumn="0" w:lastColumn="0" w:oddVBand="0" w:evenVBand="0" w:oddHBand="1" w:evenHBand="0" w:firstRowFirstColumn="0" w:firstRowLastColumn="0" w:lastRowFirstColumn="0" w:lastRowLastColumn="0"/>
+              <w:rPr>
+                <w:rFonts w:eastAsia="Yu Gothic" w:cs="Arial"/>
+              </w:rPr>
+            </w:pPr>
+          </w:p>
+        </w:tc>
+      </w:tr>
+      <w:tr>
+        <w:trPr>
+          <w:trHeight w:val="680"/>
+          <w:jc w:val="center"/>
+        </w:trPr>
+        <w:tc>
+          <w:tcPr>
+            <w:cnfStyle w:val="001000000000" w:firstRow="0" w:lastRow="0" w:firstColumn="1" w:lastColumn="0" w:oddVBand="0" w:evenVBand="0" w:oddHBand="0" w:evenHBand="0" w:firstRowFirstColumn="0" w:firstRowLastColumn="0" w:lastRowFirstColumn="0" w:lastRowLastColumn="0"/>
+            <w:tcW w:w="697" w:type="pct"/>
+            <w:tcBorders>
+              <w:top w:val="single" w:sz="8" w:space="0" w:color="auto"/>
+              <w:left w:val="single" w:sz="12" w:space="0" w:color="auto"/>
+              <w:bottom w:val="single" w:sz="8" w:space="0" w:color="auto"/>
+              <w:right w:val="single" w:sz="18" w:space="0" w:color="auto"/>
+            </w:tcBorders>
+            <w:noWrap/>
+            <w:vAlign w:val="center"/>
+          </w:tcPr>
+          <w:p>
+            <w:pPr>
+              <w:jc w:val="center"/>
+              <w:rPr>
+                <w:rFonts w:eastAsia="Yu Gothic" w:cs="Arial"/>
+              </w:rPr>
+            </w:pPr>
+          </w:p>
+        </w:tc>
+        <w:tc>
+          <w:tcPr>
+            <w:tcW w:w="4303" w:type="pct"/>
+            <w:tcBorders>
+              <w:top w:val="single" w:sz="8" w:space="0" w:color="auto"/>
+              <w:left w:val="single" w:sz="18" w:space="0" w:color="auto"/>
+              <w:bottom w:val="single" w:sz="8" w:space="0" w:color="auto"/>
+              <w:right w:val="single" w:sz="12" w:space="0" w:color="auto"/>
+            </w:tcBorders>
+            <w:shd w:val="clear" w:color="auto" w:fill="auto"/>
+            <w:vAlign w:val="center"/>
+          </w:tcPr>
+          <w:p>
+            <w:pPr>
+              <w:cnfStyle w:val="000000000000" w:firstRow="0" w:lastRow="0" w:firstColumn="0" w:lastColumn="0" w:oddVBand="0" w:evenVBand="0" w:oddHBand="0" w:evenHBand="0" w:firstRowFirstColumn="0" w:firstRowLastColumn="0" w:lastRowFirstColumn="0" w:lastRowLastColumn="0"/>
+              <w:rPr>
+                <w:rFonts w:eastAsia="Yu Gothic" w:cs="Arial"/>
+              </w:rPr>
+            </w:pPr>
+          </w:p>
+        </w:tc>
+      </w:tr>
+      <w:tr>
+        <w:trPr>
+          <w:cnfStyle w:val="000000100000" w:firstRow="0" w:lastRow="0" w:firstColumn="0" w:lastColumn="0" w:oddVBand="0" w:evenVBand="0" w:oddHBand="1" w:evenHBand="0" w:firstRowFirstColumn="0" w:firstRowLastColumn="0" w:lastRowFirstColumn="0" w:lastRowLastColumn="0"/>
+          <w:trHeight w:val="680"/>
+          <w:jc w:val="center"/>
+        </w:trPr>
+        <w:tc>
+          <w:tcPr>
+            <w:cnfStyle w:val="001000000000" w:firstRow="0" w:lastRow="0" w:firstColumn="1" w:lastColumn="0" w:oddVBand="0" w:evenVBand="0" w:oddHBand="0" w:evenHBand="0" w:firstRowFirstColumn="0" w:firstRowLastColumn="0" w:lastRowFirstColumn="0" w:lastRowLastColumn="0"/>
+            <w:tcW w:w="697" w:type="pct"/>
+            <w:tcBorders>
+              <w:top w:val="single" w:sz="8" w:space="0" w:color="auto"/>
+              <w:left w:val="single" w:sz="12" w:space="0" w:color="auto"/>
+              <w:bottom w:val="single" w:sz="8" w:space="0" w:color="auto"/>
+              <w:right w:val="single" w:sz="18" w:space="0" w:color="auto"/>
+            </w:tcBorders>
+            <w:noWrap/>
+            <w:vAlign w:val="center"/>
+          </w:tcPr>
+          <w:p>
+            <w:pPr>
+              <w:jc w:val="center"/>
+              <w:rPr>
+                <w:rFonts w:eastAsia="Yu Gothic" w:cs="Arial"/>
+              </w:rPr>
+            </w:pPr>
+          </w:p>
+        </w:tc>
+        <w:tc>
+          <w:tcPr>
+            <w:tcW w:w="4303" w:type="pct"/>
+            <w:tcBorders>
+              <w:top w:val="single" w:sz="8" w:space="0" w:color="auto"/>
+              <w:left w:val="single" w:sz="18" w:space="0" w:color="auto"/>
+              <w:bottom w:val="single" w:sz="8" w:space="0" w:color="auto"/>
+              <w:right w:val="single" w:sz="12" w:space="0" w:color="auto"/>
+            </w:tcBorders>
+            <w:shd w:val="clear" w:color="auto" w:fill="auto"/>
+            <w:vAlign w:val="center"/>
+          </w:tcPr>
+          <w:p>
+            <w:pPr>
+              <w:pStyle w:val="Paragraphedeliste"/>
               <w:cnfStyle w:val="000000100000" w:firstRow="0" w:lastRow="0" w:firstColumn="0" w:lastColumn="0" w:oddVBand="0" w:evenVBand="0" w:oddHBand="1" w:evenHBand="0" w:firstRowFirstColumn="0" w:firstRowLastColumn="0" w:lastRowFirstColumn="0" w:lastRowLastColumn="0"/>
               <w:rPr>
                 <w:rFonts w:eastAsia="Yu Gothic" w:cs="Arial"/>
@@ -4456,18 +9014,2674 @@
       <w:pPr>
         <w:pStyle w:val="Titre2"/>
       </w:pPr>
+      <w:bookmarkStart w:id="33" w:name="_Toc134435507"/>
       <w:r>
         <w:t>Bilan</w:t>
       </w:r>
+      <w:bookmarkEnd w:id="33"/>
     </w:p>
     <w:p>
-      <w:r>
+      <w:pPr>
+        <w:pStyle w:val="Titre1"/>
+      </w:pPr>
+      <w:r>
+        <w:br w:type="column"/>
+      </w:r>
+      <w:bookmarkStart w:id="34" w:name="_Toc134435508"/>
+      <w:r>
+        <w:lastRenderedPageBreak/>
+        <w:t xml:space="preserve">Jour </w:t>
+      </w:r>
+      <w:r>
+        <w:t>7</w:t>
+      </w:r>
+      <w:r>
+        <w:t xml:space="preserve"> : </w:t>
+      </w:r>
+      <w:r>
+        <w:t>10</w:t>
+      </w:r>
+      <w:r>
+        <w:t xml:space="preserve"> mai</w:t>
+      </w:r>
+      <w:bookmarkEnd w:id="34"/>
+    </w:p>
+    <w:p>
+      <w:pPr>
+        <w:pStyle w:val="Titre2"/>
+      </w:pPr>
+      <w:bookmarkStart w:id="35" w:name="_Toc134435509"/>
+      <w:r>
+        <w:t>Objectifs</w:t>
+      </w:r>
+      <w:bookmarkEnd w:id="35"/>
+    </w:p>
+    <w:p>
+      <w:pPr>
         <w:rPr>
           <w:rFonts w:eastAsia="Yu Gothic"/>
         </w:rPr>
-        <w:t>xxx</w:t>
+      </w:pPr>
+      <w:r>
+        <w:rPr>
+          <w:rFonts w:eastAsia="Yu Gothic"/>
+        </w:rPr>
+        <w:t xml:space="preserve">Mes objectifs pour cette journée sont : </w:t>
       </w:r>
     </w:p>
+    <w:p>
+      <w:pPr>
+        <w:pStyle w:val="Titre2"/>
+      </w:pPr>
+      <w:bookmarkStart w:id="36" w:name="_Toc134435510"/>
+      <w:r>
+        <w:t>Déroulement</w:t>
+      </w:r>
+      <w:bookmarkEnd w:id="36"/>
+    </w:p>
+    <w:tbl>
+      <w:tblPr>
+        <w:tblStyle w:val="Listemoyenne2-Accent1"/>
+        <w:tblW w:w="5002" w:type="pct"/>
+        <w:jc w:val="center"/>
+        <w:tblBorders>
+          <w:top w:val="single" w:sz="24" w:space="0" w:color="auto"/>
+          <w:left w:val="none" w:sz="0" w:space="0" w:color="auto"/>
+          <w:bottom w:val="single" w:sz="24" w:space="0" w:color="auto"/>
+          <w:right w:val="none" w:sz="0" w:space="0" w:color="auto"/>
+          <w:insideH w:val="single" w:sz="12" w:space="0" w:color="auto"/>
+          <w:insideV w:val="single" w:sz="12" w:space="0" w:color="auto"/>
+        </w:tblBorders>
+        <w:tblLook w:val="04A0" w:firstRow="1" w:lastRow="0" w:firstColumn="1" w:lastColumn="0" w:noHBand="0" w:noVBand="1"/>
+      </w:tblPr>
+      <w:tblGrid>
+        <w:gridCol w:w="1261"/>
+        <w:gridCol w:w="7785"/>
+      </w:tblGrid>
+      <w:tr>
+        <w:trPr>
+          <w:cnfStyle w:val="100000000000" w:firstRow="1" w:lastRow="0" w:firstColumn="0" w:lastColumn="0" w:oddVBand="0" w:evenVBand="0" w:oddHBand="0" w:evenHBand="0" w:firstRowFirstColumn="0" w:firstRowLastColumn="0" w:lastRowFirstColumn="0" w:lastRowLastColumn="0"/>
+          <w:trHeight w:val="628"/>
+          <w:jc w:val="center"/>
+        </w:trPr>
+        <w:tc>
+          <w:tcPr>
+            <w:cnfStyle w:val="001000000100" w:firstRow="0" w:lastRow="0" w:firstColumn="1" w:lastColumn="0" w:oddVBand="0" w:evenVBand="0" w:oddHBand="0" w:evenHBand="0" w:firstRowFirstColumn="1" w:firstRowLastColumn="0" w:lastRowFirstColumn="0" w:lastRowLastColumn="0"/>
+            <w:tcW w:w="697" w:type="pct"/>
+            <w:tcBorders>
+              <w:top w:val="single" w:sz="12" w:space="0" w:color="auto"/>
+              <w:left w:val="single" w:sz="12" w:space="0" w:color="auto"/>
+              <w:bottom w:val="single" w:sz="18" w:space="0" w:color="auto"/>
+              <w:right w:val="single" w:sz="18" w:space="0" w:color="auto"/>
+            </w:tcBorders>
+            <w:shd w:val="clear" w:color="auto" w:fill="F2F2F2" w:themeFill="background1" w:themeFillShade="F2"/>
+            <w:noWrap/>
+            <w:vAlign w:val="center"/>
+          </w:tcPr>
+          <w:p>
+            <w:pPr>
+              <w:jc w:val="center"/>
+              <w:rPr>
+                <w:rFonts w:eastAsia="Yu Gothic" w:cs="Arial"/>
+                <w:b/>
+                <w:bCs/>
+                <w:sz w:val="28"/>
+                <w:szCs w:val="28"/>
+              </w:rPr>
+            </w:pPr>
+            <w:r>
+              <w:rPr>
+                <w:rFonts w:eastAsia="Yu Gothic" w:cs="Arial"/>
+                <w:b/>
+                <w:bCs/>
+                <w:sz w:val="28"/>
+                <w:szCs w:val="28"/>
+              </w:rPr>
+              <w:t>Heure</w:t>
+            </w:r>
+          </w:p>
+        </w:tc>
+        <w:tc>
+          <w:tcPr>
+            <w:tcW w:w="4303" w:type="pct"/>
+            <w:tcBorders>
+              <w:top w:val="single" w:sz="12" w:space="0" w:color="auto"/>
+              <w:left w:val="single" w:sz="18" w:space="0" w:color="auto"/>
+              <w:bottom w:val="single" w:sz="18" w:space="0" w:color="auto"/>
+              <w:right w:val="single" w:sz="12" w:space="0" w:color="auto"/>
+            </w:tcBorders>
+            <w:shd w:val="clear" w:color="auto" w:fill="F2F2F2" w:themeFill="background1" w:themeFillShade="F2"/>
+            <w:vAlign w:val="center"/>
+          </w:tcPr>
+          <w:p>
+            <w:pPr>
+              <w:jc w:val="center"/>
+              <w:cnfStyle w:val="100000000000" w:firstRow="1" w:lastRow="0" w:firstColumn="0" w:lastColumn="0" w:oddVBand="0" w:evenVBand="0" w:oddHBand="0" w:evenHBand="0" w:firstRowFirstColumn="0" w:firstRowLastColumn="0" w:lastRowFirstColumn="0" w:lastRowLastColumn="0"/>
+              <w:rPr>
+                <w:rFonts w:eastAsia="Yu Gothic" w:cs="Arial"/>
+                <w:b/>
+                <w:bCs/>
+                <w:sz w:val="28"/>
+                <w:szCs w:val="28"/>
+              </w:rPr>
+            </w:pPr>
+            <w:r>
+              <w:rPr>
+                <w:rFonts w:eastAsia="Yu Gothic" w:cs="Arial"/>
+                <w:b/>
+                <w:bCs/>
+                <w:sz w:val="28"/>
+                <w:szCs w:val="28"/>
+                <w:lang w:val="fr-FR"/>
+              </w:rPr>
+              <w:t>Description</w:t>
+            </w:r>
+          </w:p>
+        </w:tc>
+      </w:tr>
+      <w:tr>
+        <w:trPr>
+          <w:cnfStyle w:val="000000100000" w:firstRow="0" w:lastRow="0" w:firstColumn="0" w:lastColumn="0" w:oddVBand="0" w:evenVBand="0" w:oddHBand="1" w:evenHBand="0" w:firstRowFirstColumn="0" w:firstRowLastColumn="0" w:lastRowFirstColumn="0" w:lastRowLastColumn="0"/>
+          <w:trHeight w:val="680"/>
+          <w:jc w:val="center"/>
+        </w:trPr>
+        <w:tc>
+          <w:tcPr>
+            <w:cnfStyle w:val="001000000000" w:firstRow="0" w:lastRow="0" w:firstColumn="1" w:lastColumn="0" w:oddVBand="0" w:evenVBand="0" w:oddHBand="0" w:evenHBand="0" w:firstRowFirstColumn="0" w:firstRowLastColumn="0" w:lastRowFirstColumn="0" w:lastRowLastColumn="0"/>
+            <w:tcW w:w="697" w:type="pct"/>
+            <w:tcBorders>
+              <w:top w:val="single" w:sz="18" w:space="0" w:color="auto"/>
+              <w:left w:val="single" w:sz="12" w:space="0" w:color="auto"/>
+              <w:bottom w:val="single" w:sz="8" w:space="0" w:color="auto"/>
+              <w:right w:val="single" w:sz="18" w:space="0" w:color="auto"/>
+            </w:tcBorders>
+            <w:noWrap/>
+            <w:vAlign w:val="center"/>
+          </w:tcPr>
+          <w:p>
+            <w:pPr>
+              <w:jc w:val="center"/>
+              <w:rPr>
+                <w:rFonts w:eastAsia="Yu Gothic" w:cs="Arial"/>
+                <w:color w:val="auto"/>
+              </w:rPr>
+            </w:pPr>
+            <w:r>
+              <w:rPr>
+                <w:rFonts w:eastAsia="Yu Gothic" w:cs="Arial"/>
+                <w:color w:val="auto"/>
+              </w:rPr>
+              <w:t>7:30</w:t>
+            </w:r>
+          </w:p>
+        </w:tc>
+        <w:tc>
+          <w:tcPr>
+            <w:tcW w:w="4303" w:type="pct"/>
+            <w:tcBorders>
+              <w:top w:val="single" w:sz="18" w:space="0" w:color="auto"/>
+              <w:left w:val="single" w:sz="18" w:space="0" w:color="auto"/>
+              <w:bottom w:val="single" w:sz="8" w:space="0" w:color="auto"/>
+              <w:right w:val="single" w:sz="12" w:space="0" w:color="auto"/>
+            </w:tcBorders>
+            <w:shd w:val="clear" w:color="auto" w:fill="auto"/>
+            <w:vAlign w:val="center"/>
+          </w:tcPr>
+          <w:p>
+            <w:pPr>
+              <w:cnfStyle w:val="000000100000" w:firstRow="0" w:lastRow="0" w:firstColumn="0" w:lastColumn="0" w:oddVBand="0" w:evenVBand="0" w:oddHBand="1" w:evenHBand="0" w:firstRowFirstColumn="0" w:firstRowLastColumn="0" w:lastRowFirstColumn="0" w:lastRowLastColumn="0"/>
+              <w:rPr>
+                <w:rFonts w:eastAsia="Yu Gothic" w:cs="Arial"/>
+                <w:color w:val="auto"/>
+              </w:rPr>
+            </w:pPr>
+          </w:p>
+        </w:tc>
+      </w:tr>
+      <w:tr>
+        <w:trPr>
+          <w:trHeight w:val="680"/>
+          <w:jc w:val="center"/>
+        </w:trPr>
+        <w:tc>
+          <w:tcPr>
+            <w:cnfStyle w:val="001000000000" w:firstRow="0" w:lastRow="0" w:firstColumn="1" w:lastColumn="0" w:oddVBand="0" w:evenVBand="0" w:oddHBand="0" w:evenHBand="0" w:firstRowFirstColumn="0" w:firstRowLastColumn="0" w:lastRowFirstColumn="0" w:lastRowLastColumn="0"/>
+            <w:tcW w:w="697" w:type="pct"/>
+            <w:tcBorders>
+              <w:top w:val="single" w:sz="8" w:space="0" w:color="auto"/>
+              <w:left w:val="single" w:sz="12" w:space="0" w:color="auto"/>
+              <w:bottom w:val="single" w:sz="8" w:space="0" w:color="auto"/>
+              <w:right w:val="single" w:sz="18" w:space="0" w:color="auto"/>
+            </w:tcBorders>
+            <w:noWrap/>
+            <w:vAlign w:val="center"/>
+          </w:tcPr>
+          <w:p>
+            <w:pPr>
+              <w:jc w:val="center"/>
+              <w:rPr>
+                <w:rFonts w:eastAsia="Yu Gothic" w:cs="Arial"/>
+                <w:color w:val="auto"/>
+              </w:rPr>
+            </w:pPr>
+          </w:p>
+        </w:tc>
+        <w:tc>
+          <w:tcPr>
+            <w:tcW w:w="4303" w:type="pct"/>
+            <w:tcBorders>
+              <w:top w:val="single" w:sz="8" w:space="0" w:color="auto"/>
+              <w:left w:val="single" w:sz="18" w:space="0" w:color="auto"/>
+              <w:bottom w:val="single" w:sz="8" w:space="0" w:color="auto"/>
+              <w:right w:val="single" w:sz="12" w:space="0" w:color="auto"/>
+            </w:tcBorders>
+            <w:shd w:val="clear" w:color="auto" w:fill="auto"/>
+            <w:vAlign w:val="center"/>
+          </w:tcPr>
+          <w:p>
+            <w:pPr>
+              <w:cnfStyle w:val="000000000000" w:firstRow="0" w:lastRow="0" w:firstColumn="0" w:lastColumn="0" w:oddVBand="0" w:evenVBand="0" w:oddHBand="0" w:evenHBand="0" w:firstRowFirstColumn="0" w:firstRowLastColumn="0" w:lastRowFirstColumn="0" w:lastRowLastColumn="0"/>
+              <w:rPr>
+                <w:rFonts w:eastAsia="Yu Gothic" w:cs="Arial"/>
+              </w:rPr>
+            </w:pPr>
+          </w:p>
+        </w:tc>
+      </w:tr>
+      <w:tr>
+        <w:trPr>
+          <w:cnfStyle w:val="000000100000" w:firstRow="0" w:lastRow="0" w:firstColumn="0" w:lastColumn="0" w:oddVBand="0" w:evenVBand="0" w:oddHBand="1" w:evenHBand="0" w:firstRowFirstColumn="0" w:firstRowLastColumn="0" w:lastRowFirstColumn="0" w:lastRowLastColumn="0"/>
+          <w:trHeight w:val="680"/>
+          <w:jc w:val="center"/>
+        </w:trPr>
+        <w:tc>
+          <w:tcPr>
+            <w:cnfStyle w:val="001000000000" w:firstRow="0" w:lastRow="0" w:firstColumn="1" w:lastColumn="0" w:oddVBand="0" w:evenVBand="0" w:oddHBand="0" w:evenHBand="0" w:firstRowFirstColumn="0" w:firstRowLastColumn="0" w:lastRowFirstColumn="0" w:lastRowLastColumn="0"/>
+            <w:tcW w:w="697" w:type="pct"/>
+            <w:tcBorders>
+              <w:top w:val="single" w:sz="8" w:space="0" w:color="auto"/>
+              <w:left w:val="single" w:sz="12" w:space="0" w:color="auto"/>
+              <w:bottom w:val="single" w:sz="8" w:space="0" w:color="auto"/>
+              <w:right w:val="single" w:sz="18" w:space="0" w:color="auto"/>
+            </w:tcBorders>
+            <w:noWrap/>
+            <w:vAlign w:val="center"/>
+          </w:tcPr>
+          <w:p>
+            <w:pPr>
+              <w:rPr>
+                <w:rFonts w:eastAsia="Yu Gothic" w:cs="Arial"/>
+                <w:color w:val="auto"/>
+              </w:rPr>
+            </w:pPr>
+          </w:p>
+        </w:tc>
+        <w:tc>
+          <w:tcPr>
+            <w:tcW w:w="4303" w:type="pct"/>
+            <w:tcBorders>
+              <w:top w:val="single" w:sz="8" w:space="0" w:color="auto"/>
+              <w:left w:val="single" w:sz="18" w:space="0" w:color="auto"/>
+              <w:bottom w:val="single" w:sz="8" w:space="0" w:color="auto"/>
+              <w:right w:val="single" w:sz="12" w:space="0" w:color="auto"/>
+            </w:tcBorders>
+            <w:shd w:val="clear" w:color="auto" w:fill="auto"/>
+            <w:vAlign w:val="center"/>
+          </w:tcPr>
+          <w:p>
+            <w:pPr>
+              <w:cnfStyle w:val="000000100000" w:firstRow="0" w:lastRow="0" w:firstColumn="0" w:lastColumn="0" w:oddVBand="0" w:evenVBand="0" w:oddHBand="1" w:evenHBand="0" w:firstRowFirstColumn="0" w:firstRowLastColumn="0" w:lastRowFirstColumn="0" w:lastRowLastColumn="0"/>
+              <w:rPr>
+                <w:rFonts w:eastAsia="Yu Gothic" w:cs="Arial"/>
+              </w:rPr>
+            </w:pPr>
+          </w:p>
+        </w:tc>
+      </w:tr>
+      <w:tr>
+        <w:trPr>
+          <w:trHeight w:val="680"/>
+          <w:jc w:val="center"/>
+        </w:trPr>
+        <w:tc>
+          <w:tcPr>
+            <w:cnfStyle w:val="001000000000" w:firstRow="0" w:lastRow="0" w:firstColumn="1" w:lastColumn="0" w:oddVBand="0" w:evenVBand="0" w:oddHBand="0" w:evenHBand="0" w:firstRowFirstColumn="0" w:firstRowLastColumn="0" w:lastRowFirstColumn="0" w:lastRowLastColumn="0"/>
+            <w:tcW w:w="697" w:type="pct"/>
+            <w:tcBorders>
+              <w:top w:val="single" w:sz="8" w:space="0" w:color="auto"/>
+              <w:left w:val="single" w:sz="12" w:space="0" w:color="auto"/>
+              <w:bottom w:val="single" w:sz="8" w:space="0" w:color="auto"/>
+              <w:right w:val="single" w:sz="18" w:space="0" w:color="auto"/>
+            </w:tcBorders>
+            <w:noWrap/>
+            <w:vAlign w:val="center"/>
+          </w:tcPr>
+          <w:p>
+            <w:pPr>
+              <w:jc w:val="center"/>
+              <w:rPr>
+                <w:rFonts w:eastAsia="Yu Gothic" w:cs="Arial"/>
+                <w:color w:val="auto"/>
+              </w:rPr>
+            </w:pPr>
+          </w:p>
+        </w:tc>
+        <w:tc>
+          <w:tcPr>
+            <w:tcW w:w="4303" w:type="pct"/>
+            <w:tcBorders>
+              <w:top w:val="single" w:sz="8" w:space="0" w:color="auto"/>
+              <w:left w:val="single" w:sz="18" w:space="0" w:color="auto"/>
+              <w:bottom w:val="single" w:sz="8" w:space="0" w:color="auto"/>
+              <w:right w:val="single" w:sz="12" w:space="0" w:color="auto"/>
+            </w:tcBorders>
+            <w:vAlign w:val="center"/>
+          </w:tcPr>
+          <w:p>
+            <w:pPr>
+              <w:cnfStyle w:val="000000000000" w:firstRow="0" w:lastRow="0" w:firstColumn="0" w:lastColumn="0" w:oddVBand="0" w:evenVBand="0" w:oddHBand="0" w:evenHBand="0" w:firstRowFirstColumn="0" w:firstRowLastColumn="0" w:lastRowFirstColumn="0" w:lastRowLastColumn="0"/>
+              <w:rPr>
+                <w:rFonts w:eastAsia="Yu Gothic" w:cs="Arial"/>
+                <w:color w:val="auto"/>
+              </w:rPr>
+            </w:pPr>
+          </w:p>
+        </w:tc>
+      </w:tr>
+      <w:tr>
+        <w:trPr>
+          <w:cnfStyle w:val="000000100000" w:firstRow="0" w:lastRow="0" w:firstColumn="0" w:lastColumn="0" w:oddVBand="0" w:evenVBand="0" w:oddHBand="1" w:evenHBand="0" w:firstRowFirstColumn="0" w:firstRowLastColumn="0" w:lastRowFirstColumn="0" w:lastRowLastColumn="0"/>
+          <w:trHeight w:val="680"/>
+          <w:jc w:val="center"/>
+        </w:trPr>
+        <w:tc>
+          <w:tcPr>
+            <w:cnfStyle w:val="001000000000" w:firstRow="0" w:lastRow="0" w:firstColumn="1" w:lastColumn="0" w:oddVBand="0" w:evenVBand="0" w:oddHBand="0" w:evenHBand="0" w:firstRowFirstColumn="0" w:firstRowLastColumn="0" w:lastRowFirstColumn="0" w:lastRowLastColumn="0"/>
+            <w:tcW w:w="697" w:type="pct"/>
+            <w:tcBorders>
+              <w:top w:val="single" w:sz="8" w:space="0" w:color="auto"/>
+              <w:left w:val="single" w:sz="12" w:space="0" w:color="auto"/>
+              <w:bottom w:val="single" w:sz="8" w:space="0" w:color="auto"/>
+              <w:right w:val="single" w:sz="18" w:space="0" w:color="auto"/>
+            </w:tcBorders>
+            <w:noWrap/>
+            <w:vAlign w:val="center"/>
+          </w:tcPr>
+          <w:p>
+            <w:pPr>
+              <w:jc w:val="center"/>
+              <w:rPr>
+                <w:rFonts w:eastAsia="Yu Gothic" w:cs="Arial"/>
+                <w:color w:val="auto"/>
+              </w:rPr>
+            </w:pPr>
+          </w:p>
+        </w:tc>
+        <w:tc>
+          <w:tcPr>
+            <w:tcW w:w="4303" w:type="pct"/>
+            <w:tcBorders>
+              <w:top w:val="single" w:sz="8" w:space="0" w:color="auto"/>
+              <w:left w:val="single" w:sz="18" w:space="0" w:color="auto"/>
+              <w:bottom w:val="single" w:sz="8" w:space="0" w:color="auto"/>
+              <w:right w:val="single" w:sz="12" w:space="0" w:color="auto"/>
+            </w:tcBorders>
+            <w:shd w:val="clear" w:color="auto" w:fill="auto"/>
+            <w:vAlign w:val="center"/>
+          </w:tcPr>
+          <w:p>
+            <w:pPr>
+              <w:cnfStyle w:val="000000100000" w:firstRow="0" w:lastRow="0" w:firstColumn="0" w:lastColumn="0" w:oddVBand="0" w:evenVBand="0" w:oddHBand="1" w:evenHBand="0" w:firstRowFirstColumn="0" w:firstRowLastColumn="0" w:lastRowFirstColumn="0" w:lastRowLastColumn="0"/>
+              <w:rPr>
+                <w:rFonts w:eastAsia="Yu Gothic" w:cs="Arial"/>
+              </w:rPr>
+            </w:pPr>
+          </w:p>
+        </w:tc>
+      </w:tr>
+      <w:tr>
+        <w:trPr>
+          <w:trHeight w:val="680"/>
+          <w:jc w:val="center"/>
+        </w:trPr>
+        <w:tc>
+          <w:tcPr>
+            <w:cnfStyle w:val="001000000000" w:firstRow="0" w:lastRow="0" w:firstColumn="1" w:lastColumn="0" w:oddVBand="0" w:evenVBand="0" w:oddHBand="0" w:evenHBand="0" w:firstRowFirstColumn="0" w:firstRowLastColumn="0" w:lastRowFirstColumn="0" w:lastRowLastColumn="0"/>
+            <w:tcW w:w="697" w:type="pct"/>
+            <w:tcBorders>
+              <w:top w:val="single" w:sz="8" w:space="0" w:color="auto"/>
+              <w:left w:val="single" w:sz="12" w:space="0" w:color="auto"/>
+              <w:bottom w:val="single" w:sz="8" w:space="0" w:color="auto"/>
+              <w:right w:val="single" w:sz="18" w:space="0" w:color="auto"/>
+            </w:tcBorders>
+            <w:noWrap/>
+            <w:vAlign w:val="center"/>
+          </w:tcPr>
+          <w:p>
+            <w:pPr>
+              <w:jc w:val="center"/>
+              <w:rPr>
+                <w:rFonts w:eastAsia="Yu Gothic" w:cs="Arial"/>
+              </w:rPr>
+            </w:pPr>
+          </w:p>
+        </w:tc>
+        <w:tc>
+          <w:tcPr>
+            <w:tcW w:w="4303" w:type="pct"/>
+            <w:tcBorders>
+              <w:top w:val="single" w:sz="8" w:space="0" w:color="auto"/>
+              <w:left w:val="single" w:sz="18" w:space="0" w:color="auto"/>
+              <w:bottom w:val="single" w:sz="8" w:space="0" w:color="auto"/>
+              <w:right w:val="single" w:sz="12" w:space="0" w:color="auto"/>
+            </w:tcBorders>
+            <w:shd w:val="clear" w:color="auto" w:fill="auto"/>
+            <w:vAlign w:val="center"/>
+          </w:tcPr>
+          <w:p>
+            <w:pPr>
+              <w:cnfStyle w:val="000000000000" w:firstRow="0" w:lastRow="0" w:firstColumn="0" w:lastColumn="0" w:oddVBand="0" w:evenVBand="0" w:oddHBand="0" w:evenHBand="0" w:firstRowFirstColumn="0" w:firstRowLastColumn="0" w:lastRowFirstColumn="0" w:lastRowLastColumn="0"/>
+              <w:rPr>
+                <w:rFonts w:eastAsia="Yu Gothic" w:cs="Arial"/>
+              </w:rPr>
+            </w:pPr>
+          </w:p>
+        </w:tc>
+      </w:tr>
+      <w:tr>
+        <w:trPr>
+          <w:cnfStyle w:val="000000100000" w:firstRow="0" w:lastRow="0" w:firstColumn="0" w:lastColumn="0" w:oddVBand="0" w:evenVBand="0" w:oddHBand="1" w:evenHBand="0" w:firstRowFirstColumn="0" w:firstRowLastColumn="0" w:lastRowFirstColumn="0" w:lastRowLastColumn="0"/>
+          <w:trHeight w:val="680"/>
+          <w:jc w:val="center"/>
+        </w:trPr>
+        <w:tc>
+          <w:tcPr>
+            <w:cnfStyle w:val="001000000000" w:firstRow="0" w:lastRow="0" w:firstColumn="1" w:lastColumn="0" w:oddVBand="0" w:evenVBand="0" w:oddHBand="0" w:evenHBand="0" w:firstRowFirstColumn="0" w:firstRowLastColumn="0" w:lastRowFirstColumn="0" w:lastRowLastColumn="0"/>
+            <w:tcW w:w="697" w:type="pct"/>
+            <w:tcBorders>
+              <w:top w:val="single" w:sz="8" w:space="0" w:color="auto"/>
+              <w:left w:val="single" w:sz="12" w:space="0" w:color="auto"/>
+              <w:bottom w:val="single" w:sz="8" w:space="0" w:color="auto"/>
+              <w:right w:val="single" w:sz="18" w:space="0" w:color="auto"/>
+            </w:tcBorders>
+            <w:noWrap/>
+            <w:vAlign w:val="center"/>
+          </w:tcPr>
+          <w:p>
+            <w:pPr>
+              <w:jc w:val="center"/>
+              <w:rPr>
+                <w:rFonts w:eastAsia="Yu Gothic" w:cs="Arial"/>
+              </w:rPr>
+            </w:pPr>
+          </w:p>
+        </w:tc>
+        <w:tc>
+          <w:tcPr>
+            <w:tcW w:w="4303" w:type="pct"/>
+            <w:tcBorders>
+              <w:top w:val="single" w:sz="8" w:space="0" w:color="auto"/>
+              <w:left w:val="single" w:sz="18" w:space="0" w:color="auto"/>
+              <w:bottom w:val="single" w:sz="8" w:space="0" w:color="auto"/>
+              <w:right w:val="single" w:sz="12" w:space="0" w:color="auto"/>
+            </w:tcBorders>
+            <w:shd w:val="clear" w:color="auto" w:fill="auto"/>
+            <w:vAlign w:val="center"/>
+          </w:tcPr>
+          <w:p>
+            <w:pPr>
+              <w:pStyle w:val="Paragraphedeliste"/>
+              <w:cnfStyle w:val="000000100000" w:firstRow="0" w:lastRow="0" w:firstColumn="0" w:lastColumn="0" w:oddVBand="0" w:evenVBand="0" w:oddHBand="1" w:evenHBand="0" w:firstRowFirstColumn="0" w:firstRowLastColumn="0" w:lastRowFirstColumn="0" w:lastRowLastColumn="0"/>
+              <w:rPr>
+                <w:rFonts w:eastAsia="Yu Gothic" w:cs="Arial"/>
+              </w:rPr>
+            </w:pPr>
+          </w:p>
+        </w:tc>
+      </w:tr>
+    </w:tbl>
+    <w:p>
+      <w:pPr>
+        <w:pStyle w:val="Titre2"/>
+      </w:pPr>
+      <w:bookmarkStart w:id="37" w:name="_Toc134435511"/>
+      <w:r>
+        <w:t>Bilan</w:t>
+      </w:r>
+      <w:bookmarkEnd w:id="37"/>
+    </w:p>
+    <w:p>
+      <w:pPr>
+        <w:pStyle w:val="Titre1"/>
+      </w:pPr>
+      <w:r>
+        <w:br w:type="column"/>
+      </w:r>
+      <w:bookmarkStart w:id="38" w:name="_Toc134435512"/>
+      <w:r>
+        <w:lastRenderedPageBreak/>
+        <w:t xml:space="preserve">Jour </w:t>
+      </w:r>
+      <w:r>
+        <w:t>8</w:t>
+      </w:r>
+      <w:r>
+        <w:t xml:space="preserve"> : </w:t>
+      </w:r>
+      <w:r>
+        <w:t>11</w:t>
+      </w:r>
+      <w:r>
+        <w:t xml:space="preserve"> mai</w:t>
+      </w:r>
+      <w:bookmarkEnd w:id="38"/>
+    </w:p>
+    <w:p>
+      <w:pPr>
+        <w:pStyle w:val="Titre2"/>
+      </w:pPr>
+      <w:bookmarkStart w:id="39" w:name="_Toc134435513"/>
+      <w:r>
+        <w:t>Objectifs</w:t>
+      </w:r>
+      <w:bookmarkEnd w:id="39"/>
+    </w:p>
+    <w:p>
+      <w:pPr>
+        <w:rPr>
+          <w:rFonts w:eastAsia="Yu Gothic"/>
+        </w:rPr>
+      </w:pPr>
+      <w:r>
+        <w:rPr>
+          <w:rFonts w:eastAsia="Yu Gothic"/>
+        </w:rPr>
+        <w:t xml:space="preserve">Mes objectifs pour cette journée sont : </w:t>
+      </w:r>
+    </w:p>
+    <w:p>
+      <w:pPr>
+        <w:pStyle w:val="Titre2"/>
+      </w:pPr>
+      <w:bookmarkStart w:id="40" w:name="_Toc134435514"/>
+      <w:r>
+        <w:t>Déroulement</w:t>
+      </w:r>
+      <w:bookmarkEnd w:id="40"/>
+    </w:p>
+    <w:tbl>
+      <w:tblPr>
+        <w:tblStyle w:val="Listemoyenne2-Accent1"/>
+        <w:tblW w:w="5002" w:type="pct"/>
+        <w:jc w:val="center"/>
+        <w:tblBorders>
+          <w:top w:val="single" w:sz="24" w:space="0" w:color="auto"/>
+          <w:left w:val="none" w:sz="0" w:space="0" w:color="auto"/>
+          <w:bottom w:val="single" w:sz="24" w:space="0" w:color="auto"/>
+          <w:right w:val="none" w:sz="0" w:space="0" w:color="auto"/>
+          <w:insideH w:val="single" w:sz="12" w:space="0" w:color="auto"/>
+          <w:insideV w:val="single" w:sz="12" w:space="0" w:color="auto"/>
+        </w:tblBorders>
+        <w:tblLook w:val="04A0" w:firstRow="1" w:lastRow="0" w:firstColumn="1" w:lastColumn="0" w:noHBand="0" w:noVBand="1"/>
+      </w:tblPr>
+      <w:tblGrid>
+        <w:gridCol w:w="1261"/>
+        <w:gridCol w:w="7785"/>
+      </w:tblGrid>
+      <w:tr>
+        <w:trPr>
+          <w:cnfStyle w:val="100000000000" w:firstRow="1" w:lastRow="0" w:firstColumn="0" w:lastColumn="0" w:oddVBand="0" w:evenVBand="0" w:oddHBand="0" w:evenHBand="0" w:firstRowFirstColumn="0" w:firstRowLastColumn="0" w:lastRowFirstColumn="0" w:lastRowLastColumn="0"/>
+          <w:trHeight w:val="628"/>
+          <w:jc w:val="center"/>
+        </w:trPr>
+        <w:tc>
+          <w:tcPr>
+            <w:cnfStyle w:val="001000000100" w:firstRow="0" w:lastRow="0" w:firstColumn="1" w:lastColumn="0" w:oddVBand="0" w:evenVBand="0" w:oddHBand="0" w:evenHBand="0" w:firstRowFirstColumn="1" w:firstRowLastColumn="0" w:lastRowFirstColumn="0" w:lastRowLastColumn="0"/>
+            <w:tcW w:w="697" w:type="pct"/>
+            <w:tcBorders>
+              <w:top w:val="single" w:sz="12" w:space="0" w:color="auto"/>
+              <w:left w:val="single" w:sz="12" w:space="0" w:color="auto"/>
+              <w:bottom w:val="single" w:sz="18" w:space="0" w:color="auto"/>
+              <w:right w:val="single" w:sz="18" w:space="0" w:color="auto"/>
+            </w:tcBorders>
+            <w:shd w:val="clear" w:color="auto" w:fill="F2F2F2" w:themeFill="background1" w:themeFillShade="F2"/>
+            <w:noWrap/>
+            <w:vAlign w:val="center"/>
+          </w:tcPr>
+          <w:p>
+            <w:pPr>
+              <w:jc w:val="center"/>
+              <w:rPr>
+                <w:rFonts w:eastAsia="Yu Gothic" w:cs="Arial"/>
+                <w:b/>
+                <w:bCs/>
+                <w:sz w:val="28"/>
+                <w:szCs w:val="28"/>
+              </w:rPr>
+            </w:pPr>
+            <w:r>
+              <w:rPr>
+                <w:rFonts w:eastAsia="Yu Gothic" w:cs="Arial"/>
+                <w:b/>
+                <w:bCs/>
+                <w:sz w:val="28"/>
+                <w:szCs w:val="28"/>
+              </w:rPr>
+              <w:t>Heure</w:t>
+            </w:r>
+          </w:p>
+        </w:tc>
+        <w:tc>
+          <w:tcPr>
+            <w:tcW w:w="4303" w:type="pct"/>
+            <w:tcBorders>
+              <w:top w:val="single" w:sz="12" w:space="0" w:color="auto"/>
+              <w:left w:val="single" w:sz="18" w:space="0" w:color="auto"/>
+              <w:bottom w:val="single" w:sz="18" w:space="0" w:color="auto"/>
+              <w:right w:val="single" w:sz="12" w:space="0" w:color="auto"/>
+            </w:tcBorders>
+            <w:shd w:val="clear" w:color="auto" w:fill="F2F2F2" w:themeFill="background1" w:themeFillShade="F2"/>
+            <w:vAlign w:val="center"/>
+          </w:tcPr>
+          <w:p>
+            <w:pPr>
+              <w:jc w:val="center"/>
+              <w:cnfStyle w:val="100000000000" w:firstRow="1" w:lastRow="0" w:firstColumn="0" w:lastColumn="0" w:oddVBand="0" w:evenVBand="0" w:oddHBand="0" w:evenHBand="0" w:firstRowFirstColumn="0" w:firstRowLastColumn="0" w:lastRowFirstColumn="0" w:lastRowLastColumn="0"/>
+              <w:rPr>
+                <w:rFonts w:eastAsia="Yu Gothic" w:cs="Arial"/>
+                <w:b/>
+                <w:bCs/>
+                <w:sz w:val="28"/>
+                <w:szCs w:val="28"/>
+              </w:rPr>
+            </w:pPr>
+            <w:r>
+              <w:rPr>
+                <w:rFonts w:eastAsia="Yu Gothic" w:cs="Arial"/>
+                <w:b/>
+                <w:bCs/>
+                <w:sz w:val="28"/>
+                <w:szCs w:val="28"/>
+                <w:lang w:val="fr-FR"/>
+              </w:rPr>
+              <w:t>Description</w:t>
+            </w:r>
+          </w:p>
+        </w:tc>
+      </w:tr>
+      <w:tr>
+        <w:trPr>
+          <w:cnfStyle w:val="000000100000" w:firstRow="0" w:lastRow="0" w:firstColumn="0" w:lastColumn="0" w:oddVBand="0" w:evenVBand="0" w:oddHBand="1" w:evenHBand="0" w:firstRowFirstColumn="0" w:firstRowLastColumn="0" w:lastRowFirstColumn="0" w:lastRowLastColumn="0"/>
+          <w:trHeight w:val="680"/>
+          <w:jc w:val="center"/>
+        </w:trPr>
+        <w:tc>
+          <w:tcPr>
+            <w:cnfStyle w:val="001000000000" w:firstRow="0" w:lastRow="0" w:firstColumn="1" w:lastColumn="0" w:oddVBand="0" w:evenVBand="0" w:oddHBand="0" w:evenHBand="0" w:firstRowFirstColumn="0" w:firstRowLastColumn="0" w:lastRowFirstColumn="0" w:lastRowLastColumn="0"/>
+            <w:tcW w:w="697" w:type="pct"/>
+            <w:tcBorders>
+              <w:top w:val="single" w:sz="18" w:space="0" w:color="auto"/>
+              <w:left w:val="single" w:sz="12" w:space="0" w:color="auto"/>
+              <w:bottom w:val="single" w:sz="8" w:space="0" w:color="auto"/>
+              <w:right w:val="single" w:sz="18" w:space="0" w:color="auto"/>
+            </w:tcBorders>
+            <w:noWrap/>
+            <w:vAlign w:val="center"/>
+          </w:tcPr>
+          <w:p>
+            <w:pPr>
+              <w:jc w:val="center"/>
+              <w:rPr>
+                <w:rFonts w:eastAsia="Yu Gothic" w:cs="Arial"/>
+                <w:color w:val="auto"/>
+              </w:rPr>
+            </w:pPr>
+            <w:r>
+              <w:rPr>
+                <w:rFonts w:eastAsia="Yu Gothic" w:cs="Arial"/>
+                <w:color w:val="auto"/>
+              </w:rPr>
+              <w:t>7:30</w:t>
+            </w:r>
+          </w:p>
+        </w:tc>
+        <w:tc>
+          <w:tcPr>
+            <w:tcW w:w="4303" w:type="pct"/>
+            <w:tcBorders>
+              <w:top w:val="single" w:sz="18" w:space="0" w:color="auto"/>
+              <w:left w:val="single" w:sz="18" w:space="0" w:color="auto"/>
+              <w:bottom w:val="single" w:sz="8" w:space="0" w:color="auto"/>
+              <w:right w:val="single" w:sz="12" w:space="0" w:color="auto"/>
+            </w:tcBorders>
+            <w:shd w:val="clear" w:color="auto" w:fill="auto"/>
+            <w:vAlign w:val="center"/>
+          </w:tcPr>
+          <w:p>
+            <w:pPr>
+              <w:cnfStyle w:val="000000100000" w:firstRow="0" w:lastRow="0" w:firstColumn="0" w:lastColumn="0" w:oddVBand="0" w:evenVBand="0" w:oddHBand="1" w:evenHBand="0" w:firstRowFirstColumn="0" w:firstRowLastColumn="0" w:lastRowFirstColumn="0" w:lastRowLastColumn="0"/>
+              <w:rPr>
+                <w:rFonts w:eastAsia="Yu Gothic" w:cs="Arial"/>
+                <w:color w:val="auto"/>
+              </w:rPr>
+            </w:pPr>
+          </w:p>
+        </w:tc>
+      </w:tr>
+      <w:tr>
+        <w:trPr>
+          <w:trHeight w:val="680"/>
+          <w:jc w:val="center"/>
+        </w:trPr>
+        <w:tc>
+          <w:tcPr>
+            <w:cnfStyle w:val="001000000000" w:firstRow="0" w:lastRow="0" w:firstColumn="1" w:lastColumn="0" w:oddVBand="0" w:evenVBand="0" w:oddHBand="0" w:evenHBand="0" w:firstRowFirstColumn="0" w:firstRowLastColumn="0" w:lastRowFirstColumn="0" w:lastRowLastColumn="0"/>
+            <w:tcW w:w="697" w:type="pct"/>
+            <w:tcBorders>
+              <w:top w:val="single" w:sz="8" w:space="0" w:color="auto"/>
+              <w:left w:val="single" w:sz="12" w:space="0" w:color="auto"/>
+              <w:bottom w:val="single" w:sz="8" w:space="0" w:color="auto"/>
+              <w:right w:val="single" w:sz="18" w:space="0" w:color="auto"/>
+            </w:tcBorders>
+            <w:noWrap/>
+            <w:vAlign w:val="center"/>
+          </w:tcPr>
+          <w:p>
+            <w:pPr>
+              <w:jc w:val="center"/>
+              <w:rPr>
+                <w:rFonts w:eastAsia="Yu Gothic" w:cs="Arial"/>
+                <w:color w:val="auto"/>
+              </w:rPr>
+            </w:pPr>
+          </w:p>
+        </w:tc>
+        <w:tc>
+          <w:tcPr>
+            <w:tcW w:w="4303" w:type="pct"/>
+            <w:tcBorders>
+              <w:top w:val="single" w:sz="8" w:space="0" w:color="auto"/>
+              <w:left w:val="single" w:sz="18" w:space="0" w:color="auto"/>
+              <w:bottom w:val="single" w:sz="8" w:space="0" w:color="auto"/>
+              <w:right w:val="single" w:sz="12" w:space="0" w:color="auto"/>
+            </w:tcBorders>
+            <w:shd w:val="clear" w:color="auto" w:fill="auto"/>
+            <w:vAlign w:val="center"/>
+          </w:tcPr>
+          <w:p>
+            <w:pPr>
+              <w:cnfStyle w:val="000000000000" w:firstRow="0" w:lastRow="0" w:firstColumn="0" w:lastColumn="0" w:oddVBand="0" w:evenVBand="0" w:oddHBand="0" w:evenHBand="0" w:firstRowFirstColumn="0" w:firstRowLastColumn="0" w:lastRowFirstColumn="0" w:lastRowLastColumn="0"/>
+              <w:rPr>
+                <w:rFonts w:eastAsia="Yu Gothic" w:cs="Arial"/>
+              </w:rPr>
+            </w:pPr>
+          </w:p>
+        </w:tc>
+      </w:tr>
+      <w:tr>
+        <w:trPr>
+          <w:cnfStyle w:val="000000100000" w:firstRow="0" w:lastRow="0" w:firstColumn="0" w:lastColumn="0" w:oddVBand="0" w:evenVBand="0" w:oddHBand="1" w:evenHBand="0" w:firstRowFirstColumn="0" w:firstRowLastColumn="0" w:lastRowFirstColumn="0" w:lastRowLastColumn="0"/>
+          <w:trHeight w:val="680"/>
+          <w:jc w:val="center"/>
+        </w:trPr>
+        <w:tc>
+          <w:tcPr>
+            <w:cnfStyle w:val="001000000000" w:firstRow="0" w:lastRow="0" w:firstColumn="1" w:lastColumn="0" w:oddVBand="0" w:evenVBand="0" w:oddHBand="0" w:evenHBand="0" w:firstRowFirstColumn="0" w:firstRowLastColumn="0" w:lastRowFirstColumn="0" w:lastRowLastColumn="0"/>
+            <w:tcW w:w="697" w:type="pct"/>
+            <w:tcBorders>
+              <w:top w:val="single" w:sz="8" w:space="0" w:color="auto"/>
+              <w:left w:val="single" w:sz="12" w:space="0" w:color="auto"/>
+              <w:bottom w:val="single" w:sz="8" w:space="0" w:color="auto"/>
+              <w:right w:val="single" w:sz="18" w:space="0" w:color="auto"/>
+            </w:tcBorders>
+            <w:noWrap/>
+            <w:vAlign w:val="center"/>
+          </w:tcPr>
+          <w:p>
+            <w:pPr>
+              <w:rPr>
+                <w:rFonts w:eastAsia="Yu Gothic" w:cs="Arial"/>
+                <w:color w:val="auto"/>
+              </w:rPr>
+            </w:pPr>
+          </w:p>
+        </w:tc>
+        <w:tc>
+          <w:tcPr>
+            <w:tcW w:w="4303" w:type="pct"/>
+            <w:tcBorders>
+              <w:top w:val="single" w:sz="8" w:space="0" w:color="auto"/>
+              <w:left w:val="single" w:sz="18" w:space="0" w:color="auto"/>
+              <w:bottom w:val="single" w:sz="8" w:space="0" w:color="auto"/>
+              <w:right w:val="single" w:sz="12" w:space="0" w:color="auto"/>
+            </w:tcBorders>
+            <w:shd w:val="clear" w:color="auto" w:fill="auto"/>
+            <w:vAlign w:val="center"/>
+          </w:tcPr>
+          <w:p>
+            <w:pPr>
+              <w:cnfStyle w:val="000000100000" w:firstRow="0" w:lastRow="0" w:firstColumn="0" w:lastColumn="0" w:oddVBand="0" w:evenVBand="0" w:oddHBand="1" w:evenHBand="0" w:firstRowFirstColumn="0" w:firstRowLastColumn="0" w:lastRowFirstColumn="0" w:lastRowLastColumn="0"/>
+              <w:rPr>
+                <w:rFonts w:eastAsia="Yu Gothic" w:cs="Arial"/>
+              </w:rPr>
+            </w:pPr>
+          </w:p>
+        </w:tc>
+      </w:tr>
+      <w:tr>
+        <w:trPr>
+          <w:trHeight w:val="680"/>
+          <w:jc w:val="center"/>
+        </w:trPr>
+        <w:tc>
+          <w:tcPr>
+            <w:cnfStyle w:val="001000000000" w:firstRow="0" w:lastRow="0" w:firstColumn="1" w:lastColumn="0" w:oddVBand="0" w:evenVBand="0" w:oddHBand="0" w:evenHBand="0" w:firstRowFirstColumn="0" w:firstRowLastColumn="0" w:lastRowFirstColumn="0" w:lastRowLastColumn="0"/>
+            <w:tcW w:w="697" w:type="pct"/>
+            <w:tcBorders>
+              <w:top w:val="single" w:sz="8" w:space="0" w:color="auto"/>
+              <w:left w:val="single" w:sz="12" w:space="0" w:color="auto"/>
+              <w:bottom w:val="single" w:sz="8" w:space="0" w:color="auto"/>
+              <w:right w:val="single" w:sz="18" w:space="0" w:color="auto"/>
+            </w:tcBorders>
+            <w:noWrap/>
+            <w:vAlign w:val="center"/>
+          </w:tcPr>
+          <w:p>
+            <w:pPr>
+              <w:jc w:val="center"/>
+              <w:rPr>
+                <w:rFonts w:eastAsia="Yu Gothic" w:cs="Arial"/>
+                <w:color w:val="auto"/>
+              </w:rPr>
+            </w:pPr>
+          </w:p>
+        </w:tc>
+        <w:tc>
+          <w:tcPr>
+            <w:tcW w:w="4303" w:type="pct"/>
+            <w:tcBorders>
+              <w:top w:val="single" w:sz="8" w:space="0" w:color="auto"/>
+              <w:left w:val="single" w:sz="18" w:space="0" w:color="auto"/>
+              <w:bottom w:val="single" w:sz="8" w:space="0" w:color="auto"/>
+              <w:right w:val="single" w:sz="12" w:space="0" w:color="auto"/>
+            </w:tcBorders>
+            <w:vAlign w:val="center"/>
+          </w:tcPr>
+          <w:p>
+            <w:pPr>
+              <w:cnfStyle w:val="000000000000" w:firstRow="0" w:lastRow="0" w:firstColumn="0" w:lastColumn="0" w:oddVBand="0" w:evenVBand="0" w:oddHBand="0" w:evenHBand="0" w:firstRowFirstColumn="0" w:firstRowLastColumn="0" w:lastRowFirstColumn="0" w:lastRowLastColumn="0"/>
+              <w:rPr>
+                <w:rFonts w:eastAsia="Yu Gothic" w:cs="Arial"/>
+                <w:color w:val="auto"/>
+              </w:rPr>
+            </w:pPr>
+          </w:p>
+        </w:tc>
+      </w:tr>
+      <w:tr>
+        <w:trPr>
+          <w:cnfStyle w:val="000000100000" w:firstRow="0" w:lastRow="0" w:firstColumn="0" w:lastColumn="0" w:oddVBand="0" w:evenVBand="0" w:oddHBand="1" w:evenHBand="0" w:firstRowFirstColumn="0" w:firstRowLastColumn="0" w:lastRowFirstColumn="0" w:lastRowLastColumn="0"/>
+          <w:trHeight w:val="680"/>
+          <w:jc w:val="center"/>
+        </w:trPr>
+        <w:tc>
+          <w:tcPr>
+            <w:cnfStyle w:val="001000000000" w:firstRow="0" w:lastRow="0" w:firstColumn="1" w:lastColumn="0" w:oddVBand="0" w:evenVBand="0" w:oddHBand="0" w:evenHBand="0" w:firstRowFirstColumn="0" w:firstRowLastColumn="0" w:lastRowFirstColumn="0" w:lastRowLastColumn="0"/>
+            <w:tcW w:w="697" w:type="pct"/>
+            <w:tcBorders>
+              <w:top w:val="single" w:sz="8" w:space="0" w:color="auto"/>
+              <w:left w:val="single" w:sz="12" w:space="0" w:color="auto"/>
+              <w:bottom w:val="single" w:sz="8" w:space="0" w:color="auto"/>
+              <w:right w:val="single" w:sz="18" w:space="0" w:color="auto"/>
+            </w:tcBorders>
+            <w:noWrap/>
+            <w:vAlign w:val="center"/>
+          </w:tcPr>
+          <w:p>
+            <w:pPr>
+              <w:jc w:val="center"/>
+              <w:rPr>
+                <w:rFonts w:eastAsia="Yu Gothic" w:cs="Arial"/>
+                <w:color w:val="auto"/>
+              </w:rPr>
+            </w:pPr>
+          </w:p>
+        </w:tc>
+        <w:tc>
+          <w:tcPr>
+            <w:tcW w:w="4303" w:type="pct"/>
+            <w:tcBorders>
+              <w:top w:val="single" w:sz="8" w:space="0" w:color="auto"/>
+              <w:left w:val="single" w:sz="18" w:space="0" w:color="auto"/>
+              <w:bottom w:val="single" w:sz="8" w:space="0" w:color="auto"/>
+              <w:right w:val="single" w:sz="12" w:space="0" w:color="auto"/>
+            </w:tcBorders>
+            <w:shd w:val="clear" w:color="auto" w:fill="auto"/>
+            <w:vAlign w:val="center"/>
+          </w:tcPr>
+          <w:p>
+            <w:pPr>
+              <w:cnfStyle w:val="000000100000" w:firstRow="0" w:lastRow="0" w:firstColumn="0" w:lastColumn="0" w:oddVBand="0" w:evenVBand="0" w:oddHBand="1" w:evenHBand="0" w:firstRowFirstColumn="0" w:firstRowLastColumn="0" w:lastRowFirstColumn="0" w:lastRowLastColumn="0"/>
+              <w:rPr>
+                <w:rFonts w:eastAsia="Yu Gothic" w:cs="Arial"/>
+              </w:rPr>
+            </w:pPr>
+          </w:p>
+        </w:tc>
+      </w:tr>
+      <w:tr>
+        <w:trPr>
+          <w:trHeight w:val="680"/>
+          <w:jc w:val="center"/>
+        </w:trPr>
+        <w:tc>
+          <w:tcPr>
+            <w:cnfStyle w:val="001000000000" w:firstRow="0" w:lastRow="0" w:firstColumn="1" w:lastColumn="0" w:oddVBand="0" w:evenVBand="0" w:oddHBand="0" w:evenHBand="0" w:firstRowFirstColumn="0" w:firstRowLastColumn="0" w:lastRowFirstColumn="0" w:lastRowLastColumn="0"/>
+            <w:tcW w:w="697" w:type="pct"/>
+            <w:tcBorders>
+              <w:top w:val="single" w:sz="8" w:space="0" w:color="auto"/>
+              <w:left w:val="single" w:sz="12" w:space="0" w:color="auto"/>
+              <w:bottom w:val="single" w:sz="8" w:space="0" w:color="auto"/>
+              <w:right w:val="single" w:sz="18" w:space="0" w:color="auto"/>
+            </w:tcBorders>
+            <w:noWrap/>
+            <w:vAlign w:val="center"/>
+          </w:tcPr>
+          <w:p>
+            <w:pPr>
+              <w:jc w:val="center"/>
+              <w:rPr>
+                <w:rFonts w:eastAsia="Yu Gothic" w:cs="Arial"/>
+              </w:rPr>
+            </w:pPr>
+          </w:p>
+        </w:tc>
+        <w:tc>
+          <w:tcPr>
+            <w:tcW w:w="4303" w:type="pct"/>
+            <w:tcBorders>
+              <w:top w:val="single" w:sz="8" w:space="0" w:color="auto"/>
+              <w:left w:val="single" w:sz="18" w:space="0" w:color="auto"/>
+              <w:bottom w:val="single" w:sz="8" w:space="0" w:color="auto"/>
+              <w:right w:val="single" w:sz="12" w:space="0" w:color="auto"/>
+            </w:tcBorders>
+            <w:shd w:val="clear" w:color="auto" w:fill="auto"/>
+            <w:vAlign w:val="center"/>
+          </w:tcPr>
+          <w:p>
+            <w:pPr>
+              <w:cnfStyle w:val="000000000000" w:firstRow="0" w:lastRow="0" w:firstColumn="0" w:lastColumn="0" w:oddVBand="0" w:evenVBand="0" w:oddHBand="0" w:evenHBand="0" w:firstRowFirstColumn="0" w:firstRowLastColumn="0" w:lastRowFirstColumn="0" w:lastRowLastColumn="0"/>
+              <w:rPr>
+                <w:rFonts w:eastAsia="Yu Gothic" w:cs="Arial"/>
+              </w:rPr>
+            </w:pPr>
+          </w:p>
+        </w:tc>
+      </w:tr>
+      <w:tr>
+        <w:trPr>
+          <w:cnfStyle w:val="000000100000" w:firstRow="0" w:lastRow="0" w:firstColumn="0" w:lastColumn="0" w:oddVBand="0" w:evenVBand="0" w:oddHBand="1" w:evenHBand="0" w:firstRowFirstColumn="0" w:firstRowLastColumn="0" w:lastRowFirstColumn="0" w:lastRowLastColumn="0"/>
+          <w:trHeight w:val="680"/>
+          <w:jc w:val="center"/>
+        </w:trPr>
+        <w:tc>
+          <w:tcPr>
+            <w:cnfStyle w:val="001000000000" w:firstRow="0" w:lastRow="0" w:firstColumn="1" w:lastColumn="0" w:oddVBand="0" w:evenVBand="0" w:oddHBand="0" w:evenHBand="0" w:firstRowFirstColumn="0" w:firstRowLastColumn="0" w:lastRowFirstColumn="0" w:lastRowLastColumn="0"/>
+            <w:tcW w:w="697" w:type="pct"/>
+            <w:tcBorders>
+              <w:top w:val="single" w:sz="8" w:space="0" w:color="auto"/>
+              <w:left w:val="single" w:sz="12" w:space="0" w:color="auto"/>
+              <w:bottom w:val="single" w:sz="8" w:space="0" w:color="auto"/>
+              <w:right w:val="single" w:sz="18" w:space="0" w:color="auto"/>
+            </w:tcBorders>
+            <w:noWrap/>
+            <w:vAlign w:val="center"/>
+          </w:tcPr>
+          <w:p>
+            <w:pPr>
+              <w:jc w:val="center"/>
+              <w:rPr>
+                <w:rFonts w:eastAsia="Yu Gothic" w:cs="Arial"/>
+              </w:rPr>
+            </w:pPr>
+          </w:p>
+        </w:tc>
+        <w:tc>
+          <w:tcPr>
+            <w:tcW w:w="4303" w:type="pct"/>
+            <w:tcBorders>
+              <w:top w:val="single" w:sz="8" w:space="0" w:color="auto"/>
+              <w:left w:val="single" w:sz="18" w:space="0" w:color="auto"/>
+              <w:bottom w:val="single" w:sz="8" w:space="0" w:color="auto"/>
+              <w:right w:val="single" w:sz="12" w:space="0" w:color="auto"/>
+            </w:tcBorders>
+            <w:shd w:val="clear" w:color="auto" w:fill="auto"/>
+            <w:vAlign w:val="center"/>
+          </w:tcPr>
+          <w:p>
+            <w:pPr>
+              <w:pStyle w:val="Paragraphedeliste"/>
+              <w:cnfStyle w:val="000000100000" w:firstRow="0" w:lastRow="0" w:firstColumn="0" w:lastColumn="0" w:oddVBand="0" w:evenVBand="0" w:oddHBand="1" w:evenHBand="0" w:firstRowFirstColumn="0" w:firstRowLastColumn="0" w:lastRowFirstColumn="0" w:lastRowLastColumn="0"/>
+              <w:rPr>
+                <w:rFonts w:eastAsia="Yu Gothic" w:cs="Arial"/>
+              </w:rPr>
+            </w:pPr>
+          </w:p>
+        </w:tc>
+      </w:tr>
+    </w:tbl>
+    <w:p>
+      <w:pPr>
+        <w:pStyle w:val="Titre2"/>
+      </w:pPr>
+      <w:bookmarkStart w:id="41" w:name="_Toc134435515"/>
+      <w:r>
+        <w:t>Bilan</w:t>
+      </w:r>
+      <w:bookmarkEnd w:id="41"/>
+    </w:p>
+    <w:p>
+      <w:pPr>
+        <w:pStyle w:val="Titre1"/>
+      </w:pPr>
+      <w:r>
+        <w:br w:type="column"/>
+      </w:r>
+      <w:bookmarkStart w:id="42" w:name="_Toc134435516"/>
+      <w:r>
+        <w:lastRenderedPageBreak/>
+        <w:t xml:space="preserve">Jour </w:t>
+      </w:r>
+      <w:r>
+        <w:t>9</w:t>
+      </w:r>
+      <w:r>
+        <w:t xml:space="preserve"> : </w:t>
+      </w:r>
+      <w:r>
+        <w:t>15</w:t>
+      </w:r>
+      <w:r>
+        <w:t xml:space="preserve"> mai</w:t>
+      </w:r>
+      <w:bookmarkEnd w:id="42"/>
+    </w:p>
+    <w:p>
+      <w:pPr>
+        <w:pStyle w:val="Titre2"/>
+      </w:pPr>
+      <w:bookmarkStart w:id="43" w:name="_Toc134435517"/>
+      <w:r>
+        <w:t>Objectifs</w:t>
+      </w:r>
+      <w:bookmarkEnd w:id="43"/>
+    </w:p>
+    <w:p>
+      <w:pPr>
+        <w:rPr>
+          <w:rFonts w:eastAsia="Yu Gothic"/>
+        </w:rPr>
+      </w:pPr>
+      <w:r>
+        <w:rPr>
+          <w:rFonts w:eastAsia="Yu Gothic"/>
+        </w:rPr>
+        <w:t xml:space="preserve">Mes objectifs pour cette journée sont : </w:t>
+      </w:r>
+    </w:p>
+    <w:p>
+      <w:pPr>
+        <w:pStyle w:val="Titre2"/>
+      </w:pPr>
+      <w:bookmarkStart w:id="44" w:name="_Toc134435518"/>
+      <w:r>
+        <w:t>Déroulement</w:t>
+      </w:r>
+      <w:bookmarkEnd w:id="44"/>
+    </w:p>
+    <w:tbl>
+      <w:tblPr>
+        <w:tblStyle w:val="Listemoyenne2-Accent1"/>
+        <w:tblW w:w="5002" w:type="pct"/>
+        <w:jc w:val="center"/>
+        <w:tblBorders>
+          <w:top w:val="single" w:sz="24" w:space="0" w:color="auto"/>
+          <w:left w:val="none" w:sz="0" w:space="0" w:color="auto"/>
+          <w:bottom w:val="single" w:sz="24" w:space="0" w:color="auto"/>
+          <w:right w:val="none" w:sz="0" w:space="0" w:color="auto"/>
+          <w:insideH w:val="single" w:sz="12" w:space="0" w:color="auto"/>
+          <w:insideV w:val="single" w:sz="12" w:space="0" w:color="auto"/>
+        </w:tblBorders>
+        <w:tblLook w:val="04A0" w:firstRow="1" w:lastRow="0" w:firstColumn="1" w:lastColumn="0" w:noHBand="0" w:noVBand="1"/>
+      </w:tblPr>
+      <w:tblGrid>
+        <w:gridCol w:w="1261"/>
+        <w:gridCol w:w="7785"/>
+      </w:tblGrid>
+      <w:tr>
+        <w:trPr>
+          <w:cnfStyle w:val="100000000000" w:firstRow="1" w:lastRow="0" w:firstColumn="0" w:lastColumn="0" w:oddVBand="0" w:evenVBand="0" w:oddHBand="0" w:evenHBand="0" w:firstRowFirstColumn="0" w:firstRowLastColumn="0" w:lastRowFirstColumn="0" w:lastRowLastColumn="0"/>
+          <w:trHeight w:val="628"/>
+          <w:jc w:val="center"/>
+        </w:trPr>
+        <w:tc>
+          <w:tcPr>
+            <w:cnfStyle w:val="001000000100" w:firstRow="0" w:lastRow="0" w:firstColumn="1" w:lastColumn="0" w:oddVBand="0" w:evenVBand="0" w:oddHBand="0" w:evenHBand="0" w:firstRowFirstColumn="1" w:firstRowLastColumn="0" w:lastRowFirstColumn="0" w:lastRowLastColumn="0"/>
+            <w:tcW w:w="697" w:type="pct"/>
+            <w:tcBorders>
+              <w:top w:val="single" w:sz="12" w:space="0" w:color="auto"/>
+              <w:left w:val="single" w:sz="12" w:space="0" w:color="auto"/>
+              <w:bottom w:val="single" w:sz="18" w:space="0" w:color="auto"/>
+              <w:right w:val="single" w:sz="18" w:space="0" w:color="auto"/>
+            </w:tcBorders>
+            <w:shd w:val="clear" w:color="auto" w:fill="F2F2F2" w:themeFill="background1" w:themeFillShade="F2"/>
+            <w:noWrap/>
+            <w:vAlign w:val="center"/>
+          </w:tcPr>
+          <w:p>
+            <w:pPr>
+              <w:jc w:val="center"/>
+              <w:rPr>
+                <w:rFonts w:eastAsia="Yu Gothic" w:cs="Arial"/>
+                <w:b/>
+                <w:bCs/>
+                <w:sz w:val="28"/>
+                <w:szCs w:val="28"/>
+              </w:rPr>
+            </w:pPr>
+            <w:r>
+              <w:rPr>
+                <w:rFonts w:eastAsia="Yu Gothic" w:cs="Arial"/>
+                <w:b/>
+                <w:bCs/>
+                <w:sz w:val="28"/>
+                <w:szCs w:val="28"/>
+              </w:rPr>
+              <w:t>Heure</w:t>
+            </w:r>
+          </w:p>
+        </w:tc>
+        <w:tc>
+          <w:tcPr>
+            <w:tcW w:w="4303" w:type="pct"/>
+            <w:tcBorders>
+              <w:top w:val="single" w:sz="12" w:space="0" w:color="auto"/>
+              <w:left w:val="single" w:sz="18" w:space="0" w:color="auto"/>
+              <w:bottom w:val="single" w:sz="18" w:space="0" w:color="auto"/>
+              <w:right w:val="single" w:sz="12" w:space="0" w:color="auto"/>
+            </w:tcBorders>
+            <w:shd w:val="clear" w:color="auto" w:fill="F2F2F2" w:themeFill="background1" w:themeFillShade="F2"/>
+            <w:vAlign w:val="center"/>
+          </w:tcPr>
+          <w:p>
+            <w:pPr>
+              <w:jc w:val="center"/>
+              <w:cnfStyle w:val="100000000000" w:firstRow="1" w:lastRow="0" w:firstColumn="0" w:lastColumn="0" w:oddVBand="0" w:evenVBand="0" w:oddHBand="0" w:evenHBand="0" w:firstRowFirstColumn="0" w:firstRowLastColumn="0" w:lastRowFirstColumn="0" w:lastRowLastColumn="0"/>
+              <w:rPr>
+                <w:rFonts w:eastAsia="Yu Gothic" w:cs="Arial"/>
+                <w:b/>
+                <w:bCs/>
+                <w:sz w:val="28"/>
+                <w:szCs w:val="28"/>
+              </w:rPr>
+            </w:pPr>
+            <w:r>
+              <w:rPr>
+                <w:rFonts w:eastAsia="Yu Gothic" w:cs="Arial"/>
+                <w:b/>
+                <w:bCs/>
+                <w:sz w:val="28"/>
+                <w:szCs w:val="28"/>
+                <w:lang w:val="fr-FR"/>
+              </w:rPr>
+              <w:t>Description</w:t>
+            </w:r>
+          </w:p>
+        </w:tc>
+      </w:tr>
+      <w:tr>
+        <w:trPr>
+          <w:cnfStyle w:val="000000100000" w:firstRow="0" w:lastRow="0" w:firstColumn="0" w:lastColumn="0" w:oddVBand="0" w:evenVBand="0" w:oddHBand="1" w:evenHBand="0" w:firstRowFirstColumn="0" w:firstRowLastColumn="0" w:lastRowFirstColumn="0" w:lastRowLastColumn="0"/>
+          <w:trHeight w:val="680"/>
+          <w:jc w:val="center"/>
+        </w:trPr>
+        <w:tc>
+          <w:tcPr>
+            <w:cnfStyle w:val="001000000000" w:firstRow="0" w:lastRow="0" w:firstColumn="1" w:lastColumn="0" w:oddVBand="0" w:evenVBand="0" w:oddHBand="0" w:evenHBand="0" w:firstRowFirstColumn="0" w:firstRowLastColumn="0" w:lastRowFirstColumn="0" w:lastRowLastColumn="0"/>
+            <w:tcW w:w="697" w:type="pct"/>
+            <w:tcBorders>
+              <w:top w:val="single" w:sz="18" w:space="0" w:color="auto"/>
+              <w:left w:val="single" w:sz="12" w:space="0" w:color="auto"/>
+              <w:bottom w:val="single" w:sz="8" w:space="0" w:color="auto"/>
+              <w:right w:val="single" w:sz="18" w:space="0" w:color="auto"/>
+            </w:tcBorders>
+            <w:noWrap/>
+            <w:vAlign w:val="center"/>
+          </w:tcPr>
+          <w:p>
+            <w:pPr>
+              <w:jc w:val="center"/>
+              <w:rPr>
+                <w:rFonts w:eastAsia="Yu Gothic" w:cs="Arial"/>
+                <w:color w:val="auto"/>
+              </w:rPr>
+            </w:pPr>
+            <w:r>
+              <w:rPr>
+                <w:rFonts w:eastAsia="Yu Gothic" w:cs="Arial"/>
+                <w:color w:val="auto"/>
+              </w:rPr>
+              <w:t>7:30</w:t>
+            </w:r>
+          </w:p>
+        </w:tc>
+        <w:tc>
+          <w:tcPr>
+            <w:tcW w:w="4303" w:type="pct"/>
+            <w:tcBorders>
+              <w:top w:val="single" w:sz="18" w:space="0" w:color="auto"/>
+              <w:left w:val="single" w:sz="18" w:space="0" w:color="auto"/>
+              <w:bottom w:val="single" w:sz="8" w:space="0" w:color="auto"/>
+              <w:right w:val="single" w:sz="12" w:space="0" w:color="auto"/>
+            </w:tcBorders>
+            <w:shd w:val="clear" w:color="auto" w:fill="auto"/>
+            <w:vAlign w:val="center"/>
+          </w:tcPr>
+          <w:p>
+            <w:pPr>
+              <w:cnfStyle w:val="000000100000" w:firstRow="0" w:lastRow="0" w:firstColumn="0" w:lastColumn="0" w:oddVBand="0" w:evenVBand="0" w:oddHBand="1" w:evenHBand="0" w:firstRowFirstColumn="0" w:firstRowLastColumn="0" w:lastRowFirstColumn="0" w:lastRowLastColumn="0"/>
+              <w:rPr>
+                <w:rFonts w:eastAsia="Yu Gothic" w:cs="Arial"/>
+                <w:color w:val="auto"/>
+              </w:rPr>
+            </w:pPr>
+          </w:p>
+        </w:tc>
+      </w:tr>
+      <w:tr>
+        <w:trPr>
+          <w:trHeight w:val="680"/>
+          <w:jc w:val="center"/>
+        </w:trPr>
+        <w:tc>
+          <w:tcPr>
+            <w:cnfStyle w:val="001000000000" w:firstRow="0" w:lastRow="0" w:firstColumn="1" w:lastColumn="0" w:oddVBand="0" w:evenVBand="0" w:oddHBand="0" w:evenHBand="0" w:firstRowFirstColumn="0" w:firstRowLastColumn="0" w:lastRowFirstColumn="0" w:lastRowLastColumn="0"/>
+            <w:tcW w:w="697" w:type="pct"/>
+            <w:tcBorders>
+              <w:top w:val="single" w:sz="8" w:space="0" w:color="auto"/>
+              <w:left w:val="single" w:sz="12" w:space="0" w:color="auto"/>
+              <w:bottom w:val="single" w:sz="8" w:space="0" w:color="auto"/>
+              <w:right w:val="single" w:sz="18" w:space="0" w:color="auto"/>
+            </w:tcBorders>
+            <w:noWrap/>
+            <w:vAlign w:val="center"/>
+          </w:tcPr>
+          <w:p>
+            <w:pPr>
+              <w:jc w:val="center"/>
+              <w:rPr>
+                <w:rFonts w:eastAsia="Yu Gothic" w:cs="Arial"/>
+                <w:color w:val="auto"/>
+              </w:rPr>
+            </w:pPr>
+          </w:p>
+        </w:tc>
+        <w:tc>
+          <w:tcPr>
+            <w:tcW w:w="4303" w:type="pct"/>
+            <w:tcBorders>
+              <w:top w:val="single" w:sz="8" w:space="0" w:color="auto"/>
+              <w:left w:val="single" w:sz="18" w:space="0" w:color="auto"/>
+              <w:bottom w:val="single" w:sz="8" w:space="0" w:color="auto"/>
+              <w:right w:val="single" w:sz="12" w:space="0" w:color="auto"/>
+            </w:tcBorders>
+            <w:shd w:val="clear" w:color="auto" w:fill="auto"/>
+            <w:vAlign w:val="center"/>
+          </w:tcPr>
+          <w:p>
+            <w:pPr>
+              <w:cnfStyle w:val="000000000000" w:firstRow="0" w:lastRow="0" w:firstColumn="0" w:lastColumn="0" w:oddVBand="0" w:evenVBand="0" w:oddHBand="0" w:evenHBand="0" w:firstRowFirstColumn="0" w:firstRowLastColumn="0" w:lastRowFirstColumn="0" w:lastRowLastColumn="0"/>
+              <w:rPr>
+                <w:rFonts w:eastAsia="Yu Gothic" w:cs="Arial"/>
+              </w:rPr>
+            </w:pPr>
+          </w:p>
+        </w:tc>
+      </w:tr>
+      <w:tr>
+        <w:trPr>
+          <w:cnfStyle w:val="000000100000" w:firstRow="0" w:lastRow="0" w:firstColumn="0" w:lastColumn="0" w:oddVBand="0" w:evenVBand="0" w:oddHBand="1" w:evenHBand="0" w:firstRowFirstColumn="0" w:firstRowLastColumn="0" w:lastRowFirstColumn="0" w:lastRowLastColumn="0"/>
+          <w:trHeight w:val="680"/>
+          <w:jc w:val="center"/>
+        </w:trPr>
+        <w:tc>
+          <w:tcPr>
+            <w:cnfStyle w:val="001000000000" w:firstRow="0" w:lastRow="0" w:firstColumn="1" w:lastColumn="0" w:oddVBand="0" w:evenVBand="0" w:oddHBand="0" w:evenHBand="0" w:firstRowFirstColumn="0" w:firstRowLastColumn="0" w:lastRowFirstColumn="0" w:lastRowLastColumn="0"/>
+            <w:tcW w:w="697" w:type="pct"/>
+            <w:tcBorders>
+              <w:top w:val="single" w:sz="8" w:space="0" w:color="auto"/>
+              <w:left w:val="single" w:sz="12" w:space="0" w:color="auto"/>
+              <w:bottom w:val="single" w:sz="8" w:space="0" w:color="auto"/>
+              <w:right w:val="single" w:sz="18" w:space="0" w:color="auto"/>
+            </w:tcBorders>
+            <w:noWrap/>
+            <w:vAlign w:val="center"/>
+          </w:tcPr>
+          <w:p>
+            <w:pPr>
+              <w:rPr>
+                <w:rFonts w:eastAsia="Yu Gothic" w:cs="Arial"/>
+                <w:color w:val="auto"/>
+              </w:rPr>
+            </w:pPr>
+          </w:p>
+        </w:tc>
+        <w:tc>
+          <w:tcPr>
+            <w:tcW w:w="4303" w:type="pct"/>
+            <w:tcBorders>
+              <w:top w:val="single" w:sz="8" w:space="0" w:color="auto"/>
+              <w:left w:val="single" w:sz="18" w:space="0" w:color="auto"/>
+              <w:bottom w:val="single" w:sz="8" w:space="0" w:color="auto"/>
+              <w:right w:val="single" w:sz="12" w:space="0" w:color="auto"/>
+            </w:tcBorders>
+            <w:shd w:val="clear" w:color="auto" w:fill="auto"/>
+            <w:vAlign w:val="center"/>
+          </w:tcPr>
+          <w:p>
+            <w:pPr>
+              <w:cnfStyle w:val="000000100000" w:firstRow="0" w:lastRow="0" w:firstColumn="0" w:lastColumn="0" w:oddVBand="0" w:evenVBand="0" w:oddHBand="1" w:evenHBand="0" w:firstRowFirstColumn="0" w:firstRowLastColumn="0" w:lastRowFirstColumn="0" w:lastRowLastColumn="0"/>
+              <w:rPr>
+                <w:rFonts w:eastAsia="Yu Gothic" w:cs="Arial"/>
+              </w:rPr>
+            </w:pPr>
+          </w:p>
+        </w:tc>
+      </w:tr>
+      <w:tr>
+        <w:trPr>
+          <w:trHeight w:val="680"/>
+          <w:jc w:val="center"/>
+        </w:trPr>
+        <w:tc>
+          <w:tcPr>
+            <w:cnfStyle w:val="001000000000" w:firstRow="0" w:lastRow="0" w:firstColumn="1" w:lastColumn="0" w:oddVBand="0" w:evenVBand="0" w:oddHBand="0" w:evenHBand="0" w:firstRowFirstColumn="0" w:firstRowLastColumn="0" w:lastRowFirstColumn="0" w:lastRowLastColumn="0"/>
+            <w:tcW w:w="697" w:type="pct"/>
+            <w:tcBorders>
+              <w:top w:val="single" w:sz="8" w:space="0" w:color="auto"/>
+              <w:left w:val="single" w:sz="12" w:space="0" w:color="auto"/>
+              <w:bottom w:val="single" w:sz="8" w:space="0" w:color="auto"/>
+              <w:right w:val="single" w:sz="18" w:space="0" w:color="auto"/>
+            </w:tcBorders>
+            <w:noWrap/>
+            <w:vAlign w:val="center"/>
+          </w:tcPr>
+          <w:p>
+            <w:pPr>
+              <w:jc w:val="center"/>
+              <w:rPr>
+                <w:rFonts w:eastAsia="Yu Gothic" w:cs="Arial"/>
+                <w:color w:val="auto"/>
+              </w:rPr>
+            </w:pPr>
+          </w:p>
+        </w:tc>
+        <w:tc>
+          <w:tcPr>
+            <w:tcW w:w="4303" w:type="pct"/>
+            <w:tcBorders>
+              <w:top w:val="single" w:sz="8" w:space="0" w:color="auto"/>
+              <w:left w:val="single" w:sz="18" w:space="0" w:color="auto"/>
+              <w:bottom w:val="single" w:sz="8" w:space="0" w:color="auto"/>
+              <w:right w:val="single" w:sz="12" w:space="0" w:color="auto"/>
+            </w:tcBorders>
+            <w:vAlign w:val="center"/>
+          </w:tcPr>
+          <w:p>
+            <w:pPr>
+              <w:cnfStyle w:val="000000000000" w:firstRow="0" w:lastRow="0" w:firstColumn="0" w:lastColumn="0" w:oddVBand="0" w:evenVBand="0" w:oddHBand="0" w:evenHBand="0" w:firstRowFirstColumn="0" w:firstRowLastColumn="0" w:lastRowFirstColumn="0" w:lastRowLastColumn="0"/>
+              <w:rPr>
+                <w:rFonts w:eastAsia="Yu Gothic" w:cs="Arial"/>
+                <w:color w:val="auto"/>
+              </w:rPr>
+            </w:pPr>
+          </w:p>
+        </w:tc>
+      </w:tr>
+      <w:tr>
+        <w:trPr>
+          <w:cnfStyle w:val="000000100000" w:firstRow="0" w:lastRow="0" w:firstColumn="0" w:lastColumn="0" w:oddVBand="0" w:evenVBand="0" w:oddHBand="1" w:evenHBand="0" w:firstRowFirstColumn="0" w:firstRowLastColumn="0" w:lastRowFirstColumn="0" w:lastRowLastColumn="0"/>
+          <w:trHeight w:val="680"/>
+          <w:jc w:val="center"/>
+        </w:trPr>
+        <w:tc>
+          <w:tcPr>
+            <w:cnfStyle w:val="001000000000" w:firstRow="0" w:lastRow="0" w:firstColumn="1" w:lastColumn="0" w:oddVBand="0" w:evenVBand="0" w:oddHBand="0" w:evenHBand="0" w:firstRowFirstColumn="0" w:firstRowLastColumn="0" w:lastRowFirstColumn="0" w:lastRowLastColumn="0"/>
+            <w:tcW w:w="697" w:type="pct"/>
+            <w:tcBorders>
+              <w:top w:val="single" w:sz="8" w:space="0" w:color="auto"/>
+              <w:left w:val="single" w:sz="12" w:space="0" w:color="auto"/>
+              <w:bottom w:val="single" w:sz="8" w:space="0" w:color="auto"/>
+              <w:right w:val="single" w:sz="18" w:space="0" w:color="auto"/>
+            </w:tcBorders>
+            <w:noWrap/>
+            <w:vAlign w:val="center"/>
+          </w:tcPr>
+          <w:p>
+            <w:pPr>
+              <w:jc w:val="center"/>
+              <w:rPr>
+                <w:rFonts w:eastAsia="Yu Gothic" w:cs="Arial"/>
+                <w:color w:val="auto"/>
+              </w:rPr>
+            </w:pPr>
+          </w:p>
+        </w:tc>
+        <w:tc>
+          <w:tcPr>
+            <w:tcW w:w="4303" w:type="pct"/>
+            <w:tcBorders>
+              <w:top w:val="single" w:sz="8" w:space="0" w:color="auto"/>
+              <w:left w:val="single" w:sz="18" w:space="0" w:color="auto"/>
+              <w:bottom w:val="single" w:sz="8" w:space="0" w:color="auto"/>
+              <w:right w:val="single" w:sz="12" w:space="0" w:color="auto"/>
+            </w:tcBorders>
+            <w:shd w:val="clear" w:color="auto" w:fill="auto"/>
+            <w:vAlign w:val="center"/>
+          </w:tcPr>
+          <w:p>
+            <w:pPr>
+              <w:cnfStyle w:val="000000100000" w:firstRow="0" w:lastRow="0" w:firstColumn="0" w:lastColumn="0" w:oddVBand="0" w:evenVBand="0" w:oddHBand="1" w:evenHBand="0" w:firstRowFirstColumn="0" w:firstRowLastColumn="0" w:lastRowFirstColumn="0" w:lastRowLastColumn="0"/>
+              <w:rPr>
+                <w:rFonts w:eastAsia="Yu Gothic" w:cs="Arial"/>
+              </w:rPr>
+            </w:pPr>
+          </w:p>
+        </w:tc>
+      </w:tr>
+      <w:tr>
+        <w:trPr>
+          <w:trHeight w:val="680"/>
+          <w:jc w:val="center"/>
+        </w:trPr>
+        <w:tc>
+          <w:tcPr>
+            <w:cnfStyle w:val="001000000000" w:firstRow="0" w:lastRow="0" w:firstColumn="1" w:lastColumn="0" w:oddVBand="0" w:evenVBand="0" w:oddHBand="0" w:evenHBand="0" w:firstRowFirstColumn="0" w:firstRowLastColumn="0" w:lastRowFirstColumn="0" w:lastRowLastColumn="0"/>
+            <w:tcW w:w="697" w:type="pct"/>
+            <w:tcBorders>
+              <w:top w:val="single" w:sz="8" w:space="0" w:color="auto"/>
+              <w:left w:val="single" w:sz="12" w:space="0" w:color="auto"/>
+              <w:bottom w:val="single" w:sz="8" w:space="0" w:color="auto"/>
+              <w:right w:val="single" w:sz="18" w:space="0" w:color="auto"/>
+            </w:tcBorders>
+            <w:noWrap/>
+            <w:vAlign w:val="center"/>
+          </w:tcPr>
+          <w:p>
+            <w:pPr>
+              <w:jc w:val="center"/>
+              <w:rPr>
+                <w:rFonts w:eastAsia="Yu Gothic" w:cs="Arial"/>
+              </w:rPr>
+            </w:pPr>
+          </w:p>
+        </w:tc>
+        <w:tc>
+          <w:tcPr>
+            <w:tcW w:w="4303" w:type="pct"/>
+            <w:tcBorders>
+              <w:top w:val="single" w:sz="8" w:space="0" w:color="auto"/>
+              <w:left w:val="single" w:sz="18" w:space="0" w:color="auto"/>
+              <w:bottom w:val="single" w:sz="8" w:space="0" w:color="auto"/>
+              <w:right w:val="single" w:sz="12" w:space="0" w:color="auto"/>
+            </w:tcBorders>
+            <w:shd w:val="clear" w:color="auto" w:fill="auto"/>
+            <w:vAlign w:val="center"/>
+          </w:tcPr>
+          <w:p>
+            <w:pPr>
+              <w:cnfStyle w:val="000000000000" w:firstRow="0" w:lastRow="0" w:firstColumn="0" w:lastColumn="0" w:oddVBand="0" w:evenVBand="0" w:oddHBand="0" w:evenHBand="0" w:firstRowFirstColumn="0" w:firstRowLastColumn="0" w:lastRowFirstColumn="0" w:lastRowLastColumn="0"/>
+              <w:rPr>
+                <w:rFonts w:eastAsia="Yu Gothic" w:cs="Arial"/>
+              </w:rPr>
+            </w:pPr>
+          </w:p>
+        </w:tc>
+      </w:tr>
+      <w:tr>
+        <w:trPr>
+          <w:cnfStyle w:val="000000100000" w:firstRow="0" w:lastRow="0" w:firstColumn="0" w:lastColumn="0" w:oddVBand="0" w:evenVBand="0" w:oddHBand="1" w:evenHBand="0" w:firstRowFirstColumn="0" w:firstRowLastColumn="0" w:lastRowFirstColumn="0" w:lastRowLastColumn="0"/>
+          <w:trHeight w:val="680"/>
+          <w:jc w:val="center"/>
+        </w:trPr>
+        <w:tc>
+          <w:tcPr>
+            <w:cnfStyle w:val="001000000000" w:firstRow="0" w:lastRow="0" w:firstColumn="1" w:lastColumn="0" w:oddVBand="0" w:evenVBand="0" w:oddHBand="0" w:evenHBand="0" w:firstRowFirstColumn="0" w:firstRowLastColumn="0" w:lastRowFirstColumn="0" w:lastRowLastColumn="0"/>
+            <w:tcW w:w="697" w:type="pct"/>
+            <w:tcBorders>
+              <w:top w:val="single" w:sz="8" w:space="0" w:color="auto"/>
+              <w:left w:val="single" w:sz="12" w:space="0" w:color="auto"/>
+              <w:bottom w:val="single" w:sz="8" w:space="0" w:color="auto"/>
+              <w:right w:val="single" w:sz="18" w:space="0" w:color="auto"/>
+            </w:tcBorders>
+            <w:noWrap/>
+            <w:vAlign w:val="center"/>
+          </w:tcPr>
+          <w:p>
+            <w:pPr>
+              <w:jc w:val="center"/>
+              <w:rPr>
+                <w:rFonts w:eastAsia="Yu Gothic" w:cs="Arial"/>
+              </w:rPr>
+            </w:pPr>
+          </w:p>
+        </w:tc>
+        <w:tc>
+          <w:tcPr>
+            <w:tcW w:w="4303" w:type="pct"/>
+            <w:tcBorders>
+              <w:top w:val="single" w:sz="8" w:space="0" w:color="auto"/>
+              <w:left w:val="single" w:sz="18" w:space="0" w:color="auto"/>
+              <w:bottom w:val="single" w:sz="8" w:space="0" w:color="auto"/>
+              <w:right w:val="single" w:sz="12" w:space="0" w:color="auto"/>
+            </w:tcBorders>
+            <w:shd w:val="clear" w:color="auto" w:fill="auto"/>
+            <w:vAlign w:val="center"/>
+          </w:tcPr>
+          <w:p>
+            <w:pPr>
+              <w:pStyle w:val="Paragraphedeliste"/>
+              <w:cnfStyle w:val="000000100000" w:firstRow="0" w:lastRow="0" w:firstColumn="0" w:lastColumn="0" w:oddVBand="0" w:evenVBand="0" w:oddHBand="1" w:evenHBand="0" w:firstRowFirstColumn="0" w:firstRowLastColumn="0" w:lastRowFirstColumn="0" w:lastRowLastColumn="0"/>
+              <w:rPr>
+                <w:rFonts w:eastAsia="Yu Gothic" w:cs="Arial"/>
+              </w:rPr>
+            </w:pPr>
+          </w:p>
+        </w:tc>
+      </w:tr>
+    </w:tbl>
+    <w:p>
+      <w:pPr>
+        <w:pStyle w:val="Titre2"/>
+      </w:pPr>
+      <w:bookmarkStart w:id="45" w:name="_Toc134435519"/>
+      <w:r>
+        <w:t>Bilan</w:t>
+      </w:r>
+      <w:bookmarkEnd w:id="45"/>
+    </w:p>
+    <w:p>
+      <w:pPr>
+        <w:pStyle w:val="Titre1"/>
+      </w:pPr>
+      <w:r>
+        <w:br w:type="column"/>
+      </w:r>
+      <w:bookmarkStart w:id="46" w:name="_Toc134435520"/>
+      <w:r>
+        <w:lastRenderedPageBreak/>
+        <w:t xml:space="preserve">Jour </w:t>
+      </w:r>
+      <w:r>
+        <w:t>10</w:t>
+      </w:r>
+      <w:r>
+        <w:t xml:space="preserve"> : </w:t>
+      </w:r>
+      <w:r>
+        <w:t>16</w:t>
+      </w:r>
+      <w:r>
+        <w:t xml:space="preserve"> mai</w:t>
+      </w:r>
+      <w:bookmarkEnd w:id="46"/>
+    </w:p>
+    <w:p>
+      <w:pPr>
+        <w:pStyle w:val="Titre2"/>
+      </w:pPr>
+      <w:bookmarkStart w:id="47" w:name="_Toc134435521"/>
+      <w:r>
+        <w:t>Objectifs</w:t>
+      </w:r>
+      <w:bookmarkEnd w:id="47"/>
+    </w:p>
+    <w:p>
+      <w:pPr>
+        <w:rPr>
+          <w:rFonts w:eastAsia="Yu Gothic"/>
+        </w:rPr>
+      </w:pPr>
+      <w:r>
+        <w:rPr>
+          <w:rFonts w:eastAsia="Yu Gothic"/>
+        </w:rPr>
+        <w:t xml:space="preserve">Mes objectifs pour cette journée sont : </w:t>
+      </w:r>
+    </w:p>
+    <w:p>
+      <w:pPr>
+        <w:pStyle w:val="Titre2"/>
+      </w:pPr>
+      <w:bookmarkStart w:id="48" w:name="_Toc134435522"/>
+      <w:r>
+        <w:t>Déroulement</w:t>
+      </w:r>
+      <w:bookmarkEnd w:id="48"/>
+    </w:p>
+    <w:tbl>
+      <w:tblPr>
+        <w:tblStyle w:val="Listemoyenne2-Accent1"/>
+        <w:tblW w:w="5002" w:type="pct"/>
+        <w:jc w:val="center"/>
+        <w:tblBorders>
+          <w:top w:val="single" w:sz="24" w:space="0" w:color="auto"/>
+          <w:left w:val="none" w:sz="0" w:space="0" w:color="auto"/>
+          <w:bottom w:val="single" w:sz="24" w:space="0" w:color="auto"/>
+          <w:right w:val="none" w:sz="0" w:space="0" w:color="auto"/>
+          <w:insideH w:val="single" w:sz="12" w:space="0" w:color="auto"/>
+          <w:insideV w:val="single" w:sz="12" w:space="0" w:color="auto"/>
+        </w:tblBorders>
+        <w:tblLook w:val="04A0" w:firstRow="1" w:lastRow="0" w:firstColumn="1" w:lastColumn="0" w:noHBand="0" w:noVBand="1"/>
+      </w:tblPr>
+      <w:tblGrid>
+        <w:gridCol w:w="1261"/>
+        <w:gridCol w:w="7785"/>
+      </w:tblGrid>
+      <w:tr>
+        <w:trPr>
+          <w:cnfStyle w:val="100000000000" w:firstRow="1" w:lastRow="0" w:firstColumn="0" w:lastColumn="0" w:oddVBand="0" w:evenVBand="0" w:oddHBand="0" w:evenHBand="0" w:firstRowFirstColumn="0" w:firstRowLastColumn="0" w:lastRowFirstColumn="0" w:lastRowLastColumn="0"/>
+          <w:trHeight w:val="628"/>
+          <w:jc w:val="center"/>
+        </w:trPr>
+        <w:tc>
+          <w:tcPr>
+            <w:cnfStyle w:val="001000000100" w:firstRow="0" w:lastRow="0" w:firstColumn="1" w:lastColumn="0" w:oddVBand="0" w:evenVBand="0" w:oddHBand="0" w:evenHBand="0" w:firstRowFirstColumn="1" w:firstRowLastColumn="0" w:lastRowFirstColumn="0" w:lastRowLastColumn="0"/>
+            <w:tcW w:w="697" w:type="pct"/>
+            <w:tcBorders>
+              <w:top w:val="single" w:sz="12" w:space="0" w:color="auto"/>
+              <w:left w:val="single" w:sz="12" w:space="0" w:color="auto"/>
+              <w:bottom w:val="single" w:sz="18" w:space="0" w:color="auto"/>
+              <w:right w:val="single" w:sz="18" w:space="0" w:color="auto"/>
+            </w:tcBorders>
+            <w:shd w:val="clear" w:color="auto" w:fill="F2F2F2" w:themeFill="background1" w:themeFillShade="F2"/>
+            <w:noWrap/>
+            <w:vAlign w:val="center"/>
+          </w:tcPr>
+          <w:p>
+            <w:pPr>
+              <w:jc w:val="center"/>
+              <w:rPr>
+                <w:rFonts w:eastAsia="Yu Gothic" w:cs="Arial"/>
+                <w:b/>
+                <w:bCs/>
+                <w:sz w:val="28"/>
+                <w:szCs w:val="28"/>
+              </w:rPr>
+            </w:pPr>
+            <w:r>
+              <w:rPr>
+                <w:rFonts w:eastAsia="Yu Gothic" w:cs="Arial"/>
+                <w:b/>
+                <w:bCs/>
+                <w:sz w:val="28"/>
+                <w:szCs w:val="28"/>
+              </w:rPr>
+              <w:t>Heure</w:t>
+            </w:r>
+          </w:p>
+        </w:tc>
+        <w:tc>
+          <w:tcPr>
+            <w:tcW w:w="4303" w:type="pct"/>
+            <w:tcBorders>
+              <w:top w:val="single" w:sz="12" w:space="0" w:color="auto"/>
+              <w:left w:val="single" w:sz="18" w:space="0" w:color="auto"/>
+              <w:bottom w:val="single" w:sz="18" w:space="0" w:color="auto"/>
+              <w:right w:val="single" w:sz="12" w:space="0" w:color="auto"/>
+            </w:tcBorders>
+            <w:shd w:val="clear" w:color="auto" w:fill="F2F2F2" w:themeFill="background1" w:themeFillShade="F2"/>
+            <w:vAlign w:val="center"/>
+          </w:tcPr>
+          <w:p>
+            <w:pPr>
+              <w:jc w:val="center"/>
+              <w:cnfStyle w:val="100000000000" w:firstRow="1" w:lastRow="0" w:firstColumn="0" w:lastColumn="0" w:oddVBand="0" w:evenVBand="0" w:oddHBand="0" w:evenHBand="0" w:firstRowFirstColumn="0" w:firstRowLastColumn="0" w:lastRowFirstColumn="0" w:lastRowLastColumn="0"/>
+              <w:rPr>
+                <w:rFonts w:eastAsia="Yu Gothic" w:cs="Arial"/>
+                <w:b/>
+                <w:bCs/>
+                <w:sz w:val="28"/>
+                <w:szCs w:val="28"/>
+              </w:rPr>
+            </w:pPr>
+            <w:r>
+              <w:rPr>
+                <w:rFonts w:eastAsia="Yu Gothic" w:cs="Arial"/>
+                <w:b/>
+                <w:bCs/>
+                <w:sz w:val="28"/>
+                <w:szCs w:val="28"/>
+                <w:lang w:val="fr-FR"/>
+              </w:rPr>
+              <w:t>Description</w:t>
+            </w:r>
+          </w:p>
+        </w:tc>
+      </w:tr>
+      <w:tr>
+        <w:trPr>
+          <w:cnfStyle w:val="000000100000" w:firstRow="0" w:lastRow="0" w:firstColumn="0" w:lastColumn="0" w:oddVBand="0" w:evenVBand="0" w:oddHBand="1" w:evenHBand="0" w:firstRowFirstColumn="0" w:firstRowLastColumn="0" w:lastRowFirstColumn="0" w:lastRowLastColumn="0"/>
+          <w:trHeight w:val="680"/>
+          <w:jc w:val="center"/>
+        </w:trPr>
+        <w:tc>
+          <w:tcPr>
+            <w:cnfStyle w:val="001000000000" w:firstRow="0" w:lastRow="0" w:firstColumn="1" w:lastColumn="0" w:oddVBand="0" w:evenVBand="0" w:oddHBand="0" w:evenHBand="0" w:firstRowFirstColumn="0" w:firstRowLastColumn="0" w:lastRowFirstColumn="0" w:lastRowLastColumn="0"/>
+            <w:tcW w:w="697" w:type="pct"/>
+            <w:tcBorders>
+              <w:top w:val="single" w:sz="18" w:space="0" w:color="auto"/>
+              <w:left w:val="single" w:sz="12" w:space="0" w:color="auto"/>
+              <w:bottom w:val="single" w:sz="8" w:space="0" w:color="auto"/>
+              <w:right w:val="single" w:sz="18" w:space="0" w:color="auto"/>
+            </w:tcBorders>
+            <w:noWrap/>
+            <w:vAlign w:val="center"/>
+          </w:tcPr>
+          <w:p>
+            <w:pPr>
+              <w:jc w:val="center"/>
+              <w:rPr>
+                <w:rFonts w:eastAsia="Yu Gothic" w:cs="Arial"/>
+                <w:color w:val="auto"/>
+              </w:rPr>
+            </w:pPr>
+            <w:r>
+              <w:rPr>
+                <w:rFonts w:eastAsia="Yu Gothic" w:cs="Arial"/>
+                <w:color w:val="auto"/>
+              </w:rPr>
+              <w:t>7:30</w:t>
+            </w:r>
+          </w:p>
+        </w:tc>
+        <w:tc>
+          <w:tcPr>
+            <w:tcW w:w="4303" w:type="pct"/>
+            <w:tcBorders>
+              <w:top w:val="single" w:sz="18" w:space="0" w:color="auto"/>
+              <w:left w:val="single" w:sz="18" w:space="0" w:color="auto"/>
+              <w:bottom w:val="single" w:sz="8" w:space="0" w:color="auto"/>
+              <w:right w:val="single" w:sz="12" w:space="0" w:color="auto"/>
+            </w:tcBorders>
+            <w:shd w:val="clear" w:color="auto" w:fill="auto"/>
+            <w:vAlign w:val="center"/>
+          </w:tcPr>
+          <w:p>
+            <w:pPr>
+              <w:cnfStyle w:val="000000100000" w:firstRow="0" w:lastRow="0" w:firstColumn="0" w:lastColumn="0" w:oddVBand="0" w:evenVBand="0" w:oddHBand="1" w:evenHBand="0" w:firstRowFirstColumn="0" w:firstRowLastColumn="0" w:lastRowFirstColumn="0" w:lastRowLastColumn="0"/>
+              <w:rPr>
+                <w:rFonts w:eastAsia="Yu Gothic" w:cs="Arial"/>
+                <w:color w:val="auto"/>
+              </w:rPr>
+            </w:pPr>
+          </w:p>
+        </w:tc>
+      </w:tr>
+      <w:tr>
+        <w:trPr>
+          <w:trHeight w:val="680"/>
+          <w:jc w:val="center"/>
+        </w:trPr>
+        <w:tc>
+          <w:tcPr>
+            <w:cnfStyle w:val="001000000000" w:firstRow="0" w:lastRow="0" w:firstColumn="1" w:lastColumn="0" w:oddVBand="0" w:evenVBand="0" w:oddHBand="0" w:evenHBand="0" w:firstRowFirstColumn="0" w:firstRowLastColumn="0" w:lastRowFirstColumn="0" w:lastRowLastColumn="0"/>
+            <w:tcW w:w="697" w:type="pct"/>
+            <w:tcBorders>
+              <w:top w:val="single" w:sz="8" w:space="0" w:color="auto"/>
+              <w:left w:val="single" w:sz="12" w:space="0" w:color="auto"/>
+              <w:bottom w:val="single" w:sz="8" w:space="0" w:color="auto"/>
+              <w:right w:val="single" w:sz="18" w:space="0" w:color="auto"/>
+            </w:tcBorders>
+            <w:noWrap/>
+            <w:vAlign w:val="center"/>
+          </w:tcPr>
+          <w:p>
+            <w:pPr>
+              <w:jc w:val="center"/>
+              <w:rPr>
+                <w:rFonts w:eastAsia="Yu Gothic" w:cs="Arial"/>
+                <w:color w:val="auto"/>
+              </w:rPr>
+            </w:pPr>
+          </w:p>
+        </w:tc>
+        <w:tc>
+          <w:tcPr>
+            <w:tcW w:w="4303" w:type="pct"/>
+            <w:tcBorders>
+              <w:top w:val="single" w:sz="8" w:space="0" w:color="auto"/>
+              <w:left w:val="single" w:sz="18" w:space="0" w:color="auto"/>
+              <w:bottom w:val="single" w:sz="8" w:space="0" w:color="auto"/>
+              <w:right w:val="single" w:sz="12" w:space="0" w:color="auto"/>
+            </w:tcBorders>
+            <w:shd w:val="clear" w:color="auto" w:fill="auto"/>
+            <w:vAlign w:val="center"/>
+          </w:tcPr>
+          <w:p>
+            <w:pPr>
+              <w:cnfStyle w:val="000000000000" w:firstRow="0" w:lastRow="0" w:firstColumn="0" w:lastColumn="0" w:oddVBand="0" w:evenVBand="0" w:oddHBand="0" w:evenHBand="0" w:firstRowFirstColumn="0" w:firstRowLastColumn="0" w:lastRowFirstColumn="0" w:lastRowLastColumn="0"/>
+              <w:rPr>
+                <w:rFonts w:eastAsia="Yu Gothic" w:cs="Arial"/>
+              </w:rPr>
+            </w:pPr>
+          </w:p>
+        </w:tc>
+      </w:tr>
+      <w:tr>
+        <w:trPr>
+          <w:cnfStyle w:val="000000100000" w:firstRow="0" w:lastRow="0" w:firstColumn="0" w:lastColumn="0" w:oddVBand="0" w:evenVBand="0" w:oddHBand="1" w:evenHBand="0" w:firstRowFirstColumn="0" w:firstRowLastColumn="0" w:lastRowFirstColumn="0" w:lastRowLastColumn="0"/>
+          <w:trHeight w:val="680"/>
+          <w:jc w:val="center"/>
+        </w:trPr>
+        <w:tc>
+          <w:tcPr>
+            <w:cnfStyle w:val="001000000000" w:firstRow="0" w:lastRow="0" w:firstColumn="1" w:lastColumn="0" w:oddVBand="0" w:evenVBand="0" w:oddHBand="0" w:evenHBand="0" w:firstRowFirstColumn="0" w:firstRowLastColumn="0" w:lastRowFirstColumn="0" w:lastRowLastColumn="0"/>
+            <w:tcW w:w="697" w:type="pct"/>
+            <w:tcBorders>
+              <w:top w:val="single" w:sz="8" w:space="0" w:color="auto"/>
+              <w:left w:val="single" w:sz="12" w:space="0" w:color="auto"/>
+              <w:bottom w:val="single" w:sz="8" w:space="0" w:color="auto"/>
+              <w:right w:val="single" w:sz="18" w:space="0" w:color="auto"/>
+            </w:tcBorders>
+            <w:noWrap/>
+            <w:vAlign w:val="center"/>
+          </w:tcPr>
+          <w:p>
+            <w:pPr>
+              <w:rPr>
+                <w:rFonts w:eastAsia="Yu Gothic" w:cs="Arial"/>
+                <w:color w:val="auto"/>
+              </w:rPr>
+            </w:pPr>
+          </w:p>
+        </w:tc>
+        <w:tc>
+          <w:tcPr>
+            <w:tcW w:w="4303" w:type="pct"/>
+            <w:tcBorders>
+              <w:top w:val="single" w:sz="8" w:space="0" w:color="auto"/>
+              <w:left w:val="single" w:sz="18" w:space="0" w:color="auto"/>
+              <w:bottom w:val="single" w:sz="8" w:space="0" w:color="auto"/>
+              <w:right w:val="single" w:sz="12" w:space="0" w:color="auto"/>
+            </w:tcBorders>
+            <w:shd w:val="clear" w:color="auto" w:fill="auto"/>
+            <w:vAlign w:val="center"/>
+          </w:tcPr>
+          <w:p>
+            <w:pPr>
+              <w:cnfStyle w:val="000000100000" w:firstRow="0" w:lastRow="0" w:firstColumn="0" w:lastColumn="0" w:oddVBand="0" w:evenVBand="0" w:oddHBand="1" w:evenHBand="0" w:firstRowFirstColumn="0" w:firstRowLastColumn="0" w:lastRowFirstColumn="0" w:lastRowLastColumn="0"/>
+              <w:rPr>
+                <w:rFonts w:eastAsia="Yu Gothic" w:cs="Arial"/>
+              </w:rPr>
+            </w:pPr>
+          </w:p>
+        </w:tc>
+      </w:tr>
+      <w:tr>
+        <w:trPr>
+          <w:trHeight w:val="680"/>
+          <w:jc w:val="center"/>
+        </w:trPr>
+        <w:tc>
+          <w:tcPr>
+            <w:cnfStyle w:val="001000000000" w:firstRow="0" w:lastRow="0" w:firstColumn="1" w:lastColumn="0" w:oddVBand="0" w:evenVBand="0" w:oddHBand="0" w:evenHBand="0" w:firstRowFirstColumn="0" w:firstRowLastColumn="0" w:lastRowFirstColumn="0" w:lastRowLastColumn="0"/>
+            <w:tcW w:w="697" w:type="pct"/>
+            <w:tcBorders>
+              <w:top w:val="single" w:sz="8" w:space="0" w:color="auto"/>
+              <w:left w:val="single" w:sz="12" w:space="0" w:color="auto"/>
+              <w:bottom w:val="single" w:sz="8" w:space="0" w:color="auto"/>
+              <w:right w:val="single" w:sz="18" w:space="0" w:color="auto"/>
+            </w:tcBorders>
+            <w:noWrap/>
+            <w:vAlign w:val="center"/>
+          </w:tcPr>
+          <w:p>
+            <w:pPr>
+              <w:jc w:val="center"/>
+              <w:rPr>
+                <w:rFonts w:eastAsia="Yu Gothic" w:cs="Arial"/>
+                <w:color w:val="auto"/>
+              </w:rPr>
+            </w:pPr>
+          </w:p>
+        </w:tc>
+        <w:tc>
+          <w:tcPr>
+            <w:tcW w:w="4303" w:type="pct"/>
+            <w:tcBorders>
+              <w:top w:val="single" w:sz="8" w:space="0" w:color="auto"/>
+              <w:left w:val="single" w:sz="18" w:space="0" w:color="auto"/>
+              <w:bottom w:val="single" w:sz="8" w:space="0" w:color="auto"/>
+              <w:right w:val="single" w:sz="12" w:space="0" w:color="auto"/>
+            </w:tcBorders>
+            <w:vAlign w:val="center"/>
+          </w:tcPr>
+          <w:p>
+            <w:pPr>
+              <w:cnfStyle w:val="000000000000" w:firstRow="0" w:lastRow="0" w:firstColumn="0" w:lastColumn="0" w:oddVBand="0" w:evenVBand="0" w:oddHBand="0" w:evenHBand="0" w:firstRowFirstColumn="0" w:firstRowLastColumn="0" w:lastRowFirstColumn="0" w:lastRowLastColumn="0"/>
+              <w:rPr>
+                <w:rFonts w:eastAsia="Yu Gothic" w:cs="Arial"/>
+                <w:color w:val="auto"/>
+              </w:rPr>
+            </w:pPr>
+          </w:p>
+        </w:tc>
+      </w:tr>
+      <w:tr>
+        <w:trPr>
+          <w:cnfStyle w:val="000000100000" w:firstRow="0" w:lastRow="0" w:firstColumn="0" w:lastColumn="0" w:oddVBand="0" w:evenVBand="0" w:oddHBand="1" w:evenHBand="0" w:firstRowFirstColumn="0" w:firstRowLastColumn="0" w:lastRowFirstColumn="0" w:lastRowLastColumn="0"/>
+          <w:trHeight w:val="680"/>
+          <w:jc w:val="center"/>
+        </w:trPr>
+        <w:tc>
+          <w:tcPr>
+            <w:cnfStyle w:val="001000000000" w:firstRow="0" w:lastRow="0" w:firstColumn="1" w:lastColumn="0" w:oddVBand="0" w:evenVBand="0" w:oddHBand="0" w:evenHBand="0" w:firstRowFirstColumn="0" w:firstRowLastColumn="0" w:lastRowFirstColumn="0" w:lastRowLastColumn="0"/>
+            <w:tcW w:w="697" w:type="pct"/>
+            <w:tcBorders>
+              <w:top w:val="single" w:sz="8" w:space="0" w:color="auto"/>
+              <w:left w:val="single" w:sz="12" w:space="0" w:color="auto"/>
+              <w:bottom w:val="single" w:sz="8" w:space="0" w:color="auto"/>
+              <w:right w:val="single" w:sz="18" w:space="0" w:color="auto"/>
+            </w:tcBorders>
+            <w:noWrap/>
+            <w:vAlign w:val="center"/>
+          </w:tcPr>
+          <w:p>
+            <w:pPr>
+              <w:jc w:val="center"/>
+              <w:rPr>
+                <w:rFonts w:eastAsia="Yu Gothic" w:cs="Arial"/>
+                <w:color w:val="auto"/>
+              </w:rPr>
+            </w:pPr>
+          </w:p>
+        </w:tc>
+        <w:tc>
+          <w:tcPr>
+            <w:tcW w:w="4303" w:type="pct"/>
+            <w:tcBorders>
+              <w:top w:val="single" w:sz="8" w:space="0" w:color="auto"/>
+              <w:left w:val="single" w:sz="18" w:space="0" w:color="auto"/>
+              <w:bottom w:val="single" w:sz="8" w:space="0" w:color="auto"/>
+              <w:right w:val="single" w:sz="12" w:space="0" w:color="auto"/>
+            </w:tcBorders>
+            <w:shd w:val="clear" w:color="auto" w:fill="auto"/>
+            <w:vAlign w:val="center"/>
+          </w:tcPr>
+          <w:p>
+            <w:pPr>
+              <w:cnfStyle w:val="000000100000" w:firstRow="0" w:lastRow="0" w:firstColumn="0" w:lastColumn="0" w:oddVBand="0" w:evenVBand="0" w:oddHBand="1" w:evenHBand="0" w:firstRowFirstColumn="0" w:firstRowLastColumn="0" w:lastRowFirstColumn="0" w:lastRowLastColumn="0"/>
+              <w:rPr>
+                <w:rFonts w:eastAsia="Yu Gothic" w:cs="Arial"/>
+              </w:rPr>
+            </w:pPr>
+          </w:p>
+        </w:tc>
+      </w:tr>
+      <w:tr>
+        <w:trPr>
+          <w:trHeight w:val="680"/>
+          <w:jc w:val="center"/>
+        </w:trPr>
+        <w:tc>
+          <w:tcPr>
+            <w:cnfStyle w:val="001000000000" w:firstRow="0" w:lastRow="0" w:firstColumn="1" w:lastColumn="0" w:oddVBand="0" w:evenVBand="0" w:oddHBand="0" w:evenHBand="0" w:firstRowFirstColumn="0" w:firstRowLastColumn="0" w:lastRowFirstColumn="0" w:lastRowLastColumn="0"/>
+            <w:tcW w:w="697" w:type="pct"/>
+            <w:tcBorders>
+              <w:top w:val="single" w:sz="8" w:space="0" w:color="auto"/>
+              <w:left w:val="single" w:sz="12" w:space="0" w:color="auto"/>
+              <w:bottom w:val="single" w:sz="8" w:space="0" w:color="auto"/>
+              <w:right w:val="single" w:sz="18" w:space="0" w:color="auto"/>
+            </w:tcBorders>
+            <w:noWrap/>
+            <w:vAlign w:val="center"/>
+          </w:tcPr>
+          <w:p>
+            <w:pPr>
+              <w:jc w:val="center"/>
+              <w:rPr>
+                <w:rFonts w:eastAsia="Yu Gothic" w:cs="Arial"/>
+              </w:rPr>
+            </w:pPr>
+          </w:p>
+        </w:tc>
+        <w:tc>
+          <w:tcPr>
+            <w:tcW w:w="4303" w:type="pct"/>
+            <w:tcBorders>
+              <w:top w:val="single" w:sz="8" w:space="0" w:color="auto"/>
+              <w:left w:val="single" w:sz="18" w:space="0" w:color="auto"/>
+              <w:bottom w:val="single" w:sz="8" w:space="0" w:color="auto"/>
+              <w:right w:val="single" w:sz="12" w:space="0" w:color="auto"/>
+            </w:tcBorders>
+            <w:shd w:val="clear" w:color="auto" w:fill="auto"/>
+            <w:vAlign w:val="center"/>
+          </w:tcPr>
+          <w:p>
+            <w:pPr>
+              <w:cnfStyle w:val="000000000000" w:firstRow="0" w:lastRow="0" w:firstColumn="0" w:lastColumn="0" w:oddVBand="0" w:evenVBand="0" w:oddHBand="0" w:evenHBand="0" w:firstRowFirstColumn="0" w:firstRowLastColumn="0" w:lastRowFirstColumn="0" w:lastRowLastColumn="0"/>
+              <w:rPr>
+                <w:rFonts w:eastAsia="Yu Gothic" w:cs="Arial"/>
+              </w:rPr>
+            </w:pPr>
+          </w:p>
+        </w:tc>
+      </w:tr>
+      <w:tr>
+        <w:trPr>
+          <w:cnfStyle w:val="000000100000" w:firstRow="0" w:lastRow="0" w:firstColumn="0" w:lastColumn="0" w:oddVBand="0" w:evenVBand="0" w:oddHBand="1" w:evenHBand="0" w:firstRowFirstColumn="0" w:firstRowLastColumn="0" w:lastRowFirstColumn="0" w:lastRowLastColumn="0"/>
+          <w:trHeight w:val="680"/>
+          <w:jc w:val="center"/>
+        </w:trPr>
+        <w:tc>
+          <w:tcPr>
+            <w:cnfStyle w:val="001000000000" w:firstRow="0" w:lastRow="0" w:firstColumn="1" w:lastColumn="0" w:oddVBand="0" w:evenVBand="0" w:oddHBand="0" w:evenHBand="0" w:firstRowFirstColumn="0" w:firstRowLastColumn="0" w:lastRowFirstColumn="0" w:lastRowLastColumn="0"/>
+            <w:tcW w:w="697" w:type="pct"/>
+            <w:tcBorders>
+              <w:top w:val="single" w:sz="8" w:space="0" w:color="auto"/>
+              <w:left w:val="single" w:sz="12" w:space="0" w:color="auto"/>
+              <w:bottom w:val="single" w:sz="8" w:space="0" w:color="auto"/>
+              <w:right w:val="single" w:sz="18" w:space="0" w:color="auto"/>
+            </w:tcBorders>
+            <w:noWrap/>
+            <w:vAlign w:val="center"/>
+          </w:tcPr>
+          <w:p>
+            <w:pPr>
+              <w:jc w:val="center"/>
+              <w:rPr>
+                <w:rFonts w:eastAsia="Yu Gothic" w:cs="Arial"/>
+              </w:rPr>
+            </w:pPr>
+          </w:p>
+        </w:tc>
+        <w:tc>
+          <w:tcPr>
+            <w:tcW w:w="4303" w:type="pct"/>
+            <w:tcBorders>
+              <w:top w:val="single" w:sz="8" w:space="0" w:color="auto"/>
+              <w:left w:val="single" w:sz="18" w:space="0" w:color="auto"/>
+              <w:bottom w:val="single" w:sz="8" w:space="0" w:color="auto"/>
+              <w:right w:val="single" w:sz="12" w:space="0" w:color="auto"/>
+            </w:tcBorders>
+            <w:shd w:val="clear" w:color="auto" w:fill="auto"/>
+            <w:vAlign w:val="center"/>
+          </w:tcPr>
+          <w:p>
+            <w:pPr>
+              <w:pStyle w:val="Paragraphedeliste"/>
+              <w:cnfStyle w:val="000000100000" w:firstRow="0" w:lastRow="0" w:firstColumn="0" w:lastColumn="0" w:oddVBand="0" w:evenVBand="0" w:oddHBand="1" w:evenHBand="0" w:firstRowFirstColumn="0" w:firstRowLastColumn="0" w:lastRowFirstColumn="0" w:lastRowLastColumn="0"/>
+              <w:rPr>
+                <w:rFonts w:eastAsia="Yu Gothic" w:cs="Arial"/>
+              </w:rPr>
+            </w:pPr>
+          </w:p>
+        </w:tc>
+      </w:tr>
+    </w:tbl>
+    <w:p>
+      <w:pPr>
+        <w:pStyle w:val="Titre2"/>
+      </w:pPr>
+      <w:bookmarkStart w:id="49" w:name="_Toc134435523"/>
+      <w:r>
+        <w:t>Bilan</w:t>
+      </w:r>
+      <w:bookmarkEnd w:id="49"/>
+    </w:p>
+    <w:p>
+      <w:pPr>
+        <w:pStyle w:val="Titre1"/>
+      </w:pPr>
+      <w:r>
+        <w:br w:type="column"/>
+      </w:r>
+      <w:bookmarkStart w:id="50" w:name="_Toc134435524"/>
+      <w:r>
+        <w:lastRenderedPageBreak/>
+        <w:t xml:space="preserve">Jour </w:t>
+      </w:r>
+      <w:r>
+        <w:t>11</w:t>
+      </w:r>
+      <w:r>
+        <w:t xml:space="preserve"> : </w:t>
+      </w:r>
+      <w:r>
+        <w:t>17</w:t>
+      </w:r>
+      <w:r>
+        <w:t xml:space="preserve"> mai</w:t>
+      </w:r>
+      <w:bookmarkEnd w:id="50"/>
+    </w:p>
+    <w:p>
+      <w:pPr>
+        <w:pStyle w:val="Titre2"/>
+      </w:pPr>
+      <w:bookmarkStart w:id="51" w:name="_Toc134435525"/>
+      <w:r>
+        <w:t>Objectifs</w:t>
+      </w:r>
+      <w:bookmarkEnd w:id="51"/>
+    </w:p>
+    <w:p>
+      <w:pPr>
+        <w:rPr>
+          <w:rFonts w:eastAsia="Yu Gothic"/>
+        </w:rPr>
+      </w:pPr>
+      <w:r>
+        <w:rPr>
+          <w:rFonts w:eastAsia="Yu Gothic"/>
+        </w:rPr>
+        <w:t xml:space="preserve">Mes objectifs pour cette journée sont : </w:t>
+      </w:r>
+    </w:p>
+    <w:p>
+      <w:pPr>
+        <w:pStyle w:val="Titre2"/>
+      </w:pPr>
+      <w:bookmarkStart w:id="52" w:name="_Toc134435526"/>
+      <w:r>
+        <w:t>Déroulement</w:t>
+      </w:r>
+      <w:bookmarkEnd w:id="52"/>
+    </w:p>
+    <w:tbl>
+      <w:tblPr>
+        <w:tblStyle w:val="Listemoyenne2-Accent1"/>
+        <w:tblW w:w="5002" w:type="pct"/>
+        <w:jc w:val="center"/>
+        <w:tblBorders>
+          <w:top w:val="single" w:sz="24" w:space="0" w:color="auto"/>
+          <w:left w:val="none" w:sz="0" w:space="0" w:color="auto"/>
+          <w:bottom w:val="single" w:sz="24" w:space="0" w:color="auto"/>
+          <w:right w:val="none" w:sz="0" w:space="0" w:color="auto"/>
+          <w:insideH w:val="single" w:sz="12" w:space="0" w:color="auto"/>
+          <w:insideV w:val="single" w:sz="12" w:space="0" w:color="auto"/>
+        </w:tblBorders>
+        <w:tblLook w:val="04A0" w:firstRow="1" w:lastRow="0" w:firstColumn="1" w:lastColumn="0" w:noHBand="0" w:noVBand="1"/>
+      </w:tblPr>
+      <w:tblGrid>
+        <w:gridCol w:w="1261"/>
+        <w:gridCol w:w="7785"/>
+      </w:tblGrid>
+      <w:tr>
+        <w:trPr>
+          <w:cnfStyle w:val="100000000000" w:firstRow="1" w:lastRow="0" w:firstColumn="0" w:lastColumn="0" w:oddVBand="0" w:evenVBand="0" w:oddHBand="0" w:evenHBand="0" w:firstRowFirstColumn="0" w:firstRowLastColumn="0" w:lastRowFirstColumn="0" w:lastRowLastColumn="0"/>
+          <w:trHeight w:val="628"/>
+          <w:jc w:val="center"/>
+        </w:trPr>
+        <w:tc>
+          <w:tcPr>
+            <w:cnfStyle w:val="001000000100" w:firstRow="0" w:lastRow="0" w:firstColumn="1" w:lastColumn="0" w:oddVBand="0" w:evenVBand="0" w:oddHBand="0" w:evenHBand="0" w:firstRowFirstColumn="1" w:firstRowLastColumn="0" w:lastRowFirstColumn="0" w:lastRowLastColumn="0"/>
+            <w:tcW w:w="697" w:type="pct"/>
+            <w:tcBorders>
+              <w:top w:val="single" w:sz="12" w:space="0" w:color="auto"/>
+              <w:left w:val="single" w:sz="12" w:space="0" w:color="auto"/>
+              <w:bottom w:val="single" w:sz="18" w:space="0" w:color="auto"/>
+              <w:right w:val="single" w:sz="18" w:space="0" w:color="auto"/>
+            </w:tcBorders>
+            <w:shd w:val="clear" w:color="auto" w:fill="F2F2F2" w:themeFill="background1" w:themeFillShade="F2"/>
+            <w:noWrap/>
+            <w:vAlign w:val="center"/>
+          </w:tcPr>
+          <w:p>
+            <w:pPr>
+              <w:jc w:val="center"/>
+              <w:rPr>
+                <w:rFonts w:eastAsia="Yu Gothic" w:cs="Arial"/>
+                <w:b/>
+                <w:bCs/>
+                <w:sz w:val="28"/>
+                <w:szCs w:val="28"/>
+              </w:rPr>
+            </w:pPr>
+            <w:r>
+              <w:rPr>
+                <w:rFonts w:eastAsia="Yu Gothic" w:cs="Arial"/>
+                <w:b/>
+                <w:bCs/>
+                <w:sz w:val="28"/>
+                <w:szCs w:val="28"/>
+              </w:rPr>
+              <w:t>Heure</w:t>
+            </w:r>
+          </w:p>
+        </w:tc>
+        <w:tc>
+          <w:tcPr>
+            <w:tcW w:w="4303" w:type="pct"/>
+            <w:tcBorders>
+              <w:top w:val="single" w:sz="12" w:space="0" w:color="auto"/>
+              <w:left w:val="single" w:sz="18" w:space="0" w:color="auto"/>
+              <w:bottom w:val="single" w:sz="18" w:space="0" w:color="auto"/>
+              <w:right w:val="single" w:sz="12" w:space="0" w:color="auto"/>
+            </w:tcBorders>
+            <w:shd w:val="clear" w:color="auto" w:fill="F2F2F2" w:themeFill="background1" w:themeFillShade="F2"/>
+            <w:vAlign w:val="center"/>
+          </w:tcPr>
+          <w:p>
+            <w:pPr>
+              <w:jc w:val="center"/>
+              <w:cnfStyle w:val="100000000000" w:firstRow="1" w:lastRow="0" w:firstColumn="0" w:lastColumn="0" w:oddVBand="0" w:evenVBand="0" w:oddHBand="0" w:evenHBand="0" w:firstRowFirstColumn="0" w:firstRowLastColumn="0" w:lastRowFirstColumn="0" w:lastRowLastColumn="0"/>
+              <w:rPr>
+                <w:rFonts w:eastAsia="Yu Gothic" w:cs="Arial"/>
+                <w:b/>
+                <w:bCs/>
+                <w:sz w:val="28"/>
+                <w:szCs w:val="28"/>
+              </w:rPr>
+            </w:pPr>
+            <w:r>
+              <w:rPr>
+                <w:rFonts w:eastAsia="Yu Gothic" w:cs="Arial"/>
+                <w:b/>
+                <w:bCs/>
+                <w:sz w:val="28"/>
+                <w:szCs w:val="28"/>
+                <w:lang w:val="fr-FR"/>
+              </w:rPr>
+              <w:t>Description</w:t>
+            </w:r>
+          </w:p>
+        </w:tc>
+      </w:tr>
+      <w:tr>
+        <w:trPr>
+          <w:cnfStyle w:val="000000100000" w:firstRow="0" w:lastRow="0" w:firstColumn="0" w:lastColumn="0" w:oddVBand="0" w:evenVBand="0" w:oddHBand="1" w:evenHBand="0" w:firstRowFirstColumn="0" w:firstRowLastColumn="0" w:lastRowFirstColumn="0" w:lastRowLastColumn="0"/>
+          <w:trHeight w:val="680"/>
+          <w:jc w:val="center"/>
+        </w:trPr>
+        <w:tc>
+          <w:tcPr>
+            <w:cnfStyle w:val="001000000000" w:firstRow="0" w:lastRow="0" w:firstColumn="1" w:lastColumn="0" w:oddVBand="0" w:evenVBand="0" w:oddHBand="0" w:evenHBand="0" w:firstRowFirstColumn="0" w:firstRowLastColumn="0" w:lastRowFirstColumn="0" w:lastRowLastColumn="0"/>
+            <w:tcW w:w="697" w:type="pct"/>
+            <w:tcBorders>
+              <w:top w:val="single" w:sz="18" w:space="0" w:color="auto"/>
+              <w:left w:val="single" w:sz="12" w:space="0" w:color="auto"/>
+              <w:bottom w:val="single" w:sz="8" w:space="0" w:color="auto"/>
+              <w:right w:val="single" w:sz="18" w:space="0" w:color="auto"/>
+            </w:tcBorders>
+            <w:noWrap/>
+            <w:vAlign w:val="center"/>
+          </w:tcPr>
+          <w:p>
+            <w:pPr>
+              <w:jc w:val="center"/>
+              <w:rPr>
+                <w:rFonts w:eastAsia="Yu Gothic" w:cs="Arial"/>
+                <w:color w:val="auto"/>
+              </w:rPr>
+            </w:pPr>
+            <w:r>
+              <w:rPr>
+                <w:rFonts w:eastAsia="Yu Gothic" w:cs="Arial"/>
+                <w:color w:val="auto"/>
+              </w:rPr>
+              <w:t>7:30</w:t>
+            </w:r>
+          </w:p>
+        </w:tc>
+        <w:tc>
+          <w:tcPr>
+            <w:tcW w:w="4303" w:type="pct"/>
+            <w:tcBorders>
+              <w:top w:val="single" w:sz="18" w:space="0" w:color="auto"/>
+              <w:left w:val="single" w:sz="18" w:space="0" w:color="auto"/>
+              <w:bottom w:val="single" w:sz="8" w:space="0" w:color="auto"/>
+              <w:right w:val="single" w:sz="12" w:space="0" w:color="auto"/>
+            </w:tcBorders>
+            <w:shd w:val="clear" w:color="auto" w:fill="auto"/>
+            <w:vAlign w:val="center"/>
+          </w:tcPr>
+          <w:p>
+            <w:pPr>
+              <w:cnfStyle w:val="000000100000" w:firstRow="0" w:lastRow="0" w:firstColumn="0" w:lastColumn="0" w:oddVBand="0" w:evenVBand="0" w:oddHBand="1" w:evenHBand="0" w:firstRowFirstColumn="0" w:firstRowLastColumn="0" w:lastRowFirstColumn="0" w:lastRowLastColumn="0"/>
+              <w:rPr>
+                <w:rFonts w:eastAsia="Yu Gothic" w:cs="Arial"/>
+                <w:color w:val="auto"/>
+              </w:rPr>
+            </w:pPr>
+          </w:p>
+        </w:tc>
+      </w:tr>
+      <w:tr>
+        <w:trPr>
+          <w:trHeight w:val="680"/>
+          <w:jc w:val="center"/>
+        </w:trPr>
+        <w:tc>
+          <w:tcPr>
+            <w:cnfStyle w:val="001000000000" w:firstRow="0" w:lastRow="0" w:firstColumn="1" w:lastColumn="0" w:oddVBand="0" w:evenVBand="0" w:oddHBand="0" w:evenHBand="0" w:firstRowFirstColumn="0" w:firstRowLastColumn="0" w:lastRowFirstColumn="0" w:lastRowLastColumn="0"/>
+            <w:tcW w:w="697" w:type="pct"/>
+            <w:tcBorders>
+              <w:top w:val="single" w:sz="8" w:space="0" w:color="auto"/>
+              <w:left w:val="single" w:sz="12" w:space="0" w:color="auto"/>
+              <w:bottom w:val="single" w:sz="8" w:space="0" w:color="auto"/>
+              <w:right w:val="single" w:sz="18" w:space="0" w:color="auto"/>
+            </w:tcBorders>
+            <w:noWrap/>
+            <w:vAlign w:val="center"/>
+          </w:tcPr>
+          <w:p>
+            <w:pPr>
+              <w:jc w:val="center"/>
+              <w:rPr>
+                <w:rFonts w:eastAsia="Yu Gothic" w:cs="Arial"/>
+                <w:color w:val="auto"/>
+              </w:rPr>
+            </w:pPr>
+          </w:p>
+        </w:tc>
+        <w:tc>
+          <w:tcPr>
+            <w:tcW w:w="4303" w:type="pct"/>
+            <w:tcBorders>
+              <w:top w:val="single" w:sz="8" w:space="0" w:color="auto"/>
+              <w:left w:val="single" w:sz="18" w:space="0" w:color="auto"/>
+              <w:bottom w:val="single" w:sz="8" w:space="0" w:color="auto"/>
+              <w:right w:val="single" w:sz="12" w:space="0" w:color="auto"/>
+            </w:tcBorders>
+            <w:shd w:val="clear" w:color="auto" w:fill="auto"/>
+            <w:vAlign w:val="center"/>
+          </w:tcPr>
+          <w:p>
+            <w:pPr>
+              <w:cnfStyle w:val="000000000000" w:firstRow="0" w:lastRow="0" w:firstColumn="0" w:lastColumn="0" w:oddVBand="0" w:evenVBand="0" w:oddHBand="0" w:evenHBand="0" w:firstRowFirstColumn="0" w:firstRowLastColumn="0" w:lastRowFirstColumn="0" w:lastRowLastColumn="0"/>
+              <w:rPr>
+                <w:rFonts w:eastAsia="Yu Gothic" w:cs="Arial"/>
+              </w:rPr>
+            </w:pPr>
+          </w:p>
+        </w:tc>
+      </w:tr>
+      <w:tr>
+        <w:trPr>
+          <w:cnfStyle w:val="000000100000" w:firstRow="0" w:lastRow="0" w:firstColumn="0" w:lastColumn="0" w:oddVBand="0" w:evenVBand="0" w:oddHBand="1" w:evenHBand="0" w:firstRowFirstColumn="0" w:firstRowLastColumn="0" w:lastRowFirstColumn="0" w:lastRowLastColumn="0"/>
+          <w:trHeight w:val="680"/>
+          <w:jc w:val="center"/>
+        </w:trPr>
+        <w:tc>
+          <w:tcPr>
+            <w:cnfStyle w:val="001000000000" w:firstRow="0" w:lastRow="0" w:firstColumn="1" w:lastColumn="0" w:oddVBand="0" w:evenVBand="0" w:oddHBand="0" w:evenHBand="0" w:firstRowFirstColumn="0" w:firstRowLastColumn="0" w:lastRowFirstColumn="0" w:lastRowLastColumn="0"/>
+            <w:tcW w:w="697" w:type="pct"/>
+            <w:tcBorders>
+              <w:top w:val="single" w:sz="8" w:space="0" w:color="auto"/>
+              <w:left w:val="single" w:sz="12" w:space="0" w:color="auto"/>
+              <w:bottom w:val="single" w:sz="8" w:space="0" w:color="auto"/>
+              <w:right w:val="single" w:sz="18" w:space="0" w:color="auto"/>
+            </w:tcBorders>
+            <w:noWrap/>
+            <w:vAlign w:val="center"/>
+          </w:tcPr>
+          <w:p>
+            <w:pPr>
+              <w:rPr>
+                <w:rFonts w:eastAsia="Yu Gothic" w:cs="Arial"/>
+                <w:color w:val="auto"/>
+              </w:rPr>
+            </w:pPr>
+          </w:p>
+        </w:tc>
+        <w:tc>
+          <w:tcPr>
+            <w:tcW w:w="4303" w:type="pct"/>
+            <w:tcBorders>
+              <w:top w:val="single" w:sz="8" w:space="0" w:color="auto"/>
+              <w:left w:val="single" w:sz="18" w:space="0" w:color="auto"/>
+              <w:bottom w:val="single" w:sz="8" w:space="0" w:color="auto"/>
+              <w:right w:val="single" w:sz="12" w:space="0" w:color="auto"/>
+            </w:tcBorders>
+            <w:shd w:val="clear" w:color="auto" w:fill="auto"/>
+            <w:vAlign w:val="center"/>
+          </w:tcPr>
+          <w:p>
+            <w:pPr>
+              <w:cnfStyle w:val="000000100000" w:firstRow="0" w:lastRow="0" w:firstColumn="0" w:lastColumn="0" w:oddVBand="0" w:evenVBand="0" w:oddHBand="1" w:evenHBand="0" w:firstRowFirstColumn="0" w:firstRowLastColumn="0" w:lastRowFirstColumn="0" w:lastRowLastColumn="0"/>
+              <w:rPr>
+                <w:rFonts w:eastAsia="Yu Gothic" w:cs="Arial"/>
+              </w:rPr>
+            </w:pPr>
+          </w:p>
+        </w:tc>
+      </w:tr>
+      <w:tr>
+        <w:trPr>
+          <w:trHeight w:val="680"/>
+          <w:jc w:val="center"/>
+        </w:trPr>
+        <w:tc>
+          <w:tcPr>
+            <w:cnfStyle w:val="001000000000" w:firstRow="0" w:lastRow="0" w:firstColumn="1" w:lastColumn="0" w:oddVBand="0" w:evenVBand="0" w:oddHBand="0" w:evenHBand="0" w:firstRowFirstColumn="0" w:firstRowLastColumn="0" w:lastRowFirstColumn="0" w:lastRowLastColumn="0"/>
+            <w:tcW w:w="697" w:type="pct"/>
+            <w:tcBorders>
+              <w:top w:val="single" w:sz="8" w:space="0" w:color="auto"/>
+              <w:left w:val="single" w:sz="12" w:space="0" w:color="auto"/>
+              <w:bottom w:val="single" w:sz="8" w:space="0" w:color="auto"/>
+              <w:right w:val="single" w:sz="18" w:space="0" w:color="auto"/>
+            </w:tcBorders>
+            <w:noWrap/>
+            <w:vAlign w:val="center"/>
+          </w:tcPr>
+          <w:p>
+            <w:pPr>
+              <w:jc w:val="center"/>
+              <w:rPr>
+                <w:rFonts w:eastAsia="Yu Gothic" w:cs="Arial"/>
+                <w:color w:val="auto"/>
+              </w:rPr>
+            </w:pPr>
+          </w:p>
+        </w:tc>
+        <w:tc>
+          <w:tcPr>
+            <w:tcW w:w="4303" w:type="pct"/>
+            <w:tcBorders>
+              <w:top w:val="single" w:sz="8" w:space="0" w:color="auto"/>
+              <w:left w:val="single" w:sz="18" w:space="0" w:color="auto"/>
+              <w:bottom w:val="single" w:sz="8" w:space="0" w:color="auto"/>
+              <w:right w:val="single" w:sz="12" w:space="0" w:color="auto"/>
+            </w:tcBorders>
+            <w:vAlign w:val="center"/>
+          </w:tcPr>
+          <w:p>
+            <w:pPr>
+              <w:cnfStyle w:val="000000000000" w:firstRow="0" w:lastRow="0" w:firstColumn="0" w:lastColumn="0" w:oddVBand="0" w:evenVBand="0" w:oddHBand="0" w:evenHBand="0" w:firstRowFirstColumn="0" w:firstRowLastColumn="0" w:lastRowFirstColumn="0" w:lastRowLastColumn="0"/>
+              <w:rPr>
+                <w:rFonts w:eastAsia="Yu Gothic" w:cs="Arial"/>
+                <w:color w:val="auto"/>
+              </w:rPr>
+            </w:pPr>
+          </w:p>
+        </w:tc>
+      </w:tr>
+      <w:tr>
+        <w:trPr>
+          <w:cnfStyle w:val="000000100000" w:firstRow="0" w:lastRow="0" w:firstColumn="0" w:lastColumn="0" w:oddVBand="0" w:evenVBand="0" w:oddHBand="1" w:evenHBand="0" w:firstRowFirstColumn="0" w:firstRowLastColumn="0" w:lastRowFirstColumn="0" w:lastRowLastColumn="0"/>
+          <w:trHeight w:val="680"/>
+          <w:jc w:val="center"/>
+        </w:trPr>
+        <w:tc>
+          <w:tcPr>
+            <w:cnfStyle w:val="001000000000" w:firstRow="0" w:lastRow="0" w:firstColumn="1" w:lastColumn="0" w:oddVBand="0" w:evenVBand="0" w:oddHBand="0" w:evenHBand="0" w:firstRowFirstColumn="0" w:firstRowLastColumn="0" w:lastRowFirstColumn="0" w:lastRowLastColumn="0"/>
+            <w:tcW w:w="697" w:type="pct"/>
+            <w:tcBorders>
+              <w:top w:val="single" w:sz="8" w:space="0" w:color="auto"/>
+              <w:left w:val="single" w:sz="12" w:space="0" w:color="auto"/>
+              <w:bottom w:val="single" w:sz="8" w:space="0" w:color="auto"/>
+              <w:right w:val="single" w:sz="18" w:space="0" w:color="auto"/>
+            </w:tcBorders>
+            <w:noWrap/>
+            <w:vAlign w:val="center"/>
+          </w:tcPr>
+          <w:p>
+            <w:pPr>
+              <w:jc w:val="center"/>
+              <w:rPr>
+                <w:rFonts w:eastAsia="Yu Gothic" w:cs="Arial"/>
+                <w:color w:val="auto"/>
+              </w:rPr>
+            </w:pPr>
+          </w:p>
+        </w:tc>
+        <w:tc>
+          <w:tcPr>
+            <w:tcW w:w="4303" w:type="pct"/>
+            <w:tcBorders>
+              <w:top w:val="single" w:sz="8" w:space="0" w:color="auto"/>
+              <w:left w:val="single" w:sz="18" w:space="0" w:color="auto"/>
+              <w:bottom w:val="single" w:sz="8" w:space="0" w:color="auto"/>
+              <w:right w:val="single" w:sz="12" w:space="0" w:color="auto"/>
+            </w:tcBorders>
+            <w:shd w:val="clear" w:color="auto" w:fill="auto"/>
+            <w:vAlign w:val="center"/>
+          </w:tcPr>
+          <w:p>
+            <w:pPr>
+              <w:cnfStyle w:val="000000100000" w:firstRow="0" w:lastRow="0" w:firstColumn="0" w:lastColumn="0" w:oddVBand="0" w:evenVBand="0" w:oddHBand="1" w:evenHBand="0" w:firstRowFirstColumn="0" w:firstRowLastColumn="0" w:lastRowFirstColumn="0" w:lastRowLastColumn="0"/>
+              <w:rPr>
+                <w:rFonts w:eastAsia="Yu Gothic" w:cs="Arial"/>
+              </w:rPr>
+            </w:pPr>
+          </w:p>
+        </w:tc>
+      </w:tr>
+      <w:tr>
+        <w:trPr>
+          <w:trHeight w:val="680"/>
+          <w:jc w:val="center"/>
+        </w:trPr>
+        <w:tc>
+          <w:tcPr>
+            <w:cnfStyle w:val="001000000000" w:firstRow="0" w:lastRow="0" w:firstColumn="1" w:lastColumn="0" w:oddVBand="0" w:evenVBand="0" w:oddHBand="0" w:evenHBand="0" w:firstRowFirstColumn="0" w:firstRowLastColumn="0" w:lastRowFirstColumn="0" w:lastRowLastColumn="0"/>
+            <w:tcW w:w="697" w:type="pct"/>
+            <w:tcBorders>
+              <w:top w:val="single" w:sz="8" w:space="0" w:color="auto"/>
+              <w:left w:val="single" w:sz="12" w:space="0" w:color="auto"/>
+              <w:bottom w:val="single" w:sz="8" w:space="0" w:color="auto"/>
+              <w:right w:val="single" w:sz="18" w:space="0" w:color="auto"/>
+            </w:tcBorders>
+            <w:noWrap/>
+            <w:vAlign w:val="center"/>
+          </w:tcPr>
+          <w:p>
+            <w:pPr>
+              <w:jc w:val="center"/>
+              <w:rPr>
+                <w:rFonts w:eastAsia="Yu Gothic" w:cs="Arial"/>
+              </w:rPr>
+            </w:pPr>
+          </w:p>
+        </w:tc>
+        <w:tc>
+          <w:tcPr>
+            <w:tcW w:w="4303" w:type="pct"/>
+            <w:tcBorders>
+              <w:top w:val="single" w:sz="8" w:space="0" w:color="auto"/>
+              <w:left w:val="single" w:sz="18" w:space="0" w:color="auto"/>
+              <w:bottom w:val="single" w:sz="8" w:space="0" w:color="auto"/>
+              <w:right w:val="single" w:sz="12" w:space="0" w:color="auto"/>
+            </w:tcBorders>
+            <w:shd w:val="clear" w:color="auto" w:fill="auto"/>
+            <w:vAlign w:val="center"/>
+          </w:tcPr>
+          <w:p>
+            <w:pPr>
+              <w:cnfStyle w:val="000000000000" w:firstRow="0" w:lastRow="0" w:firstColumn="0" w:lastColumn="0" w:oddVBand="0" w:evenVBand="0" w:oddHBand="0" w:evenHBand="0" w:firstRowFirstColumn="0" w:firstRowLastColumn="0" w:lastRowFirstColumn="0" w:lastRowLastColumn="0"/>
+              <w:rPr>
+                <w:rFonts w:eastAsia="Yu Gothic" w:cs="Arial"/>
+              </w:rPr>
+            </w:pPr>
+          </w:p>
+        </w:tc>
+      </w:tr>
+      <w:tr>
+        <w:trPr>
+          <w:cnfStyle w:val="000000100000" w:firstRow="0" w:lastRow="0" w:firstColumn="0" w:lastColumn="0" w:oddVBand="0" w:evenVBand="0" w:oddHBand="1" w:evenHBand="0" w:firstRowFirstColumn="0" w:firstRowLastColumn="0" w:lastRowFirstColumn="0" w:lastRowLastColumn="0"/>
+          <w:trHeight w:val="680"/>
+          <w:jc w:val="center"/>
+        </w:trPr>
+        <w:tc>
+          <w:tcPr>
+            <w:cnfStyle w:val="001000000000" w:firstRow="0" w:lastRow="0" w:firstColumn="1" w:lastColumn="0" w:oddVBand="0" w:evenVBand="0" w:oddHBand="0" w:evenHBand="0" w:firstRowFirstColumn="0" w:firstRowLastColumn="0" w:lastRowFirstColumn="0" w:lastRowLastColumn="0"/>
+            <w:tcW w:w="697" w:type="pct"/>
+            <w:tcBorders>
+              <w:top w:val="single" w:sz="8" w:space="0" w:color="auto"/>
+              <w:left w:val="single" w:sz="12" w:space="0" w:color="auto"/>
+              <w:bottom w:val="single" w:sz="8" w:space="0" w:color="auto"/>
+              <w:right w:val="single" w:sz="18" w:space="0" w:color="auto"/>
+            </w:tcBorders>
+            <w:noWrap/>
+            <w:vAlign w:val="center"/>
+          </w:tcPr>
+          <w:p>
+            <w:pPr>
+              <w:jc w:val="center"/>
+              <w:rPr>
+                <w:rFonts w:eastAsia="Yu Gothic" w:cs="Arial"/>
+              </w:rPr>
+            </w:pPr>
+          </w:p>
+        </w:tc>
+        <w:tc>
+          <w:tcPr>
+            <w:tcW w:w="4303" w:type="pct"/>
+            <w:tcBorders>
+              <w:top w:val="single" w:sz="8" w:space="0" w:color="auto"/>
+              <w:left w:val="single" w:sz="18" w:space="0" w:color="auto"/>
+              <w:bottom w:val="single" w:sz="8" w:space="0" w:color="auto"/>
+              <w:right w:val="single" w:sz="12" w:space="0" w:color="auto"/>
+            </w:tcBorders>
+            <w:shd w:val="clear" w:color="auto" w:fill="auto"/>
+            <w:vAlign w:val="center"/>
+          </w:tcPr>
+          <w:p>
+            <w:pPr>
+              <w:pStyle w:val="Paragraphedeliste"/>
+              <w:cnfStyle w:val="000000100000" w:firstRow="0" w:lastRow="0" w:firstColumn="0" w:lastColumn="0" w:oddVBand="0" w:evenVBand="0" w:oddHBand="1" w:evenHBand="0" w:firstRowFirstColumn="0" w:firstRowLastColumn="0" w:lastRowFirstColumn="0" w:lastRowLastColumn="0"/>
+              <w:rPr>
+                <w:rFonts w:eastAsia="Yu Gothic" w:cs="Arial"/>
+              </w:rPr>
+            </w:pPr>
+          </w:p>
+        </w:tc>
+      </w:tr>
+    </w:tbl>
+    <w:p>
+      <w:pPr>
+        <w:pStyle w:val="Titre2"/>
+      </w:pPr>
+      <w:bookmarkStart w:id="53" w:name="_Toc134435527"/>
+      <w:r>
+        <w:t>Bilan</w:t>
+      </w:r>
+      <w:bookmarkEnd w:id="53"/>
+    </w:p>
+    <w:p>
+      <w:pPr>
+        <w:pStyle w:val="Titre2"/>
+      </w:pPr>
+    </w:p>
+    <w:p>
+      <w:pPr>
+        <w:pStyle w:val="Titre2"/>
+      </w:pPr>
+    </w:p>
+    <w:p/>
+    <w:p/>
     <w:sectPr>
       <w:headerReference w:type="default" r:id="rId11"/>
       <w:footerReference w:type="default" r:id="rId12"/>
@@ -4718,7 +11932,7 @@
         <w:noProof/>
         <w:lang w:val="fr-FR"/>
       </w:rPr>
-      <w:t>jeudi 4 mai 2023</w:t>
+      <w:t>lundi 8 mai 2023</w:t>
     </w:r>
     <w:r>
       <w:rPr>
@@ -4734,9 +11948,9 @@
 <file path=word/numbering.xml><?xml version="1.0" encoding="utf-8"?>
 <w:numbering xmlns:wpc="http://schemas.microsoft.com/office/word/2010/wordprocessingCanvas" xmlns:cx="http://schemas.microsoft.com/office/drawing/2014/chartex" xmlns:cx1="http://schemas.microsoft.com/office/drawing/2015/9/8/chartex" xmlns:cx2="http://schemas.microsoft.com/office/drawing/2015/10/21/chartex" xmlns:cx3="http://schemas.microsoft.com/office/drawing/2016/5/9/chartex" xmlns:cx4="http://schemas.microsoft.com/office/drawing/2016/5/10/chartex" xmlns:cx5="http://schemas.microsoft.com/office/drawing/2016/5/11/chartex" xmlns:cx6="http://schemas.microsoft.com/office/drawing/2016/5/12/chartex" xmlns:cx7="http://schemas.microsoft.com/office/drawing/2016/5/13/chartex" xmlns:cx8="http://schemas.microsoft.com/office/drawing/2016/5/14/chartex" xmlns:mc="http://schemas.openxmlformats.org/markup-compatibility/2006" xmlns:aink="http://schemas.microsoft.com/office/drawing/2016/ink" xmlns:am3d="http://schemas.microsoft.com/office/drawing/2017/model3d" xmlns:o="urn:schemas-microsoft-com:office:office" xmlns:oel="http://schemas.microsoft.com/office/2019/extlst" xmlns:r="http://schemas.openxmlformats.org/officeDocument/2006/relationships" xmlns:m="http://schemas.openxmlformats.org/officeDocument/2006/math" xmlns:v="urn:schemas-microsoft-com:vml" xmlns:wp14="http://schemas.microsoft.com/office/word/2010/wordprocessingDrawing" xmlns:wp="http://schemas.openxmlformats.org/drawingml/2006/wordprocessingDrawing" xmlns:w10="urn:schemas-microsoft-com:office:word" xmlns:w="http://schemas.openxmlformats.org/wordprocessingml/2006/main" xmlns:w14="http://schemas.microsoft.com/office/word/2010/wordml" xmlns:w15="http://schemas.microsoft.com/office/word/2012/wordml" xmlns:w16cex="http://schemas.microsoft.com/office/word/2018/wordml/cex" xmlns:w16cid="http://schemas.microsoft.com/office/word/2016/wordml/cid" xmlns:w16="http://schemas.microsoft.com/office/word/2018/wordml" xmlns:w16du="http://schemas.microsoft.com/office/word/2023/wordml/word16du" xmlns:w16sdtdh="http://schemas.microsoft.com/office/word/2020/wordml/sdtdatahash" xmlns:w16se="http://schemas.microsoft.com/office/word/2015/wordml/symex" xmlns:wpg="http://schemas.microsoft.com/office/word/2010/wordprocessingGroup" xmlns:wpi="http://schemas.microsoft.com/office/word/2010/wordprocessingInk" xmlns:wne="http://schemas.microsoft.com/office/word/2006/wordml" xmlns:wps="http://schemas.microsoft.com/office/word/2010/wordprocessingShape" mc:Ignorable="w14 w15 w16se w16cid w16 w16cex w16sdtdh wp14">
   <w:abstractNum w:abstractNumId="0" w15:restartNumberingAfterBreak="0">
-    <w:nsid w:val="11F92E62"/>
+    <w:nsid w:val="05DD26AE"/>
     <w:multiLevelType w:val="hybridMultilevel"/>
-    <w:tmpl w:val="5FF25602"/>
+    <w:tmpl w:val="1308721A"/>
     <w:lvl w:ilvl="0" w:tplc="100C0001">
       <w:start w:val="1"/>
       <w:numFmt w:val="bullet"/>
@@ -4847,9 +12061,9 @@
     </w:lvl>
   </w:abstractNum>
   <w:abstractNum w:abstractNumId="1" w15:restartNumberingAfterBreak="0">
-    <w:nsid w:val="28DC4A7A"/>
+    <w:nsid w:val="0CA26507"/>
     <w:multiLevelType w:val="hybridMultilevel"/>
-    <w:tmpl w:val="D480C874"/>
+    <w:tmpl w:val="63E81D0C"/>
     <w:lvl w:ilvl="0" w:tplc="100C0001">
       <w:start w:val="1"/>
       <w:numFmt w:val="bullet"/>
@@ -4960,9 +12174,9 @@
     </w:lvl>
   </w:abstractNum>
   <w:abstractNum w:abstractNumId="2" w15:restartNumberingAfterBreak="0">
-    <w:nsid w:val="4DC96CEB"/>
+    <w:nsid w:val="11EC3F62"/>
     <w:multiLevelType w:val="hybridMultilevel"/>
-    <w:tmpl w:val="92EABFBC"/>
+    <w:tmpl w:val="A83A2D52"/>
     <w:lvl w:ilvl="0" w:tplc="100C0001">
       <w:start w:val="1"/>
       <w:numFmt w:val="bullet"/>
@@ -5073,9 +12287,9 @@
     </w:lvl>
   </w:abstractNum>
   <w:abstractNum w:abstractNumId="3" w15:restartNumberingAfterBreak="0">
-    <w:nsid w:val="54905846"/>
+    <w:nsid w:val="11F92E62"/>
     <w:multiLevelType w:val="hybridMultilevel"/>
-    <w:tmpl w:val="8E1E8C66"/>
+    <w:tmpl w:val="5FF25602"/>
     <w:lvl w:ilvl="0" w:tplc="100C0001">
       <w:start w:val="1"/>
       <w:numFmt w:val="bullet"/>
@@ -5185,16 +12399,944 @@
       </w:rPr>
     </w:lvl>
   </w:abstractNum>
+  <w:abstractNum w:abstractNumId="4" w15:restartNumberingAfterBreak="0">
+    <w:nsid w:val="1A21275D"/>
+    <w:multiLevelType w:val="hybridMultilevel"/>
+    <w:tmpl w:val="C28877DC"/>
+    <w:lvl w:ilvl="0" w:tplc="100C0001">
+      <w:start w:val="1"/>
+      <w:numFmt w:val="bullet"/>
+      <w:lvlText w:val=""/>
+      <w:lvlJc w:val="left"/>
+      <w:pPr>
+        <w:ind w:left="720" w:hanging="360"/>
+      </w:pPr>
+      <w:rPr>
+        <w:rFonts w:ascii="Symbol" w:hAnsi="Symbol" w:hint="default"/>
+      </w:rPr>
+    </w:lvl>
+    <w:lvl w:ilvl="1" w:tplc="100C0003" w:tentative="1">
+      <w:start w:val="1"/>
+      <w:numFmt w:val="bullet"/>
+      <w:lvlText w:val="o"/>
+      <w:lvlJc w:val="left"/>
+      <w:pPr>
+        <w:ind w:left="1440" w:hanging="360"/>
+      </w:pPr>
+      <w:rPr>
+        <w:rFonts w:ascii="Courier New" w:hAnsi="Courier New" w:cs="Courier New" w:hint="default"/>
+      </w:rPr>
+    </w:lvl>
+    <w:lvl w:ilvl="2" w:tplc="100C0005" w:tentative="1">
+      <w:start w:val="1"/>
+      <w:numFmt w:val="bullet"/>
+      <w:lvlText w:val=""/>
+      <w:lvlJc w:val="left"/>
+      <w:pPr>
+        <w:ind w:left="2160" w:hanging="360"/>
+      </w:pPr>
+      <w:rPr>
+        <w:rFonts w:ascii="Wingdings" w:hAnsi="Wingdings" w:hint="default"/>
+      </w:rPr>
+    </w:lvl>
+    <w:lvl w:ilvl="3" w:tplc="100C0001" w:tentative="1">
+      <w:start w:val="1"/>
+      <w:numFmt w:val="bullet"/>
+      <w:lvlText w:val=""/>
+      <w:lvlJc w:val="left"/>
+      <w:pPr>
+        <w:ind w:left="2880" w:hanging="360"/>
+      </w:pPr>
+      <w:rPr>
+        <w:rFonts w:ascii="Symbol" w:hAnsi="Symbol" w:hint="default"/>
+      </w:rPr>
+    </w:lvl>
+    <w:lvl w:ilvl="4" w:tplc="100C0003" w:tentative="1">
+      <w:start w:val="1"/>
+      <w:numFmt w:val="bullet"/>
+      <w:lvlText w:val="o"/>
+      <w:lvlJc w:val="left"/>
+      <w:pPr>
+        <w:ind w:left="3600" w:hanging="360"/>
+      </w:pPr>
+      <w:rPr>
+        <w:rFonts w:ascii="Courier New" w:hAnsi="Courier New" w:cs="Courier New" w:hint="default"/>
+      </w:rPr>
+    </w:lvl>
+    <w:lvl w:ilvl="5" w:tplc="100C0005" w:tentative="1">
+      <w:start w:val="1"/>
+      <w:numFmt w:val="bullet"/>
+      <w:lvlText w:val=""/>
+      <w:lvlJc w:val="left"/>
+      <w:pPr>
+        <w:ind w:left="4320" w:hanging="360"/>
+      </w:pPr>
+      <w:rPr>
+        <w:rFonts w:ascii="Wingdings" w:hAnsi="Wingdings" w:hint="default"/>
+      </w:rPr>
+    </w:lvl>
+    <w:lvl w:ilvl="6" w:tplc="100C0001" w:tentative="1">
+      <w:start w:val="1"/>
+      <w:numFmt w:val="bullet"/>
+      <w:lvlText w:val=""/>
+      <w:lvlJc w:val="left"/>
+      <w:pPr>
+        <w:ind w:left="5040" w:hanging="360"/>
+      </w:pPr>
+      <w:rPr>
+        <w:rFonts w:ascii="Symbol" w:hAnsi="Symbol" w:hint="default"/>
+      </w:rPr>
+    </w:lvl>
+    <w:lvl w:ilvl="7" w:tplc="100C0003" w:tentative="1">
+      <w:start w:val="1"/>
+      <w:numFmt w:val="bullet"/>
+      <w:lvlText w:val="o"/>
+      <w:lvlJc w:val="left"/>
+      <w:pPr>
+        <w:ind w:left="5760" w:hanging="360"/>
+      </w:pPr>
+      <w:rPr>
+        <w:rFonts w:ascii="Courier New" w:hAnsi="Courier New" w:cs="Courier New" w:hint="default"/>
+      </w:rPr>
+    </w:lvl>
+    <w:lvl w:ilvl="8" w:tplc="100C0005" w:tentative="1">
+      <w:start w:val="1"/>
+      <w:numFmt w:val="bullet"/>
+      <w:lvlText w:val=""/>
+      <w:lvlJc w:val="left"/>
+      <w:pPr>
+        <w:ind w:left="6480" w:hanging="360"/>
+      </w:pPr>
+      <w:rPr>
+        <w:rFonts w:ascii="Wingdings" w:hAnsi="Wingdings" w:hint="default"/>
+      </w:rPr>
+    </w:lvl>
+  </w:abstractNum>
+  <w:abstractNum w:abstractNumId="5" w15:restartNumberingAfterBreak="0">
+    <w:nsid w:val="1E4C0E8A"/>
+    <w:multiLevelType w:val="hybridMultilevel"/>
+    <w:tmpl w:val="0A24647E"/>
+    <w:lvl w:ilvl="0" w:tplc="100C0001">
+      <w:start w:val="1"/>
+      <w:numFmt w:val="bullet"/>
+      <w:lvlText w:val=""/>
+      <w:lvlJc w:val="left"/>
+      <w:pPr>
+        <w:ind w:left="720" w:hanging="360"/>
+      </w:pPr>
+      <w:rPr>
+        <w:rFonts w:ascii="Symbol" w:hAnsi="Symbol" w:hint="default"/>
+      </w:rPr>
+    </w:lvl>
+    <w:lvl w:ilvl="1" w:tplc="100C0003" w:tentative="1">
+      <w:start w:val="1"/>
+      <w:numFmt w:val="bullet"/>
+      <w:lvlText w:val="o"/>
+      <w:lvlJc w:val="left"/>
+      <w:pPr>
+        <w:ind w:left="1440" w:hanging="360"/>
+      </w:pPr>
+      <w:rPr>
+        <w:rFonts w:ascii="Courier New" w:hAnsi="Courier New" w:cs="Courier New" w:hint="default"/>
+      </w:rPr>
+    </w:lvl>
+    <w:lvl w:ilvl="2" w:tplc="100C0005" w:tentative="1">
+      <w:start w:val="1"/>
+      <w:numFmt w:val="bullet"/>
+      <w:lvlText w:val=""/>
+      <w:lvlJc w:val="left"/>
+      <w:pPr>
+        <w:ind w:left="2160" w:hanging="360"/>
+      </w:pPr>
+      <w:rPr>
+        <w:rFonts w:ascii="Wingdings" w:hAnsi="Wingdings" w:hint="default"/>
+      </w:rPr>
+    </w:lvl>
+    <w:lvl w:ilvl="3" w:tplc="100C0001" w:tentative="1">
+      <w:start w:val="1"/>
+      <w:numFmt w:val="bullet"/>
+      <w:lvlText w:val=""/>
+      <w:lvlJc w:val="left"/>
+      <w:pPr>
+        <w:ind w:left="2880" w:hanging="360"/>
+      </w:pPr>
+      <w:rPr>
+        <w:rFonts w:ascii="Symbol" w:hAnsi="Symbol" w:hint="default"/>
+      </w:rPr>
+    </w:lvl>
+    <w:lvl w:ilvl="4" w:tplc="100C0003" w:tentative="1">
+      <w:start w:val="1"/>
+      <w:numFmt w:val="bullet"/>
+      <w:lvlText w:val="o"/>
+      <w:lvlJc w:val="left"/>
+      <w:pPr>
+        <w:ind w:left="3600" w:hanging="360"/>
+      </w:pPr>
+      <w:rPr>
+        <w:rFonts w:ascii="Courier New" w:hAnsi="Courier New" w:cs="Courier New" w:hint="default"/>
+      </w:rPr>
+    </w:lvl>
+    <w:lvl w:ilvl="5" w:tplc="100C0005" w:tentative="1">
+      <w:start w:val="1"/>
+      <w:numFmt w:val="bullet"/>
+      <w:lvlText w:val=""/>
+      <w:lvlJc w:val="left"/>
+      <w:pPr>
+        <w:ind w:left="4320" w:hanging="360"/>
+      </w:pPr>
+      <w:rPr>
+        <w:rFonts w:ascii="Wingdings" w:hAnsi="Wingdings" w:hint="default"/>
+      </w:rPr>
+    </w:lvl>
+    <w:lvl w:ilvl="6" w:tplc="100C0001" w:tentative="1">
+      <w:start w:val="1"/>
+      <w:numFmt w:val="bullet"/>
+      <w:lvlText w:val=""/>
+      <w:lvlJc w:val="left"/>
+      <w:pPr>
+        <w:ind w:left="5040" w:hanging="360"/>
+      </w:pPr>
+      <w:rPr>
+        <w:rFonts w:ascii="Symbol" w:hAnsi="Symbol" w:hint="default"/>
+      </w:rPr>
+    </w:lvl>
+    <w:lvl w:ilvl="7" w:tplc="100C0003" w:tentative="1">
+      <w:start w:val="1"/>
+      <w:numFmt w:val="bullet"/>
+      <w:lvlText w:val="o"/>
+      <w:lvlJc w:val="left"/>
+      <w:pPr>
+        <w:ind w:left="5760" w:hanging="360"/>
+      </w:pPr>
+      <w:rPr>
+        <w:rFonts w:ascii="Courier New" w:hAnsi="Courier New" w:cs="Courier New" w:hint="default"/>
+      </w:rPr>
+    </w:lvl>
+    <w:lvl w:ilvl="8" w:tplc="100C0005" w:tentative="1">
+      <w:start w:val="1"/>
+      <w:numFmt w:val="bullet"/>
+      <w:lvlText w:val=""/>
+      <w:lvlJc w:val="left"/>
+      <w:pPr>
+        <w:ind w:left="6480" w:hanging="360"/>
+      </w:pPr>
+      <w:rPr>
+        <w:rFonts w:ascii="Wingdings" w:hAnsi="Wingdings" w:hint="default"/>
+      </w:rPr>
+    </w:lvl>
+  </w:abstractNum>
+  <w:abstractNum w:abstractNumId="6" w15:restartNumberingAfterBreak="0">
+    <w:nsid w:val="28DC4A7A"/>
+    <w:multiLevelType w:val="hybridMultilevel"/>
+    <w:tmpl w:val="D480C874"/>
+    <w:lvl w:ilvl="0" w:tplc="100C0001">
+      <w:start w:val="1"/>
+      <w:numFmt w:val="bullet"/>
+      <w:lvlText w:val=""/>
+      <w:lvlJc w:val="left"/>
+      <w:pPr>
+        <w:ind w:left="720" w:hanging="360"/>
+      </w:pPr>
+      <w:rPr>
+        <w:rFonts w:ascii="Symbol" w:hAnsi="Symbol" w:hint="default"/>
+      </w:rPr>
+    </w:lvl>
+    <w:lvl w:ilvl="1" w:tplc="100C0003" w:tentative="1">
+      <w:start w:val="1"/>
+      <w:numFmt w:val="bullet"/>
+      <w:lvlText w:val="o"/>
+      <w:lvlJc w:val="left"/>
+      <w:pPr>
+        <w:ind w:left="1440" w:hanging="360"/>
+      </w:pPr>
+      <w:rPr>
+        <w:rFonts w:ascii="Courier New" w:hAnsi="Courier New" w:cs="Courier New" w:hint="default"/>
+      </w:rPr>
+    </w:lvl>
+    <w:lvl w:ilvl="2" w:tplc="100C0005" w:tentative="1">
+      <w:start w:val="1"/>
+      <w:numFmt w:val="bullet"/>
+      <w:lvlText w:val=""/>
+      <w:lvlJc w:val="left"/>
+      <w:pPr>
+        <w:ind w:left="2160" w:hanging="360"/>
+      </w:pPr>
+      <w:rPr>
+        <w:rFonts w:ascii="Wingdings" w:hAnsi="Wingdings" w:hint="default"/>
+      </w:rPr>
+    </w:lvl>
+    <w:lvl w:ilvl="3" w:tplc="100C0001" w:tentative="1">
+      <w:start w:val="1"/>
+      <w:numFmt w:val="bullet"/>
+      <w:lvlText w:val=""/>
+      <w:lvlJc w:val="left"/>
+      <w:pPr>
+        <w:ind w:left="2880" w:hanging="360"/>
+      </w:pPr>
+      <w:rPr>
+        <w:rFonts w:ascii="Symbol" w:hAnsi="Symbol" w:hint="default"/>
+      </w:rPr>
+    </w:lvl>
+    <w:lvl w:ilvl="4" w:tplc="100C0003" w:tentative="1">
+      <w:start w:val="1"/>
+      <w:numFmt w:val="bullet"/>
+      <w:lvlText w:val="o"/>
+      <w:lvlJc w:val="left"/>
+      <w:pPr>
+        <w:ind w:left="3600" w:hanging="360"/>
+      </w:pPr>
+      <w:rPr>
+        <w:rFonts w:ascii="Courier New" w:hAnsi="Courier New" w:cs="Courier New" w:hint="default"/>
+      </w:rPr>
+    </w:lvl>
+    <w:lvl w:ilvl="5" w:tplc="100C0005" w:tentative="1">
+      <w:start w:val="1"/>
+      <w:numFmt w:val="bullet"/>
+      <w:lvlText w:val=""/>
+      <w:lvlJc w:val="left"/>
+      <w:pPr>
+        <w:ind w:left="4320" w:hanging="360"/>
+      </w:pPr>
+      <w:rPr>
+        <w:rFonts w:ascii="Wingdings" w:hAnsi="Wingdings" w:hint="default"/>
+      </w:rPr>
+    </w:lvl>
+    <w:lvl w:ilvl="6" w:tplc="100C0001" w:tentative="1">
+      <w:start w:val="1"/>
+      <w:numFmt w:val="bullet"/>
+      <w:lvlText w:val=""/>
+      <w:lvlJc w:val="left"/>
+      <w:pPr>
+        <w:ind w:left="5040" w:hanging="360"/>
+      </w:pPr>
+      <w:rPr>
+        <w:rFonts w:ascii="Symbol" w:hAnsi="Symbol" w:hint="default"/>
+      </w:rPr>
+    </w:lvl>
+    <w:lvl w:ilvl="7" w:tplc="100C0003" w:tentative="1">
+      <w:start w:val="1"/>
+      <w:numFmt w:val="bullet"/>
+      <w:lvlText w:val="o"/>
+      <w:lvlJc w:val="left"/>
+      <w:pPr>
+        <w:ind w:left="5760" w:hanging="360"/>
+      </w:pPr>
+      <w:rPr>
+        <w:rFonts w:ascii="Courier New" w:hAnsi="Courier New" w:cs="Courier New" w:hint="default"/>
+      </w:rPr>
+    </w:lvl>
+    <w:lvl w:ilvl="8" w:tplc="100C0005" w:tentative="1">
+      <w:start w:val="1"/>
+      <w:numFmt w:val="bullet"/>
+      <w:lvlText w:val=""/>
+      <w:lvlJc w:val="left"/>
+      <w:pPr>
+        <w:ind w:left="6480" w:hanging="360"/>
+      </w:pPr>
+      <w:rPr>
+        <w:rFonts w:ascii="Wingdings" w:hAnsi="Wingdings" w:hint="default"/>
+      </w:rPr>
+    </w:lvl>
+  </w:abstractNum>
+  <w:abstractNum w:abstractNumId="7" w15:restartNumberingAfterBreak="0">
+    <w:nsid w:val="361C18CE"/>
+    <w:multiLevelType w:val="hybridMultilevel"/>
+    <w:tmpl w:val="887C9E5E"/>
+    <w:lvl w:ilvl="0" w:tplc="100C0001">
+      <w:start w:val="1"/>
+      <w:numFmt w:val="bullet"/>
+      <w:lvlText w:val=""/>
+      <w:lvlJc w:val="left"/>
+      <w:pPr>
+        <w:ind w:left="720" w:hanging="360"/>
+      </w:pPr>
+      <w:rPr>
+        <w:rFonts w:ascii="Symbol" w:hAnsi="Symbol" w:hint="default"/>
+      </w:rPr>
+    </w:lvl>
+    <w:lvl w:ilvl="1" w:tplc="100C0003" w:tentative="1">
+      <w:start w:val="1"/>
+      <w:numFmt w:val="bullet"/>
+      <w:lvlText w:val="o"/>
+      <w:lvlJc w:val="left"/>
+      <w:pPr>
+        <w:ind w:left="1440" w:hanging="360"/>
+      </w:pPr>
+      <w:rPr>
+        <w:rFonts w:ascii="Courier New" w:hAnsi="Courier New" w:cs="Courier New" w:hint="default"/>
+      </w:rPr>
+    </w:lvl>
+    <w:lvl w:ilvl="2" w:tplc="100C0005" w:tentative="1">
+      <w:start w:val="1"/>
+      <w:numFmt w:val="bullet"/>
+      <w:lvlText w:val=""/>
+      <w:lvlJc w:val="left"/>
+      <w:pPr>
+        <w:ind w:left="2160" w:hanging="360"/>
+      </w:pPr>
+      <w:rPr>
+        <w:rFonts w:ascii="Wingdings" w:hAnsi="Wingdings" w:hint="default"/>
+      </w:rPr>
+    </w:lvl>
+    <w:lvl w:ilvl="3" w:tplc="100C0001" w:tentative="1">
+      <w:start w:val="1"/>
+      <w:numFmt w:val="bullet"/>
+      <w:lvlText w:val=""/>
+      <w:lvlJc w:val="left"/>
+      <w:pPr>
+        <w:ind w:left="2880" w:hanging="360"/>
+      </w:pPr>
+      <w:rPr>
+        <w:rFonts w:ascii="Symbol" w:hAnsi="Symbol" w:hint="default"/>
+      </w:rPr>
+    </w:lvl>
+    <w:lvl w:ilvl="4" w:tplc="100C0003" w:tentative="1">
+      <w:start w:val="1"/>
+      <w:numFmt w:val="bullet"/>
+      <w:lvlText w:val="o"/>
+      <w:lvlJc w:val="left"/>
+      <w:pPr>
+        <w:ind w:left="3600" w:hanging="360"/>
+      </w:pPr>
+      <w:rPr>
+        <w:rFonts w:ascii="Courier New" w:hAnsi="Courier New" w:cs="Courier New" w:hint="default"/>
+      </w:rPr>
+    </w:lvl>
+    <w:lvl w:ilvl="5" w:tplc="100C0005" w:tentative="1">
+      <w:start w:val="1"/>
+      <w:numFmt w:val="bullet"/>
+      <w:lvlText w:val=""/>
+      <w:lvlJc w:val="left"/>
+      <w:pPr>
+        <w:ind w:left="4320" w:hanging="360"/>
+      </w:pPr>
+      <w:rPr>
+        <w:rFonts w:ascii="Wingdings" w:hAnsi="Wingdings" w:hint="default"/>
+      </w:rPr>
+    </w:lvl>
+    <w:lvl w:ilvl="6" w:tplc="100C0001" w:tentative="1">
+      <w:start w:val="1"/>
+      <w:numFmt w:val="bullet"/>
+      <w:lvlText w:val=""/>
+      <w:lvlJc w:val="left"/>
+      <w:pPr>
+        <w:ind w:left="5040" w:hanging="360"/>
+      </w:pPr>
+      <w:rPr>
+        <w:rFonts w:ascii="Symbol" w:hAnsi="Symbol" w:hint="default"/>
+      </w:rPr>
+    </w:lvl>
+    <w:lvl w:ilvl="7" w:tplc="100C0003" w:tentative="1">
+      <w:start w:val="1"/>
+      <w:numFmt w:val="bullet"/>
+      <w:lvlText w:val="o"/>
+      <w:lvlJc w:val="left"/>
+      <w:pPr>
+        <w:ind w:left="5760" w:hanging="360"/>
+      </w:pPr>
+      <w:rPr>
+        <w:rFonts w:ascii="Courier New" w:hAnsi="Courier New" w:cs="Courier New" w:hint="default"/>
+      </w:rPr>
+    </w:lvl>
+    <w:lvl w:ilvl="8" w:tplc="100C0005" w:tentative="1">
+      <w:start w:val="1"/>
+      <w:numFmt w:val="bullet"/>
+      <w:lvlText w:val=""/>
+      <w:lvlJc w:val="left"/>
+      <w:pPr>
+        <w:ind w:left="6480" w:hanging="360"/>
+      </w:pPr>
+      <w:rPr>
+        <w:rFonts w:ascii="Wingdings" w:hAnsi="Wingdings" w:hint="default"/>
+      </w:rPr>
+    </w:lvl>
+  </w:abstractNum>
+  <w:abstractNum w:abstractNumId="8" w15:restartNumberingAfterBreak="0">
+    <w:nsid w:val="48B17433"/>
+    <w:multiLevelType w:val="hybridMultilevel"/>
+    <w:tmpl w:val="5950AF14"/>
+    <w:lvl w:ilvl="0" w:tplc="100C0001">
+      <w:start w:val="1"/>
+      <w:numFmt w:val="bullet"/>
+      <w:lvlText w:val=""/>
+      <w:lvlJc w:val="left"/>
+      <w:pPr>
+        <w:ind w:left="720" w:hanging="360"/>
+      </w:pPr>
+      <w:rPr>
+        <w:rFonts w:ascii="Symbol" w:hAnsi="Symbol" w:hint="default"/>
+      </w:rPr>
+    </w:lvl>
+    <w:lvl w:ilvl="1" w:tplc="100C0003" w:tentative="1">
+      <w:start w:val="1"/>
+      <w:numFmt w:val="bullet"/>
+      <w:lvlText w:val="o"/>
+      <w:lvlJc w:val="left"/>
+      <w:pPr>
+        <w:ind w:left="1440" w:hanging="360"/>
+      </w:pPr>
+      <w:rPr>
+        <w:rFonts w:ascii="Courier New" w:hAnsi="Courier New" w:cs="Courier New" w:hint="default"/>
+      </w:rPr>
+    </w:lvl>
+    <w:lvl w:ilvl="2" w:tplc="100C0005" w:tentative="1">
+      <w:start w:val="1"/>
+      <w:numFmt w:val="bullet"/>
+      <w:lvlText w:val=""/>
+      <w:lvlJc w:val="left"/>
+      <w:pPr>
+        <w:ind w:left="2160" w:hanging="360"/>
+      </w:pPr>
+      <w:rPr>
+        <w:rFonts w:ascii="Wingdings" w:hAnsi="Wingdings" w:hint="default"/>
+      </w:rPr>
+    </w:lvl>
+    <w:lvl w:ilvl="3" w:tplc="100C0001" w:tentative="1">
+      <w:start w:val="1"/>
+      <w:numFmt w:val="bullet"/>
+      <w:lvlText w:val=""/>
+      <w:lvlJc w:val="left"/>
+      <w:pPr>
+        <w:ind w:left="2880" w:hanging="360"/>
+      </w:pPr>
+      <w:rPr>
+        <w:rFonts w:ascii="Symbol" w:hAnsi="Symbol" w:hint="default"/>
+      </w:rPr>
+    </w:lvl>
+    <w:lvl w:ilvl="4" w:tplc="100C0003" w:tentative="1">
+      <w:start w:val="1"/>
+      <w:numFmt w:val="bullet"/>
+      <w:lvlText w:val="o"/>
+      <w:lvlJc w:val="left"/>
+      <w:pPr>
+        <w:ind w:left="3600" w:hanging="360"/>
+      </w:pPr>
+      <w:rPr>
+        <w:rFonts w:ascii="Courier New" w:hAnsi="Courier New" w:cs="Courier New" w:hint="default"/>
+      </w:rPr>
+    </w:lvl>
+    <w:lvl w:ilvl="5" w:tplc="100C0005" w:tentative="1">
+      <w:start w:val="1"/>
+      <w:numFmt w:val="bullet"/>
+      <w:lvlText w:val=""/>
+      <w:lvlJc w:val="left"/>
+      <w:pPr>
+        <w:ind w:left="4320" w:hanging="360"/>
+      </w:pPr>
+      <w:rPr>
+        <w:rFonts w:ascii="Wingdings" w:hAnsi="Wingdings" w:hint="default"/>
+      </w:rPr>
+    </w:lvl>
+    <w:lvl w:ilvl="6" w:tplc="100C0001" w:tentative="1">
+      <w:start w:val="1"/>
+      <w:numFmt w:val="bullet"/>
+      <w:lvlText w:val=""/>
+      <w:lvlJc w:val="left"/>
+      <w:pPr>
+        <w:ind w:left="5040" w:hanging="360"/>
+      </w:pPr>
+      <w:rPr>
+        <w:rFonts w:ascii="Symbol" w:hAnsi="Symbol" w:hint="default"/>
+      </w:rPr>
+    </w:lvl>
+    <w:lvl w:ilvl="7" w:tplc="100C0003" w:tentative="1">
+      <w:start w:val="1"/>
+      <w:numFmt w:val="bullet"/>
+      <w:lvlText w:val="o"/>
+      <w:lvlJc w:val="left"/>
+      <w:pPr>
+        <w:ind w:left="5760" w:hanging="360"/>
+      </w:pPr>
+      <w:rPr>
+        <w:rFonts w:ascii="Courier New" w:hAnsi="Courier New" w:cs="Courier New" w:hint="default"/>
+      </w:rPr>
+    </w:lvl>
+    <w:lvl w:ilvl="8" w:tplc="100C0005" w:tentative="1">
+      <w:start w:val="1"/>
+      <w:numFmt w:val="bullet"/>
+      <w:lvlText w:val=""/>
+      <w:lvlJc w:val="left"/>
+      <w:pPr>
+        <w:ind w:left="6480" w:hanging="360"/>
+      </w:pPr>
+      <w:rPr>
+        <w:rFonts w:ascii="Wingdings" w:hAnsi="Wingdings" w:hint="default"/>
+      </w:rPr>
+    </w:lvl>
+  </w:abstractNum>
+  <w:abstractNum w:abstractNumId="9" w15:restartNumberingAfterBreak="0">
+    <w:nsid w:val="4DC96CEB"/>
+    <w:multiLevelType w:val="hybridMultilevel"/>
+    <w:tmpl w:val="92EABFBC"/>
+    <w:lvl w:ilvl="0" w:tplc="100C0001">
+      <w:start w:val="1"/>
+      <w:numFmt w:val="bullet"/>
+      <w:lvlText w:val=""/>
+      <w:lvlJc w:val="left"/>
+      <w:pPr>
+        <w:ind w:left="720" w:hanging="360"/>
+      </w:pPr>
+      <w:rPr>
+        <w:rFonts w:ascii="Symbol" w:hAnsi="Symbol" w:hint="default"/>
+      </w:rPr>
+    </w:lvl>
+    <w:lvl w:ilvl="1" w:tplc="100C0003" w:tentative="1">
+      <w:start w:val="1"/>
+      <w:numFmt w:val="bullet"/>
+      <w:lvlText w:val="o"/>
+      <w:lvlJc w:val="left"/>
+      <w:pPr>
+        <w:ind w:left="1440" w:hanging="360"/>
+      </w:pPr>
+      <w:rPr>
+        <w:rFonts w:ascii="Courier New" w:hAnsi="Courier New" w:cs="Courier New" w:hint="default"/>
+      </w:rPr>
+    </w:lvl>
+    <w:lvl w:ilvl="2" w:tplc="100C0005" w:tentative="1">
+      <w:start w:val="1"/>
+      <w:numFmt w:val="bullet"/>
+      <w:lvlText w:val=""/>
+      <w:lvlJc w:val="left"/>
+      <w:pPr>
+        <w:ind w:left="2160" w:hanging="360"/>
+      </w:pPr>
+      <w:rPr>
+        <w:rFonts w:ascii="Wingdings" w:hAnsi="Wingdings" w:hint="default"/>
+      </w:rPr>
+    </w:lvl>
+    <w:lvl w:ilvl="3" w:tplc="100C0001" w:tentative="1">
+      <w:start w:val="1"/>
+      <w:numFmt w:val="bullet"/>
+      <w:lvlText w:val=""/>
+      <w:lvlJc w:val="left"/>
+      <w:pPr>
+        <w:ind w:left="2880" w:hanging="360"/>
+      </w:pPr>
+      <w:rPr>
+        <w:rFonts w:ascii="Symbol" w:hAnsi="Symbol" w:hint="default"/>
+      </w:rPr>
+    </w:lvl>
+    <w:lvl w:ilvl="4" w:tplc="100C0003" w:tentative="1">
+      <w:start w:val="1"/>
+      <w:numFmt w:val="bullet"/>
+      <w:lvlText w:val="o"/>
+      <w:lvlJc w:val="left"/>
+      <w:pPr>
+        <w:ind w:left="3600" w:hanging="360"/>
+      </w:pPr>
+      <w:rPr>
+        <w:rFonts w:ascii="Courier New" w:hAnsi="Courier New" w:cs="Courier New" w:hint="default"/>
+      </w:rPr>
+    </w:lvl>
+    <w:lvl w:ilvl="5" w:tplc="100C0005" w:tentative="1">
+      <w:start w:val="1"/>
+      <w:numFmt w:val="bullet"/>
+      <w:lvlText w:val=""/>
+      <w:lvlJc w:val="left"/>
+      <w:pPr>
+        <w:ind w:left="4320" w:hanging="360"/>
+      </w:pPr>
+      <w:rPr>
+        <w:rFonts w:ascii="Wingdings" w:hAnsi="Wingdings" w:hint="default"/>
+      </w:rPr>
+    </w:lvl>
+    <w:lvl w:ilvl="6" w:tplc="100C0001" w:tentative="1">
+      <w:start w:val="1"/>
+      <w:numFmt w:val="bullet"/>
+      <w:lvlText w:val=""/>
+      <w:lvlJc w:val="left"/>
+      <w:pPr>
+        <w:ind w:left="5040" w:hanging="360"/>
+      </w:pPr>
+      <w:rPr>
+        <w:rFonts w:ascii="Symbol" w:hAnsi="Symbol" w:hint="default"/>
+      </w:rPr>
+    </w:lvl>
+    <w:lvl w:ilvl="7" w:tplc="100C0003" w:tentative="1">
+      <w:start w:val="1"/>
+      <w:numFmt w:val="bullet"/>
+      <w:lvlText w:val="o"/>
+      <w:lvlJc w:val="left"/>
+      <w:pPr>
+        <w:ind w:left="5760" w:hanging="360"/>
+      </w:pPr>
+      <w:rPr>
+        <w:rFonts w:ascii="Courier New" w:hAnsi="Courier New" w:cs="Courier New" w:hint="default"/>
+      </w:rPr>
+    </w:lvl>
+    <w:lvl w:ilvl="8" w:tplc="100C0005" w:tentative="1">
+      <w:start w:val="1"/>
+      <w:numFmt w:val="bullet"/>
+      <w:lvlText w:val=""/>
+      <w:lvlJc w:val="left"/>
+      <w:pPr>
+        <w:ind w:left="6480" w:hanging="360"/>
+      </w:pPr>
+      <w:rPr>
+        <w:rFonts w:ascii="Wingdings" w:hAnsi="Wingdings" w:hint="default"/>
+      </w:rPr>
+    </w:lvl>
+  </w:abstractNum>
+  <w:abstractNum w:abstractNumId="10" w15:restartNumberingAfterBreak="0">
+    <w:nsid w:val="54905846"/>
+    <w:multiLevelType w:val="hybridMultilevel"/>
+    <w:tmpl w:val="8E1E8C66"/>
+    <w:lvl w:ilvl="0" w:tplc="100C0001">
+      <w:start w:val="1"/>
+      <w:numFmt w:val="bullet"/>
+      <w:lvlText w:val=""/>
+      <w:lvlJc w:val="left"/>
+      <w:pPr>
+        <w:ind w:left="720" w:hanging="360"/>
+      </w:pPr>
+      <w:rPr>
+        <w:rFonts w:ascii="Symbol" w:hAnsi="Symbol" w:hint="default"/>
+      </w:rPr>
+    </w:lvl>
+    <w:lvl w:ilvl="1" w:tplc="100C0003" w:tentative="1">
+      <w:start w:val="1"/>
+      <w:numFmt w:val="bullet"/>
+      <w:lvlText w:val="o"/>
+      <w:lvlJc w:val="left"/>
+      <w:pPr>
+        <w:ind w:left="1440" w:hanging="360"/>
+      </w:pPr>
+      <w:rPr>
+        <w:rFonts w:ascii="Courier New" w:hAnsi="Courier New" w:cs="Courier New" w:hint="default"/>
+      </w:rPr>
+    </w:lvl>
+    <w:lvl w:ilvl="2" w:tplc="100C0005" w:tentative="1">
+      <w:start w:val="1"/>
+      <w:numFmt w:val="bullet"/>
+      <w:lvlText w:val=""/>
+      <w:lvlJc w:val="left"/>
+      <w:pPr>
+        <w:ind w:left="2160" w:hanging="360"/>
+      </w:pPr>
+      <w:rPr>
+        <w:rFonts w:ascii="Wingdings" w:hAnsi="Wingdings" w:hint="default"/>
+      </w:rPr>
+    </w:lvl>
+    <w:lvl w:ilvl="3" w:tplc="100C0001" w:tentative="1">
+      <w:start w:val="1"/>
+      <w:numFmt w:val="bullet"/>
+      <w:lvlText w:val=""/>
+      <w:lvlJc w:val="left"/>
+      <w:pPr>
+        <w:ind w:left="2880" w:hanging="360"/>
+      </w:pPr>
+      <w:rPr>
+        <w:rFonts w:ascii="Symbol" w:hAnsi="Symbol" w:hint="default"/>
+      </w:rPr>
+    </w:lvl>
+    <w:lvl w:ilvl="4" w:tplc="100C0003" w:tentative="1">
+      <w:start w:val="1"/>
+      <w:numFmt w:val="bullet"/>
+      <w:lvlText w:val="o"/>
+      <w:lvlJc w:val="left"/>
+      <w:pPr>
+        <w:ind w:left="3600" w:hanging="360"/>
+      </w:pPr>
+      <w:rPr>
+        <w:rFonts w:ascii="Courier New" w:hAnsi="Courier New" w:cs="Courier New" w:hint="default"/>
+      </w:rPr>
+    </w:lvl>
+    <w:lvl w:ilvl="5" w:tplc="100C0005" w:tentative="1">
+      <w:start w:val="1"/>
+      <w:numFmt w:val="bullet"/>
+      <w:lvlText w:val=""/>
+      <w:lvlJc w:val="left"/>
+      <w:pPr>
+        <w:ind w:left="4320" w:hanging="360"/>
+      </w:pPr>
+      <w:rPr>
+        <w:rFonts w:ascii="Wingdings" w:hAnsi="Wingdings" w:hint="default"/>
+      </w:rPr>
+    </w:lvl>
+    <w:lvl w:ilvl="6" w:tplc="100C0001" w:tentative="1">
+      <w:start w:val="1"/>
+      <w:numFmt w:val="bullet"/>
+      <w:lvlText w:val=""/>
+      <w:lvlJc w:val="left"/>
+      <w:pPr>
+        <w:ind w:left="5040" w:hanging="360"/>
+      </w:pPr>
+      <w:rPr>
+        <w:rFonts w:ascii="Symbol" w:hAnsi="Symbol" w:hint="default"/>
+      </w:rPr>
+    </w:lvl>
+    <w:lvl w:ilvl="7" w:tplc="100C0003" w:tentative="1">
+      <w:start w:val="1"/>
+      <w:numFmt w:val="bullet"/>
+      <w:lvlText w:val="o"/>
+      <w:lvlJc w:val="left"/>
+      <w:pPr>
+        <w:ind w:left="5760" w:hanging="360"/>
+      </w:pPr>
+      <w:rPr>
+        <w:rFonts w:ascii="Courier New" w:hAnsi="Courier New" w:cs="Courier New" w:hint="default"/>
+      </w:rPr>
+    </w:lvl>
+    <w:lvl w:ilvl="8" w:tplc="100C0005" w:tentative="1">
+      <w:start w:val="1"/>
+      <w:numFmt w:val="bullet"/>
+      <w:lvlText w:val=""/>
+      <w:lvlJc w:val="left"/>
+      <w:pPr>
+        <w:ind w:left="6480" w:hanging="360"/>
+      </w:pPr>
+      <w:rPr>
+        <w:rFonts w:ascii="Wingdings" w:hAnsi="Wingdings" w:hint="default"/>
+      </w:rPr>
+    </w:lvl>
+  </w:abstractNum>
+  <w:abstractNum w:abstractNumId="11" w15:restartNumberingAfterBreak="0">
+    <w:nsid w:val="622314BE"/>
+    <w:multiLevelType w:val="hybridMultilevel"/>
+    <w:tmpl w:val="DDD4A2B0"/>
+    <w:lvl w:ilvl="0" w:tplc="100C0001">
+      <w:start w:val="1"/>
+      <w:numFmt w:val="bullet"/>
+      <w:lvlText w:val=""/>
+      <w:lvlJc w:val="left"/>
+      <w:pPr>
+        <w:ind w:left="720" w:hanging="360"/>
+      </w:pPr>
+      <w:rPr>
+        <w:rFonts w:ascii="Symbol" w:hAnsi="Symbol" w:hint="default"/>
+      </w:rPr>
+    </w:lvl>
+    <w:lvl w:ilvl="1" w:tplc="100C0003" w:tentative="1">
+      <w:start w:val="1"/>
+      <w:numFmt w:val="bullet"/>
+      <w:lvlText w:val="o"/>
+      <w:lvlJc w:val="left"/>
+      <w:pPr>
+        <w:ind w:left="1440" w:hanging="360"/>
+      </w:pPr>
+      <w:rPr>
+        <w:rFonts w:ascii="Courier New" w:hAnsi="Courier New" w:cs="Courier New" w:hint="default"/>
+      </w:rPr>
+    </w:lvl>
+    <w:lvl w:ilvl="2" w:tplc="100C0005" w:tentative="1">
+      <w:start w:val="1"/>
+      <w:numFmt w:val="bullet"/>
+      <w:lvlText w:val=""/>
+      <w:lvlJc w:val="left"/>
+      <w:pPr>
+        <w:ind w:left="2160" w:hanging="360"/>
+      </w:pPr>
+      <w:rPr>
+        <w:rFonts w:ascii="Wingdings" w:hAnsi="Wingdings" w:hint="default"/>
+      </w:rPr>
+    </w:lvl>
+    <w:lvl w:ilvl="3" w:tplc="100C0001" w:tentative="1">
+      <w:start w:val="1"/>
+      <w:numFmt w:val="bullet"/>
+      <w:lvlText w:val=""/>
+      <w:lvlJc w:val="left"/>
+      <w:pPr>
+        <w:ind w:left="2880" w:hanging="360"/>
+      </w:pPr>
+      <w:rPr>
+        <w:rFonts w:ascii="Symbol" w:hAnsi="Symbol" w:hint="default"/>
+      </w:rPr>
+    </w:lvl>
+    <w:lvl w:ilvl="4" w:tplc="100C0003" w:tentative="1">
+      <w:start w:val="1"/>
+      <w:numFmt w:val="bullet"/>
+      <w:lvlText w:val="o"/>
+      <w:lvlJc w:val="left"/>
+      <w:pPr>
+        <w:ind w:left="3600" w:hanging="360"/>
+      </w:pPr>
+      <w:rPr>
+        <w:rFonts w:ascii="Courier New" w:hAnsi="Courier New" w:cs="Courier New" w:hint="default"/>
+      </w:rPr>
+    </w:lvl>
+    <w:lvl w:ilvl="5" w:tplc="100C0005" w:tentative="1">
+      <w:start w:val="1"/>
+      <w:numFmt w:val="bullet"/>
+      <w:lvlText w:val=""/>
+      <w:lvlJc w:val="left"/>
+      <w:pPr>
+        <w:ind w:left="4320" w:hanging="360"/>
+      </w:pPr>
+      <w:rPr>
+        <w:rFonts w:ascii="Wingdings" w:hAnsi="Wingdings" w:hint="default"/>
+      </w:rPr>
+    </w:lvl>
+    <w:lvl w:ilvl="6" w:tplc="100C0001" w:tentative="1">
+      <w:start w:val="1"/>
+      <w:numFmt w:val="bullet"/>
+      <w:lvlText w:val=""/>
+      <w:lvlJc w:val="left"/>
+      <w:pPr>
+        <w:ind w:left="5040" w:hanging="360"/>
+      </w:pPr>
+      <w:rPr>
+        <w:rFonts w:ascii="Symbol" w:hAnsi="Symbol" w:hint="default"/>
+      </w:rPr>
+    </w:lvl>
+    <w:lvl w:ilvl="7" w:tplc="100C0003" w:tentative="1">
+      <w:start w:val="1"/>
+      <w:numFmt w:val="bullet"/>
+      <w:lvlText w:val="o"/>
+      <w:lvlJc w:val="left"/>
+      <w:pPr>
+        <w:ind w:left="5760" w:hanging="360"/>
+      </w:pPr>
+      <w:rPr>
+        <w:rFonts w:ascii="Courier New" w:hAnsi="Courier New" w:cs="Courier New" w:hint="default"/>
+      </w:rPr>
+    </w:lvl>
+    <w:lvl w:ilvl="8" w:tplc="100C0005" w:tentative="1">
+      <w:start w:val="1"/>
+      <w:numFmt w:val="bullet"/>
+      <w:lvlText w:val=""/>
+      <w:lvlJc w:val="left"/>
+      <w:pPr>
+        <w:ind w:left="6480" w:hanging="360"/>
+      </w:pPr>
+      <w:rPr>
+        <w:rFonts w:ascii="Wingdings" w:hAnsi="Wingdings" w:hint="default"/>
+      </w:rPr>
+    </w:lvl>
+  </w:abstractNum>
   <w:num w:numId="1" w16cid:durableId="273288643">
+    <w:abstractNumId w:val="3"/>
+  </w:num>
+  <w:num w:numId="2" w16cid:durableId="2041514993">
+    <w:abstractNumId w:val="10"/>
+  </w:num>
+  <w:num w:numId="3" w16cid:durableId="2088962532">
+    <w:abstractNumId w:val="6"/>
+  </w:num>
+  <w:num w:numId="4" w16cid:durableId="825559398">
+    <w:abstractNumId w:val="9"/>
+  </w:num>
+  <w:num w:numId="5" w16cid:durableId="856163338">
+    <w:abstractNumId w:val="4"/>
+  </w:num>
+  <w:num w:numId="6" w16cid:durableId="1276908735">
     <w:abstractNumId w:val="0"/>
   </w:num>
-  <w:num w:numId="2" w16cid:durableId="2041514993">
-    <w:abstractNumId w:val="3"/>
+  <w:num w:numId="7" w16cid:durableId="258300317">
+    <w:abstractNumId w:val="7"/>
   </w:num>
-  <w:num w:numId="3" w16cid:durableId="2088962532">
+  <w:num w:numId="8" w16cid:durableId="1895120701">
+    <w:abstractNumId w:val="8"/>
+  </w:num>
+  <w:num w:numId="9" w16cid:durableId="1162813178">
+    <w:abstractNumId w:val="5"/>
+  </w:num>
+  <w:num w:numId="10" w16cid:durableId="1648902086">
+    <w:abstractNumId w:val="11"/>
+  </w:num>
+  <w:num w:numId="11" w16cid:durableId="235089125">
     <w:abstractNumId w:val="1"/>
   </w:num>
-  <w:num w:numId="4" w16cid:durableId="825559398">
+  <w:num w:numId="12" w16cid:durableId="1401562698">
     <w:abstractNumId w:val="2"/>
   </w:num>
 </w:numbering>
@@ -5674,7 +13816,6 @@
   <w:style w:type="character" w:default="1" w:styleId="Policepardfaut">
     <w:name w:val="Default Paragraph Font"/>
     <w:uiPriority w:val="1"/>
-    <w:semiHidden/>
     <w:unhideWhenUsed/>
   </w:style>
   <w:style w:type="table" w:default="1" w:styleId="TableauNormal">

--- a/docs/JournalDeBord_SoaresRodriguesFlavio.docx
+++ b/docs/JournalDeBord_SoaresRodriguesFlavio.docx
@@ -1680,21 +1680,7 @@
                 <w:rStyle w:val="Lienhypertexte"/>
                 <w:noProof/>
               </w:rPr>
-              <w:t xml:space="preserve">Jour 5 : </w:t>
-            </w:r>
-            <w:r>
-              <w:rPr>
-                <w:rStyle w:val="Lienhypertexte"/>
-                <w:noProof/>
-              </w:rPr>
-              <w:t>0</w:t>
-            </w:r>
-            <w:r>
-              <w:rPr>
-                <w:rStyle w:val="Lienhypertexte"/>
-                <w:noProof/>
-              </w:rPr>
-              <w:t>8 mai</w:t>
+              <w:t>Jour 5 : 08 mai</w:t>
             </w:r>
             <w:r>
               <w:rPr>
@@ -6713,14 +6699,7 @@
                 <w:rFonts w:eastAsia="Yu Gothic" w:cs="Arial"/>
                 <w:color w:val="auto"/>
               </w:rPr>
-              <w:t>Création de test unitaire pour tester les différentes fonctions liées à l’utilisateur</w:t>
-            </w:r>
-            <w:r>
-              <w:rPr>
-                <w:rFonts w:eastAsia="Yu Gothic" w:cs="Arial"/>
-                <w:color w:val="auto"/>
-              </w:rPr>
-              <w:t>.</w:t>
+              <w:t>Création de test unitaire pour tester les différentes fonctions liées à l’utilisateur.</w:t>
             </w:r>
           </w:p>
           <w:p>
@@ -6775,13 +6754,7 @@
               <w:rPr>
                 <w:rFonts w:eastAsia="Yu Gothic" w:cs="Arial"/>
               </w:rPr>
-              <w:t>$name, $surname, $email, $password, $gender, $adress1, $adress2, $city, $zipCode</w:t>
-            </w:r>
-            <w:r>
-              <w:rPr>
-                <w:rFonts w:eastAsia="Yu Gothic" w:cs="Arial"/>
-              </w:rPr>
-              <w:t>)</w:t>
+              <w:t>$name, $surname, $email, $password, $gender, $adress1, $adress2, $city, $zipCode)</w:t>
             </w:r>
           </w:p>
           <w:p>
@@ -7679,19 +7652,49 @@
         <w:rPr>
           <w:rFonts w:eastAsia="Yu Gothic"/>
         </w:rPr>
-        <w:t xml:space="preserve"> aux articles et celles liée aux articles mis dans le panier</w:t>
+        <w:t xml:space="preserve"> aux articles</w:t>
       </w:r>
       <w:r>
         <w:rPr>
           <w:rFonts w:eastAsia="Yu Gothic"/>
         </w:rPr>
-        <w:t>. Créer une V2 de ma planification car actuellement elle ne correspond pas aux directives que j’ai reçu entre temps aux cours de mon TPI</w:t>
+        <w:t>. Créer une V2 de ma planification</w:t>
       </w:r>
       <w:r>
         <w:rPr>
           <w:rFonts w:eastAsia="Yu Gothic"/>
         </w:rPr>
-        <w:t>. J’aimerais également commencer à créer la page d’inscription et de connexion</w:t>
+        <w:t xml:space="preserve"> si le temps me permet</w:t>
+      </w:r>
+      <w:r>
+        <w:rPr>
+          <w:rFonts w:eastAsia="Yu Gothic"/>
+        </w:rPr>
+        <w:t xml:space="preserve"> car actuellement elle ne correspond pas aux directives que j’ai reçu entre temps au cours de mon TPI</w:t>
+      </w:r>
+      <w:r>
+        <w:rPr>
+          <w:rFonts w:eastAsia="Yu Gothic"/>
+        </w:rPr>
+        <w:t xml:space="preserve">. J’aimerais également commencer à créer la page </w:t>
+      </w:r>
+      <w:r>
+        <w:rPr>
+          <w:rFonts w:eastAsia="Yu Gothic"/>
+        </w:rPr>
+        <w:t xml:space="preserve">de </w:t>
+      </w:r>
+      <w:r>
+        <w:rPr>
+          <w:rFonts w:eastAsia="Yu Gothic"/>
+        </w:rPr>
+        <w:t>connexion</w:t>
+      </w:r>
+      <w:r>
+        <w:rPr>
+          <w:rFonts w:eastAsia="Yu Gothic"/>
+        </w:rPr>
+        <w:t xml:space="preserve"> et déconnexion pour tester la gestion de mes sessions</w:t>
       </w:r>
       <w:r>
         <w:rPr>
@@ -7963,6 +7966,7 @@
                 <w:rFonts w:eastAsia="Yu Gothic" w:cs="Arial"/>
                 <w:color w:val="auto"/>
               </w:rPr>
+              <w:lastRenderedPageBreak/>
               <w:t>8</w:t>
             </w:r>
             <w:r>
@@ -8011,14 +8015,19 @@
               <w:rPr>
                 <w:rFonts w:eastAsia="Yu Gothic" w:cs="Arial"/>
               </w:rPr>
-              <w:t xml:space="preserve">La fonction pour récupérer les articles à été pour moi très compliqué à réaliser car je n’avais absolument aucune idée de comment gérer à la fois </w:t>
-            </w:r>
-            <w:r>
-              <w:rPr>
-                <w:rFonts w:eastAsia="Yu Gothic" w:cs="Arial"/>
-              </w:rPr>
-              <w:lastRenderedPageBreak/>
-              <w:t>tout ou aucun filtre ou quelques filtres dans une seule requête</w:t>
+              <w:t xml:space="preserve">La fonction pour récupérer les articles </w:t>
+            </w:r>
+            <w:r>
+              <w:rPr>
+                <w:rFonts w:eastAsia="Yu Gothic" w:cs="Arial"/>
+              </w:rPr>
+              <w:t>a</w:t>
+            </w:r>
+            <w:r>
+              <w:rPr>
+                <w:rFonts w:eastAsia="Yu Gothic" w:cs="Arial"/>
+              </w:rPr>
+              <w:t xml:space="preserve"> été pour moi très compliqué à réaliser car je n’avais absolument aucune idée de comment gérer à la fois tout ou aucun filtre ou quelques filtres dans une seule requête</w:t>
             </w:r>
             <w:r>
               <w:rPr>
@@ -8207,7 +8216,6 @@
                 <w:rFonts w:eastAsia="Yu Gothic" w:cs="Arial"/>
                 <w:color w:val="auto"/>
               </w:rPr>
-              <w:lastRenderedPageBreak/>
               <w:t>1</w:t>
             </w:r>
             <w:r>
@@ -8351,106 +8359,24 @@
                 <w:rFonts w:eastAsia="Yu Gothic" w:cs="Arial"/>
               </w:rPr>
             </w:pPr>
-          </w:p>
-        </w:tc>
-      </w:tr>
-      <w:tr>
-        <w:trPr>
-          <w:cnfStyle w:val="000000100000" w:firstRow="0" w:lastRow="0" w:firstColumn="0" w:lastColumn="0" w:oddVBand="0" w:evenVBand="0" w:oddHBand="1" w:evenHBand="0" w:firstRowFirstColumn="0" w:firstRowLastColumn="0" w:lastRowFirstColumn="0" w:lastRowLastColumn="0"/>
-          <w:trHeight w:val="680"/>
-          <w:jc w:val="center"/>
-        </w:trPr>
-        <w:tc>
-          <w:tcPr>
-            <w:cnfStyle w:val="001000000000" w:firstRow="0" w:lastRow="0" w:firstColumn="1" w:lastColumn="0" w:oddVBand="0" w:evenVBand="0" w:oddHBand="0" w:evenHBand="0" w:firstRowFirstColumn="0" w:firstRowLastColumn="0" w:lastRowFirstColumn="0" w:lastRowLastColumn="0"/>
-            <w:tcW w:w="697" w:type="pct"/>
-            <w:tcBorders>
-              <w:top w:val="single" w:sz="8" w:space="0" w:color="auto"/>
-              <w:left w:val="single" w:sz="12" w:space="0" w:color="auto"/>
-              <w:bottom w:val="single" w:sz="8" w:space="0" w:color="auto"/>
-              <w:right w:val="single" w:sz="18" w:space="0" w:color="auto"/>
-            </w:tcBorders>
-            <w:noWrap/>
-            <w:vAlign w:val="center"/>
-          </w:tcPr>
-          <w:p>
-            <w:pPr>
-              <w:jc w:val="center"/>
-              <w:rPr>
-                <w:rFonts w:eastAsia="Yu Gothic" w:cs="Arial"/>
-              </w:rPr>
-            </w:pPr>
-          </w:p>
-        </w:tc>
-        <w:tc>
-          <w:tcPr>
-            <w:tcW w:w="4303" w:type="pct"/>
-            <w:tcBorders>
-              <w:top w:val="single" w:sz="8" w:space="0" w:color="auto"/>
-              <w:left w:val="single" w:sz="18" w:space="0" w:color="auto"/>
-              <w:bottom w:val="single" w:sz="8" w:space="0" w:color="auto"/>
-              <w:right w:val="single" w:sz="12" w:space="0" w:color="auto"/>
-            </w:tcBorders>
-            <w:shd w:val="clear" w:color="auto" w:fill="auto"/>
-            <w:vAlign w:val="center"/>
-          </w:tcPr>
-          <w:p>
-            <w:pPr>
-              <w:cnfStyle w:val="000000100000" w:firstRow="0" w:lastRow="0" w:firstColumn="0" w:lastColumn="0" w:oddVBand="0" w:evenVBand="0" w:oddHBand="1" w:evenHBand="0" w:firstRowFirstColumn="0" w:firstRowLastColumn="0" w:lastRowFirstColumn="0" w:lastRowLastColumn="0"/>
-              <w:rPr>
-                <w:rFonts w:eastAsia="Yu Gothic" w:cs="Arial"/>
-              </w:rPr>
-            </w:pPr>
-          </w:p>
-        </w:tc>
-      </w:tr>
-      <w:tr>
-        <w:trPr>
-          <w:trHeight w:val="680"/>
-          <w:jc w:val="center"/>
-        </w:trPr>
-        <w:tc>
-          <w:tcPr>
-            <w:cnfStyle w:val="001000000000" w:firstRow="0" w:lastRow="0" w:firstColumn="1" w:lastColumn="0" w:oddVBand="0" w:evenVBand="0" w:oddHBand="0" w:evenHBand="0" w:firstRowFirstColumn="0" w:firstRowLastColumn="0" w:lastRowFirstColumn="0" w:lastRowLastColumn="0"/>
-            <w:tcW w:w="697" w:type="pct"/>
-            <w:tcBorders>
-              <w:top w:val="single" w:sz="8" w:space="0" w:color="auto"/>
-              <w:left w:val="single" w:sz="12" w:space="0" w:color="auto"/>
-              <w:bottom w:val="single" w:sz="8" w:space="0" w:color="auto"/>
-              <w:right w:val="single" w:sz="18" w:space="0" w:color="auto"/>
-            </w:tcBorders>
-            <w:noWrap/>
-            <w:vAlign w:val="center"/>
-          </w:tcPr>
-          <w:p>
-            <w:pPr>
-              <w:jc w:val="center"/>
-              <w:rPr>
-                <w:rFonts w:eastAsia="Yu Gothic" w:cs="Arial"/>
-              </w:rPr>
-            </w:pPr>
-          </w:p>
-        </w:tc>
-        <w:tc>
-          <w:tcPr>
-            <w:tcW w:w="4303" w:type="pct"/>
-            <w:tcBorders>
-              <w:top w:val="single" w:sz="8" w:space="0" w:color="auto"/>
-              <w:left w:val="single" w:sz="18" w:space="0" w:color="auto"/>
-              <w:bottom w:val="single" w:sz="8" w:space="0" w:color="auto"/>
-              <w:right w:val="single" w:sz="12" w:space="0" w:color="auto"/>
-            </w:tcBorders>
-            <w:shd w:val="clear" w:color="auto" w:fill="auto"/>
-            <w:vAlign w:val="center"/>
-          </w:tcPr>
-          <w:p>
-            <w:pPr>
-              <w:pStyle w:val="Paragraphedeliste"/>
-              <w:cnfStyle w:val="000000000000" w:firstRow="0" w:lastRow="0" w:firstColumn="0" w:lastColumn="0" w:oddVBand="0" w:evenVBand="0" w:oddHBand="0" w:evenHBand="0" w:firstRowFirstColumn="0" w:firstRowLastColumn="0" w:lastRowFirstColumn="0" w:lastRowLastColumn="0"/>
-              <w:rPr>
-                <w:rFonts w:eastAsia="Yu Gothic" w:cs="Arial"/>
-              </w:rPr>
-            </w:pPr>
+            <w:r>
+              <w:rPr>
+                <w:rFonts w:eastAsia="Yu Gothic" w:cs="Arial"/>
+              </w:rPr>
+              <w:t>Création de la page de login, mise en place de la gestion des sessions</w:t>
+            </w:r>
+            <w:r>
+              <w:rPr>
+                <w:rFonts w:eastAsia="Yu Gothic" w:cs="Arial"/>
+              </w:rPr>
+              <w:t xml:space="preserve"> et des cookies</w:t>
+            </w:r>
+            <w:r>
+              <w:rPr>
+                <w:rFonts w:eastAsia="Yu Gothic" w:cs="Arial"/>
+              </w:rPr>
+              <w:t xml:space="preserve"> donné par monsieur Aigroz </w:t>
+            </w:r>
           </w:p>
         </w:tc>
       </w:tr>
@@ -8471,12 +8397,6 @@
           <w:rFonts w:eastAsia="Yu Gothic"/>
         </w:rPr>
       </w:pPr>
-      <w:r>
-        <w:rPr>
-          <w:rFonts w:eastAsia="Yu Gothic"/>
-        </w:rPr>
-        <w:t>L</w:t>
-      </w:r>
       <w:r>
         <w:rPr>
           <w:rFonts w:eastAsia="Yu Gothic"/>
@@ -8506,13 +8426,7 @@
         <w:t xml:space="preserve"> : </w:t>
       </w:r>
       <w:r>
-        <w:t>0</w:t>
-      </w:r>
-      <w:r>
-        <w:t>9</w:t>
-      </w:r>
-      <w:r>
-        <w:t xml:space="preserve"> mai</w:t>
+        <w:t>09 mai</w:t>
       </w:r>
       <w:bookmarkEnd w:id="30"/>
     </w:p>
@@ -8537,6 +8451,60 @@
           <w:rFonts w:eastAsia="Yu Gothic"/>
         </w:rPr>
         <w:t xml:space="preserve">Mes objectifs pour cette journée sont : </w:t>
+      </w:r>
+      <w:r>
+        <w:rPr>
+          <w:rFonts w:eastAsia="Yu Gothic"/>
+        </w:rPr>
+        <w:t xml:space="preserve">De faire la V2 du planning prévisionnel </w:t>
+      </w:r>
+      <w:r>
+        <w:rPr>
+          <w:rFonts w:eastAsia="Yu Gothic"/>
+        </w:rPr>
+        <w:t>pour</w:t>
+      </w:r>
+      <w:r>
+        <w:rPr>
+          <w:rFonts w:eastAsia="Yu Gothic"/>
+        </w:rPr>
+        <w:t xml:space="preserve"> mettre à jour mon planning réel</w:t>
+      </w:r>
+      <w:r>
+        <w:rPr>
+          <w:rFonts w:eastAsia="Yu Gothic"/>
+        </w:rPr>
+        <w:t xml:space="preserve">. </w:t>
+      </w:r>
+      <w:r>
+        <w:rPr>
+          <w:rFonts w:eastAsia="Yu Gothic"/>
+        </w:rPr>
+        <w:t>A</w:t>
+      </w:r>
+      <w:r>
+        <w:rPr>
+          <w:rFonts w:eastAsia="Yu Gothic"/>
+        </w:rPr>
+        <w:t>vancer dans la création des différentes pages de mon site (</w:t>
+      </w:r>
+      <w:r>
+        <w:rPr>
+          <w:rFonts w:eastAsia="Yu Gothic"/>
+        </w:rPr>
+        <w:t>Terminer le style de la page de connexion, Créer la p</w:t>
+      </w:r>
+      <w:r>
+        <w:rPr>
+          <w:rFonts w:eastAsia="Yu Gothic"/>
+        </w:rPr>
+        <w:t>age d’inscription)</w:t>
+      </w:r>
+      <w:r>
+        <w:rPr>
+          <w:rFonts w:eastAsia="Yu Gothic"/>
+        </w:rPr>
+        <w:t>.</w:t>
       </w:r>
     </w:p>
     <w:p>
@@ -8705,6 +8673,20 @@
                 <w:color w:val="auto"/>
               </w:rPr>
             </w:pPr>
+            <w:r>
+              <w:rPr>
+                <w:rFonts w:eastAsia="Yu Gothic" w:cs="Arial"/>
+                <w:color w:val="auto"/>
+              </w:rPr>
+              <w:t>Hier c’étais un peu le bordel au niveau de l’organisation de mes dossier et fichier dans mon projet. J’ai décidé de tout mettre au propre (nommage, dossier, lien)</w:t>
+            </w:r>
+            <w:r>
+              <w:rPr>
+                <w:rFonts w:eastAsia="Yu Gothic" w:cs="Arial"/>
+                <w:color w:val="auto"/>
+              </w:rPr>
+              <w:t xml:space="preserve"> ce qui m’a pris un peu de temps à remettre tout en place pour que les choses refonctionne correctement</w:t>
+            </w:r>
           </w:p>
         </w:tc>
       </w:tr>
@@ -8734,6 +8716,27 @@
                 <w:color w:val="auto"/>
               </w:rPr>
             </w:pPr>
+            <w:r>
+              <w:rPr>
+                <w:rFonts w:eastAsia="Yu Gothic" w:cs="Arial"/>
+                <w:color w:val="auto"/>
+              </w:rPr>
+              <w:t>8:</w:t>
+            </w:r>
+            <w:r>
+              <w:rPr>
+                <w:rFonts w:eastAsia="Yu Gothic" w:cs="Arial"/>
+                <w:color w:val="auto"/>
+              </w:rPr>
+              <w:t>1</w:t>
+            </w:r>
+            <w:r>
+              <w:rPr>
+                <w:rFonts w:eastAsia="Yu Gothic" w:cs="Arial"/>
+                <w:color w:val="auto"/>
+              </w:rPr>
+              <w:t>5</w:t>
+            </w:r>
           </w:p>
         </w:tc>
         <w:tc>
@@ -8755,6 +8758,18 @@
                 <w:rFonts w:eastAsia="Yu Gothic" w:cs="Arial"/>
               </w:rPr>
             </w:pPr>
+            <w:r>
+              <w:rPr>
+                <w:rFonts w:eastAsia="Yu Gothic" w:cs="Arial"/>
+              </w:rPr>
+              <w:t>Style de la page de connexion</w:t>
+            </w:r>
+            <w:r>
+              <w:rPr>
+                <w:rFonts w:eastAsia="Yu Gothic" w:cs="Arial"/>
+              </w:rPr>
+              <w:t>.</w:t>
+            </w:r>
           </w:p>
         </w:tc>
       </w:tr>
@@ -8779,11 +8794,23 @@
           </w:tcPr>
           <w:p>
             <w:pPr>
-              <w:rPr>
-                <w:rFonts w:eastAsia="Yu Gothic" w:cs="Arial"/>
-                <w:color w:val="auto"/>
-              </w:rPr>
-            </w:pPr>
+              <w:jc w:val="center"/>
+              <w:rPr>
+                <w:rFonts w:eastAsia="Yu Gothic" w:cs="Arial"/>
+              </w:rPr>
+            </w:pPr>
+            <w:r>
+              <w:rPr>
+                <w:rFonts w:eastAsia="Yu Gothic" w:cs="Arial"/>
+              </w:rPr>
+              <w:t>9:</w:t>
+            </w:r>
+            <w:r>
+              <w:rPr>
+                <w:rFonts w:eastAsia="Yu Gothic" w:cs="Arial"/>
+              </w:rPr>
+              <w:t>10</w:t>
+            </w:r>
           </w:p>
         </w:tc>
         <w:tc>
@@ -8805,6 +8832,12 @@
                 <w:rFonts w:eastAsia="Yu Gothic" w:cs="Arial"/>
               </w:rPr>
             </w:pPr>
+            <w:r>
+              <w:rPr>
+                <w:rFonts w:eastAsia="Yu Gothic" w:cs="Arial"/>
+              </w:rPr>
+              <w:t>Création de la page d’inscription (affichage des données, récupération des inputs, filtrage des données).</w:t>
+            </w:r>
           </w:p>
         </w:tc>
       </w:tr>
@@ -8834,6 +8867,13 @@
                 <w:color w:val="auto"/>
               </w:rPr>
             </w:pPr>
+            <w:r>
+              <w:rPr>
+                <w:rFonts w:eastAsia="Yu Gothic" w:cs="Arial"/>
+                <w:color w:val="auto"/>
+              </w:rPr>
+              <w:t>14:35</w:t>
+            </w:r>
           </w:p>
         </w:tc>
         <w:tc>
@@ -8845,6 +8885,7 @@
               <w:bottom w:val="single" w:sz="8" w:space="0" w:color="auto"/>
               <w:right w:val="single" w:sz="12" w:space="0" w:color="auto"/>
             </w:tcBorders>
+            <w:shd w:val="clear" w:color="auto" w:fill="auto"/>
             <w:vAlign w:val="center"/>
           </w:tcPr>
           <w:p>
@@ -8852,9 +8893,14 @@
               <w:cnfStyle w:val="000000000000" w:firstRow="0" w:lastRow="0" w:firstColumn="0" w:lastColumn="0" w:oddVBand="0" w:evenVBand="0" w:oddHBand="0" w:evenHBand="0" w:firstRowFirstColumn="0" w:firstRowLastColumn="0" w:lastRowFirstColumn="0" w:lastRowLastColumn="0"/>
               <w:rPr>
                 <w:rFonts w:eastAsia="Yu Gothic" w:cs="Arial"/>
-                <w:color w:val="auto"/>
-              </w:rPr>
-            </w:pPr>
+              </w:rPr>
+            </w:pPr>
+            <w:r>
+              <w:rPr>
+                <w:rFonts w:eastAsia="Yu Gothic" w:cs="Arial"/>
+              </w:rPr>
+              <w:t xml:space="preserve">Mise à jour du journal de bord </w:t>
+            </w:r>
           </w:p>
         </w:tc>
       </w:tr>
@@ -8885,6 +8931,13 @@
                 <w:color w:val="auto"/>
               </w:rPr>
             </w:pPr>
+            <w:r>
+              <w:rPr>
+                <w:rFonts w:eastAsia="Yu Gothic" w:cs="Arial"/>
+                <w:color w:val="auto"/>
+              </w:rPr>
+              <w:t>14:50</w:t>
+            </w:r>
           </w:p>
         </w:tc>
         <w:tc>
@@ -8896,7 +8949,6 @@
               <w:bottom w:val="single" w:sz="8" w:space="0" w:color="auto"/>
               <w:right w:val="single" w:sz="12" w:space="0" w:color="auto"/>
             </w:tcBorders>
-            <w:shd w:val="clear" w:color="auto" w:fill="auto"/>
             <w:vAlign w:val="center"/>
           </w:tcPr>
           <w:p>
@@ -8904,8 +8956,16 @@
               <w:cnfStyle w:val="000000100000" w:firstRow="0" w:lastRow="0" w:firstColumn="0" w:lastColumn="0" w:oddVBand="0" w:evenVBand="0" w:oddHBand="1" w:evenHBand="0" w:firstRowFirstColumn="0" w:firstRowLastColumn="0" w:lastRowFirstColumn="0" w:lastRowLastColumn="0"/>
               <w:rPr>
                 <w:rFonts w:eastAsia="Yu Gothic" w:cs="Arial"/>
-              </w:rPr>
-            </w:pPr>
+                <w:color w:val="auto"/>
+              </w:rPr>
+            </w:pPr>
+            <w:r>
+              <w:rPr>
+                <w:rFonts w:eastAsia="Yu Gothic" w:cs="Arial"/>
+                <w:color w:val="auto"/>
+              </w:rPr>
+              <w:t>Style de la page d’inscription</w:t>
+            </w:r>
           </w:p>
         </w:tc>
       </w:tr>
@@ -8932,8 +8992,16 @@
               <w:jc w:val="center"/>
               <w:rPr>
                 <w:rFonts w:eastAsia="Yu Gothic" w:cs="Arial"/>
-              </w:rPr>
-            </w:pPr>
+                <w:color w:val="auto"/>
+              </w:rPr>
+            </w:pPr>
+            <w:r>
+              <w:rPr>
+                <w:rFonts w:eastAsia="Yu Gothic" w:cs="Arial"/>
+                <w:color w:val="auto"/>
+              </w:rPr>
+              <w:t>15:45</w:t>
+            </w:r>
           </w:p>
         </w:tc>
         <w:tc>
@@ -8955,57 +9023,12 @@
                 <w:rFonts w:eastAsia="Yu Gothic" w:cs="Arial"/>
               </w:rPr>
             </w:pPr>
-          </w:p>
-        </w:tc>
-      </w:tr>
-      <w:tr>
-        <w:trPr>
-          <w:cnfStyle w:val="000000100000" w:firstRow="0" w:lastRow="0" w:firstColumn="0" w:lastColumn="0" w:oddVBand="0" w:evenVBand="0" w:oddHBand="1" w:evenHBand="0" w:firstRowFirstColumn="0" w:firstRowLastColumn="0" w:lastRowFirstColumn="0" w:lastRowLastColumn="0"/>
-          <w:trHeight w:val="680"/>
-          <w:jc w:val="center"/>
-        </w:trPr>
-        <w:tc>
-          <w:tcPr>
-            <w:cnfStyle w:val="001000000000" w:firstRow="0" w:lastRow="0" w:firstColumn="1" w:lastColumn="0" w:oddVBand="0" w:evenVBand="0" w:oddHBand="0" w:evenHBand="0" w:firstRowFirstColumn="0" w:firstRowLastColumn="0" w:lastRowFirstColumn="0" w:lastRowLastColumn="0"/>
-            <w:tcW w:w="697" w:type="pct"/>
-            <w:tcBorders>
-              <w:top w:val="single" w:sz="8" w:space="0" w:color="auto"/>
-              <w:left w:val="single" w:sz="12" w:space="0" w:color="auto"/>
-              <w:bottom w:val="single" w:sz="8" w:space="0" w:color="auto"/>
-              <w:right w:val="single" w:sz="18" w:space="0" w:color="auto"/>
-            </w:tcBorders>
-            <w:noWrap/>
-            <w:vAlign w:val="center"/>
-          </w:tcPr>
-          <w:p>
-            <w:pPr>
-              <w:jc w:val="center"/>
-              <w:rPr>
-                <w:rFonts w:eastAsia="Yu Gothic" w:cs="Arial"/>
-              </w:rPr>
-            </w:pPr>
-          </w:p>
-        </w:tc>
-        <w:tc>
-          <w:tcPr>
-            <w:tcW w:w="4303" w:type="pct"/>
-            <w:tcBorders>
-              <w:top w:val="single" w:sz="8" w:space="0" w:color="auto"/>
-              <w:left w:val="single" w:sz="18" w:space="0" w:color="auto"/>
-              <w:bottom w:val="single" w:sz="8" w:space="0" w:color="auto"/>
-              <w:right w:val="single" w:sz="12" w:space="0" w:color="auto"/>
-            </w:tcBorders>
-            <w:shd w:val="clear" w:color="auto" w:fill="auto"/>
-            <w:vAlign w:val="center"/>
-          </w:tcPr>
-          <w:p>
-            <w:pPr>
-              <w:pStyle w:val="Paragraphedeliste"/>
-              <w:cnfStyle w:val="000000100000" w:firstRow="0" w:lastRow="0" w:firstColumn="0" w:lastColumn="0" w:oddVBand="0" w:evenVBand="0" w:oddHBand="1" w:evenHBand="0" w:firstRowFirstColumn="0" w:firstRowLastColumn="0" w:lastRowFirstColumn="0" w:lastRowLastColumn="0"/>
-              <w:rPr>
-                <w:rFonts w:eastAsia="Yu Gothic" w:cs="Arial"/>
-              </w:rPr>
-            </w:pPr>
+            <w:r>
+              <w:rPr>
+                <w:rFonts w:eastAsia="Yu Gothic" w:cs="Arial"/>
+              </w:rPr>
+              <w:t>V2 de la planification</w:t>
+            </w:r>
           </w:p>
         </w:tc>
       </w:tr>
@@ -9039,10 +9062,7 @@
         <w:t xml:space="preserve"> : </w:t>
       </w:r>
       <w:r>
-        <w:t>10</w:t>
-      </w:r>
-      <w:r>
-        <w:t xml:space="preserve"> mai</w:t>
+        <w:t>10 mai</w:t>
       </w:r>
       <w:bookmarkEnd w:id="34"/>
     </w:p>
@@ -9569,10 +9589,7 @@
         <w:t xml:space="preserve"> : </w:t>
       </w:r>
       <w:r>
-        <w:t>11</w:t>
-      </w:r>
-      <w:r>
-        <w:t xml:space="preserve"> mai</w:t>
+        <w:t>11 mai</w:t>
       </w:r>
       <w:bookmarkEnd w:id="38"/>
     </w:p>
@@ -10629,10 +10646,7 @@
         <w:t xml:space="preserve"> : </w:t>
       </w:r>
       <w:r>
-        <w:t>16</w:t>
-      </w:r>
-      <w:r>
-        <w:t xml:space="preserve"> mai</w:t>
+        <w:t>16 mai</w:t>
       </w:r>
       <w:bookmarkEnd w:id="46"/>
     </w:p>
@@ -11159,10 +11173,7 @@
         <w:t xml:space="preserve"> : </w:t>
       </w:r>
       <w:r>
-        <w:t>17</w:t>
-      </w:r>
-      <w:r>
-        <w:t xml:space="preserve"> mai</w:t>
+        <w:t>17 mai</w:t>
       </w:r>
       <w:bookmarkEnd w:id="50"/>
     </w:p>
@@ -11932,7 +11943,7 @@
         <w:noProof/>
         <w:lang w:val="fr-FR"/>
       </w:rPr>
-      <w:t>lundi 8 mai 2023</w:t>
+      <w:t>mardi 9 mai 2023</w:t>
     </w:r>
     <w:r>
       <w:rPr>
@@ -13816,6 +13827,7 @@
   <w:style w:type="character" w:default="1" w:styleId="Policepardfaut">
     <w:name w:val="Default Paragraph Font"/>
     <w:uiPriority w:val="1"/>
+    <w:semiHidden/>
     <w:unhideWhenUsed/>
   </w:style>
   <w:style w:type="table" w:default="1" w:styleId="TableauNormal">

--- a/docs/JournalDeBord_SoaresRodriguesFlavio.docx
+++ b/docs/JournalDeBord_SoaresRodriguesFlavio.docx
@@ -5892,7 +5892,23 @@
                 <w:rFonts w:eastAsia="Yu Gothic" w:cs="Arial"/>
                 <w:color w:val="auto"/>
               </w:rPr>
-              <w:t xml:space="preserve"> avec la maquette modifier catégorie et la nav de l’admin car il manquait des informations donc j’ai </w:t>
+              <w:t xml:space="preserve"> avec la maquette modifier catégorie et la </w:t>
+            </w:r>
+            <w:proofErr w:type="spellStart"/>
+            <w:r>
+              <w:rPr>
+                <w:rFonts w:eastAsia="Yu Gothic" w:cs="Arial"/>
+                <w:color w:val="auto"/>
+              </w:rPr>
+              <w:t>nav</w:t>
+            </w:r>
+            <w:proofErr w:type="spellEnd"/>
+            <w:r>
+              <w:rPr>
+                <w:rFonts w:eastAsia="Yu Gothic" w:cs="Arial"/>
+                <w:color w:val="auto"/>
+              </w:rPr>
+              <w:t xml:space="preserve"> de l’admin car il manquait des informations donc j’ai </w:t>
             </w:r>
             <w:r>
               <w:rPr>
@@ -6116,7 +6132,23 @@
                 <w:rFonts w:eastAsia="Yu Gothic" w:cs="Arial"/>
                 <w:color w:val="auto"/>
               </w:rPr>
-              <w:t>Ajout du compte admin dans la base de données, ajout des 4 catégories demander, importation des villes suisse, Exportation de la base de données GYM.sql avec les données des villes, du compte admin et des 4 catégories</w:t>
+              <w:t xml:space="preserve">Ajout du compte admin dans la base de données, ajout des 4 catégories demander, importation des villes suisse, Exportation de la base de données </w:t>
+            </w:r>
+            <w:proofErr w:type="spellStart"/>
+            <w:r>
+              <w:rPr>
+                <w:rFonts w:eastAsia="Yu Gothic" w:cs="Arial"/>
+                <w:color w:val="auto"/>
+              </w:rPr>
+              <w:t>GYM.sql</w:t>
+            </w:r>
+            <w:proofErr w:type="spellEnd"/>
+            <w:r>
+              <w:rPr>
+                <w:rFonts w:eastAsia="Yu Gothic" w:cs="Arial"/>
+                <w:color w:val="auto"/>
+              </w:rPr>
+              <w:t xml:space="preserve"> avec les données des villes, du compte admin et des 4 catégories</w:t>
             </w:r>
             <w:r>
               <w:rPr>
@@ -6184,7 +6216,35 @@
               <w:rPr>
                 <w:rFonts w:eastAsia="Yu Gothic" w:cs="Arial"/>
               </w:rPr>
-              <w:t>Création des fichiers pour la base de données et des appels à la base de données avec PDO. Récupération du fichier de config «conparam.php» et de la connexion à la base de données «database.php» fait par monsieur Aigroz que j’ai pu utiliser dans d’autres projets.</w:t>
+              <w:t>Création des fichiers pour la base de données et des appels à la base de données avec PDO. Récupération du fichier de config «</w:t>
+            </w:r>
+            <w:proofErr w:type="spellStart"/>
+            <w:r>
+              <w:rPr>
+                <w:rFonts w:eastAsia="Yu Gothic" w:cs="Arial"/>
+              </w:rPr>
+              <w:t>conparam.php</w:t>
+            </w:r>
+            <w:proofErr w:type="spellEnd"/>
+            <w:r>
+              <w:rPr>
+                <w:rFonts w:eastAsia="Yu Gothic" w:cs="Arial"/>
+              </w:rPr>
+              <w:t>» et de la connexion à la base de données «</w:t>
+            </w:r>
+            <w:proofErr w:type="spellStart"/>
+            <w:r>
+              <w:rPr>
+                <w:rFonts w:eastAsia="Yu Gothic" w:cs="Arial"/>
+              </w:rPr>
+              <w:t>database.php</w:t>
+            </w:r>
+            <w:proofErr w:type="spellEnd"/>
+            <w:r>
+              <w:rPr>
+                <w:rFonts w:eastAsia="Yu Gothic" w:cs="Arial"/>
+              </w:rPr>
+              <w:t>» fait par monsieur Aigroz que j’ai pu utiliser dans d’autres projets.</w:t>
             </w:r>
           </w:p>
         </w:tc>
@@ -6744,17 +6804,95 @@
                 <w:rFonts w:eastAsia="Yu Gothic" w:cs="Arial"/>
               </w:rPr>
             </w:pPr>
-            <w:r>
-              <w:rPr>
-                <w:rFonts w:eastAsia="Yu Gothic" w:cs="Arial"/>
-              </w:rPr>
-              <w:t>RegisterUser(</w:t>
-            </w:r>
-            <w:r>
-              <w:rPr>
-                <w:rFonts w:eastAsia="Yu Gothic" w:cs="Arial"/>
-              </w:rPr>
-              <w:t>$name, $surname, $email, $password, $gender, $adress1, $adress2, $city, $zipCode)</w:t>
+            <w:proofErr w:type="spellStart"/>
+            <w:r>
+              <w:rPr>
+                <w:rFonts w:eastAsia="Yu Gothic" w:cs="Arial"/>
+              </w:rPr>
+              <w:t>RegisterUser</w:t>
+            </w:r>
+            <w:proofErr w:type="spellEnd"/>
+            <w:r>
+              <w:rPr>
+                <w:rFonts w:eastAsia="Yu Gothic" w:cs="Arial"/>
+              </w:rPr>
+              <w:t>(</w:t>
+            </w:r>
+            <w:r>
+              <w:rPr>
+                <w:rFonts w:eastAsia="Yu Gothic" w:cs="Arial"/>
+              </w:rPr>
+              <w:t>$</w:t>
+            </w:r>
+            <w:proofErr w:type="spellStart"/>
+            <w:r>
+              <w:rPr>
+                <w:rFonts w:eastAsia="Yu Gothic" w:cs="Arial"/>
+              </w:rPr>
+              <w:t>name</w:t>
+            </w:r>
+            <w:proofErr w:type="spellEnd"/>
+            <w:r>
+              <w:rPr>
+                <w:rFonts w:eastAsia="Yu Gothic" w:cs="Arial"/>
+              </w:rPr>
+              <w:t>, $</w:t>
+            </w:r>
+            <w:proofErr w:type="spellStart"/>
+            <w:r>
+              <w:rPr>
+                <w:rFonts w:eastAsia="Yu Gothic" w:cs="Arial"/>
+              </w:rPr>
+              <w:t>surname</w:t>
+            </w:r>
+            <w:proofErr w:type="spellEnd"/>
+            <w:r>
+              <w:rPr>
+                <w:rFonts w:eastAsia="Yu Gothic" w:cs="Arial"/>
+              </w:rPr>
+              <w:t>, $email, $</w:t>
+            </w:r>
+            <w:proofErr w:type="spellStart"/>
+            <w:r>
+              <w:rPr>
+                <w:rFonts w:eastAsia="Yu Gothic" w:cs="Arial"/>
+              </w:rPr>
+              <w:t>password</w:t>
+            </w:r>
+            <w:proofErr w:type="spellEnd"/>
+            <w:r>
+              <w:rPr>
+                <w:rFonts w:eastAsia="Yu Gothic" w:cs="Arial"/>
+              </w:rPr>
+              <w:t>, $</w:t>
+            </w:r>
+            <w:proofErr w:type="spellStart"/>
+            <w:r>
+              <w:rPr>
+                <w:rFonts w:eastAsia="Yu Gothic" w:cs="Arial"/>
+              </w:rPr>
+              <w:t>gender</w:t>
+            </w:r>
+            <w:proofErr w:type="spellEnd"/>
+            <w:r>
+              <w:rPr>
+                <w:rFonts w:eastAsia="Yu Gothic" w:cs="Arial"/>
+              </w:rPr>
+              <w:t>, $adress1, $adress2, $city, $</w:t>
+            </w:r>
+            <w:proofErr w:type="spellStart"/>
+            <w:r>
+              <w:rPr>
+                <w:rFonts w:eastAsia="Yu Gothic" w:cs="Arial"/>
+              </w:rPr>
+              <w:t>zipCode</w:t>
+            </w:r>
+            <w:proofErr w:type="spellEnd"/>
+            <w:r>
+              <w:rPr>
+                <w:rFonts w:eastAsia="Yu Gothic" w:cs="Arial"/>
+              </w:rPr>
+              <w:t>)</w:t>
             </w:r>
           </w:p>
           <w:p>
@@ -6769,11 +6907,19 @@
                 <w:rFonts w:eastAsia="Yu Gothic" w:cs="Arial"/>
               </w:rPr>
             </w:pPr>
-            <w:r>
-              <w:rPr>
-                <w:rFonts w:eastAsia="Yu Gothic" w:cs="Arial"/>
-              </w:rPr>
-              <w:t>GetUser($email)</w:t>
+            <w:proofErr w:type="spellStart"/>
+            <w:r>
+              <w:rPr>
+                <w:rFonts w:eastAsia="Yu Gothic" w:cs="Arial"/>
+              </w:rPr>
+              <w:t>GetUser</w:t>
+            </w:r>
+            <w:proofErr w:type="spellEnd"/>
+            <w:r>
+              <w:rPr>
+                <w:rFonts w:eastAsia="Yu Gothic" w:cs="Arial"/>
+              </w:rPr>
+              <w:t>($email)</w:t>
             </w:r>
           </w:p>
           <w:p>
@@ -6788,11 +6934,19 @@
                 <w:rFonts w:eastAsia="Yu Gothic" w:cs="Arial"/>
               </w:rPr>
             </w:pPr>
-            <w:r>
-              <w:rPr>
-                <w:rFonts w:eastAsia="Yu Gothic" w:cs="Arial"/>
-              </w:rPr>
-              <w:t>EmailExists($email)</w:t>
+            <w:proofErr w:type="spellStart"/>
+            <w:r>
+              <w:rPr>
+                <w:rFonts w:eastAsia="Yu Gothic" w:cs="Arial"/>
+              </w:rPr>
+              <w:t>EmailExists</w:t>
+            </w:r>
+            <w:proofErr w:type="spellEnd"/>
+            <w:r>
+              <w:rPr>
+                <w:rFonts w:eastAsia="Yu Gothic" w:cs="Arial"/>
+              </w:rPr>
+              <w:t>($email)</w:t>
             </w:r>
           </w:p>
           <w:p>
@@ -6807,11 +6961,33 @@
                 <w:rFonts w:eastAsia="Yu Gothic" w:cs="Arial"/>
               </w:rPr>
             </w:pPr>
-            <w:r>
-              <w:rPr>
-                <w:rFonts w:eastAsia="Yu Gothic" w:cs="Arial"/>
-              </w:rPr>
-              <w:t>LoginUser($email, $password)</w:t>
+            <w:proofErr w:type="spellStart"/>
+            <w:r>
+              <w:rPr>
+                <w:rFonts w:eastAsia="Yu Gothic" w:cs="Arial"/>
+              </w:rPr>
+              <w:t>LoginUser</w:t>
+            </w:r>
+            <w:proofErr w:type="spellEnd"/>
+            <w:r>
+              <w:rPr>
+                <w:rFonts w:eastAsia="Yu Gothic" w:cs="Arial"/>
+              </w:rPr>
+              <w:t>($email, $</w:t>
+            </w:r>
+            <w:proofErr w:type="spellStart"/>
+            <w:r>
+              <w:rPr>
+                <w:rFonts w:eastAsia="Yu Gothic" w:cs="Arial"/>
+              </w:rPr>
+              <w:t>password</w:t>
+            </w:r>
+            <w:proofErr w:type="spellEnd"/>
+            <w:r>
+              <w:rPr>
+                <w:rFonts w:eastAsia="Yu Gothic" w:cs="Arial"/>
+              </w:rPr>
+              <w:t>)</w:t>
             </w:r>
           </w:p>
         </w:tc>
@@ -7029,12 +7205,21 @@
               </w:rPr>
               <w:t xml:space="preserve">Création de la fonction qui va permettre d’ouvrir une session </w:t>
             </w:r>
-            <w:r>
-              <w:rPr>
-                <w:rFonts w:eastAsia="Yu Gothic" w:cs="Arial"/>
-                <w:color w:val="auto"/>
-              </w:rPr>
-              <w:t>StartNewSession()</w:t>
+            <w:proofErr w:type="spellStart"/>
+            <w:r>
+              <w:rPr>
+                <w:rFonts w:eastAsia="Yu Gothic" w:cs="Arial"/>
+                <w:color w:val="auto"/>
+              </w:rPr>
+              <w:t>StartNewSession</w:t>
+            </w:r>
+            <w:proofErr w:type="spellEnd"/>
+            <w:r>
+              <w:rPr>
+                <w:rFonts w:eastAsia="Yu Gothic" w:cs="Arial"/>
+                <w:color w:val="auto"/>
+              </w:rPr>
+              <w:t>()</w:t>
             </w:r>
           </w:p>
           <w:p>
@@ -7116,11 +7301,19 @@
                 <w:rFonts w:eastAsia="Yu Gothic" w:cs="Arial"/>
               </w:rPr>
             </w:pPr>
-            <w:r>
-              <w:rPr>
-                <w:rFonts w:eastAsia="Yu Gothic" w:cs="Arial"/>
-              </w:rPr>
-              <w:t>GetCities()</w:t>
+            <w:proofErr w:type="spellStart"/>
+            <w:r>
+              <w:rPr>
+                <w:rFonts w:eastAsia="Yu Gothic" w:cs="Arial"/>
+              </w:rPr>
+              <w:t>GetCities</w:t>
+            </w:r>
+            <w:proofErr w:type="spellEnd"/>
+            <w:r>
+              <w:rPr>
+                <w:rFonts w:eastAsia="Yu Gothic" w:cs="Arial"/>
+              </w:rPr>
+              <w:t>()</w:t>
             </w:r>
           </w:p>
           <w:p>
@@ -7135,6 +7328,7 @@
                 <w:rFonts w:eastAsia="Yu Gothic" w:cs="Arial"/>
               </w:rPr>
             </w:pPr>
+            <w:proofErr w:type="spellStart"/>
             <w:r>
               <w:rPr>
                 <w:rFonts w:eastAsia="Yu Gothic" w:cs="Arial"/>
@@ -7147,6 +7341,7 @@
               </w:rPr>
               <w:t>y</w:t>
             </w:r>
+            <w:proofErr w:type="spellEnd"/>
             <w:r>
               <w:rPr>
                 <w:rFonts w:eastAsia="Yu Gothic" w:cs="Arial"/>
@@ -7274,7 +7469,63 @@
               <w:rPr>
                 <w:rFonts w:eastAsia="Yu Gothic" w:cs="Arial"/>
               </w:rPr>
-              <w:t>AddEnc64Image($content, $fileName, $fileType, $mainImage, $articlesId)</w:t>
+              <w:t>AddEnc64Image($content, $</w:t>
+            </w:r>
+            <w:proofErr w:type="spellStart"/>
+            <w:r>
+              <w:rPr>
+                <w:rFonts w:eastAsia="Yu Gothic" w:cs="Arial"/>
+              </w:rPr>
+              <w:t>fileName</w:t>
+            </w:r>
+            <w:proofErr w:type="spellEnd"/>
+            <w:r>
+              <w:rPr>
+                <w:rFonts w:eastAsia="Yu Gothic" w:cs="Arial"/>
+              </w:rPr>
+              <w:t>, $</w:t>
+            </w:r>
+            <w:proofErr w:type="spellStart"/>
+            <w:r>
+              <w:rPr>
+                <w:rFonts w:eastAsia="Yu Gothic" w:cs="Arial"/>
+              </w:rPr>
+              <w:t>fileType</w:t>
+            </w:r>
+            <w:proofErr w:type="spellEnd"/>
+            <w:r>
+              <w:rPr>
+                <w:rFonts w:eastAsia="Yu Gothic" w:cs="Arial"/>
+              </w:rPr>
+              <w:t>, $</w:t>
+            </w:r>
+            <w:proofErr w:type="spellStart"/>
+            <w:r>
+              <w:rPr>
+                <w:rFonts w:eastAsia="Yu Gothic" w:cs="Arial"/>
+              </w:rPr>
+              <w:t>mainImage</w:t>
+            </w:r>
+            <w:proofErr w:type="spellEnd"/>
+            <w:r>
+              <w:rPr>
+                <w:rFonts w:eastAsia="Yu Gothic" w:cs="Arial"/>
+              </w:rPr>
+              <w:t>, $</w:t>
+            </w:r>
+            <w:proofErr w:type="spellStart"/>
+            <w:r>
+              <w:rPr>
+                <w:rFonts w:eastAsia="Yu Gothic" w:cs="Arial"/>
+              </w:rPr>
+              <w:t>articlesId</w:t>
+            </w:r>
+            <w:proofErr w:type="spellEnd"/>
+            <w:r>
+              <w:rPr>
+                <w:rFonts w:eastAsia="Yu Gothic" w:cs="Arial"/>
+              </w:rPr>
+              <w:t>)</w:t>
             </w:r>
           </w:p>
           <w:p>
@@ -7289,11 +7540,33 @@
                 <w:rFonts w:eastAsia="Yu Gothic" w:cs="Arial"/>
               </w:rPr>
             </w:pPr>
-            <w:r>
-              <w:rPr>
-                <w:rFonts w:eastAsia="Yu Gothic" w:cs="Arial"/>
-              </w:rPr>
-              <w:t>GetImages($articlesId)</w:t>
+            <w:proofErr w:type="spellStart"/>
+            <w:r>
+              <w:rPr>
+                <w:rFonts w:eastAsia="Yu Gothic" w:cs="Arial"/>
+              </w:rPr>
+              <w:t>GetImages</w:t>
+            </w:r>
+            <w:proofErr w:type="spellEnd"/>
+            <w:r>
+              <w:rPr>
+                <w:rFonts w:eastAsia="Yu Gothic" w:cs="Arial"/>
+              </w:rPr>
+              <w:t>($</w:t>
+            </w:r>
+            <w:proofErr w:type="spellStart"/>
+            <w:r>
+              <w:rPr>
+                <w:rFonts w:eastAsia="Yu Gothic" w:cs="Arial"/>
+              </w:rPr>
+              <w:t>articlesId</w:t>
+            </w:r>
+            <w:proofErr w:type="spellEnd"/>
+            <w:r>
+              <w:rPr>
+                <w:rFonts w:eastAsia="Yu Gothic" w:cs="Arial"/>
+              </w:rPr>
+              <w:t>)</w:t>
             </w:r>
           </w:p>
           <w:p>
@@ -7308,11 +7581,33 @@
                 <w:rFonts w:eastAsia="Yu Gothic" w:cs="Arial"/>
               </w:rPr>
             </w:pPr>
-            <w:r>
-              <w:rPr>
-                <w:rFonts w:eastAsia="Yu Gothic" w:cs="Arial"/>
-              </w:rPr>
-              <w:t>GetMainImage($articlesId)</w:t>
+            <w:proofErr w:type="spellStart"/>
+            <w:r>
+              <w:rPr>
+                <w:rFonts w:eastAsia="Yu Gothic" w:cs="Arial"/>
+              </w:rPr>
+              <w:t>GetMainImage</w:t>
+            </w:r>
+            <w:proofErr w:type="spellEnd"/>
+            <w:r>
+              <w:rPr>
+                <w:rFonts w:eastAsia="Yu Gothic" w:cs="Arial"/>
+              </w:rPr>
+              <w:t>($</w:t>
+            </w:r>
+            <w:proofErr w:type="spellStart"/>
+            <w:r>
+              <w:rPr>
+                <w:rFonts w:eastAsia="Yu Gothic" w:cs="Arial"/>
+              </w:rPr>
+              <w:t>articlesId</w:t>
+            </w:r>
+            <w:proofErr w:type="spellEnd"/>
+            <w:r>
+              <w:rPr>
+                <w:rFonts w:eastAsia="Yu Gothic" w:cs="Arial"/>
+              </w:rPr>
+              <w:t>)</w:t>
             </w:r>
           </w:p>
           <w:p>
@@ -7327,11 +7622,33 @@
                 <w:rFonts w:eastAsia="Yu Gothic" w:cs="Arial"/>
               </w:rPr>
             </w:pPr>
-            <w:r>
-              <w:rPr>
-                <w:rFonts w:eastAsia="Yu Gothic" w:cs="Arial"/>
-              </w:rPr>
-              <w:t>DeleteImage($imageId)</w:t>
+            <w:proofErr w:type="spellStart"/>
+            <w:r>
+              <w:rPr>
+                <w:rFonts w:eastAsia="Yu Gothic" w:cs="Arial"/>
+              </w:rPr>
+              <w:t>DeleteImage</w:t>
+            </w:r>
+            <w:proofErr w:type="spellEnd"/>
+            <w:r>
+              <w:rPr>
+                <w:rFonts w:eastAsia="Yu Gothic" w:cs="Arial"/>
+              </w:rPr>
+              <w:t>($</w:t>
+            </w:r>
+            <w:proofErr w:type="spellStart"/>
+            <w:r>
+              <w:rPr>
+                <w:rFonts w:eastAsia="Yu Gothic" w:cs="Arial"/>
+              </w:rPr>
+              <w:t>imageId</w:t>
+            </w:r>
+            <w:proofErr w:type="spellEnd"/>
+            <w:r>
+              <w:rPr>
+                <w:rFonts w:eastAsia="Yu Gothic" w:cs="Arial"/>
+              </w:rPr>
+              <w:t>)</w:t>
             </w:r>
           </w:p>
         </w:tc>
@@ -7443,11 +7760,19 @@
                 <w:rFonts w:eastAsia="Yu Gothic" w:cs="Arial"/>
               </w:rPr>
             </w:pPr>
-            <w:r>
-              <w:rPr>
-                <w:rFonts w:eastAsia="Yu Gothic" w:cs="Arial"/>
-              </w:rPr>
-              <w:t>GetCategories()</w:t>
+            <w:proofErr w:type="spellStart"/>
+            <w:r>
+              <w:rPr>
+                <w:rFonts w:eastAsia="Yu Gothic" w:cs="Arial"/>
+              </w:rPr>
+              <w:t>GetCategories</w:t>
+            </w:r>
+            <w:proofErr w:type="spellEnd"/>
+            <w:r>
+              <w:rPr>
+                <w:rFonts w:eastAsia="Yu Gothic" w:cs="Arial"/>
+              </w:rPr>
+              <w:t>()</w:t>
             </w:r>
           </w:p>
           <w:p>
@@ -7462,11 +7787,19 @@
                 <w:rFonts w:eastAsia="Yu Gothic" w:cs="Arial"/>
               </w:rPr>
             </w:pPr>
-            <w:r>
-              <w:rPr>
-                <w:rFonts w:eastAsia="Yu Gothic" w:cs="Arial"/>
-              </w:rPr>
-              <w:t>GetCategory($id)</w:t>
+            <w:proofErr w:type="spellStart"/>
+            <w:r>
+              <w:rPr>
+                <w:rFonts w:eastAsia="Yu Gothic" w:cs="Arial"/>
+              </w:rPr>
+              <w:t>GetCategory</w:t>
+            </w:r>
+            <w:proofErr w:type="spellEnd"/>
+            <w:r>
+              <w:rPr>
+                <w:rFonts w:eastAsia="Yu Gothic" w:cs="Arial"/>
+              </w:rPr>
+              <w:t>($id)</w:t>
             </w:r>
           </w:p>
           <w:p>
@@ -7481,11 +7814,33 @@
                 <w:rFonts w:eastAsia="Yu Gothic" w:cs="Arial"/>
               </w:rPr>
             </w:pPr>
-            <w:r>
-              <w:rPr>
-                <w:rFonts w:eastAsia="Yu Gothic" w:cs="Arial"/>
-              </w:rPr>
-              <w:t>CategoryExists($name)</w:t>
+            <w:proofErr w:type="spellStart"/>
+            <w:r>
+              <w:rPr>
+                <w:rFonts w:eastAsia="Yu Gothic" w:cs="Arial"/>
+              </w:rPr>
+              <w:t>CategoryExists</w:t>
+            </w:r>
+            <w:proofErr w:type="spellEnd"/>
+            <w:r>
+              <w:rPr>
+                <w:rFonts w:eastAsia="Yu Gothic" w:cs="Arial"/>
+              </w:rPr>
+              <w:t>($</w:t>
+            </w:r>
+            <w:proofErr w:type="spellStart"/>
+            <w:r>
+              <w:rPr>
+                <w:rFonts w:eastAsia="Yu Gothic" w:cs="Arial"/>
+              </w:rPr>
+              <w:t>name</w:t>
+            </w:r>
+            <w:proofErr w:type="spellEnd"/>
+            <w:r>
+              <w:rPr>
+                <w:rFonts w:eastAsia="Yu Gothic" w:cs="Arial"/>
+              </w:rPr>
+              <w:t>)</w:t>
             </w:r>
           </w:p>
           <w:p>
@@ -7500,11 +7855,33 @@
                 <w:rFonts w:eastAsia="Yu Gothic" w:cs="Arial"/>
               </w:rPr>
             </w:pPr>
-            <w:r>
-              <w:rPr>
-                <w:rFonts w:eastAsia="Yu Gothic" w:cs="Arial"/>
-              </w:rPr>
-              <w:t>UpdateCategory($id, $name)</w:t>
+            <w:proofErr w:type="spellStart"/>
+            <w:r>
+              <w:rPr>
+                <w:rFonts w:eastAsia="Yu Gothic" w:cs="Arial"/>
+              </w:rPr>
+              <w:t>UpdateCategory</w:t>
+            </w:r>
+            <w:proofErr w:type="spellEnd"/>
+            <w:r>
+              <w:rPr>
+                <w:rFonts w:eastAsia="Yu Gothic" w:cs="Arial"/>
+              </w:rPr>
+              <w:t>($id, $</w:t>
+            </w:r>
+            <w:proofErr w:type="spellStart"/>
+            <w:r>
+              <w:rPr>
+                <w:rFonts w:eastAsia="Yu Gothic" w:cs="Arial"/>
+              </w:rPr>
+              <w:t>name</w:t>
+            </w:r>
+            <w:proofErr w:type="spellEnd"/>
+            <w:r>
+              <w:rPr>
+                <w:rFonts w:eastAsia="Yu Gothic" w:cs="Arial"/>
+              </w:rPr>
+              <w:t>)</w:t>
             </w:r>
           </w:p>
           <w:p>
@@ -7519,11 +7896,33 @@
                 <w:rFonts w:eastAsia="Yu Gothic" w:cs="Arial"/>
               </w:rPr>
             </w:pPr>
-            <w:r>
-              <w:rPr>
-                <w:rFonts w:eastAsia="Yu Gothic" w:cs="Arial"/>
-              </w:rPr>
-              <w:t>AddCategory($name)</w:t>
+            <w:proofErr w:type="spellStart"/>
+            <w:r>
+              <w:rPr>
+                <w:rFonts w:eastAsia="Yu Gothic" w:cs="Arial"/>
+              </w:rPr>
+              <w:t>AddCategory</w:t>
+            </w:r>
+            <w:proofErr w:type="spellEnd"/>
+            <w:r>
+              <w:rPr>
+                <w:rFonts w:eastAsia="Yu Gothic" w:cs="Arial"/>
+              </w:rPr>
+              <w:t>($</w:t>
+            </w:r>
+            <w:proofErr w:type="spellStart"/>
+            <w:r>
+              <w:rPr>
+                <w:rFonts w:eastAsia="Yu Gothic" w:cs="Arial"/>
+              </w:rPr>
+              <w:t>name</w:t>
+            </w:r>
+            <w:proofErr w:type="spellEnd"/>
+            <w:r>
+              <w:rPr>
+                <w:rFonts w:eastAsia="Yu Gothic" w:cs="Arial"/>
+              </w:rPr>
+              <w:t>)</w:t>
             </w:r>
           </w:p>
         </w:tc>
@@ -8068,11 +8467,75 @@
                 <w:rFonts w:eastAsia="Yu Gothic" w:cs="Arial"/>
               </w:rPr>
             </w:pPr>
-            <w:r>
-              <w:rPr>
-                <w:rFonts w:eastAsia="Yu Gothic" w:cs="Arial"/>
-              </w:rPr>
-              <w:t>AddArticle($name, $description, $price, $stock, $featured, $categoryId)</w:t>
+            <w:proofErr w:type="spellStart"/>
+            <w:r>
+              <w:rPr>
+                <w:rFonts w:eastAsia="Yu Gothic" w:cs="Arial"/>
+              </w:rPr>
+              <w:t>AddArticle</w:t>
+            </w:r>
+            <w:proofErr w:type="spellEnd"/>
+            <w:r>
+              <w:rPr>
+                <w:rFonts w:eastAsia="Yu Gothic" w:cs="Arial"/>
+              </w:rPr>
+              <w:t>($</w:t>
+            </w:r>
+            <w:proofErr w:type="spellStart"/>
+            <w:r>
+              <w:rPr>
+                <w:rFonts w:eastAsia="Yu Gothic" w:cs="Arial"/>
+              </w:rPr>
+              <w:t>name</w:t>
+            </w:r>
+            <w:proofErr w:type="spellEnd"/>
+            <w:r>
+              <w:rPr>
+                <w:rFonts w:eastAsia="Yu Gothic" w:cs="Arial"/>
+              </w:rPr>
+              <w:t>, $description, $</w:t>
+            </w:r>
+            <w:proofErr w:type="spellStart"/>
+            <w:r>
+              <w:rPr>
+                <w:rFonts w:eastAsia="Yu Gothic" w:cs="Arial"/>
+              </w:rPr>
+              <w:t>price</w:t>
+            </w:r>
+            <w:proofErr w:type="spellEnd"/>
+            <w:r>
+              <w:rPr>
+                <w:rFonts w:eastAsia="Yu Gothic" w:cs="Arial"/>
+              </w:rPr>
+              <w:t>, $stock, $</w:t>
+            </w:r>
+            <w:proofErr w:type="spellStart"/>
+            <w:r>
+              <w:rPr>
+                <w:rFonts w:eastAsia="Yu Gothic" w:cs="Arial"/>
+              </w:rPr>
+              <w:t>featured</w:t>
+            </w:r>
+            <w:proofErr w:type="spellEnd"/>
+            <w:r>
+              <w:rPr>
+                <w:rFonts w:eastAsia="Yu Gothic" w:cs="Arial"/>
+              </w:rPr>
+              <w:t>, $</w:t>
+            </w:r>
+            <w:proofErr w:type="spellStart"/>
+            <w:r>
+              <w:rPr>
+                <w:rFonts w:eastAsia="Yu Gothic" w:cs="Arial"/>
+              </w:rPr>
+              <w:t>categoryId</w:t>
+            </w:r>
+            <w:proofErr w:type="spellEnd"/>
+            <w:r>
+              <w:rPr>
+                <w:rFonts w:eastAsia="Yu Gothic" w:cs="Arial"/>
+              </w:rPr>
+              <w:t>)</w:t>
             </w:r>
           </w:p>
           <w:p>
@@ -8087,11 +8550,19 @@
                 <w:rFonts w:eastAsia="Yu Gothic" w:cs="Arial"/>
               </w:rPr>
             </w:pPr>
-            <w:r>
-              <w:rPr>
-                <w:rFonts w:eastAsia="Yu Gothic" w:cs="Arial"/>
-              </w:rPr>
-              <w:t>GetArticle($id)</w:t>
+            <w:proofErr w:type="spellStart"/>
+            <w:r>
+              <w:rPr>
+                <w:rFonts w:eastAsia="Yu Gothic" w:cs="Arial"/>
+              </w:rPr>
+              <w:t>GetArticle</w:t>
+            </w:r>
+            <w:proofErr w:type="spellEnd"/>
+            <w:r>
+              <w:rPr>
+                <w:rFonts w:eastAsia="Yu Gothic" w:cs="Arial"/>
+              </w:rPr>
+              <w:t>($id)</w:t>
             </w:r>
           </w:p>
           <w:p>
@@ -8106,11 +8577,19 @@
                 <w:rFonts w:eastAsia="Yu Gothic" w:cs="Arial"/>
               </w:rPr>
             </w:pPr>
-            <w:r>
-              <w:rPr>
-                <w:rFonts w:eastAsia="Yu Gothic" w:cs="Arial"/>
-              </w:rPr>
-              <w:t>GetFeaturedArticles()</w:t>
+            <w:proofErr w:type="spellStart"/>
+            <w:r>
+              <w:rPr>
+                <w:rFonts w:eastAsia="Yu Gothic" w:cs="Arial"/>
+              </w:rPr>
+              <w:t>GetFeaturedArticles</w:t>
+            </w:r>
+            <w:proofErr w:type="spellEnd"/>
+            <w:r>
+              <w:rPr>
+                <w:rFonts w:eastAsia="Yu Gothic" w:cs="Arial"/>
+              </w:rPr>
+              <w:t>()</w:t>
             </w:r>
           </w:p>
           <w:p>
@@ -8125,11 +8604,75 @@
                 <w:rFonts w:eastAsia="Yu Gothic" w:cs="Arial"/>
               </w:rPr>
             </w:pPr>
-            <w:r>
-              <w:rPr>
-                <w:rFonts w:eastAsia="Yu Gothic" w:cs="Arial"/>
-              </w:rPr>
-              <w:t>GetFilteredArticles($text, $categoryId, $minPrice, $maxPrice)</w:t>
+            <w:proofErr w:type="spellStart"/>
+            <w:r>
+              <w:rPr>
+                <w:rFonts w:eastAsia="Yu Gothic" w:cs="Arial"/>
+              </w:rPr>
+              <w:t>GetFilteredArticles</w:t>
+            </w:r>
+            <w:proofErr w:type="spellEnd"/>
+            <w:r>
+              <w:rPr>
+                <w:rFonts w:eastAsia="Yu Gothic" w:cs="Arial"/>
+              </w:rPr>
+              <w:t>($</w:t>
+            </w:r>
+            <w:proofErr w:type="spellStart"/>
+            <w:r>
+              <w:rPr>
+                <w:rFonts w:eastAsia="Yu Gothic" w:cs="Arial"/>
+              </w:rPr>
+              <w:t>text</w:t>
+            </w:r>
+            <w:proofErr w:type="spellEnd"/>
+            <w:r>
+              <w:rPr>
+                <w:rFonts w:eastAsia="Yu Gothic" w:cs="Arial"/>
+              </w:rPr>
+              <w:t>, $</w:t>
+            </w:r>
+            <w:proofErr w:type="spellStart"/>
+            <w:r>
+              <w:rPr>
+                <w:rFonts w:eastAsia="Yu Gothic" w:cs="Arial"/>
+              </w:rPr>
+              <w:t>categoryId</w:t>
+            </w:r>
+            <w:proofErr w:type="spellEnd"/>
+            <w:r>
+              <w:rPr>
+                <w:rFonts w:eastAsia="Yu Gothic" w:cs="Arial"/>
+              </w:rPr>
+              <w:t>, $</w:t>
+            </w:r>
+            <w:proofErr w:type="spellStart"/>
+            <w:r>
+              <w:rPr>
+                <w:rFonts w:eastAsia="Yu Gothic" w:cs="Arial"/>
+              </w:rPr>
+              <w:t>minPrice</w:t>
+            </w:r>
+            <w:proofErr w:type="spellEnd"/>
+            <w:r>
+              <w:rPr>
+                <w:rFonts w:eastAsia="Yu Gothic" w:cs="Arial"/>
+              </w:rPr>
+              <w:t>, $</w:t>
+            </w:r>
+            <w:proofErr w:type="spellStart"/>
+            <w:r>
+              <w:rPr>
+                <w:rFonts w:eastAsia="Yu Gothic" w:cs="Arial"/>
+              </w:rPr>
+              <w:t>maxPrice</w:t>
+            </w:r>
+            <w:proofErr w:type="spellEnd"/>
+            <w:r>
+              <w:rPr>
+                <w:rFonts w:eastAsia="Yu Gothic" w:cs="Arial"/>
+              </w:rPr>
+              <w:t>)</w:t>
             </w:r>
           </w:p>
           <w:p>
@@ -8144,11 +8687,33 @@
                 <w:rFonts w:eastAsia="Yu Gothic" w:cs="Arial"/>
               </w:rPr>
             </w:pPr>
-            <w:r>
-              <w:rPr>
-                <w:rFonts w:eastAsia="Yu Gothic" w:cs="Arial"/>
-              </w:rPr>
-              <w:t>ArticleExists($name)</w:t>
+            <w:proofErr w:type="spellStart"/>
+            <w:r>
+              <w:rPr>
+                <w:rFonts w:eastAsia="Yu Gothic" w:cs="Arial"/>
+              </w:rPr>
+              <w:t>ArticleExists</w:t>
+            </w:r>
+            <w:proofErr w:type="spellEnd"/>
+            <w:r>
+              <w:rPr>
+                <w:rFonts w:eastAsia="Yu Gothic" w:cs="Arial"/>
+              </w:rPr>
+              <w:t>($</w:t>
+            </w:r>
+            <w:proofErr w:type="spellStart"/>
+            <w:r>
+              <w:rPr>
+                <w:rFonts w:eastAsia="Yu Gothic" w:cs="Arial"/>
+              </w:rPr>
+              <w:t>name</w:t>
+            </w:r>
+            <w:proofErr w:type="spellEnd"/>
+            <w:r>
+              <w:rPr>
+                <w:rFonts w:eastAsia="Yu Gothic" w:cs="Arial"/>
+              </w:rPr>
+              <w:t>)</w:t>
             </w:r>
           </w:p>
           <w:p>
@@ -8163,6 +8728,7 @@
                 <w:rFonts w:eastAsia="Yu Gothic" w:cs="Arial"/>
               </w:rPr>
             </w:pPr>
+            <w:proofErr w:type="spellStart"/>
             <w:r>
               <w:rPr>
                 <w:rFonts w:eastAsia="Yu Gothic" w:cs="Arial"/>
@@ -8179,7 +8745,70 @@
               <w:rPr>
                 <w:rFonts w:eastAsia="Yu Gothic" w:cs="Arial"/>
               </w:rPr>
-              <w:t>Article($name, $description, $price, $stock, $featured, $categoryId)</w:t>
+              <w:t>Article</w:t>
+            </w:r>
+            <w:proofErr w:type="spellEnd"/>
+            <w:r>
+              <w:rPr>
+                <w:rFonts w:eastAsia="Yu Gothic" w:cs="Arial"/>
+              </w:rPr>
+              <w:t>($</w:t>
+            </w:r>
+            <w:proofErr w:type="spellStart"/>
+            <w:r>
+              <w:rPr>
+                <w:rFonts w:eastAsia="Yu Gothic" w:cs="Arial"/>
+              </w:rPr>
+              <w:t>name</w:t>
+            </w:r>
+            <w:proofErr w:type="spellEnd"/>
+            <w:r>
+              <w:rPr>
+                <w:rFonts w:eastAsia="Yu Gothic" w:cs="Arial"/>
+              </w:rPr>
+              <w:t>, $description, $</w:t>
+            </w:r>
+            <w:proofErr w:type="spellStart"/>
+            <w:r>
+              <w:rPr>
+                <w:rFonts w:eastAsia="Yu Gothic" w:cs="Arial"/>
+              </w:rPr>
+              <w:t>price</w:t>
+            </w:r>
+            <w:proofErr w:type="spellEnd"/>
+            <w:r>
+              <w:rPr>
+                <w:rFonts w:eastAsia="Yu Gothic" w:cs="Arial"/>
+              </w:rPr>
+              <w:t>, $stock, $</w:t>
+            </w:r>
+            <w:proofErr w:type="spellStart"/>
+            <w:r>
+              <w:rPr>
+                <w:rFonts w:eastAsia="Yu Gothic" w:cs="Arial"/>
+              </w:rPr>
+              <w:t>featured</w:t>
+            </w:r>
+            <w:proofErr w:type="spellEnd"/>
+            <w:r>
+              <w:rPr>
+                <w:rFonts w:eastAsia="Yu Gothic" w:cs="Arial"/>
+              </w:rPr>
+              <w:t>, $</w:t>
+            </w:r>
+            <w:proofErr w:type="spellStart"/>
+            <w:r>
+              <w:rPr>
+                <w:rFonts w:eastAsia="Yu Gothic" w:cs="Arial"/>
+              </w:rPr>
+              <w:t>categoryId</w:t>
+            </w:r>
+            <w:proofErr w:type="spellEnd"/>
+            <w:r>
+              <w:rPr>
+                <w:rFonts w:eastAsia="Yu Gothic" w:cs="Arial"/>
+              </w:rPr>
+              <w:t>)</w:t>
             </w:r>
           </w:p>
         </w:tc>
@@ -8284,12 +8913,56 @@
               </w:rPr>
               <w:t xml:space="preserve"> (</w:t>
             </w:r>
-            <w:r>
-              <w:rPr>
-                <w:rFonts w:eastAsia="Yu Gothic" w:cs="Arial"/>
-              </w:rPr>
-              <w:t>bootstrap, tinyMCE, phpmailer, fontawesome</w:t>
-            </w:r>
+            <w:proofErr w:type="spellStart"/>
+            <w:r>
+              <w:rPr>
+                <w:rFonts w:eastAsia="Yu Gothic" w:cs="Arial"/>
+              </w:rPr>
+              <w:t>bootstrap</w:t>
+            </w:r>
+            <w:proofErr w:type="spellEnd"/>
+            <w:r>
+              <w:rPr>
+                <w:rFonts w:eastAsia="Yu Gothic" w:cs="Arial"/>
+              </w:rPr>
+              <w:t xml:space="preserve">, </w:t>
+            </w:r>
+            <w:proofErr w:type="spellStart"/>
+            <w:r>
+              <w:rPr>
+                <w:rFonts w:eastAsia="Yu Gothic" w:cs="Arial"/>
+              </w:rPr>
+              <w:t>tinyMCE</w:t>
+            </w:r>
+            <w:proofErr w:type="spellEnd"/>
+            <w:r>
+              <w:rPr>
+                <w:rFonts w:eastAsia="Yu Gothic" w:cs="Arial"/>
+              </w:rPr>
+              <w:t xml:space="preserve">, </w:t>
+            </w:r>
+            <w:proofErr w:type="spellStart"/>
+            <w:r>
+              <w:rPr>
+                <w:rFonts w:eastAsia="Yu Gothic" w:cs="Arial"/>
+              </w:rPr>
+              <w:t>phpmailer</w:t>
+            </w:r>
+            <w:proofErr w:type="spellEnd"/>
+            <w:r>
+              <w:rPr>
+                <w:rFonts w:eastAsia="Yu Gothic" w:cs="Arial"/>
+              </w:rPr>
+              <w:t xml:space="preserve">, </w:t>
+            </w:r>
+            <w:proofErr w:type="spellStart"/>
+            <w:r>
+              <w:rPr>
+                <w:rFonts w:eastAsia="Yu Gothic" w:cs="Arial"/>
+              </w:rPr>
+              <w:t>fontawesome</w:t>
+            </w:r>
+            <w:proofErr w:type="spellEnd"/>
             <w:r>
               <w:rPr>
                 <w:rFonts w:eastAsia="Yu Gothic" w:cs="Arial"/>
@@ -8809,7 +9482,7 @@
               <w:rPr>
                 <w:rFonts w:eastAsia="Yu Gothic" w:cs="Arial"/>
               </w:rPr>
-              <w:t>10</w:t>
+              <w:t>00</w:t>
             </w:r>
           </w:p>
         </w:tc>
@@ -14518,6 +15191,7 @@
     <w:rsid w:val="004E2C49"/>
     <w:rsid w:val="006C51C0"/>
     <w:rsid w:val="006C637E"/>
+    <w:rsid w:val="006E0C8B"/>
     <w:rsid w:val="00806C81"/>
     <w:rsid w:val="008437A7"/>
     <w:rsid w:val="00FA305B"/>

--- a/docs/JournalDeBord_SoaresRodriguesFlavio.docx
+++ b/docs/JournalDeBord_SoaresRodriguesFlavio.docx
@@ -3697,6 +3697,7 @@
     </w:p>
     <w:p>
       <w:pPr>
+        <w:jc w:val="both"/>
         <w:rPr>
           <w:rFonts w:eastAsia="Yu Gothic"/>
         </w:rPr>
@@ -4529,6 +4530,7 @@
     </w:p>
     <w:p>
       <w:pPr>
+        <w:jc w:val="both"/>
         <w:rPr>
           <w:rFonts w:eastAsia="Yu Gothic"/>
         </w:rPr>
@@ -4613,6 +4615,7 @@
     </w:p>
     <w:p>
       <w:pPr>
+        <w:jc w:val="both"/>
         <w:rPr>
           <w:rFonts w:eastAsia="Yu Gothic"/>
         </w:rPr>
@@ -5451,6 +5454,9 @@
       <w:bookmarkEnd w:id="17"/>
     </w:p>
     <w:p>
+      <w:pPr>
+        <w:jc w:val="both"/>
+      </w:pPr>
       <w:r>
         <w:t xml:space="preserve">Cette matinée j’ai terminé la création de mes maquettes, créer mon modèle conceptuel de données (MCD) et réalisé mes scénarios de tests. Durant la deuxième partie de ma journée </w:t>
       </w:r>
@@ -5470,17 +5476,17 @@
         <w:t>e en ajoutant les maquettes et l</w:t>
       </w:r>
       <w:r>
-        <w:t xml:space="preserve">a base de </w:t>
+        <w:t>a base de données</w:t>
+      </w:r>
+      <w:r>
+        <w:t>.</w:t>
+      </w:r>
+      <w:r>
+        <w:t xml:space="preserve"> </w:t>
       </w:r>
       <w:r>
         <w:lastRenderedPageBreak/>
-        <w:t>données</w:t>
-      </w:r>
-      <w:r>
-        <w:t>.</w:t>
-      </w:r>
-      <w:r>
-        <w:t xml:space="preserve"> Je n’ai malheureusement pas pu commencer le backlog aujourd’hui car </w:t>
+        <w:t xml:space="preserve">Je n’ai malheureusement pas pu commencer le backlog aujourd’hui car </w:t>
       </w:r>
       <w:r>
         <w:t>les maquettes m’ont pris énormément de temps entre la réalisation et son ajout dans la documentation technique.</w:t>
@@ -5526,6 +5532,7 @@
     </w:p>
     <w:p>
       <w:pPr>
+        <w:jc w:val="both"/>
         <w:rPr>
           <w:rFonts w:eastAsia="Yu Gothic"/>
         </w:rPr>
@@ -5892,23 +5899,7 @@
                 <w:rFonts w:eastAsia="Yu Gothic" w:cs="Arial"/>
                 <w:color w:val="auto"/>
               </w:rPr>
-              <w:t xml:space="preserve"> avec la maquette modifier catégorie et la </w:t>
-            </w:r>
-            <w:proofErr w:type="spellStart"/>
-            <w:r>
-              <w:rPr>
-                <w:rFonts w:eastAsia="Yu Gothic" w:cs="Arial"/>
-                <w:color w:val="auto"/>
-              </w:rPr>
-              <w:t>nav</w:t>
-            </w:r>
-            <w:proofErr w:type="spellEnd"/>
-            <w:r>
-              <w:rPr>
-                <w:rFonts w:eastAsia="Yu Gothic" w:cs="Arial"/>
-                <w:color w:val="auto"/>
-              </w:rPr>
-              <w:t xml:space="preserve"> de l’admin car il manquait des informations donc j’ai </w:t>
+              <w:t xml:space="preserve"> avec la maquette modifier catégorie et la nav de l’admin car il manquait des informations donc j’ai </w:t>
             </w:r>
             <w:r>
               <w:rPr>
@@ -6132,23 +6123,7 @@
                 <w:rFonts w:eastAsia="Yu Gothic" w:cs="Arial"/>
                 <w:color w:val="auto"/>
               </w:rPr>
-              <w:t xml:space="preserve">Ajout du compte admin dans la base de données, ajout des 4 catégories demander, importation des villes suisse, Exportation de la base de données </w:t>
-            </w:r>
-            <w:proofErr w:type="spellStart"/>
-            <w:r>
-              <w:rPr>
-                <w:rFonts w:eastAsia="Yu Gothic" w:cs="Arial"/>
-                <w:color w:val="auto"/>
-              </w:rPr>
-              <w:t>GYM.sql</w:t>
-            </w:r>
-            <w:proofErr w:type="spellEnd"/>
-            <w:r>
-              <w:rPr>
-                <w:rFonts w:eastAsia="Yu Gothic" w:cs="Arial"/>
-                <w:color w:val="auto"/>
-              </w:rPr>
-              <w:t xml:space="preserve"> avec les données des villes, du compte admin et des 4 catégories</w:t>
+              <w:t>Ajout du compte admin dans la base de données, ajout des 4 catégories demander, importation des villes suisse, Exportation de la base de données GYM.sql avec les données des villes, du compte admin et des 4 catégories</w:t>
             </w:r>
             <w:r>
               <w:rPr>
@@ -6216,35 +6191,7 @@
               <w:rPr>
                 <w:rFonts w:eastAsia="Yu Gothic" w:cs="Arial"/>
               </w:rPr>
-              <w:t>Création des fichiers pour la base de données et des appels à la base de données avec PDO. Récupération du fichier de config «</w:t>
-            </w:r>
-            <w:proofErr w:type="spellStart"/>
-            <w:r>
-              <w:rPr>
-                <w:rFonts w:eastAsia="Yu Gothic" w:cs="Arial"/>
-              </w:rPr>
-              <w:t>conparam.php</w:t>
-            </w:r>
-            <w:proofErr w:type="spellEnd"/>
-            <w:r>
-              <w:rPr>
-                <w:rFonts w:eastAsia="Yu Gothic" w:cs="Arial"/>
-              </w:rPr>
-              <w:t>» et de la connexion à la base de données «</w:t>
-            </w:r>
-            <w:proofErr w:type="spellStart"/>
-            <w:r>
-              <w:rPr>
-                <w:rFonts w:eastAsia="Yu Gothic" w:cs="Arial"/>
-              </w:rPr>
-              <w:t>database.php</w:t>
-            </w:r>
-            <w:proofErr w:type="spellEnd"/>
-            <w:r>
-              <w:rPr>
-                <w:rFonts w:eastAsia="Yu Gothic" w:cs="Arial"/>
-              </w:rPr>
-              <w:t>» fait par monsieur Aigroz que j’ai pu utiliser dans d’autres projets.</w:t>
+              <w:t>Création des fichiers pour la base de données et des appels à la base de données avec PDO. Récupération du fichier de config «conparam.php» et de la connexion à la base de données «database.php» fait par monsieur Aigroz que j’ai pu utiliser dans d’autres projets.</w:t>
             </w:r>
           </w:p>
         </w:tc>
@@ -6324,6 +6271,7 @@
     </w:p>
     <w:p>
       <w:pPr>
+        <w:jc w:val="both"/>
         <w:rPr>
           <w:rFonts w:eastAsia="Yu Gothic"/>
         </w:rPr>
@@ -6433,6 +6381,7 @@
     </w:p>
     <w:p>
       <w:pPr>
+        <w:jc w:val="both"/>
         <w:rPr>
           <w:rFonts w:eastAsia="Yu Gothic"/>
         </w:rPr>
@@ -6804,95 +6753,17 @@
                 <w:rFonts w:eastAsia="Yu Gothic" w:cs="Arial"/>
               </w:rPr>
             </w:pPr>
-            <w:proofErr w:type="spellStart"/>
-            <w:r>
-              <w:rPr>
-                <w:rFonts w:eastAsia="Yu Gothic" w:cs="Arial"/>
-              </w:rPr>
-              <w:t>RegisterUser</w:t>
-            </w:r>
-            <w:proofErr w:type="spellEnd"/>
-            <w:r>
-              <w:rPr>
-                <w:rFonts w:eastAsia="Yu Gothic" w:cs="Arial"/>
-              </w:rPr>
-              <w:t>(</w:t>
-            </w:r>
-            <w:r>
-              <w:rPr>
-                <w:rFonts w:eastAsia="Yu Gothic" w:cs="Arial"/>
-              </w:rPr>
-              <w:t>$</w:t>
-            </w:r>
-            <w:proofErr w:type="spellStart"/>
-            <w:r>
-              <w:rPr>
-                <w:rFonts w:eastAsia="Yu Gothic" w:cs="Arial"/>
-              </w:rPr>
-              <w:t>name</w:t>
-            </w:r>
-            <w:proofErr w:type="spellEnd"/>
-            <w:r>
-              <w:rPr>
-                <w:rFonts w:eastAsia="Yu Gothic" w:cs="Arial"/>
-              </w:rPr>
-              <w:t>, $</w:t>
-            </w:r>
-            <w:proofErr w:type="spellStart"/>
-            <w:r>
-              <w:rPr>
-                <w:rFonts w:eastAsia="Yu Gothic" w:cs="Arial"/>
-              </w:rPr>
-              <w:t>surname</w:t>
-            </w:r>
-            <w:proofErr w:type="spellEnd"/>
-            <w:r>
-              <w:rPr>
-                <w:rFonts w:eastAsia="Yu Gothic" w:cs="Arial"/>
-              </w:rPr>
-              <w:t>, $email, $</w:t>
-            </w:r>
-            <w:proofErr w:type="spellStart"/>
-            <w:r>
-              <w:rPr>
-                <w:rFonts w:eastAsia="Yu Gothic" w:cs="Arial"/>
-              </w:rPr>
-              <w:t>password</w:t>
-            </w:r>
-            <w:proofErr w:type="spellEnd"/>
-            <w:r>
-              <w:rPr>
-                <w:rFonts w:eastAsia="Yu Gothic" w:cs="Arial"/>
-              </w:rPr>
-              <w:t>, $</w:t>
-            </w:r>
-            <w:proofErr w:type="spellStart"/>
-            <w:r>
-              <w:rPr>
-                <w:rFonts w:eastAsia="Yu Gothic" w:cs="Arial"/>
-              </w:rPr>
-              <w:t>gender</w:t>
-            </w:r>
-            <w:proofErr w:type="spellEnd"/>
-            <w:r>
-              <w:rPr>
-                <w:rFonts w:eastAsia="Yu Gothic" w:cs="Arial"/>
-              </w:rPr>
-              <w:t>, $adress1, $adress2, $city, $</w:t>
-            </w:r>
-            <w:proofErr w:type="spellStart"/>
-            <w:r>
-              <w:rPr>
-                <w:rFonts w:eastAsia="Yu Gothic" w:cs="Arial"/>
-              </w:rPr>
-              <w:t>zipCode</w:t>
-            </w:r>
-            <w:proofErr w:type="spellEnd"/>
-            <w:r>
-              <w:rPr>
-                <w:rFonts w:eastAsia="Yu Gothic" w:cs="Arial"/>
-              </w:rPr>
-              <w:t>)</w:t>
+            <w:r>
+              <w:rPr>
+                <w:rFonts w:eastAsia="Yu Gothic" w:cs="Arial"/>
+              </w:rPr>
+              <w:t>RegisterUser(</w:t>
+            </w:r>
+            <w:r>
+              <w:rPr>
+                <w:rFonts w:eastAsia="Yu Gothic" w:cs="Arial"/>
+              </w:rPr>
+              <w:t>$name, $surname, $email, $password, $gender, $adress1, $adress2, $city, $zipCode)</w:t>
             </w:r>
           </w:p>
           <w:p>
@@ -6907,19 +6778,11 @@
                 <w:rFonts w:eastAsia="Yu Gothic" w:cs="Arial"/>
               </w:rPr>
             </w:pPr>
-            <w:proofErr w:type="spellStart"/>
-            <w:r>
-              <w:rPr>
-                <w:rFonts w:eastAsia="Yu Gothic" w:cs="Arial"/>
-              </w:rPr>
-              <w:t>GetUser</w:t>
-            </w:r>
-            <w:proofErr w:type="spellEnd"/>
-            <w:r>
-              <w:rPr>
-                <w:rFonts w:eastAsia="Yu Gothic" w:cs="Arial"/>
-              </w:rPr>
-              <w:t>($email)</w:t>
+            <w:r>
+              <w:rPr>
+                <w:rFonts w:eastAsia="Yu Gothic" w:cs="Arial"/>
+              </w:rPr>
+              <w:t>GetUser($email)</w:t>
             </w:r>
           </w:p>
           <w:p>
@@ -6934,19 +6797,11 @@
                 <w:rFonts w:eastAsia="Yu Gothic" w:cs="Arial"/>
               </w:rPr>
             </w:pPr>
-            <w:proofErr w:type="spellStart"/>
-            <w:r>
-              <w:rPr>
-                <w:rFonts w:eastAsia="Yu Gothic" w:cs="Arial"/>
-              </w:rPr>
-              <w:t>EmailExists</w:t>
-            </w:r>
-            <w:proofErr w:type="spellEnd"/>
-            <w:r>
-              <w:rPr>
-                <w:rFonts w:eastAsia="Yu Gothic" w:cs="Arial"/>
-              </w:rPr>
-              <w:t>($email)</w:t>
+            <w:r>
+              <w:rPr>
+                <w:rFonts w:eastAsia="Yu Gothic" w:cs="Arial"/>
+              </w:rPr>
+              <w:t>EmailExists($email)</w:t>
             </w:r>
           </w:p>
           <w:p>
@@ -6961,33 +6816,11 @@
                 <w:rFonts w:eastAsia="Yu Gothic" w:cs="Arial"/>
               </w:rPr>
             </w:pPr>
-            <w:proofErr w:type="spellStart"/>
-            <w:r>
-              <w:rPr>
-                <w:rFonts w:eastAsia="Yu Gothic" w:cs="Arial"/>
-              </w:rPr>
-              <w:t>LoginUser</w:t>
-            </w:r>
-            <w:proofErr w:type="spellEnd"/>
-            <w:r>
-              <w:rPr>
-                <w:rFonts w:eastAsia="Yu Gothic" w:cs="Arial"/>
-              </w:rPr>
-              <w:t>($email, $</w:t>
-            </w:r>
-            <w:proofErr w:type="spellStart"/>
-            <w:r>
-              <w:rPr>
-                <w:rFonts w:eastAsia="Yu Gothic" w:cs="Arial"/>
-              </w:rPr>
-              <w:t>password</w:t>
-            </w:r>
-            <w:proofErr w:type="spellEnd"/>
-            <w:r>
-              <w:rPr>
-                <w:rFonts w:eastAsia="Yu Gothic" w:cs="Arial"/>
-              </w:rPr>
-              <w:t>)</w:t>
+            <w:r>
+              <w:rPr>
+                <w:rFonts w:eastAsia="Yu Gothic" w:cs="Arial"/>
+              </w:rPr>
+              <w:t>LoginUser($email, $password)</w:t>
             </w:r>
           </w:p>
         </w:tc>
@@ -7110,7 +6943,21 @@
                 <w:rFonts w:eastAsia="Yu Gothic" w:cs="Arial"/>
                 <w:color w:val="auto"/>
               </w:rPr>
-              <w:t>Mis à jour du journal de bord</w:t>
+              <w:t>Mis</w:t>
+            </w:r>
+            <w:r>
+              <w:rPr>
+                <w:rFonts w:eastAsia="Yu Gothic" w:cs="Arial"/>
+                <w:color w:val="auto"/>
+              </w:rPr>
+              <w:t>e</w:t>
+            </w:r>
+            <w:r>
+              <w:rPr>
+                <w:rFonts w:eastAsia="Yu Gothic" w:cs="Arial"/>
+                <w:color w:val="auto"/>
+              </w:rPr>
+              <w:t xml:space="preserve"> à jour du journal de bord</w:t>
             </w:r>
           </w:p>
         </w:tc>
@@ -7203,47 +7050,6 @@
                 <w:rFonts w:eastAsia="Yu Gothic" w:cs="Arial"/>
                 <w:color w:val="auto"/>
               </w:rPr>
-              <w:t xml:space="preserve">Création de la fonction qui va permettre d’ouvrir une session </w:t>
-            </w:r>
-            <w:proofErr w:type="spellStart"/>
-            <w:r>
-              <w:rPr>
-                <w:rFonts w:eastAsia="Yu Gothic" w:cs="Arial"/>
-                <w:color w:val="auto"/>
-              </w:rPr>
-              <w:t>StartNewSession</w:t>
-            </w:r>
-            <w:proofErr w:type="spellEnd"/>
-            <w:r>
-              <w:rPr>
-                <w:rFonts w:eastAsia="Yu Gothic" w:cs="Arial"/>
-                <w:color w:val="auto"/>
-              </w:rPr>
-              <w:t>()</w:t>
-            </w:r>
-          </w:p>
-          <w:p>
-            <w:pPr>
-              <w:cnfStyle w:val="000000100000" w:firstRow="0" w:lastRow="0" w:firstColumn="0" w:lastColumn="0" w:oddVBand="0" w:evenVBand="0" w:oddHBand="1" w:evenHBand="0" w:firstRowFirstColumn="0" w:firstRowLastColumn="0" w:lastRowFirstColumn="0" w:lastRowLastColumn="0"/>
-              <w:rPr>
-                <w:rFonts w:eastAsia="Yu Gothic" w:cs="Arial"/>
-                <w:color w:val="auto"/>
-              </w:rPr>
-            </w:pPr>
-          </w:p>
-          <w:p>
-            <w:pPr>
-              <w:cnfStyle w:val="000000100000" w:firstRow="0" w:lastRow="0" w:firstColumn="0" w:lastColumn="0" w:oddVBand="0" w:evenVBand="0" w:oddHBand="1" w:evenHBand="0" w:firstRowFirstColumn="0" w:firstRowLastColumn="0" w:lastRowFirstColumn="0" w:lastRowLastColumn="0"/>
-              <w:rPr>
-                <w:rFonts w:eastAsia="Yu Gothic" w:cs="Arial"/>
-                <w:color w:val="auto"/>
-              </w:rPr>
-            </w:pPr>
-            <w:r>
-              <w:rPr>
-                <w:rFonts w:eastAsia="Yu Gothic" w:cs="Arial"/>
-                <w:color w:val="auto"/>
-              </w:rPr>
               <w:t xml:space="preserve">Création </w:t>
             </w:r>
             <w:r>
@@ -7301,19 +7107,11 @@
                 <w:rFonts w:eastAsia="Yu Gothic" w:cs="Arial"/>
               </w:rPr>
             </w:pPr>
-            <w:proofErr w:type="spellStart"/>
-            <w:r>
-              <w:rPr>
-                <w:rFonts w:eastAsia="Yu Gothic" w:cs="Arial"/>
-              </w:rPr>
-              <w:t>GetCities</w:t>
-            </w:r>
-            <w:proofErr w:type="spellEnd"/>
-            <w:r>
-              <w:rPr>
-                <w:rFonts w:eastAsia="Yu Gothic" w:cs="Arial"/>
-              </w:rPr>
-              <w:t>()</w:t>
+            <w:r>
+              <w:rPr>
+                <w:rFonts w:eastAsia="Yu Gothic" w:cs="Arial"/>
+              </w:rPr>
+              <w:t>GetCities()</w:t>
             </w:r>
           </w:p>
           <w:p>
@@ -7328,7 +7126,6 @@
                 <w:rFonts w:eastAsia="Yu Gothic" w:cs="Arial"/>
               </w:rPr>
             </w:pPr>
-            <w:proofErr w:type="spellStart"/>
             <w:r>
               <w:rPr>
                 <w:rFonts w:eastAsia="Yu Gothic" w:cs="Arial"/>
@@ -7341,7 +7138,6 @@
               </w:rPr>
               <w:t>y</w:t>
             </w:r>
-            <w:proofErr w:type="spellEnd"/>
             <w:r>
               <w:rPr>
                 <w:rFonts w:eastAsia="Yu Gothic" w:cs="Arial"/>
@@ -7392,7 +7188,6 @@
               <w:rPr>
                 <w:rFonts w:eastAsia="Yu Gothic" w:cs="Arial"/>
               </w:rPr>
-              <w:lastRenderedPageBreak/>
               <w:t>13</w:t>
             </w:r>
             <w:r>
@@ -7469,63 +7264,7 @@
               <w:rPr>
                 <w:rFonts w:eastAsia="Yu Gothic" w:cs="Arial"/>
               </w:rPr>
-              <w:t>AddEnc64Image($content, $</w:t>
-            </w:r>
-            <w:proofErr w:type="spellStart"/>
-            <w:r>
-              <w:rPr>
-                <w:rFonts w:eastAsia="Yu Gothic" w:cs="Arial"/>
-              </w:rPr>
-              <w:t>fileName</w:t>
-            </w:r>
-            <w:proofErr w:type="spellEnd"/>
-            <w:r>
-              <w:rPr>
-                <w:rFonts w:eastAsia="Yu Gothic" w:cs="Arial"/>
-              </w:rPr>
-              <w:t>, $</w:t>
-            </w:r>
-            <w:proofErr w:type="spellStart"/>
-            <w:r>
-              <w:rPr>
-                <w:rFonts w:eastAsia="Yu Gothic" w:cs="Arial"/>
-              </w:rPr>
-              <w:t>fileType</w:t>
-            </w:r>
-            <w:proofErr w:type="spellEnd"/>
-            <w:r>
-              <w:rPr>
-                <w:rFonts w:eastAsia="Yu Gothic" w:cs="Arial"/>
-              </w:rPr>
-              <w:t>, $</w:t>
-            </w:r>
-            <w:proofErr w:type="spellStart"/>
-            <w:r>
-              <w:rPr>
-                <w:rFonts w:eastAsia="Yu Gothic" w:cs="Arial"/>
-              </w:rPr>
-              <w:t>mainImage</w:t>
-            </w:r>
-            <w:proofErr w:type="spellEnd"/>
-            <w:r>
-              <w:rPr>
-                <w:rFonts w:eastAsia="Yu Gothic" w:cs="Arial"/>
-              </w:rPr>
-              <w:t>, $</w:t>
-            </w:r>
-            <w:proofErr w:type="spellStart"/>
-            <w:r>
-              <w:rPr>
-                <w:rFonts w:eastAsia="Yu Gothic" w:cs="Arial"/>
-              </w:rPr>
-              <w:t>articlesId</w:t>
-            </w:r>
-            <w:proofErr w:type="spellEnd"/>
-            <w:r>
-              <w:rPr>
-                <w:rFonts w:eastAsia="Yu Gothic" w:cs="Arial"/>
-              </w:rPr>
-              <w:t>)</w:t>
+              <w:t>AddEnc64Image($content, $fileName, $fileType, $mainImage, $articlesId)</w:t>
             </w:r>
           </w:p>
           <w:p>
@@ -7540,33 +7279,11 @@
                 <w:rFonts w:eastAsia="Yu Gothic" w:cs="Arial"/>
               </w:rPr>
             </w:pPr>
-            <w:proofErr w:type="spellStart"/>
-            <w:r>
-              <w:rPr>
-                <w:rFonts w:eastAsia="Yu Gothic" w:cs="Arial"/>
-              </w:rPr>
-              <w:t>GetImages</w:t>
-            </w:r>
-            <w:proofErr w:type="spellEnd"/>
-            <w:r>
-              <w:rPr>
-                <w:rFonts w:eastAsia="Yu Gothic" w:cs="Arial"/>
-              </w:rPr>
-              <w:t>($</w:t>
-            </w:r>
-            <w:proofErr w:type="spellStart"/>
-            <w:r>
-              <w:rPr>
-                <w:rFonts w:eastAsia="Yu Gothic" w:cs="Arial"/>
-              </w:rPr>
-              <w:t>articlesId</w:t>
-            </w:r>
-            <w:proofErr w:type="spellEnd"/>
-            <w:r>
-              <w:rPr>
-                <w:rFonts w:eastAsia="Yu Gothic" w:cs="Arial"/>
-              </w:rPr>
-              <w:t>)</w:t>
+            <w:r>
+              <w:rPr>
+                <w:rFonts w:eastAsia="Yu Gothic" w:cs="Arial"/>
+              </w:rPr>
+              <w:t>GetImages($articlesId)</w:t>
             </w:r>
           </w:p>
           <w:p>
@@ -7581,33 +7298,12 @@
                 <w:rFonts w:eastAsia="Yu Gothic" w:cs="Arial"/>
               </w:rPr>
             </w:pPr>
-            <w:proofErr w:type="spellStart"/>
-            <w:r>
-              <w:rPr>
-                <w:rFonts w:eastAsia="Yu Gothic" w:cs="Arial"/>
-              </w:rPr>
-              <w:t>GetMainImage</w:t>
-            </w:r>
-            <w:proofErr w:type="spellEnd"/>
-            <w:r>
-              <w:rPr>
-                <w:rFonts w:eastAsia="Yu Gothic" w:cs="Arial"/>
-              </w:rPr>
-              <w:t>($</w:t>
-            </w:r>
-            <w:proofErr w:type="spellStart"/>
-            <w:r>
-              <w:rPr>
-                <w:rFonts w:eastAsia="Yu Gothic" w:cs="Arial"/>
-              </w:rPr>
-              <w:t>articlesId</w:t>
-            </w:r>
-            <w:proofErr w:type="spellEnd"/>
-            <w:r>
-              <w:rPr>
-                <w:rFonts w:eastAsia="Yu Gothic" w:cs="Arial"/>
-              </w:rPr>
-              <w:t>)</w:t>
+            <w:r>
+              <w:rPr>
+                <w:rFonts w:eastAsia="Yu Gothic" w:cs="Arial"/>
+              </w:rPr>
+              <w:lastRenderedPageBreak/>
+              <w:t>GetMainImage($articlesId)</w:t>
             </w:r>
           </w:p>
           <w:p>
@@ -7622,33 +7318,11 @@
                 <w:rFonts w:eastAsia="Yu Gothic" w:cs="Arial"/>
               </w:rPr>
             </w:pPr>
-            <w:proofErr w:type="spellStart"/>
-            <w:r>
-              <w:rPr>
-                <w:rFonts w:eastAsia="Yu Gothic" w:cs="Arial"/>
-              </w:rPr>
-              <w:t>DeleteImage</w:t>
-            </w:r>
-            <w:proofErr w:type="spellEnd"/>
-            <w:r>
-              <w:rPr>
-                <w:rFonts w:eastAsia="Yu Gothic" w:cs="Arial"/>
-              </w:rPr>
-              <w:t>($</w:t>
-            </w:r>
-            <w:proofErr w:type="spellStart"/>
-            <w:r>
-              <w:rPr>
-                <w:rFonts w:eastAsia="Yu Gothic" w:cs="Arial"/>
-              </w:rPr>
-              <w:t>imageId</w:t>
-            </w:r>
-            <w:proofErr w:type="spellEnd"/>
-            <w:r>
-              <w:rPr>
-                <w:rFonts w:eastAsia="Yu Gothic" w:cs="Arial"/>
-              </w:rPr>
-              <w:t>)</w:t>
+            <w:r>
+              <w:rPr>
+                <w:rFonts w:eastAsia="Yu Gothic" w:cs="Arial"/>
+              </w:rPr>
+              <w:t>DeleteImage($imageId)</w:t>
             </w:r>
           </w:p>
         </w:tc>
@@ -7683,6 +7357,7 @@
               <w:rPr>
                 <w:rFonts w:eastAsia="Yu Gothic" w:cs="Arial"/>
               </w:rPr>
+              <w:lastRenderedPageBreak/>
               <w:t>1</w:t>
             </w:r>
             <w:r>
@@ -7760,19 +7435,11 @@
                 <w:rFonts w:eastAsia="Yu Gothic" w:cs="Arial"/>
               </w:rPr>
             </w:pPr>
-            <w:proofErr w:type="spellStart"/>
-            <w:r>
-              <w:rPr>
-                <w:rFonts w:eastAsia="Yu Gothic" w:cs="Arial"/>
-              </w:rPr>
-              <w:t>GetCategories</w:t>
-            </w:r>
-            <w:proofErr w:type="spellEnd"/>
-            <w:r>
-              <w:rPr>
-                <w:rFonts w:eastAsia="Yu Gothic" w:cs="Arial"/>
-              </w:rPr>
-              <w:t>()</w:t>
+            <w:r>
+              <w:rPr>
+                <w:rFonts w:eastAsia="Yu Gothic" w:cs="Arial"/>
+              </w:rPr>
+              <w:t>GetCategories()</w:t>
             </w:r>
           </w:p>
           <w:p>
@@ -7787,19 +7454,11 @@
                 <w:rFonts w:eastAsia="Yu Gothic" w:cs="Arial"/>
               </w:rPr>
             </w:pPr>
-            <w:proofErr w:type="spellStart"/>
-            <w:r>
-              <w:rPr>
-                <w:rFonts w:eastAsia="Yu Gothic" w:cs="Arial"/>
-              </w:rPr>
-              <w:t>GetCategory</w:t>
-            </w:r>
-            <w:proofErr w:type="spellEnd"/>
-            <w:r>
-              <w:rPr>
-                <w:rFonts w:eastAsia="Yu Gothic" w:cs="Arial"/>
-              </w:rPr>
-              <w:t>($id)</w:t>
+            <w:r>
+              <w:rPr>
+                <w:rFonts w:eastAsia="Yu Gothic" w:cs="Arial"/>
+              </w:rPr>
+              <w:t>GetCategory($id)</w:t>
             </w:r>
           </w:p>
           <w:p>
@@ -7814,33 +7473,11 @@
                 <w:rFonts w:eastAsia="Yu Gothic" w:cs="Arial"/>
               </w:rPr>
             </w:pPr>
-            <w:proofErr w:type="spellStart"/>
-            <w:r>
-              <w:rPr>
-                <w:rFonts w:eastAsia="Yu Gothic" w:cs="Arial"/>
-              </w:rPr>
-              <w:t>CategoryExists</w:t>
-            </w:r>
-            <w:proofErr w:type="spellEnd"/>
-            <w:r>
-              <w:rPr>
-                <w:rFonts w:eastAsia="Yu Gothic" w:cs="Arial"/>
-              </w:rPr>
-              <w:t>($</w:t>
-            </w:r>
-            <w:proofErr w:type="spellStart"/>
-            <w:r>
-              <w:rPr>
-                <w:rFonts w:eastAsia="Yu Gothic" w:cs="Arial"/>
-              </w:rPr>
-              <w:t>name</w:t>
-            </w:r>
-            <w:proofErr w:type="spellEnd"/>
-            <w:r>
-              <w:rPr>
-                <w:rFonts w:eastAsia="Yu Gothic" w:cs="Arial"/>
-              </w:rPr>
-              <w:t>)</w:t>
+            <w:r>
+              <w:rPr>
+                <w:rFonts w:eastAsia="Yu Gothic" w:cs="Arial"/>
+              </w:rPr>
+              <w:t>CategoryExists($name)</w:t>
             </w:r>
           </w:p>
           <w:p>
@@ -7855,33 +7492,11 @@
                 <w:rFonts w:eastAsia="Yu Gothic" w:cs="Arial"/>
               </w:rPr>
             </w:pPr>
-            <w:proofErr w:type="spellStart"/>
-            <w:r>
-              <w:rPr>
-                <w:rFonts w:eastAsia="Yu Gothic" w:cs="Arial"/>
-              </w:rPr>
-              <w:t>UpdateCategory</w:t>
-            </w:r>
-            <w:proofErr w:type="spellEnd"/>
-            <w:r>
-              <w:rPr>
-                <w:rFonts w:eastAsia="Yu Gothic" w:cs="Arial"/>
-              </w:rPr>
-              <w:t>($id, $</w:t>
-            </w:r>
-            <w:proofErr w:type="spellStart"/>
-            <w:r>
-              <w:rPr>
-                <w:rFonts w:eastAsia="Yu Gothic" w:cs="Arial"/>
-              </w:rPr>
-              <w:t>name</w:t>
-            </w:r>
-            <w:proofErr w:type="spellEnd"/>
-            <w:r>
-              <w:rPr>
-                <w:rFonts w:eastAsia="Yu Gothic" w:cs="Arial"/>
-              </w:rPr>
-              <w:t>)</w:t>
+            <w:r>
+              <w:rPr>
+                <w:rFonts w:eastAsia="Yu Gothic" w:cs="Arial"/>
+              </w:rPr>
+              <w:t>UpdateCategory($id, $name)</w:t>
             </w:r>
           </w:p>
           <w:p>
@@ -7896,33 +7511,11 @@
                 <w:rFonts w:eastAsia="Yu Gothic" w:cs="Arial"/>
               </w:rPr>
             </w:pPr>
-            <w:proofErr w:type="spellStart"/>
-            <w:r>
-              <w:rPr>
-                <w:rFonts w:eastAsia="Yu Gothic" w:cs="Arial"/>
-              </w:rPr>
-              <w:t>AddCategory</w:t>
-            </w:r>
-            <w:proofErr w:type="spellEnd"/>
-            <w:r>
-              <w:rPr>
-                <w:rFonts w:eastAsia="Yu Gothic" w:cs="Arial"/>
-              </w:rPr>
-              <w:t>($</w:t>
-            </w:r>
-            <w:proofErr w:type="spellStart"/>
-            <w:r>
-              <w:rPr>
-                <w:rFonts w:eastAsia="Yu Gothic" w:cs="Arial"/>
-              </w:rPr>
-              <w:t>name</w:t>
-            </w:r>
-            <w:proofErr w:type="spellEnd"/>
-            <w:r>
-              <w:rPr>
-                <w:rFonts w:eastAsia="Yu Gothic" w:cs="Arial"/>
-              </w:rPr>
-              <w:t>)</w:t>
+            <w:r>
+              <w:rPr>
+                <w:rFonts w:eastAsia="Yu Gothic" w:cs="Arial"/>
+              </w:rPr>
+              <w:t>AddCategory($name)</w:t>
             </w:r>
           </w:p>
         </w:tc>
@@ -7940,6 +7533,7 @@
     </w:p>
     <w:p>
       <w:pPr>
+        <w:jc w:val="both"/>
         <w:rPr>
           <w:rFonts w:eastAsia="Yu Gothic"/>
         </w:rPr>
@@ -8025,6 +7619,7 @@
     </w:p>
     <w:p>
       <w:pPr>
+        <w:jc w:val="both"/>
         <w:rPr>
           <w:rFonts w:eastAsia="Yu Gothic"/>
         </w:rPr>
@@ -8365,7 +7960,6 @@
                 <w:rFonts w:eastAsia="Yu Gothic" w:cs="Arial"/>
                 <w:color w:val="auto"/>
               </w:rPr>
-              <w:lastRenderedPageBreak/>
               <w:t>8</w:t>
             </w:r>
             <w:r>
@@ -8465,77 +8059,16 @@
               <w:cnfStyle w:val="000000000000" w:firstRow="0" w:lastRow="0" w:firstColumn="0" w:lastColumn="0" w:oddVBand="0" w:evenVBand="0" w:oddHBand="0" w:evenHBand="0" w:firstRowFirstColumn="0" w:firstRowLastColumn="0" w:lastRowFirstColumn="0" w:lastRowLastColumn="0"/>
               <w:rPr>
                 <w:rFonts w:eastAsia="Yu Gothic" w:cs="Arial"/>
-              </w:rPr>
-            </w:pPr>
-            <w:proofErr w:type="spellStart"/>
-            <w:r>
-              <w:rPr>
-                <w:rFonts w:eastAsia="Yu Gothic" w:cs="Arial"/>
-              </w:rPr>
-              <w:t>AddArticle</w:t>
-            </w:r>
-            <w:proofErr w:type="spellEnd"/>
-            <w:r>
-              <w:rPr>
-                <w:rFonts w:eastAsia="Yu Gothic" w:cs="Arial"/>
-              </w:rPr>
-              <w:t>($</w:t>
-            </w:r>
-            <w:proofErr w:type="spellStart"/>
-            <w:r>
-              <w:rPr>
-                <w:rFonts w:eastAsia="Yu Gothic" w:cs="Arial"/>
-              </w:rPr>
-              <w:t>name</w:t>
-            </w:r>
-            <w:proofErr w:type="spellEnd"/>
-            <w:r>
-              <w:rPr>
-                <w:rFonts w:eastAsia="Yu Gothic" w:cs="Arial"/>
-              </w:rPr>
-              <w:t>, $description, $</w:t>
-            </w:r>
-            <w:proofErr w:type="spellStart"/>
-            <w:r>
-              <w:rPr>
-                <w:rFonts w:eastAsia="Yu Gothic" w:cs="Arial"/>
-              </w:rPr>
-              <w:t>price</w:t>
-            </w:r>
-            <w:proofErr w:type="spellEnd"/>
-            <w:r>
-              <w:rPr>
-                <w:rFonts w:eastAsia="Yu Gothic" w:cs="Arial"/>
-              </w:rPr>
-              <w:t>, $stock, $</w:t>
-            </w:r>
-            <w:proofErr w:type="spellStart"/>
-            <w:r>
-              <w:rPr>
-                <w:rFonts w:eastAsia="Yu Gothic" w:cs="Arial"/>
-              </w:rPr>
-              <w:t>featured</w:t>
-            </w:r>
-            <w:proofErr w:type="spellEnd"/>
-            <w:r>
-              <w:rPr>
-                <w:rFonts w:eastAsia="Yu Gothic" w:cs="Arial"/>
-              </w:rPr>
-              <w:t>, $</w:t>
-            </w:r>
-            <w:proofErr w:type="spellStart"/>
-            <w:r>
-              <w:rPr>
-                <w:rFonts w:eastAsia="Yu Gothic" w:cs="Arial"/>
-              </w:rPr>
-              <w:t>categoryId</w:t>
-            </w:r>
-            <w:proofErr w:type="spellEnd"/>
-            <w:r>
-              <w:rPr>
-                <w:rFonts w:eastAsia="Yu Gothic" w:cs="Arial"/>
-              </w:rPr>
-              <w:t>)</w:t>
+                <w:lang w:val="en-US"/>
+              </w:rPr>
+            </w:pPr>
+            <w:r>
+              <w:rPr>
+                <w:rFonts w:eastAsia="Yu Gothic" w:cs="Arial"/>
+                <w:lang w:val="en-US"/>
+              </w:rPr>
+              <w:lastRenderedPageBreak/>
+              <w:t>AddArticle($name, $description, $price, $stock, $featured, $categoryId)</w:t>
             </w:r>
           </w:p>
           <w:p>
@@ -8550,19 +8083,11 @@
                 <w:rFonts w:eastAsia="Yu Gothic" w:cs="Arial"/>
               </w:rPr>
             </w:pPr>
-            <w:proofErr w:type="spellStart"/>
-            <w:r>
-              <w:rPr>
-                <w:rFonts w:eastAsia="Yu Gothic" w:cs="Arial"/>
-              </w:rPr>
-              <w:t>GetArticle</w:t>
-            </w:r>
-            <w:proofErr w:type="spellEnd"/>
-            <w:r>
-              <w:rPr>
-                <w:rFonts w:eastAsia="Yu Gothic" w:cs="Arial"/>
-              </w:rPr>
-              <w:t>($id)</w:t>
+            <w:r>
+              <w:rPr>
+                <w:rFonts w:eastAsia="Yu Gothic" w:cs="Arial"/>
+              </w:rPr>
+              <w:t>GetArticle($id)</w:t>
             </w:r>
           </w:p>
           <w:p>
@@ -8577,19 +8102,11 @@
                 <w:rFonts w:eastAsia="Yu Gothic" w:cs="Arial"/>
               </w:rPr>
             </w:pPr>
-            <w:proofErr w:type="spellStart"/>
-            <w:r>
-              <w:rPr>
-                <w:rFonts w:eastAsia="Yu Gothic" w:cs="Arial"/>
-              </w:rPr>
-              <w:t>GetFeaturedArticles</w:t>
-            </w:r>
-            <w:proofErr w:type="spellEnd"/>
-            <w:r>
-              <w:rPr>
-                <w:rFonts w:eastAsia="Yu Gothic" w:cs="Arial"/>
-              </w:rPr>
-              <w:t>()</w:t>
+            <w:r>
+              <w:rPr>
+                <w:rFonts w:eastAsia="Yu Gothic" w:cs="Arial"/>
+              </w:rPr>
+              <w:t>GetFeaturedArticles()</w:t>
             </w:r>
           </w:p>
           <w:p>
@@ -8602,77 +8119,15 @@
               <w:cnfStyle w:val="000000000000" w:firstRow="0" w:lastRow="0" w:firstColumn="0" w:lastColumn="0" w:oddVBand="0" w:evenVBand="0" w:oddHBand="0" w:evenHBand="0" w:firstRowFirstColumn="0" w:firstRowLastColumn="0" w:lastRowFirstColumn="0" w:lastRowLastColumn="0"/>
               <w:rPr>
                 <w:rFonts w:eastAsia="Yu Gothic" w:cs="Arial"/>
-              </w:rPr>
-            </w:pPr>
-            <w:proofErr w:type="spellStart"/>
-            <w:r>
-              <w:rPr>
-                <w:rFonts w:eastAsia="Yu Gothic" w:cs="Arial"/>
-              </w:rPr>
-              <w:t>GetFilteredArticles</w:t>
-            </w:r>
-            <w:proofErr w:type="spellEnd"/>
-            <w:r>
-              <w:rPr>
-                <w:rFonts w:eastAsia="Yu Gothic" w:cs="Arial"/>
-              </w:rPr>
-              <w:t>($</w:t>
-            </w:r>
-            <w:proofErr w:type="spellStart"/>
-            <w:r>
-              <w:rPr>
-                <w:rFonts w:eastAsia="Yu Gothic" w:cs="Arial"/>
-              </w:rPr>
-              <w:t>text</w:t>
-            </w:r>
-            <w:proofErr w:type="spellEnd"/>
-            <w:r>
-              <w:rPr>
-                <w:rFonts w:eastAsia="Yu Gothic" w:cs="Arial"/>
-              </w:rPr>
-              <w:t>, $</w:t>
-            </w:r>
-            <w:proofErr w:type="spellStart"/>
-            <w:r>
-              <w:rPr>
-                <w:rFonts w:eastAsia="Yu Gothic" w:cs="Arial"/>
-              </w:rPr>
-              <w:t>categoryId</w:t>
-            </w:r>
-            <w:proofErr w:type="spellEnd"/>
-            <w:r>
-              <w:rPr>
-                <w:rFonts w:eastAsia="Yu Gothic" w:cs="Arial"/>
-              </w:rPr>
-              <w:t>, $</w:t>
-            </w:r>
-            <w:proofErr w:type="spellStart"/>
-            <w:r>
-              <w:rPr>
-                <w:rFonts w:eastAsia="Yu Gothic" w:cs="Arial"/>
-              </w:rPr>
-              <w:t>minPrice</w:t>
-            </w:r>
-            <w:proofErr w:type="spellEnd"/>
-            <w:r>
-              <w:rPr>
-                <w:rFonts w:eastAsia="Yu Gothic" w:cs="Arial"/>
-              </w:rPr>
-              <w:t>, $</w:t>
-            </w:r>
-            <w:proofErr w:type="spellStart"/>
-            <w:r>
-              <w:rPr>
-                <w:rFonts w:eastAsia="Yu Gothic" w:cs="Arial"/>
-              </w:rPr>
-              <w:t>maxPrice</w:t>
-            </w:r>
-            <w:proofErr w:type="spellEnd"/>
-            <w:r>
-              <w:rPr>
-                <w:rFonts w:eastAsia="Yu Gothic" w:cs="Arial"/>
-              </w:rPr>
-              <w:t>)</w:t>
+                <w:lang w:val="en-US"/>
+              </w:rPr>
+            </w:pPr>
+            <w:r>
+              <w:rPr>
+                <w:rFonts w:eastAsia="Yu Gothic" w:cs="Arial"/>
+                <w:lang w:val="en-US"/>
+              </w:rPr>
+              <w:t>GetFilteredArticles($text, $categoryId, $minPrice, $maxPrice)</w:t>
             </w:r>
           </w:p>
           <w:p>
@@ -8687,33 +8142,11 @@
                 <w:rFonts w:eastAsia="Yu Gothic" w:cs="Arial"/>
               </w:rPr>
             </w:pPr>
-            <w:proofErr w:type="spellStart"/>
-            <w:r>
-              <w:rPr>
-                <w:rFonts w:eastAsia="Yu Gothic" w:cs="Arial"/>
-              </w:rPr>
-              <w:t>ArticleExists</w:t>
-            </w:r>
-            <w:proofErr w:type="spellEnd"/>
-            <w:r>
-              <w:rPr>
-                <w:rFonts w:eastAsia="Yu Gothic" w:cs="Arial"/>
-              </w:rPr>
-              <w:t>($</w:t>
-            </w:r>
-            <w:proofErr w:type="spellStart"/>
-            <w:r>
-              <w:rPr>
-                <w:rFonts w:eastAsia="Yu Gothic" w:cs="Arial"/>
-              </w:rPr>
-              <w:t>name</w:t>
-            </w:r>
-            <w:proofErr w:type="spellEnd"/>
-            <w:r>
-              <w:rPr>
-                <w:rFonts w:eastAsia="Yu Gothic" w:cs="Arial"/>
-              </w:rPr>
-              <w:t>)</w:t>
+            <w:r>
+              <w:rPr>
+                <w:rFonts w:eastAsia="Yu Gothic" w:cs="Arial"/>
+              </w:rPr>
+              <w:t>ArticleExists($name)</w:t>
             </w:r>
           </w:p>
           <w:p>
@@ -8726,89 +8159,22 @@
               <w:cnfStyle w:val="000000000000" w:firstRow="0" w:lastRow="0" w:firstColumn="0" w:lastColumn="0" w:oddVBand="0" w:evenVBand="0" w:oddHBand="0" w:evenHBand="0" w:firstRowFirstColumn="0" w:firstRowLastColumn="0" w:lastRowFirstColumn="0" w:lastRowLastColumn="0"/>
               <w:rPr>
                 <w:rFonts w:eastAsia="Yu Gothic" w:cs="Arial"/>
-              </w:rPr>
-            </w:pPr>
-            <w:proofErr w:type="spellStart"/>
-            <w:r>
-              <w:rPr>
-                <w:rFonts w:eastAsia="Yu Gothic" w:cs="Arial"/>
+                <w:lang w:val="en-US"/>
+              </w:rPr>
+            </w:pPr>
+            <w:r>
+              <w:rPr>
+                <w:rFonts w:eastAsia="Yu Gothic" w:cs="Arial"/>
+                <w:lang w:val="en-US"/>
               </w:rPr>
               <w:t>U</w:t>
             </w:r>
             <w:r>
               <w:rPr>
                 <w:rFonts w:eastAsia="Yu Gothic" w:cs="Arial"/>
-              </w:rPr>
-              <w:t>pdate</w:t>
-            </w:r>
-            <w:r>
-              <w:rPr>
-                <w:rFonts w:eastAsia="Yu Gothic" w:cs="Arial"/>
-              </w:rPr>
-              <w:t>Article</w:t>
-            </w:r>
-            <w:proofErr w:type="spellEnd"/>
-            <w:r>
-              <w:rPr>
-                <w:rFonts w:eastAsia="Yu Gothic" w:cs="Arial"/>
-              </w:rPr>
-              <w:t>($</w:t>
-            </w:r>
-            <w:proofErr w:type="spellStart"/>
-            <w:r>
-              <w:rPr>
-                <w:rFonts w:eastAsia="Yu Gothic" w:cs="Arial"/>
-              </w:rPr>
-              <w:t>name</w:t>
-            </w:r>
-            <w:proofErr w:type="spellEnd"/>
-            <w:r>
-              <w:rPr>
-                <w:rFonts w:eastAsia="Yu Gothic" w:cs="Arial"/>
-              </w:rPr>
-              <w:t>, $description, $</w:t>
-            </w:r>
-            <w:proofErr w:type="spellStart"/>
-            <w:r>
-              <w:rPr>
-                <w:rFonts w:eastAsia="Yu Gothic" w:cs="Arial"/>
-              </w:rPr>
-              <w:t>price</w:t>
-            </w:r>
-            <w:proofErr w:type="spellEnd"/>
-            <w:r>
-              <w:rPr>
-                <w:rFonts w:eastAsia="Yu Gothic" w:cs="Arial"/>
-              </w:rPr>
-              <w:t>, $stock, $</w:t>
-            </w:r>
-            <w:proofErr w:type="spellStart"/>
-            <w:r>
-              <w:rPr>
-                <w:rFonts w:eastAsia="Yu Gothic" w:cs="Arial"/>
-              </w:rPr>
-              <w:t>featured</w:t>
-            </w:r>
-            <w:proofErr w:type="spellEnd"/>
-            <w:r>
-              <w:rPr>
-                <w:rFonts w:eastAsia="Yu Gothic" w:cs="Arial"/>
-              </w:rPr>
-              <w:t>, $</w:t>
-            </w:r>
-            <w:proofErr w:type="spellStart"/>
-            <w:r>
-              <w:rPr>
-                <w:rFonts w:eastAsia="Yu Gothic" w:cs="Arial"/>
-              </w:rPr>
-              <w:t>categoryId</w:t>
-            </w:r>
-            <w:proofErr w:type="spellEnd"/>
-            <w:r>
-              <w:rPr>
-                <w:rFonts w:eastAsia="Yu Gothic" w:cs="Arial"/>
-              </w:rPr>
-              <w:t>)</w:t>
+                <w:lang w:val="en-US"/>
+              </w:rPr>
+              <w:t>pdateArticle($name, $description, $price, $stock, $featured, $categoryId)</w:t>
             </w:r>
           </w:p>
         </w:tc>
@@ -8845,6 +8211,7 @@
                 <w:rFonts w:eastAsia="Yu Gothic" w:cs="Arial"/>
                 <w:color w:val="auto"/>
               </w:rPr>
+              <w:lastRenderedPageBreak/>
               <w:t>1</w:t>
             </w:r>
             <w:r>
@@ -8913,56 +8280,12 @@
               </w:rPr>
               <w:t xml:space="preserve"> (</w:t>
             </w:r>
-            <w:proofErr w:type="spellStart"/>
-            <w:r>
-              <w:rPr>
-                <w:rFonts w:eastAsia="Yu Gothic" w:cs="Arial"/>
-              </w:rPr>
-              <w:t>bootstrap</w:t>
-            </w:r>
-            <w:proofErr w:type="spellEnd"/>
-            <w:r>
-              <w:rPr>
-                <w:rFonts w:eastAsia="Yu Gothic" w:cs="Arial"/>
-              </w:rPr>
-              <w:t xml:space="preserve">, </w:t>
-            </w:r>
-            <w:proofErr w:type="spellStart"/>
-            <w:r>
-              <w:rPr>
-                <w:rFonts w:eastAsia="Yu Gothic" w:cs="Arial"/>
-              </w:rPr>
-              <w:t>tinyMCE</w:t>
-            </w:r>
-            <w:proofErr w:type="spellEnd"/>
-            <w:r>
-              <w:rPr>
-                <w:rFonts w:eastAsia="Yu Gothic" w:cs="Arial"/>
-              </w:rPr>
-              <w:t xml:space="preserve">, </w:t>
-            </w:r>
-            <w:proofErr w:type="spellStart"/>
-            <w:r>
-              <w:rPr>
-                <w:rFonts w:eastAsia="Yu Gothic" w:cs="Arial"/>
-              </w:rPr>
-              <w:t>phpmailer</w:t>
-            </w:r>
-            <w:proofErr w:type="spellEnd"/>
-            <w:r>
-              <w:rPr>
-                <w:rFonts w:eastAsia="Yu Gothic" w:cs="Arial"/>
-              </w:rPr>
-              <w:t xml:space="preserve">, </w:t>
-            </w:r>
-            <w:proofErr w:type="spellStart"/>
-            <w:r>
-              <w:rPr>
-                <w:rFonts w:eastAsia="Yu Gothic" w:cs="Arial"/>
-              </w:rPr>
-              <w:t>fontawesome</w:t>
-            </w:r>
-            <w:proofErr w:type="spellEnd"/>
+            <w:r>
+              <w:rPr>
+                <w:rFonts w:eastAsia="Yu Gothic" w:cs="Arial"/>
+              </w:rPr>
+              <w:t>bootstrap, tinyMCE, phpmailer, fontawesome</w:t>
+            </w:r>
             <w:r>
               <w:rPr>
                 <w:rFonts w:eastAsia="Yu Gothic" w:cs="Arial"/>
@@ -9066,10 +8389,29 @@
     </w:p>
     <w:p>
       <w:pPr>
+        <w:jc w:val="both"/>
         <w:rPr>
           <w:rFonts w:eastAsia="Yu Gothic"/>
         </w:rPr>
       </w:pPr>
+      <w:r>
+        <w:rPr>
+          <w:rFonts w:eastAsia="Yu Gothic"/>
+        </w:rPr>
+        <w:t xml:space="preserve">Lors de cette journée j’ai réalisé les fonctions liées aux articles. J’ai également récupéré les librairies dont j’ai besoin pour le projet, j’ai </w:t>
+      </w:r>
+      <w:r>
+        <w:rPr>
+          <w:rFonts w:eastAsia="Yu Gothic"/>
+        </w:rPr>
+        <w:t>récupéré</w:t>
+      </w:r>
+      <w:r>
+        <w:rPr>
+          <w:rFonts w:eastAsia="Yu Gothic"/>
+        </w:rPr>
+        <w:t xml:space="preserve"> la gestion des sessions fait par monsieur Aigroz ce qui m’a pris un peu de temps cette après-midi à mettre en place et à comprendre comment la classe fonctionne. J’ai également fait la page de login sans le style.  </w:t>
+      </w:r>
       <w:r>
         <w:rPr>
           <w:rFonts w:eastAsia="Yu Gothic"/>
@@ -9115,6 +8457,7 @@
     </w:p>
     <w:p>
       <w:pPr>
+        <w:jc w:val="both"/>
         <w:rPr>
           <w:rFonts w:eastAsia="Yu Gothic"/>
         </w:rPr>
@@ -9593,6 +8936,7 @@
               <w:bottom w:val="single" w:sz="8" w:space="0" w:color="auto"/>
               <w:right w:val="single" w:sz="18" w:space="0" w:color="auto"/>
             </w:tcBorders>
+            <w:shd w:val="clear" w:color="auto" w:fill="auto"/>
             <w:noWrap/>
             <w:vAlign w:val="center"/>
           </w:tcPr>
@@ -9622,6 +8966,7 @@
               <w:bottom w:val="single" w:sz="8" w:space="0" w:color="auto"/>
               <w:right w:val="single" w:sz="12" w:space="0" w:color="auto"/>
             </w:tcBorders>
+            <w:shd w:val="clear" w:color="auto" w:fill="auto"/>
             <w:vAlign w:val="center"/>
           </w:tcPr>
           <w:p>
@@ -9718,6 +9063,63 @@
     </w:p>
     <w:p>
       <w:pPr>
+        <w:jc w:val="both"/>
+      </w:pPr>
+      <w:r>
+        <w:t>Pour cette sixième journée de TPI j’ai remis au propre le nommage des fichiers, dossier</w:t>
+      </w:r>
+      <w:r>
+        <w:t>s</w:t>
+      </w:r>
+      <w:r>
+        <w:t xml:space="preserve"> et lien</w:t>
+      </w:r>
+      <w:r>
+        <w:t>s</w:t>
+      </w:r>
+      <w:r>
+        <w:t xml:space="preserve"> que j’ai </w:t>
+      </w:r>
+      <w:r>
+        <w:t>récupérés</w:t>
+      </w:r>
+      <w:r>
+        <w:t xml:space="preserve"> hier, j’ai également </w:t>
+      </w:r>
+      <w:r>
+        <w:t>déplacé</w:t>
+      </w:r>
+      <w:r>
+        <w:t xml:space="preserve"> l’emplacement des fichiers.</w:t>
+      </w:r>
+      <w:r>
+        <w:br/>
+        <w:t>J’ai fait le style de ma page connexion</w:t>
+      </w:r>
+      <w:r>
+        <w:t xml:space="preserve"> avec Bootstrap et du CSS personnalisé</w:t>
+      </w:r>
+      <w:r>
+        <w:t xml:space="preserve">. J’ai fait une grande partie de la page d’inscription (gestion des messages d’erreur liée </w:t>
+      </w:r>
+      <w:r>
+        <w:t>aux champs</w:t>
+      </w:r>
+      <w:r>
+        <w:t xml:space="preserve"> avec javascript, toute la vue côté HTML</w:t>
+      </w:r>
+      <w:r>
+        <w:t xml:space="preserve"> et le style de la page</w:t>
+      </w:r>
+      <w:r>
+        <w:t>)</w:t>
+      </w:r>
+      <w:r>
+        <w:t>. J’ai refait ma planification pour qu’elle ressemble aux nouvelles directives.</w:t>
+      </w:r>
+    </w:p>
+    <w:p>
+      <w:pPr>
         <w:pStyle w:val="Titre1"/>
       </w:pPr>
       <w:r>
@@ -9760,6 +9162,42 @@
           <w:rFonts w:eastAsia="Yu Gothic"/>
         </w:rPr>
         <w:t xml:space="preserve">Mes objectifs pour cette journée sont : </w:t>
+      </w:r>
+      <w:r>
+        <w:rPr>
+          <w:rFonts w:eastAsia="Yu Gothic"/>
+        </w:rPr>
+        <w:t>Terminé la page d’inscription (ajouter la logique PHP) lors ce que le formulaire est valide et tester puis débugger toute la page.</w:t>
+      </w:r>
+      <w:r>
+        <w:rPr>
+          <w:rFonts w:eastAsia="Yu Gothic"/>
+        </w:rPr>
+        <w:t xml:space="preserve"> Envoyer un mail de confirmation à l’utilisateur lors de son inscription.</w:t>
+      </w:r>
+      <w:r>
+        <w:rPr>
+          <w:rFonts w:eastAsia="Yu Gothic"/>
+        </w:rPr>
+        <w:t xml:space="preserve"> Créer la bar de navigation</w:t>
+      </w:r>
+      <w:r>
+        <w:rPr>
+          <w:rFonts w:eastAsia="Yu Gothic"/>
+        </w:rPr>
+        <w:t xml:space="preserve"> avec les 3 cas d’utilisation (visiteur, enregistré et admin)</w:t>
+      </w:r>
+      <w:r>
+        <w:rPr>
+          <w:rFonts w:eastAsia="Yu Gothic"/>
+        </w:rPr>
+        <w:t>. C</w:t>
+      </w:r>
+      <w:r>
+        <w:rPr>
+          <w:rFonts w:eastAsia="Yu Gothic"/>
+        </w:rPr>
+        <w:t>réer la page d’accueil qui permet d’afficher les 10 articles à la une les plus récents</w:t>
       </w:r>
     </w:p>
     <w:p>
@@ -9928,6 +9366,13 @@
                 <w:color w:val="auto"/>
               </w:rPr>
             </w:pPr>
+            <w:r>
+              <w:rPr>
+                <w:rFonts w:eastAsia="Yu Gothic" w:cs="Arial"/>
+                <w:color w:val="auto"/>
+              </w:rPr>
+              <w:t>Finalisation de la page d’inscription tester et débugger (normalement pas de bug)</w:t>
+            </w:r>
           </w:p>
         </w:tc>
       </w:tr>
@@ -9957,6 +9402,13 @@
                 <w:color w:val="auto"/>
               </w:rPr>
             </w:pPr>
+            <w:r>
+              <w:rPr>
+                <w:rFonts w:eastAsia="Yu Gothic" w:cs="Arial"/>
+                <w:color w:val="auto"/>
+              </w:rPr>
+              <w:t>10:05</w:t>
+            </w:r>
           </w:p>
         </w:tc>
         <w:tc>
@@ -9978,6 +9430,18 @@
                 <w:rFonts w:eastAsia="Yu Gothic" w:cs="Arial"/>
               </w:rPr>
             </w:pPr>
+            <w:r>
+              <w:rPr>
+                <w:rFonts w:eastAsia="Yu Gothic" w:cs="Arial"/>
+              </w:rPr>
+              <w:t>Mise à jour du journal de bord</w:t>
+            </w:r>
+            <w:r>
+              <w:rPr>
+                <w:rFonts w:eastAsia="Yu Gothic" w:cs="Arial"/>
+              </w:rPr>
+              <w:t xml:space="preserve"> et du planning réel</w:t>
+            </w:r>
           </w:p>
         </w:tc>
       </w:tr>
@@ -10002,11 +9466,19 @@
           </w:tcPr>
           <w:p>
             <w:pPr>
-              <w:rPr>
-                <w:rFonts w:eastAsia="Yu Gothic" w:cs="Arial"/>
-                <w:color w:val="auto"/>
-              </w:rPr>
-            </w:pPr>
+              <w:jc w:val="center"/>
+              <w:rPr>
+                <w:rFonts w:eastAsia="Yu Gothic" w:cs="Arial"/>
+                <w:color w:val="auto"/>
+              </w:rPr>
+            </w:pPr>
+            <w:r>
+              <w:rPr>
+                <w:rFonts w:eastAsia="Yu Gothic" w:cs="Arial"/>
+                <w:color w:val="auto"/>
+              </w:rPr>
+              <w:t>10:40</w:t>
+            </w:r>
           </w:p>
         </w:tc>
         <w:tc>
@@ -10028,6 +9500,12 @@
                 <w:rFonts w:eastAsia="Yu Gothic" w:cs="Arial"/>
               </w:rPr>
             </w:pPr>
+            <w:r>
+              <w:rPr>
+                <w:rFonts w:eastAsia="Yu Gothic" w:cs="Arial"/>
+              </w:rPr>
+              <w:t>Création de la page d’accueil</w:t>
+            </w:r>
           </w:p>
         </w:tc>
       </w:tr>
@@ -12616,7 +12094,7 @@
         <w:noProof/>
         <w:lang w:val="fr-FR"/>
       </w:rPr>
-      <w:t>mardi 9 mai 2023</w:t>
+      <w:t>mercredi 10 mai 2023</w:t>
     </w:r>
     <w:r>
       <w:rPr>
@@ -15187,6 +14665,7 @@
     <w:rsidRoot w:val="00082A83"/>
     <w:rsid w:val="00082A83"/>
     <w:rsid w:val="000B2F99"/>
+    <w:rsid w:val="003005A5"/>
     <w:rsid w:val="00323B85"/>
     <w:rsid w:val="004E2C49"/>
     <w:rsid w:val="006C51C0"/>

--- a/docs/JournalDeBord_SoaresRodriguesFlavio.docx
+++ b/docs/JournalDeBord_SoaresRodriguesFlavio.docx
@@ -8694,7 +8694,21 @@
                 <w:rFonts w:eastAsia="Yu Gothic" w:cs="Arial"/>
                 <w:color w:val="auto"/>
               </w:rPr>
-              <w:t>Hier c’étais un peu le bordel au niveau de l’organisation de mes dossier et fichier dans mon projet. J’ai décidé de tout mettre au propre (nommage, dossier, lien)</w:t>
+              <w:t>Hier c’</w:t>
+            </w:r>
+            <w:r>
+              <w:rPr>
+                <w:rFonts w:eastAsia="Yu Gothic" w:cs="Arial"/>
+                <w:color w:val="auto"/>
+              </w:rPr>
+              <w:t>était</w:t>
+            </w:r>
+            <w:r>
+              <w:rPr>
+                <w:rFonts w:eastAsia="Yu Gothic" w:cs="Arial"/>
+                <w:color w:val="auto"/>
+              </w:rPr>
+              <w:t xml:space="preserve"> un peu le bordel au niveau de l’organisation de mes dossier et fichier dans mon projet. J’ai décidé de tout mettre au propre (nommage, dossier, lien)</w:t>
             </w:r>
             <w:r>
               <w:rPr>
@@ -9153,6 +9167,7 @@
     </w:p>
     <w:p>
       <w:pPr>
+        <w:jc w:val="both"/>
         <w:rPr>
           <w:rFonts w:eastAsia="Yu Gothic"/>
         </w:rPr>
@@ -9407,7 +9422,14 @@
                 <w:rFonts w:eastAsia="Yu Gothic" w:cs="Arial"/>
                 <w:color w:val="auto"/>
               </w:rPr>
-              <w:t>10:05</w:t>
+              <w:t>10:</w:t>
+            </w:r>
+            <w:r>
+              <w:rPr>
+                <w:rFonts w:eastAsia="Yu Gothic" w:cs="Arial"/>
+                <w:color w:val="auto"/>
+              </w:rPr>
+              <w:t>10</w:t>
             </w:r>
           </w:p>
         </w:tc>
@@ -9503,8 +9525,9 @@
             <w:r>
               <w:rPr>
                 <w:rFonts w:eastAsia="Yu Gothic" w:cs="Arial"/>
-              </w:rPr>
-              <w:t>Création de la page d’accueil</w:t>
+                <w:color w:val="auto"/>
+              </w:rPr>
+              <w:t>Envois du mail avec PHPMailer pour informer l’utilisateur que son compte a été créer</w:t>
             </w:r>
           </w:p>
         </w:tc>
@@ -9535,6 +9558,34 @@
                 <w:color w:val="auto"/>
               </w:rPr>
             </w:pPr>
+            <w:r>
+              <w:rPr>
+                <w:rFonts w:eastAsia="Yu Gothic" w:cs="Arial"/>
+                <w:color w:val="auto"/>
+              </w:rPr>
+              <w:t>1</w:t>
+            </w:r>
+            <w:r>
+              <w:rPr>
+                <w:rFonts w:eastAsia="Yu Gothic" w:cs="Arial"/>
+                <w:color w:val="auto"/>
+              </w:rPr>
+              <w:t>1</w:t>
+            </w:r>
+            <w:r>
+              <w:rPr>
+                <w:rFonts w:eastAsia="Yu Gothic" w:cs="Arial"/>
+                <w:color w:val="auto"/>
+              </w:rPr>
+              <w:t>:</w:t>
+            </w:r>
+            <w:r>
+              <w:rPr>
+                <w:rFonts w:eastAsia="Yu Gothic" w:cs="Arial"/>
+                <w:color w:val="auto"/>
+              </w:rPr>
+              <w:t>20</w:t>
+            </w:r>
           </w:p>
         </w:tc>
         <w:tc>
@@ -9546,6 +9597,7 @@
               <w:bottom w:val="single" w:sz="8" w:space="0" w:color="auto"/>
               <w:right w:val="single" w:sz="12" w:space="0" w:color="auto"/>
             </w:tcBorders>
+            <w:shd w:val="clear" w:color="auto" w:fill="auto"/>
             <w:vAlign w:val="center"/>
           </w:tcPr>
           <w:p>
@@ -9553,160 +9605,57 @@
               <w:cnfStyle w:val="000000000000" w:firstRow="0" w:lastRow="0" w:firstColumn="0" w:lastColumn="0" w:oddVBand="0" w:evenVBand="0" w:oddHBand="0" w:evenHBand="0" w:firstRowFirstColumn="0" w:firstRowLastColumn="0" w:lastRowFirstColumn="0" w:lastRowLastColumn="0"/>
               <w:rPr>
                 <w:rFonts w:eastAsia="Yu Gothic" w:cs="Arial"/>
-                <w:color w:val="auto"/>
-              </w:rPr>
-            </w:pPr>
-          </w:p>
-        </w:tc>
-      </w:tr>
-      <w:tr>
-        <w:trPr>
-          <w:cnfStyle w:val="000000100000" w:firstRow="0" w:lastRow="0" w:firstColumn="0" w:lastColumn="0" w:oddVBand="0" w:evenVBand="0" w:oddHBand="1" w:evenHBand="0" w:firstRowFirstColumn="0" w:firstRowLastColumn="0" w:lastRowFirstColumn="0" w:lastRowLastColumn="0"/>
-          <w:trHeight w:val="680"/>
-          <w:jc w:val="center"/>
-        </w:trPr>
-        <w:tc>
-          <w:tcPr>
-            <w:cnfStyle w:val="001000000000" w:firstRow="0" w:lastRow="0" w:firstColumn="1" w:lastColumn="0" w:oddVBand="0" w:evenVBand="0" w:oddHBand="0" w:evenHBand="0" w:firstRowFirstColumn="0" w:firstRowLastColumn="0" w:lastRowFirstColumn="0" w:lastRowLastColumn="0"/>
-            <w:tcW w:w="697" w:type="pct"/>
-            <w:tcBorders>
-              <w:top w:val="single" w:sz="8" w:space="0" w:color="auto"/>
-              <w:left w:val="single" w:sz="12" w:space="0" w:color="auto"/>
-              <w:bottom w:val="single" w:sz="8" w:space="0" w:color="auto"/>
-              <w:right w:val="single" w:sz="18" w:space="0" w:color="auto"/>
-            </w:tcBorders>
-            <w:noWrap/>
-            <w:vAlign w:val="center"/>
-          </w:tcPr>
-          <w:p>
-            <w:pPr>
-              <w:jc w:val="center"/>
-              <w:rPr>
-                <w:rFonts w:eastAsia="Yu Gothic" w:cs="Arial"/>
-                <w:color w:val="auto"/>
-              </w:rPr>
-            </w:pPr>
-          </w:p>
-        </w:tc>
-        <w:tc>
-          <w:tcPr>
-            <w:tcW w:w="4303" w:type="pct"/>
-            <w:tcBorders>
-              <w:top w:val="single" w:sz="8" w:space="0" w:color="auto"/>
-              <w:left w:val="single" w:sz="18" w:space="0" w:color="auto"/>
-              <w:bottom w:val="single" w:sz="8" w:space="0" w:color="auto"/>
-              <w:right w:val="single" w:sz="12" w:space="0" w:color="auto"/>
-            </w:tcBorders>
-            <w:shd w:val="clear" w:color="auto" w:fill="auto"/>
-            <w:vAlign w:val="center"/>
-          </w:tcPr>
-          <w:p>
-            <w:pPr>
-              <w:cnfStyle w:val="000000100000" w:firstRow="0" w:lastRow="0" w:firstColumn="0" w:lastColumn="0" w:oddVBand="0" w:evenVBand="0" w:oddHBand="1" w:evenHBand="0" w:firstRowFirstColumn="0" w:firstRowLastColumn="0" w:lastRowFirstColumn="0" w:lastRowLastColumn="0"/>
-              <w:rPr>
-                <w:rFonts w:eastAsia="Yu Gothic" w:cs="Arial"/>
-              </w:rPr>
-            </w:pPr>
-          </w:p>
-        </w:tc>
-      </w:tr>
-      <w:tr>
-        <w:trPr>
-          <w:trHeight w:val="680"/>
-          <w:jc w:val="center"/>
-        </w:trPr>
-        <w:tc>
-          <w:tcPr>
-            <w:cnfStyle w:val="001000000000" w:firstRow="0" w:lastRow="0" w:firstColumn="1" w:lastColumn="0" w:oddVBand="0" w:evenVBand="0" w:oddHBand="0" w:evenHBand="0" w:firstRowFirstColumn="0" w:firstRowLastColumn="0" w:lastRowFirstColumn="0" w:lastRowLastColumn="0"/>
-            <w:tcW w:w="697" w:type="pct"/>
-            <w:tcBorders>
-              <w:top w:val="single" w:sz="8" w:space="0" w:color="auto"/>
-              <w:left w:val="single" w:sz="12" w:space="0" w:color="auto"/>
-              <w:bottom w:val="single" w:sz="8" w:space="0" w:color="auto"/>
-              <w:right w:val="single" w:sz="18" w:space="0" w:color="auto"/>
-            </w:tcBorders>
-            <w:noWrap/>
-            <w:vAlign w:val="center"/>
-          </w:tcPr>
-          <w:p>
-            <w:pPr>
-              <w:jc w:val="center"/>
-              <w:rPr>
-                <w:rFonts w:eastAsia="Yu Gothic" w:cs="Arial"/>
-              </w:rPr>
-            </w:pPr>
-          </w:p>
-        </w:tc>
-        <w:tc>
-          <w:tcPr>
-            <w:tcW w:w="4303" w:type="pct"/>
-            <w:tcBorders>
-              <w:top w:val="single" w:sz="8" w:space="0" w:color="auto"/>
-              <w:left w:val="single" w:sz="18" w:space="0" w:color="auto"/>
-              <w:bottom w:val="single" w:sz="8" w:space="0" w:color="auto"/>
-              <w:right w:val="single" w:sz="12" w:space="0" w:color="auto"/>
-            </w:tcBorders>
-            <w:shd w:val="clear" w:color="auto" w:fill="auto"/>
-            <w:vAlign w:val="center"/>
-          </w:tcPr>
-          <w:p>
-            <w:pPr>
-              <w:cnfStyle w:val="000000000000" w:firstRow="0" w:lastRow="0" w:firstColumn="0" w:lastColumn="0" w:oddVBand="0" w:evenVBand="0" w:oddHBand="0" w:evenHBand="0" w:firstRowFirstColumn="0" w:firstRowLastColumn="0" w:lastRowFirstColumn="0" w:lastRowLastColumn="0"/>
-              <w:rPr>
-                <w:rFonts w:eastAsia="Yu Gothic" w:cs="Arial"/>
-              </w:rPr>
-            </w:pPr>
-          </w:p>
-        </w:tc>
-      </w:tr>
-      <w:tr>
-        <w:trPr>
-          <w:cnfStyle w:val="000000100000" w:firstRow="0" w:lastRow="0" w:firstColumn="0" w:lastColumn="0" w:oddVBand="0" w:evenVBand="0" w:oddHBand="1" w:evenHBand="0" w:firstRowFirstColumn="0" w:firstRowLastColumn="0" w:lastRowFirstColumn="0" w:lastRowLastColumn="0"/>
-          <w:trHeight w:val="680"/>
-          <w:jc w:val="center"/>
-        </w:trPr>
-        <w:tc>
-          <w:tcPr>
-            <w:cnfStyle w:val="001000000000" w:firstRow="0" w:lastRow="0" w:firstColumn="1" w:lastColumn="0" w:oddVBand="0" w:evenVBand="0" w:oddHBand="0" w:evenHBand="0" w:firstRowFirstColumn="0" w:firstRowLastColumn="0" w:lastRowFirstColumn="0" w:lastRowLastColumn="0"/>
-            <w:tcW w:w="697" w:type="pct"/>
-            <w:tcBorders>
-              <w:top w:val="single" w:sz="8" w:space="0" w:color="auto"/>
-              <w:left w:val="single" w:sz="12" w:space="0" w:color="auto"/>
-              <w:bottom w:val="single" w:sz="8" w:space="0" w:color="auto"/>
-              <w:right w:val="single" w:sz="18" w:space="0" w:color="auto"/>
-            </w:tcBorders>
-            <w:noWrap/>
-            <w:vAlign w:val="center"/>
-          </w:tcPr>
-          <w:p>
-            <w:pPr>
-              <w:jc w:val="center"/>
-              <w:rPr>
-                <w:rFonts w:eastAsia="Yu Gothic" w:cs="Arial"/>
-              </w:rPr>
-            </w:pPr>
-          </w:p>
-        </w:tc>
-        <w:tc>
-          <w:tcPr>
-            <w:tcW w:w="4303" w:type="pct"/>
-            <w:tcBorders>
-              <w:top w:val="single" w:sz="8" w:space="0" w:color="auto"/>
-              <w:left w:val="single" w:sz="18" w:space="0" w:color="auto"/>
-              <w:bottom w:val="single" w:sz="8" w:space="0" w:color="auto"/>
-              <w:right w:val="single" w:sz="12" w:space="0" w:color="auto"/>
-            </w:tcBorders>
-            <w:shd w:val="clear" w:color="auto" w:fill="auto"/>
-            <w:vAlign w:val="center"/>
-          </w:tcPr>
-          <w:p>
-            <w:pPr>
-              <w:pStyle w:val="Paragraphedeliste"/>
-              <w:cnfStyle w:val="000000100000" w:firstRow="0" w:lastRow="0" w:firstColumn="0" w:lastColumn="0" w:oddVBand="0" w:evenVBand="0" w:oddHBand="1" w:evenHBand="0" w:firstRowFirstColumn="0" w:firstRowLastColumn="0" w:lastRowFirstColumn="0" w:lastRowLastColumn="0"/>
-              <w:rPr>
-                <w:rFonts w:eastAsia="Yu Gothic" w:cs="Arial"/>
-              </w:rPr>
-            </w:pPr>
+              </w:rPr>
+            </w:pPr>
+            <w:r>
+              <w:rPr>
+                <w:rFonts w:eastAsia="Yu Gothic" w:cs="Arial"/>
+              </w:rPr>
+              <w:t>Création de la page qui permet d’ajouter des articles (admin)</w:t>
+            </w:r>
+            <w:r>
+              <w:rPr>
+                <w:rFonts w:eastAsia="Yu Gothic" w:cs="Arial"/>
+              </w:rPr>
+              <w:t xml:space="preserve"> et débogage + tests</w:t>
+            </w:r>
+            <w:r>
+              <w:rPr>
+                <w:rFonts w:eastAsia="Yu Gothic" w:cs="Arial"/>
+              </w:rPr>
+              <w:t>.</w:t>
+            </w:r>
+            <w:r>
+              <w:rPr>
+                <w:rFonts w:eastAsia="Yu Gothic" w:cs="Arial"/>
+              </w:rPr>
+              <w:br/>
+              <w:t>Cette page permet d’ajouter des articles mais également les images de</w:t>
+            </w:r>
+            <w:r>
+              <w:rPr>
+                <w:rFonts w:eastAsia="Yu Gothic" w:cs="Arial"/>
+              </w:rPr>
+              <w:t>s</w:t>
+            </w:r>
+            <w:r>
+              <w:rPr>
+                <w:rFonts w:eastAsia="Yu Gothic" w:cs="Arial"/>
+              </w:rPr>
+              <w:t xml:space="preserve"> articles</w:t>
+            </w:r>
+            <w:r>
+              <w:rPr>
+                <w:rFonts w:eastAsia="Yu Gothic" w:cs="Arial"/>
+              </w:rPr>
+              <w:t>.</w:t>
+            </w:r>
+            <w:r>
+              <w:rPr>
+                <w:rFonts w:eastAsia="Yu Gothic" w:cs="Arial"/>
+              </w:rPr>
+              <w:t xml:space="preserve"> </w:t>
+            </w:r>
           </w:p>
         </w:tc>
       </w:tr>
@@ -9720,6 +9669,29 @@
         <w:t>Bilan</w:t>
       </w:r>
       <w:bookmarkEnd w:id="37"/>
+    </w:p>
+    <w:p>
+      <w:pPr>
+        <w:jc w:val="both"/>
+      </w:pPr>
+      <w:r>
+        <w:t>Malheureusement la journée ne ce n’est pas passé comme je l’aurait voulu. J’ai mis la page d’accueil de côté pour le moment. Car j’avais besoin de faire la création de l’article et l’insertion des images pour pouvoir afficher les articles à la une</w:t>
+      </w:r>
+      <w:r>
+        <w:t xml:space="preserve">. J’avais prévu également de faire la bar de navigation mais la page d’ajout d’article m’a pris énormément de temps </w:t>
+      </w:r>
+      <w:r>
+        <w:t>pour tous</w:t>
+      </w:r>
+      <w:r>
+        <w:t xml:space="preserve"> tester et débugger.</w:t>
+      </w:r>
+      <w:r>
+        <w:t xml:space="preserve"> J’ai également fait l’envois de mail lors ce que l’utilisateur s’inscrit et que son compte est créer</w:t>
+      </w:r>
+      <w:r>
+        <w:t xml:space="preserve"> </w:t>
+      </w:r>
     </w:p>
     <w:p>
       <w:pPr>
@@ -14673,6 +14645,7 @@
     <w:rsid w:val="006E0C8B"/>
     <w:rsid w:val="00806C81"/>
     <w:rsid w:val="008437A7"/>
+    <w:rsid w:val="00A94324"/>
     <w:rsid w:val="00FA305B"/>
   </w:rsids>
   <m:mathPr>

--- a/docs/JournalDeBord_SoaresRodriguesFlavio.docx
+++ b/docs/JournalDeBord_SoaresRodriguesFlavio.docx
@@ -8284,7 +8284,25 @@
               <w:rPr>
                 <w:rFonts w:eastAsia="Yu Gothic" w:cs="Arial"/>
               </w:rPr>
-              <w:t>bootstrap, tinyMCE, phpmailer, fontawesome</w:t>
+              <w:t>B</w:t>
+            </w:r>
+            <w:r>
+              <w:rPr>
+                <w:rFonts w:eastAsia="Yu Gothic" w:cs="Arial"/>
+              </w:rPr>
+              <w:t xml:space="preserve">ootstrap, tinyMCE, phpmailer, </w:t>
+            </w:r>
+            <w:r>
+              <w:rPr>
+                <w:rFonts w:eastAsia="Yu Gothic" w:cs="Arial"/>
+              </w:rPr>
+              <w:t>F</w:t>
+            </w:r>
+            <w:r>
+              <w:rPr>
+                <w:rFonts w:eastAsia="Yu Gothic" w:cs="Arial"/>
+              </w:rPr>
+              <w:t>ontawesome</w:t>
             </w:r>
             <w:r>
               <w:rPr>
@@ -9687,7 +9705,10 @@
         <w:t xml:space="preserve"> tester et débugger.</w:t>
       </w:r>
       <w:r>
-        <w:t xml:space="preserve"> J’ai également fait l’envois de mail lors ce que l’utilisateur s’inscrit et que son compte est créer</w:t>
+        <w:t xml:space="preserve"> J’ai également fait l’envois de mail lors ce que l’utilisateur s’inscrit et que son compte est </w:t>
+      </w:r>
+      <w:r>
+        <w:t>créé</w:t>
       </w:r>
       <w:r>
         <w:t xml:space="preserve"> </w:t>
@@ -9737,6 +9758,12 @@
           <w:rFonts w:eastAsia="Yu Gothic"/>
         </w:rPr>
         <w:t xml:space="preserve">Mes objectifs pour cette journée sont : </w:t>
+      </w:r>
+      <w:r>
+        <w:rPr>
+          <w:rFonts w:eastAsia="Yu Gothic"/>
+        </w:rPr>
+        <w:t>Créer ma page d’accueil pour afficher les articles à la une. Faire ma page qui permet d’afficher les articles avec les filtres. Pour filtrer les donnée j’ai également besoin de faire ma barre de navigation car c’est elle qui va contenir les filtres</w:t>
       </w:r>
     </w:p>
     <w:p>
@@ -12066,7 +12093,7 @@
         <w:noProof/>
         <w:lang w:val="fr-FR"/>
       </w:rPr>
-      <w:t>mercredi 10 mai 2023</w:t>
+      <w:t>jeudi 11 mai 2023</w:t>
     </w:r>
     <w:r>
       <w:rPr>

--- a/docs/JournalDeBord_SoaresRodriguesFlavio.docx
+++ b/docs/JournalDeBord_SoaresRodriguesFlavio.docx
@@ -9763,7 +9763,43 @@
         <w:rPr>
           <w:rFonts w:eastAsia="Yu Gothic"/>
         </w:rPr>
-        <w:t>Créer ma page d’accueil pour afficher les articles à la une. Faire ma page qui permet d’afficher les articles avec les filtres. Pour filtrer les donnée j’ai également besoin de faire ma barre de navigation car c’est elle qui va contenir les filtres</w:t>
+        <w:t xml:space="preserve">Créer ma page d’accueil pour afficher les articles à la une. Faire ma page qui permet d’afficher les articles avec les filtres. Pour filtrer </w:t>
+      </w:r>
+      <w:r>
+        <w:rPr>
+          <w:rFonts w:eastAsia="Yu Gothic"/>
+        </w:rPr>
+        <w:t>les données</w:t>
+      </w:r>
+      <w:r>
+        <w:rPr>
+          <w:rFonts w:eastAsia="Yu Gothic"/>
+        </w:rPr>
+        <w:t xml:space="preserve"> j’ai également besoin de faire ma barre de navigation car c’est elle qui va contenir les filtres</w:t>
+      </w:r>
+      <w:r>
+        <w:rPr>
+          <w:rFonts w:eastAsia="Yu Gothic"/>
+        </w:rPr>
+        <w:t>. Je vais également faire la page qui permet de voir les détails d’un article</w:t>
+      </w:r>
+      <w:r>
+        <w:rPr>
+          <w:rFonts w:eastAsia="Yu Gothic"/>
+        </w:rPr>
+        <w:t>. Et je vais faire la page ajouter</w:t>
+      </w:r>
+      <w:r>
+        <w:rPr>
+          <w:rFonts w:eastAsia="Yu Gothic"/>
+        </w:rPr>
+        <w:t xml:space="preserve"> une catégorie</w:t>
+      </w:r>
+      <w:r>
+        <w:rPr>
+          <w:rFonts w:eastAsia="Yu Gothic"/>
+        </w:rPr>
+        <w:t xml:space="preserve"> et la page modifier une catégorie.</w:t>
       </w:r>
     </w:p>
     <w:p>
@@ -9932,6 +9968,20 @@
                 <w:color w:val="auto"/>
               </w:rPr>
             </w:pPr>
+            <w:r>
+              <w:rPr>
+                <w:rFonts w:eastAsia="Yu Gothic" w:cs="Arial"/>
+                <w:color w:val="auto"/>
+              </w:rPr>
+              <w:t>Création de la page d’accueil</w:t>
+            </w:r>
+            <w:r>
+              <w:rPr>
+                <w:rFonts w:eastAsia="Yu Gothic" w:cs="Arial"/>
+                <w:color w:val="auto"/>
+              </w:rPr>
+              <w:t>.</w:t>
+            </w:r>
           </w:p>
         </w:tc>
       </w:tr>
@@ -9961,6 +10011,13 @@
                 <w:color w:val="auto"/>
               </w:rPr>
             </w:pPr>
+            <w:r>
+              <w:rPr>
+                <w:rFonts w:eastAsia="Yu Gothic" w:cs="Arial"/>
+                <w:color w:val="auto"/>
+              </w:rPr>
+              <w:t>8:30</w:t>
+            </w:r>
           </w:p>
         </w:tc>
         <w:tc>
@@ -9982,6 +10039,36 @@
                 <w:rFonts w:eastAsia="Yu Gothic" w:cs="Arial"/>
               </w:rPr>
             </w:pPr>
+            <w:r>
+              <w:rPr>
+                <w:rFonts w:eastAsia="Yu Gothic" w:cs="Arial"/>
+              </w:rPr>
+              <w:t>V</w:t>
+            </w:r>
+            <w:r>
+              <w:rPr>
+                <w:rFonts w:eastAsia="Yu Gothic" w:cs="Arial"/>
+              </w:rPr>
+              <w:t>isioconférence</w:t>
+            </w:r>
+            <w:r>
+              <w:rPr>
+                <w:rFonts w:eastAsia="Yu Gothic" w:cs="Arial"/>
+              </w:rPr>
+              <w:t xml:space="preserve"> avec mes 2 experts</w:t>
+            </w:r>
+            <w:r>
+              <w:rPr>
+                <w:rFonts w:eastAsia="Yu Gothic" w:cs="Arial"/>
+              </w:rPr>
+              <w:t>. On a discuté un peu par rapport à mon retard sur le projet</w:t>
+            </w:r>
+            <w:r>
+              <w:rPr>
+                <w:rFonts w:eastAsia="Yu Gothic" w:cs="Arial"/>
+              </w:rPr>
+              <w:t xml:space="preserve"> </w:t>
+            </w:r>
           </w:p>
         </w:tc>
       </w:tr>
@@ -10006,11 +10093,19 @@
           </w:tcPr>
           <w:p>
             <w:pPr>
-              <w:rPr>
-                <w:rFonts w:eastAsia="Yu Gothic" w:cs="Arial"/>
-                <w:color w:val="auto"/>
-              </w:rPr>
-            </w:pPr>
+              <w:jc w:val="center"/>
+              <w:rPr>
+                <w:rFonts w:eastAsia="Yu Gothic" w:cs="Arial"/>
+                <w:color w:val="auto"/>
+              </w:rPr>
+            </w:pPr>
+            <w:r>
+              <w:rPr>
+                <w:rFonts w:eastAsia="Yu Gothic" w:cs="Arial"/>
+                <w:color w:val="auto"/>
+              </w:rPr>
+              <w:t>8:55</w:t>
+            </w:r>
           </w:p>
         </w:tc>
         <w:tc>
@@ -10032,6 +10127,109 @@
                 <w:rFonts w:eastAsia="Yu Gothic" w:cs="Arial"/>
               </w:rPr>
             </w:pPr>
+            <w:r>
+              <w:rPr>
+                <w:rFonts w:eastAsia="Yu Gothic" w:cs="Arial"/>
+              </w:rPr>
+              <w:t>Reprise de la page d’accueil.</w:t>
+            </w:r>
+            <w:r>
+              <w:rPr>
+                <w:rFonts w:eastAsia="Yu Gothic" w:cs="Arial"/>
+              </w:rPr>
+              <w:br/>
+            </w:r>
+            <w:r>
+              <w:rPr>
+                <w:rFonts w:eastAsia="Yu Gothic" w:cs="Arial"/>
+                <w:color w:val="auto"/>
+              </w:rPr>
+              <w:t>Difficulté rencontré avec le carrousel</w:t>
+            </w:r>
+            <w:r>
+              <w:rPr>
+                <w:rFonts w:eastAsia="Yu Gothic" w:cs="Arial"/>
+                <w:color w:val="auto"/>
+              </w:rPr>
+              <w:t xml:space="preserve"> qui avait pour but de contenir un certain nombre d’articles en fonction de la taille de l’écran</w:t>
+            </w:r>
+            <w:r>
+              <w:rPr>
+                <w:rFonts w:eastAsia="Yu Gothic" w:cs="Arial"/>
+                <w:color w:val="auto"/>
+              </w:rPr>
+              <w:t>.</w:t>
+            </w:r>
+            <w:r>
+              <w:rPr>
+                <w:rFonts w:eastAsia="Yu Gothic" w:cs="Arial"/>
+                <w:color w:val="auto"/>
+              </w:rPr>
+              <w:t xml:space="preserve"> </w:t>
+            </w:r>
+            <w:r>
+              <w:rPr>
+                <w:rFonts w:eastAsia="Yu Gothic" w:cs="Arial"/>
+                <w:color w:val="auto"/>
+              </w:rPr>
+              <w:t>Mais vu la difficulté à la quel je suis confronté</w:t>
+            </w:r>
+            <w:r>
+              <w:rPr>
+                <w:rFonts w:eastAsia="Yu Gothic" w:cs="Arial"/>
+                <w:color w:val="auto"/>
+              </w:rPr>
+              <w:t xml:space="preserve"> j</w:t>
+            </w:r>
+            <w:r>
+              <w:rPr>
+                <w:rFonts w:eastAsia="Yu Gothic" w:cs="Arial"/>
+                <w:color w:val="auto"/>
+              </w:rPr>
+              <w:t>e</w:t>
+            </w:r>
+            <w:r>
+              <w:rPr>
+                <w:rFonts w:eastAsia="Yu Gothic" w:cs="Arial"/>
+                <w:color w:val="auto"/>
+              </w:rPr>
+              <w:t xml:space="preserve"> </w:t>
+            </w:r>
+            <w:r>
+              <w:rPr>
+                <w:rFonts w:eastAsia="Yu Gothic" w:cs="Arial"/>
+                <w:color w:val="auto"/>
+              </w:rPr>
+              <w:t>préfère</w:t>
+            </w:r>
+            <w:r>
+              <w:rPr>
+                <w:rFonts w:eastAsia="Yu Gothic" w:cs="Arial"/>
+                <w:color w:val="auto"/>
+              </w:rPr>
+              <w:t xml:space="preserve"> </w:t>
+            </w:r>
+            <w:r>
+              <w:rPr>
+                <w:rFonts w:eastAsia="Yu Gothic" w:cs="Arial"/>
+                <w:color w:val="auto"/>
+              </w:rPr>
+              <w:t>afficher mes articles autrement</w:t>
+            </w:r>
+            <w:r>
+              <w:rPr>
+                <w:rFonts w:eastAsia="Yu Gothic" w:cs="Arial"/>
+                <w:color w:val="auto"/>
+              </w:rPr>
+              <w:t xml:space="preserve"> pour ne pas trop m’attarder sur ce détail</w:t>
+            </w:r>
+            <w:r>
+              <w:rPr>
+                <w:rFonts w:eastAsia="Yu Gothic" w:cs="Arial"/>
+                <w:color w:val="auto"/>
+              </w:rPr>
+              <w:t>.</w:t>
+            </w:r>
           </w:p>
         </w:tc>
       </w:tr>
@@ -10058,9 +10256,14 @@
               <w:jc w:val="center"/>
               <w:rPr>
                 <w:rFonts w:eastAsia="Yu Gothic" w:cs="Arial"/>
-                <w:color w:val="auto"/>
-              </w:rPr>
-            </w:pPr>
+              </w:rPr>
+            </w:pPr>
+            <w:r>
+              <w:rPr>
+                <w:rFonts w:eastAsia="Yu Gothic" w:cs="Arial"/>
+              </w:rPr>
+              <w:t>9:30</w:t>
+            </w:r>
           </w:p>
         </w:tc>
         <w:tc>
@@ -10072,6 +10275,7 @@
               <w:bottom w:val="single" w:sz="8" w:space="0" w:color="auto"/>
               <w:right w:val="single" w:sz="12" w:space="0" w:color="auto"/>
             </w:tcBorders>
+            <w:shd w:val="clear" w:color="auto" w:fill="auto"/>
             <w:vAlign w:val="center"/>
           </w:tcPr>
           <w:p>
@@ -10079,9 +10283,47 @@
               <w:cnfStyle w:val="000000000000" w:firstRow="0" w:lastRow="0" w:firstColumn="0" w:lastColumn="0" w:oddVBand="0" w:evenVBand="0" w:oddHBand="0" w:evenHBand="0" w:firstRowFirstColumn="0" w:firstRowLastColumn="0" w:lastRowFirstColumn="0" w:lastRowLastColumn="0"/>
               <w:rPr>
                 <w:rFonts w:eastAsia="Yu Gothic" w:cs="Arial"/>
-                <w:color w:val="auto"/>
-              </w:rPr>
-            </w:pPr>
+              </w:rPr>
+            </w:pPr>
+            <w:r>
+              <w:rPr>
+                <w:rFonts w:eastAsia="Yu Gothic" w:cs="Arial"/>
+              </w:rPr>
+              <w:t>Création de la barre de navigation avec filtres</w:t>
+            </w:r>
+            <w:r>
+              <w:rPr>
+                <w:rFonts w:eastAsia="Yu Gothic" w:cs="Arial"/>
+              </w:rPr>
+              <w:t>.</w:t>
+            </w:r>
+          </w:p>
+          <w:p>
+            <w:pPr>
+              <w:cnfStyle w:val="000000000000" w:firstRow="0" w:lastRow="0" w:firstColumn="0" w:lastColumn="0" w:oddVBand="0" w:evenVBand="0" w:oddHBand="0" w:evenHBand="0" w:firstRowFirstColumn="0" w:firstRowLastColumn="0" w:lastRowFirstColumn="0" w:lastRowLastColumn="0"/>
+              <w:rPr>
+                <w:rFonts w:eastAsia="Yu Gothic" w:cs="Arial"/>
+              </w:rPr>
+            </w:pPr>
+            <w:r>
+              <w:rPr>
+                <w:rFonts w:eastAsia="Yu Gothic" w:cs="Arial"/>
+              </w:rPr>
+              <w:t>Problème rencontré avec la gestion de ma session qui ne fonctionne pas correctement.</w:t>
+            </w:r>
+            <w:r>
+              <w:rPr>
+                <w:rFonts w:eastAsia="Yu Gothic" w:cs="Arial"/>
+              </w:rPr>
+              <w:br/>
+              <w:t>j’ai discuter avec mon enseignant et il m’a dit qu’il passerait demain pour jeter un coup d’œil et qu’en attendant j’avance sur les pages</w:t>
+            </w:r>
+            <w:r>
+              <w:rPr>
+                <w:rFonts w:eastAsia="Yu Gothic" w:cs="Arial"/>
+              </w:rPr>
+              <w:t>.</w:t>
+            </w:r>
           </w:p>
         </w:tc>
       </w:tr>
@@ -10112,6 +10354,13 @@
                 <w:color w:val="auto"/>
               </w:rPr>
             </w:pPr>
+            <w:r>
+              <w:rPr>
+                <w:rFonts w:eastAsia="Yu Gothic" w:cs="Arial"/>
+                <w:color w:val="auto"/>
+              </w:rPr>
+              <w:t>12:40</w:t>
+            </w:r>
           </w:p>
         </w:tc>
         <w:tc>
@@ -10131,8 +10380,16 @@
               <w:cnfStyle w:val="000000100000" w:firstRow="0" w:lastRow="0" w:firstColumn="0" w:lastColumn="0" w:oddVBand="0" w:evenVBand="0" w:oddHBand="1" w:evenHBand="0" w:firstRowFirstColumn="0" w:firstRowLastColumn="0" w:lastRowFirstColumn="0" w:lastRowLastColumn="0"/>
               <w:rPr>
                 <w:rFonts w:eastAsia="Yu Gothic" w:cs="Arial"/>
-              </w:rPr>
-            </w:pPr>
+                <w:color w:val="auto"/>
+              </w:rPr>
+            </w:pPr>
+            <w:r>
+              <w:rPr>
+                <w:rFonts w:eastAsia="Yu Gothic" w:cs="Arial"/>
+                <w:color w:val="auto"/>
+              </w:rPr>
+              <w:t>Création de la page qui permet d’afficher les recherches filtrés</w:t>
+            </w:r>
           </w:p>
         </w:tc>
       </w:tr>
@@ -10159,8 +10416,30 @@
               <w:jc w:val="center"/>
               <w:rPr>
                 <w:rFonts w:eastAsia="Yu Gothic" w:cs="Arial"/>
-              </w:rPr>
-            </w:pPr>
+                <w:color w:val="auto"/>
+              </w:rPr>
+            </w:pPr>
+            <w:r>
+              <w:rPr>
+                <w:rFonts w:eastAsia="Yu Gothic" w:cs="Arial"/>
+                <w:color w:val="auto"/>
+              </w:rPr>
+              <w:t>13:</w:t>
+            </w:r>
+            <w:r>
+              <w:rPr>
+                <w:rFonts w:eastAsia="Yu Gothic" w:cs="Arial"/>
+                <w:color w:val="auto"/>
+              </w:rPr>
+              <w:t>3</w:t>
+            </w:r>
+            <w:r>
+              <w:rPr>
+                <w:rFonts w:eastAsia="Yu Gothic" w:cs="Arial"/>
+                <w:color w:val="auto"/>
+              </w:rPr>
+              <w:t>0</w:t>
+            </w:r>
           </w:p>
         </w:tc>
         <w:tc>
@@ -10182,6 +10461,18 @@
                 <w:rFonts w:eastAsia="Yu Gothic" w:cs="Arial"/>
               </w:rPr>
             </w:pPr>
+            <w:r>
+              <w:rPr>
+                <w:rFonts w:eastAsia="Yu Gothic" w:cs="Arial"/>
+              </w:rPr>
+              <w:t>Création de la page de détails d’un article</w:t>
+            </w:r>
+            <w:r>
+              <w:rPr>
+                <w:rFonts w:eastAsia="Yu Gothic" w:cs="Arial"/>
+              </w:rPr>
+              <w:t>. Pour cette page j’ai utilisé un carrousel pour gérer l’affichage de plusieurs images.</w:t>
+            </w:r>
           </w:p>
         </w:tc>
       </w:tr>
@@ -10211,6 +10502,12 @@
                 <w:rFonts w:eastAsia="Yu Gothic" w:cs="Arial"/>
               </w:rPr>
             </w:pPr>
+            <w:r>
+              <w:rPr>
+                <w:rFonts w:eastAsia="Yu Gothic" w:cs="Arial"/>
+              </w:rPr>
+              <w:t>16:00</w:t>
+            </w:r>
           </w:p>
         </w:tc>
         <w:tc>
@@ -10227,12 +10524,78 @@
           </w:tcPr>
           <w:p>
             <w:pPr>
-              <w:pStyle w:val="Paragraphedeliste"/>
               <w:cnfStyle w:val="000000100000" w:firstRow="0" w:lastRow="0" w:firstColumn="0" w:lastColumn="0" w:oddVBand="0" w:evenVBand="0" w:oddHBand="1" w:evenHBand="0" w:firstRowFirstColumn="0" w:firstRowLastColumn="0" w:lastRowFirstColumn="0" w:lastRowLastColumn="0"/>
               <w:rPr>
                 <w:rFonts w:eastAsia="Yu Gothic" w:cs="Arial"/>
               </w:rPr>
             </w:pPr>
+            <w:r>
+              <w:rPr>
+                <w:rFonts w:eastAsia="Yu Gothic" w:cs="Arial"/>
+              </w:rPr>
+              <w:t>Création de la page ajouter une nouvelle catégorie (admin)</w:t>
+            </w:r>
+          </w:p>
+        </w:tc>
+      </w:tr>
+      <w:tr>
+        <w:trPr>
+          <w:trHeight w:val="680"/>
+          <w:jc w:val="center"/>
+        </w:trPr>
+        <w:tc>
+          <w:tcPr>
+            <w:cnfStyle w:val="001000000000" w:firstRow="0" w:lastRow="0" w:firstColumn="1" w:lastColumn="0" w:oddVBand="0" w:evenVBand="0" w:oddHBand="0" w:evenHBand="0" w:firstRowFirstColumn="0" w:firstRowLastColumn="0" w:lastRowFirstColumn="0" w:lastRowLastColumn="0"/>
+            <w:tcW w:w="697" w:type="pct"/>
+            <w:tcBorders>
+              <w:top w:val="single" w:sz="8" w:space="0" w:color="auto"/>
+              <w:left w:val="single" w:sz="12" w:space="0" w:color="auto"/>
+              <w:bottom w:val="single" w:sz="8" w:space="0" w:color="auto"/>
+              <w:right w:val="single" w:sz="18" w:space="0" w:color="auto"/>
+            </w:tcBorders>
+            <w:noWrap/>
+            <w:vAlign w:val="center"/>
+          </w:tcPr>
+          <w:p>
+            <w:pPr>
+              <w:jc w:val="center"/>
+              <w:rPr>
+                <w:rFonts w:eastAsia="Yu Gothic" w:cs="Arial"/>
+              </w:rPr>
+            </w:pPr>
+            <w:r>
+              <w:rPr>
+                <w:rFonts w:eastAsia="Yu Gothic" w:cs="Arial"/>
+              </w:rPr>
+              <w:t>16:20</w:t>
+            </w:r>
+          </w:p>
+        </w:tc>
+        <w:tc>
+          <w:tcPr>
+            <w:tcW w:w="4303" w:type="pct"/>
+            <w:tcBorders>
+              <w:top w:val="single" w:sz="8" w:space="0" w:color="auto"/>
+              <w:left w:val="single" w:sz="18" w:space="0" w:color="auto"/>
+              <w:bottom w:val="single" w:sz="8" w:space="0" w:color="auto"/>
+              <w:right w:val="single" w:sz="12" w:space="0" w:color="auto"/>
+            </w:tcBorders>
+            <w:shd w:val="clear" w:color="auto" w:fill="auto"/>
+            <w:vAlign w:val="center"/>
+          </w:tcPr>
+          <w:p>
+            <w:pPr>
+              <w:cnfStyle w:val="000000000000" w:firstRow="0" w:lastRow="0" w:firstColumn="0" w:lastColumn="0" w:oddVBand="0" w:evenVBand="0" w:oddHBand="0" w:evenHBand="0" w:firstRowFirstColumn="0" w:firstRowLastColumn="0" w:lastRowFirstColumn="0" w:lastRowLastColumn="0"/>
+              <w:rPr>
+                <w:rFonts w:eastAsia="Yu Gothic" w:cs="Arial"/>
+              </w:rPr>
+            </w:pPr>
+            <w:r>
+              <w:rPr>
+                <w:rFonts w:eastAsia="Yu Gothic" w:cs="Arial"/>
+              </w:rPr>
+              <w:t>Création de la page modifier une catégorie (admin)</w:t>
+            </w:r>
           </w:p>
         </w:tc>
       </w:tr>
@@ -10243,9 +10606,48 @@
       </w:pPr>
       <w:bookmarkStart w:id="41" w:name="_Toc134435515"/>
       <w:r>
+        <w:lastRenderedPageBreak/>
         <w:t>Bilan</w:t>
       </w:r>
       <w:bookmarkEnd w:id="41"/>
+    </w:p>
+    <w:p>
+      <w:pPr>
+        <w:jc w:val="both"/>
+      </w:pPr>
+      <w:r>
+        <w:t>Aujourd’hui j</w:t>
+      </w:r>
+      <w:r>
+        <w:t xml:space="preserve">’ai </w:t>
+      </w:r>
+      <w:r>
+        <w:t>rattrapé</w:t>
+      </w:r>
+      <w:r>
+        <w:t xml:space="preserve"> un peu mon retard</w:t>
+      </w:r>
+      <w:r>
+        <w:t>.</w:t>
+      </w:r>
+      <w:r>
+        <w:t xml:space="preserve"> </w:t>
+      </w:r>
+      <w:r>
+        <w:t>C</w:t>
+      </w:r>
+      <w:r>
+        <w:t>ependant</w:t>
+      </w:r>
+      <w:r>
+        <w:t>,</w:t>
+      </w:r>
+      <w:r>
+        <w:t xml:space="preserve"> il me reste encore 3 pages à faire (panier, modification article, validation commande)</w:t>
+      </w:r>
+      <w:r>
+        <w:t xml:space="preserve">. Suite au retard pris lors de ce TPI j’ai accéléré mon travail pour produire plus en évitant de perdre du temps sur les détails. J’ai mis de côté ma session pour le moment car elle n’est pas valide lors ce que j’essaie de me connecter avec un utilisateur qui n’est pas administrateur. </w:t>
+      </w:r>
     </w:p>
     <w:p>
       <w:pPr>
@@ -10462,6 +10864,13 @@
                 <w:color w:val="auto"/>
               </w:rPr>
             </w:pPr>
+            <w:r>
+              <w:rPr>
+                <w:rFonts w:eastAsia="Yu Gothic" w:cs="Arial"/>
+                <w:color w:val="auto"/>
+              </w:rPr>
+              <w:t>Création de la page qui permet de modifier un article</w:t>
+            </w:r>
           </w:p>
         </w:tc>
       </w:tr>
@@ -10491,6 +10900,13 @@
                 <w:color w:val="auto"/>
               </w:rPr>
             </w:pPr>
+            <w:r>
+              <w:rPr>
+                <w:rFonts w:eastAsia="Yu Gothic" w:cs="Arial"/>
+                <w:color w:val="auto"/>
+              </w:rPr>
+              <w:t>10:05</w:t>
+            </w:r>
           </w:p>
         </w:tc>
         <w:tc>
@@ -10512,6 +10928,31 @@
                 <w:rFonts w:eastAsia="Yu Gothic" w:cs="Arial"/>
               </w:rPr>
             </w:pPr>
+            <w:r>
+              <w:rPr>
+                <w:rFonts w:eastAsia="Yu Gothic" w:cs="Arial"/>
+              </w:rPr>
+              <w:t>Création du panier</w:t>
+            </w:r>
+            <w:r>
+              <w:rPr>
+                <w:rFonts w:eastAsia="Yu Gothic" w:cs="Arial"/>
+              </w:rPr>
+              <w:t xml:space="preserve"> et des fonctions dans le back end liée au panier</w:t>
+            </w:r>
+            <w:r>
+              <w:rPr>
+                <w:rFonts w:eastAsia="Yu Gothic" w:cs="Arial"/>
+              </w:rPr>
+              <w:t>.</w:t>
+            </w:r>
+            <w:r>
+              <w:rPr>
+                <w:rFonts w:eastAsia="Yu Gothic" w:cs="Arial"/>
+              </w:rPr>
+              <w:br/>
+              <w:t>J’ai été confronté à un problème pour l’affichage et la sauvegarde des modifications faites dans le panier. J’ai été contraint de faire du javascript pour gérer l’affichage dynamique lors ce que la quantité d’un article change.</w:t>
+            </w:r>
           </w:p>
         </w:tc>
       </w:tr>
@@ -10536,11 +10977,19 @@
           </w:tcPr>
           <w:p>
             <w:pPr>
-              <w:rPr>
-                <w:rFonts w:eastAsia="Yu Gothic" w:cs="Arial"/>
-                <w:color w:val="auto"/>
-              </w:rPr>
-            </w:pPr>
+              <w:jc w:val="center"/>
+              <w:rPr>
+                <w:rFonts w:eastAsia="Yu Gothic" w:cs="Arial"/>
+                <w:color w:val="auto"/>
+              </w:rPr>
+            </w:pPr>
+            <w:r>
+              <w:rPr>
+                <w:rFonts w:eastAsia="Yu Gothic" w:cs="Arial"/>
+                <w:color w:val="auto"/>
+              </w:rPr>
+              <w:t>12:40</w:t>
+            </w:r>
           </w:p>
         </w:tc>
         <w:tc>
@@ -10562,6 +11011,44 @@
                 <w:rFonts w:eastAsia="Yu Gothic" w:cs="Arial"/>
               </w:rPr>
             </w:pPr>
+            <w:r>
+              <w:rPr>
+                <w:rFonts w:eastAsia="Yu Gothic" w:cs="Arial"/>
+              </w:rPr>
+              <w:t>Aide de mon enseignant pour régler mon souci de session.</w:t>
+            </w:r>
+            <w:r>
+              <w:rPr>
+                <w:rFonts w:eastAsia="Yu Gothic" w:cs="Arial"/>
+              </w:rPr>
+              <w:br/>
+              <w:t>Le problème était liée au double égal dans php.</w:t>
+            </w:r>
+            <w:r>
+              <w:rPr>
+                <w:rFonts w:eastAsia="Yu Gothic" w:cs="Arial"/>
+              </w:rPr>
+              <w:br/>
+              <w:t>En effet dans la fonction IsValid() je testais si la session n’était pas égale à null avec cette notation « != » donc mon false de isAdmin était considéré comme null. J’ai changé ma notation en « !== »</w:t>
+            </w:r>
+            <w:r>
+              <w:rPr>
+                <w:rFonts w:eastAsia="Yu Gothic" w:cs="Arial"/>
+              </w:rPr>
+              <w:t xml:space="preserve"> pour régler </w:t>
+            </w:r>
+            <w:r>
+              <w:rPr>
+                <w:rFonts w:eastAsia="Yu Gothic" w:cs="Arial"/>
+              </w:rPr>
+              <w:t>le souci</w:t>
+            </w:r>
+            <w:r>
+              <w:rPr>
+                <w:rFonts w:eastAsia="Yu Gothic" w:cs="Arial"/>
+              </w:rPr>
+              <w:t xml:space="preserve"> de session</w:t>
+            </w:r>
           </w:p>
         </w:tc>
       </w:tr>
@@ -10591,6 +11078,13 @@
                 <w:color w:val="auto"/>
               </w:rPr>
             </w:pPr>
+            <w:r>
+              <w:rPr>
+                <w:rFonts w:eastAsia="Yu Gothic" w:cs="Arial"/>
+                <w:color w:val="auto"/>
+              </w:rPr>
+              <w:t>13:00</w:t>
+            </w:r>
           </w:p>
         </w:tc>
         <w:tc>
@@ -10612,6 +11106,33 @@
                 <w:color w:val="auto"/>
               </w:rPr>
             </w:pPr>
+            <w:r>
+              <w:rPr>
+                <w:rFonts w:eastAsia="Yu Gothic" w:cs="Arial"/>
+                <w:color w:val="auto"/>
+              </w:rPr>
+              <w:t>Reprise du panier</w:t>
+            </w:r>
+            <w:r>
+              <w:rPr>
+                <w:rFonts w:eastAsia="Yu Gothic" w:cs="Arial"/>
+                <w:color w:val="auto"/>
+              </w:rPr>
+              <w:t>.</w:t>
+            </w:r>
+            <w:r>
+              <w:rPr>
+                <w:rFonts w:eastAsia="Yu Gothic" w:cs="Arial"/>
+                <w:color w:val="auto"/>
+              </w:rPr>
+              <w:br/>
+            </w:r>
+            <w:r>
+              <w:rPr>
+                <w:rFonts w:eastAsia="Yu Gothic" w:cs="Arial"/>
+              </w:rPr>
+              <w:t>J’ai également fait une requête ajax que j’ai appris dans le tas pour gérer la sauvegarde du panier.</w:t>
+            </w:r>
           </w:p>
         </w:tc>
       </w:tr>
@@ -10642,6 +11163,13 @@
                 <w:color w:val="auto"/>
               </w:rPr>
             </w:pPr>
+            <w:r>
+              <w:rPr>
+                <w:rFonts w:eastAsia="Yu Gothic" w:cs="Arial"/>
+                <w:color w:val="auto"/>
+              </w:rPr>
+              <w:t>15:25</w:t>
+            </w:r>
           </w:p>
         </w:tc>
         <w:tc>
@@ -10663,106 +11191,12 @@
                 <w:rFonts w:eastAsia="Yu Gothic" w:cs="Arial"/>
               </w:rPr>
             </w:pPr>
-          </w:p>
-        </w:tc>
-      </w:tr>
-      <w:tr>
-        <w:trPr>
-          <w:trHeight w:val="680"/>
-          <w:jc w:val="center"/>
-        </w:trPr>
-        <w:tc>
-          <w:tcPr>
-            <w:cnfStyle w:val="001000000000" w:firstRow="0" w:lastRow="0" w:firstColumn="1" w:lastColumn="0" w:oddVBand="0" w:evenVBand="0" w:oddHBand="0" w:evenHBand="0" w:firstRowFirstColumn="0" w:firstRowLastColumn="0" w:lastRowFirstColumn="0" w:lastRowLastColumn="0"/>
-            <w:tcW w:w="697" w:type="pct"/>
-            <w:tcBorders>
-              <w:top w:val="single" w:sz="8" w:space="0" w:color="auto"/>
-              <w:left w:val="single" w:sz="12" w:space="0" w:color="auto"/>
-              <w:bottom w:val="single" w:sz="8" w:space="0" w:color="auto"/>
-              <w:right w:val="single" w:sz="18" w:space="0" w:color="auto"/>
-            </w:tcBorders>
-            <w:noWrap/>
-            <w:vAlign w:val="center"/>
-          </w:tcPr>
-          <w:p>
-            <w:pPr>
-              <w:jc w:val="center"/>
-              <w:rPr>
-                <w:rFonts w:eastAsia="Yu Gothic" w:cs="Arial"/>
-              </w:rPr>
-            </w:pPr>
-          </w:p>
-        </w:tc>
-        <w:tc>
-          <w:tcPr>
-            <w:tcW w:w="4303" w:type="pct"/>
-            <w:tcBorders>
-              <w:top w:val="single" w:sz="8" w:space="0" w:color="auto"/>
-              <w:left w:val="single" w:sz="18" w:space="0" w:color="auto"/>
-              <w:bottom w:val="single" w:sz="8" w:space="0" w:color="auto"/>
-              <w:right w:val="single" w:sz="12" w:space="0" w:color="auto"/>
-            </w:tcBorders>
-            <w:shd w:val="clear" w:color="auto" w:fill="auto"/>
-            <w:vAlign w:val="center"/>
-          </w:tcPr>
-          <w:p>
-            <w:pPr>
-              <w:cnfStyle w:val="000000000000" w:firstRow="0" w:lastRow="0" w:firstColumn="0" w:lastColumn="0" w:oddVBand="0" w:evenVBand="0" w:oddHBand="0" w:evenHBand="0" w:firstRowFirstColumn="0" w:firstRowLastColumn="0" w:lastRowFirstColumn="0" w:lastRowLastColumn="0"/>
-              <w:rPr>
-                <w:rFonts w:eastAsia="Yu Gothic" w:cs="Arial"/>
-              </w:rPr>
-            </w:pPr>
-          </w:p>
-        </w:tc>
-      </w:tr>
-      <w:tr>
-        <w:trPr>
-          <w:cnfStyle w:val="000000100000" w:firstRow="0" w:lastRow="0" w:firstColumn="0" w:lastColumn="0" w:oddVBand="0" w:evenVBand="0" w:oddHBand="1" w:evenHBand="0" w:firstRowFirstColumn="0" w:firstRowLastColumn="0" w:lastRowFirstColumn="0" w:lastRowLastColumn="0"/>
-          <w:trHeight w:val="680"/>
-          <w:jc w:val="center"/>
-        </w:trPr>
-        <w:tc>
-          <w:tcPr>
-            <w:cnfStyle w:val="001000000000" w:firstRow="0" w:lastRow="0" w:firstColumn="1" w:lastColumn="0" w:oddVBand="0" w:evenVBand="0" w:oddHBand="0" w:evenHBand="0" w:firstRowFirstColumn="0" w:firstRowLastColumn="0" w:lastRowFirstColumn="0" w:lastRowLastColumn="0"/>
-            <w:tcW w:w="697" w:type="pct"/>
-            <w:tcBorders>
-              <w:top w:val="single" w:sz="8" w:space="0" w:color="auto"/>
-              <w:left w:val="single" w:sz="12" w:space="0" w:color="auto"/>
-              <w:bottom w:val="single" w:sz="8" w:space="0" w:color="auto"/>
-              <w:right w:val="single" w:sz="18" w:space="0" w:color="auto"/>
-            </w:tcBorders>
-            <w:noWrap/>
-            <w:vAlign w:val="center"/>
-          </w:tcPr>
-          <w:p>
-            <w:pPr>
-              <w:jc w:val="center"/>
-              <w:rPr>
-                <w:rFonts w:eastAsia="Yu Gothic" w:cs="Arial"/>
-              </w:rPr>
-            </w:pPr>
-          </w:p>
-        </w:tc>
-        <w:tc>
-          <w:tcPr>
-            <w:tcW w:w="4303" w:type="pct"/>
-            <w:tcBorders>
-              <w:top w:val="single" w:sz="8" w:space="0" w:color="auto"/>
-              <w:left w:val="single" w:sz="18" w:space="0" w:color="auto"/>
-              <w:bottom w:val="single" w:sz="8" w:space="0" w:color="auto"/>
-              <w:right w:val="single" w:sz="12" w:space="0" w:color="auto"/>
-            </w:tcBorders>
-            <w:shd w:val="clear" w:color="auto" w:fill="auto"/>
-            <w:vAlign w:val="center"/>
-          </w:tcPr>
-          <w:p>
-            <w:pPr>
-              <w:pStyle w:val="Paragraphedeliste"/>
-              <w:cnfStyle w:val="000000100000" w:firstRow="0" w:lastRow="0" w:firstColumn="0" w:lastColumn="0" w:oddVBand="0" w:evenVBand="0" w:oddHBand="1" w:evenHBand="0" w:firstRowFirstColumn="0" w:firstRowLastColumn="0" w:lastRowFirstColumn="0" w:lastRowLastColumn="0"/>
-              <w:rPr>
-                <w:rFonts w:eastAsia="Yu Gothic" w:cs="Arial"/>
-              </w:rPr>
-            </w:pPr>
+            <w:r>
+              <w:rPr>
+                <w:rFonts w:eastAsia="Yu Gothic" w:cs="Arial"/>
+              </w:rPr>
+              <w:t>Validation de la commande avec envois de mail, le stock de l’article diminue lors ce que la commande est faite et le panier est vidé</w:t>
+            </w:r>
           </w:p>
         </w:tc>
       </w:tr>
@@ -10776,6 +11210,41 @@
         <w:t>Bilan</w:t>
       </w:r>
       <w:bookmarkEnd w:id="45"/>
+    </w:p>
+    <w:p>
+      <w:r>
+        <w:t xml:space="preserve">Aujourd’hui j’ai terminé le développement de mon projet. J’ai </w:t>
+      </w:r>
+      <w:r>
+        <w:t>créé</w:t>
+      </w:r>
+      <w:r>
+        <w:t xml:space="preserve"> les 3 dernières pages qu’il manquait </w:t>
+      </w:r>
+      <w:r>
+        <w:t>à</w:t>
+      </w:r>
+      <w:r>
+        <w:t xml:space="preserve"> implémenter</w:t>
+      </w:r>
+      <w:r>
+        <w:t>. L’utilisateur peut accéder à son panier, il peut voir les articles qu’il a ajouté, il peut également voir la quantité et la modifier. L’affichage se met à jours lors ce que la quantité change (prix total)</w:t>
+      </w:r>
+      <w:r>
+        <w:t>.</w:t>
+      </w:r>
+      <w:r>
+        <w:t xml:space="preserve"> Le panier est sauvegard</w:t>
+      </w:r>
+      <w:r>
+        <w:t>é lors ce que l’utilisateur appuie sur le bouton sauvegarder ou commander. Si il quitte la page un pop-up apparait</w:t>
+      </w:r>
+      <w:r>
+        <w:t>.</w:t>
+      </w:r>
+      <w:r>
+        <w:t xml:space="preserve"> J’ai également résolu mon problème de session.</w:t>
+      </w:r>
     </w:p>
     <w:p>
       <w:pPr>
@@ -12093,7 +12562,7 @@
         <w:noProof/>
         <w:lang w:val="fr-FR"/>
       </w:rPr>
-      <w:t>jeudi 11 mai 2023</w:t>
+      <w:t>mardi 16 mai 2023</w:t>
     </w:r>
     <w:r>
       <w:rPr>
@@ -14666,6 +15135,7 @@
     <w:rsid w:val="000B2F99"/>
     <w:rsid w:val="003005A5"/>
     <w:rsid w:val="00323B85"/>
+    <w:rsid w:val="003F42E5"/>
     <w:rsid w:val="004E2C49"/>
     <w:rsid w:val="006C51C0"/>
     <w:rsid w:val="006C637E"/>

--- a/docs/JournalDeBord_SoaresRodriguesFlavio.docx
+++ b/docs/JournalDeBord_SoaresRodriguesFlavio.docx
@@ -92,13 +92,81 @@
               <w:szCs w:val="28"/>
             </w:rPr>
           </w:pPr>
+          <w:r>
+            <w:rPr>
+              <w:rFonts w:eastAsia="Yu Gothic"/>
+              <w:noProof/>
+            </w:rPr>
+            <w:drawing>
+              <wp:anchor distT="0" distB="0" distL="114300" distR="114300" simplePos="0" relativeHeight="251661312" behindDoc="1" locked="0" layoutInCell="1" allowOverlap="1" wp14:anchorId="33C5EF46" wp14:editId="5D02CB88">
+                <wp:simplePos x="0" y="0"/>
+                <wp:positionH relativeFrom="margin">
+                  <wp:posOffset>266700</wp:posOffset>
+                </wp:positionH>
+                <wp:positionV relativeFrom="paragraph">
+                  <wp:posOffset>548005</wp:posOffset>
+                </wp:positionV>
+                <wp:extent cx="5229225" cy="4875734"/>
+                <wp:effectExtent l="0" t="0" r="0" b="1270"/>
+                <wp:wrapNone/>
+                <wp:docPr id="1689932440" name="Image 3" descr="Une image contenant homme, Condition physique, muscle, Coude&#10;&#10;Description générée automatiquement"/>
+                <wp:cNvGraphicFramePr>
+                  <a:graphicFrameLocks xmlns:a="http://schemas.openxmlformats.org/drawingml/2006/main" noChangeAspect="1"/>
+                </wp:cNvGraphicFramePr>
+                <a:graphic xmlns:a="http://schemas.openxmlformats.org/drawingml/2006/main">
+                  <a:graphicData uri="http://schemas.openxmlformats.org/drawingml/2006/picture">
+                    <pic:pic xmlns:pic="http://schemas.openxmlformats.org/drawingml/2006/picture">
+                      <pic:nvPicPr>
+                        <pic:cNvPr id="1689932440" name="Image 3" descr="Une image contenant homme, Condition physique, muscle, Coude&#10;&#10;Description générée automatiquement"/>
+                        <pic:cNvPicPr>
+                          <a:picLocks noChangeAspect="1" noChangeArrowheads="1"/>
+                        </pic:cNvPicPr>
+                      </pic:nvPicPr>
+                      <pic:blipFill>
+                        <a:blip r:embed="rId9">
+                          <a:extLst>
+                            <a:ext uri="{28A0092B-C50C-407E-A947-70E740481C1C}">
+                              <a14:useLocalDpi xmlns:a14="http://schemas.microsoft.com/office/drawing/2010/main" val="0"/>
+                            </a:ext>
+                          </a:extLst>
+                        </a:blip>
+                        <a:srcRect/>
+                        <a:stretch>
+                          <a:fillRect/>
+                        </a:stretch>
+                      </pic:blipFill>
+                      <pic:spPr bwMode="auto">
+                        <a:xfrm>
+                          <a:off x="0" y="0"/>
+                          <a:ext cx="5229225" cy="4875734"/>
+                        </a:xfrm>
+                        <a:prstGeom prst="rect">
+                          <a:avLst/>
+                        </a:prstGeom>
+                        <a:noFill/>
+                        <a:ln>
+                          <a:noFill/>
+                        </a:ln>
+                      </pic:spPr>
+                    </pic:pic>
+                  </a:graphicData>
+                </a:graphic>
+                <wp14:sizeRelH relativeFrom="margin">
+                  <wp14:pctWidth>0</wp14:pctWidth>
+                </wp14:sizeRelH>
+                <wp14:sizeRelV relativeFrom="margin">
+                  <wp14:pctHeight>0</wp14:pctHeight>
+                </wp14:sizeRelV>
+              </wp:anchor>
+            </w:drawing>
+          </w:r>
           <w:sdt>
             <w:sdtPr>
               <w:rPr>
                 <w:rFonts w:ascii="Yu Gothic" w:eastAsia="Yu Gothic" w:hAnsi="Yu Gothic"/>
                 <w:color w:val="4472C4" w:themeColor="accent1"/>
-                <w:sz w:val="24"/>
-                <w:szCs w:val="24"/>
+                <w:sz w:val="28"/>
+                <w:szCs w:val="28"/>
               </w:rPr>
               <w:alias w:val="Sous-titre"/>
               <w:tag w:val=""/>
@@ -115,8 +183,8 @@
                 <w:rPr>
                   <w:rFonts w:ascii="Yu Gothic" w:eastAsia="Yu Gothic" w:hAnsi="Yu Gothic"/>
                   <w:color w:val="4472C4" w:themeColor="accent1"/>
-                  <w:sz w:val="24"/>
-                  <w:szCs w:val="24"/>
+                  <w:sz w:val="28"/>
+                  <w:szCs w:val="28"/>
                 </w:rPr>
                 <w:t>Travail Pratique Individuel</w:t>
               </w:r>
@@ -185,8 +253,8 @@
                                   <w:rPr>
                                     <w:rFonts w:ascii="Yu Gothic" w:eastAsia="Yu Gothic" w:hAnsi="Yu Gothic"/>
                                     <w:color w:val="4472C4" w:themeColor="accent1"/>
-                                    <w:sz w:val="24"/>
-                                    <w:szCs w:val="24"/>
+                                    <w:sz w:val="28"/>
+                                    <w:szCs w:val="28"/>
                                   </w:rPr>
                                 </w:pPr>
                                 <w:sdt>
@@ -194,8 +262,8 @@
                                     <w:rPr>
                                       <w:rFonts w:ascii="Yu Gothic" w:eastAsia="Yu Gothic" w:hAnsi="Yu Gothic"/>
                                       <w:color w:val="4472C4" w:themeColor="accent1"/>
-                                      <w:sz w:val="24"/>
-                                      <w:szCs w:val="24"/>
+                                      <w:sz w:val="28"/>
+                                      <w:szCs w:val="28"/>
                                     </w:rPr>
                                     <w:alias w:val="Auteur"/>
                                     <w:tag w:val=""/>
@@ -209,8 +277,8 @@
                                       <w:rPr>
                                         <w:rFonts w:ascii="Yu Gothic" w:eastAsia="Yu Gothic" w:hAnsi="Yu Gothic"/>
                                         <w:color w:val="4472C4" w:themeColor="accent1"/>
-                                        <w:sz w:val="24"/>
-                                        <w:szCs w:val="24"/>
+                                        <w:sz w:val="28"/>
+                                        <w:szCs w:val="28"/>
                                       </w:rPr>
                                       <w:t>Soares Rodrigues Flavio (I.DA-P4A)</w:t>
                                     </w:r>
@@ -224,8 +292,8 @@
                                   <w:rPr>
                                     <w:rFonts w:ascii="Yu Gothic" w:eastAsia="Yu Gothic" w:hAnsi="Yu Gothic"/>
                                     <w:color w:val="4472C4" w:themeColor="accent1"/>
-                                    <w:sz w:val="24"/>
-                                    <w:szCs w:val="24"/>
+                                    <w:sz w:val="28"/>
+                                    <w:szCs w:val="28"/>
                                   </w:rPr>
                                 </w:pPr>
                                 <w:sdt>
@@ -234,8 +302,8 @@
                                       <w:rFonts w:ascii="Yu Gothic" w:eastAsia="Yu Gothic" w:hAnsi="Yu Gothic"/>
                                       <w:caps/>
                                       <w:color w:val="4472C4" w:themeColor="accent1"/>
-                                      <w:sz w:val="24"/>
-                                      <w:szCs w:val="24"/>
+                                      <w:sz w:val="28"/>
+                                      <w:szCs w:val="28"/>
                                     </w:rPr>
                                     <w:alias w:val="Société"/>
                                     <w:tag w:val=""/>
@@ -250,8 +318,8 @@
                                         <w:rFonts w:ascii="Yu Gothic" w:eastAsia="Yu Gothic" w:hAnsi="Yu Gothic"/>
                                         <w:caps/>
                                         <w:color w:val="4472C4" w:themeColor="accent1"/>
-                                        <w:sz w:val="24"/>
-                                        <w:szCs w:val="24"/>
+                                        <w:sz w:val="28"/>
+                                        <w:szCs w:val="28"/>
                                       </w:rPr>
                                       <w:t>CFPT INFORMATIQUE</w:t>
                                     </w:r>
@@ -264,14 +332,14 @@
                                     <w:rFonts w:ascii="Yu Gothic" w:eastAsia="Yu Gothic" w:hAnsi="Yu Gothic"/>
                                     <w:caps/>
                                     <w:color w:val="4472C4" w:themeColor="accent1"/>
-                                    <w:sz w:val="24"/>
-                                    <w:szCs w:val="24"/>
+                                    <w:sz w:val="28"/>
+                                    <w:szCs w:val="28"/>
                                   </w:rPr>
                                   <w:alias w:val="Date "/>
                                   <w:tag w:val=""/>
                                   <w:id w:val="197127006"/>
                                   <w:dataBinding w:prefixMappings="xmlns:ns0='http://schemas.microsoft.com/office/2006/coverPageProps' " w:xpath="/ns0:CoverPageProperties[1]/ns0:PublishDate[1]" w:storeItemID="{55AF091B-3C7A-41E3-B477-F2FDAA23CFDA}"/>
-                                  <w:date w:fullDate="2023-04-27T00:00:00Z">
+                                  <w:date w:fullDate="2023-05-17T00:00:00Z">
                                     <w:dateFormat w:val="dd MMMM yyyy"/>
                                     <w:lid w:val="fr-FR"/>
                                     <w:storeMappedDataAs w:val="dateTime"/>
@@ -289,8 +357,8 @@
                                         <w:rFonts w:ascii="Yu Gothic" w:eastAsia="Yu Gothic" w:hAnsi="Yu Gothic"/>
                                         <w:caps/>
                                         <w:color w:val="4472C4" w:themeColor="accent1"/>
-                                        <w:sz w:val="24"/>
-                                        <w:szCs w:val="24"/>
+                                        <w:sz w:val="28"/>
+                                        <w:szCs w:val="28"/>
                                       </w:rPr>
                                     </w:pPr>
                                     <w:r>
@@ -298,11 +366,11 @@
                                         <w:rFonts w:ascii="Yu Gothic" w:eastAsia="Yu Gothic" w:hAnsi="Yu Gothic"/>
                                         <w:caps/>
                                         <w:color w:val="4472C4" w:themeColor="accent1"/>
-                                        <w:sz w:val="24"/>
-                                        <w:szCs w:val="24"/>
+                                        <w:sz w:val="28"/>
+                                        <w:szCs w:val="28"/>
                                         <w:lang w:val="fr-FR"/>
                                       </w:rPr>
-                                      <w:t>27 avril 2023</w:t>
+                                      <w:t>17 mai 2023</w:t>
                                     </w:r>
                                   </w:p>
                                 </w:sdtContent>
@@ -343,8 +411,8 @@
                             <w:rPr>
                               <w:rFonts w:ascii="Yu Gothic" w:eastAsia="Yu Gothic" w:hAnsi="Yu Gothic"/>
                               <w:color w:val="4472C4" w:themeColor="accent1"/>
-                              <w:sz w:val="24"/>
-                              <w:szCs w:val="24"/>
+                              <w:sz w:val="28"/>
+                              <w:szCs w:val="28"/>
                             </w:rPr>
                           </w:pPr>
                           <w:sdt>
@@ -352,8 +420,8 @@
                               <w:rPr>
                                 <w:rFonts w:ascii="Yu Gothic" w:eastAsia="Yu Gothic" w:hAnsi="Yu Gothic"/>
                                 <w:color w:val="4472C4" w:themeColor="accent1"/>
-                                <w:sz w:val="24"/>
-                                <w:szCs w:val="24"/>
+                                <w:sz w:val="28"/>
+                                <w:szCs w:val="28"/>
                               </w:rPr>
                               <w:alias w:val="Auteur"/>
                               <w:tag w:val=""/>
@@ -367,8 +435,8 @@
                                 <w:rPr>
                                   <w:rFonts w:ascii="Yu Gothic" w:eastAsia="Yu Gothic" w:hAnsi="Yu Gothic"/>
                                   <w:color w:val="4472C4" w:themeColor="accent1"/>
-                                  <w:sz w:val="24"/>
-                                  <w:szCs w:val="24"/>
+                                  <w:sz w:val="28"/>
+                                  <w:szCs w:val="28"/>
                                 </w:rPr>
                                 <w:t>Soares Rodrigues Flavio (I.DA-P4A)</w:t>
                               </w:r>
@@ -382,8 +450,8 @@
                             <w:rPr>
                               <w:rFonts w:ascii="Yu Gothic" w:eastAsia="Yu Gothic" w:hAnsi="Yu Gothic"/>
                               <w:color w:val="4472C4" w:themeColor="accent1"/>
-                              <w:sz w:val="24"/>
-                              <w:szCs w:val="24"/>
+                              <w:sz w:val="28"/>
+                              <w:szCs w:val="28"/>
                             </w:rPr>
                           </w:pPr>
                           <w:sdt>
@@ -392,8 +460,8 @@
                                 <w:rFonts w:ascii="Yu Gothic" w:eastAsia="Yu Gothic" w:hAnsi="Yu Gothic"/>
                                 <w:caps/>
                                 <w:color w:val="4472C4" w:themeColor="accent1"/>
-                                <w:sz w:val="24"/>
-                                <w:szCs w:val="24"/>
+                                <w:sz w:val="28"/>
+                                <w:szCs w:val="28"/>
                               </w:rPr>
                               <w:alias w:val="Société"/>
                               <w:tag w:val=""/>
@@ -408,8 +476,8 @@
                                   <w:rFonts w:ascii="Yu Gothic" w:eastAsia="Yu Gothic" w:hAnsi="Yu Gothic"/>
                                   <w:caps/>
                                   <w:color w:val="4472C4" w:themeColor="accent1"/>
-                                  <w:sz w:val="24"/>
-                                  <w:szCs w:val="24"/>
+                                  <w:sz w:val="28"/>
+                                  <w:szCs w:val="28"/>
                                 </w:rPr>
                                 <w:t>CFPT INFORMATIQUE</w:t>
                               </w:r>
@@ -422,14 +490,14 @@
                               <w:rFonts w:ascii="Yu Gothic" w:eastAsia="Yu Gothic" w:hAnsi="Yu Gothic"/>
                               <w:caps/>
                               <w:color w:val="4472C4" w:themeColor="accent1"/>
-                              <w:sz w:val="24"/>
-                              <w:szCs w:val="24"/>
+                              <w:sz w:val="28"/>
+                              <w:szCs w:val="28"/>
                             </w:rPr>
                             <w:alias w:val="Date "/>
                             <w:tag w:val=""/>
                             <w:id w:val="197127006"/>
                             <w:dataBinding w:prefixMappings="xmlns:ns0='http://schemas.microsoft.com/office/2006/coverPageProps' " w:xpath="/ns0:CoverPageProperties[1]/ns0:PublishDate[1]" w:storeItemID="{55AF091B-3C7A-41E3-B477-F2FDAA23CFDA}"/>
-                            <w:date w:fullDate="2023-04-27T00:00:00Z">
+                            <w:date w:fullDate="2023-05-17T00:00:00Z">
                               <w:dateFormat w:val="dd MMMM yyyy"/>
                               <w:lid w:val="fr-FR"/>
                               <w:storeMappedDataAs w:val="dateTime"/>
@@ -447,8 +515,8 @@
                                   <w:rFonts w:ascii="Yu Gothic" w:eastAsia="Yu Gothic" w:hAnsi="Yu Gothic"/>
                                   <w:caps/>
                                   <w:color w:val="4472C4" w:themeColor="accent1"/>
-                                  <w:sz w:val="24"/>
-                                  <w:szCs w:val="24"/>
+                                  <w:sz w:val="28"/>
+                                  <w:szCs w:val="28"/>
                                 </w:rPr>
                               </w:pPr>
                               <w:r>
@@ -456,11 +524,11 @@
                                   <w:rFonts w:ascii="Yu Gothic" w:eastAsia="Yu Gothic" w:hAnsi="Yu Gothic"/>
                                   <w:caps/>
                                   <w:color w:val="4472C4" w:themeColor="accent1"/>
-                                  <w:sz w:val="24"/>
-                                  <w:szCs w:val="24"/>
+                                  <w:sz w:val="28"/>
+                                  <w:szCs w:val="28"/>
                                   <w:lang w:val="fr-FR"/>
                                 </w:rPr>
-                                <w:t>27 avril 2023</w:t>
+                                <w:t>17 mai 2023</w:t>
                               </w:r>
                             </w:p>
                           </w:sdtContent>
@@ -5018,6 +5086,18 @@
               </w:rPr>
               <w:t>Création du logo du site</w:t>
             </w:r>
+            <w:r>
+              <w:rPr>
+                <w:rFonts w:eastAsia="Yu Gothic" w:cs="Arial"/>
+              </w:rPr>
+              <w:t xml:space="preserve"> avec </w:t>
+            </w:r>
+            <w:r>
+              <w:rPr>
+                <w:rFonts w:eastAsia="Yu Gothic" w:cs="Arial"/>
+              </w:rPr>
+              <w:t>Canvas</w:t>
+            </w:r>
           </w:p>
         </w:tc>
       </w:tr>
@@ -5229,7 +5309,7 @@
                           </pic:cNvPicPr>
                         </pic:nvPicPr>
                         <pic:blipFill>
-                          <a:blip r:embed="rId9" cstate="print">
+                          <a:blip r:embed="rId10" cstate="print">
                             <a:extLst>
                               <a:ext uri="{28A0092B-C50C-407E-A947-70E740481C1C}">
                                 <a14:useLocalDpi xmlns:a14="http://schemas.microsoft.com/office/drawing/2010/main" val="0"/>
@@ -5780,7 +5860,7 @@
                           <pic:cNvPicPr/>
                         </pic:nvPicPr>
                         <pic:blipFill>
-                          <a:blip r:embed="rId10"/>
+                          <a:blip r:embed="rId11"/>
                           <a:stretch>
                             <a:fillRect/>
                           </a:stretch>
@@ -5899,7 +5979,23 @@
                 <w:rFonts w:eastAsia="Yu Gothic" w:cs="Arial"/>
                 <w:color w:val="auto"/>
               </w:rPr>
-              <w:t xml:space="preserve"> avec la maquette modifier catégorie et la nav de l’admin car il manquait des informations donc j’ai </w:t>
+              <w:t xml:space="preserve"> avec la maquette modifier catégorie et la </w:t>
+            </w:r>
+            <w:proofErr w:type="spellStart"/>
+            <w:r>
+              <w:rPr>
+                <w:rFonts w:eastAsia="Yu Gothic" w:cs="Arial"/>
+                <w:color w:val="auto"/>
+              </w:rPr>
+              <w:t>nav</w:t>
+            </w:r>
+            <w:proofErr w:type="spellEnd"/>
+            <w:r>
+              <w:rPr>
+                <w:rFonts w:eastAsia="Yu Gothic" w:cs="Arial"/>
+                <w:color w:val="auto"/>
+              </w:rPr>
+              <w:t xml:space="preserve"> de l’admin car il manquait des informations donc j’ai </w:t>
             </w:r>
             <w:r>
               <w:rPr>
@@ -6191,7 +6287,35 @@
               <w:rPr>
                 <w:rFonts w:eastAsia="Yu Gothic" w:cs="Arial"/>
               </w:rPr>
-              <w:t>Création des fichiers pour la base de données et des appels à la base de données avec PDO. Récupération du fichier de config «conparam.php» et de la connexion à la base de données «database.php» fait par monsieur Aigroz que j’ai pu utiliser dans d’autres projets.</w:t>
+              <w:t>Création des fichiers pour la base de données et des appels à la base de données avec PDO. Récupération du fichier de config «</w:t>
+            </w:r>
+            <w:proofErr w:type="spellStart"/>
+            <w:r>
+              <w:rPr>
+                <w:rFonts w:eastAsia="Yu Gothic" w:cs="Arial"/>
+              </w:rPr>
+              <w:t>conparam.php</w:t>
+            </w:r>
+            <w:proofErr w:type="spellEnd"/>
+            <w:r>
+              <w:rPr>
+                <w:rFonts w:eastAsia="Yu Gothic" w:cs="Arial"/>
+              </w:rPr>
+              <w:t>» et de la connexion à la base de données «</w:t>
+            </w:r>
+            <w:proofErr w:type="spellStart"/>
+            <w:r>
+              <w:rPr>
+                <w:rFonts w:eastAsia="Yu Gothic" w:cs="Arial"/>
+              </w:rPr>
+              <w:t>database.php</w:t>
+            </w:r>
+            <w:proofErr w:type="spellEnd"/>
+            <w:r>
+              <w:rPr>
+                <w:rFonts w:eastAsia="Yu Gothic" w:cs="Arial"/>
+              </w:rPr>
+              <w:t>» fait par monsieur Aigroz que j’ai pu utiliser dans d’autres projets.</w:t>
             </w:r>
           </w:p>
         </w:tc>
@@ -6751,17 +6875,22 @@
               <w:cnfStyle w:val="000000000000" w:firstRow="0" w:lastRow="0" w:firstColumn="0" w:lastColumn="0" w:oddVBand="0" w:evenVBand="0" w:oddHBand="0" w:evenHBand="0" w:firstRowFirstColumn="0" w:firstRowLastColumn="0" w:lastRowFirstColumn="0" w:lastRowLastColumn="0"/>
               <w:rPr>
                 <w:rFonts w:eastAsia="Yu Gothic" w:cs="Arial"/>
-              </w:rPr>
-            </w:pPr>
-            <w:r>
-              <w:rPr>
-                <w:rFonts w:eastAsia="Yu Gothic" w:cs="Arial"/>
+                <w:lang w:val="en-US"/>
+              </w:rPr>
+            </w:pPr>
+            <w:proofErr w:type="gramStart"/>
+            <w:r>
+              <w:rPr>
+                <w:rFonts w:eastAsia="Yu Gothic" w:cs="Arial"/>
+                <w:lang w:val="en-US"/>
               </w:rPr>
               <w:t>RegisterUser(</w:t>
             </w:r>
-            <w:r>
-              <w:rPr>
-                <w:rFonts w:eastAsia="Yu Gothic" w:cs="Arial"/>
+            <w:proofErr w:type="gramEnd"/>
+            <w:r>
+              <w:rPr>
+                <w:rFonts w:eastAsia="Yu Gothic" w:cs="Arial"/>
+                <w:lang w:val="en-US"/>
               </w:rPr>
               <w:t>$name, $surname, $email, $password, $gender, $adress1, $adress2, $city, $zipCode)</w:t>
             </w:r>
@@ -8062,13 +8191,22 @@
                 <w:lang w:val="en-US"/>
               </w:rPr>
             </w:pPr>
+            <w:proofErr w:type="gramStart"/>
             <w:r>
               <w:rPr>
                 <w:rFonts w:eastAsia="Yu Gothic" w:cs="Arial"/>
                 <w:lang w:val="en-US"/>
               </w:rPr>
               <w:lastRenderedPageBreak/>
-              <w:t>AddArticle($name, $description, $price, $stock, $featured, $categoryId)</w:t>
+              <w:t>AddArticle(</w:t>
+            </w:r>
+            <w:proofErr w:type="gramEnd"/>
+            <w:r>
+              <w:rPr>
+                <w:rFonts w:eastAsia="Yu Gothic" w:cs="Arial"/>
+                <w:lang w:val="en-US"/>
+              </w:rPr>
+              <w:t>$name, $description, $price, $stock, $featured, $categoryId)</w:t>
             </w:r>
           </w:p>
           <w:p>
@@ -8122,12 +8260,21 @@
                 <w:lang w:val="en-US"/>
               </w:rPr>
             </w:pPr>
+            <w:proofErr w:type="gramStart"/>
             <w:r>
               <w:rPr>
                 <w:rFonts w:eastAsia="Yu Gothic" w:cs="Arial"/>
                 <w:lang w:val="en-US"/>
               </w:rPr>
-              <w:t>GetFilteredArticles($text, $categoryId, $minPrice, $maxPrice)</w:t>
+              <w:t>GetFilteredArticles(</w:t>
+            </w:r>
+            <w:proofErr w:type="gramEnd"/>
+            <w:r>
+              <w:rPr>
+                <w:rFonts w:eastAsia="Yu Gothic" w:cs="Arial"/>
+                <w:lang w:val="en-US"/>
+              </w:rPr>
+              <w:t>$text, $categoryId, $minPrice, $maxPrice)</w:t>
             </w:r>
           </w:p>
           <w:p>
@@ -8162,6 +8309,7 @@
                 <w:lang w:val="en-US"/>
               </w:rPr>
             </w:pPr>
+            <w:proofErr w:type="gramStart"/>
             <w:r>
               <w:rPr>
                 <w:rFonts w:eastAsia="Yu Gothic" w:cs="Arial"/>
@@ -8174,7 +8322,15 @@
                 <w:rFonts w:eastAsia="Yu Gothic" w:cs="Arial"/>
                 <w:lang w:val="en-US"/>
               </w:rPr>
-              <w:t>pdateArticle($name, $description, $price, $stock, $featured, $categoryId)</w:t>
+              <w:t>pdateArticle(</w:t>
+            </w:r>
+            <w:proofErr w:type="gramEnd"/>
+            <w:r>
+              <w:rPr>
+                <w:rFonts w:eastAsia="Yu Gothic" w:cs="Arial"/>
+                <w:lang w:val="en-US"/>
+              </w:rPr>
+              <w:t>$name, $description, $price, $stock, $featured, $categoryId)</w:t>
             </w:r>
           </w:p>
         </w:tc>
@@ -8290,7 +8446,21 @@
               <w:rPr>
                 <w:rFonts w:eastAsia="Yu Gothic" w:cs="Arial"/>
               </w:rPr>
-              <w:t xml:space="preserve">ootstrap, tinyMCE, phpmailer, </w:t>
+              <w:t xml:space="preserve">ootstrap, </w:t>
+            </w:r>
+            <w:proofErr w:type="spellStart"/>
+            <w:r>
+              <w:rPr>
+                <w:rFonts w:eastAsia="Yu Gothic" w:cs="Arial"/>
+              </w:rPr>
+              <w:t>tinyMCE</w:t>
+            </w:r>
+            <w:proofErr w:type="spellEnd"/>
+            <w:r>
+              <w:rPr>
+                <w:rFonts w:eastAsia="Yu Gothic" w:cs="Arial"/>
+              </w:rPr>
+              <w:t xml:space="preserve">, phpmailer, </w:t>
             </w:r>
             <w:r>
               <w:rPr>
@@ -10316,7 +10486,19 @@
                 <w:rFonts w:eastAsia="Yu Gothic" w:cs="Arial"/>
               </w:rPr>
               <w:br/>
-              <w:t>j’ai discuter avec mon enseignant et il m’a dit qu’il passerait demain pour jeter un coup d’œil et qu’en attendant j’avance sur les pages</w:t>
+              <w:t xml:space="preserve">j’ai </w:t>
+            </w:r>
+            <w:r>
+              <w:rPr>
+                <w:rFonts w:eastAsia="Yu Gothic" w:cs="Arial"/>
+              </w:rPr>
+              <w:t>discuté</w:t>
+            </w:r>
+            <w:r>
+              <w:rPr>
+                <w:rFonts w:eastAsia="Yu Gothic" w:cs="Arial"/>
+              </w:rPr>
+              <w:t xml:space="preserve"> avec mon enseignant et il m’a dit qu’il passerait demain pour jeter un coup d’œil et qu’en attendant j’avance sur les pages</w:t>
             </w:r>
             <w:r>
               <w:rPr>
@@ -10646,7 +10828,15 @@
         <w:t xml:space="preserve"> il me reste encore 3 pages à faire (panier, modification article, validation commande)</w:t>
       </w:r>
       <w:r>
-        <w:t xml:space="preserve">. Suite au retard pris lors de ce TPI j’ai accéléré mon travail pour produire plus en évitant de perdre du temps sur les détails. J’ai mis de côté ma session pour le moment car elle n’est pas valide lors ce que j’essaie de me connecter avec un utilisateur qui n’est pas administrateur. </w:t>
+        <w:t xml:space="preserve">. </w:t>
+      </w:r>
+      <w:proofErr w:type="gramStart"/>
+      <w:r>
+        <w:t>Suite au</w:t>
+      </w:r>
+      <w:proofErr w:type="gramEnd"/>
+      <w:r>
+        <w:t xml:space="preserve"> retard pris lors de ce TPI j’ai accéléré mon travail pour produire plus en évitant de perdre du temps sur les détails. J’ai mis de côté ma session pour le moment car elle n’est pas valide lors ce que j’essaie de me connecter avec un utilisateur qui n’est pas administrateur. </w:t>
       </w:r>
     </w:p>
     <w:p>
@@ -11029,7 +11219,49 @@
                 <w:rFonts w:eastAsia="Yu Gothic" w:cs="Arial"/>
               </w:rPr>
               <w:br/>
-              <w:t>En effet dans la fonction IsValid() je testais si la session n’était pas égale à null avec cette notation « != » donc mon false de isAdmin était considéré comme null. J’ai changé ma notation en « !== »</w:t>
+              <w:t xml:space="preserve">En effet dans la fonction </w:t>
+            </w:r>
+            <w:proofErr w:type="spellStart"/>
+            <w:r>
+              <w:rPr>
+                <w:rFonts w:eastAsia="Yu Gothic" w:cs="Arial"/>
+              </w:rPr>
+              <w:t>IsValid</w:t>
+            </w:r>
+            <w:proofErr w:type="spellEnd"/>
+            <w:r>
+              <w:rPr>
+                <w:rFonts w:eastAsia="Yu Gothic" w:cs="Arial"/>
+              </w:rPr>
+              <w:t xml:space="preserve">() je testais si la session n’était pas égale à </w:t>
+            </w:r>
+            <w:proofErr w:type="spellStart"/>
+            <w:r>
+              <w:rPr>
+                <w:rFonts w:eastAsia="Yu Gothic" w:cs="Arial"/>
+              </w:rPr>
+              <w:t>null</w:t>
+            </w:r>
+            <w:proofErr w:type="spellEnd"/>
+            <w:r>
+              <w:rPr>
+                <w:rFonts w:eastAsia="Yu Gothic" w:cs="Arial"/>
+              </w:rPr>
+              <w:t xml:space="preserve"> avec cette notation « != » donc mon false de isAdmin était considéré comme </w:t>
+            </w:r>
+            <w:proofErr w:type="spellStart"/>
+            <w:r>
+              <w:rPr>
+                <w:rFonts w:eastAsia="Yu Gothic" w:cs="Arial"/>
+              </w:rPr>
+              <w:t>null</w:t>
+            </w:r>
+            <w:proofErr w:type="spellEnd"/>
+            <w:r>
+              <w:rPr>
+                <w:rFonts w:eastAsia="Yu Gothic" w:cs="Arial"/>
+              </w:rPr>
+              <w:t>. J’ai changé ma notation en « !== »</w:t>
             </w:r>
             <w:r>
               <w:rPr>
@@ -11237,7 +11469,13 @@
         <w:t xml:space="preserve"> Le panier est sauvegard</w:t>
       </w:r>
       <w:r>
-        <w:t>é lors ce que l’utilisateur appuie sur le bouton sauvegarder ou commander. Si il quitte la page un pop-up apparait</w:t>
+        <w:t xml:space="preserve">é lors ce que l’utilisateur appuie sur le bouton sauvegarder ou commander. </w:t>
+      </w:r>
+      <w:r>
+        <w:t>S’il</w:t>
+      </w:r>
+      <w:r>
+        <w:t xml:space="preserve"> quitte la page un pop-up apparait</w:t>
       </w:r>
       <w:r>
         <w:t>.</w:t>
@@ -11290,6 +11528,12 @@
           <w:rFonts w:eastAsia="Yu Gothic"/>
         </w:rPr>
         <w:t xml:space="preserve">Mes objectifs pour cette journée sont : </w:t>
+      </w:r>
+      <w:r>
+        <w:rPr>
+          <w:rFonts w:eastAsia="Yu Gothic"/>
+        </w:rPr>
+        <w:t>De terminer la documentation technique</w:t>
       </w:r>
     </w:p>
     <w:p>
@@ -11458,6 +11702,28 @@
                 <w:color w:val="auto"/>
               </w:rPr>
             </w:pPr>
+            <w:r>
+              <w:rPr>
+                <w:rFonts w:eastAsia="Yu Gothic" w:cs="Arial"/>
+                <w:color w:val="auto"/>
+              </w:rPr>
+              <w:t>Ajout des librairies et outils externes dans ma documentation technique</w:t>
+            </w:r>
+            <w:r>
+              <w:rPr>
+                <w:rFonts w:eastAsia="Yu Gothic" w:cs="Arial"/>
+                <w:color w:val="auto"/>
+              </w:rPr>
+              <w:t>.</w:t>
+            </w:r>
+            <w:r>
+              <w:rPr>
+                <w:rFonts w:eastAsia="Yu Gothic" w:cs="Arial"/>
+                <w:color w:val="auto"/>
+              </w:rPr>
+              <w:br/>
+              <w:t xml:space="preserve">J’ai également supprimer le backlog car je n’en ai pas fait au cours de mon projet. J’ai utilisé les maquettes et l’énoncé pour avancer dans le code. </w:t>
+            </w:r>
           </w:p>
         </w:tc>
       </w:tr>
@@ -11487,6 +11753,27 @@
                 <w:color w:val="auto"/>
               </w:rPr>
             </w:pPr>
+            <w:r>
+              <w:rPr>
+                <w:rFonts w:eastAsia="Yu Gothic" w:cs="Arial"/>
+                <w:color w:val="auto"/>
+              </w:rPr>
+              <w:t>8:</w:t>
+            </w:r>
+            <w:r>
+              <w:rPr>
+                <w:rFonts w:eastAsia="Yu Gothic" w:cs="Arial"/>
+                <w:color w:val="auto"/>
+              </w:rPr>
+              <w:t>2</w:t>
+            </w:r>
+            <w:r>
+              <w:rPr>
+                <w:rFonts w:eastAsia="Yu Gothic" w:cs="Arial"/>
+                <w:color w:val="auto"/>
+              </w:rPr>
+              <w:t>0</w:t>
+            </w:r>
           </w:p>
         </w:tc>
         <w:tc>
@@ -11508,6 +11795,12 @@
                 <w:rFonts w:eastAsia="Yu Gothic" w:cs="Arial"/>
               </w:rPr>
             </w:pPr>
+            <w:r>
+              <w:rPr>
+                <w:rFonts w:eastAsia="Yu Gothic" w:cs="Arial"/>
+              </w:rPr>
+              <w:t>Modification de la documentation techniques suite aux conseil de M. Aigroz</w:t>
+            </w:r>
           </w:p>
         </w:tc>
       </w:tr>
@@ -11532,11 +11825,33 @@
           </w:tcPr>
           <w:p>
             <w:pPr>
-              <w:rPr>
-                <w:rFonts w:eastAsia="Yu Gothic" w:cs="Arial"/>
-                <w:color w:val="auto"/>
-              </w:rPr>
-            </w:pPr>
+              <w:jc w:val="center"/>
+              <w:rPr>
+                <w:rFonts w:eastAsia="Yu Gothic" w:cs="Arial"/>
+                <w:color w:val="auto"/>
+              </w:rPr>
+            </w:pPr>
+            <w:r>
+              <w:rPr>
+                <w:rFonts w:eastAsia="Yu Gothic" w:cs="Arial"/>
+                <w:color w:val="auto"/>
+              </w:rPr>
+              <w:t>9</w:t>
+            </w:r>
+            <w:r>
+              <w:rPr>
+                <w:rFonts w:eastAsia="Yu Gothic" w:cs="Arial"/>
+                <w:color w:val="auto"/>
+              </w:rPr>
+              <w:t>:0</w:t>
+            </w:r>
+            <w:r>
+              <w:rPr>
+                <w:rFonts w:eastAsia="Yu Gothic" w:cs="Arial"/>
+                <w:color w:val="auto"/>
+              </w:rPr>
+              <w:t>5</w:t>
+            </w:r>
           </w:p>
         </w:tc>
         <w:tc>
@@ -11558,6 +11873,36 @@
                 <w:rFonts w:eastAsia="Yu Gothic" w:cs="Arial"/>
               </w:rPr>
             </w:pPr>
+            <w:r>
+              <w:rPr>
+                <w:rFonts w:eastAsia="Yu Gothic" w:cs="Arial"/>
+              </w:rPr>
+              <w:t>Ajout de la structure dans la documentation technique. La structure englobe les classes utilisé en tant que conteneur</w:t>
+            </w:r>
+            <w:r>
+              <w:rPr>
+                <w:rFonts w:eastAsia="Yu Gothic" w:cs="Arial"/>
+              </w:rPr>
+              <w:t>, les fonctions principales (requêtes vers la base de données)</w:t>
+            </w:r>
+            <w:r>
+              <w:rPr>
+                <w:rFonts w:eastAsia="Yu Gothic" w:cs="Arial"/>
+              </w:rPr>
+              <w:t>, l’arborescence de mon projet</w:t>
+            </w:r>
+            <w:r>
+              <w:rPr>
+                <w:rFonts w:eastAsia="Yu Gothic" w:cs="Arial"/>
+              </w:rPr>
+              <w:t xml:space="preserve"> et la mise en place de la base de données</w:t>
+            </w:r>
+            <w:r>
+              <w:rPr>
+                <w:rFonts w:eastAsia="Yu Gothic" w:cs="Arial"/>
+              </w:rPr>
+              <w:t>.</w:t>
+            </w:r>
           </w:p>
         </w:tc>
       </w:tr>
@@ -11587,6 +11932,13 @@
                 <w:color w:val="auto"/>
               </w:rPr>
             </w:pPr>
+            <w:r>
+              <w:rPr>
+                <w:rFonts w:eastAsia="Yu Gothic" w:cs="Arial"/>
+                <w:color w:val="auto"/>
+              </w:rPr>
+              <w:t>11:20</w:t>
+            </w:r>
           </w:p>
         </w:tc>
         <w:tc>
@@ -11608,6 +11960,49 @@
                 <w:color w:val="auto"/>
               </w:rPr>
             </w:pPr>
+            <w:r>
+              <w:rPr>
+                <w:rFonts w:eastAsia="Yu Gothic" w:cs="Arial"/>
+                <w:color w:val="auto"/>
+              </w:rPr>
+              <w:t xml:space="preserve">J’ai </w:t>
+            </w:r>
+            <w:r>
+              <w:rPr>
+                <w:rFonts w:eastAsia="Yu Gothic" w:cs="Arial"/>
+                <w:color w:val="auto"/>
+              </w:rPr>
+              <w:t>complété</w:t>
+            </w:r>
+            <w:r>
+              <w:rPr>
+                <w:rFonts w:eastAsia="Yu Gothic" w:cs="Arial"/>
+                <w:color w:val="auto"/>
+              </w:rPr>
+              <w:t xml:space="preserve"> les scénarios de test (résultat obtenu et le status)</w:t>
+            </w:r>
+            <w:r>
+              <w:rPr>
+                <w:rFonts w:eastAsia="Yu Gothic" w:cs="Arial"/>
+                <w:color w:val="auto"/>
+              </w:rPr>
+              <w:t>.</w:t>
+            </w:r>
+            <w:r>
+              <w:rPr>
+                <w:rFonts w:eastAsia="Yu Gothic" w:cs="Arial"/>
+                <w:color w:val="auto"/>
+              </w:rPr>
+              <w:br/>
+              <w:t>J’ai créer un tableau pour montrer l’évolution des tests</w:t>
+            </w:r>
+            <w:r>
+              <w:rPr>
+                <w:rFonts w:eastAsia="Yu Gothic" w:cs="Arial"/>
+                <w:color w:val="auto"/>
+              </w:rPr>
+              <w:t>.</w:t>
+            </w:r>
           </w:p>
         </w:tc>
       </w:tr>
@@ -11638,6 +12033,13 @@
                 <w:color w:val="auto"/>
               </w:rPr>
             </w:pPr>
+            <w:r>
+              <w:rPr>
+                <w:rFonts w:eastAsia="Yu Gothic" w:cs="Arial"/>
+                <w:color w:val="auto"/>
+              </w:rPr>
+              <w:t>13:45</w:t>
+            </w:r>
           </w:p>
         </w:tc>
         <w:tc>
@@ -11659,6 +12061,12 @@
                 <w:rFonts w:eastAsia="Yu Gothic" w:cs="Arial"/>
               </w:rPr>
             </w:pPr>
+            <w:r>
+              <w:rPr>
+                <w:rFonts w:eastAsia="Yu Gothic" w:cs="Arial"/>
+              </w:rPr>
+              <w:t xml:space="preserve">J’ai fait ma conclusion dans la documentation technique </w:t>
+            </w:r>
           </w:p>
         </w:tc>
       </w:tr>
@@ -11687,6 +12095,24 @@
                 <w:rFonts w:eastAsia="Yu Gothic" w:cs="Arial"/>
               </w:rPr>
             </w:pPr>
+            <w:r>
+              <w:rPr>
+                <w:rFonts w:eastAsia="Yu Gothic" w:cs="Arial"/>
+              </w:rPr>
+              <w:t>15:</w:t>
+            </w:r>
+            <w:r>
+              <w:rPr>
+                <w:rFonts w:eastAsia="Yu Gothic" w:cs="Arial"/>
+              </w:rPr>
+              <w:t>1</w:t>
+            </w:r>
+            <w:r>
+              <w:rPr>
+                <w:rFonts w:eastAsia="Yu Gothic" w:cs="Arial"/>
+              </w:rPr>
+              <w:t>0</w:t>
+            </w:r>
           </w:p>
         </w:tc>
         <w:tc>
@@ -11708,6 +12134,24 @@
                 <w:rFonts w:eastAsia="Yu Gothic" w:cs="Arial"/>
               </w:rPr>
             </w:pPr>
+            <w:r>
+              <w:rPr>
+                <w:rFonts w:eastAsia="Yu Gothic" w:cs="Arial"/>
+              </w:rPr>
+              <w:t xml:space="preserve">J’ai </w:t>
+            </w:r>
+            <w:r>
+              <w:rPr>
+                <w:rFonts w:eastAsia="Yu Gothic" w:cs="Arial"/>
+              </w:rPr>
+              <w:t>créé</w:t>
+            </w:r>
+            <w:r>
+              <w:rPr>
+                <w:rFonts w:eastAsia="Yu Gothic" w:cs="Arial"/>
+              </w:rPr>
+              <w:t xml:space="preserve"> un Glossaire qui regroupe quelques mot technique</w:t>
+            </w:r>
           </w:p>
         </w:tc>
       </w:tr>
@@ -11737,6 +12181,24 @@
                 <w:rFonts w:eastAsia="Yu Gothic" w:cs="Arial"/>
               </w:rPr>
             </w:pPr>
+            <w:r>
+              <w:rPr>
+                <w:rFonts w:eastAsia="Yu Gothic" w:cs="Arial"/>
+              </w:rPr>
+              <w:t>15:</w:t>
+            </w:r>
+            <w:r>
+              <w:rPr>
+                <w:rFonts w:eastAsia="Yu Gothic" w:cs="Arial"/>
+              </w:rPr>
+              <w:t>4</w:t>
+            </w:r>
+            <w:r>
+              <w:rPr>
+                <w:rFonts w:eastAsia="Yu Gothic" w:cs="Arial"/>
+              </w:rPr>
+              <w:t>0</w:t>
+            </w:r>
           </w:p>
         </w:tc>
         <w:tc>
@@ -11753,12 +12215,18 @@
           </w:tcPr>
           <w:p>
             <w:pPr>
-              <w:pStyle w:val="Paragraphedeliste"/>
+              <w:jc w:val="both"/>
               <w:cnfStyle w:val="000000100000" w:firstRow="0" w:lastRow="0" w:firstColumn="0" w:lastColumn="0" w:oddVBand="0" w:evenVBand="0" w:oddHBand="1" w:evenHBand="0" w:firstRowFirstColumn="0" w:firstRowLastColumn="0" w:lastRowFirstColumn="0" w:lastRowLastColumn="0"/>
               <w:rPr>
                 <w:rFonts w:eastAsia="Yu Gothic" w:cs="Arial"/>
               </w:rPr>
             </w:pPr>
+            <w:r>
+              <w:rPr>
+                <w:rFonts w:eastAsia="Yu Gothic" w:cs="Arial"/>
+              </w:rPr>
+              <w:t>Création de mon rapport de TPI</w:t>
+            </w:r>
           </w:p>
         </w:tc>
       </w:tr>
@@ -11774,6 +12242,32 @@
       <w:bookmarkEnd w:id="49"/>
     </w:p>
     <w:p>
+      <w:r>
+        <w:t>La documentation technique est terminée, il manque juste l’ajout de mon planning réel en fin de ma 11</w:t>
+      </w:r>
+      <w:r>
+        <w:rPr>
+          <w:vertAlign w:val="superscript"/>
+        </w:rPr>
+        <w:t>ème</w:t>
+      </w:r>
+      <w:r>
+        <w:t xml:space="preserve"> journée de travail.</w:t>
+      </w:r>
+      <w:r>
+        <w:t xml:space="preserve"> Et j’ai également fait mon rapport de TPI car j’ai </w:t>
+      </w:r>
+      <w:r>
+        <w:t>fini</w:t>
+      </w:r>
+      <w:r>
+        <w:t xml:space="preserve"> plus tôt que prévus la documentation technique</w:t>
+      </w:r>
+      <w:r>
+        <w:t>.</w:t>
+      </w:r>
+    </w:p>
+    <w:p>
       <w:pPr>
         <w:pStyle w:val="Titre1"/>
       </w:pPr>
@@ -11817,6 +12311,12 @@
           <w:rFonts w:eastAsia="Yu Gothic"/>
         </w:rPr>
         <w:t xml:space="preserve">Mes objectifs pour cette journée sont : </w:t>
+      </w:r>
+      <w:r>
+        <w:rPr>
+          <w:rFonts w:eastAsia="Yu Gothic"/>
+        </w:rPr>
+        <w:t xml:space="preserve">de faire ma documentation utilisateur </w:t>
       </w:r>
     </w:p>
     <w:p>
@@ -12313,8 +12813,8 @@
     <w:p/>
     <w:p/>
     <w:sectPr>
-      <w:headerReference w:type="default" r:id="rId11"/>
-      <w:footerReference w:type="default" r:id="rId12"/>
+      <w:headerReference w:type="default" r:id="rId12"/>
+      <w:footerReference w:type="default" r:id="rId13"/>
       <w:pgSz w:w="11906" w:h="16838"/>
       <w:pgMar w:top="1417" w:right="1417" w:bottom="1417" w:left="1417" w:header="708" w:footer="708" w:gutter="0"/>
       <w:pgNumType w:start="0"/>
@@ -12360,6 +12860,12 @@
         <w:rFonts w:eastAsia="Yu Gothic"/>
       </w:rPr>
     </w:pPr>
+    <w:r>
+      <w:rPr>
+        <w:rFonts w:eastAsia="Yu Gothic"/>
+      </w:rPr>
+      <w:t>GYM</w:t>
+    </w:r>
     <w:r>
       <w:rPr>
         <w:rFonts w:eastAsia="Yu Gothic"/>
@@ -12562,7 +13068,7 @@
         <w:noProof/>
         <w:lang w:val="fr-FR"/>
       </w:rPr>
-      <w:t>mardi 16 mai 2023</w:t>
+      <w:t>mercredi 17 mai 2023</w:t>
     </w:r>
     <w:r>
       <w:rPr>
@@ -15907,7 +16413,7 @@
 
 <file path=customXml/item1.xml><?xml version="1.0" encoding="utf-8"?>
 <CoverPageProperties xmlns="http://schemas.microsoft.com/office/2006/coverPageProps">
-  <PublishDate>2023-04-27T00:00:00</PublishDate>
+  <PublishDate>2023-05-17T00:00:00</PublishDate>
   <Abstract/>
   <CompanyAddress/>
   <CompanyPhone/>

--- a/docs/JournalDeBord_SoaresRodriguesFlavio.docx
+++ b/docs/JournalDeBord_SoaresRodriguesFlavio.docx
@@ -622,7 +622,7 @@
             </w:rPr>
             <w:fldChar w:fldCharType="separate"/>
           </w:r>
-          <w:hyperlink w:anchor="_Toc134435484" w:history="1">
+          <w:hyperlink w:anchor="_Toc135232870" w:history="1">
             <w:r>
               <w:rPr>
                 <w:rStyle w:val="Lienhypertexte"/>
@@ -649,7 +649,7 @@
                 <w:noProof/>
                 <w:webHidden/>
               </w:rPr>
-              <w:instrText xml:space="preserve"> PAGEREF _Toc134435484 \h </w:instrText>
+              <w:instrText xml:space="preserve"> PAGEREF _Toc135232870 \h </w:instrText>
             </w:r>
             <w:r>
               <w:rPr>
@@ -692,7 +692,7 @@
               <w:lang w:eastAsia="fr-CH"/>
             </w:rPr>
           </w:pPr>
-          <w:hyperlink w:anchor="_Toc134435485" w:history="1">
+          <w:hyperlink w:anchor="_Toc135232871" w:history="1">
             <w:r>
               <w:rPr>
                 <w:rStyle w:val="Lienhypertexte"/>
@@ -719,7 +719,7 @@
                 <w:noProof/>
                 <w:webHidden/>
               </w:rPr>
-              <w:instrText xml:space="preserve"> PAGEREF _Toc134435485 \h </w:instrText>
+              <w:instrText xml:space="preserve"> PAGEREF _Toc135232871 \h </w:instrText>
             </w:r>
             <w:r>
               <w:rPr>
@@ -762,7 +762,7 @@
               <w:lang w:eastAsia="fr-CH"/>
             </w:rPr>
           </w:pPr>
-          <w:hyperlink w:anchor="_Toc134435486" w:history="1">
+          <w:hyperlink w:anchor="_Toc135232872" w:history="1">
             <w:r>
               <w:rPr>
                 <w:rStyle w:val="Lienhypertexte"/>
@@ -789,7 +789,7 @@
                 <w:noProof/>
                 <w:webHidden/>
               </w:rPr>
-              <w:instrText xml:space="preserve"> PAGEREF _Toc134435486 \h </w:instrText>
+              <w:instrText xml:space="preserve"> PAGEREF _Toc135232872 \h </w:instrText>
             </w:r>
             <w:r>
               <w:rPr>
@@ -832,7 +832,7 @@
               <w:lang w:eastAsia="fr-CH"/>
             </w:rPr>
           </w:pPr>
-          <w:hyperlink w:anchor="_Toc134435487" w:history="1">
+          <w:hyperlink w:anchor="_Toc135232873" w:history="1">
             <w:r>
               <w:rPr>
                 <w:rStyle w:val="Lienhypertexte"/>
@@ -859,7 +859,7 @@
                 <w:noProof/>
                 <w:webHidden/>
               </w:rPr>
-              <w:instrText xml:space="preserve"> PAGEREF _Toc134435487 \h </w:instrText>
+              <w:instrText xml:space="preserve"> PAGEREF _Toc135232873 \h </w:instrText>
             </w:r>
             <w:r>
               <w:rPr>
@@ -902,7 +902,7 @@
               <w:lang w:eastAsia="fr-CH"/>
             </w:rPr>
           </w:pPr>
-          <w:hyperlink w:anchor="_Toc134435488" w:history="1">
+          <w:hyperlink w:anchor="_Toc135232874" w:history="1">
             <w:r>
               <w:rPr>
                 <w:rStyle w:val="Lienhypertexte"/>
@@ -929,7 +929,7 @@
                 <w:noProof/>
                 <w:webHidden/>
               </w:rPr>
-              <w:instrText xml:space="preserve"> PAGEREF _Toc134435488 \h </w:instrText>
+              <w:instrText xml:space="preserve"> PAGEREF _Toc135232874 \h </w:instrText>
             </w:r>
             <w:r>
               <w:rPr>
@@ -972,7 +972,7 @@
               <w:lang w:eastAsia="fr-CH"/>
             </w:rPr>
           </w:pPr>
-          <w:hyperlink w:anchor="_Toc134435489" w:history="1">
+          <w:hyperlink w:anchor="_Toc135232875" w:history="1">
             <w:r>
               <w:rPr>
                 <w:rStyle w:val="Lienhypertexte"/>
@@ -999,7 +999,7 @@
                 <w:noProof/>
                 <w:webHidden/>
               </w:rPr>
-              <w:instrText xml:space="preserve"> PAGEREF _Toc134435489 \h </w:instrText>
+              <w:instrText xml:space="preserve"> PAGEREF _Toc135232875 \h </w:instrText>
             </w:r>
             <w:r>
               <w:rPr>
@@ -1042,7 +1042,7 @@
               <w:lang w:eastAsia="fr-CH"/>
             </w:rPr>
           </w:pPr>
-          <w:hyperlink w:anchor="_Toc134435490" w:history="1">
+          <w:hyperlink w:anchor="_Toc135232876" w:history="1">
             <w:r>
               <w:rPr>
                 <w:rStyle w:val="Lienhypertexte"/>
@@ -1069,7 +1069,7 @@
                 <w:noProof/>
                 <w:webHidden/>
               </w:rPr>
-              <w:instrText xml:space="preserve"> PAGEREF _Toc134435490 \h </w:instrText>
+              <w:instrText xml:space="preserve"> PAGEREF _Toc135232876 \h </w:instrText>
             </w:r>
             <w:r>
               <w:rPr>
@@ -1112,7 +1112,7 @@
               <w:lang w:eastAsia="fr-CH"/>
             </w:rPr>
           </w:pPr>
-          <w:hyperlink w:anchor="_Toc134435491" w:history="1">
+          <w:hyperlink w:anchor="_Toc135232877" w:history="1">
             <w:r>
               <w:rPr>
                 <w:rStyle w:val="Lienhypertexte"/>
@@ -1139,7 +1139,7 @@
                 <w:noProof/>
                 <w:webHidden/>
               </w:rPr>
-              <w:instrText xml:space="preserve"> PAGEREF _Toc134435491 \h </w:instrText>
+              <w:instrText xml:space="preserve"> PAGEREF _Toc135232877 \h </w:instrText>
             </w:r>
             <w:r>
               <w:rPr>
@@ -1182,7 +1182,7 @@
               <w:lang w:eastAsia="fr-CH"/>
             </w:rPr>
           </w:pPr>
-          <w:hyperlink w:anchor="_Toc134435492" w:history="1">
+          <w:hyperlink w:anchor="_Toc135232878" w:history="1">
             <w:r>
               <w:rPr>
                 <w:rStyle w:val="Lienhypertexte"/>
@@ -1209,7 +1209,7 @@
                 <w:noProof/>
                 <w:webHidden/>
               </w:rPr>
-              <w:instrText xml:space="preserve"> PAGEREF _Toc134435492 \h </w:instrText>
+              <w:instrText xml:space="preserve"> PAGEREF _Toc135232878 \h </w:instrText>
             </w:r>
             <w:r>
               <w:rPr>
@@ -1252,7 +1252,7 @@
               <w:lang w:eastAsia="fr-CH"/>
             </w:rPr>
           </w:pPr>
-          <w:hyperlink w:anchor="_Toc134435493" w:history="1">
+          <w:hyperlink w:anchor="_Toc135232879" w:history="1">
             <w:r>
               <w:rPr>
                 <w:rStyle w:val="Lienhypertexte"/>
@@ -1279,7 +1279,7 @@
                 <w:noProof/>
                 <w:webHidden/>
               </w:rPr>
-              <w:instrText xml:space="preserve"> PAGEREF _Toc134435493 \h </w:instrText>
+              <w:instrText xml:space="preserve"> PAGEREF _Toc135232879 \h </w:instrText>
             </w:r>
             <w:r>
               <w:rPr>
@@ -1322,7 +1322,7 @@
               <w:lang w:eastAsia="fr-CH"/>
             </w:rPr>
           </w:pPr>
-          <w:hyperlink w:anchor="_Toc134435494" w:history="1">
+          <w:hyperlink w:anchor="_Toc135232880" w:history="1">
             <w:r>
               <w:rPr>
                 <w:rStyle w:val="Lienhypertexte"/>
@@ -1349,7 +1349,7 @@
                 <w:noProof/>
                 <w:webHidden/>
               </w:rPr>
-              <w:instrText xml:space="preserve"> PAGEREF _Toc134435494 \h </w:instrText>
+              <w:instrText xml:space="preserve"> PAGEREF _Toc135232880 \h </w:instrText>
             </w:r>
             <w:r>
               <w:rPr>
@@ -1392,7 +1392,7 @@
               <w:lang w:eastAsia="fr-CH"/>
             </w:rPr>
           </w:pPr>
-          <w:hyperlink w:anchor="_Toc134435495" w:history="1">
+          <w:hyperlink w:anchor="_Toc135232881" w:history="1">
             <w:r>
               <w:rPr>
                 <w:rStyle w:val="Lienhypertexte"/>
@@ -1419,7 +1419,7 @@
                 <w:noProof/>
                 <w:webHidden/>
               </w:rPr>
-              <w:instrText xml:space="preserve"> PAGEREF _Toc134435495 \h </w:instrText>
+              <w:instrText xml:space="preserve"> PAGEREF _Toc135232881 \h </w:instrText>
             </w:r>
             <w:r>
               <w:rPr>
@@ -1462,7 +1462,7 @@
               <w:lang w:eastAsia="fr-CH"/>
             </w:rPr>
           </w:pPr>
-          <w:hyperlink w:anchor="_Toc134435496" w:history="1">
+          <w:hyperlink w:anchor="_Toc135232882" w:history="1">
             <w:r>
               <w:rPr>
                 <w:rStyle w:val="Lienhypertexte"/>
@@ -1489,7 +1489,7 @@
                 <w:noProof/>
                 <w:webHidden/>
               </w:rPr>
-              <w:instrText xml:space="preserve"> PAGEREF _Toc134435496 \h </w:instrText>
+              <w:instrText xml:space="preserve"> PAGEREF _Toc135232882 \h </w:instrText>
             </w:r>
             <w:r>
               <w:rPr>
@@ -1532,7 +1532,7 @@
               <w:lang w:eastAsia="fr-CH"/>
             </w:rPr>
           </w:pPr>
-          <w:hyperlink w:anchor="_Toc134435497" w:history="1">
+          <w:hyperlink w:anchor="_Toc135232883" w:history="1">
             <w:r>
               <w:rPr>
                 <w:rStyle w:val="Lienhypertexte"/>
@@ -1559,7 +1559,7 @@
                 <w:noProof/>
                 <w:webHidden/>
               </w:rPr>
-              <w:instrText xml:space="preserve"> PAGEREF _Toc134435497 \h </w:instrText>
+              <w:instrText xml:space="preserve"> PAGEREF _Toc135232883 \h </w:instrText>
             </w:r>
             <w:r>
               <w:rPr>
@@ -1602,7 +1602,7 @@
               <w:lang w:eastAsia="fr-CH"/>
             </w:rPr>
           </w:pPr>
-          <w:hyperlink w:anchor="_Toc134435498" w:history="1">
+          <w:hyperlink w:anchor="_Toc135232884" w:history="1">
             <w:r>
               <w:rPr>
                 <w:rStyle w:val="Lienhypertexte"/>
@@ -1629,7 +1629,7 @@
                 <w:noProof/>
                 <w:webHidden/>
               </w:rPr>
-              <w:instrText xml:space="preserve"> PAGEREF _Toc134435498 \h </w:instrText>
+              <w:instrText xml:space="preserve"> PAGEREF _Toc135232884 \h </w:instrText>
             </w:r>
             <w:r>
               <w:rPr>
@@ -1672,7 +1672,7 @@
               <w:lang w:eastAsia="fr-CH"/>
             </w:rPr>
           </w:pPr>
-          <w:hyperlink w:anchor="_Toc134435499" w:history="1">
+          <w:hyperlink w:anchor="_Toc135232885" w:history="1">
             <w:r>
               <w:rPr>
                 <w:rStyle w:val="Lienhypertexte"/>
@@ -1699,7 +1699,7 @@
                 <w:noProof/>
                 <w:webHidden/>
               </w:rPr>
-              <w:instrText xml:space="preserve"> PAGEREF _Toc134435499 \h </w:instrText>
+              <w:instrText xml:space="preserve"> PAGEREF _Toc135232885 \h </w:instrText>
             </w:r>
             <w:r>
               <w:rPr>
@@ -1742,7 +1742,7 @@
               <w:lang w:eastAsia="fr-CH"/>
             </w:rPr>
           </w:pPr>
-          <w:hyperlink w:anchor="_Toc134435500" w:history="1">
+          <w:hyperlink w:anchor="_Toc135232886" w:history="1">
             <w:r>
               <w:rPr>
                 <w:rStyle w:val="Lienhypertexte"/>
@@ -1769,7 +1769,7 @@
                 <w:noProof/>
                 <w:webHidden/>
               </w:rPr>
-              <w:instrText xml:space="preserve"> PAGEREF _Toc134435500 \h </w:instrText>
+              <w:instrText xml:space="preserve"> PAGEREF _Toc135232886 \h </w:instrText>
             </w:r>
             <w:r>
               <w:rPr>
@@ -1812,7 +1812,7 @@
               <w:lang w:eastAsia="fr-CH"/>
             </w:rPr>
           </w:pPr>
-          <w:hyperlink w:anchor="_Toc134435501" w:history="1">
+          <w:hyperlink w:anchor="_Toc135232887" w:history="1">
             <w:r>
               <w:rPr>
                 <w:rStyle w:val="Lienhypertexte"/>
@@ -1839,7 +1839,7 @@
                 <w:noProof/>
                 <w:webHidden/>
               </w:rPr>
-              <w:instrText xml:space="preserve"> PAGEREF _Toc134435501 \h </w:instrText>
+              <w:instrText xml:space="preserve"> PAGEREF _Toc135232887 \h </w:instrText>
             </w:r>
             <w:r>
               <w:rPr>
@@ -1882,7 +1882,7 @@
               <w:lang w:eastAsia="fr-CH"/>
             </w:rPr>
           </w:pPr>
-          <w:hyperlink w:anchor="_Toc134435502" w:history="1">
+          <w:hyperlink w:anchor="_Toc135232888" w:history="1">
             <w:r>
               <w:rPr>
                 <w:rStyle w:val="Lienhypertexte"/>
@@ -1909,7 +1909,7 @@
                 <w:noProof/>
                 <w:webHidden/>
               </w:rPr>
-              <w:instrText xml:space="preserve"> PAGEREF _Toc134435502 \h </w:instrText>
+              <w:instrText xml:space="preserve"> PAGEREF _Toc135232888 \h </w:instrText>
             </w:r>
             <w:r>
               <w:rPr>
@@ -1952,7 +1952,7 @@
               <w:lang w:eastAsia="fr-CH"/>
             </w:rPr>
           </w:pPr>
-          <w:hyperlink w:anchor="_Toc134435503" w:history="1">
+          <w:hyperlink w:anchor="_Toc135232889" w:history="1">
             <w:r>
               <w:rPr>
                 <w:rStyle w:val="Lienhypertexte"/>
@@ -1979,7 +1979,7 @@
                 <w:noProof/>
                 <w:webHidden/>
               </w:rPr>
-              <w:instrText xml:space="preserve"> PAGEREF _Toc134435503 \h </w:instrText>
+              <w:instrText xml:space="preserve"> PAGEREF _Toc135232889 \h </w:instrText>
             </w:r>
             <w:r>
               <w:rPr>
@@ -2022,7 +2022,7 @@
               <w:lang w:eastAsia="fr-CH"/>
             </w:rPr>
           </w:pPr>
-          <w:hyperlink w:anchor="_Toc134435504" w:history="1">
+          <w:hyperlink w:anchor="_Toc135232890" w:history="1">
             <w:r>
               <w:rPr>
                 <w:rStyle w:val="Lienhypertexte"/>
@@ -2049,7 +2049,7 @@
                 <w:noProof/>
                 <w:webHidden/>
               </w:rPr>
-              <w:instrText xml:space="preserve"> PAGEREF _Toc134435504 \h </w:instrText>
+              <w:instrText xml:space="preserve"> PAGEREF _Toc135232890 \h </w:instrText>
             </w:r>
             <w:r>
               <w:rPr>
@@ -2092,7 +2092,7 @@
               <w:lang w:eastAsia="fr-CH"/>
             </w:rPr>
           </w:pPr>
-          <w:hyperlink w:anchor="_Toc134435505" w:history="1">
+          <w:hyperlink w:anchor="_Toc135232891" w:history="1">
             <w:r>
               <w:rPr>
                 <w:rStyle w:val="Lienhypertexte"/>
@@ -2119,7 +2119,7 @@
                 <w:noProof/>
                 <w:webHidden/>
               </w:rPr>
-              <w:instrText xml:space="preserve"> PAGEREF _Toc134435505 \h </w:instrText>
+              <w:instrText xml:space="preserve"> PAGEREF _Toc135232891 \h </w:instrText>
             </w:r>
             <w:r>
               <w:rPr>
@@ -2162,7 +2162,7 @@
               <w:lang w:eastAsia="fr-CH"/>
             </w:rPr>
           </w:pPr>
-          <w:hyperlink w:anchor="_Toc134435506" w:history="1">
+          <w:hyperlink w:anchor="_Toc135232892" w:history="1">
             <w:r>
               <w:rPr>
                 <w:rStyle w:val="Lienhypertexte"/>
@@ -2189,7 +2189,7 @@
                 <w:noProof/>
                 <w:webHidden/>
               </w:rPr>
-              <w:instrText xml:space="preserve"> PAGEREF _Toc134435506 \h </w:instrText>
+              <w:instrText xml:space="preserve"> PAGEREF _Toc135232892 \h </w:instrText>
             </w:r>
             <w:r>
               <w:rPr>
@@ -2232,7 +2232,7 @@
               <w:lang w:eastAsia="fr-CH"/>
             </w:rPr>
           </w:pPr>
-          <w:hyperlink w:anchor="_Toc134435507" w:history="1">
+          <w:hyperlink w:anchor="_Toc135232893" w:history="1">
             <w:r>
               <w:rPr>
                 <w:rStyle w:val="Lienhypertexte"/>
@@ -2259,7 +2259,7 @@
                 <w:noProof/>
                 <w:webHidden/>
               </w:rPr>
-              <w:instrText xml:space="preserve"> PAGEREF _Toc134435507 \h </w:instrText>
+              <w:instrText xml:space="preserve"> PAGEREF _Toc135232893 \h </w:instrText>
             </w:r>
             <w:r>
               <w:rPr>
@@ -2302,7 +2302,7 @@
               <w:lang w:eastAsia="fr-CH"/>
             </w:rPr>
           </w:pPr>
-          <w:hyperlink w:anchor="_Toc134435508" w:history="1">
+          <w:hyperlink w:anchor="_Toc135232894" w:history="1">
             <w:r>
               <w:rPr>
                 <w:rStyle w:val="Lienhypertexte"/>
@@ -2329,7 +2329,7 @@
                 <w:noProof/>
                 <w:webHidden/>
               </w:rPr>
-              <w:instrText xml:space="preserve"> PAGEREF _Toc134435508 \h </w:instrText>
+              <w:instrText xml:space="preserve"> PAGEREF _Toc135232894 \h </w:instrText>
             </w:r>
             <w:r>
               <w:rPr>
@@ -2372,7 +2372,7 @@
               <w:lang w:eastAsia="fr-CH"/>
             </w:rPr>
           </w:pPr>
-          <w:hyperlink w:anchor="_Toc134435509" w:history="1">
+          <w:hyperlink w:anchor="_Toc135232895" w:history="1">
             <w:r>
               <w:rPr>
                 <w:rStyle w:val="Lienhypertexte"/>
@@ -2399,7 +2399,7 @@
                 <w:noProof/>
                 <w:webHidden/>
               </w:rPr>
-              <w:instrText xml:space="preserve"> PAGEREF _Toc134435509 \h </w:instrText>
+              <w:instrText xml:space="preserve"> PAGEREF _Toc135232895 \h </w:instrText>
             </w:r>
             <w:r>
               <w:rPr>
@@ -2442,7 +2442,7 @@
               <w:lang w:eastAsia="fr-CH"/>
             </w:rPr>
           </w:pPr>
-          <w:hyperlink w:anchor="_Toc134435510" w:history="1">
+          <w:hyperlink w:anchor="_Toc135232896" w:history="1">
             <w:r>
               <w:rPr>
                 <w:rStyle w:val="Lienhypertexte"/>
@@ -2469,7 +2469,7 @@
                 <w:noProof/>
                 <w:webHidden/>
               </w:rPr>
-              <w:instrText xml:space="preserve"> PAGEREF _Toc134435510 \h </w:instrText>
+              <w:instrText xml:space="preserve"> PAGEREF _Toc135232896 \h </w:instrText>
             </w:r>
             <w:r>
               <w:rPr>
@@ -2512,7 +2512,7 @@
               <w:lang w:eastAsia="fr-CH"/>
             </w:rPr>
           </w:pPr>
-          <w:hyperlink w:anchor="_Toc134435511" w:history="1">
+          <w:hyperlink w:anchor="_Toc135232897" w:history="1">
             <w:r>
               <w:rPr>
                 <w:rStyle w:val="Lienhypertexte"/>
@@ -2539,7 +2539,7 @@
                 <w:noProof/>
                 <w:webHidden/>
               </w:rPr>
-              <w:instrText xml:space="preserve"> PAGEREF _Toc134435511 \h </w:instrText>
+              <w:instrText xml:space="preserve"> PAGEREF _Toc135232897 \h </w:instrText>
             </w:r>
             <w:r>
               <w:rPr>
@@ -2582,7 +2582,7 @@
               <w:lang w:eastAsia="fr-CH"/>
             </w:rPr>
           </w:pPr>
-          <w:hyperlink w:anchor="_Toc134435512" w:history="1">
+          <w:hyperlink w:anchor="_Toc135232898" w:history="1">
             <w:r>
               <w:rPr>
                 <w:rStyle w:val="Lienhypertexte"/>
@@ -2609,7 +2609,7 @@
                 <w:noProof/>
                 <w:webHidden/>
               </w:rPr>
-              <w:instrText xml:space="preserve"> PAGEREF _Toc134435512 \h </w:instrText>
+              <w:instrText xml:space="preserve"> PAGEREF _Toc135232898 \h </w:instrText>
             </w:r>
             <w:r>
               <w:rPr>
@@ -2652,7 +2652,7 @@
               <w:lang w:eastAsia="fr-CH"/>
             </w:rPr>
           </w:pPr>
-          <w:hyperlink w:anchor="_Toc134435513" w:history="1">
+          <w:hyperlink w:anchor="_Toc135232899" w:history="1">
             <w:r>
               <w:rPr>
                 <w:rStyle w:val="Lienhypertexte"/>
@@ -2679,7 +2679,7 @@
                 <w:noProof/>
                 <w:webHidden/>
               </w:rPr>
-              <w:instrText xml:space="preserve"> PAGEREF _Toc134435513 \h </w:instrText>
+              <w:instrText xml:space="preserve"> PAGEREF _Toc135232899 \h </w:instrText>
             </w:r>
             <w:r>
               <w:rPr>
@@ -2722,7 +2722,7 @@
               <w:lang w:eastAsia="fr-CH"/>
             </w:rPr>
           </w:pPr>
-          <w:hyperlink w:anchor="_Toc134435514" w:history="1">
+          <w:hyperlink w:anchor="_Toc135232900" w:history="1">
             <w:r>
               <w:rPr>
                 <w:rStyle w:val="Lienhypertexte"/>
@@ -2749,7 +2749,7 @@
                 <w:noProof/>
                 <w:webHidden/>
               </w:rPr>
-              <w:instrText xml:space="preserve"> PAGEREF _Toc134435514 \h </w:instrText>
+              <w:instrText xml:space="preserve"> PAGEREF _Toc135232900 \h </w:instrText>
             </w:r>
             <w:r>
               <w:rPr>
@@ -2792,7 +2792,7 @@
               <w:lang w:eastAsia="fr-CH"/>
             </w:rPr>
           </w:pPr>
-          <w:hyperlink w:anchor="_Toc134435515" w:history="1">
+          <w:hyperlink w:anchor="_Toc135232901" w:history="1">
             <w:r>
               <w:rPr>
                 <w:rStyle w:val="Lienhypertexte"/>
@@ -2819,7 +2819,7 @@
                 <w:noProof/>
                 <w:webHidden/>
               </w:rPr>
-              <w:instrText xml:space="preserve"> PAGEREF _Toc134435515 \h </w:instrText>
+              <w:instrText xml:space="preserve"> PAGEREF _Toc135232901 \h </w:instrText>
             </w:r>
             <w:r>
               <w:rPr>
@@ -2839,7 +2839,7 @@
                 <w:noProof/>
                 <w:webHidden/>
               </w:rPr>
-              <w:t>13</w:t>
+              <w:t>14</w:t>
             </w:r>
             <w:r>
               <w:rPr>
@@ -2862,7 +2862,7 @@
               <w:lang w:eastAsia="fr-CH"/>
             </w:rPr>
           </w:pPr>
-          <w:hyperlink w:anchor="_Toc134435516" w:history="1">
+          <w:hyperlink w:anchor="_Toc135232902" w:history="1">
             <w:r>
               <w:rPr>
                 <w:rStyle w:val="Lienhypertexte"/>
@@ -2889,7 +2889,7 @@
                 <w:noProof/>
                 <w:webHidden/>
               </w:rPr>
-              <w:instrText xml:space="preserve"> PAGEREF _Toc134435516 \h </w:instrText>
+              <w:instrText xml:space="preserve"> PAGEREF _Toc135232902 \h </w:instrText>
             </w:r>
             <w:r>
               <w:rPr>
@@ -2909,7 +2909,7 @@
                 <w:noProof/>
                 <w:webHidden/>
               </w:rPr>
-              <w:t>14</w:t>
+              <w:t>15</w:t>
             </w:r>
             <w:r>
               <w:rPr>
@@ -2932,7 +2932,7 @@
               <w:lang w:eastAsia="fr-CH"/>
             </w:rPr>
           </w:pPr>
-          <w:hyperlink w:anchor="_Toc134435517" w:history="1">
+          <w:hyperlink w:anchor="_Toc135232903" w:history="1">
             <w:r>
               <w:rPr>
                 <w:rStyle w:val="Lienhypertexte"/>
@@ -2959,7 +2959,7 @@
                 <w:noProof/>
                 <w:webHidden/>
               </w:rPr>
-              <w:instrText xml:space="preserve"> PAGEREF _Toc134435517 \h </w:instrText>
+              <w:instrText xml:space="preserve"> PAGEREF _Toc135232903 \h </w:instrText>
             </w:r>
             <w:r>
               <w:rPr>
@@ -2979,7 +2979,7 @@
                 <w:noProof/>
                 <w:webHidden/>
               </w:rPr>
-              <w:t>14</w:t>
+              <w:t>15</w:t>
             </w:r>
             <w:r>
               <w:rPr>
@@ -3002,7 +3002,7 @@
               <w:lang w:eastAsia="fr-CH"/>
             </w:rPr>
           </w:pPr>
-          <w:hyperlink w:anchor="_Toc134435518" w:history="1">
+          <w:hyperlink w:anchor="_Toc135232904" w:history="1">
             <w:r>
               <w:rPr>
                 <w:rStyle w:val="Lienhypertexte"/>
@@ -3029,7 +3029,7 @@
                 <w:noProof/>
                 <w:webHidden/>
               </w:rPr>
-              <w:instrText xml:space="preserve"> PAGEREF _Toc134435518 \h </w:instrText>
+              <w:instrText xml:space="preserve"> PAGEREF _Toc135232904 \h </w:instrText>
             </w:r>
             <w:r>
               <w:rPr>
@@ -3049,7 +3049,7 @@
                 <w:noProof/>
                 <w:webHidden/>
               </w:rPr>
-              <w:t>14</w:t>
+              <w:t>15</w:t>
             </w:r>
             <w:r>
               <w:rPr>
@@ -3072,7 +3072,7 @@
               <w:lang w:eastAsia="fr-CH"/>
             </w:rPr>
           </w:pPr>
-          <w:hyperlink w:anchor="_Toc134435519" w:history="1">
+          <w:hyperlink w:anchor="_Toc135232905" w:history="1">
             <w:r>
               <w:rPr>
                 <w:rStyle w:val="Lienhypertexte"/>
@@ -3099,7 +3099,7 @@
                 <w:noProof/>
                 <w:webHidden/>
               </w:rPr>
-              <w:instrText xml:space="preserve"> PAGEREF _Toc134435519 \h </w:instrText>
+              <w:instrText xml:space="preserve"> PAGEREF _Toc135232905 \h </w:instrText>
             </w:r>
             <w:r>
               <w:rPr>
@@ -3119,7 +3119,7 @@
                 <w:noProof/>
                 <w:webHidden/>
               </w:rPr>
-              <w:t>14</w:t>
+              <w:t>15</w:t>
             </w:r>
             <w:r>
               <w:rPr>
@@ -3142,7 +3142,7 @@
               <w:lang w:eastAsia="fr-CH"/>
             </w:rPr>
           </w:pPr>
-          <w:hyperlink w:anchor="_Toc134435520" w:history="1">
+          <w:hyperlink w:anchor="_Toc135232906" w:history="1">
             <w:r>
               <w:rPr>
                 <w:rStyle w:val="Lienhypertexte"/>
@@ -3169,7 +3169,7 @@
                 <w:noProof/>
                 <w:webHidden/>
               </w:rPr>
-              <w:instrText xml:space="preserve"> PAGEREF _Toc134435520 \h </w:instrText>
+              <w:instrText xml:space="preserve"> PAGEREF _Toc135232906 \h </w:instrText>
             </w:r>
             <w:r>
               <w:rPr>
@@ -3189,7 +3189,7 @@
                 <w:noProof/>
                 <w:webHidden/>
               </w:rPr>
-              <w:t>15</w:t>
+              <w:t>16</w:t>
             </w:r>
             <w:r>
               <w:rPr>
@@ -3212,7 +3212,7 @@
               <w:lang w:eastAsia="fr-CH"/>
             </w:rPr>
           </w:pPr>
-          <w:hyperlink w:anchor="_Toc134435521" w:history="1">
+          <w:hyperlink w:anchor="_Toc135232907" w:history="1">
             <w:r>
               <w:rPr>
                 <w:rStyle w:val="Lienhypertexte"/>
@@ -3239,7 +3239,7 @@
                 <w:noProof/>
                 <w:webHidden/>
               </w:rPr>
-              <w:instrText xml:space="preserve"> PAGEREF _Toc134435521 \h </w:instrText>
+              <w:instrText xml:space="preserve"> PAGEREF _Toc135232907 \h </w:instrText>
             </w:r>
             <w:r>
               <w:rPr>
@@ -3259,7 +3259,7 @@
                 <w:noProof/>
                 <w:webHidden/>
               </w:rPr>
-              <w:t>15</w:t>
+              <w:t>16</w:t>
             </w:r>
             <w:r>
               <w:rPr>
@@ -3282,7 +3282,7 @@
               <w:lang w:eastAsia="fr-CH"/>
             </w:rPr>
           </w:pPr>
-          <w:hyperlink w:anchor="_Toc134435522" w:history="1">
+          <w:hyperlink w:anchor="_Toc135232908" w:history="1">
             <w:r>
               <w:rPr>
                 <w:rStyle w:val="Lienhypertexte"/>
@@ -3309,7 +3309,7 @@
                 <w:noProof/>
                 <w:webHidden/>
               </w:rPr>
-              <w:instrText xml:space="preserve"> PAGEREF _Toc134435522 \h </w:instrText>
+              <w:instrText xml:space="preserve"> PAGEREF _Toc135232908 \h </w:instrText>
             </w:r>
             <w:r>
               <w:rPr>
@@ -3329,7 +3329,7 @@
                 <w:noProof/>
                 <w:webHidden/>
               </w:rPr>
-              <w:t>15</w:t>
+              <w:t>16</w:t>
             </w:r>
             <w:r>
               <w:rPr>
@@ -3352,7 +3352,7 @@
               <w:lang w:eastAsia="fr-CH"/>
             </w:rPr>
           </w:pPr>
-          <w:hyperlink w:anchor="_Toc134435523" w:history="1">
+          <w:hyperlink w:anchor="_Toc135232909" w:history="1">
             <w:r>
               <w:rPr>
                 <w:rStyle w:val="Lienhypertexte"/>
@@ -3379,7 +3379,7 @@
                 <w:noProof/>
                 <w:webHidden/>
               </w:rPr>
-              <w:instrText xml:space="preserve"> PAGEREF _Toc134435523 \h </w:instrText>
+              <w:instrText xml:space="preserve"> PAGEREF _Toc135232909 \h </w:instrText>
             </w:r>
             <w:r>
               <w:rPr>
@@ -3399,7 +3399,7 @@
                 <w:noProof/>
                 <w:webHidden/>
               </w:rPr>
-              <w:t>15</w:t>
+              <w:t>16</w:t>
             </w:r>
             <w:r>
               <w:rPr>
@@ -3422,7 +3422,7 @@
               <w:lang w:eastAsia="fr-CH"/>
             </w:rPr>
           </w:pPr>
-          <w:hyperlink w:anchor="_Toc134435524" w:history="1">
+          <w:hyperlink w:anchor="_Toc135232910" w:history="1">
             <w:r>
               <w:rPr>
                 <w:rStyle w:val="Lienhypertexte"/>
@@ -3449,7 +3449,7 @@
                 <w:noProof/>
                 <w:webHidden/>
               </w:rPr>
-              <w:instrText xml:space="preserve"> PAGEREF _Toc134435524 \h </w:instrText>
+              <w:instrText xml:space="preserve"> PAGEREF _Toc135232910 \h </w:instrText>
             </w:r>
             <w:r>
               <w:rPr>
@@ -3469,7 +3469,7 @@
                 <w:noProof/>
                 <w:webHidden/>
               </w:rPr>
-              <w:t>16</w:t>
+              <w:t>17</w:t>
             </w:r>
             <w:r>
               <w:rPr>
@@ -3492,7 +3492,7 @@
               <w:lang w:eastAsia="fr-CH"/>
             </w:rPr>
           </w:pPr>
-          <w:hyperlink w:anchor="_Toc134435525" w:history="1">
+          <w:hyperlink w:anchor="_Toc135232911" w:history="1">
             <w:r>
               <w:rPr>
                 <w:rStyle w:val="Lienhypertexte"/>
@@ -3519,7 +3519,7 @@
                 <w:noProof/>
                 <w:webHidden/>
               </w:rPr>
-              <w:instrText xml:space="preserve"> PAGEREF _Toc134435525 \h </w:instrText>
+              <w:instrText xml:space="preserve"> PAGEREF _Toc135232911 \h </w:instrText>
             </w:r>
             <w:r>
               <w:rPr>
@@ -3539,7 +3539,7 @@
                 <w:noProof/>
                 <w:webHidden/>
               </w:rPr>
-              <w:t>16</w:t>
+              <w:t>17</w:t>
             </w:r>
             <w:r>
               <w:rPr>
@@ -3562,7 +3562,7 @@
               <w:lang w:eastAsia="fr-CH"/>
             </w:rPr>
           </w:pPr>
-          <w:hyperlink w:anchor="_Toc134435526" w:history="1">
+          <w:hyperlink w:anchor="_Toc135232912" w:history="1">
             <w:r>
               <w:rPr>
                 <w:rStyle w:val="Lienhypertexte"/>
@@ -3589,7 +3589,7 @@
                 <w:noProof/>
                 <w:webHidden/>
               </w:rPr>
-              <w:instrText xml:space="preserve"> PAGEREF _Toc134435526 \h </w:instrText>
+              <w:instrText xml:space="preserve"> PAGEREF _Toc135232912 \h </w:instrText>
             </w:r>
             <w:r>
               <w:rPr>
@@ -3609,7 +3609,7 @@
                 <w:noProof/>
                 <w:webHidden/>
               </w:rPr>
-              <w:t>16</w:t>
+              <w:t>17</w:t>
             </w:r>
             <w:r>
               <w:rPr>
@@ -3632,7 +3632,7 @@
               <w:lang w:eastAsia="fr-CH"/>
             </w:rPr>
           </w:pPr>
-          <w:hyperlink w:anchor="_Toc134435527" w:history="1">
+          <w:hyperlink w:anchor="_Toc135232913" w:history="1">
             <w:r>
               <w:rPr>
                 <w:rStyle w:val="Lienhypertexte"/>
@@ -3659,7 +3659,7 @@
                 <w:noProof/>
                 <w:webHidden/>
               </w:rPr>
-              <w:instrText xml:space="preserve"> PAGEREF _Toc134435527 \h </w:instrText>
+              <w:instrText xml:space="preserve"> PAGEREF _Toc135232913 \h </w:instrText>
             </w:r>
             <w:r>
               <w:rPr>
@@ -3679,7 +3679,7 @@
                 <w:noProof/>
                 <w:webHidden/>
               </w:rPr>
-              <w:t>16</w:t>
+              <w:t>17</w:t>
             </w:r>
             <w:r>
               <w:rPr>
@@ -3733,7 +3733,7 @@
       <w:bookmarkStart w:id="1" w:name="_Toc133301465"/>
       <w:bookmarkStart w:id="2" w:name="_Toc133301687"/>
       <w:bookmarkStart w:id="3" w:name="_Toc133413643"/>
-      <w:bookmarkStart w:id="4" w:name="_Toc134435484"/>
+      <w:bookmarkStart w:id="4" w:name="_Toc135232870"/>
       <w:r>
         <w:lastRenderedPageBreak/>
         <w:t xml:space="preserve">Jour 1 : </w:t>
@@ -3753,7 +3753,7 @@
       </w:pPr>
       <w:bookmarkStart w:id="5" w:name="_Toc133301466"/>
       <w:bookmarkStart w:id="6" w:name="_Toc133301688"/>
-      <w:bookmarkStart w:id="7" w:name="_Toc134435485"/>
+      <w:bookmarkStart w:id="7" w:name="_Toc135232871"/>
       <w:r>
         <w:t>Objectifs</w:t>
       </w:r>
@@ -3781,7 +3781,7 @@
       <w:pPr>
         <w:pStyle w:val="Titre2"/>
       </w:pPr>
-      <w:bookmarkStart w:id="10" w:name="_Toc134435486"/>
+      <w:bookmarkStart w:id="10" w:name="_Toc135232872"/>
       <w:r>
         <w:t>Déroulement</w:t>
       </w:r>
@@ -4587,7 +4587,7 @@
       </w:pPr>
       <w:bookmarkStart w:id="11" w:name="_Toc133301468"/>
       <w:bookmarkStart w:id="12" w:name="_Toc133301690"/>
-      <w:bookmarkStart w:id="13" w:name="_Toc134435487"/>
+      <w:bookmarkStart w:id="13" w:name="_Toc135232873"/>
       <w:r>
         <w:lastRenderedPageBreak/>
         <w:t>Bilan</w:t>
@@ -4650,7 +4650,7 @@
         </w:rPr>
         <w:br/>
       </w:r>
-      <w:bookmarkStart w:id="14" w:name="_Toc134435488"/>
+      <w:bookmarkStart w:id="14" w:name="_Toc135232874"/>
       <w:r>
         <w:t xml:space="preserve">Jour </w:t>
       </w:r>
@@ -4675,7 +4675,7 @@
       <w:pPr>
         <w:pStyle w:val="Titre2"/>
       </w:pPr>
-      <w:bookmarkStart w:id="15" w:name="_Toc134435489"/>
+      <w:bookmarkStart w:id="15" w:name="_Toc135232875"/>
       <w:r>
         <w:t>Objectifs</w:t>
       </w:r>
@@ -4717,7 +4717,7 @@
       <w:pPr>
         <w:pStyle w:val="Titre2"/>
       </w:pPr>
-      <w:bookmarkStart w:id="16" w:name="_Toc134435490"/>
+      <w:bookmarkStart w:id="16" w:name="_Toc135232876"/>
       <w:r>
         <w:t>Déroulement</w:t>
       </w:r>
@@ -5527,7 +5527,7 @@
       <w:pPr>
         <w:pStyle w:val="Titre2"/>
       </w:pPr>
-      <w:bookmarkStart w:id="17" w:name="_Toc134435491"/>
+      <w:bookmarkStart w:id="17" w:name="_Toc135232877"/>
       <w:r>
         <w:t>Bilan</w:t>
       </w:r>
@@ -5582,7 +5582,7 @@
       <w:pPr>
         <w:pStyle w:val="Titre1"/>
       </w:pPr>
-      <w:bookmarkStart w:id="18" w:name="_Toc134435492"/>
+      <w:bookmarkStart w:id="18" w:name="_Toc135232878"/>
       <w:r>
         <w:t xml:space="preserve">Jour </w:t>
       </w:r>
@@ -5604,7 +5604,7 @@
       <w:pPr>
         <w:pStyle w:val="Titre2"/>
       </w:pPr>
-      <w:bookmarkStart w:id="19" w:name="_Toc134435493"/>
+      <w:bookmarkStart w:id="19" w:name="_Toc135232879"/>
       <w:r>
         <w:t>Objectifs</w:t>
       </w:r>
@@ -5634,7 +5634,7 @@
       <w:pPr>
         <w:pStyle w:val="Titre2"/>
       </w:pPr>
-      <w:bookmarkStart w:id="20" w:name="_Toc134435494"/>
+      <w:bookmarkStart w:id="20" w:name="_Toc135232880"/>
       <w:r>
         <w:t>Déroulement</w:t>
       </w:r>
@@ -6387,7 +6387,7 @@
       <w:pPr>
         <w:pStyle w:val="Titre2"/>
       </w:pPr>
-      <w:bookmarkStart w:id="21" w:name="_Toc134435495"/>
+      <w:bookmarkStart w:id="21" w:name="_Toc135232881"/>
       <w:r>
         <w:t>Bilan</w:t>
       </w:r>
@@ -6477,7 +6477,7 @@
         </w:rPr>
         <w:br w:type="column"/>
       </w:r>
-      <w:bookmarkStart w:id="22" w:name="_Toc134435496"/>
+      <w:bookmarkStart w:id="22" w:name="_Toc135232882"/>
       <w:r>
         <w:lastRenderedPageBreak/>
         <w:t xml:space="preserve">Jour </w:t>
@@ -6497,7 +6497,7 @@
       <w:pPr>
         <w:pStyle w:val="Titre2"/>
       </w:pPr>
-      <w:bookmarkStart w:id="23" w:name="_Toc134435497"/>
+      <w:bookmarkStart w:id="23" w:name="_Toc135232883"/>
       <w:r>
         <w:t>Objectifs</w:t>
       </w:r>
@@ -6558,7 +6558,7 @@
       <w:pPr>
         <w:pStyle w:val="Titre2"/>
       </w:pPr>
-      <w:bookmarkStart w:id="24" w:name="_Toc134435498"/>
+      <w:bookmarkStart w:id="24" w:name="_Toc135232884"/>
       <w:r>
         <w:t>Déroulement</w:t>
       </w:r>
@@ -6878,21 +6878,12 @@
                 <w:lang w:val="en-US"/>
               </w:rPr>
             </w:pPr>
-            <w:proofErr w:type="gramStart"/>
             <w:r>
               <w:rPr>
                 <w:rFonts w:eastAsia="Yu Gothic" w:cs="Arial"/>
                 <w:lang w:val="en-US"/>
               </w:rPr>
-              <w:t>RegisterUser(</w:t>
-            </w:r>
-            <w:proofErr w:type="gramEnd"/>
-            <w:r>
-              <w:rPr>
-                <w:rFonts w:eastAsia="Yu Gothic" w:cs="Arial"/>
-                <w:lang w:val="en-US"/>
-              </w:rPr>
-              <w:t>$name, $surname, $email, $password, $gender, $adress1, $adress2, $city, $zipCode)</w:t>
+              <w:t>RegisterUser($name, $surname, $email, $password, $gender, $adress1, $adress2, $city, $zipCode)</w:t>
             </w:r>
           </w:p>
           <w:p>
@@ -7654,7 +7645,7 @@
       <w:pPr>
         <w:pStyle w:val="Titre2"/>
       </w:pPr>
-      <w:bookmarkStart w:id="25" w:name="_Toc134435499"/>
+      <w:bookmarkStart w:id="25" w:name="_Toc135232885"/>
       <w:r>
         <w:t>Bilan</w:t>
       </w:r>
@@ -7715,7 +7706,7 @@
       <w:pPr>
         <w:pStyle w:val="Titre1"/>
       </w:pPr>
-      <w:bookmarkStart w:id="26" w:name="_Toc134435500"/>
+      <w:bookmarkStart w:id="26" w:name="_Toc135232886"/>
       <w:r>
         <w:t xml:space="preserve">Jour </w:t>
       </w:r>
@@ -7740,7 +7731,7 @@
       <w:pPr>
         <w:pStyle w:val="Titre2"/>
       </w:pPr>
-      <w:bookmarkStart w:id="27" w:name="_Toc134435501"/>
+      <w:bookmarkStart w:id="27" w:name="_Toc135232887"/>
       <w:r>
         <w:t>Objectifs</w:t>
       </w:r>
@@ -7830,7 +7821,7 @@
       <w:pPr>
         <w:pStyle w:val="Titre2"/>
       </w:pPr>
-      <w:bookmarkStart w:id="28" w:name="_Toc134435502"/>
+      <w:bookmarkStart w:id="28" w:name="_Toc135232888"/>
       <w:r>
         <w:t>Déroulement</w:t>
       </w:r>
@@ -8191,22 +8182,13 @@
                 <w:lang w:val="en-US"/>
               </w:rPr>
             </w:pPr>
-            <w:proofErr w:type="gramStart"/>
             <w:r>
               <w:rPr>
                 <w:rFonts w:eastAsia="Yu Gothic" w:cs="Arial"/>
                 <w:lang w:val="en-US"/>
               </w:rPr>
               <w:lastRenderedPageBreak/>
-              <w:t>AddArticle(</w:t>
-            </w:r>
-            <w:proofErr w:type="gramEnd"/>
-            <w:r>
-              <w:rPr>
-                <w:rFonts w:eastAsia="Yu Gothic" w:cs="Arial"/>
-                <w:lang w:val="en-US"/>
-              </w:rPr>
-              <w:t>$name, $description, $price, $stock, $featured, $categoryId)</w:t>
+              <w:t>AddArticle($name, $description, $price, $stock, $featured, $categoryId)</w:t>
             </w:r>
           </w:p>
           <w:p>
@@ -8260,21 +8242,12 @@
                 <w:lang w:val="en-US"/>
               </w:rPr>
             </w:pPr>
-            <w:proofErr w:type="gramStart"/>
             <w:r>
               <w:rPr>
                 <w:rFonts w:eastAsia="Yu Gothic" w:cs="Arial"/>
                 <w:lang w:val="en-US"/>
               </w:rPr>
-              <w:t>GetFilteredArticles(</w:t>
-            </w:r>
-            <w:proofErr w:type="gramEnd"/>
-            <w:r>
-              <w:rPr>
-                <w:rFonts w:eastAsia="Yu Gothic" w:cs="Arial"/>
-                <w:lang w:val="en-US"/>
-              </w:rPr>
-              <w:t>$text, $categoryId, $minPrice, $maxPrice)</w:t>
+              <w:t>GetFilteredArticles($text, $categoryId, $minPrice, $maxPrice)</w:t>
             </w:r>
           </w:p>
           <w:p>
@@ -8309,7 +8282,6 @@
                 <w:lang w:val="en-US"/>
               </w:rPr>
             </w:pPr>
-            <w:proofErr w:type="gramStart"/>
             <w:r>
               <w:rPr>
                 <w:rFonts w:eastAsia="Yu Gothic" w:cs="Arial"/>
@@ -8322,15 +8294,7 @@
                 <w:rFonts w:eastAsia="Yu Gothic" w:cs="Arial"/>
                 <w:lang w:val="en-US"/>
               </w:rPr>
-              <w:t>pdateArticle(</w:t>
-            </w:r>
-            <w:proofErr w:type="gramEnd"/>
-            <w:r>
-              <w:rPr>
-                <w:rFonts w:eastAsia="Yu Gothic" w:cs="Arial"/>
-                <w:lang w:val="en-US"/>
-              </w:rPr>
-              <w:t>$name, $description, $price, $stock, $featured, $categoryId)</w:t>
+              <w:t>pdateArticle($name, $description, $price, $stock, $featured, $categoryId)</w:t>
             </w:r>
           </w:p>
         </w:tc>
@@ -8569,7 +8533,7 @@
       <w:pPr>
         <w:pStyle w:val="Titre2"/>
       </w:pPr>
-      <w:bookmarkStart w:id="29" w:name="_Toc134435503"/>
+      <w:bookmarkStart w:id="29" w:name="_Toc135232889"/>
       <w:r>
         <w:t>Bilan</w:t>
       </w:r>
@@ -8617,7 +8581,7 @@
         </w:rPr>
         <w:br w:type="column"/>
       </w:r>
-      <w:bookmarkStart w:id="30" w:name="_Toc134435504"/>
+      <w:bookmarkStart w:id="30" w:name="_Toc135232890"/>
       <w:r>
         <w:lastRenderedPageBreak/>
         <w:t xml:space="preserve">Jour </w:t>
@@ -8637,7 +8601,7 @@
       <w:pPr>
         <w:pStyle w:val="Titre2"/>
       </w:pPr>
-      <w:bookmarkStart w:id="31" w:name="_Toc134435505"/>
+      <w:bookmarkStart w:id="31" w:name="_Toc135232891"/>
       <w:r>
         <w:t>Objectifs</w:t>
       </w:r>
@@ -8715,7 +8679,7 @@
       <w:pPr>
         <w:pStyle w:val="Titre2"/>
       </w:pPr>
-      <w:bookmarkStart w:id="32" w:name="_Toc134435506"/>
+      <w:bookmarkStart w:id="32" w:name="_Toc135232892"/>
       <w:r>
         <w:t>Déroulement</w:t>
       </w:r>
@@ -9257,7 +9221,7 @@
       <w:pPr>
         <w:pStyle w:val="Titre2"/>
       </w:pPr>
-      <w:bookmarkStart w:id="33" w:name="_Toc134435507"/>
+      <w:bookmarkStart w:id="33" w:name="_Toc135232893"/>
       <w:r>
         <w:t>Bilan</w:t>
       </w:r>
@@ -9327,7 +9291,7 @@
       <w:r>
         <w:br w:type="column"/>
       </w:r>
-      <w:bookmarkStart w:id="34" w:name="_Toc134435508"/>
+      <w:bookmarkStart w:id="34" w:name="_Toc135232894"/>
       <w:r>
         <w:lastRenderedPageBreak/>
         <w:t xml:space="preserve">Jour </w:t>
@@ -9347,7 +9311,7 @@
       <w:pPr>
         <w:pStyle w:val="Titre2"/>
       </w:pPr>
-      <w:bookmarkStart w:id="35" w:name="_Toc134435509"/>
+      <w:bookmarkStart w:id="35" w:name="_Toc135232895"/>
       <w:r>
         <w:t>Objectifs</w:t>
       </w:r>
@@ -9407,7 +9371,7 @@
       <w:pPr>
         <w:pStyle w:val="Titre2"/>
       </w:pPr>
-      <w:bookmarkStart w:id="36" w:name="_Toc134435510"/>
+      <w:bookmarkStart w:id="36" w:name="_Toc135232896"/>
       <w:r>
         <w:t>Déroulement</w:t>
       </w:r>
@@ -9852,7 +9816,7 @@
       <w:pPr>
         <w:pStyle w:val="Titre2"/>
       </w:pPr>
-      <w:bookmarkStart w:id="37" w:name="_Toc134435511"/>
+      <w:bookmarkStart w:id="37" w:name="_Toc135232897"/>
       <w:r>
         <w:t>Bilan</w:t>
       </w:r>
@@ -9891,7 +9855,7 @@
       <w:r>
         <w:br w:type="column"/>
       </w:r>
-      <w:bookmarkStart w:id="38" w:name="_Toc134435512"/>
+      <w:bookmarkStart w:id="38" w:name="_Toc135232898"/>
       <w:r>
         <w:lastRenderedPageBreak/>
         <w:t xml:space="preserve">Jour </w:t>
@@ -9911,7 +9875,7 @@
       <w:pPr>
         <w:pStyle w:val="Titre2"/>
       </w:pPr>
-      <w:bookmarkStart w:id="39" w:name="_Toc134435513"/>
+      <w:bookmarkStart w:id="39" w:name="_Toc135232899"/>
       <w:r>
         <w:t>Objectifs</w:t>
       </w:r>
@@ -9976,7 +9940,7 @@
       <w:pPr>
         <w:pStyle w:val="Titre2"/>
       </w:pPr>
-      <w:bookmarkStart w:id="40" w:name="_Toc134435514"/>
+      <w:bookmarkStart w:id="40" w:name="_Toc135232900"/>
       <w:r>
         <w:t>Déroulement</w:t>
       </w:r>
@@ -10786,7 +10750,7 @@
       <w:pPr>
         <w:pStyle w:val="Titre2"/>
       </w:pPr>
-      <w:bookmarkStart w:id="41" w:name="_Toc134435515"/>
+      <w:bookmarkStart w:id="41" w:name="_Toc135232901"/>
       <w:r>
         <w:lastRenderedPageBreak/>
         <w:t>Bilan</w:t>
@@ -10828,15 +10792,7 @@
         <w:t xml:space="preserve"> il me reste encore 3 pages à faire (panier, modification article, validation commande)</w:t>
       </w:r>
       <w:r>
-        <w:t xml:space="preserve">. </w:t>
-      </w:r>
-      <w:proofErr w:type="gramStart"/>
-      <w:r>
-        <w:t>Suite au</w:t>
-      </w:r>
-      <w:proofErr w:type="gramEnd"/>
-      <w:r>
-        <w:t xml:space="preserve"> retard pris lors de ce TPI j’ai accéléré mon travail pour produire plus en évitant de perdre du temps sur les détails. J’ai mis de côté ma session pour le moment car elle n’est pas valide lors ce que j’essaie de me connecter avec un utilisateur qui n’est pas administrateur. </w:t>
+        <w:t xml:space="preserve">. Suite au retard pris lors de ce TPI j’ai accéléré mon travail pour produire plus en évitant de perdre du temps sur les détails. J’ai mis de côté ma session pour le moment car elle n’est pas valide lors ce que j’essaie de me connecter avec un utilisateur qui n’est pas administrateur. </w:t>
       </w:r>
     </w:p>
     <w:p>
@@ -10846,7 +10802,7 @@
       <w:r>
         <w:br w:type="column"/>
       </w:r>
-      <w:bookmarkStart w:id="42" w:name="_Toc134435516"/>
+      <w:bookmarkStart w:id="42" w:name="_Toc135232902"/>
       <w:r>
         <w:lastRenderedPageBreak/>
         <w:t xml:space="preserve">Jour </w:t>
@@ -10869,7 +10825,7 @@
       <w:pPr>
         <w:pStyle w:val="Titre2"/>
       </w:pPr>
-      <w:bookmarkStart w:id="43" w:name="_Toc134435517"/>
+      <w:bookmarkStart w:id="43" w:name="_Toc135232903"/>
       <w:r>
         <w:t>Objectifs</w:t>
       </w:r>
@@ -10887,12 +10843,30 @@
         </w:rPr>
         <w:t xml:space="preserve">Mes objectifs pour cette journée sont : </w:t>
       </w:r>
+      <w:r>
+        <w:rPr>
+          <w:rFonts w:eastAsia="Yu Gothic"/>
+        </w:rPr>
+        <w:t xml:space="preserve">De faire la page pour modifier un article, Créer le panier, régler </w:t>
+      </w:r>
+      <w:r>
+        <w:rPr>
+          <w:rFonts w:eastAsia="Yu Gothic"/>
+        </w:rPr>
+        <w:t>mon souci</w:t>
+      </w:r>
+      <w:r>
+        <w:rPr>
+          <w:rFonts w:eastAsia="Yu Gothic"/>
+        </w:rPr>
+        <w:t xml:space="preserve"> de session, faire la validation de la commande.</w:t>
+      </w:r>
     </w:p>
     <w:p>
       <w:pPr>
         <w:pStyle w:val="Titre2"/>
       </w:pPr>
-      <w:bookmarkStart w:id="44" w:name="_Toc134435518"/>
+      <w:bookmarkStart w:id="44" w:name="_Toc135232904"/>
       <w:r>
         <w:t>Déroulement</w:t>
       </w:r>
@@ -11061,6 +11035,69 @@
               </w:rPr>
               <w:t>Création de la page qui permet de modifier un article</w:t>
             </w:r>
+            <w:r>
+              <w:rPr>
+                <w:rFonts w:eastAsia="Yu Gothic" w:cs="Arial"/>
+                <w:color w:val="auto"/>
+              </w:rPr>
+              <w:t>.</w:t>
+            </w:r>
+            <w:r>
+              <w:rPr>
+                <w:rFonts w:eastAsia="Yu Gothic" w:cs="Arial"/>
+                <w:color w:val="auto"/>
+              </w:rPr>
+              <w:br/>
+            </w:r>
+            <w:r>
+              <w:rPr>
+                <w:rFonts w:eastAsia="Yu Gothic" w:cs="Arial"/>
+                <w:color w:val="auto"/>
+              </w:rPr>
+              <w:t>J’ai un problème</w:t>
+            </w:r>
+            <w:r>
+              <w:rPr>
+                <w:rFonts w:eastAsia="Yu Gothic" w:cs="Arial"/>
+                <w:color w:val="auto"/>
+              </w:rPr>
+              <w:t xml:space="preserve"> avec TinyMCE</w:t>
+            </w:r>
+            <w:r>
+              <w:rPr>
+                <w:rFonts w:eastAsia="Yu Gothic" w:cs="Arial"/>
+                <w:color w:val="auto"/>
+              </w:rPr>
+              <w:t xml:space="preserve"> pour mettre le contenu existant dans l’éditeur.</w:t>
+            </w:r>
+            <w:r>
+              <w:rPr>
+                <w:rFonts w:eastAsia="Yu Gothic" w:cs="Arial"/>
+                <w:color w:val="auto"/>
+              </w:rPr>
+              <w:t xml:space="preserve"> J’arrive à mettre le contenu dans le composant mais lorsque la page à finis de charger le contenu est </w:t>
+            </w:r>
+            <w:r>
+              <w:rPr>
+                <w:rFonts w:eastAsia="Yu Gothic" w:cs="Arial"/>
+                <w:color w:val="auto"/>
+              </w:rPr>
+              <w:t>réinitialisé</w:t>
+            </w:r>
+            <w:r>
+              <w:rPr>
+                <w:rFonts w:eastAsia="Yu Gothic" w:cs="Arial"/>
+                <w:color w:val="auto"/>
+              </w:rPr>
+              <w:t>.</w:t>
+            </w:r>
+            <w:r>
+              <w:rPr>
+                <w:rFonts w:eastAsia="Yu Gothic" w:cs="Arial"/>
+                <w:color w:val="auto"/>
+              </w:rPr>
+              <w:t xml:space="preserve"> </w:t>
+            </w:r>
           </w:p>
         </w:tc>
       </w:tr>
@@ -11233,35 +11270,7 @@
               <w:rPr>
                 <w:rFonts w:eastAsia="Yu Gothic" w:cs="Arial"/>
               </w:rPr>
-              <w:t xml:space="preserve">() je testais si la session n’était pas égale à </w:t>
-            </w:r>
-            <w:proofErr w:type="spellStart"/>
-            <w:r>
-              <w:rPr>
-                <w:rFonts w:eastAsia="Yu Gothic" w:cs="Arial"/>
-              </w:rPr>
-              <w:t>null</w:t>
-            </w:r>
-            <w:proofErr w:type="spellEnd"/>
-            <w:r>
-              <w:rPr>
-                <w:rFonts w:eastAsia="Yu Gothic" w:cs="Arial"/>
-              </w:rPr>
-              <w:t xml:space="preserve"> avec cette notation « != » donc mon false de isAdmin était considéré comme </w:t>
-            </w:r>
-            <w:proofErr w:type="spellStart"/>
-            <w:r>
-              <w:rPr>
-                <w:rFonts w:eastAsia="Yu Gothic" w:cs="Arial"/>
-              </w:rPr>
-              <w:t>null</w:t>
-            </w:r>
-            <w:proofErr w:type="spellEnd"/>
-            <w:r>
-              <w:rPr>
-                <w:rFonts w:eastAsia="Yu Gothic" w:cs="Arial"/>
-              </w:rPr>
-              <w:t>. J’ai changé ma notation en « !== »</w:t>
+              <w:t>() je testais si la session n’était pas égale à null avec cette notation « != » donc mon false de isAdmin était considéré comme null. J’ai changé ma notation en « !== »</w:t>
             </w:r>
             <w:r>
               <w:rPr>
@@ -11437,7 +11446,7 @@
       <w:pPr>
         <w:pStyle w:val="Titre2"/>
       </w:pPr>
-      <w:bookmarkStart w:id="45" w:name="_Toc134435519"/>
+      <w:bookmarkStart w:id="45" w:name="_Toc135232905"/>
       <w:r>
         <w:t>Bilan</w:t>
       </w:r>
@@ -11475,25 +11484,28 @@
         <w:t>S’il</w:t>
       </w:r>
       <w:r>
-        <w:t xml:space="preserve"> quitte la page un pop-up apparait</w:t>
+        <w:t xml:space="preserve"> quitte la page un pop-</w:t>
+      </w:r>
+      <w:r>
+        <w:lastRenderedPageBreak/>
+        <w:t>up apparait</w:t>
       </w:r>
       <w:r>
         <w:t>.</w:t>
       </w:r>
       <w:r>
         <w:t xml:space="preserve"> J’ai également résolu mon problème de session.</w:t>
+      </w:r>
+      <w:r>
+        <w:t xml:space="preserve"> Cependant, je n’ai pas résolu mon problème avec TinyMCE.</w:t>
       </w:r>
     </w:p>
     <w:p>
       <w:pPr>
         <w:pStyle w:val="Titre1"/>
       </w:pPr>
-      <w:r>
-        <w:br w:type="column"/>
-      </w:r>
-      <w:bookmarkStart w:id="46" w:name="_Toc134435520"/>
-      <w:r>
-        <w:lastRenderedPageBreak/>
+      <w:bookmarkStart w:id="46" w:name="_Toc135232906"/>
+      <w:r>
         <w:t xml:space="preserve">Jour </w:t>
       </w:r>
       <w:r>
@@ -11511,7 +11523,7 @@
       <w:pPr>
         <w:pStyle w:val="Titre2"/>
       </w:pPr>
-      <w:bookmarkStart w:id="47" w:name="_Toc134435521"/>
+      <w:bookmarkStart w:id="47" w:name="_Toc135232907"/>
       <w:r>
         <w:t>Objectifs</w:t>
       </w:r>
@@ -11540,7 +11552,7 @@
       <w:pPr>
         <w:pStyle w:val="Titre2"/>
       </w:pPr>
-      <w:bookmarkStart w:id="48" w:name="_Toc134435522"/>
+      <w:bookmarkStart w:id="48" w:name="_Toc135232908"/>
       <w:r>
         <w:t>Déroulement</w:t>
       </w:r>
@@ -12235,7 +12247,7 @@
       <w:pPr>
         <w:pStyle w:val="Titre2"/>
       </w:pPr>
-      <w:bookmarkStart w:id="49" w:name="_Toc134435523"/>
+      <w:bookmarkStart w:id="49" w:name="_Toc135232909"/>
       <w:r>
         <w:t>Bilan</w:t>
       </w:r>
@@ -12274,7 +12286,7 @@
       <w:r>
         <w:br w:type="column"/>
       </w:r>
-      <w:bookmarkStart w:id="50" w:name="_Toc134435524"/>
+      <w:bookmarkStart w:id="50" w:name="_Toc135232910"/>
       <w:r>
         <w:lastRenderedPageBreak/>
         <w:t xml:space="preserve">Jour </w:t>
@@ -12294,7 +12306,7 @@
       <w:pPr>
         <w:pStyle w:val="Titre2"/>
       </w:pPr>
-      <w:bookmarkStart w:id="51" w:name="_Toc134435525"/>
+      <w:bookmarkStart w:id="51" w:name="_Toc135232911"/>
       <w:r>
         <w:t>Objectifs</w:t>
       </w:r>
@@ -12316,14 +12328,44 @@
         <w:rPr>
           <w:rFonts w:eastAsia="Yu Gothic"/>
         </w:rPr>
-        <w:t xml:space="preserve">de faire ma documentation utilisateur </w:t>
+        <w:t>de faire ma documentation utilisateur</w:t>
+      </w:r>
+      <w:r>
+        <w:rPr>
+          <w:rFonts w:eastAsia="Yu Gothic"/>
+        </w:rPr>
+        <w:t xml:space="preserve">, et </w:t>
+      </w:r>
+      <w:r>
+        <w:rPr>
+          <w:rFonts w:eastAsia="Yu Gothic"/>
+        </w:rPr>
+        <w:t xml:space="preserve">de </w:t>
+      </w:r>
+      <w:r>
+        <w:rPr>
+          <w:rFonts w:eastAsia="Yu Gothic"/>
+        </w:rPr>
+        <w:t xml:space="preserve">préparer </w:t>
+      </w:r>
+      <w:r>
+        <w:rPr>
+          <w:rFonts w:eastAsia="Yu Gothic"/>
+        </w:rPr>
+        <w:t>mes différents rendus.</w:t>
+      </w:r>
+      <w:r>
+        <w:rPr>
+          <w:rFonts w:eastAsia="Yu Gothic"/>
+        </w:rPr>
+        <w:t xml:space="preserve"> </w:t>
       </w:r>
     </w:p>
     <w:p>
       <w:pPr>
         <w:pStyle w:val="Titre2"/>
       </w:pPr>
-      <w:bookmarkStart w:id="52" w:name="_Toc134435526"/>
+      <w:bookmarkStart w:id="52" w:name="_Toc135232912"/>
       <w:r>
         <w:t>Déroulement</w:t>
       </w:r>
@@ -12485,6 +12527,29 @@
                 <w:color w:val="auto"/>
               </w:rPr>
             </w:pPr>
+            <w:r>
+              <w:rPr>
+                <w:rFonts w:eastAsia="Yu Gothic" w:cs="Arial"/>
+                <w:color w:val="auto"/>
+              </w:rPr>
+              <w:t>J’ai essayé de résoudre mon problème lié à TinyMCE.</w:t>
+            </w:r>
+          </w:p>
+          <w:p>
+            <w:pPr>
+              <w:cnfStyle w:val="000000100000" w:firstRow="0" w:lastRow="0" w:firstColumn="0" w:lastColumn="0" w:oddVBand="0" w:evenVBand="0" w:oddHBand="1" w:evenHBand="0" w:firstRowFirstColumn="0" w:firstRowLastColumn="0" w:lastRowFirstColumn="0" w:lastRowLastColumn="0"/>
+              <w:rPr>
+                <w:rFonts w:eastAsia="Yu Gothic" w:cs="Arial"/>
+                <w:color w:val="auto"/>
+              </w:rPr>
+            </w:pPr>
+            <w:r>
+              <w:rPr>
+                <w:rFonts w:eastAsia="Yu Gothic" w:cs="Arial"/>
+                <w:color w:val="auto"/>
+              </w:rPr>
+              <w:t>Je n’ai pas réussi à le résoudre et comme il me manque de la documentation à faire j’ai décider de continuer ma doc.</w:t>
+            </w:r>
           </w:p>
         </w:tc>
       </w:tr>
@@ -12514,6 +12579,27 @@
                 <w:color w:val="auto"/>
               </w:rPr>
             </w:pPr>
+            <w:r>
+              <w:rPr>
+                <w:rFonts w:eastAsia="Yu Gothic" w:cs="Arial"/>
+                <w:color w:val="auto"/>
+              </w:rPr>
+              <w:t>8</w:t>
+            </w:r>
+            <w:r>
+              <w:rPr>
+                <w:rFonts w:eastAsia="Yu Gothic" w:cs="Arial"/>
+                <w:color w:val="auto"/>
+              </w:rPr>
+              <w:t>:</w:t>
+            </w:r>
+            <w:r>
+              <w:rPr>
+                <w:rFonts w:eastAsia="Yu Gothic" w:cs="Arial"/>
+                <w:color w:val="auto"/>
+              </w:rPr>
+              <w:t>10</w:t>
+            </w:r>
           </w:p>
         </w:tc>
         <w:tc>
@@ -12535,6 +12621,12 @@
                 <w:rFonts w:eastAsia="Yu Gothic" w:cs="Arial"/>
               </w:rPr>
             </w:pPr>
+            <w:r>
+              <w:rPr>
+                <w:rFonts w:eastAsia="Yu Gothic" w:cs="Arial"/>
+              </w:rPr>
+              <w:t>Création de la documentation de l’utilisateur.</w:t>
+            </w:r>
           </w:p>
         </w:tc>
       </w:tr>
@@ -12559,11 +12651,47 @@
           </w:tcPr>
           <w:p>
             <w:pPr>
-              <w:rPr>
-                <w:rFonts w:eastAsia="Yu Gothic" w:cs="Arial"/>
-                <w:color w:val="auto"/>
-              </w:rPr>
-            </w:pPr>
+              <w:jc w:val="center"/>
+              <w:rPr>
+                <w:rFonts w:eastAsia="Yu Gothic" w:cs="Arial"/>
+                <w:color w:val="auto"/>
+              </w:rPr>
+            </w:pPr>
+            <w:r>
+              <w:rPr>
+                <w:rFonts w:eastAsia="Yu Gothic" w:cs="Arial"/>
+                <w:color w:val="auto"/>
+              </w:rPr>
+              <w:t>1</w:t>
+            </w:r>
+            <w:r>
+              <w:rPr>
+                <w:rFonts w:eastAsia="Yu Gothic" w:cs="Arial"/>
+                <w:color w:val="auto"/>
+              </w:rPr>
+              <w:t>4</w:t>
+            </w:r>
+            <w:r>
+              <w:rPr>
+                <w:rFonts w:eastAsia="Yu Gothic" w:cs="Arial"/>
+                <w:color w:val="auto"/>
+              </w:rPr>
+              <w:t>:</w:t>
+            </w:r>
+            <w:r>
+              <w:rPr>
+                <w:rFonts w:eastAsia="Yu Gothic" w:cs="Arial"/>
+                <w:color w:val="auto"/>
+              </w:rPr>
+              <w:t>4</w:t>
+            </w:r>
+            <w:r>
+              <w:rPr>
+                <w:rFonts w:eastAsia="Yu Gothic" w:cs="Arial"/>
+                <w:color w:val="auto"/>
+              </w:rPr>
+              <w:t>0</w:t>
+            </w:r>
           </w:p>
         </w:tc>
         <w:tc>
@@ -12575,7 +12703,6 @@
               <w:bottom w:val="single" w:sz="8" w:space="0" w:color="auto"/>
               <w:right w:val="single" w:sz="12" w:space="0" w:color="auto"/>
             </w:tcBorders>
-            <w:shd w:val="clear" w:color="auto" w:fill="auto"/>
             <w:vAlign w:val="center"/>
           </w:tcPr>
           <w:p>
@@ -12583,8 +12710,51 @@
               <w:cnfStyle w:val="000000100000" w:firstRow="0" w:lastRow="0" w:firstColumn="0" w:lastColumn="0" w:oddVBand="0" w:evenVBand="0" w:oddHBand="1" w:evenHBand="0" w:firstRowFirstColumn="0" w:firstRowLastColumn="0" w:lastRowFirstColumn="0" w:lastRowLastColumn="0"/>
               <w:rPr>
                 <w:rFonts w:eastAsia="Yu Gothic" w:cs="Arial"/>
-              </w:rPr>
-            </w:pPr>
+                <w:color w:val="auto"/>
+              </w:rPr>
+            </w:pPr>
+            <w:r>
+              <w:rPr>
+                <w:rFonts w:eastAsia="Yu Gothic" w:cs="Arial"/>
+              </w:rPr>
+              <w:t xml:space="preserve"> Exportation</w:t>
+            </w:r>
+            <w:r>
+              <w:rPr>
+                <w:rFonts w:eastAsia="Yu Gothic" w:cs="Arial"/>
+              </w:rPr>
+              <w:t xml:space="preserve"> du </w:t>
+            </w:r>
+            <w:r>
+              <w:rPr>
+                <w:rFonts w:eastAsia="Yu Gothic" w:cs="Arial"/>
+              </w:rPr>
+              <w:t>résumé de</w:t>
+            </w:r>
+            <w:r>
+              <w:rPr>
+                <w:rFonts w:eastAsia="Yu Gothic" w:cs="Arial"/>
+              </w:rPr>
+              <w:t xml:space="preserve"> TPI, </w:t>
+            </w:r>
+            <w:r>
+              <w:rPr>
+                <w:rFonts w:eastAsia="Yu Gothic" w:cs="Arial"/>
+              </w:rPr>
+              <w:t xml:space="preserve">des 2 </w:t>
+            </w:r>
+            <w:r>
+              <w:rPr>
+                <w:rFonts w:eastAsia="Yu Gothic" w:cs="Arial"/>
+              </w:rPr>
+              <w:t>planifications</w:t>
+            </w:r>
+            <w:r>
+              <w:rPr>
+                <w:rFonts w:eastAsia="Yu Gothic" w:cs="Arial"/>
+              </w:rPr>
+              <w:t xml:space="preserve"> et du code source</w:t>
+            </w:r>
           </w:p>
         </w:tc>
       </w:tr>
@@ -12614,6 +12784,13 @@
                 <w:color w:val="auto"/>
               </w:rPr>
             </w:pPr>
+            <w:r>
+              <w:rPr>
+                <w:rFonts w:eastAsia="Yu Gothic" w:cs="Arial"/>
+                <w:color w:val="auto"/>
+              </w:rPr>
+              <w:t>15:00</w:t>
+            </w:r>
           </w:p>
         </w:tc>
         <w:tc>
@@ -12625,6 +12802,7 @@
               <w:bottom w:val="single" w:sz="8" w:space="0" w:color="auto"/>
               <w:right w:val="single" w:sz="12" w:space="0" w:color="auto"/>
             </w:tcBorders>
+            <w:shd w:val="clear" w:color="auto" w:fill="auto"/>
             <w:vAlign w:val="center"/>
           </w:tcPr>
           <w:p>
@@ -12632,9 +12810,14 @@
               <w:cnfStyle w:val="000000000000" w:firstRow="0" w:lastRow="0" w:firstColumn="0" w:lastColumn="0" w:oddVBand="0" w:evenVBand="0" w:oddHBand="0" w:evenHBand="0" w:firstRowFirstColumn="0" w:firstRowLastColumn="0" w:lastRowFirstColumn="0" w:lastRowLastColumn="0"/>
               <w:rPr>
                 <w:rFonts w:eastAsia="Yu Gothic" w:cs="Arial"/>
-                <w:color w:val="auto"/>
-              </w:rPr>
-            </w:pPr>
+              </w:rPr>
+            </w:pPr>
+            <w:r>
+              <w:rPr>
+                <w:rFonts w:eastAsia="Yu Gothic" w:cs="Arial"/>
+              </w:rPr>
+              <w:t>Mise à jour de la documentation technique</w:t>
+            </w:r>
           </w:p>
         </w:tc>
       </w:tr>
@@ -12662,9 +12845,26 @@
               <w:jc w:val="center"/>
               <w:rPr>
                 <w:rFonts w:eastAsia="Yu Gothic" w:cs="Arial"/>
-                <w:color w:val="auto"/>
-              </w:rPr>
-            </w:pPr>
+              </w:rPr>
+            </w:pPr>
+            <w:r>
+              <w:rPr>
+                <w:rFonts w:eastAsia="Yu Gothic" w:cs="Arial"/>
+              </w:rPr>
+              <w:t>16:</w:t>
+            </w:r>
+            <w:r>
+              <w:rPr>
+                <w:rFonts w:eastAsia="Yu Gothic" w:cs="Arial"/>
+              </w:rPr>
+              <w:t>3</w:t>
+            </w:r>
+            <w:r>
+              <w:rPr>
+                <w:rFonts w:eastAsia="Yu Gothic" w:cs="Arial"/>
+              </w:rPr>
+              <w:t>0</w:t>
+            </w:r>
           </w:p>
         </w:tc>
         <w:tc>
@@ -12686,106 +12886,12 @@
                 <w:rFonts w:eastAsia="Yu Gothic" w:cs="Arial"/>
               </w:rPr>
             </w:pPr>
-          </w:p>
-        </w:tc>
-      </w:tr>
-      <w:tr>
-        <w:trPr>
-          <w:trHeight w:val="680"/>
-          <w:jc w:val="center"/>
-        </w:trPr>
-        <w:tc>
-          <w:tcPr>
-            <w:cnfStyle w:val="001000000000" w:firstRow="0" w:lastRow="0" w:firstColumn="1" w:lastColumn="0" w:oddVBand="0" w:evenVBand="0" w:oddHBand="0" w:evenHBand="0" w:firstRowFirstColumn="0" w:firstRowLastColumn="0" w:lastRowFirstColumn="0" w:lastRowLastColumn="0"/>
-            <w:tcW w:w="697" w:type="pct"/>
-            <w:tcBorders>
-              <w:top w:val="single" w:sz="8" w:space="0" w:color="auto"/>
-              <w:left w:val="single" w:sz="12" w:space="0" w:color="auto"/>
-              <w:bottom w:val="single" w:sz="8" w:space="0" w:color="auto"/>
-              <w:right w:val="single" w:sz="18" w:space="0" w:color="auto"/>
-            </w:tcBorders>
-            <w:noWrap/>
-            <w:vAlign w:val="center"/>
-          </w:tcPr>
-          <w:p>
-            <w:pPr>
-              <w:jc w:val="center"/>
-              <w:rPr>
-                <w:rFonts w:eastAsia="Yu Gothic" w:cs="Arial"/>
-              </w:rPr>
-            </w:pPr>
-          </w:p>
-        </w:tc>
-        <w:tc>
-          <w:tcPr>
-            <w:tcW w:w="4303" w:type="pct"/>
-            <w:tcBorders>
-              <w:top w:val="single" w:sz="8" w:space="0" w:color="auto"/>
-              <w:left w:val="single" w:sz="18" w:space="0" w:color="auto"/>
-              <w:bottom w:val="single" w:sz="8" w:space="0" w:color="auto"/>
-              <w:right w:val="single" w:sz="12" w:space="0" w:color="auto"/>
-            </w:tcBorders>
-            <w:shd w:val="clear" w:color="auto" w:fill="auto"/>
-            <w:vAlign w:val="center"/>
-          </w:tcPr>
-          <w:p>
-            <w:pPr>
-              <w:cnfStyle w:val="000000000000" w:firstRow="0" w:lastRow="0" w:firstColumn="0" w:lastColumn="0" w:oddVBand="0" w:evenVBand="0" w:oddHBand="0" w:evenHBand="0" w:firstRowFirstColumn="0" w:firstRowLastColumn="0" w:lastRowFirstColumn="0" w:lastRowLastColumn="0"/>
-              <w:rPr>
-                <w:rFonts w:eastAsia="Yu Gothic" w:cs="Arial"/>
-              </w:rPr>
-            </w:pPr>
-          </w:p>
-        </w:tc>
-      </w:tr>
-      <w:tr>
-        <w:trPr>
-          <w:cnfStyle w:val="000000100000" w:firstRow="0" w:lastRow="0" w:firstColumn="0" w:lastColumn="0" w:oddVBand="0" w:evenVBand="0" w:oddHBand="1" w:evenHBand="0" w:firstRowFirstColumn="0" w:firstRowLastColumn="0" w:lastRowFirstColumn="0" w:lastRowLastColumn="0"/>
-          <w:trHeight w:val="680"/>
-          <w:jc w:val="center"/>
-        </w:trPr>
-        <w:tc>
-          <w:tcPr>
-            <w:cnfStyle w:val="001000000000" w:firstRow="0" w:lastRow="0" w:firstColumn="1" w:lastColumn="0" w:oddVBand="0" w:evenVBand="0" w:oddHBand="0" w:evenHBand="0" w:firstRowFirstColumn="0" w:firstRowLastColumn="0" w:lastRowFirstColumn="0" w:lastRowLastColumn="0"/>
-            <w:tcW w:w="697" w:type="pct"/>
-            <w:tcBorders>
-              <w:top w:val="single" w:sz="8" w:space="0" w:color="auto"/>
-              <w:left w:val="single" w:sz="12" w:space="0" w:color="auto"/>
-              <w:bottom w:val="single" w:sz="8" w:space="0" w:color="auto"/>
-              <w:right w:val="single" w:sz="18" w:space="0" w:color="auto"/>
-            </w:tcBorders>
-            <w:noWrap/>
-            <w:vAlign w:val="center"/>
-          </w:tcPr>
-          <w:p>
-            <w:pPr>
-              <w:jc w:val="center"/>
-              <w:rPr>
-                <w:rFonts w:eastAsia="Yu Gothic" w:cs="Arial"/>
-              </w:rPr>
-            </w:pPr>
-          </w:p>
-        </w:tc>
-        <w:tc>
-          <w:tcPr>
-            <w:tcW w:w="4303" w:type="pct"/>
-            <w:tcBorders>
-              <w:top w:val="single" w:sz="8" w:space="0" w:color="auto"/>
-              <w:left w:val="single" w:sz="18" w:space="0" w:color="auto"/>
-              <w:bottom w:val="single" w:sz="8" w:space="0" w:color="auto"/>
-              <w:right w:val="single" w:sz="12" w:space="0" w:color="auto"/>
-            </w:tcBorders>
-            <w:shd w:val="clear" w:color="auto" w:fill="auto"/>
-            <w:vAlign w:val="center"/>
-          </w:tcPr>
-          <w:p>
-            <w:pPr>
-              <w:pStyle w:val="Paragraphedeliste"/>
-              <w:cnfStyle w:val="000000100000" w:firstRow="0" w:lastRow="0" w:firstColumn="0" w:lastColumn="0" w:oddVBand="0" w:evenVBand="0" w:oddHBand="1" w:evenHBand="0" w:firstRowFirstColumn="0" w:firstRowLastColumn="0" w:lastRowFirstColumn="0" w:lastRowLastColumn="0"/>
-              <w:rPr>
-                <w:rFonts w:eastAsia="Yu Gothic" w:cs="Arial"/>
-              </w:rPr>
-            </w:pPr>
+            <w:r>
+              <w:rPr>
+                <w:rFonts w:eastAsia="Yu Gothic" w:cs="Arial"/>
+              </w:rPr>
+              <w:t>Exportation en PDF du journal de bord et de la documentation technique</w:t>
+            </w:r>
           </w:p>
         </w:tc>
       </w:tr>
@@ -12794,16 +12900,28 @@
       <w:pPr>
         <w:pStyle w:val="Titre2"/>
       </w:pPr>
-      <w:bookmarkStart w:id="53" w:name="_Toc134435527"/>
+      <w:bookmarkStart w:id="53" w:name="_Toc135232913"/>
       <w:r>
         <w:t>Bilan</w:t>
       </w:r>
       <w:bookmarkEnd w:id="53"/>
     </w:p>
     <w:p>
-      <w:pPr>
-        <w:pStyle w:val="Titre2"/>
-      </w:pPr>
+      <w:r>
+        <w:t xml:space="preserve">J’ai réussi à </w:t>
+      </w:r>
+      <w:r>
+        <w:t>terminer</w:t>
+      </w:r>
+      <w:r>
+        <w:t xml:space="preserve"> </w:t>
+      </w:r>
+      <w:r>
+        <w:t>les différentes tâches prévues</w:t>
+      </w:r>
+      <w:r>
+        <w:t xml:space="preserve"> de la journée.</w:t>
+      </w:r>
     </w:p>
     <w:p>
       <w:pPr>
